--- a/API.docx
+++ b/API.docx
@@ -6,7 +6,7 @@
       <w:pPr>
         <w:pStyle w:val="Heading1"/>
       </w:pPr>
-      <w:bookmarkStart w:id="20" w:name="header-n17219"/>
+      <w:bookmarkStart w:id="20" w:name="header-n42080"/>
       <w:r>
         <w:t xml:space="preserve">Canaries API</w:t>
       </w:r>
@@ -16,7 +16,7 @@
       <w:pPr>
         <w:pStyle w:val="Heading2"/>
       </w:pPr>
-      <w:bookmarkStart w:id="21" w:name="header-n17221"/>
+      <w:bookmarkStart w:id="21" w:name="header-n42082"/>
       <w:r>
         <w:t xml:space="preserve">Endpoints</w:t>
       </w:r>
@@ -48,7 +48,7 @@
       <w:pPr>
         <w:pStyle w:val="Heading2"/>
       </w:pPr>
-      <w:bookmarkStart w:id="22" w:name="header-n17227"/>
+      <w:bookmarkStart w:id="22" w:name="header-n42088"/>
       <w:r>
         <w:t xml:space="preserve">Routes</w:t>
       </w:r>
@@ -73,6 +73,118 @@
     <w:p>
       <w:pPr>
         <w:numPr>
+          <w:ilvl w:val="1"/>
+          <w:numId w:val="1003"/>
+        </w:numPr>
+      </w:pPr>
+      <w:hyperlink w:anchor="route-auth-login">
+        <w:r>
+          <w:rPr>
+            <w:rStyle w:val="Hyperlink"/>
+          </w:rPr>
+          <w:t xml:space="preserve">Login</w:t>
+        </w:r>
+      </w:hyperlink>
+    </w:p>
+    <w:p>
+      <w:pPr>
+        <w:numPr>
+          <w:ilvl w:val="1"/>
+          <w:numId w:val="1003"/>
+        </w:numPr>
+      </w:pPr>
+      <w:hyperlink w:anchor="route-auth-logout">
+        <w:r>
+          <w:rPr>
+            <w:rStyle w:val="Hyperlink"/>
+          </w:rPr>
+          <w:t xml:space="preserve">Logout</w:t>
+        </w:r>
+      </w:hyperlink>
+    </w:p>
+    <w:p>
+      <w:pPr>
+        <w:numPr>
+          <w:ilvl w:val="1"/>
+          <w:numId w:val="1003"/>
+        </w:numPr>
+      </w:pPr>
+      <w:hyperlink w:anchor="route-auth-getUsers">
+        <w:r>
+          <w:rPr>
+            <w:rStyle w:val="Hyperlink"/>
+          </w:rPr>
+          <w:t xml:space="preserve">Get all users</w:t>
+        </w:r>
+      </w:hyperlink>
+    </w:p>
+    <w:p>
+      <w:pPr>
+        <w:numPr>
+          <w:ilvl w:val="1"/>
+          <w:numId w:val="1003"/>
+        </w:numPr>
+      </w:pPr>
+      <w:hyperlink w:anchor="route-auth-getUser">
+        <w:r>
+          <w:rPr>
+            <w:rStyle w:val="Hyperlink"/>
+          </w:rPr>
+          <w:t xml:space="preserve">Get a particular user</w:t>
+        </w:r>
+      </w:hyperlink>
+    </w:p>
+    <w:p>
+      <w:pPr>
+        <w:numPr>
+          <w:ilvl w:val="1"/>
+          <w:numId w:val="1003"/>
+        </w:numPr>
+      </w:pPr>
+      <w:hyperlink w:anchor="route-auth-addUsers">
+        <w:r>
+          <w:rPr>
+            <w:rStyle w:val="Hyperlink"/>
+          </w:rPr>
+          <w:t xml:space="preserve">Add new users</w:t>
+        </w:r>
+      </w:hyperlink>
+    </w:p>
+    <w:p>
+      <w:pPr>
+        <w:numPr>
+          <w:ilvl w:val="1"/>
+          <w:numId w:val="1003"/>
+        </w:numPr>
+      </w:pPr>
+      <w:hyperlink w:anchor="route-auth-updateUser">
+        <w:r>
+          <w:rPr>
+            <w:rStyle w:val="Hyperlink"/>
+          </w:rPr>
+          <w:t xml:space="preserve">Update a particular user</w:t>
+        </w:r>
+      </w:hyperlink>
+    </w:p>
+    <w:p>
+      <w:pPr>
+        <w:numPr>
+          <w:ilvl w:val="1"/>
+          <w:numId w:val="1003"/>
+        </w:numPr>
+      </w:pPr>
+      <w:hyperlink w:anchor="route-auth-deleteUser">
+        <w:r>
+          <w:rPr>
+            <w:rStyle w:val="Hyperlink"/>
+          </w:rPr>
+          <w:t xml:space="preserve">Delete a particular user</w:t>
+        </w:r>
+      </w:hyperlink>
+    </w:p>
+    <w:p>
+      <w:pPr>
+        <w:numPr>
           <w:ilvl w:val="0"/>
           <w:numId w:val="1002"/>
         </w:numPr>
@@ -89,6 +201,54 @@
     <w:p>
       <w:pPr>
         <w:numPr>
+          <w:ilvl w:val="1"/>
+          <w:numId w:val="1004"/>
+        </w:numPr>
+      </w:pPr>
+      <w:hyperlink w:anchor="route-domains-get">
+        <w:r>
+          <w:rPr>
+            <w:rStyle w:val="Hyperlink"/>
+          </w:rPr>
+          <w:t xml:space="preserve">Get all domains</w:t>
+        </w:r>
+      </w:hyperlink>
+    </w:p>
+    <w:p>
+      <w:pPr>
+        <w:numPr>
+          <w:ilvl w:val="1"/>
+          <w:numId w:val="1004"/>
+        </w:numPr>
+      </w:pPr>
+      <w:hyperlink w:anchor="route-domains-add">
+        <w:r>
+          <w:rPr>
+            <w:rStyle w:val="Hyperlink"/>
+          </w:rPr>
+          <w:t xml:space="preserve">Add new domains</w:t>
+        </w:r>
+      </w:hyperlink>
+    </w:p>
+    <w:p>
+      <w:pPr>
+        <w:numPr>
+          <w:ilvl w:val="1"/>
+          <w:numId w:val="1004"/>
+        </w:numPr>
+      </w:pPr>
+      <w:hyperlink w:anchor="route-domains-delete">
+        <w:r>
+          <w:rPr>
+            <w:rStyle w:val="Hyperlink"/>
+          </w:rPr>
+          <w:t xml:space="preserve">Delete a particular domain</w:t>
+        </w:r>
+      </w:hyperlink>
+    </w:p>
+    <w:p>
+      <w:pPr>
+        <w:numPr>
           <w:ilvl w:val="0"/>
           <w:numId w:val="1002"/>
         </w:numPr>
@@ -105,6 +265,54 @@
     <w:p>
       <w:pPr>
         <w:numPr>
+          <w:ilvl w:val="1"/>
+          <w:numId w:val="1005"/>
+        </w:numPr>
+      </w:pPr>
+      <w:hyperlink w:anchor="route-sites-get">
+        <w:r>
+          <w:rPr>
+            <w:rStyle w:val="Hyperlink"/>
+          </w:rPr>
+          <w:t xml:space="preserve">Get all sites</w:t>
+        </w:r>
+      </w:hyperlink>
+    </w:p>
+    <w:p>
+      <w:pPr>
+        <w:numPr>
+          <w:ilvl w:val="1"/>
+          <w:numId w:val="1005"/>
+        </w:numPr>
+      </w:pPr>
+      <w:hyperlink w:anchor="route-sites-add">
+        <w:r>
+          <w:rPr>
+            <w:rStyle w:val="Hyperlink"/>
+          </w:rPr>
+          <w:t xml:space="preserve">Add new sites</w:t>
+        </w:r>
+      </w:hyperlink>
+    </w:p>
+    <w:p>
+      <w:pPr>
+        <w:numPr>
+          <w:ilvl w:val="1"/>
+          <w:numId w:val="1005"/>
+        </w:numPr>
+      </w:pPr>
+      <w:hyperlink w:anchor="route-sites-delete">
+        <w:r>
+          <w:rPr>
+            <w:rStyle w:val="Hyperlink"/>
+          </w:rPr>
+          <w:t xml:space="preserve">Delete a particular site</w:t>
+        </w:r>
+      </w:hyperlink>
+    </w:p>
+    <w:p>
+      <w:pPr>
+        <w:numPr>
           <w:ilvl w:val="0"/>
           <w:numId w:val="1002"/>
         </w:numPr>
@@ -121,6 +329,118 @@
     <w:p>
       <w:pPr>
         <w:numPr>
+          <w:ilvl w:val="1"/>
+          <w:numId w:val="1006"/>
+        </w:numPr>
+      </w:pPr>
+      <w:hyperlink w:anchor="route-canaries-getAll">
+        <w:r>
+          <w:rPr>
+            <w:rStyle w:val="Hyperlink"/>
+          </w:rPr>
+          <w:t xml:space="preserve">Get all canary nodes</w:t>
+        </w:r>
+      </w:hyperlink>
+    </w:p>
+    <w:p>
+      <w:pPr>
+        <w:numPr>
+          <w:ilvl w:val="1"/>
+          <w:numId w:val="1006"/>
+        </w:numPr>
+      </w:pPr>
+      <w:hyperlink w:anchor="route-canaries-get">
+        <w:r>
+          <w:rPr>
+            <w:rStyle w:val="Hyperlink"/>
+          </w:rPr>
+          <w:t xml:space="preserve">Get a particular canary node</w:t>
+        </w:r>
+      </w:hyperlink>
+    </w:p>
+    <w:p>
+      <w:pPr>
+        <w:numPr>
+          <w:ilvl w:val="1"/>
+          <w:numId w:val="1006"/>
+        </w:numPr>
+      </w:pPr>
+      <w:hyperlink w:anchor="route-canaries-gen">
+        <w:r>
+          <w:rPr>
+            <w:rStyle w:val="Hyperlink"/>
+          </w:rPr>
+          <w:t xml:space="preserve">Generate new fake data for canary node</w:t>
+        </w:r>
+      </w:hyperlink>
+    </w:p>
+    <w:p>
+      <w:pPr>
+        <w:numPr>
+          <w:ilvl w:val="1"/>
+          <w:numId w:val="1006"/>
+        </w:numPr>
+      </w:pPr>
+      <w:hyperlink w:anchor="route-canaries-genNew">
+        <w:r>
+          <w:rPr>
+            <w:rStyle w:val="Hyperlink"/>
+          </w:rPr>
+          <w:t xml:space="preserve">Re-generate fake data for canary node</w:t>
+        </w:r>
+      </w:hyperlink>
+    </w:p>
+    <w:p>
+      <w:pPr>
+        <w:numPr>
+          <w:ilvl w:val="1"/>
+          <w:numId w:val="1006"/>
+        </w:numPr>
+      </w:pPr>
+      <w:hyperlink w:anchor="route-canaries-genDel">
+        <w:r>
+          <w:rPr>
+            <w:rStyle w:val="Hyperlink"/>
+          </w:rPr>
+          <w:t xml:space="preserve">Delete fake data for canary node</w:t>
+        </w:r>
+      </w:hyperlink>
+    </w:p>
+    <w:p>
+      <w:pPr>
+        <w:numPr>
+          <w:ilvl w:val="1"/>
+          <w:numId w:val="1006"/>
+        </w:numPr>
+      </w:pPr>
+      <w:hyperlink w:anchor="route-canaries-add">
+        <w:r>
+          <w:rPr>
+            <w:rStyle w:val="Hyperlink"/>
+          </w:rPr>
+          <w:t xml:space="preserve">Create new canary nodes</w:t>
+        </w:r>
+      </w:hyperlink>
+    </w:p>
+    <w:p>
+      <w:pPr>
+        <w:numPr>
+          <w:ilvl w:val="1"/>
+          <w:numId w:val="1006"/>
+        </w:numPr>
+      </w:pPr>
+      <w:hyperlink w:anchor="route-canaries-delete">
+        <w:r>
+          <w:rPr>
+            <w:rStyle w:val="Hyperlink"/>
+          </w:rPr>
+          <w:t xml:space="preserve">Delete a particular canary node</w:t>
+        </w:r>
+      </w:hyperlink>
+    </w:p>
+    <w:p>
+      <w:pPr>
+        <w:numPr>
           <w:ilvl w:val="0"/>
           <w:numId w:val="1002"/>
         </w:numPr>
@@ -136,9 +456,25 @@
     </w:p>
     <w:p>
       <w:pPr>
+        <w:numPr>
+          <w:ilvl w:val="1"/>
+          <w:numId w:val="1007"/>
+        </w:numPr>
+      </w:pPr>
+      <w:hyperlink w:anchor="route-mail-get">
+        <w:r>
+          <w:rPr>
+            <w:rStyle w:val="Hyperlink"/>
+          </w:rPr>
+          <w:t xml:space="preserve">Get all mail for a particular canary node</w:t>
+        </w:r>
+      </w:hyperlink>
+    </w:p>
+    <w:p>
+      <w:pPr>
         <w:pStyle w:val="Heading3"/>
       </w:pPr>
-      <w:bookmarkStart w:id="23" w:name="header-n17239"/>
+      <w:bookmarkStart w:id="23" w:name="header-n42147"/>
       <w:r>
         <w:t xml:space="preserve">Auth</w:t>
       </w:r>
@@ -146,9 +482,121 @@
     </w:p>
     <w:p>
       <w:pPr>
+        <w:numPr>
+          <w:ilvl w:val="0"/>
+          <w:numId w:val="1008"/>
+        </w:numPr>
+      </w:pPr>
+      <w:hyperlink w:anchor="route-auth-login">
+        <w:r>
+          <w:rPr>
+            <w:rStyle w:val="Hyperlink"/>
+          </w:rPr>
+          <w:t xml:space="preserve">Login</w:t>
+        </w:r>
+      </w:hyperlink>
+    </w:p>
+    <w:p>
+      <w:pPr>
+        <w:numPr>
+          <w:ilvl w:val="0"/>
+          <w:numId w:val="1008"/>
+        </w:numPr>
+      </w:pPr>
+      <w:hyperlink w:anchor="route-auth-logout">
+        <w:r>
+          <w:rPr>
+            <w:rStyle w:val="Hyperlink"/>
+          </w:rPr>
+          <w:t xml:space="preserve">Logout</w:t>
+        </w:r>
+      </w:hyperlink>
+    </w:p>
+    <w:p>
+      <w:pPr>
+        <w:numPr>
+          <w:ilvl w:val="0"/>
+          <w:numId w:val="1008"/>
+        </w:numPr>
+      </w:pPr>
+      <w:hyperlink w:anchor="route-auth-getUsers">
+        <w:r>
+          <w:rPr>
+            <w:rStyle w:val="Hyperlink"/>
+          </w:rPr>
+          <w:t xml:space="preserve">Get all users</w:t>
+        </w:r>
+      </w:hyperlink>
+    </w:p>
+    <w:p>
+      <w:pPr>
+        <w:numPr>
+          <w:ilvl w:val="0"/>
+          <w:numId w:val="1008"/>
+        </w:numPr>
+      </w:pPr>
+      <w:hyperlink w:anchor="route-auth-getUser">
+        <w:r>
+          <w:rPr>
+            <w:rStyle w:val="Hyperlink"/>
+          </w:rPr>
+          <w:t xml:space="preserve">Get a particular user</w:t>
+        </w:r>
+      </w:hyperlink>
+    </w:p>
+    <w:p>
+      <w:pPr>
+        <w:numPr>
+          <w:ilvl w:val="0"/>
+          <w:numId w:val="1008"/>
+        </w:numPr>
+      </w:pPr>
+      <w:hyperlink w:anchor="route-auth-addUsers">
+        <w:r>
+          <w:rPr>
+            <w:rStyle w:val="Hyperlink"/>
+          </w:rPr>
+          <w:t xml:space="preserve">Add new users</w:t>
+        </w:r>
+      </w:hyperlink>
+    </w:p>
+    <w:p>
+      <w:pPr>
+        <w:numPr>
+          <w:ilvl w:val="0"/>
+          <w:numId w:val="1008"/>
+        </w:numPr>
+      </w:pPr>
+      <w:hyperlink w:anchor="route-auth-updateUser">
+        <w:r>
+          <w:rPr>
+            <w:rStyle w:val="Hyperlink"/>
+          </w:rPr>
+          <w:t xml:space="preserve">Update a particular user</w:t>
+        </w:r>
+      </w:hyperlink>
+    </w:p>
+    <w:p>
+      <w:pPr>
+        <w:numPr>
+          <w:ilvl w:val="0"/>
+          <w:numId w:val="1008"/>
+        </w:numPr>
+      </w:pPr>
+      <w:hyperlink w:anchor="route-auth-deleteUser">
+        <w:r>
+          <w:rPr>
+            <w:rStyle w:val="Hyperlink"/>
+          </w:rPr>
+          <w:t xml:space="preserve">Delete a particular user</w:t>
+        </w:r>
+      </w:hyperlink>
+    </w:p>
+    <w:p>
+      <w:pPr>
         <w:pStyle w:val="Heading4"/>
       </w:pPr>
-      <w:bookmarkStart w:id="24" w:name="header-n17240"/>
+      <w:bookmarkStart w:id="24" w:name="header-n42163"/>
       <w:r>
         <w:t xml:space="preserve">/{endpoint}/auth/login : POST</w:t>
       </w:r>
@@ -158,7 +606,7 @@
       <w:pPr>
         <w:numPr>
           <w:ilvl w:val="0"/>
-          <w:numId w:val="1003"/>
+          <w:numId w:val="1009"/>
         </w:numPr>
       </w:pPr>
       <w:r>
@@ -169,7 +617,7 @@
       <w:pPr>
         <w:numPr>
           <w:ilvl w:val="0"/>
-          <w:numId w:val="1003"/>
+          <w:numId w:val="1009"/>
         </w:numPr>
       </w:pPr>
       <w:r>
@@ -180,7 +628,7 @@
       <w:pPr>
         <w:numPr>
           <w:ilvl w:val="1"/>
-          <w:numId w:val="1004"/>
+          <w:numId w:val="1010"/>
         </w:numPr>
       </w:pPr>
       <w:r>
@@ -191,7 +639,7 @@
       <w:pPr>
         <w:numPr>
           <w:ilvl w:val="2"/>
-          <w:numId w:val="1005"/>
+          <w:numId w:val="1011"/>
         </w:numPr>
       </w:pPr>
       <w:r>
@@ -304,7 +752,7 @@
       <w:pPr>
         <w:numPr>
           <w:ilvl w:val="0"/>
-          <w:numId w:val="1003"/>
+          <w:numId w:val="1009"/>
         </w:numPr>
       </w:pPr>
       <w:r>
@@ -315,7 +763,7 @@
       <w:pPr>
         <w:numPr>
           <w:ilvl w:val="1"/>
-          <w:numId w:val="1006"/>
+          <w:numId w:val="1012"/>
         </w:numPr>
       </w:pPr>
       <w:r>
@@ -326,7 +774,7 @@
       <w:pPr>
         <w:numPr>
           <w:ilvl w:val="1"/>
-          <w:numId w:val="1006"/>
+          <w:numId w:val="1012"/>
         </w:numPr>
       </w:pPr>
       <w:r>
@@ -337,7 +785,7 @@
       <w:pPr>
         <w:numPr>
           <w:ilvl w:val="2"/>
-          <w:numId w:val="1007"/>
+          <w:numId w:val="1013"/>
         </w:numPr>
       </w:pPr>
       <w:r>
@@ -630,7 +1078,7 @@
       <w:pPr>
         <w:numPr>
           <w:ilvl w:val="0"/>
-          <w:numId w:val="1003"/>
+          <w:numId w:val="1009"/>
         </w:numPr>
       </w:pPr>
       <w:r>
@@ -641,7 +1089,7 @@
       <w:pPr>
         <w:numPr>
           <w:ilvl w:val="1"/>
-          <w:numId w:val="1008"/>
+          <w:numId w:val="1014"/>
         </w:numPr>
       </w:pPr>
       <w:r>
@@ -652,7 +1100,7 @@
       <w:pPr>
         <w:numPr>
           <w:ilvl w:val="1"/>
-          <w:numId w:val="1008"/>
+          <w:numId w:val="1014"/>
         </w:numPr>
       </w:pPr>
       <w:r>
@@ -663,7 +1111,7 @@
       <w:pPr>
         <w:numPr>
           <w:ilvl w:val="2"/>
-          <w:numId w:val="1009"/>
+          <w:numId w:val="1015"/>
         </w:numPr>
       </w:pPr>
       <w:r>
@@ -677,7 +1125,7 @@
       <w:pPr>
         <w:numPr>
           <w:ilvl w:val="3"/>
-          <w:numId w:val="1010"/>
+          <w:numId w:val="1016"/>
         </w:numPr>
       </w:pPr>
       <w:r>
@@ -691,7 +1139,7 @@
       <w:pPr>
         <w:numPr>
           <w:ilvl w:val="3"/>
-          <w:numId w:val="1010"/>
+          <w:numId w:val="1016"/>
         </w:numPr>
       </w:pPr>
       <w:r>
@@ -705,7 +1153,7 @@
       <w:pPr>
         <w:numPr>
           <w:ilvl w:val="2"/>
-          <w:numId w:val="1009"/>
+          <w:numId w:val="1015"/>
         </w:numPr>
       </w:pPr>
       <w:r>
@@ -854,7 +1302,7 @@
       <w:pPr>
         <w:numPr>
           <w:ilvl w:val="0"/>
-          <w:numId w:val="1003"/>
+          <w:numId w:val="1009"/>
         </w:numPr>
       </w:pPr>
       <w:r>
@@ -865,7 +1313,7 @@
       <w:pPr>
         <w:numPr>
           <w:ilvl w:val="1"/>
-          <w:numId w:val="1011"/>
+          <w:numId w:val="1017"/>
         </w:numPr>
       </w:pPr>
       <w:r>
@@ -876,7 +1324,7 @@
       <w:pPr>
         <w:numPr>
           <w:ilvl w:val="1"/>
-          <w:numId w:val="1011"/>
+          <w:numId w:val="1017"/>
         </w:numPr>
       </w:pPr>
       <w:r>
@@ -887,7 +1335,7 @@
       <w:pPr>
         <w:numPr>
           <w:ilvl w:val="2"/>
-          <w:numId w:val="1012"/>
+          <w:numId w:val="1018"/>
         </w:numPr>
       </w:pPr>
       <w:r>
@@ -901,7 +1349,7 @@
       <w:pPr>
         <w:numPr>
           <w:ilvl w:val="3"/>
-          <w:numId w:val="1013"/>
+          <w:numId w:val="1019"/>
         </w:numPr>
       </w:pPr>
       <w:r>
@@ -915,7 +1363,7 @@
       <w:pPr>
         <w:numPr>
           <w:ilvl w:val="3"/>
-          <w:numId w:val="1013"/>
+          <w:numId w:val="1019"/>
         </w:numPr>
       </w:pPr>
       <w:r>
@@ -929,7 +1377,7 @@
       <w:pPr>
         <w:numPr>
           <w:ilvl w:val="3"/>
-          <w:numId w:val="1013"/>
+          <w:numId w:val="1019"/>
         </w:numPr>
       </w:pPr>
       <w:r>
@@ -943,7 +1391,7 @@
       <w:pPr>
         <w:numPr>
           <w:ilvl w:val="3"/>
-          <w:numId w:val="1013"/>
+          <w:numId w:val="1019"/>
         </w:numPr>
       </w:pPr>
       <w:r>
@@ -957,7 +1405,7 @@
       <w:pPr>
         <w:numPr>
           <w:ilvl w:val="2"/>
-          <w:numId w:val="1012"/>
+          <w:numId w:val="1018"/>
         </w:numPr>
       </w:pPr>
       <w:r>
@@ -1125,7 +1573,7 @@
       <w:pPr>
         <w:pStyle w:val="Heading4"/>
       </w:pPr>
-      <w:bookmarkStart w:id="25" w:name="header-n17305"/>
+      <w:bookmarkStart w:id="25" w:name="header-n42228"/>
       <w:r>
         <w:t xml:space="preserve">/{endpoint}/auth/logout : GET</w:t>
       </w:r>
@@ -1135,7 +1583,7 @@
       <w:pPr>
         <w:numPr>
           <w:ilvl w:val="0"/>
-          <w:numId w:val="1014"/>
+          <w:numId w:val="1020"/>
         </w:numPr>
       </w:pPr>
       <w:r>
@@ -1146,7 +1594,7 @@
       <w:pPr>
         <w:numPr>
           <w:ilvl w:val="0"/>
-          <w:numId w:val="1014"/>
+          <w:numId w:val="1020"/>
         </w:numPr>
       </w:pPr>
       <w:r>
@@ -1157,7 +1605,7 @@
       <w:pPr>
         <w:numPr>
           <w:ilvl w:val="1"/>
-          <w:numId w:val="1015"/>
+          <w:numId w:val="1021"/>
         </w:numPr>
       </w:pPr>
       <w:r>
@@ -1168,7 +1616,7 @@
       <w:pPr>
         <w:numPr>
           <w:ilvl w:val="2"/>
-          <w:numId w:val="1016"/>
+          <w:numId w:val="1022"/>
         </w:numPr>
       </w:pPr>
       <w:r>
@@ -1182,7 +1630,7 @@
       <w:pPr>
         <w:numPr>
           <w:ilvl w:val="3"/>
-          <w:numId w:val="1017"/>
+          <w:numId w:val="1023"/>
         </w:numPr>
       </w:pPr>
       <w:r>
@@ -1196,7 +1644,7 @@
       <w:pPr>
         <w:numPr>
           <w:ilvl w:val="0"/>
-          <w:numId w:val="1014"/>
+          <w:numId w:val="1020"/>
         </w:numPr>
       </w:pPr>
       <w:r>
@@ -1207,7 +1655,7 @@
       <w:pPr>
         <w:numPr>
           <w:ilvl w:val="1"/>
-          <w:numId w:val="1018"/>
+          <w:numId w:val="1024"/>
         </w:numPr>
       </w:pPr>
       <w:r>
@@ -1225,7 +1673,7 @@
       <w:pPr>
         <w:pStyle w:val="Heading4"/>
       </w:pPr>
-      <w:bookmarkStart w:id="26" w:name="header-n17326"/>
+      <w:bookmarkStart w:id="26" w:name="header-n42249"/>
       <w:r>
         <w:t xml:space="preserve">/{endpoint}/auth/users : GET</w:t>
       </w:r>
@@ -1235,7 +1683,7 @@
       <w:pPr>
         <w:numPr>
           <w:ilvl w:val="0"/>
-          <w:numId w:val="1019"/>
+          <w:numId w:val="1025"/>
         </w:numPr>
       </w:pPr>
       <w:r>
@@ -1246,7 +1694,7 @@
       <w:pPr>
         <w:numPr>
           <w:ilvl w:val="0"/>
-          <w:numId w:val="1019"/>
+          <w:numId w:val="1025"/>
         </w:numPr>
       </w:pPr>
       <w:r>
@@ -1257,7 +1705,7 @@
       <w:pPr>
         <w:numPr>
           <w:ilvl w:val="1"/>
-          <w:numId w:val="1020"/>
+          <w:numId w:val="1026"/>
         </w:numPr>
       </w:pPr>
       <w:r>
@@ -1268,7 +1716,7 @@
       <w:pPr>
         <w:numPr>
           <w:ilvl w:val="2"/>
-          <w:numId w:val="1021"/>
+          <w:numId w:val="1027"/>
         </w:numPr>
       </w:pPr>
       <w:r>
@@ -1282,7 +1730,7 @@
       <w:pPr>
         <w:numPr>
           <w:ilvl w:val="3"/>
-          <w:numId w:val="1022"/>
+          <w:numId w:val="1028"/>
         </w:numPr>
       </w:pPr>
       <w:r>
@@ -1296,7 +1744,7 @@
       <w:pPr>
         <w:numPr>
           <w:ilvl w:val="2"/>
-          <w:numId w:val="1021"/>
+          <w:numId w:val="1027"/>
         </w:numPr>
       </w:pPr>
       <w:r>
@@ -1316,7 +1764,7 @@
       <w:pPr>
         <w:numPr>
           <w:ilvl w:val="2"/>
-          <w:numId w:val="1021"/>
+          <w:numId w:val="1027"/>
         </w:numPr>
       </w:pPr>
       <w:r>
@@ -1336,7 +1784,7 @@
       <w:pPr>
         <w:numPr>
           <w:ilvl w:val="2"/>
-          <w:numId w:val="1021"/>
+          <w:numId w:val="1027"/>
         </w:numPr>
       </w:pPr>
       <w:r>
@@ -1356,7 +1804,7 @@
       <w:pPr>
         <w:numPr>
           <w:ilvl w:val="0"/>
-          <w:numId w:val="1019"/>
+          <w:numId w:val="1025"/>
         </w:numPr>
       </w:pPr>
       <w:r>
@@ -1367,7 +1815,7 @@
       <w:pPr>
         <w:numPr>
           <w:ilvl w:val="1"/>
-          <w:numId w:val="1023"/>
+          <w:numId w:val="1029"/>
         </w:numPr>
       </w:pPr>
       <w:r>
@@ -1378,7 +1826,7 @@
       <w:pPr>
         <w:numPr>
           <w:ilvl w:val="1"/>
-          <w:numId w:val="1023"/>
+          <w:numId w:val="1029"/>
         </w:numPr>
       </w:pPr>
       <w:r>
@@ -1389,7 +1837,7 @@
       <w:pPr>
         <w:numPr>
           <w:ilvl w:val="2"/>
-          <w:numId w:val="1024"/>
+          <w:numId w:val="1030"/>
         </w:numPr>
       </w:pPr>
       <w:r>
@@ -2306,7 +2754,7 @@
       <w:pPr>
         <w:numPr>
           <w:ilvl w:val="0"/>
-          <w:numId w:val="1019"/>
+          <w:numId w:val="1025"/>
         </w:numPr>
       </w:pPr>
       <w:r>
@@ -2317,7 +2765,7 @@
       <w:pPr>
         <w:numPr>
           <w:ilvl w:val="1"/>
-          <w:numId w:val="1025"/>
+          <w:numId w:val="1031"/>
         </w:numPr>
       </w:pPr>
       <w:r>
@@ -2328,7 +2776,7 @@
       <w:pPr>
         <w:numPr>
           <w:ilvl w:val="1"/>
-          <w:numId w:val="1025"/>
+          <w:numId w:val="1031"/>
         </w:numPr>
       </w:pPr>
       <w:r>
@@ -2339,7 +2787,7 @@
       <w:pPr>
         <w:numPr>
           <w:ilvl w:val="2"/>
-          <w:numId w:val="1026"/>
+          <w:numId w:val="1032"/>
         </w:numPr>
       </w:pPr>
       <w:r>
@@ -2455,7 +2903,7 @@
       <w:pPr>
         <w:numPr>
           <w:ilvl w:val="0"/>
-          <w:numId w:val="1019"/>
+          <w:numId w:val="1025"/>
         </w:numPr>
       </w:pPr>
       <w:r>
@@ -2466,7 +2914,7 @@
       <w:pPr>
         <w:numPr>
           <w:ilvl w:val="1"/>
-          <w:numId w:val="1027"/>
+          <w:numId w:val="1033"/>
         </w:numPr>
       </w:pPr>
       <w:r>
@@ -2477,7 +2925,7 @@
       <w:pPr>
         <w:numPr>
           <w:ilvl w:val="1"/>
-          <w:numId w:val="1027"/>
+          <w:numId w:val="1033"/>
         </w:numPr>
       </w:pPr>
       <w:r>
@@ -2488,7 +2936,7 @@
       <w:pPr>
         <w:numPr>
           <w:ilvl w:val="2"/>
-          <w:numId w:val="1028"/>
+          <w:numId w:val="1034"/>
         </w:numPr>
       </w:pPr>
       <w:r>
@@ -2643,7 +3091,7 @@
       <w:pPr>
         <w:numPr>
           <w:ilvl w:val="0"/>
-          <w:numId w:val="1019"/>
+          <w:numId w:val="1025"/>
         </w:numPr>
       </w:pPr>
       <w:r>
@@ -2654,7 +3102,7 @@
       <w:pPr>
         <w:numPr>
           <w:ilvl w:val="1"/>
-          <w:numId w:val="1029"/>
+          <w:numId w:val="1035"/>
         </w:numPr>
       </w:pPr>
       <w:r>
@@ -2665,7 +3113,7 @@
       <w:pPr>
         <w:numPr>
           <w:ilvl w:val="1"/>
-          <w:numId w:val="1029"/>
+          <w:numId w:val="1035"/>
         </w:numPr>
       </w:pPr>
       <w:r>
@@ -2676,7 +3124,7 @@
       <w:pPr>
         <w:numPr>
           <w:ilvl w:val="2"/>
-          <w:numId w:val="1030"/>
+          <w:numId w:val="1036"/>
         </w:numPr>
       </w:pPr>
       <w:r>
@@ -2799,7 +3247,7 @@
       <w:pPr>
         <w:pStyle w:val="Heading4"/>
       </w:pPr>
-      <w:bookmarkStart w:id="27" w:name="header-n17392"/>
+      <w:bookmarkStart w:id="27" w:name="header-n42315"/>
       <w:r>
         <w:t xml:space="preserve">/{endpoint}/auth/users/{uuid} : GET</w:t>
       </w:r>
@@ -2809,7 +3257,7 @@
       <w:pPr>
         <w:numPr>
           <w:ilvl w:val="0"/>
-          <w:numId w:val="1031"/>
+          <w:numId w:val="1037"/>
         </w:numPr>
       </w:pPr>
       <w:r>
@@ -2820,7 +3268,7 @@
       <w:pPr>
         <w:numPr>
           <w:ilvl w:val="0"/>
-          <w:numId w:val="1031"/>
+          <w:numId w:val="1037"/>
         </w:numPr>
       </w:pPr>
       <w:r>
@@ -2831,7 +3279,7 @@
       <w:pPr>
         <w:numPr>
           <w:ilvl w:val="1"/>
-          <w:numId w:val="1032"/>
+          <w:numId w:val="1038"/>
         </w:numPr>
       </w:pPr>
       <w:r>
@@ -2842,7 +3290,7 @@
       <w:pPr>
         <w:numPr>
           <w:ilvl w:val="2"/>
-          <w:numId w:val="1033"/>
+          <w:numId w:val="1039"/>
         </w:numPr>
       </w:pPr>
       <w:r>
@@ -2856,7 +3304,7 @@
       <w:pPr>
         <w:numPr>
           <w:ilvl w:val="3"/>
-          <w:numId w:val="1034"/>
+          <w:numId w:val="1040"/>
         </w:numPr>
       </w:pPr>
       <w:r>
@@ -2870,7 +3318,7 @@
       <w:pPr>
         <w:numPr>
           <w:ilvl w:val="2"/>
-          <w:numId w:val="1033"/>
+          <w:numId w:val="1039"/>
         </w:numPr>
       </w:pPr>
       <w:r>
@@ -2887,7 +3335,7 @@
       <w:pPr>
         <w:numPr>
           <w:ilvl w:val="0"/>
-          <w:numId w:val="1031"/>
+          <w:numId w:val="1037"/>
         </w:numPr>
       </w:pPr>
       <w:r>
@@ -2898,7 +3346,7 @@
       <w:pPr>
         <w:numPr>
           <w:ilvl w:val="1"/>
-          <w:numId w:val="1035"/>
+          <w:numId w:val="1041"/>
         </w:numPr>
       </w:pPr>
       <w:r>
@@ -2909,7 +3357,7 @@
       <w:pPr>
         <w:numPr>
           <w:ilvl w:val="1"/>
-          <w:numId w:val="1035"/>
+          <w:numId w:val="1041"/>
         </w:numPr>
       </w:pPr>
       <w:r>
@@ -2920,7 +3368,7 @@
       <w:pPr>
         <w:numPr>
           <w:ilvl w:val="2"/>
-          <w:numId w:val="1036"/>
+          <w:numId w:val="1042"/>
         </w:numPr>
       </w:pPr>
       <w:r>
@@ -3252,7 +3700,7 @@
       <w:pPr>
         <w:numPr>
           <w:ilvl w:val="0"/>
-          <w:numId w:val="1031"/>
+          <w:numId w:val="1037"/>
         </w:numPr>
       </w:pPr>
       <w:r>
@@ -3263,7 +3711,7 @@
       <w:pPr>
         <w:numPr>
           <w:ilvl w:val="1"/>
-          <w:numId w:val="1037"/>
+          <w:numId w:val="1043"/>
         </w:numPr>
       </w:pPr>
       <w:r>
@@ -3274,7 +3722,7 @@
       <w:pPr>
         <w:numPr>
           <w:ilvl w:val="1"/>
-          <w:numId w:val="1037"/>
+          <w:numId w:val="1043"/>
         </w:numPr>
       </w:pPr>
       <w:r>
@@ -3285,7 +3733,7 @@
       <w:pPr>
         <w:numPr>
           <w:ilvl w:val="2"/>
-          <w:numId w:val="1038"/>
+          <w:numId w:val="1044"/>
         </w:numPr>
       </w:pPr>
       <w:r>
@@ -3401,7 +3849,7 @@
       <w:pPr>
         <w:numPr>
           <w:ilvl w:val="0"/>
-          <w:numId w:val="1031"/>
+          <w:numId w:val="1037"/>
         </w:numPr>
       </w:pPr>
       <w:r>
@@ -3412,7 +3860,7 @@
       <w:pPr>
         <w:numPr>
           <w:ilvl w:val="1"/>
-          <w:numId w:val="1039"/>
+          <w:numId w:val="1045"/>
         </w:numPr>
       </w:pPr>
       <w:r>
@@ -3423,7 +3871,7 @@
       <w:pPr>
         <w:numPr>
           <w:ilvl w:val="1"/>
-          <w:numId w:val="1039"/>
+          <w:numId w:val="1045"/>
         </w:numPr>
       </w:pPr>
       <w:r>
@@ -3434,7 +3882,7 @@
       <w:pPr>
         <w:numPr>
           <w:ilvl w:val="2"/>
-          <w:numId w:val="1040"/>
+          <w:numId w:val="1046"/>
         </w:numPr>
       </w:pPr>
       <w:r>
@@ -3589,7 +4037,7 @@
       <w:pPr>
         <w:numPr>
           <w:ilvl w:val="0"/>
-          <w:numId w:val="1031"/>
+          <w:numId w:val="1037"/>
         </w:numPr>
       </w:pPr>
       <w:r>
@@ -3600,7 +4048,7 @@
       <w:pPr>
         <w:numPr>
           <w:ilvl w:val="1"/>
-          <w:numId w:val="1041"/>
+          <w:numId w:val="1047"/>
         </w:numPr>
       </w:pPr>
       <w:r>
@@ -3611,7 +4059,7 @@
       <w:pPr>
         <w:numPr>
           <w:ilvl w:val="1"/>
-          <w:numId w:val="1041"/>
+          <w:numId w:val="1047"/>
         </w:numPr>
       </w:pPr>
       <w:r>
@@ -3622,7 +4070,7 @@
       <w:pPr>
         <w:numPr>
           <w:ilvl w:val="2"/>
-          <w:numId w:val="1042"/>
+          <w:numId w:val="1048"/>
         </w:numPr>
       </w:pPr>
       <w:r>
@@ -3778,7 +4226,7 @@
       <w:pPr>
         <w:pStyle w:val="Heading4"/>
       </w:pPr>
-      <w:bookmarkStart w:id="28" w:name="header-n17454"/>
+      <w:bookmarkStart w:id="28" w:name="header-n42377"/>
       <w:r>
         <w:t xml:space="preserve">/{endpoint}/auth/users : POST</w:t>
       </w:r>
@@ -3788,7 +4236,7 @@
       <w:pPr>
         <w:numPr>
           <w:ilvl w:val="0"/>
-          <w:numId w:val="1043"/>
+          <w:numId w:val="1049"/>
         </w:numPr>
       </w:pPr>
       <w:r>
@@ -3799,7 +4247,7 @@
       <w:pPr>
         <w:numPr>
           <w:ilvl w:val="0"/>
-          <w:numId w:val="1043"/>
+          <w:numId w:val="1049"/>
         </w:numPr>
       </w:pPr>
       <w:r>
@@ -3810,7 +4258,7 @@
       <w:pPr>
         <w:numPr>
           <w:ilvl w:val="1"/>
-          <w:numId w:val="1044"/>
+          <w:numId w:val="1050"/>
         </w:numPr>
       </w:pPr>
       <w:r>
@@ -3821,7 +4269,7 @@
       <w:pPr>
         <w:numPr>
           <w:ilvl w:val="2"/>
-          <w:numId w:val="1045"/>
+          <w:numId w:val="1051"/>
         </w:numPr>
       </w:pPr>
       <w:r>
@@ -3835,7 +4283,7 @@
       <w:pPr>
         <w:numPr>
           <w:ilvl w:val="3"/>
-          <w:numId w:val="1046"/>
+          <w:numId w:val="1052"/>
         </w:numPr>
       </w:pPr>
       <w:r>
@@ -3849,7 +4297,7 @@
       <w:pPr>
         <w:numPr>
           <w:ilvl w:val="2"/>
-          <w:numId w:val="1045"/>
+          <w:numId w:val="1051"/>
         </w:numPr>
       </w:pPr>
       <w:r>
@@ -4157,7 +4605,7 @@
       <w:pPr>
         <w:numPr>
           <w:ilvl w:val="0"/>
-          <w:numId w:val="1043"/>
+          <w:numId w:val="1049"/>
         </w:numPr>
       </w:pPr>
       <w:r>
@@ -4168,7 +4616,7 @@
       <w:pPr>
         <w:numPr>
           <w:ilvl w:val="1"/>
-          <w:numId w:val="1047"/>
+          <w:numId w:val="1053"/>
         </w:numPr>
       </w:pPr>
       <w:r>
@@ -4179,7 +4627,7 @@
       <w:pPr>
         <w:numPr>
           <w:ilvl w:val="1"/>
-          <w:numId w:val="1047"/>
+          <w:numId w:val="1053"/>
         </w:numPr>
       </w:pPr>
       <w:r>
@@ -4190,7 +4638,7 @@
       <w:pPr>
         <w:numPr>
           <w:ilvl w:val="2"/>
-          <w:numId w:val="1048"/>
+          <w:numId w:val="1054"/>
         </w:numPr>
       </w:pPr>
       <w:r>
@@ -4615,7 +5063,7 @@
       <w:pPr>
         <w:numPr>
           <w:ilvl w:val="0"/>
-          <w:numId w:val="1043"/>
+          <w:numId w:val="1049"/>
         </w:numPr>
       </w:pPr>
       <w:r>
@@ -4626,7 +5074,7 @@
       <w:pPr>
         <w:numPr>
           <w:ilvl w:val="1"/>
-          <w:numId w:val="1049"/>
+          <w:numId w:val="1055"/>
         </w:numPr>
       </w:pPr>
       <w:r>
@@ -4637,7 +5085,7 @@
       <w:pPr>
         <w:numPr>
           <w:ilvl w:val="1"/>
-          <w:numId w:val="1049"/>
+          <w:numId w:val="1055"/>
         </w:numPr>
       </w:pPr>
       <w:r>
@@ -4648,7 +5096,7 @@
       <w:pPr>
         <w:numPr>
           <w:ilvl w:val="2"/>
-          <w:numId w:val="1050"/>
+          <w:numId w:val="1056"/>
         </w:numPr>
       </w:pPr>
       <w:r>
@@ -4764,7 +5212,7 @@
       <w:pPr>
         <w:numPr>
           <w:ilvl w:val="0"/>
-          <w:numId w:val="1043"/>
+          <w:numId w:val="1049"/>
         </w:numPr>
       </w:pPr>
       <w:r>
@@ -4775,7 +5223,7 @@
       <w:pPr>
         <w:numPr>
           <w:ilvl w:val="1"/>
-          <w:numId w:val="1051"/>
+          <w:numId w:val="1057"/>
         </w:numPr>
       </w:pPr>
       <w:r>
@@ -4786,7 +5234,7 @@
       <w:pPr>
         <w:numPr>
           <w:ilvl w:val="1"/>
-          <w:numId w:val="1051"/>
+          <w:numId w:val="1057"/>
         </w:numPr>
       </w:pPr>
       <w:r>
@@ -4797,7 +5245,7 @@
       <w:pPr>
         <w:numPr>
           <w:ilvl w:val="2"/>
-          <w:numId w:val="1052"/>
+          <w:numId w:val="1058"/>
         </w:numPr>
       </w:pPr>
       <w:r>
@@ -4952,7 +5400,7 @@
       <w:pPr>
         <w:numPr>
           <w:ilvl w:val="0"/>
-          <w:numId w:val="1043"/>
+          <w:numId w:val="1049"/>
         </w:numPr>
       </w:pPr>
       <w:r>
@@ -4963,7 +5411,7 @@
       <w:pPr>
         <w:numPr>
           <w:ilvl w:val="1"/>
-          <w:numId w:val="1053"/>
+          <w:numId w:val="1059"/>
         </w:numPr>
       </w:pPr>
       <w:r>
@@ -4974,7 +5422,7 @@
       <w:pPr>
         <w:numPr>
           <w:ilvl w:val="1"/>
-          <w:numId w:val="1053"/>
+          <w:numId w:val="1059"/>
         </w:numPr>
       </w:pPr>
       <w:r>
@@ -4985,7 +5433,7 @@
       <w:pPr>
         <w:numPr>
           <w:ilvl w:val="2"/>
-          <w:numId w:val="1054"/>
+          <w:numId w:val="1060"/>
         </w:numPr>
       </w:pPr>
       <w:r>
@@ -5141,7 +5589,7 @@
       <w:pPr>
         <w:pStyle w:val="Heading4"/>
       </w:pPr>
-      <w:bookmarkStart w:id="29" w:name="header-n17517"/>
+      <w:bookmarkStart w:id="29" w:name="header-n42440"/>
       <w:r>
         <w:t xml:space="preserve">/{endpoint}/auth/users/{uuid} : PUT</w:t>
       </w:r>
@@ -5151,7 +5599,7 @@
       <w:pPr>
         <w:numPr>
           <w:ilvl w:val="0"/>
-          <w:numId w:val="1055"/>
+          <w:numId w:val="1061"/>
         </w:numPr>
       </w:pPr>
       <w:r>
@@ -5162,7 +5610,7 @@
       <w:pPr>
         <w:numPr>
           <w:ilvl w:val="0"/>
-          <w:numId w:val="1055"/>
+          <w:numId w:val="1061"/>
         </w:numPr>
       </w:pPr>
       <w:r>
@@ -5173,7 +5621,7 @@
       <w:pPr>
         <w:numPr>
           <w:ilvl w:val="1"/>
-          <w:numId w:val="1056"/>
+          <w:numId w:val="1062"/>
         </w:numPr>
       </w:pPr>
       <w:r>
@@ -5184,7 +5632,7 @@
       <w:pPr>
         <w:numPr>
           <w:ilvl w:val="2"/>
-          <w:numId w:val="1057"/>
+          <w:numId w:val="1063"/>
         </w:numPr>
       </w:pPr>
       <w:r>
@@ -5198,7 +5646,7 @@
       <w:pPr>
         <w:numPr>
           <w:ilvl w:val="3"/>
-          <w:numId w:val="1058"/>
+          <w:numId w:val="1064"/>
         </w:numPr>
       </w:pPr>
       <w:r>
@@ -5212,7 +5660,7 @@
       <w:pPr>
         <w:numPr>
           <w:ilvl w:val="2"/>
-          <w:numId w:val="1057"/>
+          <w:numId w:val="1063"/>
         </w:numPr>
       </w:pPr>
       <w:r>
@@ -5229,7 +5677,7 @@
       <w:pPr>
         <w:numPr>
           <w:ilvl w:val="2"/>
-          <w:numId w:val="1057"/>
+          <w:numId w:val="1063"/>
         </w:numPr>
       </w:pPr>
       <w:r>
@@ -5444,7 +5892,7 @@
       <w:pPr>
         <w:numPr>
           <w:ilvl w:val="0"/>
-          <w:numId w:val="1055"/>
+          <w:numId w:val="1061"/>
         </w:numPr>
       </w:pPr>
       <w:r>
@@ -5455,7 +5903,7 @@
       <w:pPr>
         <w:numPr>
           <w:ilvl w:val="1"/>
-          <w:numId w:val="1059"/>
+          <w:numId w:val="1065"/>
         </w:numPr>
       </w:pPr>
       <w:r>
@@ -5466,7 +5914,7 @@
       <w:pPr>
         <w:numPr>
           <w:ilvl w:val="0"/>
-          <w:numId w:val="1055"/>
+          <w:numId w:val="1061"/>
         </w:numPr>
       </w:pPr>
       <w:r>
@@ -5477,7 +5925,7 @@
       <w:pPr>
         <w:numPr>
           <w:ilvl w:val="1"/>
-          <w:numId w:val="1060"/>
+          <w:numId w:val="1066"/>
         </w:numPr>
       </w:pPr>
       <w:r>
@@ -5488,7 +5936,7 @@
       <w:pPr>
         <w:numPr>
           <w:ilvl w:val="1"/>
-          <w:numId w:val="1060"/>
+          <w:numId w:val="1066"/>
         </w:numPr>
       </w:pPr>
       <w:r>
@@ -5499,7 +5947,7 @@
       <w:pPr>
         <w:numPr>
           <w:ilvl w:val="2"/>
-          <w:numId w:val="1061"/>
+          <w:numId w:val="1067"/>
         </w:numPr>
       </w:pPr>
       <w:r>
@@ -5615,7 +6063,7 @@
       <w:pPr>
         <w:numPr>
           <w:ilvl w:val="0"/>
-          <w:numId w:val="1055"/>
+          <w:numId w:val="1061"/>
         </w:numPr>
       </w:pPr>
       <w:r>
@@ -5626,7 +6074,7 @@
       <w:pPr>
         <w:numPr>
           <w:ilvl w:val="1"/>
-          <w:numId w:val="1062"/>
+          <w:numId w:val="1068"/>
         </w:numPr>
       </w:pPr>
       <w:r>
@@ -5637,7 +6085,7 @@
       <w:pPr>
         <w:numPr>
           <w:ilvl w:val="1"/>
-          <w:numId w:val="1062"/>
+          <w:numId w:val="1068"/>
         </w:numPr>
       </w:pPr>
       <w:r>
@@ -5648,7 +6096,7 @@
       <w:pPr>
         <w:numPr>
           <w:ilvl w:val="2"/>
-          <w:numId w:val="1063"/>
+          <w:numId w:val="1069"/>
         </w:numPr>
       </w:pPr>
       <w:r>
@@ -5803,7 +6251,7 @@
       <w:pPr>
         <w:numPr>
           <w:ilvl w:val="0"/>
-          <w:numId w:val="1055"/>
+          <w:numId w:val="1061"/>
         </w:numPr>
       </w:pPr>
       <w:r>
@@ -5814,7 +6262,7 @@
       <w:pPr>
         <w:numPr>
           <w:ilvl w:val="1"/>
-          <w:numId w:val="1064"/>
+          <w:numId w:val="1070"/>
         </w:numPr>
       </w:pPr>
       <w:r>
@@ -5825,7 +6273,7 @@
       <w:pPr>
         <w:numPr>
           <w:ilvl w:val="1"/>
-          <w:numId w:val="1064"/>
+          <w:numId w:val="1070"/>
         </w:numPr>
       </w:pPr>
       <w:r>
@@ -5836,7 +6284,7 @@
       <w:pPr>
         <w:numPr>
           <w:ilvl w:val="2"/>
-          <w:numId w:val="1065"/>
+          <w:numId w:val="1071"/>
         </w:numPr>
       </w:pPr>
       <w:r>
@@ -5992,7 +6440,7 @@
       <w:pPr>
         <w:pStyle w:val="Heading4"/>
       </w:pPr>
-      <w:bookmarkStart w:id="30" w:name="header-n17576"/>
+      <w:bookmarkStart w:id="30" w:name="header-n42499"/>
       <w:r>
         <w:t xml:space="preserve">/{endpoint}/auth/users/{uuid} : DELETE</w:t>
       </w:r>
@@ -6002,7 +6450,7 @@
       <w:pPr>
         <w:numPr>
           <w:ilvl w:val="0"/>
-          <w:numId w:val="1066"/>
+          <w:numId w:val="1072"/>
         </w:numPr>
       </w:pPr>
       <w:r>
@@ -6013,7 +6461,7 @@
       <w:pPr>
         <w:numPr>
           <w:ilvl w:val="0"/>
-          <w:numId w:val="1066"/>
+          <w:numId w:val="1072"/>
         </w:numPr>
       </w:pPr>
       <w:r>
@@ -6024,7 +6472,7 @@
       <w:pPr>
         <w:numPr>
           <w:ilvl w:val="1"/>
-          <w:numId w:val="1067"/>
+          <w:numId w:val="1073"/>
         </w:numPr>
       </w:pPr>
       <w:r>
@@ -6035,7 +6483,7 @@
       <w:pPr>
         <w:numPr>
           <w:ilvl w:val="2"/>
-          <w:numId w:val="1068"/>
+          <w:numId w:val="1074"/>
         </w:numPr>
       </w:pPr>
       <w:r>
@@ -6049,7 +6497,7 @@
       <w:pPr>
         <w:numPr>
           <w:ilvl w:val="3"/>
-          <w:numId w:val="1069"/>
+          <w:numId w:val="1075"/>
         </w:numPr>
       </w:pPr>
       <w:r>
@@ -6063,7 +6511,7 @@
       <w:pPr>
         <w:numPr>
           <w:ilvl w:val="2"/>
-          <w:numId w:val="1068"/>
+          <w:numId w:val="1074"/>
         </w:numPr>
       </w:pPr>
       <w:r>
@@ -6080,7 +6528,7 @@
       <w:pPr>
         <w:numPr>
           <w:ilvl w:val="0"/>
-          <w:numId w:val="1066"/>
+          <w:numId w:val="1072"/>
         </w:numPr>
       </w:pPr>
       <w:r>
@@ -6091,7 +6539,7 @@
       <w:pPr>
         <w:numPr>
           <w:ilvl w:val="1"/>
-          <w:numId w:val="1070"/>
+          <w:numId w:val="1076"/>
         </w:numPr>
       </w:pPr>
       <w:r>
@@ -6102,7 +6550,7 @@
       <w:pPr>
         <w:numPr>
           <w:ilvl w:val="0"/>
-          <w:numId w:val="1066"/>
+          <w:numId w:val="1072"/>
         </w:numPr>
       </w:pPr>
       <w:r>
@@ -6113,7 +6561,7 @@
       <w:pPr>
         <w:numPr>
           <w:ilvl w:val="1"/>
-          <w:numId w:val="1071"/>
+          <w:numId w:val="1077"/>
         </w:numPr>
       </w:pPr>
       <w:r>
@@ -6124,7 +6572,7 @@
       <w:pPr>
         <w:numPr>
           <w:ilvl w:val="1"/>
-          <w:numId w:val="1071"/>
+          <w:numId w:val="1077"/>
         </w:numPr>
       </w:pPr>
       <w:r>
@@ -6135,7 +6583,7 @@
       <w:pPr>
         <w:numPr>
           <w:ilvl w:val="2"/>
-          <w:numId w:val="1072"/>
+          <w:numId w:val="1078"/>
         </w:numPr>
       </w:pPr>
       <w:r>
@@ -6251,7 +6699,7 @@
       <w:pPr>
         <w:numPr>
           <w:ilvl w:val="0"/>
-          <w:numId w:val="1066"/>
+          <w:numId w:val="1072"/>
         </w:numPr>
       </w:pPr>
       <w:r>
@@ -6262,7 +6710,7 @@
       <w:pPr>
         <w:numPr>
           <w:ilvl w:val="1"/>
-          <w:numId w:val="1073"/>
+          <w:numId w:val="1079"/>
         </w:numPr>
       </w:pPr>
       <w:r>
@@ -6273,7 +6721,7 @@
       <w:pPr>
         <w:numPr>
           <w:ilvl w:val="1"/>
-          <w:numId w:val="1073"/>
+          <w:numId w:val="1079"/>
         </w:numPr>
       </w:pPr>
       <w:r>
@@ -6284,7 +6732,7 @@
       <w:pPr>
         <w:numPr>
           <w:ilvl w:val="2"/>
-          <w:numId w:val="1074"/>
+          <w:numId w:val="1080"/>
         </w:numPr>
       </w:pPr>
       <w:r>
@@ -6446,7 +6894,7 @@
       <w:pPr>
         <w:pStyle w:val="Heading4"/>
       </w:pPr>
-      <w:bookmarkStart w:id="31" w:name="header-n17621"/>
+      <w:bookmarkStart w:id="31" w:name="header-n42544"/>
       <w:r>
         <w:t xml:space="preserve">/{endpoint}/auth/refresh_token : GET</w:t>
       </w:r>
@@ -6456,7 +6904,7 @@
       <w:pPr>
         <w:numPr>
           <w:ilvl w:val="0"/>
-          <w:numId w:val="1075"/>
+          <w:numId w:val="1081"/>
         </w:numPr>
       </w:pPr>
       <w:r>
@@ -6467,7 +6915,7 @@
       <w:pPr>
         <w:numPr>
           <w:ilvl w:val="0"/>
-          <w:numId w:val="1075"/>
+          <w:numId w:val="1081"/>
         </w:numPr>
       </w:pPr>
       <w:r>
@@ -6478,7 +6926,7 @@
       <w:pPr>
         <w:numPr>
           <w:ilvl w:val="1"/>
-          <w:numId w:val="1076"/>
+          <w:numId w:val="1082"/>
         </w:numPr>
       </w:pPr>
       <w:r>
@@ -6489,7 +6937,7 @@
       <w:pPr>
         <w:numPr>
           <w:ilvl w:val="2"/>
-          <w:numId w:val="1077"/>
+          <w:numId w:val="1083"/>
         </w:numPr>
       </w:pPr>
       <w:r>
@@ -6503,7 +6951,7 @@
       <w:pPr>
         <w:numPr>
           <w:ilvl w:val="3"/>
-          <w:numId w:val="1078"/>
+          <w:numId w:val="1084"/>
         </w:numPr>
       </w:pPr>
       <w:r>
@@ -6517,7 +6965,7 @@
       <w:pPr>
         <w:numPr>
           <w:ilvl w:val="0"/>
-          <w:numId w:val="1075"/>
+          <w:numId w:val="1081"/>
         </w:numPr>
       </w:pPr>
       <w:r>
@@ -6528,7 +6976,7 @@
       <w:pPr>
         <w:numPr>
           <w:ilvl w:val="1"/>
-          <w:numId w:val="1079"/>
+          <w:numId w:val="1085"/>
         </w:numPr>
       </w:pPr>
       <w:r>
@@ -6539,7 +6987,7 @@
       <w:pPr>
         <w:numPr>
           <w:ilvl w:val="1"/>
-          <w:numId w:val="1079"/>
+          <w:numId w:val="1085"/>
         </w:numPr>
       </w:pPr>
       <w:r>
@@ -6550,7 +6998,7 @@
       <w:pPr>
         <w:numPr>
           <w:ilvl w:val="2"/>
-          <w:numId w:val="1080"/>
+          <w:numId w:val="1086"/>
         </w:numPr>
       </w:pPr>
       <w:r>
@@ -6699,7 +7147,7 @@
       <w:pPr>
         <w:numPr>
           <w:ilvl w:val="0"/>
-          <w:numId w:val="1075"/>
+          <w:numId w:val="1081"/>
         </w:numPr>
       </w:pPr>
       <w:r>
@@ -6710,7 +7158,7 @@
       <w:pPr>
         <w:numPr>
           <w:ilvl w:val="1"/>
-          <w:numId w:val="1081"/>
+          <w:numId w:val="1087"/>
         </w:numPr>
       </w:pPr>
       <w:r>
@@ -6721,7 +7169,7 @@
       <w:pPr>
         <w:numPr>
           <w:ilvl w:val="1"/>
-          <w:numId w:val="1081"/>
+          <w:numId w:val="1087"/>
         </w:numPr>
       </w:pPr>
       <w:r>
@@ -6732,7 +7180,7 @@
       <w:pPr>
         <w:numPr>
           <w:ilvl w:val="2"/>
-          <w:numId w:val="1082"/>
+          <w:numId w:val="1088"/>
         </w:numPr>
       </w:pPr>
       <w:r>
@@ -6848,7 +7296,7 @@
       <w:pPr>
         <w:numPr>
           <w:ilvl w:val="0"/>
-          <w:numId w:val="1075"/>
+          <w:numId w:val="1081"/>
         </w:numPr>
       </w:pPr>
       <w:r>
@@ -6859,7 +7307,7 @@
       <w:pPr>
         <w:numPr>
           <w:ilvl w:val="1"/>
-          <w:numId w:val="1083"/>
+          <w:numId w:val="1089"/>
         </w:numPr>
       </w:pPr>
       <w:r>
@@ -6870,7 +7318,7 @@
       <w:pPr>
         <w:numPr>
           <w:ilvl w:val="1"/>
-          <w:numId w:val="1083"/>
+          <w:numId w:val="1089"/>
         </w:numPr>
       </w:pPr>
       <w:r>
@@ -6881,7 +7329,7 @@
       <w:pPr>
         <w:numPr>
           <w:ilvl w:val="2"/>
-          <w:numId w:val="1084"/>
+          <w:numId w:val="1090"/>
         </w:numPr>
       </w:pPr>
       <w:r>
@@ -7050,7 +7498,7 @@
       <w:pPr>
         <w:pStyle w:val="Heading3"/>
       </w:pPr>
-      <w:bookmarkStart w:id="32" w:name="header-n17671"/>
+      <w:bookmarkStart w:id="32" w:name="header-n42594"/>
       <w:r>
         <w:t xml:space="preserve">Domains</w:t>
       </w:r>
@@ -7058,9 +7506,57 @@
     </w:p>
     <w:p>
       <w:pPr>
+        <w:numPr>
+          <w:ilvl w:val="0"/>
+          <w:numId w:val="1091"/>
+        </w:numPr>
+      </w:pPr>
+      <w:hyperlink w:anchor="route-domains-get">
+        <w:r>
+          <w:rPr>
+            <w:rStyle w:val="Hyperlink"/>
+          </w:rPr>
+          <w:t xml:space="preserve">Get all domains</w:t>
+        </w:r>
+      </w:hyperlink>
+    </w:p>
+    <w:p>
+      <w:pPr>
+        <w:numPr>
+          <w:ilvl w:val="0"/>
+          <w:numId w:val="1091"/>
+        </w:numPr>
+      </w:pPr>
+      <w:hyperlink w:anchor="route-domains-add">
+        <w:r>
+          <w:rPr>
+            <w:rStyle w:val="Hyperlink"/>
+          </w:rPr>
+          <w:t xml:space="preserve">Add new domains</w:t>
+        </w:r>
+      </w:hyperlink>
+    </w:p>
+    <w:p>
+      <w:pPr>
+        <w:numPr>
+          <w:ilvl w:val="0"/>
+          <w:numId w:val="1091"/>
+        </w:numPr>
+      </w:pPr>
+      <w:hyperlink w:anchor="route-domains-delete">
+        <w:r>
+          <w:rPr>
+            <w:rStyle w:val="Hyperlink"/>
+          </w:rPr>
+          <w:t xml:space="preserve">Delete a particular domain</w:t>
+        </w:r>
+      </w:hyperlink>
+    </w:p>
+    <w:p>
+      <w:pPr>
         <w:pStyle w:val="Heading4"/>
       </w:pPr>
-      <w:bookmarkStart w:id="33" w:name="header-n17672"/>
+      <w:bookmarkStart w:id="33" w:name="header-n42602"/>
       <w:r>
         <w:t xml:space="preserve">/{endpoint}/domains : GET</w:t>
       </w:r>
@@ -7070,7 +7566,7 @@
       <w:pPr>
         <w:numPr>
           <w:ilvl w:val="0"/>
-          <w:numId w:val="1085"/>
+          <w:numId w:val="1092"/>
         </w:numPr>
       </w:pPr>
       <w:r>
@@ -7081,7 +7577,7 @@
       <w:pPr>
         <w:numPr>
           <w:ilvl w:val="0"/>
-          <w:numId w:val="1085"/>
+          <w:numId w:val="1092"/>
         </w:numPr>
       </w:pPr>
       <w:r>
@@ -7092,7 +7588,7 @@
       <w:pPr>
         <w:numPr>
           <w:ilvl w:val="1"/>
-          <w:numId w:val="1086"/>
+          <w:numId w:val="1093"/>
         </w:numPr>
       </w:pPr>
       <w:r>
@@ -7103,7 +7599,7 @@
       <w:pPr>
         <w:numPr>
           <w:ilvl w:val="2"/>
-          <w:numId w:val="1087"/>
+          <w:numId w:val="1094"/>
         </w:numPr>
       </w:pPr>
       <w:r>
@@ -7117,7 +7613,7 @@
       <w:pPr>
         <w:numPr>
           <w:ilvl w:val="3"/>
-          <w:numId w:val="1088"/>
+          <w:numId w:val="1095"/>
         </w:numPr>
       </w:pPr>
       <w:r>
@@ -7131,7 +7627,7 @@
       <w:pPr>
         <w:numPr>
           <w:ilvl w:val="2"/>
-          <w:numId w:val="1087"/>
+          <w:numId w:val="1094"/>
         </w:numPr>
       </w:pPr>
       <w:r>
@@ -7151,7 +7647,7 @@
       <w:pPr>
         <w:numPr>
           <w:ilvl w:val="2"/>
-          <w:numId w:val="1087"/>
+          <w:numId w:val="1094"/>
         </w:numPr>
       </w:pPr>
       <w:r>
@@ -7171,7 +7667,7 @@
       <w:pPr>
         <w:numPr>
           <w:ilvl w:val="2"/>
-          <w:numId w:val="1087"/>
+          <w:numId w:val="1094"/>
         </w:numPr>
       </w:pPr>
       <w:r>
@@ -7191,7 +7687,7 @@
       <w:pPr>
         <w:numPr>
           <w:ilvl w:val="0"/>
-          <w:numId w:val="1085"/>
+          <w:numId w:val="1092"/>
         </w:numPr>
       </w:pPr>
       <w:r>
@@ -7202,7 +7698,7 @@
       <w:pPr>
         <w:numPr>
           <w:ilvl w:val="1"/>
-          <w:numId w:val="1089"/>
+          <w:numId w:val="1096"/>
         </w:numPr>
       </w:pPr>
       <w:r>
@@ -7213,7 +7709,7 @@
       <w:pPr>
         <w:numPr>
           <w:ilvl w:val="1"/>
-          <w:numId w:val="1089"/>
+          <w:numId w:val="1096"/>
         </w:numPr>
       </w:pPr>
       <w:r>
@@ -7224,7 +7720,7 @@
       <w:pPr>
         <w:numPr>
           <w:ilvl w:val="2"/>
-          <w:numId w:val="1090"/>
+          <w:numId w:val="1097"/>
         </w:numPr>
       </w:pPr>
       <w:r>
@@ -7805,7 +8301,7 @@
       <w:pPr>
         <w:numPr>
           <w:ilvl w:val="0"/>
-          <w:numId w:val="1085"/>
+          <w:numId w:val="1092"/>
         </w:numPr>
       </w:pPr>
       <w:r>
@@ -7816,7 +8312,7 @@
       <w:pPr>
         <w:numPr>
           <w:ilvl w:val="1"/>
-          <w:numId w:val="1091"/>
+          <w:numId w:val="1098"/>
         </w:numPr>
       </w:pPr>
       <w:r>
@@ -7827,7 +8323,7 @@
       <w:pPr>
         <w:numPr>
           <w:ilvl w:val="1"/>
-          <w:numId w:val="1091"/>
+          <w:numId w:val="1098"/>
         </w:numPr>
       </w:pPr>
       <w:r>
@@ -7838,7 +8334,7 @@
       <w:pPr>
         <w:numPr>
           <w:ilvl w:val="2"/>
-          <w:numId w:val="1092"/>
+          <w:numId w:val="1099"/>
         </w:numPr>
       </w:pPr>
       <w:r>
@@ -7954,7 +8450,7 @@
       <w:pPr>
         <w:numPr>
           <w:ilvl w:val="0"/>
-          <w:numId w:val="1085"/>
+          <w:numId w:val="1092"/>
         </w:numPr>
       </w:pPr>
       <w:r>
@@ -7965,7 +8461,7 @@
       <w:pPr>
         <w:numPr>
           <w:ilvl w:val="1"/>
-          <w:numId w:val="1093"/>
+          <w:numId w:val="1100"/>
         </w:numPr>
       </w:pPr>
       <w:r>
@@ -7976,7 +8472,7 @@
       <w:pPr>
         <w:numPr>
           <w:ilvl w:val="1"/>
-          <w:numId w:val="1093"/>
+          <w:numId w:val="1100"/>
         </w:numPr>
       </w:pPr>
       <w:r>
@@ -7987,7 +8483,7 @@
       <w:pPr>
         <w:numPr>
           <w:ilvl w:val="2"/>
-          <w:numId w:val="1094"/>
+          <w:numId w:val="1101"/>
         </w:numPr>
       </w:pPr>
       <w:r>
@@ -8142,7 +8638,7 @@
       <w:pPr>
         <w:numPr>
           <w:ilvl w:val="0"/>
-          <w:numId w:val="1085"/>
+          <w:numId w:val="1092"/>
         </w:numPr>
       </w:pPr>
       <w:r>
@@ -8153,7 +8649,7 @@
       <w:pPr>
         <w:numPr>
           <w:ilvl w:val="1"/>
-          <w:numId w:val="1095"/>
+          <w:numId w:val="1102"/>
         </w:numPr>
       </w:pPr>
       <w:r>
@@ -8164,7 +8660,7 @@
       <w:pPr>
         <w:numPr>
           <w:ilvl w:val="1"/>
-          <w:numId w:val="1095"/>
+          <w:numId w:val="1102"/>
         </w:numPr>
       </w:pPr>
       <w:r>
@@ -8175,7 +8671,7 @@
       <w:pPr>
         <w:numPr>
           <w:ilvl w:val="2"/>
-          <w:numId w:val="1096"/>
+          <w:numId w:val="1103"/>
         </w:numPr>
       </w:pPr>
       <w:r>
@@ -8298,7 +8794,7 @@
       <w:pPr>
         <w:pStyle w:val="Heading4"/>
       </w:pPr>
-      <w:bookmarkStart w:id="34" w:name="header-n17738"/>
+      <w:bookmarkStart w:id="34" w:name="header-n42668"/>
       <w:r>
         <w:t xml:space="preserve">/{endpoint}/domains : POST</w:t>
       </w:r>
@@ -8308,7 +8804,7 @@
       <w:pPr>
         <w:numPr>
           <w:ilvl w:val="0"/>
-          <w:numId w:val="1097"/>
+          <w:numId w:val="1104"/>
         </w:numPr>
       </w:pPr>
       <w:r>
@@ -8319,7 +8815,7 @@
       <w:pPr>
         <w:numPr>
           <w:ilvl w:val="0"/>
-          <w:numId w:val="1097"/>
+          <w:numId w:val="1104"/>
         </w:numPr>
       </w:pPr>
       <w:r>
@@ -8330,7 +8826,7 @@
       <w:pPr>
         <w:numPr>
           <w:ilvl w:val="1"/>
-          <w:numId w:val="1098"/>
+          <w:numId w:val="1105"/>
         </w:numPr>
       </w:pPr>
       <w:r>
@@ -8341,7 +8837,7 @@
       <w:pPr>
         <w:numPr>
           <w:ilvl w:val="2"/>
-          <w:numId w:val="1099"/>
+          <w:numId w:val="1106"/>
         </w:numPr>
       </w:pPr>
       <w:r>
@@ -8355,7 +8851,7 @@
       <w:pPr>
         <w:numPr>
           <w:ilvl w:val="3"/>
-          <w:numId w:val="1100"/>
+          <w:numId w:val="1107"/>
         </w:numPr>
       </w:pPr>
       <w:r>
@@ -8369,7 +8865,7 @@
       <w:pPr>
         <w:numPr>
           <w:ilvl w:val="2"/>
-          <w:numId w:val="1099"/>
+          <w:numId w:val="1106"/>
         </w:numPr>
       </w:pPr>
       <w:r>
@@ -8470,7 +8966,7 @@
       <w:pPr>
         <w:numPr>
           <w:ilvl w:val="0"/>
-          <w:numId w:val="1097"/>
+          <w:numId w:val="1104"/>
         </w:numPr>
       </w:pPr>
       <w:r>
@@ -8481,7 +8977,7 @@
       <w:pPr>
         <w:numPr>
           <w:ilvl w:val="1"/>
-          <w:numId w:val="1101"/>
+          <w:numId w:val="1108"/>
         </w:numPr>
       </w:pPr>
       <w:r>
@@ -8492,7 +8988,7 @@
       <w:pPr>
         <w:numPr>
           <w:ilvl w:val="1"/>
-          <w:numId w:val="1101"/>
+          <w:numId w:val="1108"/>
         </w:numPr>
       </w:pPr>
       <w:r>
@@ -8503,7 +8999,7 @@
       <w:pPr>
         <w:numPr>
           <w:ilvl w:val="2"/>
-          <w:numId w:val="1102"/>
+          <w:numId w:val="1109"/>
         </w:numPr>
       </w:pPr>
       <w:r>
@@ -8769,7 +9265,7 @@
       <w:pPr>
         <w:numPr>
           <w:ilvl w:val="0"/>
-          <w:numId w:val="1097"/>
+          <w:numId w:val="1104"/>
         </w:numPr>
       </w:pPr>
       <w:r>
@@ -8780,7 +9276,7 @@
       <w:pPr>
         <w:numPr>
           <w:ilvl w:val="1"/>
-          <w:numId w:val="1103"/>
+          <w:numId w:val="1110"/>
         </w:numPr>
       </w:pPr>
       <w:r>
@@ -8791,7 +9287,7 @@
       <w:pPr>
         <w:numPr>
           <w:ilvl w:val="1"/>
-          <w:numId w:val="1103"/>
+          <w:numId w:val="1110"/>
         </w:numPr>
       </w:pPr>
       <w:r>
@@ -8802,7 +9298,7 @@
       <w:pPr>
         <w:numPr>
           <w:ilvl w:val="2"/>
-          <w:numId w:val="1104"/>
+          <w:numId w:val="1111"/>
         </w:numPr>
       </w:pPr>
       <w:r>
@@ -8918,7 +9414,7 @@
       <w:pPr>
         <w:numPr>
           <w:ilvl w:val="0"/>
-          <w:numId w:val="1097"/>
+          <w:numId w:val="1104"/>
         </w:numPr>
       </w:pPr>
       <w:r>
@@ -8929,7 +9425,7 @@
       <w:pPr>
         <w:numPr>
           <w:ilvl w:val="1"/>
-          <w:numId w:val="1105"/>
+          <w:numId w:val="1112"/>
         </w:numPr>
       </w:pPr>
       <w:r>
@@ -8940,7 +9436,7 @@
       <w:pPr>
         <w:numPr>
           <w:ilvl w:val="1"/>
-          <w:numId w:val="1105"/>
+          <w:numId w:val="1112"/>
         </w:numPr>
       </w:pPr>
       <w:r>
@@ -8951,7 +9447,7 @@
       <w:pPr>
         <w:numPr>
           <w:ilvl w:val="2"/>
-          <w:numId w:val="1106"/>
+          <w:numId w:val="1113"/>
         </w:numPr>
       </w:pPr>
       <w:r>
@@ -9106,7 +9602,7 @@
       <w:pPr>
         <w:numPr>
           <w:ilvl w:val="0"/>
-          <w:numId w:val="1097"/>
+          <w:numId w:val="1104"/>
         </w:numPr>
       </w:pPr>
       <w:r>
@@ -9117,7 +9613,7 @@
       <w:pPr>
         <w:numPr>
           <w:ilvl w:val="1"/>
-          <w:numId w:val="1107"/>
+          <w:numId w:val="1114"/>
         </w:numPr>
       </w:pPr>
       <w:r>
@@ -9128,7 +9624,7 @@
       <w:pPr>
         <w:numPr>
           <w:ilvl w:val="1"/>
-          <w:numId w:val="1107"/>
+          <w:numId w:val="1114"/>
         </w:numPr>
       </w:pPr>
       <w:r>
@@ -9139,7 +9635,7 @@
       <w:pPr>
         <w:numPr>
           <w:ilvl w:val="2"/>
-          <w:numId w:val="1108"/>
+          <w:numId w:val="1115"/>
         </w:numPr>
       </w:pPr>
       <w:r>
@@ -9295,7 +9791,7 @@
       <w:pPr>
         <w:pStyle w:val="Heading4"/>
       </w:pPr>
-      <w:bookmarkStart w:id="35" w:name="header-n17801"/>
+      <w:bookmarkStart w:id="35" w:name="header-n42731"/>
       <w:r>
         <w:t xml:space="preserve">/{endpoint}/domains/{uuid} : DELETE</w:t>
       </w:r>
@@ -9305,7 +9801,7 @@
       <w:pPr>
         <w:numPr>
           <w:ilvl w:val="0"/>
-          <w:numId w:val="1109"/>
+          <w:numId w:val="1116"/>
         </w:numPr>
       </w:pPr>
       <w:r>
@@ -9316,7 +9812,7 @@
       <w:pPr>
         <w:numPr>
           <w:ilvl w:val="0"/>
-          <w:numId w:val="1109"/>
+          <w:numId w:val="1116"/>
         </w:numPr>
       </w:pPr>
       <w:r>
@@ -9327,7 +9823,7 @@
       <w:pPr>
         <w:numPr>
           <w:ilvl w:val="1"/>
-          <w:numId w:val="1110"/>
+          <w:numId w:val="1117"/>
         </w:numPr>
       </w:pPr>
       <w:r>
@@ -9338,7 +9834,7 @@
       <w:pPr>
         <w:numPr>
           <w:ilvl w:val="2"/>
-          <w:numId w:val="1111"/>
+          <w:numId w:val="1118"/>
         </w:numPr>
       </w:pPr>
       <w:r>
@@ -9352,7 +9848,7 @@
       <w:pPr>
         <w:numPr>
           <w:ilvl w:val="3"/>
-          <w:numId w:val="1112"/>
+          <w:numId w:val="1119"/>
         </w:numPr>
       </w:pPr>
       <w:r>
@@ -9366,7 +9862,7 @@
       <w:pPr>
         <w:numPr>
           <w:ilvl w:val="2"/>
-          <w:numId w:val="1111"/>
+          <w:numId w:val="1118"/>
         </w:numPr>
       </w:pPr>
       <w:r>
@@ -9383,7 +9879,7 @@
       <w:pPr>
         <w:numPr>
           <w:ilvl w:val="0"/>
-          <w:numId w:val="1109"/>
+          <w:numId w:val="1116"/>
         </w:numPr>
       </w:pPr>
       <w:r>
@@ -9394,7 +9890,7 @@
       <w:pPr>
         <w:numPr>
           <w:ilvl w:val="1"/>
-          <w:numId w:val="1113"/>
+          <w:numId w:val="1120"/>
         </w:numPr>
       </w:pPr>
       <w:r>
@@ -9405,7 +9901,7 @@
       <w:pPr>
         <w:numPr>
           <w:ilvl w:val="0"/>
-          <w:numId w:val="1109"/>
+          <w:numId w:val="1116"/>
         </w:numPr>
       </w:pPr>
       <w:r>
@@ -9416,7 +9912,7 @@
       <w:pPr>
         <w:numPr>
           <w:ilvl w:val="1"/>
-          <w:numId w:val="1114"/>
+          <w:numId w:val="1121"/>
         </w:numPr>
       </w:pPr>
       <w:r>
@@ -9427,7 +9923,7 @@
       <w:pPr>
         <w:numPr>
           <w:ilvl w:val="1"/>
-          <w:numId w:val="1114"/>
+          <w:numId w:val="1121"/>
         </w:numPr>
       </w:pPr>
       <w:r>
@@ -9438,7 +9934,7 @@
       <w:pPr>
         <w:numPr>
           <w:ilvl w:val="2"/>
-          <w:numId w:val="1115"/>
+          <w:numId w:val="1122"/>
         </w:numPr>
       </w:pPr>
       <w:r>
@@ -9554,7 +10050,7 @@
       <w:pPr>
         <w:numPr>
           <w:ilvl w:val="0"/>
-          <w:numId w:val="1109"/>
+          <w:numId w:val="1116"/>
         </w:numPr>
       </w:pPr>
       <w:r>
@@ -9565,7 +10061,7 @@
       <w:pPr>
         <w:numPr>
           <w:ilvl w:val="1"/>
-          <w:numId w:val="1116"/>
+          <w:numId w:val="1123"/>
         </w:numPr>
       </w:pPr>
       <w:r>
@@ -9576,7 +10072,7 @@
       <w:pPr>
         <w:numPr>
           <w:ilvl w:val="1"/>
-          <w:numId w:val="1116"/>
+          <w:numId w:val="1123"/>
         </w:numPr>
       </w:pPr>
       <w:r>
@@ -9587,7 +10083,7 @@
       <w:pPr>
         <w:numPr>
           <w:ilvl w:val="2"/>
-          <w:numId w:val="1117"/>
+          <w:numId w:val="1124"/>
         </w:numPr>
       </w:pPr>
       <w:r>
@@ -9756,7 +10252,7 @@
       <w:pPr>
         <w:pStyle w:val="Heading3"/>
       </w:pPr>
-      <w:bookmarkStart w:id="36" w:name="header-n17847"/>
+      <w:bookmarkStart w:id="36" w:name="header-n42777"/>
       <w:r>
         <w:t xml:space="preserve">Monitored sites</w:t>
       </w:r>
@@ -9764,9 +10260,57 @@
     </w:p>
     <w:p>
       <w:pPr>
+        <w:numPr>
+          <w:ilvl w:val="0"/>
+          <w:numId w:val="1125"/>
+        </w:numPr>
+      </w:pPr>
+      <w:hyperlink w:anchor="route-sites-get">
+        <w:r>
+          <w:rPr>
+            <w:rStyle w:val="Hyperlink"/>
+          </w:rPr>
+          <w:t xml:space="preserve">Get all sites</w:t>
+        </w:r>
+      </w:hyperlink>
+    </w:p>
+    <w:p>
+      <w:pPr>
+        <w:numPr>
+          <w:ilvl w:val="0"/>
+          <w:numId w:val="1125"/>
+        </w:numPr>
+      </w:pPr>
+      <w:hyperlink w:anchor="route-sites-add">
+        <w:r>
+          <w:rPr>
+            <w:rStyle w:val="Hyperlink"/>
+          </w:rPr>
+          <w:t xml:space="preserve">Add new sites</w:t>
+        </w:r>
+      </w:hyperlink>
+    </w:p>
+    <w:p>
+      <w:pPr>
+        <w:numPr>
+          <w:ilvl w:val="0"/>
+          <w:numId w:val="1125"/>
+        </w:numPr>
+      </w:pPr>
+      <w:hyperlink w:anchor="route-sites-delete">
+        <w:r>
+          <w:rPr>
+            <w:rStyle w:val="Hyperlink"/>
+          </w:rPr>
+          <w:t xml:space="preserve">Delete a particular site</w:t>
+        </w:r>
+      </w:hyperlink>
+    </w:p>
+    <w:p>
+      <w:pPr>
         <w:pStyle w:val="Heading4"/>
       </w:pPr>
-      <w:bookmarkStart w:id="37" w:name="header-n17848"/>
+      <w:bookmarkStart w:id="37" w:name="header-n42785"/>
       <w:r>
         <w:t xml:space="preserve">/{endpoint}/sites : GET</w:t>
       </w:r>
@@ -9776,7 +10320,7 @@
       <w:pPr>
         <w:numPr>
           <w:ilvl w:val="0"/>
-          <w:numId w:val="1118"/>
+          <w:numId w:val="1126"/>
         </w:numPr>
       </w:pPr>
       <w:r>
@@ -9787,7 +10331,7 @@
       <w:pPr>
         <w:numPr>
           <w:ilvl w:val="0"/>
-          <w:numId w:val="1118"/>
+          <w:numId w:val="1126"/>
         </w:numPr>
       </w:pPr>
       <w:r>
@@ -9798,7 +10342,7 @@
       <w:pPr>
         <w:numPr>
           <w:ilvl w:val="1"/>
-          <w:numId w:val="1119"/>
+          <w:numId w:val="1127"/>
         </w:numPr>
       </w:pPr>
       <w:r>
@@ -9809,7 +10353,7 @@
       <w:pPr>
         <w:numPr>
           <w:ilvl w:val="2"/>
-          <w:numId w:val="1120"/>
+          <w:numId w:val="1128"/>
         </w:numPr>
       </w:pPr>
       <w:r>
@@ -9823,7 +10367,7 @@
       <w:pPr>
         <w:numPr>
           <w:ilvl w:val="3"/>
-          <w:numId w:val="1121"/>
+          <w:numId w:val="1129"/>
         </w:numPr>
       </w:pPr>
       <w:r>
@@ -9837,7 +10381,7 @@
       <w:pPr>
         <w:numPr>
           <w:ilvl w:val="2"/>
-          <w:numId w:val="1120"/>
+          <w:numId w:val="1128"/>
         </w:numPr>
       </w:pPr>
       <w:r>
@@ -9857,7 +10401,7 @@
       <w:pPr>
         <w:numPr>
           <w:ilvl w:val="2"/>
-          <w:numId w:val="1120"/>
+          <w:numId w:val="1128"/>
         </w:numPr>
       </w:pPr>
       <w:r>
@@ -9877,7 +10421,7 @@
       <w:pPr>
         <w:numPr>
           <w:ilvl w:val="2"/>
-          <w:numId w:val="1120"/>
+          <w:numId w:val="1128"/>
         </w:numPr>
       </w:pPr>
       <w:r>
@@ -9897,7 +10441,7 @@
       <w:pPr>
         <w:numPr>
           <w:ilvl w:val="0"/>
-          <w:numId w:val="1118"/>
+          <w:numId w:val="1126"/>
         </w:numPr>
       </w:pPr>
       <w:r>
@@ -9908,7 +10452,7 @@
       <w:pPr>
         <w:numPr>
           <w:ilvl w:val="1"/>
-          <w:numId w:val="1122"/>
+          <w:numId w:val="1130"/>
         </w:numPr>
       </w:pPr>
       <w:r>
@@ -9919,7 +10463,7 @@
       <w:pPr>
         <w:numPr>
           <w:ilvl w:val="1"/>
-          <w:numId w:val="1122"/>
+          <w:numId w:val="1130"/>
         </w:numPr>
       </w:pPr>
       <w:r>
@@ -9930,7 +10474,7 @@
       <w:pPr>
         <w:numPr>
           <w:ilvl w:val="2"/>
-          <w:numId w:val="1123"/>
+          <w:numId w:val="1131"/>
         </w:numPr>
       </w:pPr>
       <w:r>
@@ -10511,7 +11055,7 @@
       <w:pPr>
         <w:numPr>
           <w:ilvl w:val="0"/>
-          <w:numId w:val="1118"/>
+          <w:numId w:val="1126"/>
         </w:numPr>
       </w:pPr>
       <w:r>
@@ -10522,7 +11066,7 @@
       <w:pPr>
         <w:numPr>
           <w:ilvl w:val="1"/>
-          <w:numId w:val="1124"/>
+          <w:numId w:val="1132"/>
         </w:numPr>
       </w:pPr>
       <w:r>
@@ -10533,7 +11077,7 @@
       <w:pPr>
         <w:numPr>
           <w:ilvl w:val="1"/>
-          <w:numId w:val="1124"/>
+          <w:numId w:val="1132"/>
         </w:numPr>
       </w:pPr>
       <w:r>
@@ -10544,7 +11088,7 @@
       <w:pPr>
         <w:numPr>
           <w:ilvl w:val="2"/>
-          <w:numId w:val="1125"/>
+          <w:numId w:val="1133"/>
         </w:numPr>
       </w:pPr>
       <w:r>
@@ -10657,7 +11201,7 @@
       <w:pPr>
         <w:numPr>
           <w:ilvl w:val="0"/>
-          <w:numId w:val="1118"/>
+          <w:numId w:val="1126"/>
         </w:numPr>
       </w:pPr>
       <w:r>
@@ -10668,7 +11212,7 @@
       <w:pPr>
         <w:numPr>
           <w:ilvl w:val="1"/>
-          <w:numId w:val="1126"/>
+          <w:numId w:val="1134"/>
         </w:numPr>
       </w:pPr>
       <w:r>
@@ -10679,7 +11223,7 @@
       <w:pPr>
         <w:numPr>
           <w:ilvl w:val="1"/>
-          <w:numId w:val="1126"/>
+          <w:numId w:val="1134"/>
         </w:numPr>
       </w:pPr>
       <w:r>
@@ -10690,7 +11234,7 @@
       <w:pPr>
         <w:numPr>
           <w:ilvl w:val="2"/>
-          <w:numId w:val="1127"/>
+          <w:numId w:val="1135"/>
         </w:numPr>
       </w:pPr>
       <w:r>
@@ -10845,7 +11389,7 @@
       <w:pPr>
         <w:numPr>
           <w:ilvl w:val="0"/>
-          <w:numId w:val="1118"/>
+          <w:numId w:val="1126"/>
         </w:numPr>
       </w:pPr>
       <w:r>
@@ -10856,7 +11400,7 @@
       <w:pPr>
         <w:numPr>
           <w:ilvl w:val="1"/>
-          <w:numId w:val="1128"/>
+          <w:numId w:val="1136"/>
         </w:numPr>
       </w:pPr>
       <w:r>
@@ -10867,7 +11411,7 @@
       <w:pPr>
         <w:numPr>
           <w:ilvl w:val="1"/>
-          <w:numId w:val="1128"/>
+          <w:numId w:val="1136"/>
         </w:numPr>
       </w:pPr>
       <w:r>
@@ -10878,7 +11422,7 @@
       <w:pPr>
         <w:numPr>
           <w:ilvl w:val="2"/>
-          <w:numId w:val="1129"/>
+          <w:numId w:val="1137"/>
         </w:numPr>
       </w:pPr>
       <w:r>
@@ -11001,7 +11545,7 @@
       <w:pPr>
         <w:pStyle w:val="Heading4"/>
       </w:pPr>
-      <w:bookmarkStart w:id="38" w:name="header-n17914"/>
+      <w:bookmarkStart w:id="38" w:name="header-n42851"/>
       <w:r>
         <w:t xml:space="preserve">/{endpoint}/sites : POST</w:t>
       </w:r>
@@ -11011,7 +11555,7 @@
       <w:pPr>
         <w:numPr>
           <w:ilvl w:val="0"/>
-          <w:numId w:val="1130"/>
+          <w:numId w:val="1138"/>
         </w:numPr>
       </w:pPr>
       <w:r>
@@ -11022,7 +11566,7 @@
       <w:pPr>
         <w:numPr>
           <w:ilvl w:val="0"/>
-          <w:numId w:val="1130"/>
+          <w:numId w:val="1138"/>
         </w:numPr>
       </w:pPr>
       <w:r>
@@ -11033,7 +11577,7 @@
       <w:pPr>
         <w:numPr>
           <w:ilvl w:val="1"/>
-          <w:numId w:val="1131"/>
+          <w:numId w:val="1139"/>
         </w:numPr>
       </w:pPr>
       <w:r>
@@ -11044,7 +11588,7 @@
       <w:pPr>
         <w:numPr>
           <w:ilvl w:val="2"/>
-          <w:numId w:val="1132"/>
+          <w:numId w:val="1140"/>
         </w:numPr>
       </w:pPr>
       <w:r>
@@ -11058,7 +11602,7 @@
       <w:pPr>
         <w:numPr>
           <w:ilvl w:val="3"/>
-          <w:numId w:val="1133"/>
+          <w:numId w:val="1141"/>
         </w:numPr>
       </w:pPr>
       <w:r>
@@ -11072,7 +11616,7 @@
       <w:pPr>
         <w:numPr>
           <w:ilvl w:val="2"/>
-          <w:numId w:val="1132"/>
+          <w:numId w:val="1140"/>
         </w:numPr>
       </w:pPr>
       <w:r>
@@ -11173,7 +11717,7 @@
       <w:pPr>
         <w:numPr>
           <w:ilvl w:val="0"/>
-          <w:numId w:val="1130"/>
+          <w:numId w:val="1138"/>
         </w:numPr>
       </w:pPr>
       <w:r>
@@ -11184,7 +11728,7 @@
       <w:pPr>
         <w:numPr>
           <w:ilvl w:val="1"/>
-          <w:numId w:val="1134"/>
+          <w:numId w:val="1142"/>
         </w:numPr>
       </w:pPr>
       <w:r>
@@ -11195,7 +11739,7 @@
       <w:pPr>
         <w:numPr>
           <w:ilvl w:val="1"/>
-          <w:numId w:val="1134"/>
+          <w:numId w:val="1142"/>
         </w:numPr>
       </w:pPr>
       <w:r>
@@ -11206,7 +11750,7 @@
       <w:pPr>
         <w:numPr>
           <w:ilvl w:val="2"/>
-          <w:numId w:val="1135"/>
+          <w:numId w:val="1143"/>
         </w:numPr>
       </w:pPr>
       <w:r>
@@ -11472,7 +12016,7 @@
       <w:pPr>
         <w:numPr>
           <w:ilvl w:val="0"/>
-          <w:numId w:val="1130"/>
+          <w:numId w:val="1138"/>
         </w:numPr>
       </w:pPr>
       <w:r>
@@ -11483,7 +12027,7 @@
       <w:pPr>
         <w:numPr>
           <w:ilvl w:val="1"/>
-          <w:numId w:val="1136"/>
+          <w:numId w:val="1144"/>
         </w:numPr>
       </w:pPr>
       <w:r>
@@ -11494,7 +12038,7 @@
       <w:pPr>
         <w:numPr>
           <w:ilvl w:val="1"/>
-          <w:numId w:val="1136"/>
+          <w:numId w:val="1144"/>
         </w:numPr>
       </w:pPr>
       <w:r>
@@ -11505,7 +12049,7 @@
       <w:pPr>
         <w:numPr>
           <w:ilvl w:val="2"/>
-          <w:numId w:val="1137"/>
+          <w:numId w:val="1145"/>
         </w:numPr>
       </w:pPr>
       <w:r>
@@ -11621,7 +12165,7 @@
       <w:pPr>
         <w:numPr>
           <w:ilvl w:val="0"/>
-          <w:numId w:val="1130"/>
+          <w:numId w:val="1138"/>
         </w:numPr>
       </w:pPr>
       <w:r>
@@ -11632,7 +12176,7 @@
       <w:pPr>
         <w:numPr>
           <w:ilvl w:val="1"/>
-          <w:numId w:val="1138"/>
+          <w:numId w:val="1146"/>
         </w:numPr>
       </w:pPr>
       <w:r>
@@ -11643,7 +12187,7 @@
       <w:pPr>
         <w:numPr>
           <w:ilvl w:val="1"/>
-          <w:numId w:val="1138"/>
+          <w:numId w:val="1146"/>
         </w:numPr>
       </w:pPr>
       <w:r>
@@ -11654,7 +12198,7 @@
       <w:pPr>
         <w:numPr>
           <w:ilvl w:val="2"/>
-          <w:numId w:val="1139"/>
+          <w:numId w:val="1147"/>
         </w:numPr>
       </w:pPr>
       <w:r>
@@ -11809,7 +12353,7 @@
       <w:pPr>
         <w:numPr>
           <w:ilvl w:val="0"/>
-          <w:numId w:val="1130"/>
+          <w:numId w:val="1138"/>
         </w:numPr>
       </w:pPr>
       <w:r>
@@ -11820,7 +12364,7 @@
       <w:pPr>
         <w:numPr>
           <w:ilvl w:val="1"/>
-          <w:numId w:val="1140"/>
+          <w:numId w:val="1148"/>
         </w:numPr>
       </w:pPr>
       <w:r>
@@ -11831,7 +12375,7 @@
       <w:pPr>
         <w:numPr>
           <w:ilvl w:val="1"/>
-          <w:numId w:val="1140"/>
+          <w:numId w:val="1148"/>
         </w:numPr>
       </w:pPr>
       <w:r>
@@ -11842,7 +12386,7 @@
       <w:pPr>
         <w:numPr>
           <w:ilvl w:val="2"/>
-          <w:numId w:val="1141"/>
+          <w:numId w:val="1149"/>
         </w:numPr>
       </w:pPr>
       <w:r>
@@ -11998,7 +12542,7 @@
       <w:pPr>
         <w:pStyle w:val="Heading4"/>
       </w:pPr>
-      <w:bookmarkStart w:id="39" w:name="header-n17977"/>
+      <w:bookmarkStart w:id="39" w:name="header-n42914"/>
       <w:r>
         <w:t xml:space="preserve">/{endpoint}/sites/{uuid} : DELETE</w:t>
       </w:r>
@@ -12008,7 +12552,7 @@
       <w:pPr>
         <w:numPr>
           <w:ilvl w:val="0"/>
-          <w:numId w:val="1142"/>
+          <w:numId w:val="1150"/>
         </w:numPr>
       </w:pPr>
       <w:r>
@@ -12019,7 +12563,7 @@
       <w:pPr>
         <w:numPr>
           <w:ilvl w:val="0"/>
-          <w:numId w:val="1142"/>
+          <w:numId w:val="1150"/>
         </w:numPr>
       </w:pPr>
       <w:r>
@@ -12030,7 +12574,7 @@
       <w:pPr>
         <w:numPr>
           <w:ilvl w:val="1"/>
-          <w:numId w:val="1143"/>
+          <w:numId w:val="1151"/>
         </w:numPr>
       </w:pPr>
       <w:r>
@@ -12041,7 +12585,7 @@
       <w:pPr>
         <w:numPr>
           <w:ilvl w:val="2"/>
-          <w:numId w:val="1144"/>
+          <w:numId w:val="1152"/>
         </w:numPr>
       </w:pPr>
       <w:r>
@@ -12055,7 +12599,7 @@
       <w:pPr>
         <w:numPr>
           <w:ilvl w:val="3"/>
-          <w:numId w:val="1145"/>
+          <w:numId w:val="1153"/>
         </w:numPr>
       </w:pPr>
       <w:r>
@@ -12069,7 +12613,7 @@
       <w:pPr>
         <w:numPr>
           <w:ilvl w:val="2"/>
-          <w:numId w:val="1144"/>
+          <w:numId w:val="1152"/>
         </w:numPr>
       </w:pPr>
       <w:r>
@@ -12086,7 +12630,7 @@
       <w:pPr>
         <w:numPr>
           <w:ilvl w:val="0"/>
-          <w:numId w:val="1142"/>
+          <w:numId w:val="1150"/>
         </w:numPr>
       </w:pPr>
       <w:r>
@@ -12097,7 +12641,7 @@
       <w:pPr>
         <w:numPr>
           <w:ilvl w:val="1"/>
-          <w:numId w:val="1146"/>
+          <w:numId w:val="1154"/>
         </w:numPr>
       </w:pPr>
       <w:r>
@@ -12108,7 +12652,7 @@
       <w:pPr>
         <w:numPr>
           <w:ilvl w:val="0"/>
-          <w:numId w:val="1142"/>
+          <w:numId w:val="1150"/>
         </w:numPr>
       </w:pPr>
       <w:r>
@@ -12119,7 +12663,7 @@
       <w:pPr>
         <w:numPr>
           <w:ilvl w:val="1"/>
-          <w:numId w:val="1147"/>
+          <w:numId w:val="1155"/>
         </w:numPr>
       </w:pPr>
       <w:r>
@@ -12130,7 +12674,7 @@
       <w:pPr>
         <w:numPr>
           <w:ilvl w:val="1"/>
-          <w:numId w:val="1147"/>
+          <w:numId w:val="1155"/>
         </w:numPr>
       </w:pPr>
       <w:r>
@@ -12141,7 +12685,7 @@
       <w:pPr>
         <w:numPr>
           <w:ilvl w:val="2"/>
-          <w:numId w:val="1148"/>
+          <w:numId w:val="1156"/>
         </w:numPr>
       </w:pPr>
       <w:r>
@@ -12257,7 +12801,7 @@
       <w:pPr>
         <w:numPr>
           <w:ilvl w:val="0"/>
-          <w:numId w:val="1142"/>
+          <w:numId w:val="1150"/>
         </w:numPr>
       </w:pPr>
       <w:r>
@@ -12268,7 +12812,7 @@
       <w:pPr>
         <w:numPr>
           <w:ilvl w:val="1"/>
-          <w:numId w:val="1149"/>
+          <w:numId w:val="1157"/>
         </w:numPr>
       </w:pPr>
       <w:r>
@@ -12279,7 +12823,7 @@
       <w:pPr>
         <w:numPr>
           <w:ilvl w:val="1"/>
-          <w:numId w:val="1149"/>
+          <w:numId w:val="1157"/>
         </w:numPr>
       </w:pPr>
       <w:r>
@@ -12290,7 +12834,7 @@
       <w:pPr>
         <w:numPr>
           <w:ilvl w:val="2"/>
-          <w:numId w:val="1150"/>
+          <w:numId w:val="1158"/>
         </w:numPr>
       </w:pPr>
       <w:r>
@@ -12459,7 +13003,7 @@
       <w:pPr>
         <w:pStyle w:val="Heading3"/>
       </w:pPr>
-      <w:bookmarkStart w:id="40" w:name="header-n18023"/>
+      <w:bookmarkStart w:id="40" w:name="header-n42960"/>
       <w:r>
         <w:t xml:space="preserve">Canary nodes</w:t>
       </w:r>
@@ -12467,9 +13011,121 @@
     </w:p>
     <w:p>
       <w:pPr>
+        <w:numPr>
+          <w:ilvl w:val="0"/>
+          <w:numId w:val="1159"/>
+        </w:numPr>
+      </w:pPr>
+      <w:hyperlink w:anchor="route-canaries-getAll">
+        <w:r>
+          <w:rPr>
+            <w:rStyle w:val="Hyperlink"/>
+          </w:rPr>
+          <w:t xml:space="preserve">Get all canary nodes</w:t>
+        </w:r>
+      </w:hyperlink>
+    </w:p>
+    <w:p>
+      <w:pPr>
+        <w:numPr>
+          <w:ilvl w:val="0"/>
+          <w:numId w:val="1159"/>
+        </w:numPr>
+      </w:pPr>
+      <w:hyperlink w:anchor="route-canaries-get">
+        <w:r>
+          <w:rPr>
+            <w:rStyle w:val="Hyperlink"/>
+          </w:rPr>
+          <w:t xml:space="preserve">Get a particular canary node</w:t>
+        </w:r>
+      </w:hyperlink>
+    </w:p>
+    <w:p>
+      <w:pPr>
+        <w:numPr>
+          <w:ilvl w:val="0"/>
+          <w:numId w:val="1159"/>
+        </w:numPr>
+      </w:pPr>
+      <w:hyperlink w:anchor="route-canaries-gen">
+        <w:r>
+          <w:rPr>
+            <w:rStyle w:val="Hyperlink"/>
+          </w:rPr>
+          <w:t xml:space="preserve">Generate new fake data for canary node</w:t>
+        </w:r>
+      </w:hyperlink>
+    </w:p>
+    <w:p>
+      <w:pPr>
+        <w:numPr>
+          <w:ilvl w:val="0"/>
+          <w:numId w:val="1159"/>
+        </w:numPr>
+      </w:pPr>
+      <w:hyperlink w:anchor="route-canaries-genNew">
+        <w:r>
+          <w:rPr>
+            <w:rStyle w:val="Hyperlink"/>
+          </w:rPr>
+          <w:t xml:space="preserve">Re-generate fake data for canary node</w:t>
+        </w:r>
+      </w:hyperlink>
+    </w:p>
+    <w:p>
+      <w:pPr>
+        <w:numPr>
+          <w:ilvl w:val="0"/>
+          <w:numId w:val="1159"/>
+        </w:numPr>
+      </w:pPr>
+      <w:hyperlink w:anchor="route-canaries-genDel">
+        <w:r>
+          <w:rPr>
+            <w:rStyle w:val="Hyperlink"/>
+          </w:rPr>
+          <w:t xml:space="preserve">Delete fake data for canary node</w:t>
+        </w:r>
+      </w:hyperlink>
+    </w:p>
+    <w:p>
+      <w:pPr>
+        <w:numPr>
+          <w:ilvl w:val="0"/>
+          <w:numId w:val="1159"/>
+        </w:numPr>
+      </w:pPr>
+      <w:hyperlink w:anchor="route-canaries-add">
+        <w:r>
+          <w:rPr>
+            <w:rStyle w:val="Hyperlink"/>
+          </w:rPr>
+          <w:t xml:space="preserve">Create new canary nodes</w:t>
+        </w:r>
+      </w:hyperlink>
+    </w:p>
+    <w:p>
+      <w:pPr>
+        <w:numPr>
+          <w:ilvl w:val="0"/>
+          <w:numId w:val="1159"/>
+        </w:numPr>
+      </w:pPr>
+      <w:hyperlink w:anchor="route-canaries-delete">
+        <w:r>
+          <w:rPr>
+            <w:rStyle w:val="Hyperlink"/>
+          </w:rPr>
+          <w:t xml:space="preserve">Delete a particular canary node</w:t>
+        </w:r>
+      </w:hyperlink>
+    </w:p>
+    <w:p>
+      <w:pPr>
         <w:pStyle w:val="Heading4"/>
       </w:pPr>
-      <w:bookmarkStart w:id="41" w:name="header-n18024"/>
+      <w:bookmarkStart w:id="41" w:name="header-n42976"/>
       <w:r>
         <w:t xml:space="preserve">/{endpoint}/canaries : GET</w:t>
       </w:r>
@@ -12479,7 +13135,7 @@
       <w:pPr>
         <w:numPr>
           <w:ilvl w:val="0"/>
-          <w:numId w:val="1151"/>
+          <w:numId w:val="1160"/>
         </w:numPr>
       </w:pPr>
       <w:r>
@@ -12490,7 +13146,7 @@
       <w:pPr>
         <w:numPr>
           <w:ilvl w:val="0"/>
-          <w:numId w:val="1151"/>
+          <w:numId w:val="1160"/>
         </w:numPr>
       </w:pPr>
       <w:r>
@@ -12501,7 +13157,7 @@
       <w:pPr>
         <w:numPr>
           <w:ilvl w:val="1"/>
-          <w:numId w:val="1152"/>
+          <w:numId w:val="1161"/>
         </w:numPr>
       </w:pPr>
       <w:r>
@@ -12512,7 +13168,7 @@
       <w:pPr>
         <w:numPr>
           <w:ilvl w:val="2"/>
-          <w:numId w:val="1153"/>
+          <w:numId w:val="1162"/>
         </w:numPr>
       </w:pPr>
       <w:r>
@@ -12526,7 +13182,7 @@
       <w:pPr>
         <w:numPr>
           <w:ilvl w:val="3"/>
-          <w:numId w:val="1154"/>
+          <w:numId w:val="1163"/>
         </w:numPr>
       </w:pPr>
       <w:r>
@@ -12540,7 +13196,7 @@
       <w:pPr>
         <w:numPr>
           <w:ilvl w:val="2"/>
-          <w:numId w:val="1153"/>
+          <w:numId w:val="1162"/>
         </w:numPr>
       </w:pPr>
       <w:r>
@@ -12560,7 +13216,7 @@
       <w:pPr>
         <w:numPr>
           <w:ilvl w:val="2"/>
-          <w:numId w:val="1153"/>
+          <w:numId w:val="1162"/>
         </w:numPr>
       </w:pPr>
       <w:r>
@@ -12580,7 +13236,7 @@
       <w:pPr>
         <w:numPr>
           <w:ilvl w:val="2"/>
-          <w:numId w:val="1153"/>
+          <w:numId w:val="1162"/>
         </w:numPr>
       </w:pPr>
       <w:r>
@@ -12600,7 +13256,7 @@
       <w:pPr>
         <w:numPr>
           <w:ilvl w:val="0"/>
-          <w:numId w:val="1151"/>
+          <w:numId w:val="1160"/>
         </w:numPr>
       </w:pPr>
       <w:r>
@@ -12611,7 +13267,7 @@
       <w:pPr>
         <w:numPr>
           <w:ilvl w:val="1"/>
-          <w:numId w:val="1155"/>
+          <w:numId w:val="1164"/>
         </w:numPr>
       </w:pPr>
       <w:r>
@@ -12622,7 +13278,7 @@
       <w:pPr>
         <w:numPr>
           <w:ilvl w:val="1"/>
-          <w:numId w:val="1155"/>
+          <w:numId w:val="1164"/>
         </w:numPr>
       </w:pPr>
       <w:r>
@@ -12633,7 +13289,7 @@
       <w:pPr>
         <w:numPr>
           <w:ilvl w:val="2"/>
-          <w:numId w:val="1156"/>
+          <w:numId w:val="1165"/>
         </w:numPr>
       </w:pPr>
       <w:r>
@@ -13030,6 +13686,123 @@
         <w:rPr>
           <w:rStyle w:val="DataTypeTok"/>
         </w:rPr>
+        <w:t xml:space="preserve">"setup"</w:t>
+      </w:r>
+      <w:r>
+        <w:rPr>
+          <w:rStyle w:val="FunctionTok"/>
+        </w:rPr>
+        <w:t xml:space="preserve">:</w:t>
+      </w:r>
+      <w:r>
+        <w:rPr>
+          <w:rStyle w:val="NormalTok"/>
+        </w:rPr>
+        <w:t xml:space="preserve"> </w:t>
+      </w:r>
+      <w:r>
+        <w:rPr>
+          <w:rStyle w:val="KeywordTok"/>
+        </w:rPr>
+        <w:t xml:space="preserve">false</w:t>
+      </w:r>
+      <w:r>
+        <w:rPr>
+          <w:rStyle w:val="FunctionTok"/>
+        </w:rPr>
+        <w:t xml:space="preserve">,</w:t>
+      </w:r>
+      <w:r>
+        <w:br/>
+      </w:r>
+      <w:r>
+        <w:rPr>
+          <w:rStyle w:val="NormalTok"/>
+        </w:rPr>
+        <w:t xml:space="preserve">      </w:t>
+      </w:r>
+      <w:r>
+        <w:rPr>
+          <w:rStyle w:val="DataTypeTok"/>
+        </w:rPr>
+        <w:t xml:space="preserve">"email"</w:t>
+      </w:r>
+      <w:r>
+        <w:rPr>
+          <w:rStyle w:val="FunctionTok"/>
+        </w:rPr>
+        <w:t xml:space="preserve">:</w:t>
+      </w:r>
+      <w:r>
+        <w:rPr>
+          <w:rStyle w:val="NormalTok"/>
+        </w:rPr>
+        <w:t xml:space="preserve"> </w:t>
+      </w:r>
+      <w:r>
+        <w:rPr>
+          <w:rStyle w:val="StringTok"/>
+        </w:rPr>
+        <w:t xml:space="preserve">"milan.paradajka@domena.tld"</w:t>
+      </w:r>
+      <w:r>
+        <w:rPr>
+          <w:rStyle w:val="FunctionTok"/>
+        </w:rPr>
+        <w:t xml:space="preserve">,</w:t>
+      </w:r>
+      <w:r>
+        <w:br/>
+      </w:r>
+      <w:r>
+        <w:rPr>
+          <w:rStyle w:val="NormalTok"/>
+        </w:rPr>
+        <w:t xml:space="preserve">      </w:t>
+      </w:r>
+      <w:r>
+        <w:rPr>
+          <w:rStyle w:val="DataTypeTok"/>
+        </w:rPr>
+        <w:t xml:space="preserve">"password"</w:t>
+      </w:r>
+      <w:r>
+        <w:rPr>
+          <w:rStyle w:val="FunctionTok"/>
+        </w:rPr>
+        <w:t xml:space="preserve">:</w:t>
+      </w:r>
+      <w:r>
+        <w:rPr>
+          <w:rStyle w:val="NormalTok"/>
+        </w:rPr>
+        <w:t xml:space="preserve"> </w:t>
+      </w:r>
+      <w:r>
+        <w:rPr>
+          <w:rStyle w:val="StringTok"/>
+        </w:rPr>
+        <w:t xml:space="preserve">"hesielko123"</w:t>
+      </w:r>
+      <w:r>
+        <w:rPr>
+          <w:rStyle w:val="FunctionTok"/>
+        </w:rPr>
+        <w:t xml:space="preserve">,</w:t>
+      </w:r>
+      <w:r>
+        <w:br/>
+      </w:r>
+      <w:r>
+        <w:rPr>
+          <w:rStyle w:val="NormalTok"/>
+        </w:rPr>
+        <w:t xml:space="preserve">      </w:t>
+      </w:r>
+      <w:r>
+        <w:rPr>
+          <w:rStyle w:val="DataTypeTok"/>
+        </w:rPr>
         <w:t xml:space="preserve">"data"</w:t>
       </w:r>
       <w:r>
@@ -13102,7 +13875,7 @@
         <w:rPr>
           <w:rStyle w:val="DataTypeTok"/>
         </w:rPr>
-        <w:t xml:space="preserve">"password"</w:t>
+        <w:t xml:space="preserve">"firstname"</w:t>
       </w:r>
       <w:r>
         <w:rPr>
@@ -13120,7 +13893,7 @@
         <w:rPr>
           <w:rStyle w:val="StringTok"/>
         </w:rPr>
-        <w:t xml:space="preserve">"hesielko123"</w:t>
+        <w:t xml:space="preserve">"Milan"</w:t>
       </w:r>
       <w:r>
         <w:rPr>
@@ -13141,7 +13914,7 @@
         <w:rPr>
           <w:rStyle w:val="DataTypeTok"/>
         </w:rPr>
-        <w:t xml:space="preserve">"name"</w:t>
+        <w:t xml:space="preserve">"lastname"</w:t>
       </w:r>
       <w:r>
         <w:rPr>
@@ -13159,7 +13932,7 @@
         <w:rPr>
           <w:rStyle w:val="StringTok"/>
         </w:rPr>
-        <w:t xml:space="preserve">"Milan"</w:t>
+        <w:t xml:space="preserve">"Paradajka"</w:t>
       </w:r>
       <w:r>
         <w:rPr>
@@ -13180,7 +13953,7 @@
         <w:rPr>
           <w:rStyle w:val="DataTypeTok"/>
         </w:rPr>
-        <w:t xml:space="preserve">"surname"</w:t>
+        <w:t xml:space="preserve">"phone"</w:t>
       </w:r>
       <w:r>
         <w:rPr>
@@ -13198,7 +13971,55 @@
         <w:rPr>
           <w:rStyle w:val="StringTok"/>
         </w:rPr>
-        <w:t xml:space="preserve">"Paradajka"</w:t>
+        <w:t xml:space="preserve">"+412 123 456 789"</w:t>
+      </w:r>
+      <w:r>
+        <w:br/>
+      </w:r>
+      <w:r>
+        <w:rPr>
+          <w:rStyle w:val="NormalTok"/>
+        </w:rPr>
+        <w:t xml:space="preserve">      </w:t>
+      </w:r>
+      <w:r>
+        <w:rPr>
+          <w:rStyle w:val="FunctionTok"/>
+        </w:rPr>
+        <w:t xml:space="preserve">},</w:t>
+      </w:r>
+      <w:r>
+        <w:br/>
+      </w:r>
+      <w:r>
+        <w:rPr>
+          <w:rStyle w:val="NormalTok"/>
+        </w:rPr>
+        <w:t xml:space="preserve">      </w:t>
+      </w:r>
+      <w:r>
+        <w:rPr>
+          <w:rStyle w:val="DataTypeTok"/>
+        </w:rPr>
+        <w:t xml:space="preserve">"created_at"</w:t>
+      </w:r>
+      <w:r>
+        <w:rPr>
+          <w:rStyle w:val="FunctionTok"/>
+        </w:rPr>
+        <w:t xml:space="preserve">:</w:t>
+      </w:r>
+      <w:r>
+        <w:rPr>
+          <w:rStyle w:val="NormalTok"/>
+        </w:rPr>
+        <w:t xml:space="preserve"> </w:t>
+      </w:r>
+      <w:r>
+        <w:rPr>
+          <w:rStyle w:val="StringTok"/>
+        </w:rPr>
+        <w:t xml:space="preserve">"2020-02-19 08:46:28"</w:t>
       </w:r>
       <w:r>
         <w:rPr>
@@ -13213,13 +14034,13 @@
         <w:rPr>
           <w:rStyle w:val="NormalTok"/>
         </w:rPr>
-        <w:t xml:space="preserve">        </w:t>
-      </w:r>
-      <w:r>
-        <w:rPr>
-          <w:rStyle w:val="DataTypeTok"/>
-        </w:rPr>
-        <w:t xml:space="preserve">"phone"</w:t>
+        <w:t xml:space="preserve">      </w:t>
+      </w:r>
+      <w:r>
+        <w:rPr>
+          <w:rStyle w:val="DataTypeTok"/>
+        </w:rPr>
+        <w:t xml:space="preserve">"updated_at"</w:t>
       </w:r>
       <w:r>
         <w:rPr>
@@ -13237,7 +14058,13 @@
         <w:rPr>
           <w:rStyle w:val="StringTok"/>
         </w:rPr>
-        <w:t xml:space="preserve">"+412 123 456 789"</w:t>
+        <w:t xml:space="preserve">"2020-02-19 08:46:28"</w:t>
+      </w:r>
+      <w:r>
+        <w:rPr>
+          <w:rStyle w:val="FunctionTok"/>
+        </w:rPr>
+        <w:t xml:space="preserve">,</w:t>
       </w:r>
       <w:r>
         <w:br/>
@@ -13250,24 +14077,9 @@
       </w:r>
       <w:r>
         <w:rPr>
-          <w:rStyle w:val="FunctionTok"/>
-        </w:rPr>
-        <w:t xml:space="preserve">},</w:t>
-      </w:r>
-      <w:r>
-        <w:br/>
-      </w:r>
-      <w:r>
-        <w:rPr>
-          <w:rStyle w:val="NormalTok"/>
-        </w:rPr>
-        <w:t xml:space="preserve">      </w:t>
-      </w:r>
-      <w:r>
-        <w:rPr>
-          <w:rStyle w:val="DataTypeTok"/>
-        </w:rPr>
-        <w:t xml:space="preserve">"created_at"</w:t>
+          <w:rStyle w:val="DataTypeTok"/>
+        </w:rPr>
+        <w:t xml:space="preserve">"updated_by"</w:t>
       </w:r>
       <w:r>
         <w:rPr>
@@ -13285,84 +14097,6 @@
         <w:rPr>
           <w:rStyle w:val="StringTok"/>
         </w:rPr>
-        <w:t xml:space="preserve">"2020-02-19 08:46:28"</w:t>
-      </w:r>
-      <w:r>
-        <w:rPr>
-          <w:rStyle w:val="FunctionTok"/>
-        </w:rPr>
-        <w:t xml:space="preserve">,</w:t>
-      </w:r>
-      <w:r>
-        <w:br/>
-      </w:r>
-      <w:r>
-        <w:rPr>
-          <w:rStyle w:val="NormalTok"/>
-        </w:rPr>
-        <w:t xml:space="preserve">      </w:t>
-      </w:r>
-      <w:r>
-        <w:rPr>
-          <w:rStyle w:val="DataTypeTok"/>
-        </w:rPr>
-        <w:t xml:space="preserve">"updated_at"</w:t>
-      </w:r>
-      <w:r>
-        <w:rPr>
-          <w:rStyle w:val="FunctionTok"/>
-        </w:rPr>
-        <w:t xml:space="preserve">:</w:t>
-      </w:r>
-      <w:r>
-        <w:rPr>
-          <w:rStyle w:val="NormalTok"/>
-        </w:rPr>
-        <w:t xml:space="preserve"> </w:t>
-      </w:r>
-      <w:r>
-        <w:rPr>
-          <w:rStyle w:val="StringTok"/>
-        </w:rPr>
-        <w:t xml:space="preserve">"2020-02-19 08:46:28"</w:t>
-      </w:r>
-      <w:r>
-        <w:rPr>
-          <w:rStyle w:val="FunctionTok"/>
-        </w:rPr>
-        <w:t xml:space="preserve">,</w:t>
-      </w:r>
-      <w:r>
-        <w:br/>
-      </w:r>
-      <w:r>
-        <w:rPr>
-          <w:rStyle w:val="NormalTok"/>
-        </w:rPr>
-        <w:t xml:space="preserve">      </w:t>
-      </w:r>
-      <w:r>
-        <w:rPr>
-          <w:rStyle w:val="DataTypeTok"/>
-        </w:rPr>
-        <w:t xml:space="preserve">"updated_by"</w:t>
-      </w:r>
-      <w:r>
-        <w:rPr>
-          <w:rStyle w:val="FunctionTok"/>
-        </w:rPr>
-        <w:t xml:space="preserve">:</w:t>
-      </w:r>
-      <w:r>
-        <w:rPr>
-          <w:rStyle w:val="NormalTok"/>
-        </w:rPr>
-        <w:t xml:space="preserve"> </w:t>
-      </w:r>
-      <w:r>
-        <w:rPr>
-          <w:rStyle w:val="StringTok"/>
-        </w:rPr>
         <w:t xml:space="preserve">"adminuuidstring"</w:t>
       </w:r>
       <w:r>
@@ -13409,7 +14143,7 @@
       <w:pPr>
         <w:numPr>
           <w:ilvl w:val="0"/>
-          <w:numId w:val="1151"/>
+          <w:numId w:val="1160"/>
         </w:numPr>
       </w:pPr>
       <w:r>
@@ -13420,7 +14154,7 @@
       <w:pPr>
         <w:numPr>
           <w:ilvl w:val="1"/>
-          <w:numId w:val="1157"/>
+          <w:numId w:val="1166"/>
         </w:numPr>
       </w:pPr>
       <w:r>
@@ -13431,7 +14165,7 @@
       <w:pPr>
         <w:numPr>
           <w:ilvl w:val="1"/>
-          <w:numId w:val="1157"/>
+          <w:numId w:val="1166"/>
         </w:numPr>
       </w:pPr>
       <w:r>
@@ -13442,7 +14176,7 @@
       <w:pPr>
         <w:numPr>
           <w:ilvl w:val="2"/>
-          <w:numId w:val="1158"/>
+          <w:numId w:val="1167"/>
         </w:numPr>
       </w:pPr>
       <w:r>
@@ -13558,7 +14292,7 @@
       <w:pPr>
         <w:numPr>
           <w:ilvl w:val="0"/>
-          <w:numId w:val="1151"/>
+          <w:numId w:val="1160"/>
         </w:numPr>
       </w:pPr>
       <w:r>
@@ -13569,7 +14303,7 @@
       <w:pPr>
         <w:numPr>
           <w:ilvl w:val="1"/>
-          <w:numId w:val="1159"/>
+          <w:numId w:val="1168"/>
         </w:numPr>
       </w:pPr>
       <w:r>
@@ -13580,7 +14314,7 @@
       <w:pPr>
         <w:numPr>
           <w:ilvl w:val="1"/>
-          <w:numId w:val="1159"/>
+          <w:numId w:val="1168"/>
         </w:numPr>
       </w:pPr>
       <w:r>
@@ -13591,7 +14325,7 @@
       <w:pPr>
         <w:numPr>
           <w:ilvl w:val="2"/>
-          <w:numId w:val="1160"/>
+          <w:numId w:val="1169"/>
         </w:numPr>
       </w:pPr>
       <w:r>
@@ -13746,7 +14480,7 @@
       <w:pPr>
         <w:numPr>
           <w:ilvl w:val="0"/>
-          <w:numId w:val="1151"/>
+          <w:numId w:val="1160"/>
         </w:numPr>
       </w:pPr>
       <w:r>
@@ -13757,7 +14491,7 @@
       <w:pPr>
         <w:numPr>
           <w:ilvl w:val="1"/>
-          <w:numId w:val="1161"/>
+          <w:numId w:val="1170"/>
         </w:numPr>
       </w:pPr>
       <w:r>
@@ -13768,7 +14502,7 @@
       <w:pPr>
         <w:numPr>
           <w:ilvl w:val="1"/>
-          <w:numId w:val="1161"/>
+          <w:numId w:val="1170"/>
         </w:numPr>
       </w:pPr>
       <w:r>
@@ -13779,7 +14513,7 @@
       <w:pPr>
         <w:numPr>
           <w:ilvl w:val="2"/>
-          <w:numId w:val="1162"/>
+          <w:numId w:val="1171"/>
         </w:numPr>
       </w:pPr>
       <w:r>
@@ -13902,7 +14636,7 @@
       <w:pPr>
         <w:pStyle w:val="Heading4"/>
       </w:pPr>
-      <w:bookmarkStart w:id="42" w:name="header-n18090"/>
+      <w:bookmarkStart w:id="42" w:name="header-n43042"/>
       <w:r>
         <w:t xml:space="preserve">/{endpoint}/canaries/{uuid} : GET</w:t>
       </w:r>
@@ -13912,7 +14646,7 @@
       <w:pPr>
         <w:numPr>
           <w:ilvl w:val="0"/>
-          <w:numId w:val="1163"/>
+          <w:numId w:val="1172"/>
         </w:numPr>
       </w:pPr>
       <w:r>
@@ -13923,7 +14657,7 @@
       <w:pPr>
         <w:numPr>
           <w:ilvl w:val="0"/>
-          <w:numId w:val="1163"/>
+          <w:numId w:val="1172"/>
         </w:numPr>
       </w:pPr>
       <w:r>
@@ -13934,7 +14668,7 @@
       <w:pPr>
         <w:numPr>
           <w:ilvl w:val="1"/>
-          <w:numId w:val="1164"/>
+          <w:numId w:val="1173"/>
         </w:numPr>
       </w:pPr>
       <w:r>
@@ -13945,7 +14679,7 @@
       <w:pPr>
         <w:numPr>
           <w:ilvl w:val="2"/>
-          <w:numId w:val="1165"/>
+          <w:numId w:val="1174"/>
         </w:numPr>
       </w:pPr>
       <w:r>
@@ -13959,7 +14693,7 @@
       <w:pPr>
         <w:numPr>
           <w:ilvl w:val="3"/>
-          <w:numId w:val="1166"/>
+          <w:numId w:val="1175"/>
         </w:numPr>
       </w:pPr>
       <w:r>
@@ -13973,7 +14707,7 @@
       <w:pPr>
         <w:numPr>
           <w:ilvl w:val="2"/>
-          <w:numId w:val="1165"/>
+          <w:numId w:val="1174"/>
         </w:numPr>
       </w:pPr>
       <w:r>
@@ -13990,7 +14724,7 @@
       <w:pPr>
         <w:numPr>
           <w:ilvl w:val="0"/>
-          <w:numId w:val="1163"/>
+          <w:numId w:val="1172"/>
         </w:numPr>
       </w:pPr>
       <w:r>
@@ -14001,7 +14735,7 @@
       <w:pPr>
         <w:numPr>
           <w:ilvl w:val="1"/>
-          <w:numId w:val="1167"/>
+          <w:numId w:val="1176"/>
         </w:numPr>
       </w:pPr>
       <w:r>
@@ -14012,7 +14746,7 @@
       <w:pPr>
         <w:numPr>
           <w:ilvl w:val="1"/>
-          <w:numId w:val="1167"/>
+          <w:numId w:val="1176"/>
         </w:numPr>
       </w:pPr>
       <w:r>
@@ -14023,7 +14757,7 @@
       <w:pPr>
         <w:numPr>
           <w:ilvl w:val="2"/>
-          <w:numId w:val="1168"/>
+          <w:numId w:val="1177"/>
         </w:numPr>
       </w:pPr>
       <w:r>
@@ -14255,6 +14989,123 @@
         <w:rPr>
           <w:rStyle w:val="DataTypeTok"/>
         </w:rPr>
+        <w:t xml:space="preserve">"setup"</w:t>
+      </w:r>
+      <w:r>
+        <w:rPr>
+          <w:rStyle w:val="FunctionTok"/>
+        </w:rPr>
+        <w:t xml:space="preserve">:</w:t>
+      </w:r>
+      <w:r>
+        <w:rPr>
+          <w:rStyle w:val="NormalTok"/>
+        </w:rPr>
+        <w:t xml:space="preserve"> </w:t>
+      </w:r>
+      <w:r>
+        <w:rPr>
+          <w:rStyle w:val="KeywordTok"/>
+        </w:rPr>
+        <w:t xml:space="preserve">true</w:t>
+      </w:r>
+      <w:r>
+        <w:rPr>
+          <w:rStyle w:val="FunctionTok"/>
+        </w:rPr>
+        <w:t xml:space="preserve">,</w:t>
+      </w:r>
+      <w:r>
+        <w:br/>
+      </w:r>
+      <w:r>
+        <w:rPr>
+          <w:rStyle w:val="NormalTok"/>
+        </w:rPr>
+        <w:t xml:space="preserve">  </w:t>
+      </w:r>
+      <w:r>
+        <w:rPr>
+          <w:rStyle w:val="DataTypeTok"/>
+        </w:rPr>
+        <w:t xml:space="preserve">"email"</w:t>
+      </w:r>
+      <w:r>
+        <w:rPr>
+          <w:rStyle w:val="FunctionTok"/>
+        </w:rPr>
+        <w:t xml:space="preserve">:</w:t>
+      </w:r>
+      <w:r>
+        <w:rPr>
+          <w:rStyle w:val="NormalTok"/>
+        </w:rPr>
+        <w:t xml:space="preserve"> </w:t>
+      </w:r>
+      <w:r>
+        <w:rPr>
+          <w:rStyle w:val="StringTok"/>
+        </w:rPr>
+        <w:t xml:space="preserve">"milan.paradajka@domena.tld"</w:t>
+      </w:r>
+      <w:r>
+        <w:rPr>
+          <w:rStyle w:val="FunctionTok"/>
+        </w:rPr>
+        <w:t xml:space="preserve">,</w:t>
+      </w:r>
+      <w:r>
+        <w:br/>
+      </w:r>
+      <w:r>
+        <w:rPr>
+          <w:rStyle w:val="NormalTok"/>
+        </w:rPr>
+        <w:t xml:space="preserve">  </w:t>
+      </w:r>
+      <w:r>
+        <w:rPr>
+          <w:rStyle w:val="DataTypeTok"/>
+        </w:rPr>
+        <w:t xml:space="preserve">"password"</w:t>
+      </w:r>
+      <w:r>
+        <w:rPr>
+          <w:rStyle w:val="FunctionTok"/>
+        </w:rPr>
+        <w:t xml:space="preserve">:</w:t>
+      </w:r>
+      <w:r>
+        <w:rPr>
+          <w:rStyle w:val="NormalTok"/>
+        </w:rPr>
+        <w:t xml:space="preserve"> </w:t>
+      </w:r>
+      <w:r>
+        <w:rPr>
+          <w:rStyle w:val="StringTok"/>
+        </w:rPr>
+        <w:t xml:space="preserve">"hesielko123"</w:t>
+      </w:r>
+      <w:r>
+        <w:rPr>
+          <w:rStyle w:val="FunctionTok"/>
+        </w:rPr>
+        <w:t xml:space="preserve">,</w:t>
+      </w:r>
+      <w:r>
+        <w:br/>
+      </w:r>
+      <w:r>
+        <w:rPr>
+          <w:rStyle w:val="NormalTok"/>
+        </w:rPr>
+        <w:t xml:space="preserve">  </w:t>
+      </w:r>
+      <w:r>
+        <w:rPr>
+          <w:rStyle w:val="DataTypeTok"/>
+        </w:rPr>
         <w:t xml:space="preserve">"data"</w:t>
       </w:r>
       <w:r>
@@ -14327,7 +15178,7 @@
         <w:rPr>
           <w:rStyle w:val="DataTypeTok"/>
         </w:rPr>
-        <w:t xml:space="preserve">"password"</w:t>
+        <w:t xml:space="preserve">"firstname"</w:t>
       </w:r>
       <w:r>
         <w:rPr>
@@ -14345,7 +15196,7 @@
         <w:rPr>
           <w:rStyle w:val="StringTok"/>
         </w:rPr>
-        <w:t xml:space="preserve">"hesielko123"</w:t>
+        <w:t xml:space="preserve">"Milan"</w:t>
       </w:r>
       <w:r>
         <w:rPr>
@@ -14366,7 +15217,7 @@
         <w:rPr>
           <w:rStyle w:val="DataTypeTok"/>
         </w:rPr>
-        <w:t xml:space="preserve">"name"</w:t>
+        <w:t xml:space="preserve">"lastname"</w:t>
       </w:r>
       <w:r>
         <w:rPr>
@@ -14384,7 +15235,7 @@
         <w:rPr>
           <w:rStyle w:val="StringTok"/>
         </w:rPr>
-        <w:t xml:space="preserve">"Milan"</w:t>
+        <w:t xml:space="preserve">"Paradajka"</w:t>
       </w:r>
       <w:r>
         <w:rPr>
@@ -14405,7 +15256,7 @@
         <w:rPr>
           <w:rStyle w:val="DataTypeTok"/>
         </w:rPr>
-        <w:t xml:space="preserve">"surname"</w:t>
+        <w:t xml:space="preserve">"phone"</w:t>
       </w:r>
       <w:r>
         <w:rPr>
@@ -14423,7 +15274,55 @@
         <w:rPr>
           <w:rStyle w:val="StringTok"/>
         </w:rPr>
-        <w:t xml:space="preserve">"Paradajka"</w:t>
+        <w:t xml:space="preserve">"+412 123 456 789"</w:t>
+      </w:r>
+      <w:r>
+        <w:br/>
+      </w:r>
+      <w:r>
+        <w:rPr>
+          <w:rStyle w:val="NormalTok"/>
+        </w:rPr>
+        <w:t xml:space="preserve">  </w:t>
+      </w:r>
+      <w:r>
+        <w:rPr>
+          <w:rStyle w:val="FunctionTok"/>
+        </w:rPr>
+        <w:t xml:space="preserve">},</w:t>
+      </w:r>
+      <w:r>
+        <w:br/>
+      </w:r>
+      <w:r>
+        <w:rPr>
+          <w:rStyle w:val="NormalTok"/>
+        </w:rPr>
+        <w:t xml:space="preserve">  </w:t>
+      </w:r>
+      <w:r>
+        <w:rPr>
+          <w:rStyle w:val="DataTypeTok"/>
+        </w:rPr>
+        <w:t xml:space="preserve">"created_at"</w:t>
+      </w:r>
+      <w:r>
+        <w:rPr>
+          <w:rStyle w:val="FunctionTok"/>
+        </w:rPr>
+        <w:t xml:space="preserve">:</w:t>
+      </w:r>
+      <w:r>
+        <w:rPr>
+          <w:rStyle w:val="NormalTok"/>
+        </w:rPr>
+        <w:t xml:space="preserve"> </w:t>
+      </w:r>
+      <w:r>
+        <w:rPr>
+          <w:rStyle w:val="StringTok"/>
+        </w:rPr>
+        <w:t xml:space="preserve">"2020-02-19 08:46:28"</w:t>
       </w:r>
       <w:r>
         <w:rPr>
@@ -14438,13 +15337,13 @@
         <w:rPr>
           <w:rStyle w:val="NormalTok"/>
         </w:rPr>
-        <w:t xml:space="preserve">    </w:t>
-      </w:r>
-      <w:r>
-        <w:rPr>
-          <w:rStyle w:val="DataTypeTok"/>
-        </w:rPr>
-        <w:t xml:space="preserve">"phone"</w:t>
+        <w:t xml:space="preserve">  </w:t>
+      </w:r>
+      <w:r>
+        <w:rPr>
+          <w:rStyle w:val="DataTypeTok"/>
+        </w:rPr>
+        <w:t xml:space="preserve">"updated_at"</w:t>
       </w:r>
       <w:r>
         <w:rPr>
@@ -14462,7 +15361,13 @@
         <w:rPr>
           <w:rStyle w:val="StringTok"/>
         </w:rPr>
-        <w:t xml:space="preserve">"+412 123 456 789"</w:t>
+        <w:t xml:space="preserve">"2020-02-19 08:46:28"</w:t>
+      </w:r>
+      <w:r>
+        <w:rPr>
+          <w:rStyle w:val="FunctionTok"/>
+        </w:rPr>
+        <w:t xml:space="preserve">,</w:t>
       </w:r>
       <w:r>
         <w:br/>
@@ -14475,24 +15380,9 @@
       </w:r>
       <w:r>
         <w:rPr>
-          <w:rStyle w:val="FunctionTok"/>
-        </w:rPr>
-        <w:t xml:space="preserve">},</w:t>
-      </w:r>
-      <w:r>
-        <w:br/>
-      </w:r>
-      <w:r>
-        <w:rPr>
-          <w:rStyle w:val="NormalTok"/>
-        </w:rPr>
-        <w:t xml:space="preserve">  </w:t>
-      </w:r>
-      <w:r>
-        <w:rPr>
-          <w:rStyle w:val="DataTypeTok"/>
-        </w:rPr>
-        <w:t xml:space="preserve">"created_at"</w:t>
+          <w:rStyle w:val="DataTypeTok"/>
+        </w:rPr>
+        <w:t xml:space="preserve">"updated_by"</w:t>
       </w:r>
       <w:r>
         <w:rPr>
@@ -14510,84 +15400,6 @@
         <w:rPr>
           <w:rStyle w:val="StringTok"/>
         </w:rPr>
-        <w:t xml:space="preserve">"2020-02-19 08:46:28"</w:t>
-      </w:r>
-      <w:r>
-        <w:rPr>
-          <w:rStyle w:val="FunctionTok"/>
-        </w:rPr>
-        <w:t xml:space="preserve">,</w:t>
-      </w:r>
-      <w:r>
-        <w:br/>
-      </w:r>
-      <w:r>
-        <w:rPr>
-          <w:rStyle w:val="NormalTok"/>
-        </w:rPr>
-        <w:t xml:space="preserve">  </w:t>
-      </w:r>
-      <w:r>
-        <w:rPr>
-          <w:rStyle w:val="DataTypeTok"/>
-        </w:rPr>
-        <w:t xml:space="preserve">"updated_at"</w:t>
-      </w:r>
-      <w:r>
-        <w:rPr>
-          <w:rStyle w:val="FunctionTok"/>
-        </w:rPr>
-        <w:t xml:space="preserve">:</w:t>
-      </w:r>
-      <w:r>
-        <w:rPr>
-          <w:rStyle w:val="NormalTok"/>
-        </w:rPr>
-        <w:t xml:space="preserve"> </w:t>
-      </w:r>
-      <w:r>
-        <w:rPr>
-          <w:rStyle w:val="StringTok"/>
-        </w:rPr>
-        <w:t xml:space="preserve">"2020-02-19 08:46:28"</w:t>
-      </w:r>
-      <w:r>
-        <w:rPr>
-          <w:rStyle w:val="FunctionTok"/>
-        </w:rPr>
-        <w:t xml:space="preserve">,</w:t>
-      </w:r>
-      <w:r>
-        <w:br/>
-      </w:r>
-      <w:r>
-        <w:rPr>
-          <w:rStyle w:val="NormalTok"/>
-        </w:rPr>
-        <w:t xml:space="preserve">  </w:t>
-      </w:r>
-      <w:r>
-        <w:rPr>
-          <w:rStyle w:val="DataTypeTok"/>
-        </w:rPr>
-        <w:t xml:space="preserve">"updated_by"</w:t>
-      </w:r>
-      <w:r>
-        <w:rPr>
-          <w:rStyle w:val="FunctionTok"/>
-        </w:rPr>
-        <w:t xml:space="preserve">:</w:t>
-      </w:r>
-      <w:r>
-        <w:rPr>
-          <w:rStyle w:val="NormalTok"/>
-        </w:rPr>
-        <w:t xml:space="preserve"> </w:t>
-      </w:r>
-      <w:r>
-        <w:rPr>
-          <w:rStyle w:val="StringTok"/>
-        </w:rPr>
         <w:t xml:space="preserve">"adminuuidstring"</w:t>
       </w:r>
       <w:r>
@@ -14604,7 +15416,7 @@
       <w:pPr>
         <w:numPr>
           <w:ilvl w:val="0"/>
-          <w:numId w:val="1163"/>
+          <w:numId w:val="1172"/>
         </w:numPr>
       </w:pPr>
       <w:r>
@@ -14615,7 +15427,7 @@
       <w:pPr>
         <w:numPr>
           <w:ilvl w:val="1"/>
-          <w:numId w:val="1169"/>
+          <w:numId w:val="1178"/>
         </w:numPr>
       </w:pPr>
       <w:r>
@@ -14626,7 +15438,7 @@
       <w:pPr>
         <w:numPr>
           <w:ilvl w:val="1"/>
-          <w:numId w:val="1169"/>
+          <w:numId w:val="1178"/>
         </w:numPr>
       </w:pPr>
       <w:r>
@@ -14637,7 +15449,7 @@
       <w:pPr>
         <w:numPr>
           <w:ilvl w:val="2"/>
-          <w:numId w:val="1170"/>
+          <w:numId w:val="1179"/>
         </w:numPr>
       </w:pPr>
       <w:r>
@@ -14753,7 +15565,7 @@
       <w:pPr>
         <w:numPr>
           <w:ilvl w:val="0"/>
-          <w:numId w:val="1163"/>
+          <w:numId w:val="1172"/>
         </w:numPr>
       </w:pPr>
       <w:r>
@@ -14764,7 +15576,7 @@
       <w:pPr>
         <w:numPr>
           <w:ilvl w:val="1"/>
-          <w:numId w:val="1171"/>
+          <w:numId w:val="1180"/>
         </w:numPr>
       </w:pPr>
       <w:r>
@@ -14775,7 +15587,7 @@
       <w:pPr>
         <w:numPr>
           <w:ilvl w:val="1"/>
-          <w:numId w:val="1171"/>
+          <w:numId w:val="1180"/>
         </w:numPr>
       </w:pPr>
       <w:r>
@@ -14786,7 +15598,7 @@
       <w:pPr>
         <w:numPr>
           <w:ilvl w:val="2"/>
-          <w:numId w:val="1172"/>
+          <w:numId w:val="1181"/>
         </w:numPr>
       </w:pPr>
       <w:r>
@@ -14941,7 +15753,7 @@
       <w:pPr>
         <w:numPr>
           <w:ilvl w:val="0"/>
-          <w:numId w:val="1163"/>
+          <w:numId w:val="1172"/>
         </w:numPr>
       </w:pPr>
       <w:r>
@@ -14952,7 +15764,7 @@
       <w:pPr>
         <w:numPr>
           <w:ilvl w:val="1"/>
-          <w:numId w:val="1173"/>
+          <w:numId w:val="1182"/>
         </w:numPr>
       </w:pPr>
       <w:r>
@@ -14963,7 +15775,7 @@
       <w:pPr>
         <w:numPr>
           <w:ilvl w:val="1"/>
-          <w:numId w:val="1173"/>
+          <w:numId w:val="1182"/>
         </w:numPr>
       </w:pPr>
       <w:r>
@@ -14974,7 +15786,7 @@
       <w:pPr>
         <w:numPr>
           <w:ilvl w:val="2"/>
-          <w:numId w:val="1174"/>
+          <w:numId w:val="1183"/>
         </w:numPr>
       </w:pPr>
       <w:r>
@@ -15130,7 +15942,7 @@
       <w:pPr>
         <w:pStyle w:val="Heading4"/>
       </w:pPr>
-      <w:bookmarkStart w:id="43" w:name="header-n18152"/>
+      <w:bookmarkStart w:id="43" w:name="header-n43104"/>
       <w:r>
         <w:t xml:space="preserve">/{endpoint}/canaries/{uuid}/{parameter} : GET</w:t>
       </w:r>
@@ -15140,18 +15952,18 @@
       <w:pPr>
         <w:numPr>
           <w:ilvl w:val="0"/>
-          <w:numId w:val="1175"/>
-        </w:numPr>
-      </w:pPr>
-      <w:r>
-        <w:t xml:space="preserve">description: Gets or generates fake information for the canary node registration process</w:t>
+          <w:numId w:val="1184"/>
+        </w:numPr>
+      </w:pPr>
+      <w:r>
+        <w:t xml:space="preserve">description: Generates fake information for the canary node registration process</w:t>
       </w:r>
     </w:p>
     <w:p>
       <w:pPr>
         <w:numPr>
           <w:ilvl w:val="0"/>
-          <w:numId w:val="1175"/>
+          <w:numId w:val="1184"/>
         </w:numPr>
       </w:pPr>
       <w:r>
@@ -15162,7 +15974,7 @@
       <w:pPr>
         <w:numPr>
           <w:ilvl w:val="1"/>
-          <w:numId w:val="1176"/>
+          <w:numId w:val="1185"/>
         </w:numPr>
       </w:pPr>
       <w:r>
@@ -15173,7 +15985,7 @@
       <w:pPr>
         <w:numPr>
           <w:ilvl w:val="2"/>
-          <w:numId w:val="1177"/>
+          <w:numId w:val="1186"/>
         </w:numPr>
       </w:pPr>
       <w:r>
@@ -15187,7 +15999,7 @@
       <w:pPr>
         <w:numPr>
           <w:ilvl w:val="3"/>
-          <w:numId w:val="1178"/>
+          <w:numId w:val="1187"/>
         </w:numPr>
       </w:pPr>
       <w:r>
@@ -15201,7 +16013,7 @@
       <w:pPr>
         <w:numPr>
           <w:ilvl w:val="2"/>
-          <w:numId w:val="1177"/>
+          <w:numId w:val="1186"/>
         </w:numPr>
       </w:pPr>
       <w:r>
@@ -15218,7 +16030,7 @@
       <w:pPr>
         <w:numPr>
           <w:ilvl w:val="2"/>
-          <w:numId w:val="1177"/>
+          <w:numId w:val="1186"/>
         </w:numPr>
       </w:pPr>
       <w:r>
@@ -15235,13 +16047,10 @@
       <w:pPr>
         <w:numPr>
           <w:ilvl w:val="3"/>
-          <w:numId w:val="1179"/>
-        </w:numPr>
-      </w:pPr>
-      <w:r>
-        <w:rPr>
-          <w:b/>
-        </w:rPr>
+          <w:numId w:val="1188"/>
+        </w:numPr>
+      </w:pPr>
+      <w:r>
         <w:t xml:space="preserve">username</w:t>
       </w:r>
     </w:p>
@@ -15249,118 +16058,62 @@
       <w:pPr>
         <w:numPr>
           <w:ilvl w:val="3"/>
-          <w:numId w:val="1179"/>
-        </w:numPr>
-      </w:pPr>
-      <w:r>
-        <w:rPr>
-          <w:b/>
-        </w:rPr>
-        <w:t xml:space="preserve">password</w:t>
+          <w:numId w:val="1188"/>
+        </w:numPr>
+      </w:pPr>
+      <w:r>
+        <w:t xml:space="preserve">firstname</w:t>
       </w:r>
     </w:p>
     <w:p>
       <w:pPr>
         <w:numPr>
           <w:ilvl w:val="3"/>
-          <w:numId w:val="1179"/>
-        </w:numPr>
-      </w:pPr>
-      <w:r>
-        <w:rPr>
-          <w:b/>
-        </w:rPr>
-        <w:t xml:space="preserve">email</w:t>
+          <w:numId w:val="1188"/>
+        </w:numPr>
+      </w:pPr>
+      <w:r>
+        <w:t xml:space="preserve">lastname</w:t>
       </w:r>
     </w:p>
     <w:p>
       <w:pPr>
         <w:numPr>
           <w:ilvl w:val="3"/>
-          <w:numId w:val="1179"/>
-        </w:numPr>
-      </w:pPr>
-      <w:r>
-        <w:rPr>
-          <w:b/>
-        </w:rPr>
-        <w:t xml:space="preserve">site</w:t>
+          <w:numId w:val="1188"/>
+        </w:numPr>
+      </w:pPr>
+      <w:r>
+        <w:t xml:space="preserve">birthday</w:t>
       </w:r>
     </w:p>
     <w:p>
       <w:pPr>
         <w:numPr>
           <w:ilvl w:val="3"/>
-          <w:numId w:val="1179"/>
-        </w:numPr>
-      </w:pPr>
-      <w:r>
-        <w:rPr>
-          <w:b/>
-        </w:rPr>
-        <w:t xml:space="preserve">testing</w:t>
+          <w:numId w:val="1188"/>
+        </w:numPr>
+      </w:pPr>
+      <w:r>
+        <w:t xml:space="preserve">sex</w:t>
       </w:r>
     </w:p>
     <w:p>
       <w:pPr>
         <w:numPr>
           <w:ilvl w:val="3"/>
-          <w:numId w:val="1179"/>
-        </w:numPr>
-      </w:pPr>
-      <w:r>
-        <w:t xml:space="preserve">firstname</w:t>
+          <w:numId w:val="1188"/>
+        </w:numPr>
+      </w:pPr>
+      <w:r>
+        <w:t xml:space="preserve">address</w:t>
       </w:r>
     </w:p>
     <w:p>
       <w:pPr>
         <w:numPr>
           <w:ilvl w:val="3"/>
-          <w:numId w:val="1179"/>
-        </w:numPr>
-      </w:pPr>
-      <w:r>
-        <w:t xml:space="preserve">lastname</w:t>
-      </w:r>
-    </w:p>
-    <w:p>
-      <w:pPr>
-        <w:numPr>
-          <w:ilvl w:val="3"/>
-          <w:numId w:val="1179"/>
-        </w:numPr>
-      </w:pPr>
-      <w:r>
-        <w:t xml:space="preserve">birthday</w:t>
-      </w:r>
-    </w:p>
-    <w:p>
-      <w:pPr>
-        <w:numPr>
-          <w:ilvl w:val="3"/>
-          <w:numId w:val="1179"/>
-        </w:numPr>
-      </w:pPr>
-      <w:r>
-        <w:t xml:space="preserve">sex</w:t>
-      </w:r>
-    </w:p>
-    <w:p>
-      <w:pPr>
-        <w:numPr>
-          <w:ilvl w:val="3"/>
-          <w:numId w:val="1179"/>
-        </w:numPr>
-      </w:pPr>
-      <w:r>
-        <w:t xml:space="preserve">address</w:t>
-      </w:r>
-    </w:p>
-    <w:p>
-      <w:pPr>
-        <w:numPr>
-          <w:ilvl w:val="3"/>
-          <w:numId w:val="1179"/>
+          <w:numId w:val="1188"/>
         </w:numPr>
       </w:pPr>
       <w:r>
@@ -15371,7 +16124,7 @@
       <w:pPr>
         <w:numPr>
           <w:ilvl w:val="0"/>
-          <w:numId w:val="1175"/>
+          <w:numId w:val="1184"/>
         </w:numPr>
       </w:pPr>
       <w:r>
@@ -15382,7 +16135,7 @@
       <w:pPr>
         <w:numPr>
           <w:ilvl w:val="1"/>
-          <w:numId w:val="1180"/>
+          <w:numId w:val="1189"/>
         </w:numPr>
       </w:pPr>
       <w:r>
@@ -15393,7 +16146,7 @@
       <w:pPr>
         <w:numPr>
           <w:ilvl w:val="1"/>
-          <w:numId w:val="1180"/>
+          <w:numId w:val="1189"/>
         </w:numPr>
       </w:pPr>
       <w:r>
@@ -15404,7 +16157,7 @@
       <w:pPr>
         <w:numPr>
           <w:ilvl w:val="2"/>
-          <w:numId w:val="1181"/>
+          <w:numId w:val="1190"/>
         </w:numPr>
       </w:pPr>
       <w:r>
@@ -15475,7 +16228,7 @@
       <w:pPr>
         <w:numPr>
           <w:ilvl w:val="0"/>
-          <w:numId w:val="1175"/>
+          <w:numId w:val="1184"/>
         </w:numPr>
       </w:pPr>
       <w:r>
@@ -15486,7 +16239,7 @@
       <w:pPr>
         <w:numPr>
           <w:ilvl w:val="1"/>
-          <w:numId w:val="1182"/>
+          <w:numId w:val="1191"/>
         </w:numPr>
       </w:pPr>
       <w:r>
@@ -15497,7 +16250,7 @@
       <w:pPr>
         <w:numPr>
           <w:ilvl w:val="1"/>
-          <w:numId w:val="1182"/>
+          <w:numId w:val="1191"/>
         </w:numPr>
       </w:pPr>
       <w:r>
@@ -15508,7 +16261,7 @@
       <w:pPr>
         <w:numPr>
           <w:ilvl w:val="2"/>
-          <w:numId w:val="1183"/>
+          <w:numId w:val="1192"/>
         </w:numPr>
       </w:pPr>
       <w:r>
@@ -15624,7 +16377,7 @@
       <w:pPr>
         <w:numPr>
           <w:ilvl w:val="0"/>
-          <w:numId w:val="1175"/>
+          <w:numId w:val="1184"/>
         </w:numPr>
       </w:pPr>
       <w:r>
@@ -15635,7 +16388,7 @@
       <w:pPr>
         <w:numPr>
           <w:ilvl w:val="1"/>
-          <w:numId w:val="1184"/>
+          <w:numId w:val="1193"/>
         </w:numPr>
       </w:pPr>
       <w:r>
@@ -15646,7 +16399,7 @@
       <w:pPr>
         <w:numPr>
           <w:ilvl w:val="1"/>
-          <w:numId w:val="1184"/>
+          <w:numId w:val="1193"/>
         </w:numPr>
       </w:pPr>
       <w:r>
@@ -15657,7 +16410,7 @@
       <w:pPr>
         <w:numPr>
           <w:ilvl w:val="2"/>
-          <w:numId w:val="1185"/>
+          <w:numId w:val="1194"/>
         </w:numPr>
       </w:pPr>
       <w:r>
@@ -15812,7 +16565,7 @@
       <w:pPr>
         <w:numPr>
           <w:ilvl w:val="0"/>
-          <w:numId w:val="1175"/>
+          <w:numId w:val="1184"/>
         </w:numPr>
       </w:pPr>
       <w:r>
@@ -15823,7 +16576,7 @@
       <w:pPr>
         <w:numPr>
           <w:ilvl w:val="1"/>
-          <w:numId w:val="1186"/>
+          <w:numId w:val="1195"/>
         </w:numPr>
       </w:pPr>
       <w:r>
@@ -15834,7 +16587,7 @@
       <w:pPr>
         <w:numPr>
           <w:ilvl w:val="1"/>
-          <w:numId w:val="1186"/>
+          <w:numId w:val="1195"/>
         </w:numPr>
       </w:pPr>
       <w:r>
@@ -15845,7 +16598,7 @@
       <w:pPr>
         <w:numPr>
           <w:ilvl w:val="2"/>
-          <w:numId w:val="1187"/>
+          <w:numId w:val="1196"/>
         </w:numPr>
       </w:pPr>
       <w:r>
@@ -16001,9 +16754,9 @@
       <w:pPr>
         <w:pStyle w:val="Heading4"/>
       </w:pPr>
-      <w:bookmarkStart w:id="44" w:name="header-n18239"/>
-      <w:r>
-        <w:t xml:space="preserve">/{endpoint}/canaries/{uuid}/{parameter}/new : GET</w:t>
+      <w:bookmarkStart w:id="44" w:name="header-n43183"/>
+      <w:r>
+        <w:t xml:space="preserve">/{endpoint}/canaries/{uuid}/{parameter} : POST</w:t>
       </w:r>
       <w:bookmarkEnd w:id="44"/>
     </w:p>
@@ -16011,7 +16764,7 @@
       <w:pPr>
         <w:numPr>
           <w:ilvl w:val="0"/>
-          <w:numId w:val="1188"/>
+          <w:numId w:val="1197"/>
         </w:numPr>
       </w:pPr>
       <w:r>
@@ -16022,7 +16775,7 @@
       <w:pPr>
         <w:numPr>
           <w:ilvl w:val="0"/>
-          <w:numId w:val="1188"/>
+          <w:numId w:val="1197"/>
         </w:numPr>
       </w:pPr>
       <w:r>
@@ -16033,7 +16786,7 @@
       <w:pPr>
         <w:numPr>
           <w:ilvl w:val="1"/>
-          <w:numId w:val="1189"/>
+          <w:numId w:val="1198"/>
         </w:numPr>
       </w:pPr>
       <w:r>
@@ -16044,7 +16797,7 @@
       <w:pPr>
         <w:numPr>
           <w:ilvl w:val="2"/>
-          <w:numId w:val="1190"/>
+          <w:numId w:val="1199"/>
         </w:numPr>
       </w:pPr>
       <w:r>
@@ -16058,7 +16811,7 @@
       <w:pPr>
         <w:numPr>
           <w:ilvl w:val="3"/>
-          <w:numId w:val="1191"/>
+          <w:numId w:val="1200"/>
         </w:numPr>
       </w:pPr>
       <w:r>
@@ -16072,7 +16825,7 @@
       <w:pPr>
         <w:numPr>
           <w:ilvl w:val="2"/>
-          <w:numId w:val="1190"/>
+          <w:numId w:val="1199"/>
         </w:numPr>
       </w:pPr>
       <w:r>
@@ -16089,7 +16842,7 @@
       <w:pPr>
         <w:numPr>
           <w:ilvl w:val="2"/>
-          <w:numId w:val="1190"/>
+          <w:numId w:val="1199"/>
         </w:numPr>
       </w:pPr>
       <w:r>
@@ -16106,7 +16859,18 @@
       <w:pPr>
         <w:numPr>
           <w:ilvl w:val="3"/>
-          <w:numId w:val="1192"/>
+          <w:numId w:val="1201"/>
+        </w:numPr>
+      </w:pPr>
+      <w:r>
+        <w:t xml:space="preserve">username</w:t>
+      </w:r>
+    </w:p>
+    <w:p>
+      <w:pPr>
+        <w:numPr>
+          <w:ilvl w:val="3"/>
+          <w:numId w:val="1201"/>
         </w:numPr>
       </w:pPr>
       <w:r>
@@ -16117,7 +16881,7 @@
       <w:pPr>
         <w:numPr>
           <w:ilvl w:val="3"/>
-          <w:numId w:val="1192"/>
+          <w:numId w:val="1201"/>
         </w:numPr>
       </w:pPr>
       <w:r>
@@ -16128,7 +16892,7 @@
       <w:pPr>
         <w:numPr>
           <w:ilvl w:val="3"/>
-          <w:numId w:val="1192"/>
+          <w:numId w:val="1201"/>
         </w:numPr>
       </w:pPr>
       <w:r>
@@ -16139,7 +16903,7 @@
       <w:pPr>
         <w:numPr>
           <w:ilvl w:val="3"/>
-          <w:numId w:val="1192"/>
+          <w:numId w:val="1201"/>
         </w:numPr>
       </w:pPr>
       <w:r>
@@ -16150,7 +16914,7 @@
       <w:pPr>
         <w:numPr>
           <w:ilvl w:val="3"/>
-          <w:numId w:val="1192"/>
+          <w:numId w:val="1201"/>
         </w:numPr>
       </w:pPr>
       <w:r>
@@ -16161,7 +16925,7 @@
       <w:pPr>
         <w:numPr>
           <w:ilvl w:val="3"/>
-          <w:numId w:val="1192"/>
+          <w:numId w:val="1201"/>
         </w:numPr>
       </w:pPr>
       <w:r>
@@ -16172,7 +16936,7 @@
       <w:pPr>
         <w:numPr>
           <w:ilvl w:val="0"/>
-          <w:numId w:val="1188"/>
+          <w:numId w:val="1197"/>
         </w:numPr>
       </w:pPr>
       <w:r>
@@ -16183,7 +16947,7 @@
       <w:pPr>
         <w:numPr>
           <w:ilvl w:val="1"/>
-          <w:numId w:val="1193"/>
+          <w:numId w:val="1202"/>
         </w:numPr>
       </w:pPr>
       <w:r>
@@ -16194,7 +16958,7 @@
       <w:pPr>
         <w:numPr>
           <w:ilvl w:val="1"/>
-          <w:numId w:val="1193"/>
+          <w:numId w:val="1202"/>
         </w:numPr>
       </w:pPr>
       <w:r>
@@ -16205,7 +16969,7 @@
       <w:pPr>
         <w:numPr>
           <w:ilvl w:val="2"/>
-          <w:numId w:val="1194"/>
+          <w:numId w:val="1203"/>
         </w:numPr>
       </w:pPr>
       <w:r>
@@ -16276,7 +17040,7 @@
       <w:pPr>
         <w:numPr>
           <w:ilvl w:val="0"/>
-          <w:numId w:val="1188"/>
+          <w:numId w:val="1197"/>
         </w:numPr>
       </w:pPr>
       <w:r>
@@ -16287,7 +17051,7 @@
       <w:pPr>
         <w:numPr>
           <w:ilvl w:val="1"/>
-          <w:numId w:val="1195"/>
+          <w:numId w:val="1204"/>
         </w:numPr>
       </w:pPr>
       <w:r>
@@ -16298,7 +17062,7 @@
       <w:pPr>
         <w:numPr>
           <w:ilvl w:val="1"/>
-          <w:numId w:val="1195"/>
+          <w:numId w:val="1204"/>
         </w:numPr>
       </w:pPr>
       <w:r>
@@ -16309,7 +17073,7 @@
       <w:pPr>
         <w:numPr>
           <w:ilvl w:val="2"/>
-          <w:numId w:val="1196"/>
+          <w:numId w:val="1205"/>
         </w:numPr>
       </w:pPr>
       <w:r>
@@ -16425,7 +17189,7 @@
       <w:pPr>
         <w:numPr>
           <w:ilvl w:val="0"/>
-          <w:numId w:val="1188"/>
+          <w:numId w:val="1197"/>
         </w:numPr>
       </w:pPr>
       <w:r>
@@ -16436,7 +17200,7 @@
       <w:pPr>
         <w:numPr>
           <w:ilvl w:val="1"/>
-          <w:numId w:val="1197"/>
+          <w:numId w:val="1206"/>
         </w:numPr>
       </w:pPr>
       <w:r>
@@ -16447,7 +17211,7 @@
       <w:pPr>
         <w:numPr>
           <w:ilvl w:val="1"/>
-          <w:numId w:val="1197"/>
+          <w:numId w:val="1206"/>
         </w:numPr>
       </w:pPr>
       <w:r>
@@ -16458,7 +17222,7 @@
       <w:pPr>
         <w:numPr>
           <w:ilvl w:val="2"/>
-          <w:numId w:val="1198"/>
+          <w:numId w:val="1207"/>
         </w:numPr>
       </w:pPr>
       <w:r>
@@ -16613,7 +17377,7 @@
       <w:pPr>
         <w:numPr>
           <w:ilvl w:val="0"/>
-          <w:numId w:val="1188"/>
+          <w:numId w:val="1197"/>
         </w:numPr>
       </w:pPr>
       <w:r>
@@ -16624,7 +17388,7 @@
       <w:pPr>
         <w:numPr>
           <w:ilvl w:val="1"/>
-          <w:numId w:val="1199"/>
+          <w:numId w:val="1208"/>
         </w:numPr>
       </w:pPr>
       <w:r>
@@ -16635,7 +17399,7 @@
       <w:pPr>
         <w:numPr>
           <w:ilvl w:val="1"/>
-          <w:numId w:val="1199"/>
+          <w:numId w:val="1208"/>
         </w:numPr>
       </w:pPr>
       <w:r>
@@ -16646,7 +17410,7 @@
       <w:pPr>
         <w:numPr>
           <w:ilvl w:val="2"/>
-          <w:numId w:val="1200"/>
+          <w:numId w:val="1209"/>
         </w:numPr>
       </w:pPr>
       <w:r>
@@ -16802,9 +17566,9 @@
       <w:pPr>
         <w:pStyle w:val="Heading4"/>
       </w:pPr>
-      <w:bookmarkStart w:id="45" w:name="header-n18316"/>
-      <w:r>
-        <w:t xml:space="preserve">/{endpoint}/canaries : POST</w:t>
+      <w:bookmarkStart w:id="45" w:name="header-n43262"/>
+      <w:r>
+        <w:t xml:space="preserve">/{endpoint}/canaries/{uuid}/{parameter} : DELETE</w:t>
       </w:r>
       <w:bookmarkEnd w:id="45"/>
     </w:p>
@@ -16812,29 +17576,29 @@
       <w:pPr>
         <w:numPr>
           <w:ilvl w:val="0"/>
-          <w:numId w:val="1201"/>
-        </w:numPr>
-      </w:pPr>
-      <w:r>
-        <w:t xml:space="preserve">description: Create new canary nodes</w:t>
+          <w:numId w:val="1210"/>
+        </w:numPr>
+      </w:pPr>
+      <w:r>
+        <w:t xml:space="preserve">description: Deletes fake information</w:t>
       </w:r>
     </w:p>
     <w:p>
       <w:pPr>
         <w:numPr>
           <w:ilvl w:val="0"/>
-          <w:numId w:val="1201"/>
-        </w:numPr>
-      </w:pPr>
-      <w:r>
-        <w:t xml:space="preserve">request:</w:t>
+          <w:numId w:val="1210"/>
+        </w:numPr>
+      </w:pPr>
+      <w:r>
+        <w:t xml:space="preserve">request</w:t>
       </w:r>
     </w:p>
     <w:p>
       <w:pPr>
         <w:numPr>
           <w:ilvl w:val="1"/>
-          <w:numId w:val="1202"/>
+          <w:numId w:val="1211"/>
         </w:numPr>
       </w:pPr>
       <w:r>
@@ -16845,7 +17609,7 @@
       <w:pPr>
         <w:numPr>
           <w:ilvl w:val="2"/>
-          <w:numId w:val="1203"/>
+          <w:numId w:val="1212"/>
         </w:numPr>
       </w:pPr>
       <w:r>
@@ -16859,7 +17623,7 @@
       <w:pPr>
         <w:numPr>
           <w:ilvl w:val="3"/>
-          <w:numId w:val="1204"/>
+          <w:numId w:val="1213"/>
         </w:numPr>
       </w:pPr>
       <w:r>
@@ -16873,7 +17637,173 @@
       <w:pPr>
         <w:numPr>
           <w:ilvl w:val="2"/>
-          <w:numId w:val="1203"/>
+          <w:numId w:val="1212"/>
+        </w:numPr>
+      </w:pPr>
+      <w:r>
+        <w:rPr>
+          <w:b/>
+        </w:rPr>
+        <w:t xml:space="preserve">{uuid}</w:t>
+      </w:r>
+      <w:r>
+        <w:t xml:space="preserve">: Canary node uuid</w:t>
+      </w:r>
+    </w:p>
+    <w:p>
+      <w:pPr>
+        <w:numPr>
+          <w:ilvl w:val="2"/>
+          <w:numId w:val="1212"/>
+        </w:numPr>
+      </w:pPr>
+      <w:r>
+        <w:rPr>
+          <w:b/>
+        </w:rPr>
+        <w:t xml:space="preserve">{parameter}</w:t>
+      </w:r>
+      <w:r>
+        <w:t xml:space="preserve">: Parameter name</w:t>
+      </w:r>
+    </w:p>
+    <w:p>
+      <w:pPr>
+        <w:numPr>
+          <w:ilvl w:val="3"/>
+          <w:numId w:val="1214"/>
+        </w:numPr>
+      </w:pPr>
+      <w:r>
+        <w:t xml:space="preserve">username</w:t>
+      </w:r>
+    </w:p>
+    <w:p>
+      <w:pPr>
+        <w:numPr>
+          <w:ilvl w:val="3"/>
+          <w:numId w:val="1214"/>
+        </w:numPr>
+      </w:pPr>
+      <w:r>
+        <w:t xml:space="preserve">firstname</w:t>
+      </w:r>
+    </w:p>
+    <w:p>
+      <w:pPr>
+        <w:numPr>
+          <w:ilvl w:val="3"/>
+          <w:numId w:val="1214"/>
+        </w:numPr>
+      </w:pPr>
+      <w:r>
+        <w:t xml:space="preserve">lastname</w:t>
+      </w:r>
+    </w:p>
+    <w:p>
+      <w:pPr>
+        <w:numPr>
+          <w:ilvl w:val="3"/>
+          <w:numId w:val="1214"/>
+        </w:numPr>
+      </w:pPr>
+      <w:r>
+        <w:t xml:space="preserve">birthday</w:t>
+      </w:r>
+    </w:p>
+    <w:p>
+      <w:pPr>
+        <w:numPr>
+          <w:ilvl w:val="3"/>
+          <w:numId w:val="1214"/>
+        </w:numPr>
+      </w:pPr>
+      <w:r>
+        <w:t xml:space="preserve">sex</w:t>
+      </w:r>
+    </w:p>
+    <w:p>
+      <w:pPr>
+        <w:numPr>
+          <w:ilvl w:val="3"/>
+          <w:numId w:val="1214"/>
+        </w:numPr>
+      </w:pPr>
+      <w:r>
+        <w:t xml:space="preserve">address</w:t>
+      </w:r>
+    </w:p>
+    <w:p>
+      <w:pPr>
+        <w:numPr>
+          <w:ilvl w:val="3"/>
+          <w:numId w:val="1214"/>
+        </w:numPr>
+      </w:pPr>
+      <w:r>
+        <w:t xml:space="preserve">phone</w:t>
+      </w:r>
+    </w:p>
+    <w:p>
+      <w:pPr>
+        <w:numPr>
+          <w:ilvl w:val="0"/>
+          <w:numId w:val="1210"/>
+        </w:numPr>
+      </w:pPr>
+      <w:r>
+        <w:t xml:space="preserve">response:</w:t>
+      </w:r>
+    </w:p>
+    <w:p>
+      <w:pPr>
+        <w:numPr>
+          <w:ilvl w:val="1"/>
+          <w:numId w:val="1215"/>
+        </w:numPr>
+      </w:pPr>
+      <w:r>
+        <w:t xml:space="preserve">http_code: 200</w:t>
+      </w:r>
+    </w:p>
+    <w:p>
+      <w:pPr>
+        <w:numPr>
+          <w:ilvl w:val="0"/>
+          <w:numId w:val="1210"/>
+        </w:numPr>
+      </w:pPr>
+      <w:r>
+        <w:t xml:space="preserve">response:</w:t>
+      </w:r>
+    </w:p>
+    <w:p>
+      <w:pPr>
+        <w:numPr>
+          <w:ilvl w:val="1"/>
+          <w:numId w:val="1216"/>
+        </w:numPr>
+      </w:pPr>
+      <w:r>
+        <w:t xml:space="preserve">http_code: 400</w:t>
+      </w:r>
+    </w:p>
+    <w:p>
+      <w:pPr>
+        <w:numPr>
+          <w:ilvl w:val="1"/>
+          <w:numId w:val="1216"/>
+        </w:numPr>
+      </w:pPr>
+      <w:r>
+        <w:t xml:space="preserve">parameters:</w:t>
+      </w:r>
+    </w:p>
+    <w:p>
+      <w:pPr>
+        <w:numPr>
+          <w:ilvl w:val="2"/>
+          <w:numId w:val="1217"/>
         </w:numPr>
       </w:pPr>
       <w:r>
@@ -16910,7 +17840,52 @@
         <w:rPr>
           <w:rStyle w:val="DataTypeTok"/>
         </w:rPr>
-        <w:t xml:space="preserve">"domain"</w:t>
+        <w:t xml:space="preserve">"code"</w:t>
+      </w:r>
+      <w:r>
+        <w:rPr>
+          <w:rStyle w:val="FunctionTok"/>
+        </w:rPr>
+        <w:t xml:space="preserve">:</w:t>
+      </w:r>
+      <w:r>
+        <w:rPr>
+          <w:rStyle w:val="NormalTok"/>
+        </w:rPr>
+        <w:t xml:space="preserve"> </w:t>
+      </w:r>
+      <w:r>
+        <w:rPr>
+          <w:rStyle w:val="DecValTok"/>
+        </w:rPr>
+        <w:t xml:space="preserve">0</w:t>
+      </w:r>
+      <w:r>
+        <w:rPr>
+          <w:rStyle w:val="FunctionTok"/>
+        </w:rPr>
+        <w:t xml:space="preserve">,</w:t>
+      </w:r>
+      <w:r>
+        <w:rPr>
+          <w:rStyle w:val="NormalTok"/>
+        </w:rPr>
+        <w:t xml:space="preserve"> </w:t>
+      </w:r>
+      <w:r>
+        <w:br/>
+      </w:r>
+      <w:r>
+        <w:rPr>
+          <w:rStyle w:val="NormalTok"/>
+        </w:rPr>
+        <w:t xml:space="preserve">  </w:t>
+      </w:r>
+      <w:r>
+        <w:rPr>
+          <w:rStyle w:val="DataTypeTok"/>
+        </w:rPr>
+        <w:t xml:space="preserve">"message"</w:t>
       </w:r>
       <w:r>
         <w:rPr>
@@ -16928,124 +17903,7 @@
         <w:rPr>
           <w:rStyle w:val="StringTok"/>
         </w:rPr>
-        <w:t xml:space="preserve">"uuidstring"</w:t>
-      </w:r>
-      <w:r>
-        <w:rPr>
-          <w:rStyle w:val="FunctionTok"/>
-        </w:rPr>
-        <w:t xml:space="preserve">,</w:t>
-      </w:r>
-      <w:r>
-        <w:br/>
-      </w:r>
-      <w:r>
-        <w:rPr>
-          <w:rStyle w:val="NormalTok"/>
-        </w:rPr>
-        <w:t xml:space="preserve">  </w:t>
-      </w:r>
-      <w:r>
-        <w:rPr>
-          <w:rStyle w:val="DataTypeTok"/>
-        </w:rPr>
-        <w:t xml:space="preserve">"site"</w:t>
-      </w:r>
-      <w:r>
-        <w:rPr>
-          <w:rStyle w:val="FunctionTok"/>
-        </w:rPr>
-        <w:t xml:space="preserve">:</w:t>
-      </w:r>
-      <w:r>
-        <w:rPr>
-          <w:rStyle w:val="NormalTok"/>
-        </w:rPr>
-        <w:t xml:space="preserve"> </w:t>
-      </w:r>
-      <w:r>
-        <w:rPr>
-          <w:rStyle w:val="StringTok"/>
-        </w:rPr>
-        <w:t xml:space="preserve">"uuidstring"</w:t>
-      </w:r>
-      <w:r>
-        <w:rPr>
-          <w:rStyle w:val="FunctionTok"/>
-        </w:rPr>
-        <w:t xml:space="preserve">,</w:t>
-      </w:r>
-      <w:r>
-        <w:br/>
-      </w:r>
-      <w:r>
-        <w:rPr>
-          <w:rStyle w:val="NormalTok"/>
-        </w:rPr>
-        <w:t xml:space="preserve">  </w:t>
-      </w:r>
-      <w:r>
-        <w:rPr>
-          <w:rStyle w:val="DataTypeTok"/>
-        </w:rPr>
-        <w:t xml:space="preserve">"testing"</w:t>
-      </w:r>
-      <w:r>
-        <w:rPr>
-          <w:rStyle w:val="FunctionTok"/>
-        </w:rPr>
-        <w:t xml:space="preserve">:</w:t>
-      </w:r>
-      <w:r>
-        <w:rPr>
-          <w:rStyle w:val="NormalTok"/>
-        </w:rPr>
-        <w:t xml:space="preserve"> </w:t>
-      </w:r>
-      <w:r>
-        <w:rPr>
-          <w:rStyle w:val="KeywordTok"/>
-        </w:rPr>
-        <w:t xml:space="preserve">false</w:t>
-      </w:r>
-      <w:r>
-        <w:rPr>
-          <w:rStyle w:val="FunctionTok"/>
-        </w:rPr>
-        <w:t xml:space="preserve">,</w:t>
-      </w:r>
-      <w:r>
-        <w:br/>
-      </w:r>
-      <w:r>
-        <w:rPr>
-          <w:rStyle w:val="NormalTok"/>
-        </w:rPr>
-        <w:t xml:space="preserve">  </w:t>
-      </w:r>
-      <w:r>
-        <w:rPr>
-          <w:rStyle w:val="DataTypeTok"/>
-        </w:rPr>
-        <w:t xml:space="preserve">"count"</w:t>
-      </w:r>
-      <w:r>
-        <w:rPr>
-          <w:rStyle w:val="FunctionTok"/>
-        </w:rPr>
-        <w:t xml:space="preserve">:</w:t>
-      </w:r>
-      <w:r>
-        <w:rPr>
-          <w:rStyle w:val="NormalTok"/>
-        </w:rPr>
-        <w:t xml:space="preserve"> </w:t>
-      </w:r>
-      <w:r>
-        <w:rPr>
-          <w:rStyle w:val="DecValTok"/>
-        </w:rPr>
-        <w:t xml:space="preserve">10</w:t>
+        <w:t xml:space="preserve">"Token not provided"</w:t>
       </w:r>
       <w:r>
         <w:br/>
@@ -17061,7 +17919,7 @@
       <w:pPr>
         <w:numPr>
           <w:ilvl w:val="0"/>
-          <w:numId w:val="1201"/>
+          <w:numId w:val="1210"/>
         </w:numPr>
       </w:pPr>
       <w:r>
@@ -17072,18 +17930,18 @@
       <w:pPr>
         <w:numPr>
           <w:ilvl w:val="1"/>
-          <w:numId w:val="1205"/>
-        </w:numPr>
-      </w:pPr>
-      <w:r>
-        <w:t xml:space="preserve">http_code: 200</w:t>
+          <w:numId w:val="1218"/>
+        </w:numPr>
+      </w:pPr>
+      <w:r>
+        <w:t xml:space="preserve">http_code: 401</w:t>
       </w:r>
     </w:p>
     <w:p>
       <w:pPr>
         <w:numPr>
           <w:ilvl w:val="1"/>
-          <w:numId w:val="1205"/>
+          <w:numId w:val="1218"/>
         </w:numPr>
       </w:pPr>
       <w:r>
@@ -17094,7 +17952,7 @@
       <w:pPr>
         <w:numPr>
           <w:ilvl w:val="2"/>
-          <w:numId w:val="1206"/>
+          <w:numId w:val="1219"/>
         </w:numPr>
       </w:pPr>
       <w:r>
@@ -17131,55 +17989,52 @@
         <w:rPr>
           <w:rStyle w:val="DataTypeTok"/>
         </w:rPr>
-        <w:t xml:space="preserve">"canaries"</w:t>
-      </w:r>
-      <w:r>
-        <w:rPr>
-          <w:rStyle w:val="FunctionTok"/>
-        </w:rPr>
-        <w:t xml:space="preserve">:</w:t>
-      </w:r>
-      <w:r>
-        <w:rPr>
-          <w:rStyle w:val="NormalTok"/>
-        </w:rPr>
-        <w:t xml:space="preserve"> </w:t>
-      </w:r>
-      <w:r>
-        <w:rPr>
-          <w:rStyle w:val="OtherTok"/>
-        </w:rPr>
-        <w:t xml:space="preserve">[</w:t>
-      </w:r>
-      <w:r>
-        <w:br/>
-      </w:r>
-      <w:r>
-        <w:rPr>
-          <w:rStyle w:val="NormalTok"/>
-        </w:rPr>
-        <w:t xml:space="preserve">    </w:t>
-      </w:r>
-      <w:r>
-        <w:rPr>
-          <w:rStyle w:val="FunctionTok"/>
-        </w:rPr>
-        <w:t xml:space="preserve">{</w:t>
-      </w:r>
-      <w:r>
-        <w:br/>
-      </w:r>
-      <w:r>
-        <w:rPr>
-          <w:rStyle w:val="NormalTok"/>
-        </w:rPr>
-        <w:t xml:space="preserve">      </w:t>
-      </w:r>
-      <w:r>
-        <w:rPr>
-          <w:rStyle w:val="DataTypeTok"/>
-        </w:rPr>
-        <w:t xml:space="preserve">"uuid"</w:t>
+        <w:t xml:space="preserve">"code"</w:t>
+      </w:r>
+      <w:r>
+        <w:rPr>
+          <w:rStyle w:val="FunctionTok"/>
+        </w:rPr>
+        <w:t xml:space="preserve">:</w:t>
+      </w:r>
+      <w:r>
+        <w:rPr>
+          <w:rStyle w:val="NormalTok"/>
+        </w:rPr>
+        <w:t xml:space="preserve"> </w:t>
+      </w:r>
+      <w:r>
+        <w:rPr>
+          <w:rStyle w:val="DecValTok"/>
+        </w:rPr>
+        <w:t xml:space="preserve">1</w:t>
+      </w:r>
+      <w:r>
+        <w:rPr>
+          <w:rStyle w:val="FunctionTok"/>
+        </w:rPr>
+        <w:t xml:space="preserve">,</w:t>
+      </w:r>
+      <w:r>
+        <w:rPr>
+          <w:rStyle w:val="NormalTok"/>
+        </w:rPr>
+        <w:t xml:space="preserve"> </w:t>
+      </w:r>
+      <w:r>
+        <w:br/>
+      </w:r>
+      <w:r>
+        <w:rPr>
+          <w:rStyle w:val="NormalTok"/>
+        </w:rPr>
+        <w:t xml:space="preserve">  </w:t>
+      </w:r>
+      <w:r>
+        <w:rPr>
+          <w:rStyle w:val="DataTypeTok"/>
+        </w:rPr>
+        <w:t xml:space="preserve">"message"</w:t>
       </w:r>
       <w:r>
         <w:rPr>
@@ -17197,964 +18052,7 @@
         <w:rPr>
           <w:rStyle w:val="StringTok"/>
         </w:rPr>
-        <w:t xml:space="preserve">"uuidstring"</w:t>
-      </w:r>
-      <w:r>
-        <w:rPr>
-          <w:rStyle w:val="FunctionTok"/>
-        </w:rPr>
-        <w:t xml:space="preserve">,</w:t>
-      </w:r>
-      <w:r>
-        <w:rPr>
-          <w:rStyle w:val="NormalTok"/>
-        </w:rPr>
-        <w:t xml:space="preserve"> </w:t>
-      </w:r>
-      <w:r>
-        <w:br/>
-      </w:r>
-      <w:r>
-        <w:rPr>
-          <w:rStyle w:val="NormalTok"/>
-        </w:rPr>
-        <w:t xml:space="preserve">      </w:t>
-      </w:r>
-      <w:r>
-        <w:rPr>
-          <w:rStyle w:val="DataTypeTok"/>
-        </w:rPr>
-        <w:t xml:space="preserve">"domain"</w:t>
-      </w:r>
-      <w:r>
-        <w:rPr>
-          <w:rStyle w:val="FunctionTok"/>
-        </w:rPr>
-        <w:t xml:space="preserve">:</w:t>
-      </w:r>
-      <w:r>
-        <w:rPr>
-          <w:rStyle w:val="NormalTok"/>
-        </w:rPr>
-        <w:t xml:space="preserve"> </w:t>
-      </w:r>
-      <w:r>
-        <w:rPr>
-          <w:rStyle w:val="StringTok"/>
-        </w:rPr>
-        <w:t xml:space="preserve">"uuidstring"</w:t>
-      </w:r>
-      <w:r>
-        <w:rPr>
-          <w:rStyle w:val="FunctionTok"/>
-        </w:rPr>
-        <w:t xml:space="preserve">,</w:t>
-      </w:r>
-      <w:r>
-        <w:rPr>
-          <w:rStyle w:val="NormalTok"/>
-        </w:rPr>
-        <w:t xml:space="preserve"> </w:t>
-      </w:r>
-      <w:r>
-        <w:br/>
-      </w:r>
-      <w:r>
-        <w:rPr>
-          <w:rStyle w:val="NormalTok"/>
-        </w:rPr>
-        <w:t xml:space="preserve">      </w:t>
-      </w:r>
-      <w:r>
-        <w:rPr>
-          <w:rStyle w:val="DataTypeTok"/>
-        </w:rPr>
-        <w:t xml:space="preserve">"site"</w:t>
-      </w:r>
-      <w:r>
-        <w:rPr>
-          <w:rStyle w:val="FunctionTok"/>
-        </w:rPr>
-        <w:t xml:space="preserve">:</w:t>
-      </w:r>
-      <w:r>
-        <w:rPr>
-          <w:rStyle w:val="NormalTok"/>
-        </w:rPr>
-        <w:t xml:space="preserve"> </w:t>
-      </w:r>
-      <w:r>
-        <w:rPr>
-          <w:rStyle w:val="StringTok"/>
-        </w:rPr>
-        <w:t xml:space="preserve">"uuidstring"</w:t>
-      </w:r>
-      <w:r>
-        <w:rPr>
-          <w:rStyle w:val="FunctionTok"/>
-        </w:rPr>
-        <w:t xml:space="preserve">,</w:t>
-      </w:r>
-      <w:r>
-        <w:rPr>
-          <w:rStyle w:val="NormalTok"/>
-        </w:rPr>
-        <w:t xml:space="preserve"> </w:t>
-      </w:r>
-      <w:r>
-        <w:br/>
-      </w:r>
-      <w:r>
-        <w:rPr>
-          <w:rStyle w:val="NormalTok"/>
-        </w:rPr>
-        <w:t xml:space="preserve">      </w:t>
-      </w:r>
-      <w:r>
-        <w:rPr>
-          <w:rStyle w:val="DataTypeTok"/>
-        </w:rPr>
-        <w:t xml:space="preserve">"assignee"</w:t>
-      </w:r>
-      <w:r>
-        <w:rPr>
-          <w:rStyle w:val="FunctionTok"/>
-        </w:rPr>
-        <w:t xml:space="preserve">:</w:t>
-      </w:r>
-      <w:r>
-        <w:rPr>
-          <w:rStyle w:val="NormalTok"/>
-        </w:rPr>
-        <w:t xml:space="preserve"> </w:t>
-      </w:r>
-      <w:r>
-        <w:rPr>
-          <w:rStyle w:val="StringTok"/>
-        </w:rPr>
-        <w:t xml:space="preserve">"uuidstring"</w:t>
-      </w:r>
-      <w:r>
-        <w:rPr>
-          <w:rStyle w:val="FunctionTok"/>
-        </w:rPr>
-        <w:t xml:space="preserve">,</w:t>
-      </w:r>
-      <w:r>
-        <w:rPr>
-          <w:rStyle w:val="NormalTok"/>
-        </w:rPr>
-        <w:t xml:space="preserve"> </w:t>
-      </w:r>
-      <w:r>
-        <w:br/>
-      </w:r>
-      <w:r>
-        <w:rPr>
-          <w:rStyle w:val="NormalTok"/>
-        </w:rPr>
-        <w:t xml:space="preserve">      </w:t>
-      </w:r>
-      <w:r>
-        <w:rPr>
-          <w:rStyle w:val="DataTypeTok"/>
-        </w:rPr>
-        <w:t xml:space="preserve">"testing"</w:t>
-      </w:r>
-      <w:r>
-        <w:rPr>
-          <w:rStyle w:val="FunctionTok"/>
-        </w:rPr>
-        <w:t xml:space="preserve">:</w:t>
-      </w:r>
-      <w:r>
-        <w:rPr>
-          <w:rStyle w:val="NormalTok"/>
-        </w:rPr>
-        <w:t xml:space="preserve"> </w:t>
-      </w:r>
-      <w:r>
-        <w:rPr>
-          <w:rStyle w:val="KeywordTok"/>
-        </w:rPr>
-        <w:t xml:space="preserve">false</w:t>
-      </w:r>
-      <w:r>
-        <w:rPr>
-          <w:rStyle w:val="FunctionTok"/>
-        </w:rPr>
-        <w:t xml:space="preserve">,</w:t>
-      </w:r>
-      <w:r>
-        <w:rPr>
-          <w:rStyle w:val="NormalTok"/>
-        </w:rPr>
-        <w:t xml:space="preserve"> </w:t>
-      </w:r>
-      <w:r>
-        <w:br/>
-      </w:r>
-      <w:r>
-        <w:rPr>
-          <w:rStyle w:val="NormalTok"/>
-        </w:rPr>
-        <w:t xml:space="preserve">      </w:t>
-      </w:r>
-      <w:r>
-        <w:rPr>
-          <w:rStyle w:val="DataTypeTok"/>
-        </w:rPr>
-        <w:t xml:space="preserve">"data"</w:t>
-      </w:r>
-      <w:r>
-        <w:rPr>
-          <w:rStyle w:val="FunctionTok"/>
-        </w:rPr>
-        <w:t xml:space="preserve">:</w:t>
-      </w:r>
-      <w:r>
-        <w:rPr>
-          <w:rStyle w:val="NormalTok"/>
-        </w:rPr>
-        <w:t xml:space="preserve"> </w:t>
-      </w:r>
-      <w:r>
-        <w:rPr>
-          <w:rStyle w:val="FunctionTok"/>
-        </w:rPr>
-        <w:t xml:space="preserve">{</w:t>
-      </w:r>
-      <w:r>
-        <w:rPr>
-          <w:rStyle w:val="NormalTok"/>
-        </w:rPr>
-        <w:t xml:space="preserve"> </w:t>
-      </w:r>
-      <w:r>
-        <w:br/>
-      </w:r>
-      <w:r>
-        <w:rPr>
-          <w:rStyle w:val="NormalTok"/>
-        </w:rPr>
-        <w:t xml:space="preserve">        </w:t>
-      </w:r>
-      <w:r>
-        <w:rPr>
-          <w:rStyle w:val="DataTypeTok"/>
-        </w:rPr>
-        <w:t xml:space="preserve">"username"</w:t>
-      </w:r>
-      <w:r>
-        <w:rPr>
-          <w:rStyle w:val="FunctionTok"/>
-        </w:rPr>
-        <w:t xml:space="preserve">:</w:t>
-      </w:r>
-      <w:r>
-        <w:rPr>
-          <w:rStyle w:val="NormalTok"/>
-        </w:rPr>
-        <w:t xml:space="preserve"> </w:t>
-      </w:r>
-      <w:r>
-        <w:rPr>
-          <w:rStyle w:val="StringTok"/>
-        </w:rPr>
-        <w:t xml:space="preserve">"milan.paradajka"</w:t>
-      </w:r>
-      <w:r>
-        <w:rPr>
-          <w:rStyle w:val="FunctionTok"/>
-        </w:rPr>
-        <w:t xml:space="preserve">,</w:t>
-      </w:r>
-      <w:r>
-        <w:rPr>
-          <w:rStyle w:val="NormalTok"/>
-        </w:rPr>
-        <w:t xml:space="preserve"> </w:t>
-      </w:r>
-      <w:r>
-        <w:br/>
-      </w:r>
-      <w:r>
-        <w:rPr>
-          <w:rStyle w:val="NormalTok"/>
-        </w:rPr>
-        <w:t xml:space="preserve">        </w:t>
-      </w:r>
-      <w:r>
-        <w:rPr>
-          <w:rStyle w:val="DataTypeTok"/>
-        </w:rPr>
-        <w:t xml:space="preserve">"password"</w:t>
-      </w:r>
-      <w:r>
-        <w:rPr>
-          <w:rStyle w:val="FunctionTok"/>
-        </w:rPr>
-        <w:t xml:space="preserve">:</w:t>
-      </w:r>
-      <w:r>
-        <w:rPr>
-          <w:rStyle w:val="NormalTok"/>
-        </w:rPr>
-        <w:t xml:space="preserve"> </w:t>
-      </w:r>
-      <w:r>
-        <w:rPr>
-          <w:rStyle w:val="StringTok"/>
-        </w:rPr>
-        <w:t xml:space="preserve">"hesielko123"</w:t>
-      </w:r>
-      <w:r>
-        <w:rPr>
-          <w:rStyle w:val="FunctionTok"/>
-        </w:rPr>
-        <w:t xml:space="preserve">,</w:t>
-      </w:r>
-      <w:r>
-        <w:rPr>
-          <w:rStyle w:val="NormalTok"/>
-        </w:rPr>
-        <w:t xml:space="preserve"> </w:t>
-      </w:r>
-      <w:r>
-        <w:br/>
-      </w:r>
-      <w:r>
-        <w:rPr>
-          <w:rStyle w:val="NormalTok"/>
-        </w:rPr>
-        <w:t xml:space="preserve">      </w:t>
-      </w:r>
-      <w:r>
-        <w:rPr>
-          <w:rStyle w:val="FunctionTok"/>
-        </w:rPr>
-        <w:t xml:space="preserve">},</w:t>
-      </w:r>
-      <w:r>
-        <w:br/>
-      </w:r>
-      <w:r>
-        <w:rPr>
-          <w:rStyle w:val="NormalTok"/>
-        </w:rPr>
-        <w:t xml:space="preserve">      </w:t>
-      </w:r>
-      <w:r>
-        <w:rPr>
-          <w:rStyle w:val="DataTypeTok"/>
-        </w:rPr>
-        <w:t xml:space="preserve">"created_at"</w:t>
-      </w:r>
-      <w:r>
-        <w:rPr>
-          <w:rStyle w:val="FunctionTok"/>
-        </w:rPr>
-        <w:t xml:space="preserve">:</w:t>
-      </w:r>
-      <w:r>
-        <w:rPr>
-          <w:rStyle w:val="NormalTok"/>
-        </w:rPr>
-        <w:t xml:space="preserve"> </w:t>
-      </w:r>
-      <w:r>
-        <w:rPr>
-          <w:rStyle w:val="StringTok"/>
-        </w:rPr>
-        <w:t xml:space="preserve">"2020-02-19 08:46:28"</w:t>
-      </w:r>
-      <w:r>
-        <w:rPr>
-          <w:rStyle w:val="FunctionTok"/>
-        </w:rPr>
-        <w:t xml:space="preserve">,</w:t>
-      </w:r>
-      <w:r>
-        <w:br/>
-      </w:r>
-      <w:r>
-        <w:rPr>
-          <w:rStyle w:val="NormalTok"/>
-        </w:rPr>
-        <w:t xml:space="preserve">      </w:t>
-      </w:r>
-      <w:r>
-        <w:rPr>
-          <w:rStyle w:val="DataTypeTok"/>
-        </w:rPr>
-        <w:t xml:space="preserve">"updated_at"</w:t>
-      </w:r>
-      <w:r>
-        <w:rPr>
-          <w:rStyle w:val="FunctionTok"/>
-        </w:rPr>
-        <w:t xml:space="preserve">:</w:t>
-      </w:r>
-      <w:r>
-        <w:rPr>
-          <w:rStyle w:val="NormalTok"/>
-        </w:rPr>
-        <w:t xml:space="preserve"> </w:t>
-      </w:r>
-      <w:r>
-        <w:rPr>
-          <w:rStyle w:val="StringTok"/>
-        </w:rPr>
-        <w:t xml:space="preserve">"2020-02-19 08:46:28"</w:t>
-      </w:r>
-      <w:r>
-        <w:rPr>
-          <w:rStyle w:val="FunctionTok"/>
-        </w:rPr>
-        <w:t xml:space="preserve">,</w:t>
-      </w:r>
-      <w:r>
-        <w:br/>
-      </w:r>
-      <w:r>
-        <w:rPr>
-          <w:rStyle w:val="NormalTok"/>
-        </w:rPr>
-        <w:t xml:space="preserve">      </w:t>
-      </w:r>
-      <w:r>
-        <w:rPr>
-          <w:rStyle w:val="DataTypeTok"/>
-        </w:rPr>
-        <w:t xml:space="preserve">"updated_by"</w:t>
-      </w:r>
-      <w:r>
-        <w:rPr>
-          <w:rStyle w:val="FunctionTok"/>
-        </w:rPr>
-        <w:t xml:space="preserve">:</w:t>
-      </w:r>
-      <w:r>
-        <w:rPr>
-          <w:rStyle w:val="NormalTok"/>
-        </w:rPr>
-        <w:t xml:space="preserve"> </w:t>
-      </w:r>
-      <w:r>
-        <w:rPr>
-          <w:rStyle w:val="StringTok"/>
-        </w:rPr>
-        <w:t xml:space="preserve">"adminuuidstring"</w:t>
-      </w:r>
-      <w:r>
-        <w:br/>
-      </w:r>
-      <w:r>
-        <w:rPr>
-          <w:rStyle w:val="NormalTok"/>
-        </w:rPr>
-        <w:t xml:space="preserve">    </w:t>
-      </w:r>
-      <w:r>
-        <w:rPr>
-          <w:rStyle w:val="FunctionTok"/>
-        </w:rPr>
-        <w:t xml:space="preserve">}</w:t>
-      </w:r>
-      <w:r>
-        <w:br/>
-      </w:r>
-      <w:r>
-        <w:rPr>
-          <w:rStyle w:val="NormalTok"/>
-        </w:rPr>
-        <w:t xml:space="preserve">  </w:t>
-      </w:r>
-      <w:r>
-        <w:rPr>
-          <w:rStyle w:val="OtherTok"/>
-        </w:rPr>
-        <w:t xml:space="preserve">]</w:t>
-      </w:r>
-      <w:r>
-        <w:br/>
-      </w:r>
-      <w:r>
-        <w:rPr>
-          <w:rStyle w:val="FunctionTok"/>
-        </w:rPr>
-        <w:t xml:space="preserve">}</w:t>
-      </w:r>
-    </w:p>
-    <w:p>
-      <w:pPr>
-        <w:numPr>
-          <w:ilvl w:val="0"/>
-          <w:numId w:val="1201"/>
-        </w:numPr>
-      </w:pPr>
-      <w:r>
-        <w:t xml:space="preserve">response:</w:t>
-      </w:r>
-    </w:p>
-    <w:p>
-      <w:pPr>
-        <w:numPr>
-          <w:ilvl w:val="1"/>
-          <w:numId w:val="1207"/>
-        </w:numPr>
-      </w:pPr>
-      <w:r>
-        <w:t xml:space="preserve">http_code: 400</w:t>
-      </w:r>
-    </w:p>
-    <w:p>
-      <w:pPr>
-        <w:numPr>
-          <w:ilvl w:val="1"/>
-          <w:numId w:val="1207"/>
-        </w:numPr>
-      </w:pPr>
-      <w:r>
-        <w:t xml:space="preserve">parameters:</w:t>
-      </w:r>
-    </w:p>
-    <w:p>
-      <w:pPr>
-        <w:numPr>
-          <w:ilvl w:val="2"/>
-          <w:numId w:val="1208"/>
-        </w:numPr>
-      </w:pPr>
-      <w:r>
-        <w:t xml:space="preserve">body:</w:t>
-      </w:r>
-      <w:r>
-        <w:t xml:space="preserve"> </w:t>
-      </w:r>
-    </w:p>
-    <w:p>
-      <w:pPr>
-        <w:numPr>
-          <w:ilvl w:val="2"/>
-          <w:numId w:val="1000"/>
-        </w:numPr>
-        <w:pStyle w:val="SourceCode"/>
-      </w:pPr>
-      <w:r>
-        <w:rPr>
-          <w:rStyle w:val="FunctionTok"/>
-        </w:rPr>
-        <w:t xml:space="preserve">{</w:t>
-      </w:r>
-      <w:r>
-        <w:br/>
-      </w:r>
-      <w:r>
-        <w:rPr>
-          <w:rStyle w:val="NormalTok"/>
-        </w:rPr>
-        <w:t xml:space="preserve">  </w:t>
-      </w:r>
-      <w:r>
-        <w:rPr>
-          <w:rStyle w:val="DataTypeTok"/>
-        </w:rPr>
-        <w:t xml:space="preserve">"code"</w:t>
-      </w:r>
-      <w:r>
-        <w:rPr>
-          <w:rStyle w:val="FunctionTok"/>
-        </w:rPr>
-        <w:t xml:space="preserve">:</w:t>
-      </w:r>
-      <w:r>
-        <w:rPr>
-          <w:rStyle w:val="NormalTok"/>
-        </w:rPr>
-        <w:t xml:space="preserve"> </w:t>
-      </w:r>
-      <w:r>
-        <w:rPr>
-          <w:rStyle w:val="DecValTok"/>
-        </w:rPr>
-        <w:t xml:space="preserve">0</w:t>
-      </w:r>
-      <w:r>
-        <w:rPr>
-          <w:rStyle w:val="FunctionTok"/>
-        </w:rPr>
-        <w:t xml:space="preserve">,</w:t>
-      </w:r>
-      <w:r>
-        <w:rPr>
-          <w:rStyle w:val="NormalTok"/>
-        </w:rPr>
-        <w:t xml:space="preserve"> </w:t>
-      </w:r>
-      <w:r>
-        <w:br/>
-      </w:r>
-      <w:r>
-        <w:rPr>
-          <w:rStyle w:val="NormalTok"/>
-        </w:rPr>
-        <w:t xml:space="preserve">  </w:t>
-      </w:r>
-      <w:r>
-        <w:rPr>
-          <w:rStyle w:val="DataTypeTok"/>
-        </w:rPr>
-        <w:t xml:space="preserve">"message"</w:t>
-      </w:r>
-      <w:r>
-        <w:rPr>
-          <w:rStyle w:val="FunctionTok"/>
-        </w:rPr>
-        <w:t xml:space="preserve">:</w:t>
-      </w:r>
-      <w:r>
-        <w:rPr>
-          <w:rStyle w:val="NormalTok"/>
-        </w:rPr>
-        <w:t xml:space="preserve"> </w:t>
-      </w:r>
-      <w:r>
-        <w:rPr>
-          <w:rStyle w:val="StringTok"/>
-        </w:rPr>
-        <w:t xml:space="preserve">"Token not provided"</w:t>
-      </w:r>
-      <w:r>
-        <w:br/>
-      </w:r>
-      <w:r>
-        <w:rPr>
-          <w:rStyle w:val="FunctionTok"/>
-        </w:rPr>
-        <w:t xml:space="preserve">}</w:t>
-      </w:r>
-    </w:p>
-    <w:p>
-      <w:pPr>
-        <w:numPr>
-          <w:ilvl w:val="0"/>
-          <w:numId w:val="1201"/>
-        </w:numPr>
-      </w:pPr>
-      <w:r>
-        <w:t xml:space="preserve">response:</w:t>
-      </w:r>
-    </w:p>
-    <w:p>
-      <w:pPr>
-        <w:numPr>
-          <w:ilvl w:val="1"/>
-          <w:numId w:val="1209"/>
-        </w:numPr>
-      </w:pPr>
-      <w:r>
-        <w:t xml:space="preserve">http_code: 401</w:t>
-      </w:r>
-    </w:p>
-    <w:p>
-      <w:pPr>
-        <w:numPr>
-          <w:ilvl w:val="1"/>
-          <w:numId w:val="1209"/>
-        </w:numPr>
-      </w:pPr>
-      <w:r>
-        <w:t xml:space="preserve">parameters:</w:t>
-      </w:r>
-    </w:p>
-    <w:p>
-      <w:pPr>
-        <w:numPr>
-          <w:ilvl w:val="2"/>
-          <w:numId w:val="1210"/>
-        </w:numPr>
-      </w:pPr>
-      <w:r>
-        <w:t xml:space="preserve">body:</w:t>
-      </w:r>
-      <w:r>
-        <w:t xml:space="preserve"> </w:t>
-      </w:r>
-    </w:p>
-    <w:p>
-      <w:pPr>
-        <w:numPr>
-          <w:ilvl w:val="2"/>
-          <w:numId w:val="1000"/>
-        </w:numPr>
-        <w:pStyle w:val="SourceCode"/>
-      </w:pPr>
-      <w:r>
-        <w:rPr>
-          <w:rStyle w:val="FunctionTok"/>
-        </w:rPr>
-        <w:t xml:space="preserve">{</w:t>
-      </w:r>
-      <w:r>
-        <w:br/>
-      </w:r>
-      <w:r>
-        <w:rPr>
-          <w:rStyle w:val="NormalTok"/>
-        </w:rPr>
-        <w:t xml:space="preserve">  </w:t>
-      </w:r>
-      <w:r>
-        <w:rPr>
-          <w:rStyle w:val="DataTypeTok"/>
-        </w:rPr>
-        <w:t xml:space="preserve">"code"</w:t>
-      </w:r>
-      <w:r>
-        <w:rPr>
-          <w:rStyle w:val="FunctionTok"/>
-        </w:rPr>
-        <w:t xml:space="preserve">:</w:t>
-      </w:r>
-      <w:r>
-        <w:rPr>
-          <w:rStyle w:val="NormalTok"/>
-        </w:rPr>
-        <w:t xml:space="preserve"> </w:t>
-      </w:r>
-      <w:r>
-        <w:rPr>
-          <w:rStyle w:val="DecValTok"/>
-        </w:rPr>
-        <w:t xml:space="preserve">1</w:t>
-      </w:r>
-      <w:r>
-        <w:rPr>
-          <w:rStyle w:val="FunctionTok"/>
-        </w:rPr>
-        <w:t xml:space="preserve">,</w:t>
-      </w:r>
-      <w:r>
-        <w:rPr>
-          <w:rStyle w:val="NormalTok"/>
-        </w:rPr>
-        <w:t xml:space="preserve"> </w:t>
-      </w:r>
-      <w:r>
-        <w:br/>
-      </w:r>
-      <w:r>
-        <w:rPr>
-          <w:rStyle w:val="NormalTok"/>
-        </w:rPr>
-        <w:t xml:space="preserve">  </w:t>
-      </w:r>
-      <w:r>
-        <w:rPr>
-          <w:rStyle w:val="DataTypeTok"/>
-        </w:rPr>
-        <w:t xml:space="preserve">"message"</w:t>
-      </w:r>
-      <w:r>
-        <w:rPr>
-          <w:rStyle w:val="FunctionTok"/>
-        </w:rPr>
-        <w:t xml:space="preserve">:</w:t>
-      </w:r>
-      <w:r>
-        <w:rPr>
-          <w:rStyle w:val="NormalTok"/>
-        </w:rPr>
-        <w:t xml:space="preserve"> </w:t>
-      </w:r>
-      <w:r>
-        <w:rPr>
-          <w:rStyle w:val="StringTok"/>
-        </w:rPr>
         <w:t xml:space="preserve">"Unauthorized"</w:t>
-      </w:r>
-      <w:r>
-        <w:rPr>
-          <w:rStyle w:val="FunctionTok"/>
-        </w:rPr>
-        <w:t xml:space="preserve">,</w:t>
-      </w:r>
-      <w:r>
-        <w:br/>
-      </w:r>
-      <w:r>
-        <w:rPr>
-          <w:rStyle w:val="NormalTok"/>
-        </w:rPr>
-        <w:t xml:space="preserve">  </w:t>
-      </w:r>
-      <w:r>
-        <w:rPr>
-          <w:rStyle w:val="DataTypeTok"/>
-        </w:rPr>
-        <w:t xml:space="preserve">"details"</w:t>
-      </w:r>
-      <w:r>
-        <w:rPr>
-          <w:rStyle w:val="FunctionTok"/>
-        </w:rPr>
-        <w:t xml:space="preserve">:</w:t>
-      </w:r>
-      <w:r>
-        <w:rPr>
-          <w:rStyle w:val="NormalTok"/>
-        </w:rPr>
-        <w:t xml:space="preserve"> </w:t>
-      </w:r>
-      <w:r>
-        <w:rPr>
-          <w:rStyle w:val="StringTok"/>
-        </w:rPr>
-        <w:t xml:space="preserve">"..."</w:t>
-      </w:r>
-      <w:r>
-        <w:br/>
-      </w:r>
-      <w:r>
-        <w:rPr>
-          <w:rStyle w:val="FunctionTok"/>
-        </w:rPr>
-        <w:t xml:space="preserve">}</w:t>
-      </w:r>
-    </w:p>
-    <w:p>
-      <w:pPr>
-        <w:numPr>
-          <w:ilvl w:val="0"/>
-          <w:numId w:val="1201"/>
-        </w:numPr>
-      </w:pPr>
-      <w:r>
-        <w:t xml:space="preserve">response:</w:t>
-      </w:r>
-    </w:p>
-    <w:p>
-      <w:pPr>
-        <w:numPr>
-          <w:ilvl w:val="1"/>
-          <w:numId w:val="1211"/>
-        </w:numPr>
-      </w:pPr>
-      <w:r>
-        <w:t xml:space="preserve">http_code: 400</w:t>
-      </w:r>
-    </w:p>
-    <w:p>
-      <w:pPr>
-        <w:numPr>
-          <w:ilvl w:val="1"/>
-          <w:numId w:val="1211"/>
-        </w:numPr>
-      </w:pPr>
-      <w:r>
-        <w:t xml:space="preserve">parameters:</w:t>
-      </w:r>
-    </w:p>
-    <w:p>
-      <w:pPr>
-        <w:numPr>
-          <w:ilvl w:val="2"/>
-          <w:numId w:val="1212"/>
-        </w:numPr>
-      </w:pPr>
-      <w:r>
-        <w:t xml:space="preserve">body:</w:t>
-      </w:r>
-      <w:r>
-        <w:t xml:space="preserve"> </w:t>
-      </w:r>
-    </w:p>
-    <w:p>
-      <w:pPr>
-        <w:numPr>
-          <w:ilvl w:val="2"/>
-          <w:numId w:val="1000"/>
-        </w:numPr>
-        <w:pStyle w:val="SourceCode"/>
-      </w:pPr>
-      <w:r>
-        <w:rPr>
-          <w:rStyle w:val="FunctionTok"/>
-        </w:rPr>
-        <w:t xml:space="preserve">{</w:t>
-      </w:r>
-      <w:r>
-        <w:br/>
-      </w:r>
-      <w:r>
-        <w:rPr>
-          <w:rStyle w:val="NormalTok"/>
-        </w:rPr>
-        <w:t xml:space="preserve">  </w:t>
-      </w:r>
-      <w:r>
-        <w:rPr>
-          <w:rStyle w:val="DataTypeTok"/>
-        </w:rPr>
-        <w:t xml:space="preserve">"code"</w:t>
-      </w:r>
-      <w:r>
-        <w:rPr>
-          <w:rStyle w:val="FunctionTok"/>
-        </w:rPr>
-        <w:t xml:space="preserve">:</w:t>
-      </w:r>
-      <w:r>
-        <w:rPr>
-          <w:rStyle w:val="NormalTok"/>
-        </w:rPr>
-        <w:t xml:space="preserve"> </w:t>
-      </w:r>
-      <w:r>
-        <w:rPr>
-          <w:rStyle w:val="DecValTok"/>
-        </w:rPr>
-        <w:t xml:space="preserve">2</w:t>
-      </w:r>
-      <w:r>
-        <w:rPr>
-          <w:rStyle w:val="FunctionTok"/>
-        </w:rPr>
-        <w:t xml:space="preserve">,</w:t>
-      </w:r>
-      <w:r>
-        <w:br/>
-      </w:r>
-      <w:r>
-        <w:rPr>
-          <w:rStyle w:val="NormalTok"/>
-        </w:rPr>
-        <w:t xml:space="preserve">  </w:t>
-      </w:r>
-      <w:r>
-        <w:rPr>
-          <w:rStyle w:val="DataTypeTok"/>
-        </w:rPr>
-        <w:t xml:space="preserve">"message"</w:t>
-      </w:r>
-      <w:r>
-        <w:rPr>
-          <w:rStyle w:val="FunctionTok"/>
-        </w:rPr>
-        <w:t xml:space="preserve">:</w:t>
-      </w:r>
-      <w:r>
-        <w:rPr>
-          <w:rStyle w:val="NormalTok"/>
-        </w:rPr>
-        <w:t xml:space="preserve"> </w:t>
-      </w:r>
-      <w:r>
-        <w:rPr>
-          <w:rStyle w:val="StringTok"/>
-        </w:rPr>
-        <w:t xml:space="preserve">"Bad request"</w:t>
       </w:r>
       <w:r>
         <w:rPr>
@@ -18216,9 +18114,9 @@
       <w:pPr>
         <w:pStyle w:val="Heading4"/>
       </w:pPr>
-      <w:bookmarkStart w:id="46" w:name="header-n18379"/>
-      <w:r>
-        <w:t xml:space="preserve">/{endpoint}/canaries/{uuid} : DELETE</w:t>
+      <w:bookmarkStart w:id="46" w:name="header-n43324"/>
+      <w:r>
+        <w:t xml:space="preserve">/{endpoint}/canaries : POST</w:t>
       </w:r>
       <w:bookmarkEnd w:id="46"/>
     </w:p>
@@ -18226,29 +18124,29 @@
       <w:pPr>
         <w:numPr>
           <w:ilvl w:val="0"/>
-          <w:numId w:val="1213"/>
-        </w:numPr>
-      </w:pPr>
-      <w:r>
-        <w:t xml:space="preserve">decription: Delete a canary node</w:t>
+          <w:numId w:val="1220"/>
+        </w:numPr>
+      </w:pPr>
+      <w:r>
+        <w:t xml:space="preserve">description: Create new canary nodes</w:t>
       </w:r>
     </w:p>
     <w:p>
       <w:pPr>
         <w:numPr>
           <w:ilvl w:val="0"/>
-          <w:numId w:val="1213"/>
-        </w:numPr>
-      </w:pPr>
-      <w:r>
-        <w:t xml:space="preserve">request</w:t>
+          <w:numId w:val="1220"/>
+        </w:numPr>
+      </w:pPr>
+      <w:r>
+        <w:t xml:space="preserve">request:</w:t>
       </w:r>
     </w:p>
     <w:p>
       <w:pPr>
         <w:numPr>
           <w:ilvl w:val="1"/>
-          <w:numId w:val="1214"/>
+          <w:numId w:val="1221"/>
         </w:numPr>
       </w:pPr>
       <w:r>
@@ -18259,7 +18157,7 @@
       <w:pPr>
         <w:numPr>
           <w:ilvl w:val="2"/>
-          <w:numId w:val="1215"/>
+          <w:numId w:val="1222"/>
         </w:numPr>
       </w:pPr>
       <w:r>
@@ -18273,7 +18171,7 @@
       <w:pPr>
         <w:numPr>
           <w:ilvl w:val="3"/>
-          <w:numId w:val="1216"/>
+          <w:numId w:val="1223"/>
         </w:numPr>
       </w:pPr>
       <w:r>
@@ -18287,79 +18185,7 @@
       <w:pPr>
         <w:numPr>
           <w:ilvl w:val="2"/>
-          <w:numId w:val="1215"/>
-        </w:numPr>
-      </w:pPr>
-      <w:r>
-        <w:rPr>
-          <w:b/>
-        </w:rPr>
-        <w:t xml:space="preserve">{uuid}</w:t>
-      </w:r>
-      <w:r>
-        <w:t xml:space="preserve">: Canary node uuid</w:t>
-      </w:r>
-    </w:p>
-    <w:p>
-      <w:pPr>
-        <w:numPr>
-          <w:ilvl w:val="0"/>
-          <w:numId w:val="1213"/>
-        </w:numPr>
-      </w:pPr>
-      <w:r>
-        <w:t xml:space="preserve">response:</w:t>
-      </w:r>
-    </w:p>
-    <w:p>
-      <w:pPr>
-        <w:numPr>
-          <w:ilvl w:val="1"/>
-          <w:numId w:val="1217"/>
-        </w:numPr>
-      </w:pPr>
-      <w:r>
-        <w:t xml:space="preserve">http_code: 200</w:t>
-      </w:r>
-    </w:p>
-    <w:p>
-      <w:pPr>
-        <w:numPr>
-          <w:ilvl w:val="0"/>
-          <w:numId w:val="1213"/>
-        </w:numPr>
-      </w:pPr>
-      <w:r>
-        <w:t xml:space="preserve">response:</w:t>
-      </w:r>
-    </w:p>
-    <w:p>
-      <w:pPr>
-        <w:numPr>
-          <w:ilvl w:val="1"/>
-          <w:numId w:val="1218"/>
-        </w:numPr>
-      </w:pPr>
-      <w:r>
-        <w:t xml:space="preserve">http_code: 400</w:t>
-      </w:r>
-    </w:p>
-    <w:p>
-      <w:pPr>
-        <w:numPr>
-          <w:ilvl w:val="1"/>
-          <w:numId w:val="1218"/>
-        </w:numPr>
-      </w:pPr>
-      <w:r>
-        <w:t xml:space="preserve">parameters:</w:t>
-      </w:r>
-    </w:p>
-    <w:p>
-      <w:pPr>
-        <w:numPr>
-          <w:ilvl w:val="2"/>
-          <w:numId w:val="1219"/>
+          <w:numId w:val="1222"/>
         </w:numPr>
       </w:pPr>
       <w:r>
@@ -18396,7 +18222,124 @@
         <w:rPr>
           <w:rStyle w:val="DataTypeTok"/>
         </w:rPr>
-        <w:t xml:space="preserve">"code"</w:t>
+        <w:t xml:space="preserve">"domain"</w:t>
+      </w:r>
+      <w:r>
+        <w:rPr>
+          <w:rStyle w:val="FunctionTok"/>
+        </w:rPr>
+        <w:t xml:space="preserve">:</w:t>
+      </w:r>
+      <w:r>
+        <w:rPr>
+          <w:rStyle w:val="NormalTok"/>
+        </w:rPr>
+        <w:t xml:space="preserve"> </w:t>
+      </w:r>
+      <w:r>
+        <w:rPr>
+          <w:rStyle w:val="StringTok"/>
+        </w:rPr>
+        <w:t xml:space="preserve">"uuidstring"</w:t>
+      </w:r>
+      <w:r>
+        <w:rPr>
+          <w:rStyle w:val="FunctionTok"/>
+        </w:rPr>
+        <w:t xml:space="preserve">,</w:t>
+      </w:r>
+      <w:r>
+        <w:br/>
+      </w:r>
+      <w:r>
+        <w:rPr>
+          <w:rStyle w:val="NormalTok"/>
+        </w:rPr>
+        <w:t xml:space="preserve">  </w:t>
+      </w:r>
+      <w:r>
+        <w:rPr>
+          <w:rStyle w:val="DataTypeTok"/>
+        </w:rPr>
+        <w:t xml:space="preserve">"site"</w:t>
+      </w:r>
+      <w:r>
+        <w:rPr>
+          <w:rStyle w:val="FunctionTok"/>
+        </w:rPr>
+        <w:t xml:space="preserve">:</w:t>
+      </w:r>
+      <w:r>
+        <w:rPr>
+          <w:rStyle w:val="NormalTok"/>
+        </w:rPr>
+        <w:t xml:space="preserve"> </w:t>
+      </w:r>
+      <w:r>
+        <w:rPr>
+          <w:rStyle w:val="StringTok"/>
+        </w:rPr>
+        <w:t xml:space="preserve">"uuidstring"</w:t>
+      </w:r>
+      <w:r>
+        <w:rPr>
+          <w:rStyle w:val="FunctionTok"/>
+        </w:rPr>
+        <w:t xml:space="preserve">,</w:t>
+      </w:r>
+      <w:r>
+        <w:br/>
+      </w:r>
+      <w:r>
+        <w:rPr>
+          <w:rStyle w:val="NormalTok"/>
+        </w:rPr>
+        <w:t xml:space="preserve">  </w:t>
+      </w:r>
+      <w:r>
+        <w:rPr>
+          <w:rStyle w:val="DataTypeTok"/>
+        </w:rPr>
+        <w:t xml:space="preserve">"testing"</w:t>
+      </w:r>
+      <w:r>
+        <w:rPr>
+          <w:rStyle w:val="FunctionTok"/>
+        </w:rPr>
+        <w:t xml:space="preserve">:</w:t>
+      </w:r>
+      <w:r>
+        <w:rPr>
+          <w:rStyle w:val="NormalTok"/>
+        </w:rPr>
+        <w:t xml:space="preserve"> </w:t>
+      </w:r>
+      <w:r>
+        <w:rPr>
+          <w:rStyle w:val="KeywordTok"/>
+        </w:rPr>
+        <w:t xml:space="preserve">false</w:t>
+      </w:r>
+      <w:r>
+        <w:rPr>
+          <w:rStyle w:val="FunctionTok"/>
+        </w:rPr>
+        <w:t xml:space="preserve">,</w:t>
+      </w:r>
+      <w:r>
+        <w:br/>
+      </w:r>
+      <w:r>
+        <w:rPr>
+          <w:rStyle w:val="NormalTok"/>
+        </w:rPr>
+        <w:t xml:space="preserve">  </w:t>
+      </w:r>
+      <w:r>
+        <w:rPr>
+          <w:rStyle w:val="DataTypeTok"/>
+        </w:rPr>
+        <w:t xml:space="preserve">"count"</w:t>
       </w:r>
       <w:r>
         <w:rPr>
@@ -18414,52 +18357,7 @@
         <w:rPr>
           <w:rStyle w:val="DecValTok"/>
         </w:rPr>
-        <w:t xml:space="preserve">0</w:t>
-      </w:r>
-      <w:r>
-        <w:rPr>
-          <w:rStyle w:val="FunctionTok"/>
-        </w:rPr>
-        <w:t xml:space="preserve">,</w:t>
-      </w:r>
-      <w:r>
-        <w:rPr>
-          <w:rStyle w:val="NormalTok"/>
-        </w:rPr>
-        <w:t xml:space="preserve"> </w:t>
-      </w:r>
-      <w:r>
-        <w:br/>
-      </w:r>
-      <w:r>
-        <w:rPr>
-          <w:rStyle w:val="NormalTok"/>
-        </w:rPr>
-        <w:t xml:space="preserve">  </w:t>
-      </w:r>
-      <w:r>
-        <w:rPr>
-          <w:rStyle w:val="DataTypeTok"/>
-        </w:rPr>
-        <w:t xml:space="preserve">"message"</w:t>
-      </w:r>
-      <w:r>
-        <w:rPr>
-          <w:rStyle w:val="FunctionTok"/>
-        </w:rPr>
-        <w:t xml:space="preserve">:</w:t>
-      </w:r>
-      <w:r>
-        <w:rPr>
-          <w:rStyle w:val="NormalTok"/>
-        </w:rPr>
-        <w:t xml:space="preserve"> </w:t>
-      </w:r>
-      <w:r>
-        <w:rPr>
-          <w:rStyle w:val="StringTok"/>
-        </w:rPr>
-        <w:t xml:space="preserve">"Token not provided"</w:t>
+        <w:t xml:space="preserve">10</w:t>
       </w:r>
       <w:r>
         <w:br/>
@@ -18475,7 +18373,7 @@
       <w:pPr>
         <w:numPr>
           <w:ilvl w:val="0"/>
-          <w:numId w:val="1213"/>
+          <w:numId w:val="1220"/>
         </w:numPr>
       </w:pPr>
       <w:r>
@@ -18486,18 +18384,18 @@
       <w:pPr>
         <w:numPr>
           <w:ilvl w:val="1"/>
-          <w:numId w:val="1220"/>
-        </w:numPr>
-      </w:pPr>
-      <w:r>
-        <w:t xml:space="preserve">http_code: 401</w:t>
+          <w:numId w:val="1224"/>
+        </w:numPr>
+      </w:pPr>
+      <w:r>
+        <w:t xml:space="preserve">http_code: 200</w:t>
       </w:r>
     </w:p>
     <w:p>
       <w:pPr>
         <w:numPr>
           <w:ilvl w:val="1"/>
-          <w:numId w:val="1220"/>
+          <w:numId w:val="1224"/>
         </w:numPr>
       </w:pPr>
       <w:r>
@@ -18508,7 +18406,7 @@
       <w:pPr>
         <w:numPr>
           <w:ilvl w:val="2"/>
-          <w:numId w:val="1221"/>
+          <w:numId w:val="1225"/>
         </w:numPr>
       </w:pPr>
       <w:r>
@@ -18545,6 +18443,674 @@
         <w:rPr>
           <w:rStyle w:val="DataTypeTok"/>
         </w:rPr>
+        <w:t xml:space="preserve">"canaries"</w:t>
+      </w:r>
+      <w:r>
+        <w:rPr>
+          <w:rStyle w:val="FunctionTok"/>
+        </w:rPr>
+        <w:t xml:space="preserve">:</w:t>
+      </w:r>
+      <w:r>
+        <w:rPr>
+          <w:rStyle w:val="NormalTok"/>
+        </w:rPr>
+        <w:t xml:space="preserve"> </w:t>
+      </w:r>
+      <w:r>
+        <w:rPr>
+          <w:rStyle w:val="OtherTok"/>
+        </w:rPr>
+        <w:t xml:space="preserve">[</w:t>
+      </w:r>
+      <w:r>
+        <w:br/>
+      </w:r>
+      <w:r>
+        <w:rPr>
+          <w:rStyle w:val="NormalTok"/>
+        </w:rPr>
+        <w:t xml:space="preserve">    </w:t>
+      </w:r>
+      <w:r>
+        <w:rPr>
+          <w:rStyle w:val="FunctionTok"/>
+        </w:rPr>
+        <w:t xml:space="preserve">{</w:t>
+      </w:r>
+      <w:r>
+        <w:br/>
+      </w:r>
+      <w:r>
+        <w:rPr>
+          <w:rStyle w:val="NormalTok"/>
+        </w:rPr>
+        <w:t xml:space="preserve">      </w:t>
+      </w:r>
+      <w:r>
+        <w:rPr>
+          <w:rStyle w:val="DataTypeTok"/>
+        </w:rPr>
+        <w:t xml:space="preserve">"uuid"</w:t>
+      </w:r>
+      <w:r>
+        <w:rPr>
+          <w:rStyle w:val="FunctionTok"/>
+        </w:rPr>
+        <w:t xml:space="preserve">:</w:t>
+      </w:r>
+      <w:r>
+        <w:rPr>
+          <w:rStyle w:val="NormalTok"/>
+        </w:rPr>
+        <w:t xml:space="preserve"> </w:t>
+      </w:r>
+      <w:r>
+        <w:rPr>
+          <w:rStyle w:val="StringTok"/>
+        </w:rPr>
+        <w:t xml:space="preserve">"uuidstring"</w:t>
+      </w:r>
+      <w:r>
+        <w:rPr>
+          <w:rStyle w:val="FunctionTok"/>
+        </w:rPr>
+        <w:t xml:space="preserve">,</w:t>
+      </w:r>
+      <w:r>
+        <w:rPr>
+          <w:rStyle w:val="NormalTok"/>
+        </w:rPr>
+        <w:t xml:space="preserve"> </w:t>
+      </w:r>
+      <w:r>
+        <w:br/>
+      </w:r>
+      <w:r>
+        <w:rPr>
+          <w:rStyle w:val="NormalTok"/>
+        </w:rPr>
+        <w:t xml:space="preserve">      </w:t>
+      </w:r>
+      <w:r>
+        <w:rPr>
+          <w:rStyle w:val="DataTypeTok"/>
+        </w:rPr>
+        <w:t xml:space="preserve">"domain"</w:t>
+      </w:r>
+      <w:r>
+        <w:rPr>
+          <w:rStyle w:val="FunctionTok"/>
+        </w:rPr>
+        <w:t xml:space="preserve">:</w:t>
+      </w:r>
+      <w:r>
+        <w:rPr>
+          <w:rStyle w:val="NormalTok"/>
+        </w:rPr>
+        <w:t xml:space="preserve"> </w:t>
+      </w:r>
+      <w:r>
+        <w:rPr>
+          <w:rStyle w:val="StringTok"/>
+        </w:rPr>
+        <w:t xml:space="preserve">"uuidstring"</w:t>
+      </w:r>
+      <w:r>
+        <w:rPr>
+          <w:rStyle w:val="FunctionTok"/>
+        </w:rPr>
+        <w:t xml:space="preserve">,</w:t>
+      </w:r>
+      <w:r>
+        <w:rPr>
+          <w:rStyle w:val="NormalTok"/>
+        </w:rPr>
+        <w:t xml:space="preserve"> </w:t>
+      </w:r>
+      <w:r>
+        <w:br/>
+      </w:r>
+      <w:r>
+        <w:rPr>
+          <w:rStyle w:val="NormalTok"/>
+        </w:rPr>
+        <w:t xml:space="preserve">      </w:t>
+      </w:r>
+      <w:r>
+        <w:rPr>
+          <w:rStyle w:val="DataTypeTok"/>
+        </w:rPr>
+        <w:t xml:space="preserve">"site"</w:t>
+      </w:r>
+      <w:r>
+        <w:rPr>
+          <w:rStyle w:val="FunctionTok"/>
+        </w:rPr>
+        <w:t xml:space="preserve">:</w:t>
+      </w:r>
+      <w:r>
+        <w:rPr>
+          <w:rStyle w:val="NormalTok"/>
+        </w:rPr>
+        <w:t xml:space="preserve"> </w:t>
+      </w:r>
+      <w:r>
+        <w:rPr>
+          <w:rStyle w:val="StringTok"/>
+        </w:rPr>
+        <w:t xml:space="preserve">"uuidstring"</w:t>
+      </w:r>
+      <w:r>
+        <w:rPr>
+          <w:rStyle w:val="FunctionTok"/>
+        </w:rPr>
+        <w:t xml:space="preserve">,</w:t>
+      </w:r>
+      <w:r>
+        <w:rPr>
+          <w:rStyle w:val="NormalTok"/>
+        </w:rPr>
+        <w:t xml:space="preserve"> </w:t>
+      </w:r>
+      <w:r>
+        <w:br/>
+      </w:r>
+      <w:r>
+        <w:rPr>
+          <w:rStyle w:val="NormalTok"/>
+        </w:rPr>
+        <w:t xml:space="preserve">      </w:t>
+      </w:r>
+      <w:r>
+        <w:rPr>
+          <w:rStyle w:val="DataTypeTok"/>
+        </w:rPr>
+        <w:t xml:space="preserve">"assignee"</w:t>
+      </w:r>
+      <w:r>
+        <w:rPr>
+          <w:rStyle w:val="FunctionTok"/>
+        </w:rPr>
+        <w:t xml:space="preserve">:</w:t>
+      </w:r>
+      <w:r>
+        <w:rPr>
+          <w:rStyle w:val="NormalTok"/>
+        </w:rPr>
+        <w:t xml:space="preserve"> </w:t>
+      </w:r>
+      <w:r>
+        <w:rPr>
+          <w:rStyle w:val="StringTok"/>
+        </w:rPr>
+        <w:t xml:space="preserve">"uuidstring"</w:t>
+      </w:r>
+      <w:r>
+        <w:rPr>
+          <w:rStyle w:val="FunctionTok"/>
+        </w:rPr>
+        <w:t xml:space="preserve">,</w:t>
+      </w:r>
+      <w:r>
+        <w:rPr>
+          <w:rStyle w:val="NormalTok"/>
+        </w:rPr>
+        <w:t xml:space="preserve"> </w:t>
+      </w:r>
+      <w:r>
+        <w:br/>
+      </w:r>
+      <w:r>
+        <w:rPr>
+          <w:rStyle w:val="NormalTok"/>
+        </w:rPr>
+        <w:t xml:space="preserve">      </w:t>
+      </w:r>
+      <w:r>
+        <w:rPr>
+          <w:rStyle w:val="DataTypeTok"/>
+        </w:rPr>
+        <w:t xml:space="preserve">"testing"</w:t>
+      </w:r>
+      <w:r>
+        <w:rPr>
+          <w:rStyle w:val="FunctionTok"/>
+        </w:rPr>
+        <w:t xml:space="preserve">:</w:t>
+      </w:r>
+      <w:r>
+        <w:rPr>
+          <w:rStyle w:val="NormalTok"/>
+        </w:rPr>
+        <w:t xml:space="preserve"> </w:t>
+      </w:r>
+      <w:r>
+        <w:rPr>
+          <w:rStyle w:val="KeywordTok"/>
+        </w:rPr>
+        <w:t xml:space="preserve">false</w:t>
+      </w:r>
+      <w:r>
+        <w:rPr>
+          <w:rStyle w:val="FunctionTok"/>
+        </w:rPr>
+        <w:t xml:space="preserve">,</w:t>
+      </w:r>
+      <w:r>
+        <w:rPr>
+          <w:rStyle w:val="NormalTok"/>
+        </w:rPr>
+        <w:t xml:space="preserve"> </w:t>
+      </w:r>
+      <w:r>
+        <w:br/>
+      </w:r>
+      <w:r>
+        <w:rPr>
+          <w:rStyle w:val="NormalTok"/>
+        </w:rPr>
+        <w:t xml:space="preserve">      </w:t>
+      </w:r>
+      <w:r>
+        <w:rPr>
+          <w:rStyle w:val="DataTypeTok"/>
+        </w:rPr>
+        <w:t xml:space="preserve">"setup"</w:t>
+      </w:r>
+      <w:r>
+        <w:rPr>
+          <w:rStyle w:val="FunctionTok"/>
+        </w:rPr>
+        <w:t xml:space="preserve">:</w:t>
+      </w:r>
+      <w:r>
+        <w:rPr>
+          <w:rStyle w:val="NormalTok"/>
+        </w:rPr>
+        <w:t xml:space="preserve"> </w:t>
+      </w:r>
+      <w:r>
+        <w:rPr>
+          <w:rStyle w:val="KeywordTok"/>
+        </w:rPr>
+        <w:t xml:space="preserve">false</w:t>
+      </w:r>
+      <w:r>
+        <w:rPr>
+          <w:rStyle w:val="FunctionTok"/>
+        </w:rPr>
+        <w:t xml:space="preserve">,</w:t>
+      </w:r>
+      <w:r>
+        <w:br/>
+      </w:r>
+      <w:r>
+        <w:rPr>
+          <w:rStyle w:val="NormalTok"/>
+        </w:rPr>
+        <w:t xml:space="preserve">      </w:t>
+      </w:r>
+      <w:r>
+        <w:rPr>
+          <w:rStyle w:val="DataTypeTok"/>
+        </w:rPr>
+        <w:t xml:space="preserve">"data"</w:t>
+      </w:r>
+      <w:r>
+        <w:rPr>
+          <w:rStyle w:val="FunctionTok"/>
+        </w:rPr>
+        <w:t xml:space="preserve">:</w:t>
+      </w:r>
+      <w:r>
+        <w:rPr>
+          <w:rStyle w:val="NormalTok"/>
+        </w:rPr>
+        <w:t xml:space="preserve"> </w:t>
+      </w:r>
+      <w:r>
+        <w:rPr>
+          <w:rStyle w:val="FunctionTok"/>
+        </w:rPr>
+        <w:t xml:space="preserve">{</w:t>
+      </w:r>
+      <w:r>
+        <w:rPr>
+          <w:rStyle w:val="NormalTok"/>
+        </w:rPr>
+        <w:t xml:space="preserve"> </w:t>
+      </w:r>
+      <w:r>
+        <w:br/>
+      </w:r>
+      <w:r>
+        <w:rPr>
+          <w:rStyle w:val="NormalTok"/>
+        </w:rPr>
+        <w:t xml:space="preserve">        </w:t>
+      </w:r>
+      <w:r>
+        <w:rPr>
+          <w:rStyle w:val="DataTypeTok"/>
+        </w:rPr>
+        <w:t xml:space="preserve">"username"</w:t>
+      </w:r>
+      <w:r>
+        <w:rPr>
+          <w:rStyle w:val="FunctionTok"/>
+        </w:rPr>
+        <w:t xml:space="preserve">:</w:t>
+      </w:r>
+      <w:r>
+        <w:rPr>
+          <w:rStyle w:val="NormalTok"/>
+        </w:rPr>
+        <w:t xml:space="preserve"> </w:t>
+      </w:r>
+      <w:r>
+        <w:rPr>
+          <w:rStyle w:val="StringTok"/>
+        </w:rPr>
+        <w:t xml:space="preserve">"milan.paradajka"</w:t>
+      </w:r>
+      <w:r>
+        <w:rPr>
+          <w:rStyle w:val="FunctionTok"/>
+        </w:rPr>
+        <w:t xml:space="preserve">,</w:t>
+      </w:r>
+      <w:r>
+        <w:rPr>
+          <w:rStyle w:val="NormalTok"/>
+        </w:rPr>
+        <w:t xml:space="preserve"> </w:t>
+      </w:r>
+      <w:r>
+        <w:br/>
+      </w:r>
+      <w:r>
+        <w:rPr>
+          <w:rStyle w:val="NormalTok"/>
+        </w:rPr>
+        <w:t xml:space="preserve">        </w:t>
+      </w:r>
+      <w:r>
+        <w:rPr>
+          <w:rStyle w:val="DataTypeTok"/>
+        </w:rPr>
+        <w:t xml:space="preserve">"password"</w:t>
+      </w:r>
+      <w:r>
+        <w:rPr>
+          <w:rStyle w:val="FunctionTok"/>
+        </w:rPr>
+        <w:t xml:space="preserve">:</w:t>
+      </w:r>
+      <w:r>
+        <w:rPr>
+          <w:rStyle w:val="NormalTok"/>
+        </w:rPr>
+        <w:t xml:space="preserve"> </w:t>
+      </w:r>
+      <w:r>
+        <w:rPr>
+          <w:rStyle w:val="StringTok"/>
+        </w:rPr>
+        <w:t xml:space="preserve">"hesielko123"</w:t>
+      </w:r>
+      <w:r>
+        <w:rPr>
+          <w:rStyle w:val="FunctionTok"/>
+        </w:rPr>
+        <w:t xml:space="preserve">,</w:t>
+      </w:r>
+      <w:r>
+        <w:rPr>
+          <w:rStyle w:val="NormalTok"/>
+        </w:rPr>
+        <w:t xml:space="preserve"> </w:t>
+      </w:r>
+      <w:r>
+        <w:br/>
+      </w:r>
+      <w:r>
+        <w:rPr>
+          <w:rStyle w:val="NormalTok"/>
+        </w:rPr>
+        <w:t xml:space="preserve">      </w:t>
+      </w:r>
+      <w:r>
+        <w:rPr>
+          <w:rStyle w:val="FunctionTok"/>
+        </w:rPr>
+        <w:t xml:space="preserve">},</w:t>
+      </w:r>
+      <w:r>
+        <w:br/>
+      </w:r>
+      <w:r>
+        <w:rPr>
+          <w:rStyle w:val="NormalTok"/>
+        </w:rPr>
+        <w:t xml:space="preserve">      </w:t>
+      </w:r>
+      <w:r>
+        <w:rPr>
+          <w:rStyle w:val="DataTypeTok"/>
+        </w:rPr>
+        <w:t xml:space="preserve">"created_at"</w:t>
+      </w:r>
+      <w:r>
+        <w:rPr>
+          <w:rStyle w:val="FunctionTok"/>
+        </w:rPr>
+        <w:t xml:space="preserve">:</w:t>
+      </w:r>
+      <w:r>
+        <w:rPr>
+          <w:rStyle w:val="NormalTok"/>
+        </w:rPr>
+        <w:t xml:space="preserve"> </w:t>
+      </w:r>
+      <w:r>
+        <w:rPr>
+          <w:rStyle w:val="StringTok"/>
+        </w:rPr>
+        <w:t xml:space="preserve">"2020-02-19 08:46:28"</w:t>
+      </w:r>
+      <w:r>
+        <w:rPr>
+          <w:rStyle w:val="FunctionTok"/>
+        </w:rPr>
+        <w:t xml:space="preserve">,</w:t>
+      </w:r>
+      <w:r>
+        <w:br/>
+      </w:r>
+      <w:r>
+        <w:rPr>
+          <w:rStyle w:val="NormalTok"/>
+        </w:rPr>
+        <w:t xml:space="preserve">      </w:t>
+      </w:r>
+      <w:r>
+        <w:rPr>
+          <w:rStyle w:val="DataTypeTok"/>
+        </w:rPr>
+        <w:t xml:space="preserve">"updated_at"</w:t>
+      </w:r>
+      <w:r>
+        <w:rPr>
+          <w:rStyle w:val="FunctionTok"/>
+        </w:rPr>
+        <w:t xml:space="preserve">:</w:t>
+      </w:r>
+      <w:r>
+        <w:rPr>
+          <w:rStyle w:val="NormalTok"/>
+        </w:rPr>
+        <w:t xml:space="preserve"> </w:t>
+      </w:r>
+      <w:r>
+        <w:rPr>
+          <w:rStyle w:val="StringTok"/>
+        </w:rPr>
+        <w:t xml:space="preserve">"2020-02-19 08:46:28"</w:t>
+      </w:r>
+      <w:r>
+        <w:rPr>
+          <w:rStyle w:val="FunctionTok"/>
+        </w:rPr>
+        <w:t xml:space="preserve">,</w:t>
+      </w:r>
+      <w:r>
+        <w:br/>
+      </w:r>
+      <w:r>
+        <w:rPr>
+          <w:rStyle w:val="NormalTok"/>
+        </w:rPr>
+        <w:t xml:space="preserve">      </w:t>
+      </w:r>
+      <w:r>
+        <w:rPr>
+          <w:rStyle w:val="DataTypeTok"/>
+        </w:rPr>
+        <w:t xml:space="preserve">"updated_by"</w:t>
+      </w:r>
+      <w:r>
+        <w:rPr>
+          <w:rStyle w:val="FunctionTok"/>
+        </w:rPr>
+        <w:t xml:space="preserve">:</w:t>
+      </w:r>
+      <w:r>
+        <w:rPr>
+          <w:rStyle w:val="NormalTok"/>
+        </w:rPr>
+        <w:t xml:space="preserve"> </w:t>
+      </w:r>
+      <w:r>
+        <w:rPr>
+          <w:rStyle w:val="StringTok"/>
+        </w:rPr>
+        <w:t xml:space="preserve">"adminuuidstring"</w:t>
+      </w:r>
+      <w:r>
+        <w:br/>
+      </w:r>
+      <w:r>
+        <w:rPr>
+          <w:rStyle w:val="NormalTok"/>
+        </w:rPr>
+        <w:t xml:space="preserve">    </w:t>
+      </w:r>
+      <w:r>
+        <w:rPr>
+          <w:rStyle w:val="FunctionTok"/>
+        </w:rPr>
+        <w:t xml:space="preserve">}</w:t>
+      </w:r>
+      <w:r>
+        <w:br/>
+      </w:r>
+      <w:r>
+        <w:rPr>
+          <w:rStyle w:val="NormalTok"/>
+        </w:rPr>
+        <w:t xml:space="preserve">  </w:t>
+      </w:r>
+      <w:r>
+        <w:rPr>
+          <w:rStyle w:val="OtherTok"/>
+        </w:rPr>
+        <w:t xml:space="preserve">]</w:t>
+      </w:r>
+      <w:r>
+        <w:br/>
+      </w:r>
+      <w:r>
+        <w:rPr>
+          <w:rStyle w:val="FunctionTok"/>
+        </w:rPr>
+        <w:t xml:space="preserve">}</w:t>
+      </w:r>
+    </w:p>
+    <w:p>
+      <w:pPr>
+        <w:numPr>
+          <w:ilvl w:val="0"/>
+          <w:numId w:val="1220"/>
+        </w:numPr>
+      </w:pPr>
+      <w:r>
+        <w:t xml:space="preserve">response:</w:t>
+      </w:r>
+    </w:p>
+    <w:p>
+      <w:pPr>
+        <w:numPr>
+          <w:ilvl w:val="1"/>
+          <w:numId w:val="1226"/>
+        </w:numPr>
+      </w:pPr>
+      <w:r>
+        <w:t xml:space="preserve">http_code: 400</w:t>
+      </w:r>
+    </w:p>
+    <w:p>
+      <w:pPr>
+        <w:numPr>
+          <w:ilvl w:val="1"/>
+          <w:numId w:val="1226"/>
+        </w:numPr>
+      </w:pPr>
+      <w:r>
+        <w:t xml:space="preserve">parameters:</w:t>
+      </w:r>
+    </w:p>
+    <w:p>
+      <w:pPr>
+        <w:numPr>
+          <w:ilvl w:val="2"/>
+          <w:numId w:val="1227"/>
+        </w:numPr>
+      </w:pPr>
+      <w:r>
+        <w:t xml:space="preserve">body:</w:t>
+      </w:r>
+      <w:r>
+        <w:t xml:space="preserve"> </w:t>
+      </w:r>
+    </w:p>
+    <w:p>
+      <w:pPr>
+        <w:numPr>
+          <w:ilvl w:val="2"/>
+          <w:numId w:val="1000"/>
+        </w:numPr>
+        <w:pStyle w:val="SourceCode"/>
+      </w:pPr>
+      <w:r>
+        <w:rPr>
+          <w:rStyle w:val="FunctionTok"/>
+        </w:rPr>
+        <w:t xml:space="preserve">{</w:t>
+      </w:r>
+      <w:r>
+        <w:br/>
+      </w:r>
+      <w:r>
+        <w:rPr>
+          <w:rStyle w:val="NormalTok"/>
+        </w:rPr>
+        <w:t xml:space="preserve">  </w:t>
+      </w:r>
+      <w:r>
+        <w:rPr>
+          <w:rStyle w:val="DataTypeTok"/>
+        </w:rPr>
         <w:t xml:space="preserve">"code"</w:t>
       </w:r>
       <w:r>
@@ -18563,6 +19129,155 @@
         <w:rPr>
           <w:rStyle w:val="DecValTok"/>
         </w:rPr>
+        <w:t xml:space="preserve">0</w:t>
+      </w:r>
+      <w:r>
+        <w:rPr>
+          <w:rStyle w:val="FunctionTok"/>
+        </w:rPr>
+        <w:t xml:space="preserve">,</w:t>
+      </w:r>
+      <w:r>
+        <w:rPr>
+          <w:rStyle w:val="NormalTok"/>
+        </w:rPr>
+        <w:t xml:space="preserve"> </w:t>
+      </w:r>
+      <w:r>
+        <w:br/>
+      </w:r>
+      <w:r>
+        <w:rPr>
+          <w:rStyle w:val="NormalTok"/>
+        </w:rPr>
+        <w:t xml:space="preserve">  </w:t>
+      </w:r>
+      <w:r>
+        <w:rPr>
+          <w:rStyle w:val="DataTypeTok"/>
+        </w:rPr>
+        <w:t xml:space="preserve">"message"</w:t>
+      </w:r>
+      <w:r>
+        <w:rPr>
+          <w:rStyle w:val="FunctionTok"/>
+        </w:rPr>
+        <w:t xml:space="preserve">:</w:t>
+      </w:r>
+      <w:r>
+        <w:rPr>
+          <w:rStyle w:val="NormalTok"/>
+        </w:rPr>
+        <w:t xml:space="preserve"> </w:t>
+      </w:r>
+      <w:r>
+        <w:rPr>
+          <w:rStyle w:val="StringTok"/>
+        </w:rPr>
+        <w:t xml:space="preserve">"Token not provided"</w:t>
+      </w:r>
+      <w:r>
+        <w:br/>
+      </w:r>
+      <w:r>
+        <w:rPr>
+          <w:rStyle w:val="FunctionTok"/>
+        </w:rPr>
+        <w:t xml:space="preserve">}</w:t>
+      </w:r>
+    </w:p>
+    <w:p>
+      <w:pPr>
+        <w:numPr>
+          <w:ilvl w:val="0"/>
+          <w:numId w:val="1220"/>
+        </w:numPr>
+      </w:pPr>
+      <w:r>
+        <w:t xml:space="preserve">response:</w:t>
+      </w:r>
+    </w:p>
+    <w:p>
+      <w:pPr>
+        <w:numPr>
+          <w:ilvl w:val="1"/>
+          <w:numId w:val="1228"/>
+        </w:numPr>
+      </w:pPr>
+      <w:r>
+        <w:t xml:space="preserve">http_code: 401</w:t>
+      </w:r>
+    </w:p>
+    <w:p>
+      <w:pPr>
+        <w:numPr>
+          <w:ilvl w:val="1"/>
+          <w:numId w:val="1228"/>
+        </w:numPr>
+      </w:pPr>
+      <w:r>
+        <w:t xml:space="preserve">parameters:</w:t>
+      </w:r>
+    </w:p>
+    <w:p>
+      <w:pPr>
+        <w:numPr>
+          <w:ilvl w:val="2"/>
+          <w:numId w:val="1229"/>
+        </w:numPr>
+      </w:pPr>
+      <w:r>
+        <w:t xml:space="preserve">body:</w:t>
+      </w:r>
+      <w:r>
+        <w:t xml:space="preserve"> </w:t>
+      </w:r>
+    </w:p>
+    <w:p>
+      <w:pPr>
+        <w:numPr>
+          <w:ilvl w:val="2"/>
+          <w:numId w:val="1000"/>
+        </w:numPr>
+        <w:pStyle w:val="SourceCode"/>
+      </w:pPr>
+      <w:r>
+        <w:rPr>
+          <w:rStyle w:val="FunctionTok"/>
+        </w:rPr>
+        <w:t xml:space="preserve">{</w:t>
+      </w:r>
+      <w:r>
+        <w:br/>
+      </w:r>
+      <w:r>
+        <w:rPr>
+          <w:rStyle w:val="NormalTok"/>
+        </w:rPr>
+        <w:t xml:space="preserve">  </w:t>
+      </w:r>
+      <w:r>
+        <w:rPr>
+          <w:rStyle w:val="DataTypeTok"/>
+        </w:rPr>
+        <w:t xml:space="preserve">"code"</w:t>
+      </w:r>
+      <w:r>
+        <w:rPr>
+          <w:rStyle w:val="FunctionTok"/>
+        </w:rPr>
+        <w:t xml:space="preserve">:</w:t>
+      </w:r>
+      <w:r>
+        <w:rPr>
+          <w:rStyle w:val="NormalTok"/>
+        </w:rPr>
+        <w:t xml:space="preserve"> </w:t>
+      </w:r>
+      <w:r>
+        <w:rPr>
+          <w:rStyle w:val="DecValTok"/>
+        </w:rPr>
         <w:t xml:space="preserve">1</w:t>
       </w:r>
       <w:r>
@@ -18609,6 +19324,188 @@
           <w:rStyle w:val="StringTok"/>
         </w:rPr>
         <w:t xml:space="preserve">"Unauthorized"</w:t>
+      </w:r>
+      <w:r>
+        <w:rPr>
+          <w:rStyle w:val="FunctionTok"/>
+        </w:rPr>
+        <w:t xml:space="preserve">,</w:t>
+      </w:r>
+      <w:r>
+        <w:br/>
+      </w:r>
+      <w:r>
+        <w:rPr>
+          <w:rStyle w:val="NormalTok"/>
+        </w:rPr>
+        <w:t xml:space="preserve">  </w:t>
+      </w:r>
+      <w:r>
+        <w:rPr>
+          <w:rStyle w:val="DataTypeTok"/>
+        </w:rPr>
+        <w:t xml:space="preserve">"details"</w:t>
+      </w:r>
+      <w:r>
+        <w:rPr>
+          <w:rStyle w:val="FunctionTok"/>
+        </w:rPr>
+        <w:t xml:space="preserve">:</w:t>
+      </w:r>
+      <w:r>
+        <w:rPr>
+          <w:rStyle w:val="NormalTok"/>
+        </w:rPr>
+        <w:t xml:space="preserve"> </w:t>
+      </w:r>
+      <w:r>
+        <w:rPr>
+          <w:rStyle w:val="StringTok"/>
+        </w:rPr>
+        <w:t xml:space="preserve">"..."</w:t>
+      </w:r>
+      <w:r>
+        <w:br/>
+      </w:r>
+      <w:r>
+        <w:rPr>
+          <w:rStyle w:val="FunctionTok"/>
+        </w:rPr>
+        <w:t xml:space="preserve">}</w:t>
+      </w:r>
+    </w:p>
+    <w:p>
+      <w:pPr>
+        <w:numPr>
+          <w:ilvl w:val="0"/>
+          <w:numId w:val="1220"/>
+        </w:numPr>
+      </w:pPr>
+      <w:r>
+        <w:t xml:space="preserve">response:</w:t>
+      </w:r>
+    </w:p>
+    <w:p>
+      <w:pPr>
+        <w:numPr>
+          <w:ilvl w:val="1"/>
+          <w:numId w:val="1230"/>
+        </w:numPr>
+      </w:pPr>
+      <w:r>
+        <w:t xml:space="preserve">http_code: 400</w:t>
+      </w:r>
+    </w:p>
+    <w:p>
+      <w:pPr>
+        <w:numPr>
+          <w:ilvl w:val="1"/>
+          <w:numId w:val="1230"/>
+        </w:numPr>
+      </w:pPr>
+      <w:r>
+        <w:t xml:space="preserve">parameters:</w:t>
+      </w:r>
+    </w:p>
+    <w:p>
+      <w:pPr>
+        <w:numPr>
+          <w:ilvl w:val="2"/>
+          <w:numId w:val="1231"/>
+        </w:numPr>
+      </w:pPr>
+      <w:r>
+        <w:t xml:space="preserve">body:</w:t>
+      </w:r>
+      <w:r>
+        <w:t xml:space="preserve"> </w:t>
+      </w:r>
+    </w:p>
+    <w:p>
+      <w:pPr>
+        <w:numPr>
+          <w:ilvl w:val="2"/>
+          <w:numId w:val="1000"/>
+        </w:numPr>
+        <w:pStyle w:val="SourceCode"/>
+      </w:pPr>
+      <w:r>
+        <w:rPr>
+          <w:rStyle w:val="FunctionTok"/>
+        </w:rPr>
+        <w:t xml:space="preserve">{</w:t>
+      </w:r>
+      <w:r>
+        <w:br/>
+      </w:r>
+      <w:r>
+        <w:rPr>
+          <w:rStyle w:val="NormalTok"/>
+        </w:rPr>
+        <w:t xml:space="preserve">  </w:t>
+      </w:r>
+      <w:r>
+        <w:rPr>
+          <w:rStyle w:val="DataTypeTok"/>
+        </w:rPr>
+        <w:t xml:space="preserve">"code"</w:t>
+      </w:r>
+      <w:r>
+        <w:rPr>
+          <w:rStyle w:val="FunctionTok"/>
+        </w:rPr>
+        <w:t xml:space="preserve">:</w:t>
+      </w:r>
+      <w:r>
+        <w:rPr>
+          <w:rStyle w:val="NormalTok"/>
+        </w:rPr>
+        <w:t xml:space="preserve"> </w:t>
+      </w:r>
+      <w:r>
+        <w:rPr>
+          <w:rStyle w:val="DecValTok"/>
+        </w:rPr>
+        <w:t xml:space="preserve">2</w:t>
+      </w:r>
+      <w:r>
+        <w:rPr>
+          <w:rStyle w:val="FunctionTok"/>
+        </w:rPr>
+        <w:t xml:space="preserve">,</w:t>
+      </w:r>
+      <w:r>
+        <w:br/>
+      </w:r>
+      <w:r>
+        <w:rPr>
+          <w:rStyle w:val="NormalTok"/>
+        </w:rPr>
+        <w:t xml:space="preserve">  </w:t>
+      </w:r>
+      <w:r>
+        <w:rPr>
+          <w:rStyle w:val="DataTypeTok"/>
+        </w:rPr>
+        <w:t xml:space="preserve">"message"</w:t>
+      </w:r>
+      <w:r>
+        <w:rPr>
+          <w:rStyle w:val="FunctionTok"/>
+        </w:rPr>
+        <w:t xml:space="preserve">:</w:t>
+      </w:r>
+      <w:r>
+        <w:rPr>
+          <w:rStyle w:val="NormalTok"/>
+        </w:rPr>
+        <w:t xml:space="preserve"> </w:t>
+      </w:r>
+      <w:r>
+        <w:rPr>
+          <w:rStyle w:val="StringTok"/>
+        </w:rPr>
+        <w:t xml:space="preserve">"Bad request"</w:t>
       </w:r>
       <w:r>
         <w:rPr>
@@ -18667,6 +19564,453 @@
       </w:r>
     </w:p>
     <w:p>
+      <w:pPr>
+        <w:pStyle w:val="Heading4"/>
+      </w:pPr>
+      <w:bookmarkStart w:id="47" w:name="header-n43387"/>
+      <w:r>
+        <w:t xml:space="preserve">/{endpoint}/canaries/{uuid} : DELETE</w:t>
+      </w:r>
+      <w:bookmarkEnd w:id="47"/>
+    </w:p>
+    <w:p>
+      <w:pPr>
+        <w:numPr>
+          <w:ilvl w:val="0"/>
+          <w:numId w:val="1232"/>
+        </w:numPr>
+      </w:pPr>
+      <w:r>
+        <w:t xml:space="preserve">decription: Delete a canary node</w:t>
+      </w:r>
+    </w:p>
+    <w:p>
+      <w:pPr>
+        <w:numPr>
+          <w:ilvl w:val="0"/>
+          <w:numId w:val="1232"/>
+        </w:numPr>
+      </w:pPr>
+      <w:r>
+        <w:t xml:space="preserve">request</w:t>
+      </w:r>
+    </w:p>
+    <w:p>
+      <w:pPr>
+        <w:numPr>
+          <w:ilvl w:val="1"/>
+          <w:numId w:val="1233"/>
+        </w:numPr>
+      </w:pPr>
+      <w:r>
+        <w:t xml:space="preserve">parameters:</w:t>
+      </w:r>
+    </w:p>
+    <w:p>
+      <w:pPr>
+        <w:numPr>
+          <w:ilvl w:val="2"/>
+          <w:numId w:val="1234"/>
+        </w:numPr>
+      </w:pPr>
+      <w:r>
+        <w:t xml:space="preserve">http_headers:</w:t>
+      </w:r>
+      <w:r>
+        <w:t xml:space="preserve"> </w:t>
+      </w:r>
+    </w:p>
+    <w:p>
+      <w:pPr>
+        <w:numPr>
+          <w:ilvl w:val="3"/>
+          <w:numId w:val="1235"/>
+        </w:numPr>
+      </w:pPr>
+      <w:r>
+        <w:rPr>
+          <w:rStyle w:val="VerbatimChar"/>
+        </w:rPr>
+        <w:t xml:space="preserve">Authentication: "bearer JWT_ACCESSTOKEN"</w:t>
+      </w:r>
+    </w:p>
+    <w:p>
+      <w:pPr>
+        <w:numPr>
+          <w:ilvl w:val="2"/>
+          <w:numId w:val="1234"/>
+        </w:numPr>
+      </w:pPr>
+      <w:r>
+        <w:rPr>
+          <w:b/>
+        </w:rPr>
+        <w:t xml:space="preserve">{uuid}</w:t>
+      </w:r>
+      <w:r>
+        <w:t xml:space="preserve">: Canary node uuid</w:t>
+      </w:r>
+    </w:p>
+    <w:p>
+      <w:pPr>
+        <w:numPr>
+          <w:ilvl w:val="0"/>
+          <w:numId w:val="1232"/>
+        </w:numPr>
+      </w:pPr>
+      <w:r>
+        <w:t xml:space="preserve">response:</w:t>
+      </w:r>
+    </w:p>
+    <w:p>
+      <w:pPr>
+        <w:numPr>
+          <w:ilvl w:val="1"/>
+          <w:numId w:val="1236"/>
+        </w:numPr>
+      </w:pPr>
+      <w:r>
+        <w:t xml:space="preserve">http_code: 200</w:t>
+      </w:r>
+    </w:p>
+    <w:p>
+      <w:pPr>
+        <w:numPr>
+          <w:ilvl w:val="0"/>
+          <w:numId w:val="1232"/>
+        </w:numPr>
+      </w:pPr>
+      <w:r>
+        <w:t xml:space="preserve">response:</w:t>
+      </w:r>
+    </w:p>
+    <w:p>
+      <w:pPr>
+        <w:numPr>
+          <w:ilvl w:val="1"/>
+          <w:numId w:val="1237"/>
+        </w:numPr>
+      </w:pPr>
+      <w:r>
+        <w:t xml:space="preserve">http_code: 400</w:t>
+      </w:r>
+    </w:p>
+    <w:p>
+      <w:pPr>
+        <w:numPr>
+          <w:ilvl w:val="1"/>
+          <w:numId w:val="1237"/>
+        </w:numPr>
+      </w:pPr>
+      <w:r>
+        <w:t xml:space="preserve">parameters:</w:t>
+      </w:r>
+    </w:p>
+    <w:p>
+      <w:pPr>
+        <w:numPr>
+          <w:ilvl w:val="2"/>
+          <w:numId w:val="1238"/>
+        </w:numPr>
+      </w:pPr>
+      <w:r>
+        <w:t xml:space="preserve">body:</w:t>
+      </w:r>
+      <w:r>
+        <w:t xml:space="preserve"> </w:t>
+      </w:r>
+    </w:p>
+    <w:p>
+      <w:pPr>
+        <w:numPr>
+          <w:ilvl w:val="2"/>
+          <w:numId w:val="1000"/>
+        </w:numPr>
+        <w:pStyle w:val="SourceCode"/>
+      </w:pPr>
+      <w:r>
+        <w:rPr>
+          <w:rStyle w:val="FunctionTok"/>
+        </w:rPr>
+        <w:t xml:space="preserve">{</w:t>
+      </w:r>
+      <w:r>
+        <w:br/>
+      </w:r>
+      <w:r>
+        <w:rPr>
+          <w:rStyle w:val="NormalTok"/>
+        </w:rPr>
+        <w:t xml:space="preserve">  </w:t>
+      </w:r>
+      <w:r>
+        <w:rPr>
+          <w:rStyle w:val="DataTypeTok"/>
+        </w:rPr>
+        <w:t xml:space="preserve">"code"</w:t>
+      </w:r>
+      <w:r>
+        <w:rPr>
+          <w:rStyle w:val="FunctionTok"/>
+        </w:rPr>
+        <w:t xml:space="preserve">:</w:t>
+      </w:r>
+      <w:r>
+        <w:rPr>
+          <w:rStyle w:val="NormalTok"/>
+        </w:rPr>
+        <w:t xml:space="preserve"> </w:t>
+      </w:r>
+      <w:r>
+        <w:rPr>
+          <w:rStyle w:val="DecValTok"/>
+        </w:rPr>
+        <w:t xml:space="preserve">0</w:t>
+      </w:r>
+      <w:r>
+        <w:rPr>
+          <w:rStyle w:val="FunctionTok"/>
+        </w:rPr>
+        <w:t xml:space="preserve">,</w:t>
+      </w:r>
+      <w:r>
+        <w:rPr>
+          <w:rStyle w:val="NormalTok"/>
+        </w:rPr>
+        <w:t xml:space="preserve"> </w:t>
+      </w:r>
+      <w:r>
+        <w:br/>
+      </w:r>
+      <w:r>
+        <w:rPr>
+          <w:rStyle w:val="NormalTok"/>
+        </w:rPr>
+        <w:t xml:space="preserve">  </w:t>
+      </w:r>
+      <w:r>
+        <w:rPr>
+          <w:rStyle w:val="DataTypeTok"/>
+        </w:rPr>
+        <w:t xml:space="preserve">"message"</w:t>
+      </w:r>
+      <w:r>
+        <w:rPr>
+          <w:rStyle w:val="FunctionTok"/>
+        </w:rPr>
+        <w:t xml:space="preserve">:</w:t>
+      </w:r>
+      <w:r>
+        <w:rPr>
+          <w:rStyle w:val="NormalTok"/>
+        </w:rPr>
+        <w:t xml:space="preserve"> </w:t>
+      </w:r>
+      <w:r>
+        <w:rPr>
+          <w:rStyle w:val="StringTok"/>
+        </w:rPr>
+        <w:t xml:space="preserve">"Token not provided"</w:t>
+      </w:r>
+      <w:r>
+        <w:br/>
+      </w:r>
+      <w:r>
+        <w:rPr>
+          <w:rStyle w:val="FunctionTok"/>
+        </w:rPr>
+        <w:t xml:space="preserve">}</w:t>
+      </w:r>
+    </w:p>
+    <w:p>
+      <w:pPr>
+        <w:numPr>
+          <w:ilvl w:val="0"/>
+          <w:numId w:val="1232"/>
+        </w:numPr>
+      </w:pPr>
+      <w:r>
+        <w:t xml:space="preserve">response:</w:t>
+      </w:r>
+    </w:p>
+    <w:p>
+      <w:pPr>
+        <w:numPr>
+          <w:ilvl w:val="1"/>
+          <w:numId w:val="1239"/>
+        </w:numPr>
+      </w:pPr>
+      <w:r>
+        <w:t xml:space="preserve">http_code: 401</w:t>
+      </w:r>
+    </w:p>
+    <w:p>
+      <w:pPr>
+        <w:numPr>
+          <w:ilvl w:val="1"/>
+          <w:numId w:val="1239"/>
+        </w:numPr>
+      </w:pPr>
+      <w:r>
+        <w:t xml:space="preserve">parameters:</w:t>
+      </w:r>
+    </w:p>
+    <w:p>
+      <w:pPr>
+        <w:numPr>
+          <w:ilvl w:val="2"/>
+          <w:numId w:val="1240"/>
+        </w:numPr>
+      </w:pPr>
+      <w:r>
+        <w:t xml:space="preserve">body:</w:t>
+      </w:r>
+      <w:r>
+        <w:t xml:space="preserve"> </w:t>
+      </w:r>
+    </w:p>
+    <w:p>
+      <w:pPr>
+        <w:numPr>
+          <w:ilvl w:val="2"/>
+          <w:numId w:val="1000"/>
+        </w:numPr>
+        <w:pStyle w:val="SourceCode"/>
+      </w:pPr>
+      <w:r>
+        <w:rPr>
+          <w:rStyle w:val="FunctionTok"/>
+        </w:rPr>
+        <w:t xml:space="preserve">{</w:t>
+      </w:r>
+      <w:r>
+        <w:br/>
+      </w:r>
+      <w:r>
+        <w:rPr>
+          <w:rStyle w:val="NormalTok"/>
+        </w:rPr>
+        <w:t xml:space="preserve">  </w:t>
+      </w:r>
+      <w:r>
+        <w:rPr>
+          <w:rStyle w:val="DataTypeTok"/>
+        </w:rPr>
+        <w:t xml:space="preserve">"code"</w:t>
+      </w:r>
+      <w:r>
+        <w:rPr>
+          <w:rStyle w:val="FunctionTok"/>
+        </w:rPr>
+        <w:t xml:space="preserve">:</w:t>
+      </w:r>
+      <w:r>
+        <w:rPr>
+          <w:rStyle w:val="NormalTok"/>
+        </w:rPr>
+        <w:t xml:space="preserve"> </w:t>
+      </w:r>
+      <w:r>
+        <w:rPr>
+          <w:rStyle w:val="DecValTok"/>
+        </w:rPr>
+        <w:t xml:space="preserve">1</w:t>
+      </w:r>
+      <w:r>
+        <w:rPr>
+          <w:rStyle w:val="FunctionTok"/>
+        </w:rPr>
+        <w:t xml:space="preserve">,</w:t>
+      </w:r>
+      <w:r>
+        <w:rPr>
+          <w:rStyle w:val="NormalTok"/>
+        </w:rPr>
+        <w:t xml:space="preserve"> </w:t>
+      </w:r>
+      <w:r>
+        <w:br/>
+      </w:r>
+      <w:r>
+        <w:rPr>
+          <w:rStyle w:val="NormalTok"/>
+        </w:rPr>
+        <w:t xml:space="preserve">  </w:t>
+      </w:r>
+      <w:r>
+        <w:rPr>
+          <w:rStyle w:val="DataTypeTok"/>
+        </w:rPr>
+        <w:t xml:space="preserve">"message"</w:t>
+      </w:r>
+      <w:r>
+        <w:rPr>
+          <w:rStyle w:val="FunctionTok"/>
+        </w:rPr>
+        <w:t xml:space="preserve">:</w:t>
+      </w:r>
+      <w:r>
+        <w:rPr>
+          <w:rStyle w:val="NormalTok"/>
+        </w:rPr>
+        <w:t xml:space="preserve"> </w:t>
+      </w:r>
+      <w:r>
+        <w:rPr>
+          <w:rStyle w:val="StringTok"/>
+        </w:rPr>
+        <w:t xml:space="preserve">"Unauthorized"</w:t>
+      </w:r>
+      <w:r>
+        <w:rPr>
+          <w:rStyle w:val="FunctionTok"/>
+        </w:rPr>
+        <w:t xml:space="preserve">,</w:t>
+      </w:r>
+      <w:r>
+        <w:br/>
+      </w:r>
+      <w:r>
+        <w:rPr>
+          <w:rStyle w:val="NormalTok"/>
+        </w:rPr>
+        <w:t xml:space="preserve">  </w:t>
+      </w:r>
+      <w:r>
+        <w:rPr>
+          <w:rStyle w:val="DataTypeTok"/>
+        </w:rPr>
+        <w:t xml:space="preserve">"details"</w:t>
+      </w:r>
+      <w:r>
+        <w:rPr>
+          <w:rStyle w:val="FunctionTok"/>
+        </w:rPr>
+        <w:t xml:space="preserve">:</w:t>
+      </w:r>
+      <w:r>
+        <w:rPr>
+          <w:rStyle w:val="NormalTok"/>
+        </w:rPr>
+        <w:t xml:space="preserve"> </w:t>
+      </w:r>
+      <w:r>
+        <w:rPr>
+          <w:rStyle w:val="StringTok"/>
+        </w:rPr>
+        <w:t xml:space="preserve">"..."</w:t>
+      </w:r>
+      <w:r>
+        <w:br/>
+      </w:r>
+      <w:r>
+        <w:rPr>
+          <w:rStyle w:val="FunctionTok"/>
+        </w:rPr>
+        <w:t xml:space="preserve">}</w:t>
+      </w:r>
+    </w:p>
+    <w:p>
       <w:r>
         <w:pict>
           <v:rect style="width:0;height:1.5pt" o:hralign="center" o:hrstd="t" o:hr="t"/>
@@ -18674,30 +20018,53 @@
       </w:r>
     </w:p>
     <w:p>
+      <w:r>
+        <w:pict>
+          <v:rect style="width:0;height:1.5pt" o:hralign="center" o:hrstd="t" o:hr="t"/>
+        </w:pict>
+      </w:r>
+    </w:p>
+    <w:p>
       <w:pPr>
         <w:pStyle w:val="Heading3"/>
       </w:pPr>
-      <w:bookmarkStart w:id="47" w:name="header-n18425"/>
+      <w:bookmarkStart w:id="48" w:name="header-n43433"/>
       <w:r>
         <w:t xml:space="preserve">Mail</w:t>
       </w:r>
-      <w:bookmarkEnd w:id="47"/>
+      <w:bookmarkEnd w:id="48"/>
+    </w:p>
+    <w:p>
+      <w:pPr>
+        <w:numPr>
+          <w:ilvl w:val="0"/>
+          <w:numId w:val="1241"/>
+        </w:numPr>
+      </w:pPr>
+      <w:hyperlink w:anchor="route-mail-get">
+        <w:r>
+          <w:rPr>
+            <w:rStyle w:val="Hyperlink"/>
+          </w:rPr>
+          <w:t xml:space="preserve">Get all mail for a particular canary node</w:t>
+        </w:r>
+      </w:hyperlink>
     </w:p>
     <w:p>
       <w:pPr>
         <w:pStyle w:val="Heading4"/>
       </w:pPr>
-      <w:bookmarkStart w:id="48" w:name="header-n18426"/>
+      <w:bookmarkStart w:id="49" w:name="header-n43437"/>
       <w:r>
         <w:t xml:space="preserve">/{endpoint}/mail/{uuid} : GET</w:t>
       </w:r>
-      <w:bookmarkEnd w:id="48"/>
+      <w:bookmarkEnd w:id="49"/>
     </w:p>
     <w:p>
       <w:pPr>
         <w:numPr>
           <w:ilvl w:val="0"/>
-          <w:numId w:val="1222"/>
+          <w:numId w:val="1242"/>
         </w:numPr>
       </w:pPr>
       <w:r>
@@ -18708,7 +20075,7 @@
       <w:pPr>
         <w:numPr>
           <w:ilvl w:val="0"/>
-          <w:numId w:val="1222"/>
+          <w:numId w:val="1242"/>
         </w:numPr>
       </w:pPr>
       <w:r>
@@ -18719,7 +20086,7 @@
       <w:pPr>
         <w:numPr>
           <w:ilvl w:val="1"/>
-          <w:numId w:val="1223"/>
+          <w:numId w:val="1243"/>
         </w:numPr>
       </w:pPr>
       <w:r>
@@ -18730,7 +20097,7 @@
       <w:pPr>
         <w:numPr>
           <w:ilvl w:val="2"/>
-          <w:numId w:val="1224"/>
+          <w:numId w:val="1244"/>
         </w:numPr>
       </w:pPr>
       <w:r>
@@ -18744,7 +20111,7 @@
       <w:pPr>
         <w:numPr>
           <w:ilvl w:val="3"/>
-          <w:numId w:val="1225"/>
+          <w:numId w:val="1245"/>
         </w:numPr>
       </w:pPr>
       <w:r>
@@ -18758,7 +20125,7 @@
       <w:pPr>
         <w:numPr>
           <w:ilvl w:val="2"/>
-          <w:numId w:val="1224"/>
+          <w:numId w:val="1244"/>
         </w:numPr>
       </w:pPr>
       <w:r>
@@ -18775,7 +20142,7 @@
       <w:pPr>
         <w:numPr>
           <w:ilvl w:val="2"/>
-          <w:numId w:val="1224"/>
+          <w:numId w:val="1244"/>
         </w:numPr>
       </w:pPr>
       <w:r>
@@ -18795,7 +20162,7 @@
       <w:pPr>
         <w:numPr>
           <w:ilvl w:val="2"/>
-          <w:numId w:val="1224"/>
+          <w:numId w:val="1244"/>
         </w:numPr>
       </w:pPr>
       <w:r>
@@ -18815,7 +20182,7 @@
       <w:pPr>
         <w:numPr>
           <w:ilvl w:val="2"/>
-          <w:numId w:val="1224"/>
+          <w:numId w:val="1244"/>
         </w:numPr>
       </w:pPr>
       <w:r>
@@ -18835,7 +20202,7 @@
       <w:pPr>
         <w:numPr>
           <w:ilvl w:val="0"/>
-          <w:numId w:val="1222"/>
+          <w:numId w:val="1242"/>
         </w:numPr>
       </w:pPr>
       <w:r>
@@ -18846,7 +20213,7 @@
       <w:pPr>
         <w:numPr>
           <w:ilvl w:val="1"/>
-          <w:numId w:val="1226"/>
+          <w:numId w:val="1246"/>
         </w:numPr>
       </w:pPr>
       <w:r>
@@ -18857,7 +20224,7 @@
       <w:pPr>
         <w:numPr>
           <w:ilvl w:val="1"/>
-          <w:numId w:val="1226"/>
+          <w:numId w:val="1246"/>
         </w:numPr>
       </w:pPr>
       <w:r>
@@ -18868,7 +20235,7 @@
       <w:pPr>
         <w:numPr>
           <w:ilvl w:val="2"/>
-          <w:numId w:val="1227"/>
+          <w:numId w:val="1247"/>
         </w:numPr>
       </w:pPr>
       <w:r>
@@ -19329,7 +20696,7 @@
       <w:pPr>
         <w:numPr>
           <w:ilvl w:val="0"/>
-          <w:numId w:val="1222"/>
+          <w:numId w:val="1242"/>
         </w:numPr>
       </w:pPr>
       <w:r>
@@ -19340,7 +20707,7 @@
       <w:pPr>
         <w:numPr>
           <w:ilvl w:val="1"/>
-          <w:numId w:val="1228"/>
+          <w:numId w:val="1248"/>
         </w:numPr>
       </w:pPr>
       <w:r>
@@ -19351,7 +20718,7 @@
       <w:pPr>
         <w:numPr>
           <w:ilvl w:val="1"/>
-          <w:numId w:val="1228"/>
+          <w:numId w:val="1248"/>
         </w:numPr>
       </w:pPr>
       <w:r>
@@ -19362,7 +20729,7 @@
       <w:pPr>
         <w:numPr>
           <w:ilvl w:val="2"/>
-          <w:numId w:val="1229"/>
+          <w:numId w:val="1249"/>
         </w:numPr>
       </w:pPr>
       <w:r>
@@ -19478,7 +20845,7 @@
       <w:pPr>
         <w:numPr>
           <w:ilvl w:val="0"/>
-          <w:numId w:val="1222"/>
+          <w:numId w:val="1242"/>
         </w:numPr>
       </w:pPr>
       <w:r>
@@ -19489,7 +20856,7 @@
       <w:pPr>
         <w:numPr>
           <w:ilvl w:val="1"/>
-          <w:numId w:val="1230"/>
+          <w:numId w:val="1250"/>
         </w:numPr>
       </w:pPr>
       <w:r>
@@ -19500,7 +20867,7 @@
       <w:pPr>
         <w:numPr>
           <w:ilvl w:val="1"/>
-          <w:numId w:val="1230"/>
+          <w:numId w:val="1250"/>
         </w:numPr>
       </w:pPr>
       <w:r>
@@ -19511,7 +20878,7 @@
       <w:pPr>
         <w:numPr>
           <w:ilvl w:val="2"/>
-          <w:numId w:val="1231"/>
+          <w:numId w:val="1251"/>
         </w:numPr>
       </w:pPr>
       <w:r>
@@ -19666,7 +21033,7 @@
       <w:pPr>
         <w:numPr>
           <w:ilvl w:val="0"/>
-          <w:numId w:val="1222"/>
+          <w:numId w:val="1242"/>
         </w:numPr>
       </w:pPr>
       <w:r>
@@ -19677,7 +21044,7 @@
       <w:pPr>
         <w:numPr>
           <w:ilvl w:val="1"/>
-          <w:numId w:val="1232"/>
+          <w:numId w:val="1252"/>
         </w:numPr>
       </w:pPr>
       <w:r>
@@ -19688,7 +21055,7 @@
       <w:pPr>
         <w:numPr>
           <w:ilvl w:val="1"/>
-          <w:numId w:val="1232"/>
+          <w:numId w:val="1252"/>
         </w:numPr>
       </w:pPr>
       <w:r>
@@ -19699,7 +21066,7 @@
       <w:pPr>
         <w:numPr>
           <w:ilvl w:val="2"/>
-          <w:numId w:val="1233"/>
+          <w:numId w:val="1253"/>
         </w:numPr>
       </w:pPr>
       <w:r>
@@ -20747,6 +22114,66 @@
     <w:abstractNumId w:val="991"/>
   </w:num>
   <w:num w:numId="1233">
+    <w:abstractNumId w:val="991"/>
+  </w:num>
+  <w:num w:numId="1234">
+    <w:abstractNumId w:val="991"/>
+  </w:num>
+  <w:num w:numId="1235">
+    <w:abstractNumId w:val="991"/>
+  </w:num>
+  <w:num w:numId="1236">
+    <w:abstractNumId w:val="991"/>
+  </w:num>
+  <w:num w:numId="1237">
+    <w:abstractNumId w:val="991"/>
+  </w:num>
+  <w:num w:numId="1238">
+    <w:abstractNumId w:val="991"/>
+  </w:num>
+  <w:num w:numId="1239">
+    <w:abstractNumId w:val="991"/>
+  </w:num>
+  <w:num w:numId="1240">
+    <w:abstractNumId w:val="991"/>
+  </w:num>
+  <w:num w:numId="1241">
+    <w:abstractNumId w:val="991"/>
+  </w:num>
+  <w:num w:numId="1242">
+    <w:abstractNumId w:val="991"/>
+  </w:num>
+  <w:num w:numId="1243">
+    <w:abstractNumId w:val="991"/>
+  </w:num>
+  <w:num w:numId="1244">
+    <w:abstractNumId w:val="991"/>
+  </w:num>
+  <w:num w:numId="1245">
+    <w:abstractNumId w:val="991"/>
+  </w:num>
+  <w:num w:numId="1246">
+    <w:abstractNumId w:val="991"/>
+  </w:num>
+  <w:num w:numId="1247">
+    <w:abstractNumId w:val="991"/>
+  </w:num>
+  <w:num w:numId="1248">
+    <w:abstractNumId w:val="991"/>
+  </w:num>
+  <w:num w:numId="1249">
+    <w:abstractNumId w:val="991"/>
+  </w:num>
+  <w:num w:numId="1250">
+    <w:abstractNumId w:val="991"/>
+  </w:num>
+  <w:num w:numId="1251">
+    <w:abstractNumId w:val="991"/>
+  </w:num>
+  <w:num w:numId="1252">
+    <w:abstractNumId w:val="991"/>
+  </w:num>
+  <w:num w:numId="1253">
     <w:abstractNumId w:val="991"/>
   </w:num>
 </w:numbering>

--- a/API.docx
+++ b/API.docx
@@ -6,7 +6,7 @@
       <w:pPr>
         <w:pStyle w:val="Heading1"/>
       </w:pPr>
-      <w:bookmarkStart w:id="20" w:name="header-n0"/>
+      <w:bookmarkStart w:id="20" w:name="header-n3757"/>
       <w:r>
         <w:t xml:space="preserve">Canaries API</w:t>
       </w:r>
@@ -16,7 +16,7 @@
       <w:pPr>
         <w:pStyle w:val="Heading2"/>
       </w:pPr>
-      <w:bookmarkStart w:id="21" w:name="header-n2"/>
+      <w:bookmarkStart w:id="21" w:name="header-n3759"/>
       <w:r>
         <w:t xml:space="preserve">Endpoints</w:t>
       </w:r>
@@ -35,20 +35,9 @@
     </w:p>
     <w:p>
       <w:pPr>
-        <w:numPr>
-          <w:ilvl w:val="0"/>
-          <w:numId w:val="1001"/>
-        </w:numPr>
-      </w:pPr>
-      <w:r>
-        <w:t xml:space="preserve">fake - Fake API as a placeholder</w:t>
-      </w:r>
-    </w:p>
-    <w:p>
-      <w:pPr>
         <w:pStyle w:val="Heading2"/>
       </w:pPr>
-      <w:bookmarkStart w:id="22" w:name="header-n8"/>
+      <w:bookmarkStart w:id="22" w:name="header-n3765"/>
       <w:r>
         <w:t xml:space="preserve">Routes</w:t>
       </w:r>
@@ -365,6 +354,22 @@
           <w:numId w:val="1006"/>
         </w:numPr>
       </w:pPr>
+      <w:hyperlink w:anchor="route-canaries-getEmail">
+        <w:r>
+          <w:rPr>
+            <w:rStyle w:val="Hyperlink"/>
+          </w:rPr>
+          <w:t xml:space="preserve">Get canary details by email address</w:t>
+        </w:r>
+      </w:hyperlink>
+    </w:p>
+    <w:p>
+      <w:pPr>
+        <w:numPr>
+          <w:ilvl w:val="1"/>
+          <w:numId w:val="1006"/>
+        </w:numPr>
+      </w:pPr>
       <w:hyperlink w:anchor="route-canaries-gen">
         <w:r>
           <w:rPr>
@@ -474,7 +479,7 @@
       <w:pPr>
         <w:pStyle w:val="Heading3"/>
       </w:pPr>
-      <w:bookmarkStart w:id="23" w:name="header-n67"/>
+      <w:bookmarkStart w:id="23" w:name="header-n3826"/>
       <w:r>
         <w:t xml:space="preserve">Auth</w:t>
       </w:r>
@@ -596,7 +601,7 @@
       <w:pPr>
         <w:pStyle w:val="Heading4"/>
       </w:pPr>
-      <w:bookmarkStart w:id="24" w:name="header-n83"/>
+      <w:bookmarkStart w:id="24" w:name="header-n3842"/>
       <w:r>
         <w:t xml:space="preserve">/{endpoint}/auth/login : POST</w:t>
       </w:r>
@@ -1573,7 +1578,7 @@
       <w:pPr>
         <w:pStyle w:val="Heading4"/>
       </w:pPr>
-      <w:bookmarkStart w:id="25" w:name="header-n148"/>
+      <w:bookmarkStart w:id="25" w:name="header-n3907"/>
       <w:r>
         <w:t xml:space="preserve">/{endpoint}/auth/logout : GET</w:t>
       </w:r>
@@ -1673,7 +1678,7 @@
       <w:pPr>
         <w:pStyle w:val="Heading4"/>
       </w:pPr>
-      <w:bookmarkStart w:id="26" w:name="header-n169"/>
+      <w:bookmarkStart w:id="26" w:name="header-n3928"/>
       <w:r>
         <w:t xml:space="preserve">/{endpoint}/auth/users : GET</w:t>
       </w:r>
@@ -3247,7 +3252,7 @@
       <w:pPr>
         <w:pStyle w:val="Heading4"/>
       </w:pPr>
-      <w:bookmarkStart w:id="27" w:name="header-n235"/>
+      <w:bookmarkStart w:id="27" w:name="header-n3994"/>
       <w:r>
         <w:t xml:space="preserve">/{endpoint}/auth/users/{uuid} : GET</w:t>
       </w:r>
@@ -4226,7 +4231,7 @@
       <w:pPr>
         <w:pStyle w:val="Heading4"/>
       </w:pPr>
-      <w:bookmarkStart w:id="28" w:name="header-n297"/>
+      <w:bookmarkStart w:id="28" w:name="header-n4056"/>
       <w:r>
         <w:t xml:space="preserve">/{endpoint}/auth/users : POST</w:t>
       </w:r>
@@ -5589,7 +5594,7 @@
       <w:pPr>
         <w:pStyle w:val="Heading4"/>
       </w:pPr>
-      <w:bookmarkStart w:id="29" w:name="header-n360"/>
+      <w:bookmarkStart w:id="29" w:name="header-n4119"/>
       <w:r>
         <w:t xml:space="preserve">/{endpoint}/auth/users/{uuid} : PUT</w:t>
       </w:r>
@@ -6440,7 +6445,7 @@
       <w:pPr>
         <w:pStyle w:val="Heading4"/>
       </w:pPr>
-      <w:bookmarkStart w:id="30" w:name="header-n419"/>
+      <w:bookmarkStart w:id="30" w:name="header-n4178"/>
       <w:r>
         <w:t xml:space="preserve">/{endpoint}/auth/users/{uuid} : DELETE</w:t>
       </w:r>
@@ -6894,7 +6899,7 @@
       <w:pPr>
         <w:pStyle w:val="Heading4"/>
       </w:pPr>
-      <w:bookmarkStart w:id="31" w:name="header-n464"/>
+      <w:bookmarkStart w:id="31" w:name="header-n4223"/>
       <w:r>
         <w:t xml:space="preserve">/{endpoint}/auth/refresh_token : GET</w:t>
       </w:r>
@@ -7498,7 +7503,7 @@
       <w:pPr>
         <w:pStyle w:val="Heading3"/>
       </w:pPr>
-      <w:bookmarkStart w:id="32" w:name="header-n514"/>
+      <w:bookmarkStart w:id="32" w:name="header-n4273"/>
       <w:r>
         <w:t xml:space="preserve">Domains</w:t>
       </w:r>
@@ -7556,7 +7561,7 @@
       <w:pPr>
         <w:pStyle w:val="Heading4"/>
       </w:pPr>
-      <w:bookmarkStart w:id="33" w:name="header-n522"/>
+      <w:bookmarkStart w:id="33" w:name="header-n4281"/>
       <w:r>
         <w:t xml:space="preserve">/{endpoint}/domains : GET</w:t>
       </w:r>
@@ -8794,7 +8799,7 @@
       <w:pPr>
         <w:pStyle w:val="Heading4"/>
       </w:pPr>
-      <w:bookmarkStart w:id="34" w:name="header-n588"/>
+      <w:bookmarkStart w:id="34" w:name="header-n4347"/>
       <w:r>
         <w:t xml:space="preserve">/{endpoint}/domains : POST</w:t>
       </w:r>
@@ -9791,7 +9796,7 @@
       <w:pPr>
         <w:pStyle w:val="Heading4"/>
       </w:pPr>
-      <w:bookmarkStart w:id="35" w:name="header-n651"/>
+      <w:bookmarkStart w:id="35" w:name="header-n4410"/>
       <w:r>
         <w:t xml:space="preserve">/{endpoint}/domains/{uuid} : DELETE</w:t>
       </w:r>
@@ -10252,7 +10257,7 @@
       <w:pPr>
         <w:pStyle w:val="Heading3"/>
       </w:pPr>
-      <w:bookmarkStart w:id="36" w:name="header-n697"/>
+      <w:bookmarkStart w:id="36" w:name="header-n4456"/>
       <w:r>
         <w:t xml:space="preserve">Monitored sites</w:t>
       </w:r>
@@ -10310,7 +10315,7 @@
       <w:pPr>
         <w:pStyle w:val="Heading4"/>
       </w:pPr>
-      <w:bookmarkStart w:id="37" w:name="header-n705"/>
+      <w:bookmarkStart w:id="37" w:name="header-n4464"/>
       <w:r>
         <w:t xml:space="preserve">/{endpoint}/sites : GET</w:t>
       </w:r>
@@ -11545,7 +11550,7 @@
       <w:pPr>
         <w:pStyle w:val="Heading4"/>
       </w:pPr>
-      <w:bookmarkStart w:id="38" w:name="header-n771"/>
+      <w:bookmarkStart w:id="38" w:name="header-n4530"/>
       <w:r>
         <w:t xml:space="preserve">/{endpoint}/sites : POST</w:t>
       </w:r>
@@ -12542,7 +12547,7 @@
       <w:pPr>
         <w:pStyle w:val="Heading4"/>
       </w:pPr>
-      <w:bookmarkStart w:id="39" w:name="header-n834"/>
+      <w:bookmarkStart w:id="39" w:name="header-n4593"/>
       <w:r>
         <w:t xml:space="preserve">/{endpoint}/sites/{uuid} : DELETE</w:t>
       </w:r>
@@ -13003,7 +13008,7 @@
       <w:pPr>
         <w:pStyle w:val="Heading3"/>
       </w:pPr>
-      <w:bookmarkStart w:id="40" w:name="header-n880"/>
+      <w:bookmarkStart w:id="40" w:name="header-n4639"/>
       <w:r>
         <w:t xml:space="preserve">Canary nodes</w:t>
       </w:r>
@@ -13048,6 +13053,22 @@
           <w:numId w:val="1159"/>
         </w:numPr>
       </w:pPr>
+      <w:hyperlink w:anchor="route-canaries-getEmail">
+        <w:r>
+          <w:rPr>
+            <w:rStyle w:val="Hyperlink"/>
+          </w:rPr>
+          <w:t xml:space="preserve">Get canary details by email address</w:t>
+        </w:r>
+      </w:hyperlink>
+    </w:p>
+    <w:p>
+      <w:pPr>
+        <w:numPr>
+          <w:ilvl w:val="0"/>
+          <w:numId w:val="1159"/>
+        </w:numPr>
+      </w:pPr>
       <w:hyperlink w:anchor="route-canaries-gen">
         <w:r>
           <w:rPr>
@@ -13125,7 +13146,7 @@
       <w:pPr>
         <w:pStyle w:val="Heading4"/>
       </w:pPr>
-      <w:bookmarkStart w:id="41" w:name="header-n896"/>
+      <w:bookmarkStart w:id="41" w:name="header-n4657"/>
       <w:r>
         <w:t xml:space="preserve">/{endpoint}/canaries : GET</w:t>
       </w:r>
@@ -14636,7 +14657,7 @@
       <w:pPr>
         <w:pStyle w:val="Heading4"/>
       </w:pPr>
-      <w:bookmarkStart w:id="42" w:name="header-n962"/>
+      <w:bookmarkStart w:id="42" w:name="header-n4723"/>
       <w:r>
         <w:t xml:space="preserve">/{endpoint}/canaries/{uuid} : GET</w:t>
       </w:r>
@@ -15942,9 +15963,9 @@
       <w:pPr>
         <w:pStyle w:val="Heading4"/>
       </w:pPr>
-      <w:bookmarkStart w:id="43" w:name="header-n1024"/>
-      <w:r>
-        <w:t xml:space="preserve">/{endpoint}/canaries/{uuid}/{parameter} : GET</w:t>
+      <w:bookmarkStart w:id="43" w:name="header-n4785"/>
+      <w:r>
+        <w:t xml:space="preserve">/{endpoint}/canaries/{email} : GET</w:t>
       </w:r>
       <w:bookmarkEnd w:id="43"/>
     </w:p>
@@ -15956,7 +15977,7 @@
         </w:numPr>
       </w:pPr>
       <w:r>
-        <w:t xml:space="preserve">description: Generates fake information for the canary node registration process</w:t>
+        <w:t xml:space="preserve">description: Prints information about a particular canary node based on provided email address</w:t>
       </w:r>
     </w:p>
     <w:p>
@@ -16020,104 +16041,10 @@
         <w:rPr>
           <w:b/>
         </w:rPr>
-        <w:t xml:space="preserve">{uuid}</w:t>
-      </w:r>
-      <w:r>
-        <w:t xml:space="preserve">: Canary node uuid</w:t>
-      </w:r>
-    </w:p>
-    <w:p>
-      <w:pPr>
-        <w:numPr>
-          <w:ilvl w:val="2"/>
-          <w:numId w:val="1186"/>
-        </w:numPr>
-      </w:pPr>
-      <w:r>
-        <w:rPr>
-          <w:b/>
-        </w:rPr>
-        <w:t xml:space="preserve">{parameter}</w:t>
-      </w:r>
-      <w:r>
-        <w:t xml:space="preserve">: Parameter name</w:t>
-      </w:r>
-    </w:p>
-    <w:p>
-      <w:pPr>
-        <w:numPr>
-          <w:ilvl w:val="3"/>
-          <w:numId w:val="1188"/>
-        </w:numPr>
-      </w:pPr>
-      <w:r>
-        <w:t xml:space="preserve">username</w:t>
-      </w:r>
-    </w:p>
-    <w:p>
-      <w:pPr>
-        <w:numPr>
-          <w:ilvl w:val="3"/>
-          <w:numId w:val="1188"/>
-        </w:numPr>
-      </w:pPr>
-      <w:r>
-        <w:t xml:space="preserve">firstname</w:t>
-      </w:r>
-    </w:p>
-    <w:p>
-      <w:pPr>
-        <w:numPr>
-          <w:ilvl w:val="3"/>
-          <w:numId w:val="1188"/>
-        </w:numPr>
-      </w:pPr>
-      <w:r>
-        <w:t xml:space="preserve">lastname</w:t>
-      </w:r>
-    </w:p>
-    <w:p>
-      <w:pPr>
-        <w:numPr>
-          <w:ilvl w:val="3"/>
-          <w:numId w:val="1188"/>
-        </w:numPr>
-      </w:pPr>
-      <w:r>
-        <w:t xml:space="preserve">birthday</w:t>
-      </w:r>
-    </w:p>
-    <w:p>
-      <w:pPr>
-        <w:numPr>
-          <w:ilvl w:val="3"/>
-          <w:numId w:val="1188"/>
-        </w:numPr>
-      </w:pPr>
-      <w:r>
-        <w:t xml:space="preserve">sex</w:t>
-      </w:r>
-    </w:p>
-    <w:p>
-      <w:pPr>
-        <w:numPr>
-          <w:ilvl w:val="3"/>
-          <w:numId w:val="1188"/>
-        </w:numPr>
-      </w:pPr>
-      <w:r>
-        <w:t xml:space="preserve">address</w:t>
-      </w:r>
-    </w:p>
-    <w:p>
-      <w:pPr>
-        <w:numPr>
-          <w:ilvl w:val="3"/>
-          <w:numId w:val="1188"/>
-        </w:numPr>
-      </w:pPr>
-      <w:r>
-        <w:t xml:space="preserve">phone</w:t>
+        <w:t xml:space="preserve">{email}</w:t>
+      </w:r>
+      <w:r>
+        <w:t xml:space="preserve">: Canary node email address</w:t>
       </w:r>
     </w:p>
     <w:p>
@@ -16135,29 +16062,29 @@
       <w:pPr>
         <w:numPr>
           <w:ilvl w:val="1"/>
+          <w:numId w:val="1188"/>
+        </w:numPr>
+      </w:pPr>
+      <w:r>
+        <w:t xml:space="preserve">http_code: 200</w:t>
+      </w:r>
+    </w:p>
+    <w:p>
+      <w:pPr>
+        <w:numPr>
+          <w:ilvl w:val="1"/>
+          <w:numId w:val="1188"/>
+        </w:numPr>
+      </w:pPr>
+      <w:r>
+        <w:t xml:space="preserve">parameters:</w:t>
+      </w:r>
+    </w:p>
+    <w:p>
+      <w:pPr>
+        <w:numPr>
+          <w:ilvl w:val="2"/>
           <w:numId w:val="1189"/>
-        </w:numPr>
-      </w:pPr>
-      <w:r>
-        <w:t xml:space="preserve">http_code: 200</w:t>
-      </w:r>
-    </w:p>
-    <w:p>
-      <w:pPr>
-        <w:numPr>
-          <w:ilvl w:val="1"/>
-          <w:numId w:val="1189"/>
-        </w:numPr>
-      </w:pPr>
-      <w:r>
-        <w:t xml:space="preserve">parameters:</w:t>
-      </w:r>
-    </w:p>
-    <w:p>
-      <w:pPr>
-        <w:numPr>
-          <w:ilvl w:val="2"/>
-          <w:numId w:val="1190"/>
         </w:numPr>
       </w:pPr>
       <w:r>
@@ -16194,7 +16121,7 @@
         <w:rPr>
           <w:rStyle w:val="DataTypeTok"/>
         </w:rPr>
-        <w:t xml:space="preserve">"parameter"</w:t>
+        <w:t xml:space="preserve">"uuid"</w:t>
       </w:r>
       <w:r>
         <w:rPr>
@@ -16212,7 +16139,595 @@
         <w:rPr>
           <w:rStyle w:val="StringTok"/>
         </w:rPr>
-        <w:t xml:space="preserve">"value"</w:t>
+        <w:t xml:space="preserve">"uuidstring"</w:t>
+      </w:r>
+      <w:r>
+        <w:rPr>
+          <w:rStyle w:val="FunctionTok"/>
+        </w:rPr>
+        <w:t xml:space="preserve">,</w:t>
+      </w:r>
+      <w:r>
+        <w:br/>
+      </w:r>
+      <w:r>
+        <w:rPr>
+          <w:rStyle w:val="NormalTok"/>
+        </w:rPr>
+        <w:t xml:space="preserve">  </w:t>
+      </w:r>
+      <w:r>
+        <w:rPr>
+          <w:rStyle w:val="DataTypeTok"/>
+        </w:rPr>
+        <w:t xml:space="preserve">"domain"</w:t>
+      </w:r>
+      <w:r>
+        <w:rPr>
+          <w:rStyle w:val="FunctionTok"/>
+        </w:rPr>
+        <w:t xml:space="preserve">:</w:t>
+      </w:r>
+      <w:r>
+        <w:rPr>
+          <w:rStyle w:val="NormalTok"/>
+        </w:rPr>
+        <w:t xml:space="preserve"> </w:t>
+      </w:r>
+      <w:r>
+        <w:rPr>
+          <w:rStyle w:val="StringTok"/>
+        </w:rPr>
+        <w:t xml:space="preserve">"uuidstring"</w:t>
+      </w:r>
+      <w:r>
+        <w:rPr>
+          <w:rStyle w:val="FunctionTok"/>
+        </w:rPr>
+        <w:t xml:space="preserve">,</w:t>
+      </w:r>
+      <w:r>
+        <w:br/>
+      </w:r>
+      <w:r>
+        <w:rPr>
+          <w:rStyle w:val="NormalTok"/>
+        </w:rPr>
+        <w:t xml:space="preserve">  </w:t>
+      </w:r>
+      <w:r>
+        <w:rPr>
+          <w:rStyle w:val="DataTypeTok"/>
+        </w:rPr>
+        <w:t xml:space="preserve">"site"</w:t>
+      </w:r>
+      <w:r>
+        <w:rPr>
+          <w:rStyle w:val="FunctionTok"/>
+        </w:rPr>
+        <w:t xml:space="preserve">:</w:t>
+      </w:r>
+      <w:r>
+        <w:rPr>
+          <w:rStyle w:val="NormalTok"/>
+        </w:rPr>
+        <w:t xml:space="preserve"> </w:t>
+      </w:r>
+      <w:r>
+        <w:rPr>
+          <w:rStyle w:val="StringTok"/>
+        </w:rPr>
+        <w:t xml:space="preserve">"uuidstring"</w:t>
+      </w:r>
+      <w:r>
+        <w:rPr>
+          <w:rStyle w:val="FunctionTok"/>
+        </w:rPr>
+        <w:t xml:space="preserve">,</w:t>
+      </w:r>
+      <w:r>
+        <w:br/>
+      </w:r>
+      <w:r>
+        <w:rPr>
+          <w:rStyle w:val="NormalTok"/>
+        </w:rPr>
+        <w:t xml:space="preserve">  </w:t>
+      </w:r>
+      <w:r>
+        <w:rPr>
+          <w:rStyle w:val="DataTypeTok"/>
+        </w:rPr>
+        <w:t xml:space="preserve">"assignee"</w:t>
+      </w:r>
+      <w:r>
+        <w:rPr>
+          <w:rStyle w:val="FunctionTok"/>
+        </w:rPr>
+        <w:t xml:space="preserve">:</w:t>
+      </w:r>
+      <w:r>
+        <w:rPr>
+          <w:rStyle w:val="NormalTok"/>
+        </w:rPr>
+        <w:t xml:space="preserve"> </w:t>
+      </w:r>
+      <w:r>
+        <w:rPr>
+          <w:rStyle w:val="StringTok"/>
+        </w:rPr>
+        <w:t xml:space="preserve">"uuidstring"</w:t>
+      </w:r>
+      <w:r>
+        <w:rPr>
+          <w:rStyle w:val="FunctionTok"/>
+        </w:rPr>
+        <w:t xml:space="preserve">,</w:t>
+      </w:r>
+      <w:r>
+        <w:br/>
+      </w:r>
+      <w:r>
+        <w:rPr>
+          <w:rStyle w:val="NormalTok"/>
+        </w:rPr>
+        <w:t xml:space="preserve">  </w:t>
+      </w:r>
+      <w:r>
+        <w:rPr>
+          <w:rStyle w:val="DataTypeTok"/>
+        </w:rPr>
+        <w:t xml:space="preserve">"testing"</w:t>
+      </w:r>
+      <w:r>
+        <w:rPr>
+          <w:rStyle w:val="FunctionTok"/>
+        </w:rPr>
+        <w:t xml:space="preserve">:</w:t>
+      </w:r>
+      <w:r>
+        <w:rPr>
+          <w:rStyle w:val="NormalTok"/>
+        </w:rPr>
+        <w:t xml:space="preserve"> </w:t>
+      </w:r>
+      <w:r>
+        <w:rPr>
+          <w:rStyle w:val="KeywordTok"/>
+        </w:rPr>
+        <w:t xml:space="preserve">false</w:t>
+      </w:r>
+      <w:r>
+        <w:rPr>
+          <w:rStyle w:val="FunctionTok"/>
+        </w:rPr>
+        <w:t xml:space="preserve">,</w:t>
+      </w:r>
+      <w:r>
+        <w:br/>
+      </w:r>
+      <w:r>
+        <w:rPr>
+          <w:rStyle w:val="NormalTok"/>
+        </w:rPr>
+        <w:t xml:space="preserve">  </w:t>
+      </w:r>
+      <w:r>
+        <w:rPr>
+          <w:rStyle w:val="DataTypeTok"/>
+        </w:rPr>
+        <w:t xml:space="preserve">"setup"</w:t>
+      </w:r>
+      <w:r>
+        <w:rPr>
+          <w:rStyle w:val="FunctionTok"/>
+        </w:rPr>
+        <w:t xml:space="preserve">:</w:t>
+      </w:r>
+      <w:r>
+        <w:rPr>
+          <w:rStyle w:val="NormalTok"/>
+        </w:rPr>
+        <w:t xml:space="preserve"> </w:t>
+      </w:r>
+      <w:r>
+        <w:rPr>
+          <w:rStyle w:val="KeywordTok"/>
+        </w:rPr>
+        <w:t xml:space="preserve">true</w:t>
+      </w:r>
+      <w:r>
+        <w:rPr>
+          <w:rStyle w:val="FunctionTok"/>
+        </w:rPr>
+        <w:t xml:space="preserve">,</w:t>
+      </w:r>
+      <w:r>
+        <w:br/>
+      </w:r>
+      <w:r>
+        <w:rPr>
+          <w:rStyle w:val="NormalTok"/>
+        </w:rPr>
+        <w:t xml:space="preserve">  </w:t>
+      </w:r>
+      <w:r>
+        <w:rPr>
+          <w:rStyle w:val="DataTypeTok"/>
+        </w:rPr>
+        <w:t xml:space="preserve">"email"</w:t>
+      </w:r>
+      <w:r>
+        <w:rPr>
+          <w:rStyle w:val="FunctionTok"/>
+        </w:rPr>
+        <w:t xml:space="preserve">:</w:t>
+      </w:r>
+      <w:r>
+        <w:rPr>
+          <w:rStyle w:val="NormalTok"/>
+        </w:rPr>
+        <w:t xml:space="preserve"> </w:t>
+      </w:r>
+      <w:r>
+        <w:rPr>
+          <w:rStyle w:val="StringTok"/>
+        </w:rPr>
+        <w:t xml:space="preserve">"milan.paradajka@domena.tld"</w:t>
+      </w:r>
+      <w:r>
+        <w:rPr>
+          <w:rStyle w:val="FunctionTok"/>
+        </w:rPr>
+        <w:t xml:space="preserve">,</w:t>
+      </w:r>
+      <w:r>
+        <w:br/>
+      </w:r>
+      <w:r>
+        <w:rPr>
+          <w:rStyle w:val="NormalTok"/>
+        </w:rPr>
+        <w:t xml:space="preserve">  </w:t>
+      </w:r>
+      <w:r>
+        <w:rPr>
+          <w:rStyle w:val="DataTypeTok"/>
+        </w:rPr>
+        <w:t xml:space="preserve">"password"</w:t>
+      </w:r>
+      <w:r>
+        <w:rPr>
+          <w:rStyle w:val="FunctionTok"/>
+        </w:rPr>
+        <w:t xml:space="preserve">:</w:t>
+      </w:r>
+      <w:r>
+        <w:rPr>
+          <w:rStyle w:val="NormalTok"/>
+        </w:rPr>
+        <w:t xml:space="preserve"> </w:t>
+      </w:r>
+      <w:r>
+        <w:rPr>
+          <w:rStyle w:val="StringTok"/>
+        </w:rPr>
+        <w:t xml:space="preserve">"hesielko123"</w:t>
+      </w:r>
+      <w:r>
+        <w:rPr>
+          <w:rStyle w:val="FunctionTok"/>
+        </w:rPr>
+        <w:t xml:space="preserve">,</w:t>
+      </w:r>
+      <w:r>
+        <w:br/>
+      </w:r>
+      <w:r>
+        <w:rPr>
+          <w:rStyle w:val="NormalTok"/>
+        </w:rPr>
+        <w:t xml:space="preserve">  </w:t>
+      </w:r>
+      <w:r>
+        <w:rPr>
+          <w:rStyle w:val="DataTypeTok"/>
+        </w:rPr>
+        <w:t xml:space="preserve">"data"</w:t>
+      </w:r>
+      <w:r>
+        <w:rPr>
+          <w:rStyle w:val="FunctionTok"/>
+        </w:rPr>
+        <w:t xml:space="preserve">:</w:t>
+      </w:r>
+      <w:r>
+        <w:rPr>
+          <w:rStyle w:val="NormalTok"/>
+        </w:rPr>
+        <w:t xml:space="preserve"> </w:t>
+      </w:r>
+      <w:r>
+        <w:rPr>
+          <w:rStyle w:val="FunctionTok"/>
+        </w:rPr>
+        <w:t xml:space="preserve">{</w:t>
+      </w:r>
+      <w:r>
+        <w:br/>
+      </w:r>
+      <w:r>
+        <w:rPr>
+          <w:rStyle w:val="NormalTok"/>
+        </w:rPr>
+        <w:t xml:space="preserve">    </w:t>
+      </w:r>
+      <w:r>
+        <w:rPr>
+          <w:rStyle w:val="DataTypeTok"/>
+        </w:rPr>
+        <w:t xml:space="preserve">"username"</w:t>
+      </w:r>
+      <w:r>
+        <w:rPr>
+          <w:rStyle w:val="FunctionTok"/>
+        </w:rPr>
+        <w:t xml:space="preserve">:</w:t>
+      </w:r>
+      <w:r>
+        <w:rPr>
+          <w:rStyle w:val="NormalTok"/>
+        </w:rPr>
+        <w:t xml:space="preserve"> </w:t>
+      </w:r>
+      <w:r>
+        <w:rPr>
+          <w:rStyle w:val="StringTok"/>
+        </w:rPr>
+        <w:t xml:space="preserve">"milan.paradajka"</w:t>
+      </w:r>
+      <w:r>
+        <w:rPr>
+          <w:rStyle w:val="FunctionTok"/>
+        </w:rPr>
+        <w:t xml:space="preserve">,</w:t>
+      </w:r>
+      <w:r>
+        <w:br/>
+      </w:r>
+      <w:r>
+        <w:rPr>
+          <w:rStyle w:val="NormalTok"/>
+        </w:rPr>
+        <w:t xml:space="preserve">    </w:t>
+      </w:r>
+      <w:r>
+        <w:rPr>
+          <w:rStyle w:val="DataTypeTok"/>
+        </w:rPr>
+        <w:t xml:space="preserve">"firstname"</w:t>
+      </w:r>
+      <w:r>
+        <w:rPr>
+          <w:rStyle w:val="FunctionTok"/>
+        </w:rPr>
+        <w:t xml:space="preserve">:</w:t>
+      </w:r>
+      <w:r>
+        <w:rPr>
+          <w:rStyle w:val="NormalTok"/>
+        </w:rPr>
+        <w:t xml:space="preserve"> </w:t>
+      </w:r>
+      <w:r>
+        <w:rPr>
+          <w:rStyle w:val="StringTok"/>
+        </w:rPr>
+        <w:t xml:space="preserve">"Milan"</w:t>
+      </w:r>
+      <w:r>
+        <w:rPr>
+          <w:rStyle w:val="FunctionTok"/>
+        </w:rPr>
+        <w:t xml:space="preserve">,</w:t>
+      </w:r>
+      <w:r>
+        <w:br/>
+      </w:r>
+      <w:r>
+        <w:rPr>
+          <w:rStyle w:val="NormalTok"/>
+        </w:rPr>
+        <w:t xml:space="preserve">    </w:t>
+      </w:r>
+      <w:r>
+        <w:rPr>
+          <w:rStyle w:val="DataTypeTok"/>
+        </w:rPr>
+        <w:t xml:space="preserve">"lastname"</w:t>
+      </w:r>
+      <w:r>
+        <w:rPr>
+          <w:rStyle w:val="FunctionTok"/>
+        </w:rPr>
+        <w:t xml:space="preserve">:</w:t>
+      </w:r>
+      <w:r>
+        <w:rPr>
+          <w:rStyle w:val="NormalTok"/>
+        </w:rPr>
+        <w:t xml:space="preserve"> </w:t>
+      </w:r>
+      <w:r>
+        <w:rPr>
+          <w:rStyle w:val="StringTok"/>
+        </w:rPr>
+        <w:t xml:space="preserve">"Paradajka"</w:t>
+      </w:r>
+      <w:r>
+        <w:rPr>
+          <w:rStyle w:val="FunctionTok"/>
+        </w:rPr>
+        <w:t xml:space="preserve">,</w:t>
+      </w:r>
+      <w:r>
+        <w:br/>
+      </w:r>
+      <w:r>
+        <w:rPr>
+          <w:rStyle w:val="NormalTok"/>
+        </w:rPr>
+        <w:t xml:space="preserve">    </w:t>
+      </w:r>
+      <w:r>
+        <w:rPr>
+          <w:rStyle w:val="DataTypeTok"/>
+        </w:rPr>
+        <w:t xml:space="preserve">"phone"</w:t>
+      </w:r>
+      <w:r>
+        <w:rPr>
+          <w:rStyle w:val="FunctionTok"/>
+        </w:rPr>
+        <w:t xml:space="preserve">:</w:t>
+      </w:r>
+      <w:r>
+        <w:rPr>
+          <w:rStyle w:val="NormalTok"/>
+        </w:rPr>
+        <w:t xml:space="preserve"> </w:t>
+      </w:r>
+      <w:r>
+        <w:rPr>
+          <w:rStyle w:val="StringTok"/>
+        </w:rPr>
+        <w:t xml:space="preserve">"+412 123 456 789"</w:t>
+      </w:r>
+      <w:r>
+        <w:br/>
+      </w:r>
+      <w:r>
+        <w:rPr>
+          <w:rStyle w:val="NormalTok"/>
+        </w:rPr>
+        <w:t xml:space="preserve">  </w:t>
+      </w:r>
+      <w:r>
+        <w:rPr>
+          <w:rStyle w:val="FunctionTok"/>
+        </w:rPr>
+        <w:t xml:space="preserve">},</w:t>
+      </w:r>
+      <w:r>
+        <w:br/>
+      </w:r>
+      <w:r>
+        <w:rPr>
+          <w:rStyle w:val="NormalTok"/>
+        </w:rPr>
+        <w:t xml:space="preserve">  </w:t>
+      </w:r>
+      <w:r>
+        <w:rPr>
+          <w:rStyle w:val="DataTypeTok"/>
+        </w:rPr>
+        <w:t xml:space="preserve">"created_at"</w:t>
+      </w:r>
+      <w:r>
+        <w:rPr>
+          <w:rStyle w:val="FunctionTok"/>
+        </w:rPr>
+        <w:t xml:space="preserve">:</w:t>
+      </w:r>
+      <w:r>
+        <w:rPr>
+          <w:rStyle w:val="NormalTok"/>
+        </w:rPr>
+        <w:t xml:space="preserve"> </w:t>
+      </w:r>
+      <w:r>
+        <w:rPr>
+          <w:rStyle w:val="StringTok"/>
+        </w:rPr>
+        <w:t xml:space="preserve">"2020-02-19 08:46:28"</w:t>
+      </w:r>
+      <w:r>
+        <w:rPr>
+          <w:rStyle w:val="FunctionTok"/>
+        </w:rPr>
+        <w:t xml:space="preserve">,</w:t>
+      </w:r>
+      <w:r>
+        <w:br/>
+      </w:r>
+      <w:r>
+        <w:rPr>
+          <w:rStyle w:val="NormalTok"/>
+        </w:rPr>
+        <w:t xml:space="preserve">  </w:t>
+      </w:r>
+      <w:r>
+        <w:rPr>
+          <w:rStyle w:val="DataTypeTok"/>
+        </w:rPr>
+        <w:t xml:space="preserve">"updated_at"</w:t>
+      </w:r>
+      <w:r>
+        <w:rPr>
+          <w:rStyle w:val="FunctionTok"/>
+        </w:rPr>
+        <w:t xml:space="preserve">:</w:t>
+      </w:r>
+      <w:r>
+        <w:rPr>
+          <w:rStyle w:val="NormalTok"/>
+        </w:rPr>
+        <w:t xml:space="preserve"> </w:t>
+      </w:r>
+      <w:r>
+        <w:rPr>
+          <w:rStyle w:val="StringTok"/>
+        </w:rPr>
+        <w:t xml:space="preserve">"2020-02-19 08:46:28"</w:t>
+      </w:r>
+      <w:r>
+        <w:rPr>
+          <w:rStyle w:val="FunctionTok"/>
+        </w:rPr>
+        <w:t xml:space="preserve">,</w:t>
+      </w:r>
+      <w:r>
+        <w:br/>
+      </w:r>
+      <w:r>
+        <w:rPr>
+          <w:rStyle w:val="NormalTok"/>
+        </w:rPr>
+        <w:t xml:space="preserve">  </w:t>
+      </w:r>
+      <w:r>
+        <w:rPr>
+          <w:rStyle w:val="DataTypeTok"/>
+        </w:rPr>
+        <w:t xml:space="preserve">"updated_by"</w:t>
+      </w:r>
+      <w:r>
+        <w:rPr>
+          <w:rStyle w:val="FunctionTok"/>
+        </w:rPr>
+        <w:t xml:space="preserve">:</w:t>
+      </w:r>
+      <w:r>
+        <w:rPr>
+          <w:rStyle w:val="NormalTok"/>
+        </w:rPr>
+        <w:t xml:space="preserve"> </w:t>
+      </w:r>
+      <w:r>
+        <w:rPr>
+          <w:rStyle w:val="StringTok"/>
+        </w:rPr>
+        <w:t xml:space="preserve">"adminuuidstring"</w:t>
       </w:r>
       <w:r>
         <w:br/>
@@ -16239,29 +16754,29 @@
       <w:pPr>
         <w:numPr>
           <w:ilvl w:val="1"/>
+          <w:numId w:val="1190"/>
+        </w:numPr>
+      </w:pPr>
+      <w:r>
+        <w:t xml:space="preserve">http_code: 400</w:t>
+      </w:r>
+    </w:p>
+    <w:p>
+      <w:pPr>
+        <w:numPr>
+          <w:ilvl w:val="1"/>
+          <w:numId w:val="1190"/>
+        </w:numPr>
+      </w:pPr>
+      <w:r>
+        <w:t xml:space="preserve">parameters:</w:t>
+      </w:r>
+    </w:p>
+    <w:p>
+      <w:pPr>
+        <w:numPr>
+          <w:ilvl w:val="2"/>
           <w:numId w:val="1191"/>
-        </w:numPr>
-      </w:pPr>
-      <w:r>
-        <w:t xml:space="preserve">http_code: 400</w:t>
-      </w:r>
-    </w:p>
-    <w:p>
-      <w:pPr>
-        <w:numPr>
-          <w:ilvl w:val="1"/>
-          <w:numId w:val="1191"/>
-        </w:numPr>
-      </w:pPr>
-      <w:r>
-        <w:t xml:space="preserve">parameters:</w:t>
-      </w:r>
-    </w:p>
-    <w:p>
-      <w:pPr>
-        <w:numPr>
-          <w:ilvl w:val="2"/>
-          <w:numId w:val="1192"/>
         </w:numPr>
       </w:pPr>
       <w:r>
@@ -16388,29 +16903,29 @@
       <w:pPr>
         <w:numPr>
           <w:ilvl w:val="1"/>
+          <w:numId w:val="1192"/>
+        </w:numPr>
+      </w:pPr>
+      <w:r>
+        <w:t xml:space="preserve">http_code: 401</w:t>
+      </w:r>
+    </w:p>
+    <w:p>
+      <w:pPr>
+        <w:numPr>
+          <w:ilvl w:val="1"/>
+          <w:numId w:val="1192"/>
+        </w:numPr>
+      </w:pPr>
+      <w:r>
+        <w:t xml:space="preserve">parameters:</w:t>
+      </w:r>
+    </w:p>
+    <w:p>
+      <w:pPr>
+        <w:numPr>
+          <w:ilvl w:val="2"/>
           <w:numId w:val="1193"/>
-        </w:numPr>
-      </w:pPr>
-      <w:r>
-        <w:t xml:space="preserve">http_code: 401</w:t>
-      </w:r>
-    </w:p>
-    <w:p>
-      <w:pPr>
-        <w:numPr>
-          <w:ilvl w:val="1"/>
-          <w:numId w:val="1193"/>
-        </w:numPr>
-      </w:pPr>
-      <w:r>
-        <w:t xml:space="preserve">parameters:</w:t>
-      </w:r>
-    </w:p>
-    <w:p>
-      <w:pPr>
-        <w:numPr>
-          <w:ilvl w:val="2"/>
-          <w:numId w:val="1194"/>
         </w:numPr>
       </w:pPr>
       <w:r>
@@ -16576,29 +17091,29 @@
       <w:pPr>
         <w:numPr>
           <w:ilvl w:val="1"/>
+          <w:numId w:val="1194"/>
+        </w:numPr>
+      </w:pPr>
+      <w:r>
+        <w:t xml:space="preserve">http_code: 400</w:t>
+      </w:r>
+    </w:p>
+    <w:p>
+      <w:pPr>
+        <w:numPr>
+          <w:ilvl w:val="1"/>
+          <w:numId w:val="1194"/>
+        </w:numPr>
+      </w:pPr>
+      <w:r>
+        <w:t xml:space="preserve">parameters:</w:t>
+      </w:r>
+    </w:p>
+    <w:p>
+      <w:pPr>
+        <w:numPr>
+          <w:ilvl w:val="2"/>
           <w:numId w:val="1195"/>
-        </w:numPr>
-      </w:pPr>
-      <w:r>
-        <w:t xml:space="preserve">http_code: 400</w:t>
-      </w:r>
-    </w:p>
-    <w:p>
-      <w:pPr>
-        <w:numPr>
-          <w:ilvl w:val="1"/>
-          <w:numId w:val="1195"/>
-        </w:numPr>
-      </w:pPr>
-      <w:r>
-        <w:t xml:space="preserve">parameters:</w:t>
-      </w:r>
-    </w:p>
-    <w:p>
-      <w:pPr>
-        <w:numPr>
-          <w:ilvl w:val="2"/>
-          <w:numId w:val="1196"/>
         </w:numPr>
       </w:pPr>
       <w:r>
@@ -16731,7 +17246,7 @@
         <w:rPr>
           <w:rStyle w:val="StringTok"/>
         </w:rPr>
-        <w:t xml:space="preserve">"..."</w:t>
+        <w:t xml:space="preserve">"Canary does not exist..."</w:t>
       </w:r>
       <w:r>
         <w:br/>
@@ -16754,9 +17269,9 @@
       <w:pPr>
         <w:pStyle w:val="Heading4"/>
       </w:pPr>
-      <w:bookmarkStart w:id="44" w:name="header-n1103"/>
-      <w:r>
-        <w:t xml:space="preserve">/{endpoint}/canaries/{uuid}/{parameter} : POST</w:t>
+      <w:bookmarkStart w:id="44" w:name="header-n4847"/>
+      <w:r>
+        <w:t xml:space="preserve">/{endpoint}/canaries/{uuid}/{parameter} : GET</w:t>
       </w:r>
       <w:bookmarkEnd w:id="44"/>
     </w:p>
@@ -16764,47 +17279,95 @@
       <w:pPr>
         <w:numPr>
           <w:ilvl w:val="0"/>
+          <w:numId w:val="1196"/>
+        </w:numPr>
+      </w:pPr>
+      <w:r>
+        <w:t xml:space="preserve">description: Generates fake information for the canary node registration process</w:t>
+      </w:r>
+    </w:p>
+    <w:p>
+      <w:pPr>
+        <w:numPr>
+          <w:ilvl w:val="0"/>
+          <w:numId w:val="1196"/>
+        </w:numPr>
+      </w:pPr>
+      <w:r>
+        <w:t xml:space="preserve">request</w:t>
+      </w:r>
+    </w:p>
+    <w:p>
+      <w:pPr>
+        <w:numPr>
+          <w:ilvl w:val="1"/>
           <w:numId w:val="1197"/>
         </w:numPr>
       </w:pPr>
       <w:r>
-        <w:t xml:space="preserve">description: Re-generates fake information</w:t>
-      </w:r>
-    </w:p>
-    <w:p>
-      <w:pPr>
-        <w:numPr>
-          <w:ilvl w:val="0"/>
-          <w:numId w:val="1197"/>
-        </w:numPr>
-      </w:pPr>
-      <w:r>
-        <w:t xml:space="preserve">request</w:t>
-      </w:r>
-    </w:p>
-    <w:p>
-      <w:pPr>
-        <w:numPr>
-          <w:ilvl w:val="1"/>
+        <w:t xml:space="preserve">parameters:</w:t>
+      </w:r>
+    </w:p>
+    <w:p>
+      <w:pPr>
+        <w:numPr>
+          <w:ilvl w:val="2"/>
           <w:numId w:val="1198"/>
         </w:numPr>
       </w:pPr>
       <w:r>
-        <w:t xml:space="preserve">parameters:</w:t>
+        <w:t xml:space="preserve">http_headers:</w:t>
+      </w:r>
+      <w:r>
+        <w:t xml:space="preserve"> </w:t>
+      </w:r>
+    </w:p>
+    <w:p>
+      <w:pPr>
+        <w:numPr>
+          <w:ilvl w:val="3"/>
+          <w:numId w:val="1199"/>
+        </w:numPr>
+      </w:pPr>
+      <w:r>
+        <w:rPr>
+          <w:rStyle w:val="VerbatimChar"/>
+        </w:rPr>
+        <w:t xml:space="preserve">Authentication: "bearer JWT_ACCESSTOKEN"</w:t>
       </w:r>
     </w:p>
     <w:p>
       <w:pPr>
         <w:numPr>
           <w:ilvl w:val="2"/>
-          <w:numId w:val="1199"/>
-        </w:numPr>
-      </w:pPr>
-      <w:r>
-        <w:t xml:space="preserve">http_headers:</w:t>
-      </w:r>
-      <w:r>
-        <w:t xml:space="preserve"> </w:t>
+          <w:numId w:val="1198"/>
+        </w:numPr>
+      </w:pPr>
+      <w:r>
+        <w:rPr>
+          <w:b/>
+        </w:rPr>
+        <w:t xml:space="preserve">{uuid}</w:t>
+      </w:r>
+      <w:r>
+        <w:t xml:space="preserve">: Canary node uuid</w:t>
+      </w:r>
+    </w:p>
+    <w:p>
+      <w:pPr>
+        <w:numPr>
+          <w:ilvl w:val="2"/>
+          <w:numId w:val="1198"/>
+        </w:numPr>
+      </w:pPr>
+      <w:r>
+        <w:rPr>
+          <w:b/>
+        </w:rPr>
+        <w:t xml:space="preserve">{parameter}</w:t>
+      </w:r>
+      <w:r>
+        <w:t xml:space="preserve">: Parameter name</w:t>
       </w:r>
     </w:p>
     <w:p>
@@ -16815,161 +17378,113 @@
         </w:numPr>
       </w:pPr>
       <w:r>
-        <w:rPr>
-          <w:rStyle w:val="VerbatimChar"/>
-        </w:rPr>
-        <w:t xml:space="preserve">Authentication: "bearer JWT_ACCESSTOKEN"</w:t>
+        <w:t xml:space="preserve">username</w:t>
+      </w:r>
+    </w:p>
+    <w:p>
+      <w:pPr>
+        <w:numPr>
+          <w:ilvl w:val="3"/>
+          <w:numId w:val="1200"/>
+        </w:numPr>
+      </w:pPr>
+      <w:r>
+        <w:t xml:space="preserve">firstname</w:t>
+      </w:r>
+    </w:p>
+    <w:p>
+      <w:pPr>
+        <w:numPr>
+          <w:ilvl w:val="3"/>
+          <w:numId w:val="1200"/>
+        </w:numPr>
+      </w:pPr>
+      <w:r>
+        <w:t xml:space="preserve">lastname</w:t>
+      </w:r>
+    </w:p>
+    <w:p>
+      <w:pPr>
+        <w:numPr>
+          <w:ilvl w:val="3"/>
+          <w:numId w:val="1200"/>
+        </w:numPr>
+      </w:pPr>
+      <w:r>
+        <w:t xml:space="preserve">birthday</w:t>
+      </w:r>
+    </w:p>
+    <w:p>
+      <w:pPr>
+        <w:numPr>
+          <w:ilvl w:val="3"/>
+          <w:numId w:val="1200"/>
+        </w:numPr>
+      </w:pPr>
+      <w:r>
+        <w:t xml:space="preserve">sex</w:t>
+      </w:r>
+    </w:p>
+    <w:p>
+      <w:pPr>
+        <w:numPr>
+          <w:ilvl w:val="3"/>
+          <w:numId w:val="1200"/>
+        </w:numPr>
+      </w:pPr>
+      <w:r>
+        <w:t xml:space="preserve">address</w:t>
+      </w:r>
+    </w:p>
+    <w:p>
+      <w:pPr>
+        <w:numPr>
+          <w:ilvl w:val="3"/>
+          <w:numId w:val="1200"/>
+        </w:numPr>
+      </w:pPr>
+      <w:r>
+        <w:t xml:space="preserve">phone</w:t>
+      </w:r>
+    </w:p>
+    <w:p>
+      <w:pPr>
+        <w:numPr>
+          <w:ilvl w:val="0"/>
+          <w:numId w:val="1196"/>
+        </w:numPr>
+      </w:pPr>
+      <w:r>
+        <w:t xml:space="preserve">response:</w:t>
+      </w:r>
+    </w:p>
+    <w:p>
+      <w:pPr>
+        <w:numPr>
+          <w:ilvl w:val="1"/>
+          <w:numId w:val="1201"/>
+        </w:numPr>
+      </w:pPr>
+      <w:r>
+        <w:t xml:space="preserve">http_code: 200</w:t>
+      </w:r>
+    </w:p>
+    <w:p>
+      <w:pPr>
+        <w:numPr>
+          <w:ilvl w:val="1"/>
+          <w:numId w:val="1201"/>
+        </w:numPr>
+      </w:pPr>
+      <w:r>
+        <w:t xml:space="preserve">parameters:</w:t>
       </w:r>
     </w:p>
     <w:p>
       <w:pPr>
         <w:numPr>
           <w:ilvl w:val="2"/>
-          <w:numId w:val="1199"/>
-        </w:numPr>
-      </w:pPr>
-      <w:r>
-        <w:rPr>
-          <w:b/>
-        </w:rPr>
-        <w:t xml:space="preserve">{uuid}</w:t>
-      </w:r>
-      <w:r>
-        <w:t xml:space="preserve">: Canary node uuid</w:t>
-      </w:r>
-    </w:p>
-    <w:p>
-      <w:pPr>
-        <w:numPr>
-          <w:ilvl w:val="2"/>
-          <w:numId w:val="1199"/>
-        </w:numPr>
-      </w:pPr>
-      <w:r>
-        <w:rPr>
-          <w:b/>
-        </w:rPr>
-        <w:t xml:space="preserve">{parameter}</w:t>
-      </w:r>
-      <w:r>
-        <w:t xml:space="preserve">: Parameter name</w:t>
-      </w:r>
-    </w:p>
-    <w:p>
-      <w:pPr>
-        <w:numPr>
-          <w:ilvl w:val="3"/>
-          <w:numId w:val="1201"/>
-        </w:numPr>
-      </w:pPr>
-      <w:r>
-        <w:t xml:space="preserve">username</w:t>
-      </w:r>
-    </w:p>
-    <w:p>
-      <w:pPr>
-        <w:numPr>
-          <w:ilvl w:val="3"/>
-          <w:numId w:val="1201"/>
-        </w:numPr>
-      </w:pPr>
-      <w:r>
-        <w:t xml:space="preserve">firstname</w:t>
-      </w:r>
-    </w:p>
-    <w:p>
-      <w:pPr>
-        <w:numPr>
-          <w:ilvl w:val="3"/>
-          <w:numId w:val="1201"/>
-        </w:numPr>
-      </w:pPr>
-      <w:r>
-        <w:t xml:space="preserve">lastname</w:t>
-      </w:r>
-    </w:p>
-    <w:p>
-      <w:pPr>
-        <w:numPr>
-          <w:ilvl w:val="3"/>
-          <w:numId w:val="1201"/>
-        </w:numPr>
-      </w:pPr>
-      <w:r>
-        <w:t xml:space="preserve">birthday</w:t>
-      </w:r>
-    </w:p>
-    <w:p>
-      <w:pPr>
-        <w:numPr>
-          <w:ilvl w:val="3"/>
-          <w:numId w:val="1201"/>
-        </w:numPr>
-      </w:pPr>
-      <w:r>
-        <w:t xml:space="preserve">sex</w:t>
-      </w:r>
-    </w:p>
-    <w:p>
-      <w:pPr>
-        <w:numPr>
-          <w:ilvl w:val="3"/>
-          <w:numId w:val="1201"/>
-        </w:numPr>
-      </w:pPr>
-      <w:r>
-        <w:t xml:space="preserve">address</w:t>
-      </w:r>
-    </w:p>
-    <w:p>
-      <w:pPr>
-        <w:numPr>
-          <w:ilvl w:val="3"/>
-          <w:numId w:val="1201"/>
-        </w:numPr>
-      </w:pPr>
-      <w:r>
-        <w:t xml:space="preserve">phone</w:t>
-      </w:r>
-    </w:p>
-    <w:p>
-      <w:pPr>
-        <w:numPr>
-          <w:ilvl w:val="0"/>
-          <w:numId w:val="1197"/>
-        </w:numPr>
-      </w:pPr>
-      <w:r>
-        <w:t xml:space="preserve">response:</w:t>
-      </w:r>
-    </w:p>
-    <w:p>
-      <w:pPr>
-        <w:numPr>
-          <w:ilvl w:val="1"/>
           <w:numId w:val="1202"/>
-        </w:numPr>
-      </w:pPr>
-      <w:r>
-        <w:t xml:space="preserve">http_code: 200</w:t>
-      </w:r>
-    </w:p>
-    <w:p>
-      <w:pPr>
-        <w:numPr>
-          <w:ilvl w:val="1"/>
-          <w:numId w:val="1202"/>
-        </w:numPr>
-      </w:pPr>
-      <w:r>
-        <w:t xml:space="preserve">parameters:</w:t>
-      </w:r>
-    </w:p>
-    <w:p>
-      <w:pPr>
-        <w:numPr>
-          <w:ilvl w:val="2"/>
-          <w:numId w:val="1203"/>
         </w:numPr>
       </w:pPr>
       <w:r>
@@ -17040,7 +17555,7 @@
       <w:pPr>
         <w:numPr>
           <w:ilvl w:val="0"/>
-          <w:numId w:val="1197"/>
+          <w:numId w:val="1196"/>
         </w:numPr>
       </w:pPr>
       <w:r>
@@ -17051,29 +17566,29 @@
       <w:pPr>
         <w:numPr>
           <w:ilvl w:val="1"/>
+          <w:numId w:val="1203"/>
+        </w:numPr>
+      </w:pPr>
+      <w:r>
+        <w:t xml:space="preserve">http_code: 400</w:t>
+      </w:r>
+    </w:p>
+    <w:p>
+      <w:pPr>
+        <w:numPr>
+          <w:ilvl w:val="1"/>
+          <w:numId w:val="1203"/>
+        </w:numPr>
+      </w:pPr>
+      <w:r>
+        <w:t xml:space="preserve">parameters:</w:t>
+      </w:r>
+    </w:p>
+    <w:p>
+      <w:pPr>
+        <w:numPr>
+          <w:ilvl w:val="2"/>
           <w:numId w:val="1204"/>
-        </w:numPr>
-      </w:pPr>
-      <w:r>
-        <w:t xml:space="preserve">http_code: 400</w:t>
-      </w:r>
-    </w:p>
-    <w:p>
-      <w:pPr>
-        <w:numPr>
-          <w:ilvl w:val="1"/>
-          <w:numId w:val="1204"/>
-        </w:numPr>
-      </w:pPr>
-      <w:r>
-        <w:t xml:space="preserve">parameters:</w:t>
-      </w:r>
-    </w:p>
-    <w:p>
-      <w:pPr>
-        <w:numPr>
-          <w:ilvl w:val="2"/>
-          <w:numId w:val="1205"/>
         </w:numPr>
       </w:pPr>
       <w:r>
@@ -17189,7 +17704,7 @@
       <w:pPr>
         <w:numPr>
           <w:ilvl w:val="0"/>
-          <w:numId w:val="1197"/>
+          <w:numId w:val="1196"/>
         </w:numPr>
       </w:pPr>
       <w:r>
@@ -17200,29 +17715,29 @@
       <w:pPr>
         <w:numPr>
           <w:ilvl w:val="1"/>
+          <w:numId w:val="1205"/>
+        </w:numPr>
+      </w:pPr>
+      <w:r>
+        <w:t xml:space="preserve">http_code: 401</w:t>
+      </w:r>
+    </w:p>
+    <w:p>
+      <w:pPr>
+        <w:numPr>
+          <w:ilvl w:val="1"/>
+          <w:numId w:val="1205"/>
+        </w:numPr>
+      </w:pPr>
+      <w:r>
+        <w:t xml:space="preserve">parameters:</w:t>
+      </w:r>
+    </w:p>
+    <w:p>
+      <w:pPr>
+        <w:numPr>
+          <w:ilvl w:val="2"/>
           <w:numId w:val="1206"/>
-        </w:numPr>
-      </w:pPr>
-      <w:r>
-        <w:t xml:space="preserve">http_code: 401</w:t>
-      </w:r>
-    </w:p>
-    <w:p>
-      <w:pPr>
-        <w:numPr>
-          <w:ilvl w:val="1"/>
-          <w:numId w:val="1206"/>
-        </w:numPr>
-      </w:pPr>
-      <w:r>
-        <w:t xml:space="preserve">parameters:</w:t>
-      </w:r>
-    </w:p>
-    <w:p>
-      <w:pPr>
-        <w:numPr>
-          <w:ilvl w:val="2"/>
-          <w:numId w:val="1207"/>
         </w:numPr>
       </w:pPr>
       <w:r>
@@ -17377,7 +17892,7 @@
       <w:pPr>
         <w:numPr>
           <w:ilvl w:val="0"/>
-          <w:numId w:val="1197"/>
+          <w:numId w:val="1196"/>
         </w:numPr>
       </w:pPr>
       <w:r>
@@ -17388,29 +17903,29 @@
       <w:pPr>
         <w:numPr>
           <w:ilvl w:val="1"/>
+          <w:numId w:val="1207"/>
+        </w:numPr>
+      </w:pPr>
+      <w:r>
+        <w:t xml:space="preserve">http_code: 400</w:t>
+      </w:r>
+    </w:p>
+    <w:p>
+      <w:pPr>
+        <w:numPr>
+          <w:ilvl w:val="1"/>
+          <w:numId w:val="1207"/>
+        </w:numPr>
+      </w:pPr>
+      <w:r>
+        <w:t xml:space="preserve">parameters:</w:t>
+      </w:r>
+    </w:p>
+    <w:p>
+      <w:pPr>
+        <w:numPr>
+          <w:ilvl w:val="2"/>
           <w:numId w:val="1208"/>
-        </w:numPr>
-      </w:pPr>
-      <w:r>
-        <w:t xml:space="preserve">http_code: 400</w:t>
-      </w:r>
-    </w:p>
-    <w:p>
-      <w:pPr>
-        <w:numPr>
-          <w:ilvl w:val="1"/>
-          <w:numId w:val="1208"/>
-        </w:numPr>
-      </w:pPr>
-      <w:r>
-        <w:t xml:space="preserve">parameters:</w:t>
-      </w:r>
-    </w:p>
-    <w:p>
-      <w:pPr>
-        <w:numPr>
-          <w:ilvl w:val="2"/>
-          <w:numId w:val="1209"/>
         </w:numPr>
       </w:pPr>
       <w:r>
@@ -17566,9 +18081,9 @@
       <w:pPr>
         <w:pStyle w:val="Heading4"/>
       </w:pPr>
-      <w:bookmarkStart w:id="45" w:name="header-n1182"/>
-      <w:r>
-        <w:t xml:space="preserve">/{endpoint}/canaries/{uuid}/{parameter} : DELETE</w:t>
+      <w:bookmarkStart w:id="45" w:name="header-n4926"/>
+      <w:r>
+        <w:t xml:space="preserve">/{endpoint}/canaries/{uuid}/{parameter} : POST</w:t>
       </w:r>
       <w:bookmarkEnd w:id="45"/>
     </w:p>
@@ -17576,47 +18091,95 @@
       <w:pPr>
         <w:numPr>
           <w:ilvl w:val="0"/>
+          <w:numId w:val="1209"/>
+        </w:numPr>
+      </w:pPr>
+      <w:r>
+        <w:t xml:space="preserve">description: Re-generates fake information</w:t>
+      </w:r>
+    </w:p>
+    <w:p>
+      <w:pPr>
+        <w:numPr>
+          <w:ilvl w:val="0"/>
+          <w:numId w:val="1209"/>
+        </w:numPr>
+      </w:pPr>
+      <w:r>
+        <w:t xml:space="preserve">request</w:t>
+      </w:r>
+    </w:p>
+    <w:p>
+      <w:pPr>
+        <w:numPr>
+          <w:ilvl w:val="1"/>
           <w:numId w:val="1210"/>
         </w:numPr>
       </w:pPr>
       <w:r>
-        <w:t xml:space="preserve">description: Deletes fake information</w:t>
-      </w:r>
-    </w:p>
-    <w:p>
-      <w:pPr>
-        <w:numPr>
-          <w:ilvl w:val="0"/>
-          <w:numId w:val="1210"/>
-        </w:numPr>
-      </w:pPr>
-      <w:r>
-        <w:t xml:space="preserve">request</w:t>
-      </w:r>
-    </w:p>
-    <w:p>
-      <w:pPr>
-        <w:numPr>
-          <w:ilvl w:val="1"/>
+        <w:t xml:space="preserve">parameters:</w:t>
+      </w:r>
+    </w:p>
+    <w:p>
+      <w:pPr>
+        <w:numPr>
+          <w:ilvl w:val="2"/>
           <w:numId w:val="1211"/>
         </w:numPr>
       </w:pPr>
       <w:r>
-        <w:t xml:space="preserve">parameters:</w:t>
+        <w:t xml:space="preserve">http_headers:</w:t>
+      </w:r>
+      <w:r>
+        <w:t xml:space="preserve"> </w:t>
+      </w:r>
+    </w:p>
+    <w:p>
+      <w:pPr>
+        <w:numPr>
+          <w:ilvl w:val="3"/>
+          <w:numId w:val="1212"/>
+        </w:numPr>
+      </w:pPr>
+      <w:r>
+        <w:rPr>
+          <w:rStyle w:val="VerbatimChar"/>
+        </w:rPr>
+        <w:t xml:space="preserve">Authentication: "bearer JWT_ACCESSTOKEN"</w:t>
       </w:r>
     </w:p>
     <w:p>
       <w:pPr>
         <w:numPr>
           <w:ilvl w:val="2"/>
-          <w:numId w:val="1212"/>
-        </w:numPr>
-      </w:pPr>
-      <w:r>
-        <w:t xml:space="preserve">http_headers:</w:t>
-      </w:r>
-      <w:r>
-        <w:t xml:space="preserve"> </w:t>
+          <w:numId w:val="1211"/>
+        </w:numPr>
+      </w:pPr>
+      <w:r>
+        <w:rPr>
+          <w:b/>
+        </w:rPr>
+        <w:t xml:space="preserve">{uuid}</w:t>
+      </w:r>
+      <w:r>
+        <w:t xml:space="preserve">: Canary node uuid</w:t>
+      </w:r>
+    </w:p>
+    <w:p>
+      <w:pPr>
+        <w:numPr>
+          <w:ilvl w:val="2"/>
+          <w:numId w:val="1211"/>
+        </w:numPr>
+      </w:pPr>
+      <w:r>
+        <w:rPr>
+          <w:b/>
+        </w:rPr>
+        <w:t xml:space="preserve">{parameter}</w:t>
+      </w:r>
+      <w:r>
+        <w:t xml:space="preserve">: Parameter name</w:t>
       </w:r>
     </w:p>
     <w:p>
@@ -17627,150 +18190,184 @@
         </w:numPr>
       </w:pPr>
       <w:r>
-        <w:rPr>
-          <w:rStyle w:val="VerbatimChar"/>
-        </w:rPr>
-        <w:t xml:space="preserve">Authentication: "bearer JWT_ACCESSTOKEN"</w:t>
+        <w:t xml:space="preserve">username</w:t>
+      </w:r>
+    </w:p>
+    <w:p>
+      <w:pPr>
+        <w:numPr>
+          <w:ilvl w:val="3"/>
+          <w:numId w:val="1213"/>
+        </w:numPr>
+      </w:pPr>
+      <w:r>
+        <w:t xml:space="preserve">firstname</w:t>
+      </w:r>
+    </w:p>
+    <w:p>
+      <w:pPr>
+        <w:numPr>
+          <w:ilvl w:val="3"/>
+          <w:numId w:val="1213"/>
+        </w:numPr>
+      </w:pPr>
+      <w:r>
+        <w:t xml:space="preserve">lastname</w:t>
+      </w:r>
+    </w:p>
+    <w:p>
+      <w:pPr>
+        <w:numPr>
+          <w:ilvl w:val="3"/>
+          <w:numId w:val="1213"/>
+        </w:numPr>
+      </w:pPr>
+      <w:r>
+        <w:t xml:space="preserve">birthday</w:t>
+      </w:r>
+    </w:p>
+    <w:p>
+      <w:pPr>
+        <w:numPr>
+          <w:ilvl w:val="3"/>
+          <w:numId w:val="1213"/>
+        </w:numPr>
+      </w:pPr>
+      <w:r>
+        <w:t xml:space="preserve">sex</w:t>
+      </w:r>
+    </w:p>
+    <w:p>
+      <w:pPr>
+        <w:numPr>
+          <w:ilvl w:val="3"/>
+          <w:numId w:val="1213"/>
+        </w:numPr>
+      </w:pPr>
+      <w:r>
+        <w:t xml:space="preserve">address</w:t>
+      </w:r>
+    </w:p>
+    <w:p>
+      <w:pPr>
+        <w:numPr>
+          <w:ilvl w:val="3"/>
+          <w:numId w:val="1213"/>
+        </w:numPr>
+      </w:pPr>
+      <w:r>
+        <w:t xml:space="preserve">phone</w:t>
+      </w:r>
+    </w:p>
+    <w:p>
+      <w:pPr>
+        <w:numPr>
+          <w:ilvl w:val="0"/>
+          <w:numId w:val="1209"/>
+        </w:numPr>
+      </w:pPr>
+      <w:r>
+        <w:t xml:space="preserve">response:</w:t>
+      </w:r>
+    </w:p>
+    <w:p>
+      <w:pPr>
+        <w:numPr>
+          <w:ilvl w:val="1"/>
+          <w:numId w:val="1214"/>
+        </w:numPr>
+      </w:pPr>
+      <w:r>
+        <w:t xml:space="preserve">http_code: 200</w:t>
+      </w:r>
+    </w:p>
+    <w:p>
+      <w:pPr>
+        <w:numPr>
+          <w:ilvl w:val="1"/>
+          <w:numId w:val="1214"/>
+        </w:numPr>
+      </w:pPr>
+      <w:r>
+        <w:t xml:space="preserve">parameters:</w:t>
       </w:r>
     </w:p>
     <w:p>
       <w:pPr>
         <w:numPr>
           <w:ilvl w:val="2"/>
-          <w:numId w:val="1212"/>
-        </w:numPr>
-      </w:pPr>
-      <w:r>
-        <w:rPr>
-          <w:b/>
-        </w:rPr>
-        <w:t xml:space="preserve">{uuid}</w:t>
-      </w:r>
-      <w:r>
-        <w:t xml:space="preserve">: Canary node uuid</w:t>
+          <w:numId w:val="1215"/>
+        </w:numPr>
+      </w:pPr>
+      <w:r>
+        <w:t xml:space="preserve">body:</w:t>
+      </w:r>
+      <w:r>
+        <w:t xml:space="preserve"> </w:t>
       </w:r>
     </w:p>
     <w:p>
       <w:pPr>
         <w:numPr>
           <w:ilvl w:val="2"/>
-          <w:numId w:val="1212"/>
-        </w:numPr>
-      </w:pPr>
-      <w:r>
-        <w:rPr>
-          <w:b/>
-        </w:rPr>
-        <w:t xml:space="preserve">{parameter}</w:t>
-      </w:r>
-      <w:r>
-        <w:t xml:space="preserve">: Parameter name</w:t>
-      </w:r>
-    </w:p>
-    <w:p>
-      <w:pPr>
-        <w:numPr>
-          <w:ilvl w:val="3"/>
-          <w:numId w:val="1214"/>
-        </w:numPr>
-      </w:pPr>
-      <w:r>
-        <w:t xml:space="preserve">username</w:t>
-      </w:r>
-    </w:p>
-    <w:p>
-      <w:pPr>
-        <w:numPr>
-          <w:ilvl w:val="3"/>
-          <w:numId w:val="1214"/>
-        </w:numPr>
-      </w:pPr>
-      <w:r>
-        <w:t xml:space="preserve">firstname</w:t>
-      </w:r>
-    </w:p>
-    <w:p>
-      <w:pPr>
-        <w:numPr>
-          <w:ilvl w:val="3"/>
-          <w:numId w:val="1214"/>
-        </w:numPr>
-      </w:pPr>
-      <w:r>
-        <w:t xml:space="preserve">lastname</w:t>
-      </w:r>
-    </w:p>
-    <w:p>
-      <w:pPr>
-        <w:numPr>
-          <w:ilvl w:val="3"/>
-          <w:numId w:val="1214"/>
-        </w:numPr>
-      </w:pPr>
-      <w:r>
-        <w:t xml:space="preserve">birthday</w:t>
-      </w:r>
-    </w:p>
-    <w:p>
-      <w:pPr>
-        <w:numPr>
-          <w:ilvl w:val="3"/>
-          <w:numId w:val="1214"/>
-        </w:numPr>
-      </w:pPr>
-      <w:r>
-        <w:t xml:space="preserve">sex</w:t>
-      </w:r>
-    </w:p>
-    <w:p>
-      <w:pPr>
-        <w:numPr>
-          <w:ilvl w:val="3"/>
-          <w:numId w:val="1214"/>
-        </w:numPr>
-      </w:pPr>
-      <w:r>
-        <w:t xml:space="preserve">address</w:t>
-      </w:r>
-    </w:p>
-    <w:p>
-      <w:pPr>
-        <w:numPr>
-          <w:ilvl w:val="3"/>
-          <w:numId w:val="1214"/>
-        </w:numPr>
-      </w:pPr>
-      <w:r>
-        <w:t xml:space="preserve">phone</w:t>
+          <w:numId w:val="1000"/>
+        </w:numPr>
+        <w:pStyle w:val="SourceCode"/>
+      </w:pPr>
+      <w:r>
+        <w:rPr>
+          <w:rStyle w:val="FunctionTok"/>
+        </w:rPr>
+        <w:t xml:space="preserve">{</w:t>
+      </w:r>
+      <w:r>
+        <w:br/>
+      </w:r>
+      <w:r>
+        <w:rPr>
+          <w:rStyle w:val="NormalTok"/>
+        </w:rPr>
+        <w:t xml:space="preserve">  </w:t>
+      </w:r>
+      <w:r>
+        <w:rPr>
+          <w:rStyle w:val="DataTypeTok"/>
+        </w:rPr>
+        <w:t xml:space="preserve">"parameter"</w:t>
+      </w:r>
+      <w:r>
+        <w:rPr>
+          <w:rStyle w:val="FunctionTok"/>
+        </w:rPr>
+        <w:t xml:space="preserve">:</w:t>
+      </w:r>
+      <w:r>
+        <w:rPr>
+          <w:rStyle w:val="NormalTok"/>
+        </w:rPr>
+        <w:t xml:space="preserve"> </w:t>
+      </w:r>
+      <w:r>
+        <w:rPr>
+          <w:rStyle w:val="StringTok"/>
+        </w:rPr>
+        <w:t xml:space="preserve">"value"</w:t>
+      </w:r>
+      <w:r>
+        <w:br/>
+      </w:r>
+      <w:r>
+        <w:rPr>
+          <w:rStyle w:val="FunctionTok"/>
+        </w:rPr>
+        <w:t xml:space="preserve">}</w:t>
       </w:r>
     </w:p>
     <w:p>
       <w:pPr>
         <w:numPr>
           <w:ilvl w:val="0"/>
-          <w:numId w:val="1210"/>
-        </w:numPr>
-      </w:pPr>
-      <w:r>
-        <w:t xml:space="preserve">response:</w:t>
-      </w:r>
-    </w:p>
-    <w:p>
-      <w:pPr>
-        <w:numPr>
-          <w:ilvl w:val="1"/>
-          <w:numId w:val="1215"/>
-        </w:numPr>
-      </w:pPr>
-      <w:r>
-        <w:t xml:space="preserve">http_code: 200</w:t>
-      </w:r>
-    </w:p>
-    <w:p>
-      <w:pPr>
-        <w:numPr>
-          <w:ilvl w:val="0"/>
-          <w:numId w:val="1210"/>
+          <w:numId w:val="1209"/>
         </w:numPr>
       </w:pPr>
       <w:r>
@@ -17919,7 +18516,7 @@
       <w:pPr>
         <w:numPr>
           <w:ilvl w:val="0"/>
-          <w:numId w:val="1210"/>
+          <w:numId w:val="1209"/>
         </w:numPr>
       </w:pPr>
       <w:r>
@@ -18053,6 +18650,188 @@
           <w:rStyle w:val="StringTok"/>
         </w:rPr>
         <w:t xml:space="preserve">"Unauthorized"</w:t>
+      </w:r>
+      <w:r>
+        <w:rPr>
+          <w:rStyle w:val="FunctionTok"/>
+        </w:rPr>
+        <w:t xml:space="preserve">,</w:t>
+      </w:r>
+      <w:r>
+        <w:br/>
+      </w:r>
+      <w:r>
+        <w:rPr>
+          <w:rStyle w:val="NormalTok"/>
+        </w:rPr>
+        <w:t xml:space="preserve">  </w:t>
+      </w:r>
+      <w:r>
+        <w:rPr>
+          <w:rStyle w:val="DataTypeTok"/>
+        </w:rPr>
+        <w:t xml:space="preserve">"details"</w:t>
+      </w:r>
+      <w:r>
+        <w:rPr>
+          <w:rStyle w:val="FunctionTok"/>
+        </w:rPr>
+        <w:t xml:space="preserve">:</w:t>
+      </w:r>
+      <w:r>
+        <w:rPr>
+          <w:rStyle w:val="NormalTok"/>
+        </w:rPr>
+        <w:t xml:space="preserve"> </w:t>
+      </w:r>
+      <w:r>
+        <w:rPr>
+          <w:rStyle w:val="StringTok"/>
+        </w:rPr>
+        <w:t xml:space="preserve">"..."</w:t>
+      </w:r>
+      <w:r>
+        <w:br/>
+      </w:r>
+      <w:r>
+        <w:rPr>
+          <w:rStyle w:val="FunctionTok"/>
+        </w:rPr>
+        <w:t xml:space="preserve">}</w:t>
+      </w:r>
+    </w:p>
+    <w:p>
+      <w:pPr>
+        <w:numPr>
+          <w:ilvl w:val="0"/>
+          <w:numId w:val="1209"/>
+        </w:numPr>
+      </w:pPr>
+      <w:r>
+        <w:t xml:space="preserve">response:</w:t>
+      </w:r>
+    </w:p>
+    <w:p>
+      <w:pPr>
+        <w:numPr>
+          <w:ilvl w:val="1"/>
+          <w:numId w:val="1220"/>
+        </w:numPr>
+      </w:pPr>
+      <w:r>
+        <w:t xml:space="preserve">http_code: 400</w:t>
+      </w:r>
+    </w:p>
+    <w:p>
+      <w:pPr>
+        <w:numPr>
+          <w:ilvl w:val="1"/>
+          <w:numId w:val="1220"/>
+        </w:numPr>
+      </w:pPr>
+      <w:r>
+        <w:t xml:space="preserve">parameters:</w:t>
+      </w:r>
+    </w:p>
+    <w:p>
+      <w:pPr>
+        <w:numPr>
+          <w:ilvl w:val="2"/>
+          <w:numId w:val="1221"/>
+        </w:numPr>
+      </w:pPr>
+      <w:r>
+        <w:t xml:space="preserve">body:</w:t>
+      </w:r>
+      <w:r>
+        <w:t xml:space="preserve"> </w:t>
+      </w:r>
+    </w:p>
+    <w:p>
+      <w:pPr>
+        <w:numPr>
+          <w:ilvl w:val="2"/>
+          <w:numId w:val="1000"/>
+        </w:numPr>
+        <w:pStyle w:val="SourceCode"/>
+      </w:pPr>
+      <w:r>
+        <w:rPr>
+          <w:rStyle w:val="FunctionTok"/>
+        </w:rPr>
+        <w:t xml:space="preserve">{</w:t>
+      </w:r>
+      <w:r>
+        <w:br/>
+      </w:r>
+      <w:r>
+        <w:rPr>
+          <w:rStyle w:val="NormalTok"/>
+        </w:rPr>
+        <w:t xml:space="preserve">  </w:t>
+      </w:r>
+      <w:r>
+        <w:rPr>
+          <w:rStyle w:val="DataTypeTok"/>
+        </w:rPr>
+        <w:t xml:space="preserve">"code"</w:t>
+      </w:r>
+      <w:r>
+        <w:rPr>
+          <w:rStyle w:val="FunctionTok"/>
+        </w:rPr>
+        <w:t xml:space="preserve">:</w:t>
+      </w:r>
+      <w:r>
+        <w:rPr>
+          <w:rStyle w:val="NormalTok"/>
+        </w:rPr>
+        <w:t xml:space="preserve"> </w:t>
+      </w:r>
+      <w:r>
+        <w:rPr>
+          <w:rStyle w:val="DecValTok"/>
+        </w:rPr>
+        <w:t xml:space="preserve">2</w:t>
+      </w:r>
+      <w:r>
+        <w:rPr>
+          <w:rStyle w:val="FunctionTok"/>
+        </w:rPr>
+        <w:t xml:space="preserve">,</w:t>
+      </w:r>
+      <w:r>
+        <w:br/>
+      </w:r>
+      <w:r>
+        <w:rPr>
+          <w:rStyle w:val="NormalTok"/>
+        </w:rPr>
+        <w:t xml:space="preserve">  </w:t>
+      </w:r>
+      <w:r>
+        <w:rPr>
+          <w:rStyle w:val="DataTypeTok"/>
+        </w:rPr>
+        <w:t xml:space="preserve">"message"</w:t>
+      </w:r>
+      <w:r>
+        <w:rPr>
+          <w:rStyle w:val="FunctionTok"/>
+        </w:rPr>
+        <w:t xml:space="preserve">:</w:t>
+      </w:r>
+      <w:r>
+        <w:rPr>
+          <w:rStyle w:val="NormalTok"/>
+        </w:rPr>
+        <w:t xml:space="preserve"> </w:t>
+      </w:r>
+      <w:r>
+        <w:rPr>
+          <w:rStyle w:val="StringTok"/>
+        </w:rPr>
+        <w:t xml:space="preserve">"Bad request"</w:t>
       </w:r>
       <w:r>
         <w:rPr>
@@ -18114,9 +18893,9 @@
       <w:pPr>
         <w:pStyle w:val="Heading4"/>
       </w:pPr>
-      <w:bookmarkStart w:id="46" w:name="header-n1244"/>
-      <w:r>
-        <w:t xml:space="preserve">/{endpoint}/canaries : POST</w:t>
+      <w:bookmarkStart w:id="46" w:name="header-n5005"/>
+      <w:r>
+        <w:t xml:space="preserve">/{endpoint}/canaries/{uuid}/{parameter} : DELETE</w:t>
       </w:r>
       <w:bookmarkEnd w:id="46"/>
     </w:p>
@@ -18124,29 +18903,29 @@
       <w:pPr>
         <w:numPr>
           <w:ilvl w:val="0"/>
-          <w:numId w:val="1220"/>
-        </w:numPr>
-      </w:pPr>
-      <w:r>
-        <w:t xml:space="preserve">description: Create new canary nodes</w:t>
+          <w:numId w:val="1222"/>
+        </w:numPr>
+      </w:pPr>
+      <w:r>
+        <w:t xml:space="preserve">description: Deletes fake information</w:t>
       </w:r>
     </w:p>
     <w:p>
       <w:pPr>
         <w:numPr>
           <w:ilvl w:val="0"/>
-          <w:numId w:val="1220"/>
-        </w:numPr>
-      </w:pPr>
-      <w:r>
-        <w:t xml:space="preserve">request:</w:t>
+          <w:numId w:val="1222"/>
+        </w:numPr>
+      </w:pPr>
+      <w:r>
+        <w:t xml:space="preserve">request</w:t>
       </w:r>
     </w:p>
     <w:p>
       <w:pPr>
         <w:numPr>
           <w:ilvl w:val="1"/>
-          <w:numId w:val="1221"/>
+          <w:numId w:val="1223"/>
         </w:numPr>
       </w:pPr>
       <w:r>
@@ -18157,35 +18936,201 @@
       <w:pPr>
         <w:numPr>
           <w:ilvl w:val="2"/>
+          <w:numId w:val="1224"/>
+        </w:numPr>
+      </w:pPr>
+      <w:r>
+        <w:t xml:space="preserve">http_headers:</w:t>
+      </w:r>
+      <w:r>
+        <w:t xml:space="preserve"> </w:t>
+      </w:r>
+    </w:p>
+    <w:p>
+      <w:pPr>
+        <w:numPr>
+          <w:ilvl w:val="3"/>
+          <w:numId w:val="1225"/>
+        </w:numPr>
+      </w:pPr>
+      <w:r>
+        <w:rPr>
+          <w:rStyle w:val="VerbatimChar"/>
+        </w:rPr>
+        <w:t xml:space="preserve">Authentication: "bearer JWT_ACCESSTOKEN"</w:t>
+      </w:r>
+    </w:p>
+    <w:p>
+      <w:pPr>
+        <w:numPr>
+          <w:ilvl w:val="2"/>
+          <w:numId w:val="1224"/>
+        </w:numPr>
+      </w:pPr>
+      <w:r>
+        <w:rPr>
+          <w:b/>
+        </w:rPr>
+        <w:t xml:space="preserve">{uuid}</w:t>
+      </w:r>
+      <w:r>
+        <w:t xml:space="preserve">: Canary node uuid</w:t>
+      </w:r>
+    </w:p>
+    <w:p>
+      <w:pPr>
+        <w:numPr>
+          <w:ilvl w:val="2"/>
+          <w:numId w:val="1224"/>
+        </w:numPr>
+      </w:pPr>
+      <w:r>
+        <w:rPr>
+          <w:b/>
+        </w:rPr>
+        <w:t xml:space="preserve">{parameter}</w:t>
+      </w:r>
+      <w:r>
+        <w:t xml:space="preserve">: Parameter name</w:t>
+      </w:r>
+    </w:p>
+    <w:p>
+      <w:pPr>
+        <w:numPr>
+          <w:ilvl w:val="3"/>
+          <w:numId w:val="1226"/>
+        </w:numPr>
+      </w:pPr>
+      <w:r>
+        <w:t xml:space="preserve">username</w:t>
+      </w:r>
+    </w:p>
+    <w:p>
+      <w:pPr>
+        <w:numPr>
+          <w:ilvl w:val="3"/>
+          <w:numId w:val="1226"/>
+        </w:numPr>
+      </w:pPr>
+      <w:r>
+        <w:t xml:space="preserve">firstname</w:t>
+      </w:r>
+    </w:p>
+    <w:p>
+      <w:pPr>
+        <w:numPr>
+          <w:ilvl w:val="3"/>
+          <w:numId w:val="1226"/>
+        </w:numPr>
+      </w:pPr>
+      <w:r>
+        <w:t xml:space="preserve">lastname</w:t>
+      </w:r>
+    </w:p>
+    <w:p>
+      <w:pPr>
+        <w:numPr>
+          <w:ilvl w:val="3"/>
+          <w:numId w:val="1226"/>
+        </w:numPr>
+      </w:pPr>
+      <w:r>
+        <w:t xml:space="preserve">birthday</w:t>
+      </w:r>
+    </w:p>
+    <w:p>
+      <w:pPr>
+        <w:numPr>
+          <w:ilvl w:val="3"/>
+          <w:numId w:val="1226"/>
+        </w:numPr>
+      </w:pPr>
+      <w:r>
+        <w:t xml:space="preserve">sex</w:t>
+      </w:r>
+    </w:p>
+    <w:p>
+      <w:pPr>
+        <w:numPr>
+          <w:ilvl w:val="3"/>
+          <w:numId w:val="1226"/>
+        </w:numPr>
+      </w:pPr>
+      <w:r>
+        <w:t xml:space="preserve">address</w:t>
+      </w:r>
+    </w:p>
+    <w:p>
+      <w:pPr>
+        <w:numPr>
+          <w:ilvl w:val="3"/>
+          <w:numId w:val="1226"/>
+        </w:numPr>
+      </w:pPr>
+      <w:r>
+        <w:t xml:space="preserve">phone</w:t>
+      </w:r>
+    </w:p>
+    <w:p>
+      <w:pPr>
+        <w:numPr>
+          <w:ilvl w:val="0"/>
           <w:numId w:val="1222"/>
         </w:numPr>
       </w:pPr>
       <w:r>
-        <w:t xml:space="preserve">http_headers:</w:t>
-      </w:r>
-      <w:r>
-        <w:t xml:space="preserve"> </w:t>
-      </w:r>
-    </w:p>
-    <w:p>
-      <w:pPr>
-        <w:numPr>
-          <w:ilvl w:val="3"/>
-          <w:numId w:val="1223"/>
-        </w:numPr>
-      </w:pPr>
-      <w:r>
-        <w:rPr>
-          <w:rStyle w:val="VerbatimChar"/>
-        </w:rPr>
-        <w:t xml:space="preserve">Authentication: "bearer JWT_ACCESSTOKEN"</w:t>
+        <w:t xml:space="preserve">response:</w:t>
+      </w:r>
+    </w:p>
+    <w:p>
+      <w:pPr>
+        <w:numPr>
+          <w:ilvl w:val="1"/>
+          <w:numId w:val="1227"/>
+        </w:numPr>
+      </w:pPr>
+      <w:r>
+        <w:t xml:space="preserve">http_code: 200</w:t>
+      </w:r>
+    </w:p>
+    <w:p>
+      <w:pPr>
+        <w:numPr>
+          <w:ilvl w:val="0"/>
+          <w:numId w:val="1222"/>
+        </w:numPr>
+      </w:pPr>
+      <w:r>
+        <w:t xml:space="preserve">response:</w:t>
+      </w:r>
+    </w:p>
+    <w:p>
+      <w:pPr>
+        <w:numPr>
+          <w:ilvl w:val="1"/>
+          <w:numId w:val="1228"/>
+        </w:numPr>
+      </w:pPr>
+      <w:r>
+        <w:t xml:space="preserve">http_code: 400</w:t>
+      </w:r>
+    </w:p>
+    <w:p>
+      <w:pPr>
+        <w:numPr>
+          <w:ilvl w:val="1"/>
+          <w:numId w:val="1228"/>
+        </w:numPr>
+      </w:pPr>
+      <w:r>
+        <w:t xml:space="preserve">parameters:</w:t>
       </w:r>
     </w:p>
     <w:p>
       <w:pPr>
         <w:numPr>
           <w:ilvl w:val="2"/>
-          <w:numId w:val="1222"/>
+          <w:numId w:val="1229"/>
         </w:numPr>
       </w:pPr>
       <w:r>
@@ -18222,7 +19167,52 @@
         <w:rPr>
           <w:rStyle w:val="DataTypeTok"/>
         </w:rPr>
-        <w:t xml:space="preserve">"domain"</w:t>
+        <w:t xml:space="preserve">"code"</w:t>
+      </w:r>
+      <w:r>
+        <w:rPr>
+          <w:rStyle w:val="FunctionTok"/>
+        </w:rPr>
+        <w:t xml:space="preserve">:</w:t>
+      </w:r>
+      <w:r>
+        <w:rPr>
+          <w:rStyle w:val="NormalTok"/>
+        </w:rPr>
+        <w:t xml:space="preserve"> </w:t>
+      </w:r>
+      <w:r>
+        <w:rPr>
+          <w:rStyle w:val="DecValTok"/>
+        </w:rPr>
+        <w:t xml:space="preserve">0</w:t>
+      </w:r>
+      <w:r>
+        <w:rPr>
+          <w:rStyle w:val="FunctionTok"/>
+        </w:rPr>
+        <w:t xml:space="preserve">,</w:t>
+      </w:r>
+      <w:r>
+        <w:rPr>
+          <w:rStyle w:val="NormalTok"/>
+        </w:rPr>
+        <w:t xml:space="preserve"> </w:t>
+      </w:r>
+      <w:r>
+        <w:br/>
+      </w:r>
+      <w:r>
+        <w:rPr>
+          <w:rStyle w:val="NormalTok"/>
+        </w:rPr>
+        <w:t xml:space="preserve">  </w:t>
+      </w:r>
+      <w:r>
+        <w:rPr>
+          <w:rStyle w:val="DataTypeTok"/>
+        </w:rPr>
+        <w:t xml:space="preserve">"message"</w:t>
       </w:r>
       <w:r>
         <w:rPr>
@@ -18240,124 +19230,7 @@
         <w:rPr>
           <w:rStyle w:val="StringTok"/>
         </w:rPr>
-        <w:t xml:space="preserve">"uuidstring"</w:t>
-      </w:r>
-      <w:r>
-        <w:rPr>
-          <w:rStyle w:val="FunctionTok"/>
-        </w:rPr>
-        <w:t xml:space="preserve">,</w:t>
-      </w:r>
-      <w:r>
-        <w:br/>
-      </w:r>
-      <w:r>
-        <w:rPr>
-          <w:rStyle w:val="NormalTok"/>
-        </w:rPr>
-        <w:t xml:space="preserve">  </w:t>
-      </w:r>
-      <w:r>
-        <w:rPr>
-          <w:rStyle w:val="DataTypeTok"/>
-        </w:rPr>
-        <w:t xml:space="preserve">"site"</w:t>
-      </w:r>
-      <w:r>
-        <w:rPr>
-          <w:rStyle w:val="FunctionTok"/>
-        </w:rPr>
-        <w:t xml:space="preserve">:</w:t>
-      </w:r>
-      <w:r>
-        <w:rPr>
-          <w:rStyle w:val="NormalTok"/>
-        </w:rPr>
-        <w:t xml:space="preserve"> </w:t>
-      </w:r>
-      <w:r>
-        <w:rPr>
-          <w:rStyle w:val="StringTok"/>
-        </w:rPr>
-        <w:t xml:space="preserve">"uuidstring"</w:t>
-      </w:r>
-      <w:r>
-        <w:rPr>
-          <w:rStyle w:val="FunctionTok"/>
-        </w:rPr>
-        <w:t xml:space="preserve">,</w:t>
-      </w:r>
-      <w:r>
-        <w:br/>
-      </w:r>
-      <w:r>
-        <w:rPr>
-          <w:rStyle w:val="NormalTok"/>
-        </w:rPr>
-        <w:t xml:space="preserve">  </w:t>
-      </w:r>
-      <w:r>
-        <w:rPr>
-          <w:rStyle w:val="DataTypeTok"/>
-        </w:rPr>
-        <w:t xml:space="preserve">"testing"</w:t>
-      </w:r>
-      <w:r>
-        <w:rPr>
-          <w:rStyle w:val="FunctionTok"/>
-        </w:rPr>
-        <w:t xml:space="preserve">:</w:t>
-      </w:r>
-      <w:r>
-        <w:rPr>
-          <w:rStyle w:val="NormalTok"/>
-        </w:rPr>
-        <w:t xml:space="preserve"> </w:t>
-      </w:r>
-      <w:r>
-        <w:rPr>
-          <w:rStyle w:val="KeywordTok"/>
-        </w:rPr>
-        <w:t xml:space="preserve">false</w:t>
-      </w:r>
-      <w:r>
-        <w:rPr>
-          <w:rStyle w:val="FunctionTok"/>
-        </w:rPr>
-        <w:t xml:space="preserve">,</w:t>
-      </w:r>
-      <w:r>
-        <w:br/>
-      </w:r>
-      <w:r>
-        <w:rPr>
-          <w:rStyle w:val="NormalTok"/>
-        </w:rPr>
-        <w:t xml:space="preserve">  </w:t>
-      </w:r>
-      <w:r>
-        <w:rPr>
-          <w:rStyle w:val="DataTypeTok"/>
-        </w:rPr>
-        <w:t xml:space="preserve">"count"</w:t>
-      </w:r>
-      <w:r>
-        <w:rPr>
-          <w:rStyle w:val="FunctionTok"/>
-        </w:rPr>
-        <w:t xml:space="preserve">:</w:t>
-      </w:r>
-      <w:r>
-        <w:rPr>
-          <w:rStyle w:val="NormalTok"/>
-        </w:rPr>
-        <w:t xml:space="preserve"> </w:t>
-      </w:r>
-      <w:r>
-        <w:rPr>
-          <w:rStyle w:val="DecValTok"/>
-        </w:rPr>
-        <w:t xml:space="preserve">10</w:t>
+        <w:t xml:space="preserve">"Token not provided"</w:t>
       </w:r>
       <w:r>
         <w:br/>
@@ -18373,7 +19246,7 @@
       <w:pPr>
         <w:numPr>
           <w:ilvl w:val="0"/>
-          <w:numId w:val="1220"/>
+          <w:numId w:val="1222"/>
         </w:numPr>
       </w:pPr>
       <w:r>
@@ -18384,18 +19257,18 @@
       <w:pPr>
         <w:numPr>
           <w:ilvl w:val="1"/>
-          <w:numId w:val="1224"/>
-        </w:numPr>
-      </w:pPr>
-      <w:r>
-        <w:t xml:space="preserve">http_code: 200</w:t>
+          <w:numId w:val="1230"/>
+        </w:numPr>
+      </w:pPr>
+      <w:r>
+        <w:t xml:space="preserve">http_code: 401</w:t>
       </w:r>
     </w:p>
     <w:p>
       <w:pPr>
         <w:numPr>
           <w:ilvl w:val="1"/>
-          <w:numId w:val="1224"/>
+          <w:numId w:val="1230"/>
         </w:numPr>
       </w:pPr>
       <w:r>
@@ -18406,7 +19279,7 @@
       <w:pPr>
         <w:numPr>
           <w:ilvl w:val="2"/>
-          <w:numId w:val="1225"/>
+          <w:numId w:val="1231"/>
         </w:numPr>
       </w:pPr>
       <w:r>
@@ -18443,55 +19316,52 @@
         <w:rPr>
           <w:rStyle w:val="DataTypeTok"/>
         </w:rPr>
-        <w:t xml:space="preserve">"canaries"</w:t>
-      </w:r>
-      <w:r>
-        <w:rPr>
-          <w:rStyle w:val="FunctionTok"/>
-        </w:rPr>
-        <w:t xml:space="preserve">:</w:t>
-      </w:r>
-      <w:r>
-        <w:rPr>
-          <w:rStyle w:val="NormalTok"/>
-        </w:rPr>
-        <w:t xml:space="preserve"> </w:t>
-      </w:r>
-      <w:r>
-        <w:rPr>
-          <w:rStyle w:val="OtherTok"/>
-        </w:rPr>
-        <w:t xml:space="preserve">[</w:t>
-      </w:r>
-      <w:r>
-        <w:br/>
-      </w:r>
-      <w:r>
-        <w:rPr>
-          <w:rStyle w:val="NormalTok"/>
-        </w:rPr>
-        <w:t xml:space="preserve">    </w:t>
-      </w:r>
-      <w:r>
-        <w:rPr>
-          <w:rStyle w:val="FunctionTok"/>
-        </w:rPr>
-        <w:t xml:space="preserve">{</w:t>
-      </w:r>
-      <w:r>
-        <w:br/>
-      </w:r>
-      <w:r>
-        <w:rPr>
-          <w:rStyle w:val="NormalTok"/>
-        </w:rPr>
-        <w:t xml:space="preserve">      </w:t>
-      </w:r>
-      <w:r>
-        <w:rPr>
-          <w:rStyle w:val="DataTypeTok"/>
-        </w:rPr>
-        <w:t xml:space="preserve">"uuid"</w:t>
+        <w:t xml:space="preserve">"code"</w:t>
+      </w:r>
+      <w:r>
+        <w:rPr>
+          <w:rStyle w:val="FunctionTok"/>
+        </w:rPr>
+        <w:t xml:space="preserve">:</w:t>
+      </w:r>
+      <w:r>
+        <w:rPr>
+          <w:rStyle w:val="NormalTok"/>
+        </w:rPr>
+        <w:t xml:space="preserve"> </w:t>
+      </w:r>
+      <w:r>
+        <w:rPr>
+          <w:rStyle w:val="DecValTok"/>
+        </w:rPr>
+        <w:t xml:space="preserve">1</w:t>
+      </w:r>
+      <w:r>
+        <w:rPr>
+          <w:rStyle w:val="FunctionTok"/>
+        </w:rPr>
+        <w:t xml:space="preserve">,</w:t>
+      </w:r>
+      <w:r>
+        <w:rPr>
+          <w:rStyle w:val="NormalTok"/>
+        </w:rPr>
+        <w:t xml:space="preserve"> </w:t>
+      </w:r>
+      <w:r>
+        <w:br/>
+      </w:r>
+      <w:r>
+        <w:rPr>
+          <w:rStyle w:val="NormalTok"/>
+        </w:rPr>
+        <w:t xml:space="preserve">  </w:t>
+      </w:r>
+      <w:r>
+        <w:rPr>
+          <w:rStyle w:val="DataTypeTok"/>
+        </w:rPr>
+        <w:t xml:space="preserve">"message"</w:t>
       </w:r>
       <w:r>
         <w:rPr>
@@ -18509,1003 +19379,7 @@
         <w:rPr>
           <w:rStyle w:val="StringTok"/>
         </w:rPr>
-        <w:t xml:space="preserve">"uuidstring"</w:t>
-      </w:r>
-      <w:r>
-        <w:rPr>
-          <w:rStyle w:val="FunctionTok"/>
-        </w:rPr>
-        <w:t xml:space="preserve">,</w:t>
-      </w:r>
-      <w:r>
-        <w:rPr>
-          <w:rStyle w:val="NormalTok"/>
-        </w:rPr>
-        <w:t xml:space="preserve"> </w:t>
-      </w:r>
-      <w:r>
-        <w:br/>
-      </w:r>
-      <w:r>
-        <w:rPr>
-          <w:rStyle w:val="NormalTok"/>
-        </w:rPr>
-        <w:t xml:space="preserve">      </w:t>
-      </w:r>
-      <w:r>
-        <w:rPr>
-          <w:rStyle w:val="DataTypeTok"/>
-        </w:rPr>
-        <w:t xml:space="preserve">"domain"</w:t>
-      </w:r>
-      <w:r>
-        <w:rPr>
-          <w:rStyle w:val="FunctionTok"/>
-        </w:rPr>
-        <w:t xml:space="preserve">:</w:t>
-      </w:r>
-      <w:r>
-        <w:rPr>
-          <w:rStyle w:val="NormalTok"/>
-        </w:rPr>
-        <w:t xml:space="preserve"> </w:t>
-      </w:r>
-      <w:r>
-        <w:rPr>
-          <w:rStyle w:val="StringTok"/>
-        </w:rPr>
-        <w:t xml:space="preserve">"uuidstring"</w:t>
-      </w:r>
-      <w:r>
-        <w:rPr>
-          <w:rStyle w:val="FunctionTok"/>
-        </w:rPr>
-        <w:t xml:space="preserve">,</w:t>
-      </w:r>
-      <w:r>
-        <w:rPr>
-          <w:rStyle w:val="NormalTok"/>
-        </w:rPr>
-        <w:t xml:space="preserve"> </w:t>
-      </w:r>
-      <w:r>
-        <w:br/>
-      </w:r>
-      <w:r>
-        <w:rPr>
-          <w:rStyle w:val="NormalTok"/>
-        </w:rPr>
-        <w:t xml:space="preserve">      </w:t>
-      </w:r>
-      <w:r>
-        <w:rPr>
-          <w:rStyle w:val="DataTypeTok"/>
-        </w:rPr>
-        <w:t xml:space="preserve">"site"</w:t>
-      </w:r>
-      <w:r>
-        <w:rPr>
-          <w:rStyle w:val="FunctionTok"/>
-        </w:rPr>
-        <w:t xml:space="preserve">:</w:t>
-      </w:r>
-      <w:r>
-        <w:rPr>
-          <w:rStyle w:val="NormalTok"/>
-        </w:rPr>
-        <w:t xml:space="preserve"> </w:t>
-      </w:r>
-      <w:r>
-        <w:rPr>
-          <w:rStyle w:val="StringTok"/>
-        </w:rPr>
-        <w:t xml:space="preserve">"uuidstring"</w:t>
-      </w:r>
-      <w:r>
-        <w:rPr>
-          <w:rStyle w:val="FunctionTok"/>
-        </w:rPr>
-        <w:t xml:space="preserve">,</w:t>
-      </w:r>
-      <w:r>
-        <w:rPr>
-          <w:rStyle w:val="NormalTok"/>
-        </w:rPr>
-        <w:t xml:space="preserve"> </w:t>
-      </w:r>
-      <w:r>
-        <w:br/>
-      </w:r>
-      <w:r>
-        <w:rPr>
-          <w:rStyle w:val="NormalTok"/>
-        </w:rPr>
-        <w:t xml:space="preserve">      </w:t>
-      </w:r>
-      <w:r>
-        <w:rPr>
-          <w:rStyle w:val="DataTypeTok"/>
-        </w:rPr>
-        <w:t xml:space="preserve">"assignee"</w:t>
-      </w:r>
-      <w:r>
-        <w:rPr>
-          <w:rStyle w:val="FunctionTok"/>
-        </w:rPr>
-        <w:t xml:space="preserve">:</w:t>
-      </w:r>
-      <w:r>
-        <w:rPr>
-          <w:rStyle w:val="NormalTok"/>
-        </w:rPr>
-        <w:t xml:space="preserve"> </w:t>
-      </w:r>
-      <w:r>
-        <w:rPr>
-          <w:rStyle w:val="StringTok"/>
-        </w:rPr>
-        <w:t xml:space="preserve">"uuidstring"</w:t>
-      </w:r>
-      <w:r>
-        <w:rPr>
-          <w:rStyle w:val="FunctionTok"/>
-        </w:rPr>
-        <w:t xml:space="preserve">,</w:t>
-      </w:r>
-      <w:r>
-        <w:rPr>
-          <w:rStyle w:val="NormalTok"/>
-        </w:rPr>
-        <w:t xml:space="preserve"> </w:t>
-      </w:r>
-      <w:r>
-        <w:br/>
-      </w:r>
-      <w:r>
-        <w:rPr>
-          <w:rStyle w:val="NormalTok"/>
-        </w:rPr>
-        <w:t xml:space="preserve">      </w:t>
-      </w:r>
-      <w:r>
-        <w:rPr>
-          <w:rStyle w:val="DataTypeTok"/>
-        </w:rPr>
-        <w:t xml:space="preserve">"testing"</w:t>
-      </w:r>
-      <w:r>
-        <w:rPr>
-          <w:rStyle w:val="FunctionTok"/>
-        </w:rPr>
-        <w:t xml:space="preserve">:</w:t>
-      </w:r>
-      <w:r>
-        <w:rPr>
-          <w:rStyle w:val="NormalTok"/>
-        </w:rPr>
-        <w:t xml:space="preserve"> </w:t>
-      </w:r>
-      <w:r>
-        <w:rPr>
-          <w:rStyle w:val="KeywordTok"/>
-        </w:rPr>
-        <w:t xml:space="preserve">false</w:t>
-      </w:r>
-      <w:r>
-        <w:rPr>
-          <w:rStyle w:val="FunctionTok"/>
-        </w:rPr>
-        <w:t xml:space="preserve">,</w:t>
-      </w:r>
-      <w:r>
-        <w:rPr>
-          <w:rStyle w:val="NormalTok"/>
-        </w:rPr>
-        <w:t xml:space="preserve"> </w:t>
-      </w:r>
-      <w:r>
-        <w:br/>
-      </w:r>
-      <w:r>
-        <w:rPr>
-          <w:rStyle w:val="NormalTok"/>
-        </w:rPr>
-        <w:t xml:space="preserve">      </w:t>
-      </w:r>
-      <w:r>
-        <w:rPr>
-          <w:rStyle w:val="DataTypeTok"/>
-        </w:rPr>
-        <w:t xml:space="preserve">"setup"</w:t>
-      </w:r>
-      <w:r>
-        <w:rPr>
-          <w:rStyle w:val="FunctionTok"/>
-        </w:rPr>
-        <w:t xml:space="preserve">:</w:t>
-      </w:r>
-      <w:r>
-        <w:rPr>
-          <w:rStyle w:val="NormalTok"/>
-        </w:rPr>
-        <w:t xml:space="preserve"> </w:t>
-      </w:r>
-      <w:r>
-        <w:rPr>
-          <w:rStyle w:val="KeywordTok"/>
-        </w:rPr>
-        <w:t xml:space="preserve">false</w:t>
-      </w:r>
-      <w:r>
-        <w:rPr>
-          <w:rStyle w:val="FunctionTok"/>
-        </w:rPr>
-        <w:t xml:space="preserve">,</w:t>
-      </w:r>
-      <w:r>
-        <w:br/>
-      </w:r>
-      <w:r>
-        <w:rPr>
-          <w:rStyle w:val="NormalTok"/>
-        </w:rPr>
-        <w:t xml:space="preserve">      </w:t>
-      </w:r>
-      <w:r>
-        <w:rPr>
-          <w:rStyle w:val="DataTypeTok"/>
-        </w:rPr>
-        <w:t xml:space="preserve">"data"</w:t>
-      </w:r>
-      <w:r>
-        <w:rPr>
-          <w:rStyle w:val="FunctionTok"/>
-        </w:rPr>
-        <w:t xml:space="preserve">:</w:t>
-      </w:r>
-      <w:r>
-        <w:rPr>
-          <w:rStyle w:val="NormalTok"/>
-        </w:rPr>
-        <w:t xml:space="preserve"> </w:t>
-      </w:r>
-      <w:r>
-        <w:rPr>
-          <w:rStyle w:val="FunctionTok"/>
-        </w:rPr>
-        <w:t xml:space="preserve">{</w:t>
-      </w:r>
-      <w:r>
-        <w:rPr>
-          <w:rStyle w:val="NormalTok"/>
-        </w:rPr>
-        <w:t xml:space="preserve"> </w:t>
-      </w:r>
-      <w:r>
-        <w:br/>
-      </w:r>
-      <w:r>
-        <w:rPr>
-          <w:rStyle w:val="NormalTok"/>
-        </w:rPr>
-        <w:t xml:space="preserve">        </w:t>
-      </w:r>
-      <w:r>
-        <w:rPr>
-          <w:rStyle w:val="DataTypeTok"/>
-        </w:rPr>
-        <w:t xml:space="preserve">"username"</w:t>
-      </w:r>
-      <w:r>
-        <w:rPr>
-          <w:rStyle w:val="FunctionTok"/>
-        </w:rPr>
-        <w:t xml:space="preserve">:</w:t>
-      </w:r>
-      <w:r>
-        <w:rPr>
-          <w:rStyle w:val="NormalTok"/>
-        </w:rPr>
-        <w:t xml:space="preserve"> </w:t>
-      </w:r>
-      <w:r>
-        <w:rPr>
-          <w:rStyle w:val="StringTok"/>
-        </w:rPr>
-        <w:t xml:space="preserve">"milan.paradajka"</w:t>
-      </w:r>
-      <w:r>
-        <w:rPr>
-          <w:rStyle w:val="FunctionTok"/>
-        </w:rPr>
-        <w:t xml:space="preserve">,</w:t>
-      </w:r>
-      <w:r>
-        <w:rPr>
-          <w:rStyle w:val="NormalTok"/>
-        </w:rPr>
-        <w:t xml:space="preserve"> </w:t>
-      </w:r>
-      <w:r>
-        <w:br/>
-      </w:r>
-      <w:r>
-        <w:rPr>
-          <w:rStyle w:val="NormalTok"/>
-        </w:rPr>
-        <w:t xml:space="preserve">        </w:t>
-      </w:r>
-      <w:r>
-        <w:rPr>
-          <w:rStyle w:val="DataTypeTok"/>
-        </w:rPr>
-        <w:t xml:space="preserve">"password"</w:t>
-      </w:r>
-      <w:r>
-        <w:rPr>
-          <w:rStyle w:val="FunctionTok"/>
-        </w:rPr>
-        <w:t xml:space="preserve">:</w:t>
-      </w:r>
-      <w:r>
-        <w:rPr>
-          <w:rStyle w:val="NormalTok"/>
-        </w:rPr>
-        <w:t xml:space="preserve"> </w:t>
-      </w:r>
-      <w:r>
-        <w:rPr>
-          <w:rStyle w:val="StringTok"/>
-        </w:rPr>
-        <w:t xml:space="preserve">"hesielko123"</w:t>
-      </w:r>
-      <w:r>
-        <w:rPr>
-          <w:rStyle w:val="FunctionTok"/>
-        </w:rPr>
-        <w:t xml:space="preserve">,</w:t>
-      </w:r>
-      <w:r>
-        <w:rPr>
-          <w:rStyle w:val="NormalTok"/>
-        </w:rPr>
-        <w:t xml:space="preserve"> </w:t>
-      </w:r>
-      <w:r>
-        <w:br/>
-      </w:r>
-      <w:r>
-        <w:rPr>
-          <w:rStyle w:val="NormalTok"/>
-        </w:rPr>
-        <w:t xml:space="preserve">      </w:t>
-      </w:r>
-      <w:r>
-        <w:rPr>
-          <w:rStyle w:val="FunctionTok"/>
-        </w:rPr>
-        <w:t xml:space="preserve">},</w:t>
-      </w:r>
-      <w:r>
-        <w:br/>
-      </w:r>
-      <w:r>
-        <w:rPr>
-          <w:rStyle w:val="NormalTok"/>
-        </w:rPr>
-        <w:t xml:space="preserve">      </w:t>
-      </w:r>
-      <w:r>
-        <w:rPr>
-          <w:rStyle w:val="DataTypeTok"/>
-        </w:rPr>
-        <w:t xml:space="preserve">"created_at"</w:t>
-      </w:r>
-      <w:r>
-        <w:rPr>
-          <w:rStyle w:val="FunctionTok"/>
-        </w:rPr>
-        <w:t xml:space="preserve">:</w:t>
-      </w:r>
-      <w:r>
-        <w:rPr>
-          <w:rStyle w:val="NormalTok"/>
-        </w:rPr>
-        <w:t xml:space="preserve"> </w:t>
-      </w:r>
-      <w:r>
-        <w:rPr>
-          <w:rStyle w:val="StringTok"/>
-        </w:rPr>
-        <w:t xml:space="preserve">"2020-02-19 08:46:28"</w:t>
-      </w:r>
-      <w:r>
-        <w:rPr>
-          <w:rStyle w:val="FunctionTok"/>
-        </w:rPr>
-        <w:t xml:space="preserve">,</w:t>
-      </w:r>
-      <w:r>
-        <w:br/>
-      </w:r>
-      <w:r>
-        <w:rPr>
-          <w:rStyle w:val="NormalTok"/>
-        </w:rPr>
-        <w:t xml:space="preserve">      </w:t>
-      </w:r>
-      <w:r>
-        <w:rPr>
-          <w:rStyle w:val="DataTypeTok"/>
-        </w:rPr>
-        <w:t xml:space="preserve">"updated_at"</w:t>
-      </w:r>
-      <w:r>
-        <w:rPr>
-          <w:rStyle w:val="FunctionTok"/>
-        </w:rPr>
-        <w:t xml:space="preserve">:</w:t>
-      </w:r>
-      <w:r>
-        <w:rPr>
-          <w:rStyle w:val="NormalTok"/>
-        </w:rPr>
-        <w:t xml:space="preserve"> </w:t>
-      </w:r>
-      <w:r>
-        <w:rPr>
-          <w:rStyle w:val="StringTok"/>
-        </w:rPr>
-        <w:t xml:space="preserve">"2020-02-19 08:46:28"</w:t>
-      </w:r>
-      <w:r>
-        <w:rPr>
-          <w:rStyle w:val="FunctionTok"/>
-        </w:rPr>
-        <w:t xml:space="preserve">,</w:t>
-      </w:r>
-      <w:r>
-        <w:br/>
-      </w:r>
-      <w:r>
-        <w:rPr>
-          <w:rStyle w:val="NormalTok"/>
-        </w:rPr>
-        <w:t xml:space="preserve">      </w:t>
-      </w:r>
-      <w:r>
-        <w:rPr>
-          <w:rStyle w:val="DataTypeTok"/>
-        </w:rPr>
-        <w:t xml:space="preserve">"updated_by"</w:t>
-      </w:r>
-      <w:r>
-        <w:rPr>
-          <w:rStyle w:val="FunctionTok"/>
-        </w:rPr>
-        <w:t xml:space="preserve">:</w:t>
-      </w:r>
-      <w:r>
-        <w:rPr>
-          <w:rStyle w:val="NormalTok"/>
-        </w:rPr>
-        <w:t xml:space="preserve"> </w:t>
-      </w:r>
-      <w:r>
-        <w:rPr>
-          <w:rStyle w:val="StringTok"/>
-        </w:rPr>
-        <w:t xml:space="preserve">"adminuuidstring"</w:t>
-      </w:r>
-      <w:r>
-        <w:br/>
-      </w:r>
-      <w:r>
-        <w:rPr>
-          <w:rStyle w:val="NormalTok"/>
-        </w:rPr>
-        <w:t xml:space="preserve">    </w:t>
-      </w:r>
-      <w:r>
-        <w:rPr>
-          <w:rStyle w:val="FunctionTok"/>
-        </w:rPr>
-        <w:t xml:space="preserve">}</w:t>
-      </w:r>
-      <w:r>
-        <w:br/>
-      </w:r>
-      <w:r>
-        <w:rPr>
-          <w:rStyle w:val="NormalTok"/>
-        </w:rPr>
-        <w:t xml:space="preserve">  </w:t>
-      </w:r>
-      <w:r>
-        <w:rPr>
-          <w:rStyle w:val="OtherTok"/>
-        </w:rPr>
-        <w:t xml:space="preserve">]</w:t>
-      </w:r>
-      <w:r>
-        <w:br/>
-      </w:r>
-      <w:r>
-        <w:rPr>
-          <w:rStyle w:val="FunctionTok"/>
-        </w:rPr>
-        <w:t xml:space="preserve">}</w:t>
-      </w:r>
-    </w:p>
-    <w:p>
-      <w:pPr>
-        <w:numPr>
-          <w:ilvl w:val="0"/>
-          <w:numId w:val="1220"/>
-        </w:numPr>
-      </w:pPr>
-      <w:r>
-        <w:t xml:space="preserve">response:</w:t>
-      </w:r>
-    </w:p>
-    <w:p>
-      <w:pPr>
-        <w:numPr>
-          <w:ilvl w:val="1"/>
-          <w:numId w:val="1226"/>
-        </w:numPr>
-      </w:pPr>
-      <w:r>
-        <w:t xml:space="preserve">http_code: 400</w:t>
-      </w:r>
-    </w:p>
-    <w:p>
-      <w:pPr>
-        <w:numPr>
-          <w:ilvl w:val="1"/>
-          <w:numId w:val="1226"/>
-        </w:numPr>
-      </w:pPr>
-      <w:r>
-        <w:t xml:space="preserve">parameters:</w:t>
-      </w:r>
-    </w:p>
-    <w:p>
-      <w:pPr>
-        <w:numPr>
-          <w:ilvl w:val="2"/>
-          <w:numId w:val="1227"/>
-        </w:numPr>
-      </w:pPr>
-      <w:r>
-        <w:t xml:space="preserve">body:</w:t>
-      </w:r>
-      <w:r>
-        <w:t xml:space="preserve"> </w:t>
-      </w:r>
-    </w:p>
-    <w:p>
-      <w:pPr>
-        <w:numPr>
-          <w:ilvl w:val="2"/>
-          <w:numId w:val="1000"/>
-        </w:numPr>
-        <w:pStyle w:val="SourceCode"/>
-      </w:pPr>
-      <w:r>
-        <w:rPr>
-          <w:rStyle w:val="FunctionTok"/>
-        </w:rPr>
-        <w:t xml:space="preserve">{</w:t>
-      </w:r>
-      <w:r>
-        <w:br/>
-      </w:r>
-      <w:r>
-        <w:rPr>
-          <w:rStyle w:val="NormalTok"/>
-        </w:rPr>
-        <w:t xml:space="preserve">  </w:t>
-      </w:r>
-      <w:r>
-        <w:rPr>
-          <w:rStyle w:val="DataTypeTok"/>
-        </w:rPr>
-        <w:t xml:space="preserve">"code"</w:t>
-      </w:r>
-      <w:r>
-        <w:rPr>
-          <w:rStyle w:val="FunctionTok"/>
-        </w:rPr>
-        <w:t xml:space="preserve">:</w:t>
-      </w:r>
-      <w:r>
-        <w:rPr>
-          <w:rStyle w:val="NormalTok"/>
-        </w:rPr>
-        <w:t xml:space="preserve"> </w:t>
-      </w:r>
-      <w:r>
-        <w:rPr>
-          <w:rStyle w:val="DecValTok"/>
-        </w:rPr>
-        <w:t xml:space="preserve">0</w:t>
-      </w:r>
-      <w:r>
-        <w:rPr>
-          <w:rStyle w:val="FunctionTok"/>
-        </w:rPr>
-        <w:t xml:space="preserve">,</w:t>
-      </w:r>
-      <w:r>
-        <w:rPr>
-          <w:rStyle w:val="NormalTok"/>
-        </w:rPr>
-        <w:t xml:space="preserve"> </w:t>
-      </w:r>
-      <w:r>
-        <w:br/>
-      </w:r>
-      <w:r>
-        <w:rPr>
-          <w:rStyle w:val="NormalTok"/>
-        </w:rPr>
-        <w:t xml:space="preserve">  </w:t>
-      </w:r>
-      <w:r>
-        <w:rPr>
-          <w:rStyle w:val="DataTypeTok"/>
-        </w:rPr>
-        <w:t xml:space="preserve">"message"</w:t>
-      </w:r>
-      <w:r>
-        <w:rPr>
-          <w:rStyle w:val="FunctionTok"/>
-        </w:rPr>
-        <w:t xml:space="preserve">:</w:t>
-      </w:r>
-      <w:r>
-        <w:rPr>
-          <w:rStyle w:val="NormalTok"/>
-        </w:rPr>
-        <w:t xml:space="preserve"> </w:t>
-      </w:r>
-      <w:r>
-        <w:rPr>
-          <w:rStyle w:val="StringTok"/>
-        </w:rPr>
-        <w:t xml:space="preserve">"Token not provided"</w:t>
-      </w:r>
-      <w:r>
-        <w:br/>
-      </w:r>
-      <w:r>
-        <w:rPr>
-          <w:rStyle w:val="FunctionTok"/>
-        </w:rPr>
-        <w:t xml:space="preserve">}</w:t>
-      </w:r>
-    </w:p>
-    <w:p>
-      <w:pPr>
-        <w:numPr>
-          <w:ilvl w:val="0"/>
-          <w:numId w:val="1220"/>
-        </w:numPr>
-      </w:pPr>
-      <w:r>
-        <w:t xml:space="preserve">response:</w:t>
-      </w:r>
-    </w:p>
-    <w:p>
-      <w:pPr>
-        <w:numPr>
-          <w:ilvl w:val="1"/>
-          <w:numId w:val="1228"/>
-        </w:numPr>
-      </w:pPr>
-      <w:r>
-        <w:t xml:space="preserve">http_code: 401</w:t>
-      </w:r>
-    </w:p>
-    <w:p>
-      <w:pPr>
-        <w:numPr>
-          <w:ilvl w:val="1"/>
-          <w:numId w:val="1228"/>
-        </w:numPr>
-      </w:pPr>
-      <w:r>
-        <w:t xml:space="preserve">parameters:</w:t>
-      </w:r>
-    </w:p>
-    <w:p>
-      <w:pPr>
-        <w:numPr>
-          <w:ilvl w:val="2"/>
-          <w:numId w:val="1229"/>
-        </w:numPr>
-      </w:pPr>
-      <w:r>
-        <w:t xml:space="preserve">body:</w:t>
-      </w:r>
-      <w:r>
-        <w:t xml:space="preserve"> </w:t>
-      </w:r>
-    </w:p>
-    <w:p>
-      <w:pPr>
-        <w:numPr>
-          <w:ilvl w:val="2"/>
-          <w:numId w:val="1000"/>
-        </w:numPr>
-        <w:pStyle w:val="SourceCode"/>
-      </w:pPr>
-      <w:r>
-        <w:rPr>
-          <w:rStyle w:val="FunctionTok"/>
-        </w:rPr>
-        <w:t xml:space="preserve">{</w:t>
-      </w:r>
-      <w:r>
-        <w:br/>
-      </w:r>
-      <w:r>
-        <w:rPr>
-          <w:rStyle w:val="NormalTok"/>
-        </w:rPr>
-        <w:t xml:space="preserve">  </w:t>
-      </w:r>
-      <w:r>
-        <w:rPr>
-          <w:rStyle w:val="DataTypeTok"/>
-        </w:rPr>
-        <w:t xml:space="preserve">"code"</w:t>
-      </w:r>
-      <w:r>
-        <w:rPr>
-          <w:rStyle w:val="FunctionTok"/>
-        </w:rPr>
-        <w:t xml:space="preserve">:</w:t>
-      </w:r>
-      <w:r>
-        <w:rPr>
-          <w:rStyle w:val="NormalTok"/>
-        </w:rPr>
-        <w:t xml:space="preserve"> </w:t>
-      </w:r>
-      <w:r>
-        <w:rPr>
-          <w:rStyle w:val="DecValTok"/>
-        </w:rPr>
-        <w:t xml:space="preserve">1</w:t>
-      </w:r>
-      <w:r>
-        <w:rPr>
-          <w:rStyle w:val="FunctionTok"/>
-        </w:rPr>
-        <w:t xml:space="preserve">,</w:t>
-      </w:r>
-      <w:r>
-        <w:rPr>
-          <w:rStyle w:val="NormalTok"/>
-        </w:rPr>
-        <w:t xml:space="preserve"> </w:t>
-      </w:r>
-      <w:r>
-        <w:br/>
-      </w:r>
-      <w:r>
-        <w:rPr>
-          <w:rStyle w:val="NormalTok"/>
-        </w:rPr>
-        <w:t xml:space="preserve">  </w:t>
-      </w:r>
-      <w:r>
-        <w:rPr>
-          <w:rStyle w:val="DataTypeTok"/>
-        </w:rPr>
-        <w:t xml:space="preserve">"message"</w:t>
-      </w:r>
-      <w:r>
-        <w:rPr>
-          <w:rStyle w:val="FunctionTok"/>
-        </w:rPr>
-        <w:t xml:space="preserve">:</w:t>
-      </w:r>
-      <w:r>
-        <w:rPr>
-          <w:rStyle w:val="NormalTok"/>
-        </w:rPr>
-        <w:t xml:space="preserve"> </w:t>
-      </w:r>
-      <w:r>
-        <w:rPr>
-          <w:rStyle w:val="StringTok"/>
-        </w:rPr>
         <w:t xml:space="preserve">"Unauthorized"</w:t>
-      </w:r>
-      <w:r>
-        <w:rPr>
-          <w:rStyle w:val="FunctionTok"/>
-        </w:rPr>
-        <w:t xml:space="preserve">,</w:t>
-      </w:r>
-      <w:r>
-        <w:br/>
-      </w:r>
-      <w:r>
-        <w:rPr>
-          <w:rStyle w:val="NormalTok"/>
-        </w:rPr>
-        <w:t xml:space="preserve">  </w:t>
-      </w:r>
-      <w:r>
-        <w:rPr>
-          <w:rStyle w:val="DataTypeTok"/>
-        </w:rPr>
-        <w:t xml:space="preserve">"details"</w:t>
-      </w:r>
-      <w:r>
-        <w:rPr>
-          <w:rStyle w:val="FunctionTok"/>
-        </w:rPr>
-        <w:t xml:space="preserve">:</w:t>
-      </w:r>
-      <w:r>
-        <w:rPr>
-          <w:rStyle w:val="NormalTok"/>
-        </w:rPr>
-        <w:t xml:space="preserve"> </w:t>
-      </w:r>
-      <w:r>
-        <w:rPr>
-          <w:rStyle w:val="StringTok"/>
-        </w:rPr>
-        <w:t xml:space="preserve">"..."</w:t>
-      </w:r>
-      <w:r>
-        <w:br/>
-      </w:r>
-      <w:r>
-        <w:rPr>
-          <w:rStyle w:val="FunctionTok"/>
-        </w:rPr>
-        <w:t xml:space="preserve">}</w:t>
-      </w:r>
-    </w:p>
-    <w:p>
-      <w:pPr>
-        <w:numPr>
-          <w:ilvl w:val="0"/>
-          <w:numId w:val="1220"/>
-        </w:numPr>
-      </w:pPr>
-      <w:r>
-        <w:t xml:space="preserve">response:</w:t>
-      </w:r>
-    </w:p>
-    <w:p>
-      <w:pPr>
-        <w:numPr>
-          <w:ilvl w:val="1"/>
-          <w:numId w:val="1230"/>
-        </w:numPr>
-      </w:pPr>
-      <w:r>
-        <w:t xml:space="preserve">http_code: 400</w:t>
-      </w:r>
-    </w:p>
-    <w:p>
-      <w:pPr>
-        <w:numPr>
-          <w:ilvl w:val="1"/>
-          <w:numId w:val="1230"/>
-        </w:numPr>
-      </w:pPr>
-      <w:r>
-        <w:t xml:space="preserve">parameters:</w:t>
-      </w:r>
-    </w:p>
-    <w:p>
-      <w:pPr>
-        <w:numPr>
-          <w:ilvl w:val="2"/>
-          <w:numId w:val="1231"/>
-        </w:numPr>
-      </w:pPr>
-      <w:r>
-        <w:t xml:space="preserve">body:</w:t>
-      </w:r>
-      <w:r>
-        <w:t xml:space="preserve"> </w:t>
-      </w:r>
-    </w:p>
-    <w:p>
-      <w:pPr>
-        <w:numPr>
-          <w:ilvl w:val="2"/>
-          <w:numId w:val="1000"/>
-        </w:numPr>
-        <w:pStyle w:val="SourceCode"/>
-      </w:pPr>
-      <w:r>
-        <w:rPr>
-          <w:rStyle w:val="FunctionTok"/>
-        </w:rPr>
-        <w:t xml:space="preserve">{</w:t>
-      </w:r>
-      <w:r>
-        <w:br/>
-      </w:r>
-      <w:r>
-        <w:rPr>
-          <w:rStyle w:val="NormalTok"/>
-        </w:rPr>
-        <w:t xml:space="preserve">  </w:t>
-      </w:r>
-      <w:r>
-        <w:rPr>
-          <w:rStyle w:val="DataTypeTok"/>
-        </w:rPr>
-        <w:t xml:space="preserve">"code"</w:t>
-      </w:r>
-      <w:r>
-        <w:rPr>
-          <w:rStyle w:val="FunctionTok"/>
-        </w:rPr>
-        <w:t xml:space="preserve">:</w:t>
-      </w:r>
-      <w:r>
-        <w:rPr>
-          <w:rStyle w:val="NormalTok"/>
-        </w:rPr>
-        <w:t xml:space="preserve"> </w:t>
-      </w:r>
-      <w:r>
-        <w:rPr>
-          <w:rStyle w:val="DecValTok"/>
-        </w:rPr>
-        <w:t xml:space="preserve">2</w:t>
-      </w:r>
-      <w:r>
-        <w:rPr>
-          <w:rStyle w:val="FunctionTok"/>
-        </w:rPr>
-        <w:t xml:space="preserve">,</w:t>
-      </w:r>
-      <w:r>
-        <w:br/>
-      </w:r>
-      <w:r>
-        <w:rPr>
-          <w:rStyle w:val="NormalTok"/>
-        </w:rPr>
-        <w:t xml:space="preserve">  </w:t>
-      </w:r>
-      <w:r>
-        <w:rPr>
-          <w:rStyle w:val="DataTypeTok"/>
-        </w:rPr>
-        <w:t xml:space="preserve">"message"</w:t>
-      </w:r>
-      <w:r>
-        <w:rPr>
-          <w:rStyle w:val="FunctionTok"/>
-        </w:rPr>
-        <w:t xml:space="preserve">:</w:t>
-      </w:r>
-      <w:r>
-        <w:rPr>
-          <w:rStyle w:val="NormalTok"/>
-        </w:rPr>
-        <w:t xml:space="preserve"> </w:t>
-      </w:r>
-      <w:r>
-        <w:rPr>
-          <w:rStyle w:val="StringTok"/>
-        </w:rPr>
-        <w:t xml:space="preserve">"Bad request"</w:t>
       </w:r>
       <w:r>
         <w:rPr>
@@ -19567,9 +19441,9 @@
       <w:pPr>
         <w:pStyle w:val="Heading4"/>
       </w:pPr>
-      <w:bookmarkStart w:id="47" w:name="header-n1307"/>
-      <w:r>
-        <w:t xml:space="preserve">/{endpoint}/canaries/{uuid} : DELETE</w:t>
+      <w:bookmarkStart w:id="47" w:name="header-n5067"/>
+      <w:r>
+        <w:t xml:space="preserve">/{endpoint}/canaries : POST</w:t>
       </w:r>
       <w:bookmarkEnd w:id="47"/>
     </w:p>
@@ -19581,7 +19455,7 @@
         </w:numPr>
       </w:pPr>
       <w:r>
-        <w:t xml:space="preserve">decription: Delete a canary node</w:t>
+        <w:t xml:space="preserve">description: Create new canary nodes</w:t>
       </w:r>
     </w:p>
     <w:p>
@@ -19592,7 +19466,7 @@
         </w:numPr>
       </w:pPr>
       <w:r>
-        <w:t xml:space="preserve">request</w:t>
+        <w:t xml:space="preserve">request:</w:t>
       </w:r>
     </w:p>
     <w:p>
@@ -19642,13 +19516,184 @@
         </w:numPr>
       </w:pPr>
       <w:r>
-        <w:rPr>
-          <w:b/>
-        </w:rPr>
-        <w:t xml:space="preserve">{uuid}</w:t>
-      </w:r>
-      <w:r>
-        <w:t xml:space="preserve">: Canary node uuid</w:t>
+        <w:t xml:space="preserve">body:</w:t>
+      </w:r>
+      <w:r>
+        <w:t xml:space="preserve"> </w:t>
+      </w:r>
+    </w:p>
+    <w:p>
+      <w:pPr>
+        <w:numPr>
+          <w:ilvl w:val="2"/>
+          <w:numId w:val="1000"/>
+        </w:numPr>
+        <w:pStyle w:val="SourceCode"/>
+      </w:pPr>
+      <w:r>
+        <w:rPr>
+          <w:rStyle w:val="FunctionTok"/>
+        </w:rPr>
+        <w:t xml:space="preserve">{</w:t>
+      </w:r>
+      <w:r>
+        <w:br/>
+      </w:r>
+      <w:r>
+        <w:rPr>
+          <w:rStyle w:val="NormalTok"/>
+        </w:rPr>
+        <w:t xml:space="preserve">  </w:t>
+      </w:r>
+      <w:r>
+        <w:rPr>
+          <w:rStyle w:val="DataTypeTok"/>
+        </w:rPr>
+        <w:t xml:space="preserve">"domain"</w:t>
+      </w:r>
+      <w:r>
+        <w:rPr>
+          <w:rStyle w:val="FunctionTok"/>
+        </w:rPr>
+        <w:t xml:space="preserve">:</w:t>
+      </w:r>
+      <w:r>
+        <w:rPr>
+          <w:rStyle w:val="NormalTok"/>
+        </w:rPr>
+        <w:t xml:space="preserve"> </w:t>
+      </w:r>
+      <w:r>
+        <w:rPr>
+          <w:rStyle w:val="StringTok"/>
+        </w:rPr>
+        <w:t xml:space="preserve">"uuidstring"</w:t>
+      </w:r>
+      <w:r>
+        <w:rPr>
+          <w:rStyle w:val="FunctionTok"/>
+        </w:rPr>
+        <w:t xml:space="preserve">,</w:t>
+      </w:r>
+      <w:r>
+        <w:br/>
+      </w:r>
+      <w:r>
+        <w:rPr>
+          <w:rStyle w:val="NormalTok"/>
+        </w:rPr>
+        <w:t xml:space="preserve">  </w:t>
+      </w:r>
+      <w:r>
+        <w:rPr>
+          <w:rStyle w:val="DataTypeTok"/>
+        </w:rPr>
+        <w:t xml:space="preserve">"site"</w:t>
+      </w:r>
+      <w:r>
+        <w:rPr>
+          <w:rStyle w:val="FunctionTok"/>
+        </w:rPr>
+        <w:t xml:space="preserve">:</w:t>
+      </w:r>
+      <w:r>
+        <w:rPr>
+          <w:rStyle w:val="NormalTok"/>
+        </w:rPr>
+        <w:t xml:space="preserve"> </w:t>
+      </w:r>
+      <w:r>
+        <w:rPr>
+          <w:rStyle w:val="StringTok"/>
+        </w:rPr>
+        <w:t xml:space="preserve">"uuidstring"</w:t>
+      </w:r>
+      <w:r>
+        <w:rPr>
+          <w:rStyle w:val="FunctionTok"/>
+        </w:rPr>
+        <w:t xml:space="preserve">,</w:t>
+      </w:r>
+      <w:r>
+        <w:br/>
+      </w:r>
+      <w:r>
+        <w:rPr>
+          <w:rStyle w:val="NormalTok"/>
+        </w:rPr>
+        <w:t xml:space="preserve">  </w:t>
+      </w:r>
+      <w:r>
+        <w:rPr>
+          <w:rStyle w:val="DataTypeTok"/>
+        </w:rPr>
+        <w:t xml:space="preserve">"testing"</w:t>
+      </w:r>
+      <w:r>
+        <w:rPr>
+          <w:rStyle w:val="FunctionTok"/>
+        </w:rPr>
+        <w:t xml:space="preserve">:</w:t>
+      </w:r>
+      <w:r>
+        <w:rPr>
+          <w:rStyle w:val="NormalTok"/>
+        </w:rPr>
+        <w:t xml:space="preserve"> </w:t>
+      </w:r>
+      <w:r>
+        <w:rPr>
+          <w:rStyle w:val="KeywordTok"/>
+        </w:rPr>
+        <w:t xml:space="preserve">false</w:t>
+      </w:r>
+      <w:r>
+        <w:rPr>
+          <w:rStyle w:val="FunctionTok"/>
+        </w:rPr>
+        <w:t xml:space="preserve">,</w:t>
+      </w:r>
+      <w:r>
+        <w:br/>
+      </w:r>
+      <w:r>
+        <w:rPr>
+          <w:rStyle w:val="NormalTok"/>
+        </w:rPr>
+        <w:t xml:space="preserve">  </w:t>
+      </w:r>
+      <w:r>
+        <w:rPr>
+          <w:rStyle w:val="DataTypeTok"/>
+        </w:rPr>
+        <w:t xml:space="preserve">"count"</w:t>
+      </w:r>
+      <w:r>
+        <w:rPr>
+          <w:rStyle w:val="FunctionTok"/>
+        </w:rPr>
+        <w:t xml:space="preserve">:</w:t>
+      </w:r>
+      <w:r>
+        <w:rPr>
+          <w:rStyle w:val="NormalTok"/>
+        </w:rPr>
+        <w:t xml:space="preserve"> </w:t>
+      </w:r>
+      <w:r>
+        <w:rPr>
+          <w:rStyle w:val="DecValTok"/>
+        </w:rPr>
+        <w:t xml:space="preserve">10</w:t>
+      </w:r>
+      <w:r>
+        <w:br/>
+      </w:r>
+      <w:r>
+        <w:rPr>
+          <w:rStyle w:val="FunctionTok"/>
+        </w:rPr>
+        <w:t xml:space="preserve">}</w:t>
       </w:r>
     </w:p>
     <w:p>
@@ -19676,6 +19721,652 @@
     <w:p>
       <w:pPr>
         <w:numPr>
+          <w:ilvl w:val="1"/>
+          <w:numId w:val="1236"/>
+        </w:numPr>
+      </w:pPr>
+      <w:r>
+        <w:t xml:space="preserve">parameters:</w:t>
+      </w:r>
+    </w:p>
+    <w:p>
+      <w:pPr>
+        <w:numPr>
+          <w:ilvl w:val="2"/>
+          <w:numId w:val="1237"/>
+        </w:numPr>
+      </w:pPr>
+      <w:r>
+        <w:t xml:space="preserve">body:</w:t>
+      </w:r>
+      <w:r>
+        <w:t xml:space="preserve"> </w:t>
+      </w:r>
+    </w:p>
+    <w:p>
+      <w:pPr>
+        <w:numPr>
+          <w:ilvl w:val="2"/>
+          <w:numId w:val="1000"/>
+        </w:numPr>
+        <w:pStyle w:val="SourceCode"/>
+      </w:pPr>
+      <w:r>
+        <w:rPr>
+          <w:rStyle w:val="FunctionTok"/>
+        </w:rPr>
+        <w:t xml:space="preserve">{</w:t>
+      </w:r>
+      <w:r>
+        <w:br/>
+      </w:r>
+      <w:r>
+        <w:rPr>
+          <w:rStyle w:val="NormalTok"/>
+        </w:rPr>
+        <w:t xml:space="preserve">  </w:t>
+      </w:r>
+      <w:r>
+        <w:rPr>
+          <w:rStyle w:val="DataTypeTok"/>
+        </w:rPr>
+        <w:t xml:space="preserve">"canaries"</w:t>
+      </w:r>
+      <w:r>
+        <w:rPr>
+          <w:rStyle w:val="FunctionTok"/>
+        </w:rPr>
+        <w:t xml:space="preserve">:</w:t>
+      </w:r>
+      <w:r>
+        <w:rPr>
+          <w:rStyle w:val="NormalTok"/>
+        </w:rPr>
+        <w:t xml:space="preserve"> </w:t>
+      </w:r>
+      <w:r>
+        <w:rPr>
+          <w:rStyle w:val="OtherTok"/>
+        </w:rPr>
+        <w:t xml:space="preserve">[</w:t>
+      </w:r>
+      <w:r>
+        <w:br/>
+      </w:r>
+      <w:r>
+        <w:rPr>
+          <w:rStyle w:val="NormalTok"/>
+        </w:rPr>
+        <w:t xml:space="preserve">    </w:t>
+      </w:r>
+      <w:r>
+        <w:rPr>
+          <w:rStyle w:val="FunctionTok"/>
+        </w:rPr>
+        <w:t xml:space="preserve">{</w:t>
+      </w:r>
+      <w:r>
+        <w:br/>
+      </w:r>
+      <w:r>
+        <w:rPr>
+          <w:rStyle w:val="NormalTok"/>
+        </w:rPr>
+        <w:t xml:space="preserve">      </w:t>
+      </w:r>
+      <w:r>
+        <w:rPr>
+          <w:rStyle w:val="DataTypeTok"/>
+        </w:rPr>
+        <w:t xml:space="preserve">"uuid"</w:t>
+      </w:r>
+      <w:r>
+        <w:rPr>
+          <w:rStyle w:val="FunctionTok"/>
+        </w:rPr>
+        <w:t xml:space="preserve">:</w:t>
+      </w:r>
+      <w:r>
+        <w:rPr>
+          <w:rStyle w:val="NormalTok"/>
+        </w:rPr>
+        <w:t xml:space="preserve"> </w:t>
+      </w:r>
+      <w:r>
+        <w:rPr>
+          <w:rStyle w:val="StringTok"/>
+        </w:rPr>
+        <w:t xml:space="preserve">"uuidstring"</w:t>
+      </w:r>
+      <w:r>
+        <w:rPr>
+          <w:rStyle w:val="FunctionTok"/>
+        </w:rPr>
+        <w:t xml:space="preserve">,</w:t>
+      </w:r>
+      <w:r>
+        <w:rPr>
+          <w:rStyle w:val="NormalTok"/>
+        </w:rPr>
+        <w:t xml:space="preserve"> </w:t>
+      </w:r>
+      <w:r>
+        <w:br/>
+      </w:r>
+      <w:r>
+        <w:rPr>
+          <w:rStyle w:val="NormalTok"/>
+        </w:rPr>
+        <w:t xml:space="preserve">      </w:t>
+      </w:r>
+      <w:r>
+        <w:rPr>
+          <w:rStyle w:val="DataTypeTok"/>
+        </w:rPr>
+        <w:t xml:space="preserve">"domain"</w:t>
+      </w:r>
+      <w:r>
+        <w:rPr>
+          <w:rStyle w:val="FunctionTok"/>
+        </w:rPr>
+        <w:t xml:space="preserve">:</w:t>
+      </w:r>
+      <w:r>
+        <w:rPr>
+          <w:rStyle w:val="NormalTok"/>
+        </w:rPr>
+        <w:t xml:space="preserve"> </w:t>
+      </w:r>
+      <w:r>
+        <w:rPr>
+          <w:rStyle w:val="StringTok"/>
+        </w:rPr>
+        <w:t xml:space="preserve">"uuidstring"</w:t>
+      </w:r>
+      <w:r>
+        <w:rPr>
+          <w:rStyle w:val="FunctionTok"/>
+        </w:rPr>
+        <w:t xml:space="preserve">,</w:t>
+      </w:r>
+      <w:r>
+        <w:rPr>
+          <w:rStyle w:val="NormalTok"/>
+        </w:rPr>
+        <w:t xml:space="preserve"> </w:t>
+      </w:r>
+      <w:r>
+        <w:br/>
+      </w:r>
+      <w:r>
+        <w:rPr>
+          <w:rStyle w:val="NormalTok"/>
+        </w:rPr>
+        <w:t xml:space="preserve">      </w:t>
+      </w:r>
+      <w:r>
+        <w:rPr>
+          <w:rStyle w:val="DataTypeTok"/>
+        </w:rPr>
+        <w:t xml:space="preserve">"site"</w:t>
+      </w:r>
+      <w:r>
+        <w:rPr>
+          <w:rStyle w:val="FunctionTok"/>
+        </w:rPr>
+        <w:t xml:space="preserve">:</w:t>
+      </w:r>
+      <w:r>
+        <w:rPr>
+          <w:rStyle w:val="NormalTok"/>
+        </w:rPr>
+        <w:t xml:space="preserve"> </w:t>
+      </w:r>
+      <w:r>
+        <w:rPr>
+          <w:rStyle w:val="StringTok"/>
+        </w:rPr>
+        <w:t xml:space="preserve">"uuidstring"</w:t>
+      </w:r>
+      <w:r>
+        <w:rPr>
+          <w:rStyle w:val="FunctionTok"/>
+        </w:rPr>
+        <w:t xml:space="preserve">,</w:t>
+      </w:r>
+      <w:r>
+        <w:rPr>
+          <w:rStyle w:val="NormalTok"/>
+        </w:rPr>
+        <w:t xml:space="preserve"> </w:t>
+      </w:r>
+      <w:r>
+        <w:br/>
+      </w:r>
+      <w:r>
+        <w:rPr>
+          <w:rStyle w:val="NormalTok"/>
+        </w:rPr>
+        <w:t xml:space="preserve">      </w:t>
+      </w:r>
+      <w:r>
+        <w:rPr>
+          <w:rStyle w:val="DataTypeTok"/>
+        </w:rPr>
+        <w:t xml:space="preserve">"assignee"</w:t>
+      </w:r>
+      <w:r>
+        <w:rPr>
+          <w:rStyle w:val="FunctionTok"/>
+        </w:rPr>
+        <w:t xml:space="preserve">:</w:t>
+      </w:r>
+      <w:r>
+        <w:rPr>
+          <w:rStyle w:val="NormalTok"/>
+        </w:rPr>
+        <w:t xml:space="preserve"> </w:t>
+      </w:r>
+      <w:r>
+        <w:rPr>
+          <w:rStyle w:val="StringTok"/>
+        </w:rPr>
+        <w:t xml:space="preserve">"uuidstring"</w:t>
+      </w:r>
+      <w:r>
+        <w:rPr>
+          <w:rStyle w:val="FunctionTok"/>
+        </w:rPr>
+        <w:t xml:space="preserve">,</w:t>
+      </w:r>
+      <w:r>
+        <w:rPr>
+          <w:rStyle w:val="NormalTok"/>
+        </w:rPr>
+        <w:t xml:space="preserve"> </w:t>
+      </w:r>
+      <w:r>
+        <w:br/>
+      </w:r>
+      <w:r>
+        <w:rPr>
+          <w:rStyle w:val="NormalTok"/>
+        </w:rPr>
+        <w:t xml:space="preserve">      </w:t>
+      </w:r>
+      <w:r>
+        <w:rPr>
+          <w:rStyle w:val="DataTypeTok"/>
+        </w:rPr>
+        <w:t xml:space="preserve">"testing"</w:t>
+      </w:r>
+      <w:r>
+        <w:rPr>
+          <w:rStyle w:val="FunctionTok"/>
+        </w:rPr>
+        <w:t xml:space="preserve">:</w:t>
+      </w:r>
+      <w:r>
+        <w:rPr>
+          <w:rStyle w:val="NormalTok"/>
+        </w:rPr>
+        <w:t xml:space="preserve"> </w:t>
+      </w:r>
+      <w:r>
+        <w:rPr>
+          <w:rStyle w:val="KeywordTok"/>
+        </w:rPr>
+        <w:t xml:space="preserve">false</w:t>
+      </w:r>
+      <w:r>
+        <w:rPr>
+          <w:rStyle w:val="FunctionTok"/>
+        </w:rPr>
+        <w:t xml:space="preserve">,</w:t>
+      </w:r>
+      <w:r>
+        <w:rPr>
+          <w:rStyle w:val="NormalTok"/>
+        </w:rPr>
+        <w:t xml:space="preserve"> </w:t>
+      </w:r>
+      <w:r>
+        <w:br/>
+      </w:r>
+      <w:r>
+        <w:rPr>
+          <w:rStyle w:val="NormalTok"/>
+        </w:rPr>
+        <w:t xml:space="preserve">      </w:t>
+      </w:r>
+      <w:r>
+        <w:rPr>
+          <w:rStyle w:val="DataTypeTok"/>
+        </w:rPr>
+        <w:t xml:space="preserve">"setup"</w:t>
+      </w:r>
+      <w:r>
+        <w:rPr>
+          <w:rStyle w:val="FunctionTok"/>
+        </w:rPr>
+        <w:t xml:space="preserve">:</w:t>
+      </w:r>
+      <w:r>
+        <w:rPr>
+          <w:rStyle w:val="NormalTok"/>
+        </w:rPr>
+        <w:t xml:space="preserve"> </w:t>
+      </w:r>
+      <w:r>
+        <w:rPr>
+          <w:rStyle w:val="KeywordTok"/>
+        </w:rPr>
+        <w:t xml:space="preserve">false</w:t>
+      </w:r>
+      <w:r>
+        <w:rPr>
+          <w:rStyle w:val="FunctionTok"/>
+        </w:rPr>
+        <w:t xml:space="preserve">,</w:t>
+      </w:r>
+      <w:r>
+        <w:br/>
+      </w:r>
+      <w:r>
+        <w:rPr>
+          <w:rStyle w:val="NormalTok"/>
+        </w:rPr>
+        <w:t xml:space="preserve">      </w:t>
+      </w:r>
+      <w:r>
+        <w:rPr>
+          <w:rStyle w:val="DataTypeTok"/>
+        </w:rPr>
+        <w:t xml:space="preserve">"data"</w:t>
+      </w:r>
+      <w:r>
+        <w:rPr>
+          <w:rStyle w:val="FunctionTok"/>
+        </w:rPr>
+        <w:t xml:space="preserve">:</w:t>
+      </w:r>
+      <w:r>
+        <w:rPr>
+          <w:rStyle w:val="NormalTok"/>
+        </w:rPr>
+        <w:t xml:space="preserve"> </w:t>
+      </w:r>
+      <w:r>
+        <w:rPr>
+          <w:rStyle w:val="FunctionTok"/>
+        </w:rPr>
+        <w:t xml:space="preserve">{</w:t>
+      </w:r>
+      <w:r>
+        <w:rPr>
+          <w:rStyle w:val="NormalTok"/>
+        </w:rPr>
+        <w:t xml:space="preserve"> </w:t>
+      </w:r>
+      <w:r>
+        <w:br/>
+      </w:r>
+      <w:r>
+        <w:rPr>
+          <w:rStyle w:val="NormalTok"/>
+        </w:rPr>
+        <w:t xml:space="preserve">        </w:t>
+      </w:r>
+      <w:r>
+        <w:rPr>
+          <w:rStyle w:val="DataTypeTok"/>
+        </w:rPr>
+        <w:t xml:space="preserve">"username"</w:t>
+      </w:r>
+      <w:r>
+        <w:rPr>
+          <w:rStyle w:val="FunctionTok"/>
+        </w:rPr>
+        <w:t xml:space="preserve">:</w:t>
+      </w:r>
+      <w:r>
+        <w:rPr>
+          <w:rStyle w:val="NormalTok"/>
+        </w:rPr>
+        <w:t xml:space="preserve"> </w:t>
+      </w:r>
+      <w:r>
+        <w:rPr>
+          <w:rStyle w:val="StringTok"/>
+        </w:rPr>
+        <w:t xml:space="preserve">"milan.paradajka"</w:t>
+      </w:r>
+      <w:r>
+        <w:rPr>
+          <w:rStyle w:val="FunctionTok"/>
+        </w:rPr>
+        <w:t xml:space="preserve">,</w:t>
+      </w:r>
+      <w:r>
+        <w:rPr>
+          <w:rStyle w:val="NormalTok"/>
+        </w:rPr>
+        <w:t xml:space="preserve"> </w:t>
+      </w:r>
+      <w:r>
+        <w:br/>
+      </w:r>
+      <w:r>
+        <w:rPr>
+          <w:rStyle w:val="NormalTok"/>
+        </w:rPr>
+        <w:t xml:space="preserve">        </w:t>
+      </w:r>
+      <w:r>
+        <w:rPr>
+          <w:rStyle w:val="DataTypeTok"/>
+        </w:rPr>
+        <w:t xml:space="preserve">"password"</w:t>
+      </w:r>
+      <w:r>
+        <w:rPr>
+          <w:rStyle w:val="FunctionTok"/>
+        </w:rPr>
+        <w:t xml:space="preserve">:</w:t>
+      </w:r>
+      <w:r>
+        <w:rPr>
+          <w:rStyle w:val="NormalTok"/>
+        </w:rPr>
+        <w:t xml:space="preserve"> </w:t>
+      </w:r>
+      <w:r>
+        <w:rPr>
+          <w:rStyle w:val="StringTok"/>
+        </w:rPr>
+        <w:t xml:space="preserve">"hesielko123"</w:t>
+      </w:r>
+      <w:r>
+        <w:rPr>
+          <w:rStyle w:val="FunctionTok"/>
+        </w:rPr>
+        <w:t xml:space="preserve">,</w:t>
+      </w:r>
+      <w:r>
+        <w:rPr>
+          <w:rStyle w:val="NormalTok"/>
+        </w:rPr>
+        <w:t xml:space="preserve"> </w:t>
+      </w:r>
+      <w:r>
+        <w:br/>
+      </w:r>
+      <w:r>
+        <w:rPr>
+          <w:rStyle w:val="NormalTok"/>
+        </w:rPr>
+        <w:t xml:space="preserve">      </w:t>
+      </w:r>
+      <w:r>
+        <w:rPr>
+          <w:rStyle w:val="FunctionTok"/>
+        </w:rPr>
+        <w:t xml:space="preserve">},</w:t>
+      </w:r>
+      <w:r>
+        <w:br/>
+      </w:r>
+      <w:r>
+        <w:rPr>
+          <w:rStyle w:val="NormalTok"/>
+        </w:rPr>
+        <w:t xml:space="preserve">      </w:t>
+      </w:r>
+      <w:r>
+        <w:rPr>
+          <w:rStyle w:val="DataTypeTok"/>
+        </w:rPr>
+        <w:t xml:space="preserve">"created_at"</w:t>
+      </w:r>
+      <w:r>
+        <w:rPr>
+          <w:rStyle w:val="FunctionTok"/>
+        </w:rPr>
+        <w:t xml:space="preserve">:</w:t>
+      </w:r>
+      <w:r>
+        <w:rPr>
+          <w:rStyle w:val="NormalTok"/>
+        </w:rPr>
+        <w:t xml:space="preserve"> </w:t>
+      </w:r>
+      <w:r>
+        <w:rPr>
+          <w:rStyle w:val="StringTok"/>
+        </w:rPr>
+        <w:t xml:space="preserve">"2020-02-19 08:46:28"</w:t>
+      </w:r>
+      <w:r>
+        <w:rPr>
+          <w:rStyle w:val="FunctionTok"/>
+        </w:rPr>
+        <w:t xml:space="preserve">,</w:t>
+      </w:r>
+      <w:r>
+        <w:br/>
+      </w:r>
+      <w:r>
+        <w:rPr>
+          <w:rStyle w:val="NormalTok"/>
+        </w:rPr>
+        <w:t xml:space="preserve">      </w:t>
+      </w:r>
+      <w:r>
+        <w:rPr>
+          <w:rStyle w:val="DataTypeTok"/>
+        </w:rPr>
+        <w:t xml:space="preserve">"updated_at"</w:t>
+      </w:r>
+      <w:r>
+        <w:rPr>
+          <w:rStyle w:val="FunctionTok"/>
+        </w:rPr>
+        <w:t xml:space="preserve">:</w:t>
+      </w:r>
+      <w:r>
+        <w:rPr>
+          <w:rStyle w:val="NormalTok"/>
+        </w:rPr>
+        <w:t xml:space="preserve"> </w:t>
+      </w:r>
+      <w:r>
+        <w:rPr>
+          <w:rStyle w:val="StringTok"/>
+        </w:rPr>
+        <w:t xml:space="preserve">"2020-02-19 08:46:28"</w:t>
+      </w:r>
+      <w:r>
+        <w:rPr>
+          <w:rStyle w:val="FunctionTok"/>
+        </w:rPr>
+        <w:t xml:space="preserve">,</w:t>
+      </w:r>
+      <w:r>
+        <w:br/>
+      </w:r>
+      <w:r>
+        <w:rPr>
+          <w:rStyle w:val="NormalTok"/>
+        </w:rPr>
+        <w:t xml:space="preserve">      </w:t>
+      </w:r>
+      <w:r>
+        <w:rPr>
+          <w:rStyle w:val="DataTypeTok"/>
+        </w:rPr>
+        <w:t xml:space="preserve">"updated_by"</w:t>
+      </w:r>
+      <w:r>
+        <w:rPr>
+          <w:rStyle w:val="FunctionTok"/>
+        </w:rPr>
+        <w:t xml:space="preserve">:</w:t>
+      </w:r>
+      <w:r>
+        <w:rPr>
+          <w:rStyle w:val="NormalTok"/>
+        </w:rPr>
+        <w:t xml:space="preserve"> </w:t>
+      </w:r>
+      <w:r>
+        <w:rPr>
+          <w:rStyle w:val="StringTok"/>
+        </w:rPr>
+        <w:t xml:space="preserve">"adminuuidstring"</w:t>
+      </w:r>
+      <w:r>
+        <w:br/>
+      </w:r>
+      <w:r>
+        <w:rPr>
+          <w:rStyle w:val="NormalTok"/>
+        </w:rPr>
+        <w:t xml:space="preserve">    </w:t>
+      </w:r>
+      <w:r>
+        <w:rPr>
+          <w:rStyle w:val="FunctionTok"/>
+        </w:rPr>
+        <w:t xml:space="preserve">}</w:t>
+      </w:r>
+      <w:r>
+        <w:br/>
+      </w:r>
+      <w:r>
+        <w:rPr>
+          <w:rStyle w:val="NormalTok"/>
+        </w:rPr>
+        <w:t xml:space="preserve">  </w:t>
+      </w:r>
+      <w:r>
+        <w:rPr>
+          <w:rStyle w:val="OtherTok"/>
+        </w:rPr>
+        <w:t xml:space="preserve">]</w:t>
+      </w:r>
+      <w:r>
+        <w:br/>
+      </w:r>
+      <w:r>
+        <w:rPr>
+          <w:rStyle w:val="FunctionTok"/>
+        </w:rPr>
+        <w:t xml:space="preserve">}</w:t>
+      </w:r>
+    </w:p>
+    <w:p>
+      <w:pPr>
+        <w:numPr>
           <w:ilvl w:val="0"/>
           <w:numId w:val="1232"/>
         </w:numPr>
@@ -19688,7 +20379,7 @@
       <w:pPr>
         <w:numPr>
           <w:ilvl w:val="1"/>
-          <w:numId w:val="1237"/>
+          <w:numId w:val="1238"/>
         </w:numPr>
       </w:pPr>
       <w:r>
@@ -19699,7 +20390,7 @@
       <w:pPr>
         <w:numPr>
           <w:ilvl w:val="1"/>
-          <w:numId w:val="1237"/>
+          <w:numId w:val="1238"/>
         </w:numPr>
       </w:pPr>
       <w:r>
@@ -19710,7 +20401,7 @@
       <w:pPr>
         <w:numPr>
           <w:ilvl w:val="2"/>
-          <w:numId w:val="1238"/>
+          <w:numId w:val="1239"/>
         </w:numPr>
       </w:pPr>
       <w:r>
@@ -19837,7 +20528,7 @@
       <w:pPr>
         <w:numPr>
           <w:ilvl w:val="1"/>
-          <w:numId w:val="1239"/>
+          <w:numId w:val="1240"/>
         </w:numPr>
       </w:pPr>
       <w:r>
@@ -19848,7 +20539,7 @@
       <w:pPr>
         <w:numPr>
           <w:ilvl w:val="1"/>
-          <w:numId w:val="1239"/>
+          <w:numId w:val="1240"/>
         </w:numPr>
       </w:pPr>
       <w:r>
@@ -19859,7 +20550,7 @@
       <w:pPr>
         <w:numPr>
           <w:ilvl w:val="2"/>
-          <w:numId w:val="1240"/>
+          <w:numId w:val="1241"/>
         </w:numPr>
       </w:pPr>
       <w:r>
@@ -19960,6 +20651,188 @@
           <w:rStyle w:val="StringTok"/>
         </w:rPr>
         <w:t xml:space="preserve">"Unauthorized"</w:t>
+      </w:r>
+      <w:r>
+        <w:rPr>
+          <w:rStyle w:val="FunctionTok"/>
+        </w:rPr>
+        <w:t xml:space="preserve">,</w:t>
+      </w:r>
+      <w:r>
+        <w:br/>
+      </w:r>
+      <w:r>
+        <w:rPr>
+          <w:rStyle w:val="NormalTok"/>
+        </w:rPr>
+        <w:t xml:space="preserve">  </w:t>
+      </w:r>
+      <w:r>
+        <w:rPr>
+          <w:rStyle w:val="DataTypeTok"/>
+        </w:rPr>
+        <w:t xml:space="preserve">"details"</w:t>
+      </w:r>
+      <w:r>
+        <w:rPr>
+          <w:rStyle w:val="FunctionTok"/>
+        </w:rPr>
+        <w:t xml:space="preserve">:</w:t>
+      </w:r>
+      <w:r>
+        <w:rPr>
+          <w:rStyle w:val="NormalTok"/>
+        </w:rPr>
+        <w:t xml:space="preserve"> </w:t>
+      </w:r>
+      <w:r>
+        <w:rPr>
+          <w:rStyle w:val="StringTok"/>
+        </w:rPr>
+        <w:t xml:space="preserve">"..."</w:t>
+      </w:r>
+      <w:r>
+        <w:br/>
+      </w:r>
+      <w:r>
+        <w:rPr>
+          <w:rStyle w:val="FunctionTok"/>
+        </w:rPr>
+        <w:t xml:space="preserve">}</w:t>
+      </w:r>
+    </w:p>
+    <w:p>
+      <w:pPr>
+        <w:numPr>
+          <w:ilvl w:val="0"/>
+          <w:numId w:val="1232"/>
+        </w:numPr>
+      </w:pPr>
+      <w:r>
+        <w:t xml:space="preserve">response:</w:t>
+      </w:r>
+    </w:p>
+    <w:p>
+      <w:pPr>
+        <w:numPr>
+          <w:ilvl w:val="1"/>
+          <w:numId w:val="1242"/>
+        </w:numPr>
+      </w:pPr>
+      <w:r>
+        <w:t xml:space="preserve">http_code: 400</w:t>
+      </w:r>
+    </w:p>
+    <w:p>
+      <w:pPr>
+        <w:numPr>
+          <w:ilvl w:val="1"/>
+          <w:numId w:val="1242"/>
+        </w:numPr>
+      </w:pPr>
+      <w:r>
+        <w:t xml:space="preserve">parameters:</w:t>
+      </w:r>
+    </w:p>
+    <w:p>
+      <w:pPr>
+        <w:numPr>
+          <w:ilvl w:val="2"/>
+          <w:numId w:val="1243"/>
+        </w:numPr>
+      </w:pPr>
+      <w:r>
+        <w:t xml:space="preserve">body:</w:t>
+      </w:r>
+      <w:r>
+        <w:t xml:space="preserve"> </w:t>
+      </w:r>
+    </w:p>
+    <w:p>
+      <w:pPr>
+        <w:numPr>
+          <w:ilvl w:val="2"/>
+          <w:numId w:val="1000"/>
+        </w:numPr>
+        <w:pStyle w:val="SourceCode"/>
+      </w:pPr>
+      <w:r>
+        <w:rPr>
+          <w:rStyle w:val="FunctionTok"/>
+        </w:rPr>
+        <w:t xml:space="preserve">{</w:t>
+      </w:r>
+      <w:r>
+        <w:br/>
+      </w:r>
+      <w:r>
+        <w:rPr>
+          <w:rStyle w:val="NormalTok"/>
+        </w:rPr>
+        <w:t xml:space="preserve">  </w:t>
+      </w:r>
+      <w:r>
+        <w:rPr>
+          <w:rStyle w:val="DataTypeTok"/>
+        </w:rPr>
+        <w:t xml:space="preserve">"code"</w:t>
+      </w:r>
+      <w:r>
+        <w:rPr>
+          <w:rStyle w:val="FunctionTok"/>
+        </w:rPr>
+        <w:t xml:space="preserve">:</w:t>
+      </w:r>
+      <w:r>
+        <w:rPr>
+          <w:rStyle w:val="NormalTok"/>
+        </w:rPr>
+        <w:t xml:space="preserve"> </w:t>
+      </w:r>
+      <w:r>
+        <w:rPr>
+          <w:rStyle w:val="DecValTok"/>
+        </w:rPr>
+        <w:t xml:space="preserve">2</w:t>
+      </w:r>
+      <w:r>
+        <w:rPr>
+          <w:rStyle w:val="FunctionTok"/>
+        </w:rPr>
+        <w:t xml:space="preserve">,</w:t>
+      </w:r>
+      <w:r>
+        <w:br/>
+      </w:r>
+      <w:r>
+        <w:rPr>
+          <w:rStyle w:val="NormalTok"/>
+        </w:rPr>
+        <w:t xml:space="preserve">  </w:t>
+      </w:r>
+      <w:r>
+        <w:rPr>
+          <w:rStyle w:val="DataTypeTok"/>
+        </w:rPr>
+        <w:t xml:space="preserve">"message"</w:t>
+      </w:r>
+      <w:r>
+        <w:rPr>
+          <w:rStyle w:val="FunctionTok"/>
+        </w:rPr>
+        <w:t xml:space="preserve">:</w:t>
+      </w:r>
+      <w:r>
+        <w:rPr>
+          <w:rStyle w:val="NormalTok"/>
+        </w:rPr>
+        <w:t xml:space="preserve"> </w:t>
+      </w:r>
+      <w:r>
+        <w:rPr>
+          <w:rStyle w:val="StringTok"/>
+        </w:rPr>
+        <w:t xml:space="preserve">"Bad request"</w:t>
       </w:r>
       <w:r>
         <w:rPr>
@@ -20018,6 +20891,453 @@
       </w:r>
     </w:p>
     <w:p>
+      <w:pPr>
+        <w:pStyle w:val="Heading4"/>
+      </w:pPr>
+      <w:bookmarkStart w:id="48" w:name="header-n5130"/>
+      <w:r>
+        <w:t xml:space="preserve">/{endpoint}/canaries/{uuid} : DELETE</w:t>
+      </w:r>
+      <w:bookmarkEnd w:id="48"/>
+    </w:p>
+    <w:p>
+      <w:pPr>
+        <w:numPr>
+          <w:ilvl w:val="0"/>
+          <w:numId w:val="1244"/>
+        </w:numPr>
+      </w:pPr>
+      <w:r>
+        <w:t xml:space="preserve">decription: Delete a canary node</w:t>
+      </w:r>
+    </w:p>
+    <w:p>
+      <w:pPr>
+        <w:numPr>
+          <w:ilvl w:val="0"/>
+          <w:numId w:val="1244"/>
+        </w:numPr>
+      </w:pPr>
+      <w:r>
+        <w:t xml:space="preserve">request</w:t>
+      </w:r>
+    </w:p>
+    <w:p>
+      <w:pPr>
+        <w:numPr>
+          <w:ilvl w:val="1"/>
+          <w:numId w:val="1245"/>
+        </w:numPr>
+      </w:pPr>
+      <w:r>
+        <w:t xml:space="preserve">parameters:</w:t>
+      </w:r>
+    </w:p>
+    <w:p>
+      <w:pPr>
+        <w:numPr>
+          <w:ilvl w:val="2"/>
+          <w:numId w:val="1246"/>
+        </w:numPr>
+      </w:pPr>
+      <w:r>
+        <w:t xml:space="preserve">http_headers:</w:t>
+      </w:r>
+      <w:r>
+        <w:t xml:space="preserve"> </w:t>
+      </w:r>
+    </w:p>
+    <w:p>
+      <w:pPr>
+        <w:numPr>
+          <w:ilvl w:val="3"/>
+          <w:numId w:val="1247"/>
+        </w:numPr>
+      </w:pPr>
+      <w:r>
+        <w:rPr>
+          <w:rStyle w:val="VerbatimChar"/>
+        </w:rPr>
+        <w:t xml:space="preserve">Authentication: "bearer JWT_ACCESSTOKEN"</w:t>
+      </w:r>
+    </w:p>
+    <w:p>
+      <w:pPr>
+        <w:numPr>
+          <w:ilvl w:val="2"/>
+          <w:numId w:val="1246"/>
+        </w:numPr>
+      </w:pPr>
+      <w:r>
+        <w:rPr>
+          <w:b/>
+        </w:rPr>
+        <w:t xml:space="preserve">{uuid}</w:t>
+      </w:r>
+      <w:r>
+        <w:t xml:space="preserve">: Canary node uuid</w:t>
+      </w:r>
+    </w:p>
+    <w:p>
+      <w:pPr>
+        <w:numPr>
+          <w:ilvl w:val="0"/>
+          <w:numId w:val="1244"/>
+        </w:numPr>
+      </w:pPr>
+      <w:r>
+        <w:t xml:space="preserve">response:</w:t>
+      </w:r>
+    </w:p>
+    <w:p>
+      <w:pPr>
+        <w:numPr>
+          <w:ilvl w:val="1"/>
+          <w:numId w:val="1248"/>
+        </w:numPr>
+      </w:pPr>
+      <w:r>
+        <w:t xml:space="preserve">http_code: 200</w:t>
+      </w:r>
+    </w:p>
+    <w:p>
+      <w:pPr>
+        <w:numPr>
+          <w:ilvl w:val="0"/>
+          <w:numId w:val="1244"/>
+        </w:numPr>
+      </w:pPr>
+      <w:r>
+        <w:t xml:space="preserve">response:</w:t>
+      </w:r>
+    </w:p>
+    <w:p>
+      <w:pPr>
+        <w:numPr>
+          <w:ilvl w:val="1"/>
+          <w:numId w:val="1249"/>
+        </w:numPr>
+      </w:pPr>
+      <w:r>
+        <w:t xml:space="preserve">http_code: 400</w:t>
+      </w:r>
+    </w:p>
+    <w:p>
+      <w:pPr>
+        <w:numPr>
+          <w:ilvl w:val="1"/>
+          <w:numId w:val="1249"/>
+        </w:numPr>
+      </w:pPr>
+      <w:r>
+        <w:t xml:space="preserve">parameters:</w:t>
+      </w:r>
+    </w:p>
+    <w:p>
+      <w:pPr>
+        <w:numPr>
+          <w:ilvl w:val="2"/>
+          <w:numId w:val="1250"/>
+        </w:numPr>
+      </w:pPr>
+      <w:r>
+        <w:t xml:space="preserve">body:</w:t>
+      </w:r>
+      <w:r>
+        <w:t xml:space="preserve"> </w:t>
+      </w:r>
+    </w:p>
+    <w:p>
+      <w:pPr>
+        <w:numPr>
+          <w:ilvl w:val="2"/>
+          <w:numId w:val="1000"/>
+        </w:numPr>
+        <w:pStyle w:val="SourceCode"/>
+      </w:pPr>
+      <w:r>
+        <w:rPr>
+          <w:rStyle w:val="FunctionTok"/>
+        </w:rPr>
+        <w:t xml:space="preserve">{</w:t>
+      </w:r>
+      <w:r>
+        <w:br/>
+      </w:r>
+      <w:r>
+        <w:rPr>
+          <w:rStyle w:val="NormalTok"/>
+        </w:rPr>
+        <w:t xml:space="preserve">  </w:t>
+      </w:r>
+      <w:r>
+        <w:rPr>
+          <w:rStyle w:val="DataTypeTok"/>
+        </w:rPr>
+        <w:t xml:space="preserve">"code"</w:t>
+      </w:r>
+      <w:r>
+        <w:rPr>
+          <w:rStyle w:val="FunctionTok"/>
+        </w:rPr>
+        <w:t xml:space="preserve">:</w:t>
+      </w:r>
+      <w:r>
+        <w:rPr>
+          <w:rStyle w:val="NormalTok"/>
+        </w:rPr>
+        <w:t xml:space="preserve"> </w:t>
+      </w:r>
+      <w:r>
+        <w:rPr>
+          <w:rStyle w:val="DecValTok"/>
+        </w:rPr>
+        <w:t xml:space="preserve">0</w:t>
+      </w:r>
+      <w:r>
+        <w:rPr>
+          <w:rStyle w:val="FunctionTok"/>
+        </w:rPr>
+        <w:t xml:space="preserve">,</w:t>
+      </w:r>
+      <w:r>
+        <w:rPr>
+          <w:rStyle w:val="NormalTok"/>
+        </w:rPr>
+        <w:t xml:space="preserve"> </w:t>
+      </w:r>
+      <w:r>
+        <w:br/>
+      </w:r>
+      <w:r>
+        <w:rPr>
+          <w:rStyle w:val="NormalTok"/>
+        </w:rPr>
+        <w:t xml:space="preserve">  </w:t>
+      </w:r>
+      <w:r>
+        <w:rPr>
+          <w:rStyle w:val="DataTypeTok"/>
+        </w:rPr>
+        <w:t xml:space="preserve">"message"</w:t>
+      </w:r>
+      <w:r>
+        <w:rPr>
+          <w:rStyle w:val="FunctionTok"/>
+        </w:rPr>
+        <w:t xml:space="preserve">:</w:t>
+      </w:r>
+      <w:r>
+        <w:rPr>
+          <w:rStyle w:val="NormalTok"/>
+        </w:rPr>
+        <w:t xml:space="preserve"> </w:t>
+      </w:r>
+      <w:r>
+        <w:rPr>
+          <w:rStyle w:val="StringTok"/>
+        </w:rPr>
+        <w:t xml:space="preserve">"Token not provided"</w:t>
+      </w:r>
+      <w:r>
+        <w:br/>
+      </w:r>
+      <w:r>
+        <w:rPr>
+          <w:rStyle w:val="FunctionTok"/>
+        </w:rPr>
+        <w:t xml:space="preserve">}</w:t>
+      </w:r>
+    </w:p>
+    <w:p>
+      <w:pPr>
+        <w:numPr>
+          <w:ilvl w:val="0"/>
+          <w:numId w:val="1244"/>
+        </w:numPr>
+      </w:pPr>
+      <w:r>
+        <w:t xml:space="preserve">response:</w:t>
+      </w:r>
+    </w:p>
+    <w:p>
+      <w:pPr>
+        <w:numPr>
+          <w:ilvl w:val="1"/>
+          <w:numId w:val="1251"/>
+        </w:numPr>
+      </w:pPr>
+      <w:r>
+        <w:t xml:space="preserve">http_code: 401</w:t>
+      </w:r>
+    </w:p>
+    <w:p>
+      <w:pPr>
+        <w:numPr>
+          <w:ilvl w:val="1"/>
+          <w:numId w:val="1251"/>
+        </w:numPr>
+      </w:pPr>
+      <w:r>
+        <w:t xml:space="preserve">parameters:</w:t>
+      </w:r>
+    </w:p>
+    <w:p>
+      <w:pPr>
+        <w:numPr>
+          <w:ilvl w:val="2"/>
+          <w:numId w:val="1252"/>
+        </w:numPr>
+      </w:pPr>
+      <w:r>
+        <w:t xml:space="preserve">body:</w:t>
+      </w:r>
+      <w:r>
+        <w:t xml:space="preserve"> </w:t>
+      </w:r>
+    </w:p>
+    <w:p>
+      <w:pPr>
+        <w:numPr>
+          <w:ilvl w:val="2"/>
+          <w:numId w:val="1000"/>
+        </w:numPr>
+        <w:pStyle w:val="SourceCode"/>
+      </w:pPr>
+      <w:r>
+        <w:rPr>
+          <w:rStyle w:val="FunctionTok"/>
+        </w:rPr>
+        <w:t xml:space="preserve">{</w:t>
+      </w:r>
+      <w:r>
+        <w:br/>
+      </w:r>
+      <w:r>
+        <w:rPr>
+          <w:rStyle w:val="NormalTok"/>
+        </w:rPr>
+        <w:t xml:space="preserve">  </w:t>
+      </w:r>
+      <w:r>
+        <w:rPr>
+          <w:rStyle w:val="DataTypeTok"/>
+        </w:rPr>
+        <w:t xml:space="preserve">"code"</w:t>
+      </w:r>
+      <w:r>
+        <w:rPr>
+          <w:rStyle w:val="FunctionTok"/>
+        </w:rPr>
+        <w:t xml:space="preserve">:</w:t>
+      </w:r>
+      <w:r>
+        <w:rPr>
+          <w:rStyle w:val="NormalTok"/>
+        </w:rPr>
+        <w:t xml:space="preserve"> </w:t>
+      </w:r>
+      <w:r>
+        <w:rPr>
+          <w:rStyle w:val="DecValTok"/>
+        </w:rPr>
+        <w:t xml:space="preserve">1</w:t>
+      </w:r>
+      <w:r>
+        <w:rPr>
+          <w:rStyle w:val="FunctionTok"/>
+        </w:rPr>
+        <w:t xml:space="preserve">,</w:t>
+      </w:r>
+      <w:r>
+        <w:rPr>
+          <w:rStyle w:val="NormalTok"/>
+        </w:rPr>
+        <w:t xml:space="preserve"> </w:t>
+      </w:r>
+      <w:r>
+        <w:br/>
+      </w:r>
+      <w:r>
+        <w:rPr>
+          <w:rStyle w:val="NormalTok"/>
+        </w:rPr>
+        <w:t xml:space="preserve">  </w:t>
+      </w:r>
+      <w:r>
+        <w:rPr>
+          <w:rStyle w:val="DataTypeTok"/>
+        </w:rPr>
+        <w:t xml:space="preserve">"message"</w:t>
+      </w:r>
+      <w:r>
+        <w:rPr>
+          <w:rStyle w:val="FunctionTok"/>
+        </w:rPr>
+        <w:t xml:space="preserve">:</w:t>
+      </w:r>
+      <w:r>
+        <w:rPr>
+          <w:rStyle w:val="NormalTok"/>
+        </w:rPr>
+        <w:t xml:space="preserve"> </w:t>
+      </w:r>
+      <w:r>
+        <w:rPr>
+          <w:rStyle w:val="StringTok"/>
+        </w:rPr>
+        <w:t xml:space="preserve">"Unauthorized"</w:t>
+      </w:r>
+      <w:r>
+        <w:rPr>
+          <w:rStyle w:val="FunctionTok"/>
+        </w:rPr>
+        <w:t xml:space="preserve">,</w:t>
+      </w:r>
+      <w:r>
+        <w:br/>
+      </w:r>
+      <w:r>
+        <w:rPr>
+          <w:rStyle w:val="NormalTok"/>
+        </w:rPr>
+        <w:t xml:space="preserve">  </w:t>
+      </w:r>
+      <w:r>
+        <w:rPr>
+          <w:rStyle w:val="DataTypeTok"/>
+        </w:rPr>
+        <w:t xml:space="preserve">"details"</w:t>
+      </w:r>
+      <w:r>
+        <w:rPr>
+          <w:rStyle w:val="FunctionTok"/>
+        </w:rPr>
+        <w:t xml:space="preserve">:</w:t>
+      </w:r>
+      <w:r>
+        <w:rPr>
+          <w:rStyle w:val="NormalTok"/>
+        </w:rPr>
+        <w:t xml:space="preserve"> </w:t>
+      </w:r>
+      <w:r>
+        <w:rPr>
+          <w:rStyle w:val="StringTok"/>
+        </w:rPr>
+        <w:t xml:space="preserve">"..."</w:t>
+      </w:r>
+      <w:r>
+        <w:br/>
+      </w:r>
+      <w:r>
+        <w:rPr>
+          <w:rStyle w:val="FunctionTok"/>
+        </w:rPr>
+        <w:t xml:space="preserve">}</w:t>
+      </w:r>
+    </w:p>
+    <w:p>
       <w:r>
         <w:pict>
           <v:rect style="width:0;height:1.5pt" o:hralign="center" o:hrstd="t" o:hr="t"/>
@@ -20025,20 +21345,27 @@
       </w:r>
     </w:p>
     <w:p>
+      <w:r>
+        <w:pict>
+          <v:rect style="width:0;height:1.5pt" o:hralign="center" o:hrstd="t" o:hr="t"/>
+        </w:pict>
+      </w:r>
+    </w:p>
+    <w:p>
       <w:pPr>
         <w:pStyle w:val="Heading3"/>
       </w:pPr>
-      <w:bookmarkStart w:id="48" w:name="header-n1353"/>
+      <w:bookmarkStart w:id="49" w:name="header-n5176"/>
       <w:r>
         <w:t xml:space="preserve">Mail</w:t>
       </w:r>
-      <w:bookmarkEnd w:id="48"/>
+      <w:bookmarkEnd w:id="49"/>
     </w:p>
     <w:p>
       <w:pPr>
         <w:numPr>
           <w:ilvl w:val="0"/>
-          <w:numId w:val="1241"/>
+          <w:numId w:val="1253"/>
         </w:numPr>
       </w:pPr>
       <w:hyperlink w:anchor="route-mail-get">
@@ -20054,17 +21381,17 @@
       <w:pPr>
         <w:pStyle w:val="Heading4"/>
       </w:pPr>
-      <w:bookmarkStart w:id="49" w:name="header-n1357"/>
+      <w:bookmarkStart w:id="50" w:name="header-n5180"/>
       <w:r>
         <w:t xml:space="preserve">/{endpoint}/mail/{uuid} : GET</w:t>
       </w:r>
-      <w:bookmarkEnd w:id="49"/>
+      <w:bookmarkEnd w:id="50"/>
     </w:p>
     <w:p>
       <w:pPr>
         <w:numPr>
           <w:ilvl w:val="0"/>
-          <w:numId w:val="1242"/>
+          <w:numId w:val="1254"/>
         </w:numPr>
       </w:pPr>
       <w:r>
@@ -20075,7 +21402,7 @@
       <w:pPr>
         <w:numPr>
           <w:ilvl w:val="0"/>
-          <w:numId w:val="1242"/>
+          <w:numId w:val="1254"/>
         </w:numPr>
       </w:pPr>
       <w:r>
@@ -20086,7 +21413,7 @@
       <w:pPr>
         <w:numPr>
           <w:ilvl w:val="1"/>
-          <w:numId w:val="1243"/>
+          <w:numId w:val="1255"/>
         </w:numPr>
       </w:pPr>
       <w:r>
@@ -20097,7 +21424,7 @@
       <w:pPr>
         <w:numPr>
           <w:ilvl w:val="2"/>
-          <w:numId w:val="1244"/>
+          <w:numId w:val="1256"/>
         </w:numPr>
       </w:pPr>
       <w:r>
@@ -20111,7 +21438,7 @@
       <w:pPr>
         <w:numPr>
           <w:ilvl w:val="3"/>
-          <w:numId w:val="1245"/>
+          <w:numId w:val="1257"/>
         </w:numPr>
       </w:pPr>
       <w:r>
@@ -20125,7 +21452,7 @@
       <w:pPr>
         <w:numPr>
           <w:ilvl w:val="2"/>
-          <w:numId w:val="1244"/>
+          <w:numId w:val="1256"/>
         </w:numPr>
       </w:pPr>
       <w:r>
@@ -20142,7 +21469,7 @@
       <w:pPr>
         <w:numPr>
           <w:ilvl w:val="2"/>
-          <w:numId w:val="1244"/>
+          <w:numId w:val="1256"/>
         </w:numPr>
       </w:pPr>
       <w:r>
@@ -20162,7 +21489,7 @@
       <w:pPr>
         <w:numPr>
           <w:ilvl w:val="2"/>
-          <w:numId w:val="1244"/>
+          <w:numId w:val="1256"/>
         </w:numPr>
       </w:pPr>
       <w:r>
@@ -20182,7 +21509,7 @@
       <w:pPr>
         <w:numPr>
           <w:ilvl w:val="2"/>
-          <w:numId w:val="1244"/>
+          <w:numId w:val="1256"/>
         </w:numPr>
       </w:pPr>
       <w:r>
@@ -20202,7 +21529,7 @@
       <w:pPr>
         <w:numPr>
           <w:ilvl w:val="0"/>
-          <w:numId w:val="1242"/>
+          <w:numId w:val="1254"/>
         </w:numPr>
       </w:pPr>
       <w:r>
@@ -20213,7 +21540,7 @@
       <w:pPr>
         <w:numPr>
           <w:ilvl w:val="1"/>
-          <w:numId w:val="1246"/>
+          <w:numId w:val="1258"/>
         </w:numPr>
       </w:pPr>
       <w:r>
@@ -20224,7 +21551,7 @@
       <w:pPr>
         <w:numPr>
           <w:ilvl w:val="1"/>
-          <w:numId w:val="1246"/>
+          <w:numId w:val="1258"/>
         </w:numPr>
       </w:pPr>
       <w:r>
@@ -20235,7 +21562,7 @@
       <w:pPr>
         <w:numPr>
           <w:ilvl w:val="2"/>
-          <w:numId w:val="1247"/>
+          <w:numId w:val="1259"/>
         </w:numPr>
       </w:pPr>
       <w:r>
@@ -20735,7 +22062,7 @@
       <w:pPr>
         <w:numPr>
           <w:ilvl w:val="0"/>
-          <w:numId w:val="1242"/>
+          <w:numId w:val="1254"/>
         </w:numPr>
       </w:pPr>
       <w:r>
@@ -20746,7 +22073,7 @@
       <w:pPr>
         <w:numPr>
           <w:ilvl w:val="1"/>
-          <w:numId w:val="1248"/>
+          <w:numId w:val="1260"/>
         </w:numPr>
       </w:pPr>
       <w:r>
@@ -20757,7 +22084,7 @@
       <w:pPr>
         <w:numPr>
           <w:ilvl w:val="1"/>
-          <w:numId w:val="1248"/>
+          <w:numId w:val="1260"/>
         </w:numPr>
       </w:pPr>
       <w:r>
@@ -20768,7 +22095,7 @@
       <w:pPr>
         <w:numPr>
           <w:ilvl w:val="2"/>
-          <w:numId w:val="1249"/>
+          <w:numId w:val="1261"/>
         </w:numPr>
       </w:pPr>
       <w:r>
@@ -20884,7 +22211,7 @@
       <w:pPr>
         <w:numPr>
           <w:ilvl w:val="0"/>
-          <w:numId w:val="1242"/>
+          <w:numId w:val="1254"/>
         </w:numPr>
       </w:pPr>
       <w:r>
@@ -20895,7 +22222,7 @@
       <w:pPr>
         <w:numPr>
           <w:ilvl w:val="1"/>
-          <w:numId w:val="1250"/>
+          <w:numId w:val="1262"/>
         </w:numPr>
       </w:pPr>
       <w:r>
@@ -20906,7 +22233,7 @@
       <w:pPr>
         <w:numPr>
           <w:ilvl w:val="1"/>
-          <w:numId w:val="1250"/>
+          <w:numId w:val="1262"/>
         </w:numPr>
       </w:pPr>
       <w:r>
@@ -20917,7 +22244,7 @@
       <w:pPr>
         <w:numPr>
           <w:ilvl w:val="2"/>
-          <w:numId w:val="1251"/>
+          <w:numId w:val="1263"/>
         </w:numPr>
       </w:pPr>
       <w:r>
@@ -21072,7 +22399,7 @@
       <w:pPr>
         <w:numPr>
           <w:ilvl w:val="0"/>
-          <w:numId w:val="1242"/>
+          <w:numId w:val="1254"/>
         </w:numPr>
       </w:pPr>
       <w:r>
@@ -21083,7 +22410,7 @@
       <w:pPr>
         <w:numPr>
           <w:ilvl w:val="1"/>
-          <w:numId w:val="1252"/>
+          <w:numId w:val="1264"/>
         </w:numPr>
       </w:pPr>
       <w:r>
@@ -21094,7 +22421,7 @@
       <w:pPr>
         <w:numPr>
           <w:ilvl w:val="1"/>
-          <w:numId w:val="1252"/>
+          <w:numId w:val="1264"/>
         </w:numPr>
       </w:pPr>
       <w:r>
@@ -21105,7 +22432,7 @@
       <w:pPr>
         <w:numPr>
           <w:ilvl w:val="2"/>
-          <w:numId w:val="1253"/>
+          <w:numId w:val="1265"/>
         </w:numPr>
       </w:pPr>
       <w:r>
@@ -22213,6 +23540,42 @@
     <w:abstractNumId w:val="991"/>
   </w:num>
   <w:num w:numId="1253">
+    <w:abstractNumId w:val="991"/>
+  </w:num>
+  <w:num w:numId="1254">
+    <w:abstractNumId w:val="991"/>
+  </w:num>
+  <w:num w:numId="1255">
+    <w:abstractNumId w:val="991"/>
+  </w:num>
+  <w:num w:numId="1256">
+    <w:abstractNumId w:val="991"/>
+  </w:num>
+  <w:num w:numId="1257">
+    <w:abstractNumId w:val="991"/>
+  </w:num>
+  <w:num w:numId="1258">
+    <w:abstractNumId w:val="991"/>
+  </w:num>
+  <w:num w:numId="1259">
+    <w:abstractNumId w:val="991"/>
+  </w:num>
+  <w:num w:numId="1260">
+    <w:abstractNumId w:val="991"/>
+  </w:num>
+  <w:num w:numId="1261">
+    <w:abstractNumId w:val="991"/>
+  </w:num>
+  <w:num w:numId="1262">
+    <w:abstractNumId w:val="991"/>
+  </w:num>
+  <w:num w:numId="1263">
+    <w:abstractNumId w:val="991"/>
+  </w:num>
+  <w:num w:numId="1264">
+    <w:abstractNumId w:val="991"/>
+  </w:num>
+  <w:num w:numId="1265">
     <w:abstractNumId w:val="991"/>
   </w:num>
 </w:numbering>

--- a/API.docx
+++ b/API.docx
@@ -6,7 +6,7 @@
       <w:pPr>
         <w:pStyle w:val="Heading1"/>
       </w:pPr>
-      <w:bookmarkStart w:id="20" w:name="header-n3757"/>
+      <w:bookmarkStart w:id="20" w:name="header-n12070"/>
       <w:r>
         <w:t xml:space="preserve">Canaries API</w:t>
       </w:r>
@@ -16,7 +16,7 @@
       <w:pPr>
         <w:pStyle w:val="Heading2"/>
       </w:pPr>
-      <w:bookmarkStart w:id="21" w:name="header-n3759"/>
+      <w:bookmarkStart w:id="21" w:name="header-n12072"/>
       <w:r>
         <w:t xml:space="preserve">Endpoints</w:t>
       </w:r>
@@ -37,7 +37,7 @@
       <w:pPr>
         <w:pStyle w:val="Heading2"/>
       </w:pPr>
-      <w:bookmarkStart w:id="22" w:name="header-n3765"/>
+      <w:bookmarkStart w:id="22" w:name="header-n12077"/>
       <w:r>
         <w:t xml:space="preserve">Routes</w:t>
       </w:r>
@@ -479,7 +479,7 @@
       <w:pPr>
         <w:pStyle w:val="Heading3"/>
       </w:pPr>
-      <w:bookmarkStart w:id="23" w:name="header-n3826"/>
+      <w:bookmarkStart w:id="23" w:name="header-n12140"/>
       <w:r>
         <w:t xml:space="preserve">Auth</w:t>
       </w:r>
@@ -601,7 +601,7 @@
       <w:pPr>
         <w:pStyle w:val="Heading4"/>
       </w:pPr>
-      <w:bookmarkStart w:id="24" w:name="header-n3842"/>
+      <w:bookmarkStart w:id="24" w:name="header-n12157"/>
       <w:r>
         <w:t xml:space="preserve">/{endpoint}/auth/login : POST</w:t>
       </w:r>
@@ -757,7 +757,7 @@
       <w:pPr>
         <w:numPr>
           <w:ilvl w:val="0"/>
-          <w:numId w:val="1009"/>
+          <w:numId w:val="1012"/>
         </w:numPr>
       </w:pPr>
       <w:r>
@@ -768,7 +768,7 @@
       <w:pPr>
         <w:numPr>
           <w:ilvl w:val="1"/>
-          <w:numId w:val="1012"/>
+          <w:numId w:val="1013"/>
         </w:numPr>
       </w:pPr>
       <w:r>
@@ -779,7 +779,7 @@
       <w:pPr>
         <w:numPr>
           <w:ilvl w:val="1"/>
-          <w:numId w:val="1012"/>
+          <w:numId w:val="1013"/>
         </w:numPr>
       </w:pPr>
       <w:r>
@@ -790,7 +790,7 @@
       <w:pPr>
         <w:numPr>
           <w:ilvl w:val="2"/>
-          <w:numId w:val="1013"/>
+          <w:numId w:val="1014"/>
         </w:numPr>
       </w:pPr>
       <w:r>
@@ -1083,7 +1083,7 @@
       <w:pPr>
         <w:numPr>
           <w:ilvl w:val="0"/>
-          <w:numId w:val="1009"/>
+          <w:numId w:val="1015"/>
         </w:numPr>
       </w:pPr>
       <w:r>
@@ -1094,7 +1094,7 @@
       <w:pPr>
         <w:numPr>
           <w:ilvl w:val="1"/>
-          <w:numId w:val="1014"/>
+          <w:numId w:val="1016"/>
         </w:numPr>
       </w:pPr>
       <w:r>
@@ -1105,7 +1105,7 @@
       <w:pPr>
         <w:numPr>
           <w:ilvl w:val="1"/>
-          <w:numId w:val="1014"/>
+          <w:numId w:val="1016"/>
         </w:numPr>
       </w:pPr>
       <w:r>
@@ -1116,7 +1116,7 @@
       <w:pPr>
         <w:numPr>
           <w:ilvl w:val="2"/>
-          <w:numId w:val="1015"/>
+          <w:numId w:val="1017"/>
         </w:numPr>
       </w:pPr>
       <w:r>
@@ -1130,7 +1130,7 @@
       <w:pPr>
         <w:numPr>
           <w:ilvl w:val="3"/>
-          <w:numId w:val="1016"/>
+          <w:numId w:val="1018"/>
         </w:numPr>
       </w:pPr>
       <w:r>
@@ -1144,7 +1144,7 @@
       <w:pPr>
         <w:numPr>
           <w:ilvl w:val="3"/>
-          <w:numId w:val="1016"/>
+          <w:numId w:val="1018"/>
         </w:numPr>
       </w:pPr>
       <w:r>
@@ -1158,7 +1158,7 @@
       <w:pPr>
         <w:numPr>
           <w:ilvl w:val="2"/>
-          <w:numId w:val="1015"/>
+          <w:numId w:val="1017"/>
         </w:numPr>
       </w:pPr>
       <w:r>
@@ -1307,7 +1307,7 @@
       <w:pPr>
         <w:numPr>
           <w:ilvl w:val="0"/>
-          <w:numId w:val="1009"/>
+          <w:numId w:val="1019"/>
         </w:numPr>
       </w:pPr>
       <w:r>
@@ -1318,7 +1318,7 @@
       <w:pPr>
         <w:numPr>
           <w:ilvl w:val="1"/>
-          <w:numId w:val="1017"/>
+          <w:numId w:val="1020"/>
         </w:numPr>
       </w:pPr>
       <w:r>
@@ -1329,7 +1329,7 @@
       <w:pPr>
         <w:numPr>
           <w:ilvl w:val="1"/>
-          <w:numId w:val="1017"/>
+          <w:numId w:val="1020"/>
         </w:numPr>
       </w:pPr>
       <w:r>
@@ -1340,7 +1340,7 @@
       <w:pPr>
         <w:numPr>
           <w:ilvl w:val="2"/>
-          <w:numId w:val="1018"/>
+          <w:numId w:val="1021"/>
         </w:numPr>
       </w:pPr>
       <w:r>
@@ -1354,7 +1354,7 @@
       <w:pPr>
         <w:numPr>
           <w:ilvl w:val="3"/>
-          <w:numId w:val="1019"/>
+          <w:numId w:val="1022"/>
         </w:numPr>
       </w:pPr>
       <w:r>
@@ -1368,7 +1368,7 @@
       <w:pPr>
         <w:numPr>
           <w:ilvl w:val="3"/>
-          <w:numId w:val="1019"/>
+          <w:numId w:val="1022"/>
         </w:numPr>
       </w:pPr>
       <w:r>
@@ -1382,7 +1382,7 @@
       <w:pPr>
         <w:numPr>
           <w:ilvl w:val="3"/>
-          <w:numId w:val="1019"/>
+          <w:numId w:val="1022"/>
         </w:numPr>
       </w:pPr>
       <w:r>
@@ -1396,7 +1396,7 @@
       <w:pPr>
         <w:numPr>
           <w:ilvl w:val="3"/>
-          <w:numId w:val="1019"/>
+          <w:numId w:val="1022"/>
         </w:numPr>
       </w:pPr>
       <w:r>
@@ -1410,7 +1410,7 @@
       <w:pPr>
         <w:numPr>
           <w:ilvl w:val="2"/>
-          <w:numId w:val="1018"/>
+          <w:numId w:val="1021"/>
         </w:numPr>
       </w:pPr>
       <w:r>
@@ -1578,7 +1578,7 @@
       <w:pPr>
         <w:pStyle w:val="Heading4"/>
       </w:pPr>
-      <w:bookmarkStart w:id="25" w:name="header-n3907"/>
+      <w:bookmarkStart w:id="25" w:name="header-n12230"/>
       <w:r>
         <w:t xml:space="preserve">/{endpoint}/auth/logout : GET</w:t>
       </w:r>
@@ -1588,7 +1588,7 @@
       <w:pPr>
         <w:numPr>
           <w:ilvl w:val="0"/>
-          <w:numId w:val="1020"/>
+          <w:numId w:val="1023"/>
         </w:numPr>
       </w:pPr>
       <w:r>
@@ -1599,61 +1599,11 @@
       <w:pPr>
         <w:numPr>
           <w:ilvl w:val="0"/>
-          <w:numId w:val="1020"/>
+          <w:numId w:val="1023"/>
         </w:numPr>
       </w:pPr>
       <w:r>
         <w:t xml:space="preserve">request</w:t>
-      </w:r>
-    </w:p>
-    <w:p>
-      <w:pPr>
-        <w:numPr>
-          <w:ilvl w:val="1"/>
-          <w:numId w:val="1021"/>
-        </w:numPr>
-      </w:pPr>
-      <w:r>
-        <w:t xml:space="preserve">parameters:</w:t>
-      </w:r>
-    </w:p>
-    <w:p>
-      <w:pPr>
-        <w:numPr>
-          <w:ilvl w:val="2"/>
-          <w:numId w:val="1022"/>
-        </w:numPr>
-      </w:pPr>
-      <w:r>
-        <w:t xml:space="preserve">http_headers:</w:t>
-      </w:r>
-      <w:r>
-        <w:t xml:space="preserve"> </w:t>
-      </w:r>
-    </w:p>
-    <w:p>
-      <w:pPr>
-        <w:numPr>
-          <w:ilvl w:val="3"/>
-          <w:numId w:val="1023"/>
-        </w:numPr>
-      </w:pPr>
-      <w:r>
-        <w:rPr>
-          <w:rStyle w:val="VerbatimChar"/>
-        </w:rPr>
-        <w:t xml:space="preserve">Authentication: "bearer JWT_ACCESSTOKEN"</w:t>
-      </w:r>
-    </w:p>
-    <w:p>
-      <w:pPr>
-        <w:numPr>
-          <w:ilvl w:val="0"/>
-          <w:numId w:val="1020"/>
-        </w:numPr>
-      </w:pPr>
-      <w:r>
-        <w:t xml:space="preserve">response:</w:t>
       </w:r>
     </w:p>
     <w:p>
@@ -1661,6 +1611,56 @@
         <w:numPr>
           <w:ilvl w:val="1"/>
           <w:numId w:val="1024"/>
+        </w:numPr>
+      </w:pPr>
+      <w:r>
+        <w:t xml:space="preserve">parameters:</w:t>
+      </w:r>
+    </w:p>
+    <w:p>
+      <w:pPr>
+        <w:numPr>
+          <w:ilvl w:val="2"/>
+          <w:numId w:val="1025"/>
+        </w:numPr>
+      </w:pPr>
+      <w:r>
+        <w:t xml:space="preserve">http_headers:</w:t>
+      </w:r>
+      <w:r>
+        <w:t xml:space="preserve"> </w:t>
+      </w:r>
+    </w:p>
+    <w:p>
+      <w:pPr>
+        <w:numPr>
+          <w:ilvl w:val="3"/>
+          <w:numId w:val="1026"/>
+        </w:numPr>
+      </w:pPr>
+      <w:r>
+        <w:rPr>
+          <w:rStyle w:val="VerbatimChar"/>
+        </w:rPr>
+        <w:t xml:space="preserve">Authentication: "bearer JWT_ACCESSTOKEN"</w:t>
+      </w:r>
+    </w:p>
+    <w:p>
+      <w:pPr>
+        <w:numPr>
+          <w:ilvl w:val="0"/>
+          <w:numId w:val="1027"/>
+        </w:numPr>
+      </w:pPr>
+      <w:r>
+        <w:t xml:space="preserve">response:</w:t>
+      </w:r>
+    </w:p>
+    <w:p>
+      <w:pPr>
+        <w:numPr>
+          <w:ilvl w:val="1"/>
+          <w:numId w:val="1028"/>
         </w:numPr>
       </w:pPr>
       <w:r>
@@ -1678,7 +1678,7 @@
       <w:pPr>
         <w:pStyle w:val="Heading4"/>
       </w:pPr>
-      <w:bookmarkStart w:id="26" w:name="header-n3928"/>
+      <w:bookmarkStart w:id="26" w:name="header-n12255"/>
       <w:r>
         <w:t xml:space="preserve">/{endpoint}/auth/users : GET</w:t>
       </w:r>
@@ -1688,7 +1688,7 @@
       <w:pPr>
         <w:numPr>
           <w:ilvl w:val="0"/>
-          <w:numId w:val="1025"/>
+          <w:numId w:val="1029"/>
         </w:numPr>
       </w:pPr>
       <w:r>
@@ -1699,7 +1699,7 @@
       <w:pPr>
         <w:numPr>
           <w:ilvl w:val="0"/>
-          <w:numId w:val="1025"/>
+          <w:numId w:val="1029"/>
         </w:numPr>
       </w:pPr>
       <w:r>
@@ -1710,7 +1710,7 @@
       <w:pPr>
         <w:numPr>
           <w:ilvl w:val="1"/>
-          <w:numId w:val="1026"/>
+          <w:numId w:val="1030"/>
         </w:numPr>
       </w:pPr>
       <w:r>
@@ -1721,7 +1721,7 @@
       <w:pPr>
         <w:numPr>
           <w:ilvl w:val="2"/>
-          <w:numId w:val="1027"/>
+          <w:numId w:val="1031"/>
         </w:numPr>
       </w:pPr>
       <w:r>
@@ -1735,7 +1735,7 @@
       <w:pPr>
         <w:numPr>
           <w:ilvl w:val="3"/>
-          <w:numId w:val="1028"/>
+          <w:numId w:val="1032"/>
         </w:numPr>
       </w:pPr>
       <w:r>
@@ -1749,7 +1749,7 @@
       <w:pPr>
         <w:numPr>
           <w:ilvl w:val="2"/>
-          <w:numId w:val="1027"/>
+          <w:numId w:val="1031"/>
         </w:numPr>
       </w:pPr>
       <w:r>
@@ -1769,7 +1769,7 @@
       <w:pPr>
         <w:numPr>
           <w:ilvl w:val="2"/>
-          <w:numId w:val="1027"/>
+          <w:numId w:val="1031"/>
         </w:numPr>
       </w:pPr>
       <w:r>
@@ -1789,7 +1789,7 @@
       <w:pPr>
         <w:numPr>
           <w:ilvl w:val="2"/>
-          <w:numId w:val="1027"/>
+          <w:numId w:val="1031"/>
         </w:numPr>
       </w:pPr>
       <w:r>
@@ -1809,7 +1809,7 @@
       <w:pPr>
         <w:numPr>
           <w:ilvl w:val="0"/>
-          <w:numId w:val="1025"/>
+          <w:numId w:val="1033"/>
         </w:numPr>
       </w:pPr>
       <w:r>
@@ -1820,7 +1820,7 @@
       <w:pPr>
         <w:numPr>
           <w:ilvl w:val="1"/>
-          <w:numId w:val="1029"/>
+          <w:numId w:val="1034"/>
         </w:numPr>
       </w:pPr>
       <w:r>
@@ -1831,7 +1831,7 @@
       <w:pPr>
         <w:numPr>
           <w:ilvl w:val="1"/>
-          <w:numId w:val="1029"/>
+          <w:numId w:val="1034"/>
         </w:numPr>
       </w:pPr>
       <w:r>
@@ -1842,7 +1842,7 @@
       <w:pPr>
         <w:numPr>
           <w:ilvl w:val="2"/>
-          <w:numId w:val="1030"/>
+          <w:numId w:val="1035"/>
         </w:numPr>
       </w:pPr>
       <w:r>
@@ -2759,7 +2759,7 @@
       <w:pPr>
         <w:numPr>
           <w:ilvl w:val="0"/>
-          <w:numId w:val="1025"/>
+          <w:numId w:val="1036"/>
         </w:numPr>
       </w:pPr>
       <w:r>
@@ -2770,7 +2770,7 @@
       <w:pPr>
         <w:numPr>
           <w:ilvl w:val="1"/>
-          <w:numId w:val="1031"/>
+          <w:numId w:val="1037"/>
         </w:numPr>
       </w:pPr>
       <w:r>
@@ -2781,7 +2781,7 @@
       <w:pPr>
         <w:numPr>
           <w:ilvl w:val="1"/>
-          <w:numId w:val="1031"/>
+          <w:numId w:val="1037"/>
         </w:numPr>
       </w:pPr>
       <w:r>
@@ -2792,7 +2792,7 @@
       <w:pPr>
         <w:numPr>
           <w:ilvl w:val="2"/>
-          <w:numId w:val="1032"/>
+          <w:numId w:val="1038"/>
         </w:numPr>
       </w:pPr>
       <w:r>
@@ -2908,7 +2908,7 @@
       <w:pPr>
         <w:numPr>
           <w:ilvl w:val="0"/>
-          <w:numId w:val="1025"/>
+          <w:numId w:val="1039"/>
         </w:numPr>
       </w:pPr>
       <w:r>
@@ -2919,7 +2919,7 @@
       <w:pPr>
         <w:numPr>
           <w:ilvl w:val="1"/>
-          <w:numId w:val="1033"/>
+          <w:numId w:val="1040"/>
         </w:numPr>
       </w:pPr>
       <w:r>
@@ -2930,7 +2930,7 @@
       <w:pPr>
         <w:numPr>
           <w:ilvl w:val="1"/>
-          <w:numId w:val="1033"/>
+          <w:numId w:val="1040"/>
         </w:numPr>
       </w:pPr>
       <w:r>
@@ -2941,7 +2941,7 @@
       <w:pPr>
         <w:numPr>
           <w:ilvl w:val="2"/>
-          <w:numId w:val="1034"/>
+          <w:numId w:val="1041"/>
         </w:numPr>
       </w:pPr>
       <w:r>
@@ -3096,7 +3096,7 @@
       <w:pPr>
         <w:numPr>
           <w:ilvl w:val="0"/>
-          <w:numId w:val="1025"/>
+          <w:numId w:val="1042"/>
         </w:numPr>
       </w:pPr>
       <w:r>
@@ -3107,7 +3107,7 @@
       <w:pPr>
         <w:numPr>
           <w:ilvl w:val="1"/>
-          <w:numId w:val="1035"/>
+          <w:numId w:val="1043"/>
         </w:numPr>
       </w:pPr>
       <w:r>
@@ -3118,7 +3118,7 @@
       <w:pPr>
         <w:numPr>
           <w:ilvl w:val="1"/>
-          <w:numId w:val="1035"/>
+          <w:numId w:val="1043"/>
         </w:numPr>
       </w:pPr>
       <w:r>
@@ -3129,7 +3129,7 @@
       <w:pPr>
         <w:numPr>
           <w:ilvl w:val="2"/>
-          <w:numId w:val="1036"/>
+          <w:numId w:val="1044"/>
         </w:numPr>
       </w:pPr>
       <w:r>
@@ -3252,7 +3252,7 @@
       <w:pPr>
         <w:pStyle w:val="Heading4"/>
       </w:pPr>
-      <w:bookmarkStart w:id="27" w:name="header-n3994"/>
+      <w:bookmarkStart w:id="27" w:name="header-n12331"/>
       <w:r>
         <w:t xml:space="preserve">/{endpoint}/auth/users/{uuid} : GET</w:t>
       </w:r>
@@ -3262,7 +3262,7 @@
       <w:pPr>
         <w:numPr>
           <w:ilvl w:val="0"/>
-          <w:numId w:val="1037"/>
+          <w:numId w:val="1045"/>
         </w:numPr>
       </w:pPr>
       <w:r>
@@ -3273,7 +3273,7 @@
       <w:pPr>
         <w:numPr>
           <w:ilvl w:val="0"/>
-          <w:numId w:val="1037"/>
+          <w:numId w:val="1045"/>
         </w:numPr>
       </w:pPr>
       <w:r>
@@ -3284,7 +3284,7 @@
       <w:pPr>
         <w:numPr>
           <w:ilvl w:val="1"/>
-          <w:numId w:val="1038"/>
+          <w:numId w:val="1046"/>
         </w:numPr>
       </w:pPr>
       <w:r>
@@ -3295,7 +3295,7 @@
       <w:pPr>
         <w:numPr>
           <w:ilvl w:val="2"/>
-          <w:numId w:val="1039"/>
+          <w:numId w:val="1047"/>
         </w:numPr>
       </w:pPr>
       <w:r>
@@ -3309,7 +3309,7 @@
       <w:pPr>
         <w:numPr>
           <w:ilvl w:val="3"/>
-          <w:numId w:val="1040"/>
+          <w:numId w:val="1048"/>
         </w:numPr>
       </w:pPr>
       <w:r>
@@ -3323,7 +3323,7 @@
       <w:pPr>
         <w:numPr>
           <w:ilvl w:val="2"/>
-          <w:numId w:val="1039"/>
+          <w:numId w:val="1047"/>
         </w:numPr>
       </w:pPr>
       <w:r>
@@ -3340,7 +3340,7 @@
       <w:pPr>
         <w:numPr>
           <w:ilvl w:val="0"/>
-          <w:numId w:val="1037"/>
+          <w:numId w:val="1049"/>
         </w:numPr>
       </w:pPr>
       <w:r>
@@ -3351,7 +3351,7 @@
       <w:pPr>
         <w:numPr>
           <w:ilvl w:val="1"/>
-          <w:numId w:val="1041"/>
+          <w:numId w:val="1050"/>
         </w:numPr>
       </w:pPr>
       <w:r>
@@ -3362,7 +3362,7 @@
       <w:pPr>
         <w:numPr>
           <w:ilvl w:val="1"/>
-          <w:numId w:val="1041"/>
+          <w:numId w:val="1050"/>
         </w:numPr>
       </w:pPr>
       <w:r>
@@ -3373,7 +3373,7 @@
       <w:pPr>
         <w:numPr>
           <w:ilvl w:val="2"/>
-          <w:numId w:val="1042"/>
+          <w:numId w:val="1051"/>
         </w:numPr>
       </w:pPr>
       <w:r>
@@ -3705,7 +3705,7 @@
       <w:pPr>
         <w:numPr>
           <w:ilvl w:val="0"/>
-          <w:numId w:val="1037"/>
+          <w:numId w:val="1052"/>
         </w:numPr>
       </w:pPr>
       <w:r>
@@ -3716,7 +3716,7 @@
       <w:pPr>
         <w:numPr>
           <w:ilvl w:val="1"/>
-          <w:numId w:val="1043"/>
+          <w:numId w:val="1053"/>
         </w:numPr>
       </w:pPr>
       <w:r>
@@ -3727,7 +3727,7 @@
       <w:pPr>
         <w:numPr>
           <w:ilvl w:val="1"/>
-          <w:numId w:val="1043"/>
+          <w:numId w:val="1053"/>
         </w:numPr>
       </w:pPr>
       <w:r>
@@ -3738,7 +3738,7 @@
       <w:pPr>
         <w:numPr>
           <w:ilvl w:val="2"/>
-          <w:numId w:val="1044"/>
+          <w:numId w:val="1054"/>
         </w:numPr>
       </w:pPr>
       <w:r>
@@ -3854,7 +3854,7 @@
       <w:pPr>
         <w:numPr>
           <w:ilvl w:val="0"/>
-          <w:numId w:val="1037"/>
+          <w:numId w:val="1055"/>
         </w:numPr>
       </w:pPr>
       <w:r>
@@ -3865,7 +3865,7 @@
       <w:pPr>
         <w:numPr>
           <w:ilvl w:val="1"/>
-          <w:numId w:val="1045"/>
+          <w:numId w:val="1056"/>
         </w:numPr>
       </w:pPr>
       <w:r>
@@ -3876,7 +3876,7 @@
       <w:pPr>
         <w:numPr>
           <w:ilvl w:val="1"/>
-          <w:numId w:val="1045"/>
+          <w:numId w:val="1056"/>
         </w:numPr>
       </w:pPr>
       <w:r>
@@ -3887,7 +3887,7 @@
       <w:pPr>
         <w:numPr>
           <w:ilvl w:val="2"/>
-          <w:numId w:val="1046"/>
+          <w:numId w:val="1057"/>
         </w:numPr>
       </w:pPr>
       <w:r>
@@ -4042,7 +4042,7 @@
       <w:pPr>
         <w:numPr>
           <w:ilvl w:val="0"/>
-          <w:numId w:val="1037"/>
+          <w:numId w:val="1058"/>
         </w:numPr>
       </w:pPr>
       <w:r>
@@ -4053,7 +4053,7 @@
       <w:pPr>
         <w:numPr>
           <w:ilvl w:val="1"/>
-          <w:numId w:val="1047"/>
+          <w:numId w:val="1059"/>
         </w:numPr>
       </w:pPr>
       <w:r>
@@ -4064,7 +4064,7 @@
       <w:pPr>
         <w:numPr>
           <w:ilvl w:val="1"/>
-          <w:numId w:val="1047"/>
+          <w:numId w:val="1059"/>
         </w:numPr>
       </w:pPr>
       <w:r>
@@ -4075,7 +4075,7 @@
       <w:pPr>
         <w:numPr>
           <w:ilvl w:val="2"/>
-          <w:numId w:val="1048"/>
+          <w:numId w:val="1060"/>
         </w:numPr>
       </w:pPr>
       <w:r>
@@ -4231,7 +4231,7 @@
       <w:pPr>
         <w:pStyle w:val="Heading4"/>
       </w:pPr>
-      <w:bookmarkStart w:id="28" w:name="header-n4056"/>
+      <w:bookmarkStart w:id="28" w:name="header-n12403"/>
       <w:r>
         <w:t xml:space="preserve">/{endpoint}/auth/users : POST</w:t>
       </w:r>
@@ -4241,7 +4241,7 @@
       <w:pPr>
         <w:numPr>
           <w:ilvl w:val="0"/>
-          <w:numId w:val="1049"/>
+          <w:numId w:val="1061"/>
         </w:numPr>
       </w:pPr>
       <w:r>
@@ -4252,7 +4252,7 @@
       <w:pPr>
         <w:numPr>
           <w:ilvl w:val="0"/>
-          <w:numId w:val="1049"/>
+          <w:numId w:val="1061"/>
         </w:numPr>
       </w:pPr>
       <w:r>
@@ -4263,7 +4263,7 @@
       <w:pPr>
         <w:numPr>
           <w:ilvl w:val="1"/>
-          <w:numId w:val="1050"/>
+          <w:numId w:val="1062"/>
         </w:numPr>
       </w:pPr>
       <w:r>
@@ -4274,7 +4274,7 @@
       <w:pPr>
         <w:numPr>
           <w:ilvl w:val="2"/>
-          <w:numId w:val="1051"/>
+          <w:numId w:val="1063"/>
         </w:numPr>
       </w:pPr>
       <w:r>
@@ -4288,7 +4288,7 @@
       <w:pPr>
         <w:numPr>
           <w:ilvl w:val="3"/>
-          <w:numId w:val="1052"/>
+          <w:numId w:val="1064"/>
         </w:numPr>
       </w:pPr>
       <w:r>
@@ -4302,7 +4302,7 @@
       <w:pPr>
         <w:numPr>
           <w:ilvl w:val="2"/>
-          <w:numId w:val="1051"/>
+          <w:numId w:val="1063"/>
         </w:numPr>
       </w:pPr>
       <w:r>
@@ -4610,7 +4610,7 @@
       <w:pPr>
         <w:numPr>
           <w:ilvl w:val="0"/>
-          <w:numId w:val="1049"/>
+          <w:numId w:val="1065"/>
         </w:numPr>
       </w:pPr>
       <w:r>
@@ -4621,7 +4621,7 @@
       <w:pPr>
         <w:numPr>
           <w:ilvl w:val="1"/>
-          <w:numId w:val="1053"/>
+          <w:numId w:val="1066"/>
         </w:numPr>
       </w:pPr>
       <w:r>
@@ -4632,7 +4632,7 @@
       <w:pPr>
         <w:numPr>
           <w:ilvl w:val="1"/>
-          <w:numId w:val="1053"/>
+          <w:numId w:val="1066"/>
         </w:numPr>
       </w:pPr>
       <w:r>
@@ -4643,7 +4643,7 @@
       <w:pPr>
         <w:numPr>
           <w:ilvl w:val="2"/>
-          <w:numId w:val="1054"/>
+          <w:numId w:val="1067"/>
         </w:numPr>
       </w:pPr>
       <w:r>
@@ -5068,7 +5068,7 @@
       <w:pPr>
         <w:numPr>
           <w:ilvl w:val="0"/>
-          <w:numId w:val="1049"/>
+          <w:numId w:val="1068"/>
         </w:numPr>
       </w:pPr>
       <w:r>
@@ -5079,7 +5079,7 @@
       <w:pPr>
         <w:numPr>
           <w:ilvl w:val="1"/>
-          <w:numId w:val="1055"/>
+          <w:numId w:val="1069"/>
         </w:numPr>
       </w:pPr>
       <w:r>
@@ -5090,7 +5090,7 @@
       <w:pPr>
         <w:numPr>
           <w:ilvl w:val="1"/>
-          <w:numId w:val="1055"/>
+          <w:numId w:val="1069"/>
         </w:numPr>
       </w:pPr>
       <w:r>
@@ -5101,7 +5101,7 @@
       <w:pPr>
         <w:numPr>
           <w:ilvl w:val="2"/>
-          <w:numId w:val="1056"/>
+          <w:numId w:val="1070"/>
         </w:numPr>
       </w:pPr>
       <w:r>
@@ -5217,7 +5217,7 @@
       <w:pPr>
         <w:numPr>
           <w:ilvl w:val="0"/>
-          <w:numId w:val="1049"/>
+          <w:numId w:val="1071"/>
         </w:numPr>
       </w:pPr>
       <w:r>
@@ -5228,7 +5228,7 @@
       <w:pPr>
         <w:numPr>
           <w:ilvl w:val="1"/>
-          <w:numId w:val="1057"/>
+          <w:numId w:val="1072"/>
         </w:numPr>
       </w:pPr>
       <w:r>
@@ -5239,7 +5239,7 @@
       <w:pPr>
         <w:numPr>
           <w:ilvl w:val="1"/>
-          <w:numId w:val="1057"/>
+          <w:numId w:val="1072"/>
         </w:numPr>
       </w:pPr>
       <w:r>
@@ -5250,7 +5250,7 @@
       <w:pPr>
         <w:numPr>
           <w:ilvl w:val="2"/>
-          <w:numId w:val="1058"/>
+          <w:numId w:val="1073"/>
         </w:numPr>
       </w:pPr>
       <w:r>
@@ -5405,7 +5405,7 @@
       <w:pPr>
         <w:numPr>
           <w:ilvl w:val="0"/>
-          <w:numId w:val="1049"/>
+          <w:numId w:val="1074"/>
         </w:numPr>
       </w:pPr>
       <w:r>
@@ -5416,7 +5416,7 @@
       <w:pPr>
         <w:numPr>
           <w:ilvl w:val="1"/>
-          <w:numId w:val="1059"/>
+          <w:numId w:val="1075"/>
         </w:numPr>
       </w:pPr>
       <w:r>
@@ -5427,7 +5427,7 @@
       <w:pPr>
         <w:numPr>
           <w:ilvl w:val="1"/>
-          <w:numId w:val="1059"/>
+          <w:numId w:val="1075"/>
         </w:numPr>
       </w:pPr>
       <w:r>
@@ -5438,7 +5438,7 @@
       <w:pPr>
         <w:numPr>
           <w:ilvl w:val="2"/>
-          <w:numId w:val="1060"/>
+          <w:numId w:val="1076"/>
         </w:numPr>
       </w:pPr>
       <w:r>
@@ -5594,7 +5594,7 @@
       <w:pPr>
         <w:pStyle w:val="Heading4"/>
       </w:pPr>
-      <w:bookmarkStart w:id="29" w:name="header-n4119"/>
+      <w:bookmarkStart w:id="29" w:name="header-n12476"/>
       <w:r>
         <w:t xml:space="preserve">/{endpoint}/auth/users/{uuid} : PUT</w:t>
       </w:r>
@@ -5604,7 +5604,7 @@
       <w:pPr>
         <w:numPr>
           <w:ilvl w:val="0"/>
-          <w:numId w:val="1061"/>
+          <w:numId w:val="1077"/>
         </w:numPr>
       </w:pPr>
       <w:r>
@@ -5615,7 +5615,7 @@
       <w:pPr>
         <w:numPr>
           <w:ilvl w:val="0"/>
-          <w:numId w:val="1061"/>
+          <w:numId w:val="1077"/>
         </w:numPr>
       </w:pPr>
       <w:r>
@@ -5626,7 +5626,7 @@
       <w:pPr>
         <w:numPr>
           <w:ilvl w:val="1"/>
-          <w:numId w:val="1062"/>
+          <w:numId w:val="1078"/>
         </w:numPr>
       </w:pPr>
       <w:r>
@@ -5637,7 +5637,7 @@
       <w:pPr>
         <w:numPr>
           <w:ilvl w:val="2"/>
-          <w:numId w:val="1063"/>
+          <w:numId w:val="1079"/>
         </w:numPr>
       </w:pPr>
       <w:r>
@@ -5651,7 +5651,7 @@
       <w:pPr>
         <w:numPr>
           <w:ilvl w:val="3"/>
-          <w:numId w:val="1064"/>
+          <w:numId w:val="1080"/>
         </w:numPr>
       </w:pPr>
       <w:r>
@@ -5665,7 +5665,7 @@
       <w:pPr>
         <w:numPr>
           <w:ilvl w:val="2"/>
-          <w:numId w:val="1063"/>
+          <w:numId w:val="1079"/>
         </w:numPr>
       </w:pPr>
       <w:r>
@@ -5682,7 +5682,7 @@
       <w:pPr>
         <w:numPr>
           <w:ilvl w:val="2"/>
-          <w:numId w:val="1063"/>
+          <w:numId w:val="1079"/>
         </w:numPr>
       </w:pPr>
       <w:r>
@@ -5897,7 +5897,7 @@
       <w:pPr>
         <w:numPr>
           <w:ilvl w:val="0"/>
-          <w:numId w:val="1061"/>
+          <w:numId w:val="1081"/>
         </w:numPr>
       </w:pPr>
       <w:r>
@@ -5908,7 +5908,7 @@
       <w:pPr>
         <w:numPr>
           <w:ilvl w:val="1"/>
-          <w:numId w:val="1065"/>
+          <w:numId w:val="1082"/>
         </w:numPr>
       </w:pPr>
       <w:r>
@@ -5919,7 +5919,7 @@
       <w:pPr>
         <w:numPr>
           <w:ilvl w:val="0"/>
-          <w:numId w:val="1061"/>
+          <w:numId w:val="1083"/>
         </w:numPr>
       </w:pPr>
       <w:r>
@@ -5930,7 +5930,7 @@
       <w:pPr>
         <w:numPr>
           <w:ilvl w:val="1"/>
-          <w:numId w:val="1066"/>
+          <w:numId w:val="1084"/>
         </w:numPr>
       </w:pPr>
       <w:r>
@@ -5941,7 +5941,7 @@
       <w:pPr>
         <w:numPr>
           <w:ilvl w:val="1"/>
-          <w:numId w:val="1066"/>
+          <w:numId w:val="1084"/>
         </w:numPr>
       </w:pPr>
       <w:r>
@@ -5952,7 +5952,7 @@
       <w:pPr>
         <w:numPr>
           <w:ilvl w:val="2"/>
-          <w:numId w:val="1067"/>
+          <w:numId w:val="1085"/>
         </w:numPr>
       </w:pPr>
       <w:r>
@@ -6068,7 +6068,7 @@
       <w:pPr>
         <w:numPr>
           <w:ilvl w:val="0"/>
-          <w:numId w:val="1061"/>
+          <w:numId w:val="1086"/>
         </w:numPr>
       </w:pPr>
       <w:r>
@@ -6079,7 +6079,7 @@
       <w:pPr>
         <w:numPr>
           <w:ilvl w:val="1"/>
-          <w:numId w:val="1068"/>
+          <w:numId w:val="1087"/>
         </w:numPr>
       </w:pPr>
       <w:r>
@@ -6090,7 +6090,7 @@
       <w:pPr>
         <w:numPr>
           <w:ilvl w:val="1"/>
-          <w:numId w:val="1068"/>
+          <w:numId w:val="1087"/>
         </w:numPr>
       </w:pPr>
       <w:r>
@@ -6101,7 +6101,7 @@
       <w:pPr>
         <w:numPr>
           <w:ilvl w:val="2"/>
-          <w:numId w:val="1069"/>
+          <w:numId w:val="1088"/>
         </w:numPr>
       </w:pPr>
       <w:r>
@@ -6256,7 +6256,7 @@
       <w:pPr>
         <w:numPr>
           <w:ilvl w:val="0"/>
-          <w:numId w:val="1061"/>
+          <w:numId w:val="1089"/>
         </w:numPr>
       </w:pPr>
       <w:r>
@@ -6267,7 +6267,7 @@
       <w:pPr>
         <w:numPr>
           <w:ilvl w:val="1"/>
-          <w:numId w:val="1070"/>
+          <w:numId w:val="1090"/>
         </w:numPr>
       </w:pPr>
       <w:r>
@@ -6278,7 +6278,7 @@
       <w:pPr>
         <w:numPr>
           <w:ilvl w:val="1"/>
-          <w:numId w:val="1070"/>
+          <w:numId w:val="1090"/>
         </w:numPr>
       </w:pPr>
       <w:r>
@@ -6289,7 +6289,7 @@
       <w:pPr>
         <w:numPr>
           <w:ilvl w:val="2"/>
-          <w:numId w:val="1071"/>
+          <w:numId w:val="1091"/>
         </w:numPr>
       </w:pPr>
       <w:r>
@@ -6445,7 +6445,7 @@
       <w:pPr>
         <w:pStyle w:val="Heading4"/>
       </w:pPr>
-      <w:bookmarkStart w:id="30" w:name="header-n4178"/>
+      <w:bookmarkStart w:id="30" w:name="header-n12545"/>
       <w:r>
         <w:t xml:space="preserve">/{endpoint}/auth/users/{uuid} : DELETE</w:t>
       </w:r>
@@ -6455,7 +6455,7 @@
       <w:pPr>
         <w:numPr>
           <w:ilvl w:val="0"/>
-          <w:numId w:val="1072"/>
+          <w:numId w:val="1092"/>
         </w:numPr>
       </w:pPr>
       <w:r>
@@ -6466,7 +6466,7 @@
       <w:pPr>
         <w:numPr>
           <w:ilvl w:val="0"/>
-          <w:numId w:val="1072"/>
+          <w:numId w:val="1092"/>
         </w:numPr>
       </w:pPr>
       <w:r>
@@ -6477,7 +6477,7 @@
       <w:pPr>
         <w:numPr>
           <w:ilvl w:val="1"/>
-          <w:numId w:val="1073"/>
+          <w:numId w:val="1093"/>
         </w:numPr>
       </w:pPr>
       <w:r>
@@ -6488,7 +6488,7 @@
       <w:pPr>
         <w:numPr>
           <w:ilvl w:val="2"/>
-          <w:numId w:val="1074"/>
+          <w:numId w:val="1094"/>
         </w:numPr>
       </w:pPr>
       <w:r>
@@ -6502,7 +6502,7 @@
       <w:pPr>
         <w:numPr>
           <w:ilvl w:val="3"/>
-          <w:numId w:val="1075"/>
+          <w:numId w:val="1095"/>
         </w:numPr>
       </w:pPr>
       <w:r>
@@ -6516,7 +6516,7 @@
       <w:pPr>
         <w:numPr>
           <w:ilvl w:val="2"/>
-          <w:numId w:val="1074"/>
+          <w:numId w:val="1094"/>
         </w:numPr>
       </w:pPr>
       <w:r>
@@ -6533,7 +6533,7 @@
       <w:pPr>
         <w:numPr>
           <w:ilvl w:val="0"/>
-          <w:numId w:val="1072"/>
+          <w:numId w:val="1096"/>
         </w:numPr>
       </w:pPr>
       <w:r>
@@ -6544,7 +6544,7 @@
       <w:pPr>
         <w:numPr>
           <w:ilvl w:val="1"/>
-          <w:numId w:val="1076"/>
+          <w:numId w:val="1097"/>
         </w:numPr>
       </w:pPr>
       <w:r>
@@ -6555,7 +6555,7 @@
       <w:pPr>
         <w:numPr>
           <w:ilvl w:val="0"/>
-          <w:numId w:val="1072"/>
+          <w:numId w:val="1098"/>
         </w:numPr>
       </w:pPr>
       <w:r>
@@ -6566,7 +6566,7 @@
       <w:pPr>
         <w:numPr>
           <w:ilvl w:val="1"/>
-          <w:numId w:val="1077"/>
+          <w:numId w:val="1099"/>
         </w:numPr>
       </w:pPr>
       <w:r>
@@ -6577,7 +6577,7 @@
       <w:pPr>
         <w:numPr>
           <w:ilvl w:val="1"/>
-          <w:numId w:val="1077"/>
+          <w:numId w:val="1099"/>
         </w:numPr>
       </w:pPr>
       <w:r>
@@ -6588,7 +6588,7 @@
       <w:pPr>
         <w:numPr>
           <w:ilvl w:val="2"/>
-          <w:numId w:val="1078"/>
+          <w:numId w:val="1100"/>
         </w:numPr>
       </w:pPr>
       <w:r>
@@ -6704,7 +6704,7 @@
       <w:pPr>
         <w:numPr>
           <w:ilvl w:val="0"/>
-          <w:numId w:val="1072"/>
+          <w:numId w:val="1101"/>
         </w:numPr>
       </w:pPr>
       <w:r>
@@ -6715,7 +6715,7 @@
       <w:pPr>
         <w:numPr>
           <w:ilvl w:val="1"/>
-          <w:numId w:val="1079"/>
+          <w:numId w:val="1102"/>
         </w:numPr>
       </w:pPr>
       <w:r>
@@ -6726,7 +6726,7 @@
       <w:pPr>
         <w:numPr>
           <w:ilvl w:val="1"/>
-          <w:numId w:val="1079"/>
+          <w:numId w:val="1102"/>
         </w:numPr>
       </w:pPr>
       <w:r>
@@ -6737,7 +6737,7 @@
       <w:pPr>
         <w:numPr>
           <w:ilvl w:val="2"/>
-          <w:numId w:val="1080"/>
+          <w:numId w:val="1103"/>
         </w:numPr>
       </w:pPr>
       <w:r>
@@ -6899,7 +6899,7 @@
       <w:pPr>
         <w:pStyle w:val="Heading4"/>
       </w:pPr>
-      <w:bookmarkStart w:id="31" w:name="header-n4223"/>
+      <w:bookmarkStart w:id="31" w:name="header-n12598"/>
       <w:r>
         <w:t xml:space="preserve">/{endpoint}/auth/refresh_token : GET</w:t>
       </w:r>
@@ -6909,7 +6909,7 @@
       <w:pPr>
         <w:numPr>
           <w:ilvl w:val="0"/>
-          <w:numId w:val="1081"/>
+          <w:numId w:val="1104"/>
         </w:numPr>
       </w:pPr>
       <w:r>
@@ -6920,7 +6920,7 @@
       <w:pPr>
         <w:numPr>
           <w:ilvl w:val="0"/>
-          <w:numId w:val="1081"/>
+          <w:numId w:val="1104"/>
         </w:numPr>
       </w:pPr>
       <w:r>
@@ -6931,7 +6931,7 @@
       <w:pPr>
         <w:numPr>
           <w:ilvl w:val="1"/>
-          <w:numId w:val="1082"/>
+          <w:numId w:val="1105"/>
         </w:numPr>
       </w:pPr>
       <w:r>
@@ -6942,7 +6942,7 @@
       <w:pPr>
         <w:numPr>
           <w:ilvl w:val="2"/>
-          <w:numId w:val="1083"/>
+          <w:numId w:val="1106"/>
         </w:numPr>
       </w:pPr>
       <w:r>
@@ -6956,7 +6956,7 @@
       <w:pPr>
         <w:numPr>
           <w:ilvl w:val="3"/>
-          <w:numId w:val="1084"/>
+          <w:numId w:val="1107"/>
         </w:numPr>
       </w:pPr>
       <w:r>
@@ -6970,7 +6970,7 @@
       <w:pPr>
         <w:numPr>
           <w:ilvl w:val="0"/>
-          <w:numId w:val="1081"/>
+          <w:numId w:val="1108"/>
         </w:numPr>
       </w:pPr>
       <w:r>
@@ -6981,7 +6981,7 @@
       <w:pPr>
         <w:numPr>
           <w:ilvl w:val="1"/>
-          <w:numId w:val="1085"/>
+          <w:numId w:val="1109"/>
         </w:numPr>
       </w:pPr>
       <w:r>
@@ -6992,7 +6992,7 @@
       <w:pPr>
         <w:numPr>
           <w:ilvl w:val="1"/>
-          <w:numId w:val="1085"/>
+          <w:numId w:val="1109"/>
         </w:numPr>
       </w:pPr>
       <w:r>
@@ -7003,7 +7003,7 @@
       <w:pPr>
         <w:numPr>
           <w:ilvl w:val="2"/>
-          <w:numId w:val="1086"/>
+          <w:numId w:val="1110"/>
         </w:numPr>
       </w:pPr>
       <w:r>
@@ -7152,7 +7152,7 @@
       <w:pPr>
         <w:numPr>
           <w:ilvl w:val="0"/>
-          <w:numId w:val="1081"/>
+          <w:numId w:val="1111"/>
         </w:numPr>
       </w:pPr>
       <w:r>
@@ -7163,7 +7163,7 @@
       <w:pPr>
         <w:numPr>
           <w:ilvl w:val="1"/>
-          <w:numId w:val="1087"/>
+          <w:numId w:val="1112"/>
         </w:numPr>
       </w:pPr>
       <w:r>
@@ -7174,7 +7174,7 @@
       <w:pPr>
         <w:numPr>
           <w:ilvl w:val="1"/>
-          <w:numId w:val="1087"/>
+          <w:numId w:val="1112"/>
         </w:numPr>
       </w:pPr>
       <w:r>
@@ -7185,7 +7185,7 @@
       <w:pPr>
         <w:numPr>
           <w:ilvl w:val="2"/>
-          <w:numId w:val="1088"/>
+          <w:numId w:val="1113"/>
         </w:numPr>
       </w:pPr>
       <w:r>
@@ -7301,7 +7301,7 @@
       <w:pPr>
         <w:numPr>
           <w:ilvl w:val="0"/>
-          <w:numId w:val="1081"/>
+          <w:numId w:val="1114"/>
         </w:numPr>
       </w:pPr>
       <w:r>
@@ -7312,7 +7312,7 @@
       <w:pPr>
         <w:numPr>
           <w:ilvl w:val="1"/>
-          <w:numId w:val="1089"/>
+          <w:numId w:val="1115"/>
         </w:numPr>
       </w:pPr>
       <w:r>
@@ -7323,7 +7323,7 @@
       <w:pPr>
         <w:numPr>
           <w:ilvl w:val="1"/>
-          <w:numId w:val="1089"/>
+          <w:numId w:val="1115"/>
         </w:numPr>
       </w:pPr>
       <w:r>
@@ -7334,7 +7334,7 @@
       <w:pPr>
         <w:numPr>
           <w:ilvl w:val="2"/>
-          <w:numId w:val="1090"/>
+          <w:numId w:val="1116"/>
         </w:numPr>
       </w:pPr>
       <w:r>
@@ -7503,7 +7503,7 @@
       <w:pPr>
         <w:pStyle w:val="Heading3"/>
       </w:pPr>
-      <w:bookmarkStart w:id="32" w:name="header-n4273"/>
+      <w:bookmarkStart w:id="32" w:name="header-n12656"/>
       <w:r>
         <w:t xml:space="preserve">Domains</w:t>
       </w:r>
@@ -7513,7 +7513,7 @@
       <w:pPr>
         <w:numPr>
           <w:ilvl w:val="0"/>
-          <w:numId w:val="1091"/>
+          <w:numId w:val="1117"/>
         </w:numPr>
       </w:pPr>
       <w:hyperlink w:anchor="route-domains-get">
@@ -7529,7 +7529,7 @@
       <w:pPr>
         <w:numPr>
           <w:ilvl w:val="0"/>
-          <w:numId w:val="1091"/>
+          <w:numId w:val="1117"/>
         </w:numPr>
       </w:pPr>
       <w:hyperlink w:anchor="route-domains-add">
@@ -7545,7 +7545,7 @@
       <w:pPr>
         <w:numPr>
           <w:ilvl w:val="0"/>
-          <w:numId w:val="1091"/>
+          <w:numId w:val="1117"/>
         </w:numPr>
       </w:pPr>
       <w:hyperlink w:anchor="route-domains-delete">
@@ -7561,7 +7561,7 @@
       <w:pPr>
         <w:pStyle w:val="Heading4"/>
       </w:pPr>
-      <w:bookmarkStart w:id="33" w:name="header-n4281"/>
+      <w:bookmarkStart w:id="33" w:name="header-n12665"/>
       <w:r>
         <w:t xml:space="preserve">/{endpoint}/domains : GET</w:t>
       </w:r>
@@ -7571,7 +7571,7 @@
       <w:pPr>
         <w:numPr>
           <w:ilvl w:val="0"/>
-          <w:numId w:val="1092"/>
+          <w:numId w:val="1118"/>
         </w:numPr>
       </w:pPr>
       <w:r>
@@ -7582,7 +7582,7 @@
       <w:pPr>
         <w:numPr>
           <w:ilvl w:val="0"/>
-          <w:numId w:val="1092"/>
+          <w:numId w:val="1118"/>
         </w:numPr>
       </w:pPr>
       <w:r>
@@ -7593,7 +7593,7 @@
       <w:pPr>
         <w:numPr>
           <w:ilvl w:val="1"/>
-          <w:numId w:val="1093"/>
+          <w:numId w:val="1119"/>
         </w:numPr>
       </w:pPr>
       <w:r>
@@ -7604,7 +7604,7 @@
       <w:pPr>
         <w:numPr>
           <w:ilvl w:val="2"/>
-          <w:numId w:val="1094"/>
+          <w:numId w:val="1120"/>
         </w:numPr>
       </w:pPr>
       <w:r>
@@ -7618,7 +7618,7 @@
       <w:pPr>
         <w:numPr>
           <w:ilvl w:val="3"/>
-          <w:numId w:val="1095"/>
+          <w:numId w:val="1121"/>
         </w:numPr>
       </w:pPr>
       <w:r>
@@ -7632,7 +7632,7 @@
       <w:pPr>
         <w:numPr>
           <w:ilvl w:val="2"/>
-          <w:numId w:val="1094"/>
+          <w:numId w:val="1120"/>
         </w:numPr>
       </w:pPr>
       <w:r>
@@ -7652,7 +7652,7 @@
       <w:pPr>
         <w:numPr>
           <w:ilvl w:val="2"/>
-          <w:numId w:val="1094"/>
+          <w:numId w:val="1120"/>
         </w:numPr>
       </w:pPr>
       <w:r>
@@ -7672,7 +7672,7 @@
       <w:pPr>
         <w:numPr>
           <w:ilvl w:val="2"/>
-          <w:numId w:val="1094"/>
+          <w:numId w:val="1120"/>
         </w:numPr>
       </w:pPr>
       <w:r>
@@ -7692,7 +7692,7 @@
       <w:pPr>
         <w:numPr>
           <w:ilvl w:val="0"/>
-          <w:numId w:val="1092"/>
+          <w:numId w:val="1122"/>
         </w:numPr>
       </w:pPr>
       <w:r>
@@ -7703,7 +7703,7 @@
       <w:pPr>
         <w:numPr>
           <w:ilvl w:val="1"/>
-          <w:numId w:val="1096"/>
+          <w:numId w:val="1123"/>
         </w:numPr>
       </w:pPr>
       <w:r>
@@ -7714,7 +7714,7 @@
       <w:pPr>
         <w:numPr>
           <w:ilvl w:val="1"/>
-          <w:numId w:val="1096"/>
+          <w:numId w:val="1123"/>
         </w:numPr>
       </w:pPr>
       <w:r>
@@ -7725,7 +7725,7 @@
       <w:pPr>
         <w:numPr>
           <w:ilvl w:val="2"/>
-          <w:numId w:val="1097"/>
+          <w:numId w:val="1124"/>
         </w:numPr>
       </w:pPr>
       <w:r>
@@ -8306,7 +8306,7 @@
       <w:pPr>
         <w:numPr>
           <w:ilvl w:val="0"/>
-          <w:numId w:val="1092"/>
+          <w:numId w:val="1125"/>
         </w:numPr>
       </w:pPr>
       <w:r>
@@ -8317,7 +8317,7 @@
       <w:pPr>
         <w:numPr>
           <w:ilvl w:val="1"/>
-          <w:numId w:val="1098"/>
+          <w:numId w:val="1126"/>
         </w:numPr>
       </w:pPr>
       <w:r>
@@ -8328,7 +8328,7 @@
       <w:pPr>
         <w:numPr>
           <w:ilvl w:val="1"/>
-          <w:numId w:val="1098"/>
+          <w:numId w:val="1126"/>
         </w:numPr>
       </w:pPr>
       <w:r>
@@ -8339,7 +8339,7 @@
       <w:pPr>
         <w:numPr>
           <w:ilvl w:val="2"/>
-          <w:numId w:val="1099"/>
+          <w:numId w:val="1127"/>
         </w:numPr>
       </w:pPr>
       <w:r>
@@ -8455,7 +8455,7 @@
       <w:pPr>
         <w:numPr>
           <w:ilvl w:val="0"/>
-          <w:numId w:val="1092"/>
+          <w:numId w:val="1128"/>
         </w:numPr>
       </w:pPr>
       <w:r>
@@ -8466,7 +8466,7 @@
       <w:pPr>
         <w:numPr>
           <w:ilvl w:val="1"/>
-          <w:numId w:val="1100"/>
+          <w:numId w:val="1129"/>
         </w:numPr>
       </w:pPr>
       <w:r>
@@ -8477,7 +8477,7 @@
       <w:pPr>
         <w:numPr>
           <w:ilvl w:val="1"/>
-          <w:numId w:val="1100"/>
+          <w:numId w:val="1129"/>
         </w:numPr>
       </w:pPr>
       <w:r>
@@ -8488,7 +8488,7 @@
       <w:pPr>
         <w:numPr>
           <w:ilvl w:val="2"/>
-          <w:numId w:val="1101"/>
+          <w:numId w:val="1130"/>
         </w:numPr>
       </w:pPr>
       <w:r>
@@ -8643,7 +8643,7 @@
       <w:pPr>
         <w:numPr>
           <w:ilvl w:val="0"/>
-          <w:numId w:val="1092"/>
+          <w:numId w:val="1131"/>
         </w:numPr>
       </w:pPr>
       <w:r>
@@ -8654,7 +8654,7 @@
       <w:pPr>
         <w:numPr>
           <w:ilvl w:val="1"/>
-          <w:numId w:val="1102"/>
+          <w:numId w:val="1132"/>
         </w:numPr>
       </w:pPr>
       <w:r>
@@ -8665,7 +8665,7 @@
       <w:pPr>
         <w:numPr>
           <w:ilvl w:val="1"/>
-          <w:numId w:val="1102"/>
+          <w:numId w:val="1132"/>
         </w:numPr>
       </w:pPr>
       <w:r>
@@ -8676,7 +8676,7 @@
       <w:pPr>
         <w:numPr>
           <w:ilvl w:val="2"/>
-          <w:numId w:val="1103"/>
+          <w:numId w:val="1133"/>
         </w:numPr>
       </w:pPr>
       <w:r>
@@ -8799,7 +8799,7 @@
       <w:pPr>
         <w:pStyle w:val="Heading4"/>
       </w:pPr>
-      <w:bookmarkStart w:id="34" w:name="header-n4347"/>
+      <w:bookmarkStart w:id="34" w:name="header-n12741"/>
       <w:r>
         <w:t xml:space="preserve">/{endpoint}/domains : POST</w:t>
       </w:r>
@@ -8809,7 +8809,7 @@
       <w:pPr>
         <w:numPr>
           <w:ilvl w:val="0"/>
-          <w:numId w:val="1104"/>
+          <w:numId w:val="1134"/>
         </w:numPr>
       </w:pPr>
       <w:r>
@@ -8820,7 +8820,7 @@
       <w:pPr>
         <w:numPr>
           <w:ilvl w:val="0"/>
-          <w:numId w:val="1104"/>
+          <w:numId w:val="1134"/>
         </w:numPr>
       </w:pPr>
       <w:r>
@@ -8831,7 +8831,7 @@
       <w:pPr>
         <w:numPr>
           <w:ilvl w:val="1"/>
-          <w:numId w:val="1105"/>
+          <w:numId w:val="1135"/>
         </w:numPr>
       </w:pPr>
       <w:r>
@@ -8842,7 +8842,7 @@
       <w:pPr>
         <w:numPr>
           <w:ilvl w:val="2"/>
-          <w:numId w:val="1106"/>
+          <w:numId w:val="1136"/>
         </w:numPr>
       </w:pPr>
       <w:r>
@@ -8856,7 +8856,7 @@
       <w:pPr>
         <w:numPr>
           <w:ilvl w:val="3"/>
-          <w:numId w:val="1107"/>
+          <w:numId w:val="1137"/>
         </w:numPr>
       </w:pPr>
       <w:r>
@@ -8870,7 +8870,7 @@
       <w:pPr>
         <w:numPr>
           <w:ilvl w:val="2"/>
-          <w:numId w:val="1106"/>
+          <w:numId w:val="1136"/>
         </w:numPr>
       </w:pPr>
       <w:r>
@@ -8971,7 +8971,7 @@
       <w:pPr>
         <w:numPr>
           <w:ilvl w:val="0"/>
-          <w:numId w:val="1104"/>
+          <w:numId w:val="1138"/>
         </w:numPr>
       </w:pPr>
       <w:r>
@@ -8982,7 +8982,7 @@
       <w:pPr>
         <w:numPr>
           <w:ilvl w:val="1"/>
-          <w:numId w:val="1108"/>
+          <w:numId w:val="1139"/>
         </w:numPr>
       </w:pPr>
       <w:r>
@@ -8993,7 +8993,7 @@
       <w:pPr>
         <w:numPr>
           <w:ilvl w:val="1"/>
-          <w:numId w:val="1108"/>
+          <w:numId w:val="1139"/>
         </w:numPr>
       </w:pPr>
       <w:r>
@@ -9004,7 +9004,7 @@
       <w:pPr>
         <w:numPr>
           <w:ilvl w:val="2"/>
-          <w:numId w:val="1109"/>
+          <w:numId w:val="1140"/>
         </w:numPr>
       </w:pPr>
       <w:r>
@@ -9270,7 +9270,7 @@
       <w:pPr>
         <w:numPr>
           <w:ilvl w:val="0"/>
-          <w:numId w:val="1104"/>
+          <w:numId w:val="1141"/>
         </w:numPr>
       </w:pPr>
       <w:r>
@@ -9281,7 +9281,7 @@
       <w:pPr>
         <w:numPr>
           <w:ilvl w:val="1"/>
-          <w:numId w:val="1110"/>
+          <w:numId w:val="1142"/>
         </w:numPr>
       </w:pPr>
       <w:r>
@@ -9292,7 +9292,7 @@
       <w:pPr>
         <w:numPr>
           <w:ilvl w:val="1"/>
-          <w:numId w:val="1110"/>
+          <w:numId w:val="1142"/>
         </w:numPr>
       </w:pPr>
       <w:r>
@@ -9303,7 +9303,7 @@
       <w:pPr>
         <w:numPr>
           <w:ilvl w:val="2"/>
-          <w:numId w:val="1111"/>
+          <w:numId w:val="1143"/>
         </w:numPr>
       </w:pPr>
       <w:r>
@@ -9419,7 +9419,7 @@
       <w:pPr>
         <w:numPr>
           <w:ilvl w:val="0"/>
-          <w:numId w:val="1104"/>
+          <w:numId w:val="1144"/>
         </w:numPr>
       </w:pPr>
       <w:r>
@@ -9430,7 +9430,7 @@
       <w:pPr>
         <w:numPr>
           <w:ilvl w:val="1"/>
-          <w:numId w:val="1112"/>
+          <w:numId w:val="1145"/>
         </w:numPr>
       </w:pPr>
       <w:r>
@@ -9441,7 +9441,7 @@
       <w:pPr>
         <w:numPr>
           <w:ilvl w:val="1"/>
-          <w:numId w:val="1112"/>
+          <w:numId w:val="1145"/>
         </w:numPr>
       </w:pPr>
       <w:r>
@@ -9452,7 +9452,7 @@
       <w:pPr>
         <w:numPr>
           <w:ilvl w:val="2"/>
-          <w:numId w:val="1113"/>
+          <w:numId w:val="1146"/>
         </w:numPr>
       </w:pPr>
       <w:r>
@@ -9607,7 +9607,7 @@
       <w:pPr>
         <w:numPr>
           <w:ilvl w:val="0"/>
-          <w:numId w:val="1104"/>
+          <w:numId w:val="1147"/>
         </w:numPr>
       </w:pPr>
       <w:r>
@@ -9618,7 +9618,7 @@
       <w:pPr>
         <w:numPr>
           <w:ilvl w:val="1"/>
-          <w:numId w:val="1114"/>
+          <w:numId w:val="1148"/>
         </w:numPr>
       </w:pPr>
       <w:r>
@@ -9629,7 +9629,7 @@
       <w:pPr>
         <w:numPr>
           <w:ilvl w:val="1"/>
-          <w:numId w:val="1114"/>
+          <w:numId w:val="1148"/>
         </w:numPr>
       </w:pPr>
       <w:r>
@@ -9640,7 +9640,7 @@
       <w:pPr>
         <w:numPr>
           <w:ilvl w:val="2"/>
-          <w:numId w:val="1115"/>
+          <w:numId w:val="1149"/>
         </w:numPr>
       </w:pPr>
       <w:r>
@@ -9796,7 +9796,7 @@
       <w:pPr>
         <w:pStyle w:val="Heading4"/>
       </w:pPr>
-      <w:bookmarkStart w:id="35" w:name="header-n4410"/>
+      <w:bookmarkStart w:id="35" w:name="header-n12814"/>
       <w:r>
         <w:t xml:space="preserve">/{endpoint}/domains/{uuid} : DELETE</w:t>
       </w:r>
@@ -9806,7 +9806,7 @@
       <w:pPr>
         <w:numPr>
           <w:ilvl w:val="0"/>
-          <w:numId w:val="1116"/>
+          <w:numId w:val="1150"/>
         </w:numPr>
       </w:pPr>
       <w:r>
@@ -9817,7 +9817,7 @@
       <w:pPr>
         <w:numPr>
           <w:ilvl w:val="0"/>
-          <w:numId w:val="1116"/>
+          <w:numId w:val="1150"/>
         </w:numPr>
       </w:pPr>
       <w:r>
@@ -9828,7 +9828,7 @@
       <w:pPr>
         <w:numPr>
           <w:ilvl w:val="1"/>
-          <w:numId w:val="1117"/>
+          <w:numId w:val="1151"/>
         </w:numPr>
       </w:pPr>
       <w:r>
@@ -9839,7 +9839,7 @@
       <w:pPr>
         <w:numPr>
           <w:ilvl w:val="2"/>
-          <w:numId w:val="1118"/>
+          <w:numId w:val="1152"/>
         </w:numPr>
       </w:pPr>
       <w:r>
@@ -9853,7 +9853,7 @@
       <w:pPr>
         <w:numPr>
           <w:ilvl w:val="3"/>
-          <w:numId w:val="1119"/>
+          <w:numId w:val="1153"/>
         </w:numPr>
       </w:pPr>
       <w:r>
@@ -9867,7 +9867,7 @@
       <w:pPr>
         <w:numPr>
           <w:ilvl w:val="2"/>
-          <w:numId w:val="1118"/>
+          <w:numId w:val="1152"/>
         </w:numPr>
       </w:pPr>
       <w:r>
@@ -9884,7 +9884,7 @@
       <w:pPr>
         <w:numPr>
           <w:ilvl w:val="0"/>
-          <w:numId w:val="1116"/>
+          <w:numId w:val="1154"/>
         </w:numPr>
       </w:pPr>
       <w:r>
@@ -9895,7 +9895,7 @@
       <w:pPr>
         <w:numPr>
           <w:ilvl w:val="1"/>
-          <w:numId w:val="1120"/>
+          <w:numId w:val="1155"/>
         </w:numPr>
       </w:pPr>
       <w:r>
@@ -9906,7 +9906,7 @@
       <w:pPr>
         <w:numPr>
           <w:ilvl w:val="0"/>
-          <w:numId w:val="1116"/>
+          <w:numId w:val="1156"/>
         </w:numPr>
       </w:pPr>
       <w:r>
@@ -9917,7 +9917,7 @@
       <w:pPr>
         <w:numPr>
           <w:ilvl w:val="1"/>
-          <w:numId w:val="1121"/>
+          <w:numId w:val="1157"/>
         </w:numPr>
       </w:pPr>
       <w:r>
@@ -9928,7 +9928,7 @@
       <w:pPr>
         <w:numPr>
           <w:ilvl w:val="1"/>
-          <w:numId w:val="1121"/>
+          <w:numId w:val="1157"/>
         </w:numPr>
       </w:pPr>
       <w:r>
@@ -9939,7 +9939,7 @@
       <w:pPr>
         <w:numPr>
           <w:ilvl w:val="2"/>
-          <w:numId w:val="1122"/>
+          <w:numId w:val="1158"/>
         </w:numPr>
       </w:pPr>
       <w:r>
@@ -10055,7 +10055,7 @@
       <w:pPr>
         <w:numPr>
           <w:ilvl w:val="0"/>
-          <w:numId w:val="1116"/>
+          <w:numId w:val="1159"/>
         </w:numPr>
       </w:pPr>
       <w:r>
@@ -10066,7 +10066,7 @@
       <w:pPr>
         <w:numPr>
           <w:ilvl w:val="1"/>
-          <w:numId w:val="1123"/>
+          <w:numId w:val="1160"/>
         </w:numPr>
       </w:pPr>
       <w:r>
@@ -10077,7 +10077,7 @@
       <w:pPr>
         <w:numPr>
           <w:ilvl w:val="1"/>
-          <w:numId w:val="1123"/>
+          <w:numId w:val="1160"/>
         </w:numPr>
       </w:pPr>
       <w:r>
@@ -10088,7 +10088,7 @@
       <w:pPr>
         <w:numPr>
           <w:ilvl w:val="2"/>
-          <w:numId w:val="1124"/>
+          <w:numId w:val="1161"/>
         </w:numPr>
       </w:pPr>
       <w:r>
@@ -10257,7 +10257,7 @@
       <w:pPr>
         <w:pStyle w:val="Heading3"/>
       </w:pPr>
-      <w:bookmarkStart w:id="36" w:name="header-n4456"/>
+      <w:bookmarkStart w:id="36" w:name="header-n12868"/>
       <w:r>
         <w:t xml:space="preserve">Monitored sites</w:t>
       </w:r>
@@ -10267,7 +10267,7 @@
       <w:pPr>
         <w:numPr>
           <w:ilvl w:val="0"/>
-          <w:numId w:val="1125"/>
+          <w:numId w:val="1162"/>
         </w:numPr>
       </w:pPr>
       <w:hyperlink w:anchor="route-sites-get">
@@ -10283,7 +10283,7 @@
       <w:pPr>
         <w:numPr>
           <w:ilvl w:val="0"/>
-          <w:numId w:val="1125"/>
+          <w:numId w:val="1162"/>
         </w:numPr>
       </w:pPr>
       <w:hyperlink w:anchor="route-sites-add">
@@ -10299,7 +10299,7 @@
       <w:pPr>
         <w:numPr>
           <w:ilvl w:val="0"/>
-          <w:numId w:val="1125"/>
+          <w:numId w:val="1162"/>
         </w:numPr>
       </w:pPr>
       <w:hyperlink w:anchor="route-sites-delete">
@@ -10315,7 +10315,7 @@
       <w:pPr>
         <w:pStyle w:val="Heading4"/>
       </w:pPr>
-      <w:bookmarkStart w:id="37" w:name="header-n4464"/>
+      <w:bookmarkStart w:id="37" w:name="header-n12877"/>
       <w:r>
         <w:t xml:space="preserve">/{endpoint}/sites : GET</w:t>
       </w:r>
@@ -10325,7 +10325,7 @@
       <w:pPr>
         <w:numPr>
           <w:ilvl w:val="0"/>
-          <w:numId w:val="1126"/>
+          <w:numId w:val="1163"/>
         </w:numPr>
       </w:pPr>
       <w:r>
@@ -10336,7 +10336,7 @@
       <w:pPr>
         <w:numPr>
           <w:ilvl w:val="0"/>
-          <w:numId w:val="1126"/>
+          <w:numId w:val="1163"/>
         </w:numPr>
       </w:pPr>
       <w:r>
@@ -10347,7 +10347,7 @@
       <w:pPr>
         <w:numPr>
           <w:ilvl w:val="1"/>
-          <w:numId w:val="1127"/>
+          <w:numId w:val="1164"/>
         </w:numPr>
       </w:pPr>
       <w:r>
@@ -10358,7 +10358,7 @@
       <w:pPr>
         <w:numPr>
           <w:ilvl w:val="2"/>
-          <w:numId w:val="1128"/>
+          <w:numId w:val="1165"/>
         </w:numPr>
       </w:pPr>
       <w:r>
@@ -10372,7 +10372,7 @@
       <w:pPr>
         <w:numPr>
           <w:ilvl w:val="3"/>
-          <w:numId w:val="1129"/>
+          <w:numId w:val="1166"/>
         </w:numPr>
       </w:pPr>
       <w:r>
@@ -10386,7 +10386,7 @@
       <w:pPr>
         <w:numPr>
           <w:ilvl w:val="2"/>
-          <w:numId w:val="1128"/>
+          <w:numId w:val="1165"/>
         </w:numPr>
       </w:pPr>
       <w:r>
@@ -10406,7 +10406,7 @@
       <w:pPr>
         <w:numPr>
           <w:ilvl w:val="2"/>
-          <w:numId w:val="1128"/>
+          <w:numId w:val="1165"/>
         </w:numPr>
       </w:pPr>
       <w:r>
@@ -10426,7 +10426,7 @@
       <w:pPr>
         <w:numPr>
           <w:ilvl w:val="2"/>
-          <w:numId w:val="1128"/>
+          <w:numId w:val="1165"/>
         </w:numPr>
       </w:pPr>
       <w:r>
@@ -10446,7 +10446,7 @@
       <w:pPr>
         <w:numPr>
           <w:ilvl w:val="0"/>
-          <w:numId w:val="1126"/>
+          <w:numId w:val="1167"/>
         </w:numPr>
       </w:pPr>
       <w:r>
@@ -10457,7 +10457,7 @@
       <w:pPr>
         <w:numPr>
           <w:ilvl w:val="1"/>
-          <w:numId w:val="1130"/>
+          <w:numId w:val="1168"/>
         </w:numPr>
       </w:pPr>
       <w:r>
@@ -10468,7 +10468,7 @@
       <w:pPr>
         <w:numPr>
           <w:ilvl w:val="1"/>
-          <w:numId w:val="1130"/>
+          <w:numId w:val="1168"/>
         </w:numPr>
       </w:pPr>
       <w:r>
@@ -10479,7 +10479,7 @@
       <w:pPr>
         <w:numPr>
           <w:ilvl w:val="2"/>
-          <w:numId w:val="1131"/>
+          <w:numId w:val="1169"/>
         </w:numPr>
       </w:pPr>
       <w:r>
@@ -11060,7 +11060,7 @@
       <w:pPr>
         <w:numPr>
           <w:ilvl w:val="0"/>
-          <w:numId w:val="1126"/>
+          <w:numId w:val="1170"/>
         </w:numPr>
       </w:pPr>
       <w:r>
@@ -11071,7 +11071,7 @@
       <w:pPr>
         <w:numPr>
           <w:ilvl w:val="1"/>
-          <w:numId w:val="1132"/>
+          <w:numId w:val="1171"/>
         </w:numPr>
       </w:pPr>
       <w:r>
@@ -11082,7 +11082,7 @@
       <w:pPr>
         <w:numPr>
           <w:ilvl w:val="1"/>
-          <w:numId w:val="1132"/>
+          <w:numId w:val="1171"/>
         </w:numPr>
       </w:pPr>
       <w:r>
@@ -11093,7 +11093,7 @@
       <w:pPr>
         <w:numPr>
           <w:ilvl w:val="2"/>
-          <w:numId w:val="1133"/>
+          <w:numId w:val="1172"/>
         </w:numPr>
       </w:pPr>
       <w:r>
@@ -11206,7 +11206,7 @@
       <w:pPr>
         <w:numPr>
           <w:ilvl w:val="0"/>
-          <w:numId w:val="1126"/>
+          <w:numId w:val="1173"/>
         </w:numPr>
       </w:pPr>
       <w:r>
@@ -11217,7 +11217,7 @@
       <w:pPr>
         <w:numPr>
           <w:ilvl w:val="1"/>
-          <w:numId w:val="1134"/>
+          <w:numId w:val="1174"/>
         </w:numPr>
       </w:pPr>
       <w:r>
@@ -11228,7 +11228,7 @@
       <w:pPr>
         <w:numPr>
           <w:ilvl w:val="1"/>
-          <w:numId w:val="1134"/>
+          <w:numId w:val="1174"/>
         </w:numPr>
       </w:pPr>
       <w:r>
@@ -11239,7 +11239,7 @@
       <w:pPr>
         <w:numPr>
           <w:ilvl w:val="2"/>
-          <w:numId w:val="1135"/>
+          <w:numId w:val="1175"/>
         </w:numPr>
       </w:pPr>
       <w:r>
@@ -11394,7 +11394,7 @@
       <w:pPr>
         <w:numPr>
           <w:ilvl w:val="0"/>
-          <w:numId w:val="1126"/>
+          <w:numId w:val="1176"/>
         </w:numPr>
       </w:pPr>
       <w:r>
@@ -11405,7 +11405,7 @@
       <w:pPr>
         <w:numPr>
           <w:ilvl w:val="1"/>
-          <w:numId w:val="1136"/>
+          <w:numId w:val="1177"/>
         </w:numPr>
       </w:pPr>
       <w:r>
@@ -11416,7 +11416,7 @@
       <w:pPr>
         <w:numPr>
           <w:ilvl w:val="1"/>
-          <w:numId w:val="1136"/>
+          <w:numId w:val="1177"/>
         </w:numPr>
       </w:pPr>
       <w:r>
@@ -11427,7 +11427,7 @@
       <w:pPr>
         <w:numPr>
           <w:ilvl w:val="2"/>
-          <w:numId w:val="1137"/>
+          <w:numId w:val="1178"/>
         </w:numPr>
       </w:pPr>
       <w:r>
@@ -11550,7 +11550,7 @@
       <w:pPr>
         <w:pStyle w:val="Heading4"/>
       </w:pPr>
-      <w:bookmarkStart w:id="38" w:name="header-n4530"/>
+      <w:bookmarkStart w:id="38" w:name="header-n12953"/>
       <w:r>
         <w:t xml:space="preserve">/{endpoint}/sites : POST</w:t>
       </w:r>
@@ -11560,7 +11560,7 @@
       <w:pPr>
         <w:numPr>
           <w:ilvl w:val="0"/>
-          <w:numId w:val="1138"/>
+          <w:numId w:val="1179"/>
         </w:numPr>
       </w:pPr>
       <w:r>
@@ -11571,7 +11571,7 @@
       <w:pPr>
         <w:numPr>
           <w:ilvl w:val="0"/>
-          <w:numId w:val="1138"/>
+          <w:numId w:val="1179"/>
         </w:numPr>
       </w:pPr>
       <w:r>
@@ -11582,7 +11582,7 @@
       <w:pPr>
         <w:numPr>
           <w:ilvl w:val="1"/>
-          <w:numId w:val="1139"/>
+          <w:numId w:val="1180"/>
         </w:numPr>
       </w:pPr>
       <w:r>
@@ -11593,7 +11593,7 @@
       <w:pPr>
         <w:numPr>
           <w:ilvl w:val="2"/>
-          <w:numId w:val="1140"/>
+          <w:numId w:val="1181"/>
         </w:numPr>
       </w:pPr>
       <w:r>
@@ -11607,7 +11607,7 @@
       <w:pPr>
         <w:numPr>
           <w:ilvl w:val="3"/>
-          <w:numId w:val="1141"/>
+          <w:numId w:val="1182"/>
         </w:numPr>
       </w:pPr>
       <w:r>
@@ -11621,7 +11621,7 @@
       <w:pPr>
         <w:numPr>
           <w:ilvl w:val="2"/>
-          <w:numId w:val="1140"/>
+          <w:numId w:val="1181"/>
         </w:numPr>
       </w:pPr>
       <w:r>
@@ -11722,7 +11722,7 @@
       <w:pPr>
         <w:numPr>
           <w:ilvl w:val="0"/>
-          <w:numId w:val="1138"/>
+          <w:numId w:val="1183"/>
         </w:numPr>
       </w:pPr>
       <w:r>
@@ -11733,7 +11733,7 @@
       <w:pPr>
         <w:numPr>
           <w:ilvl w:val="1"/>
-          <w:numId w:val="1142"/>
+          <w:numId w:val="1184"/>
         </w:numPr>
       </w:pPr>
       <w:r>
@@ -11744,7 +11744,7 @@
       <w:pPr>
         <w:numPr>
           <w:ilvl w:val="1"/>
-          <w:numId w:val="1142"/>
+          <w:numId w:val="1184"/>
         </w:numPr>
       </w:pPr>
       <w:r>
@@ -11755,7 +11755,7 @@
       <w:pPr>
         <w:numPr>
           <w:ilvl w:val="2"/>
-          <w:numId w:val="1143"/>
+          <w:numId w:val="1185"/>
         </w:numPr>
       </w:pPr>
       <w:r>
@@ -12021,7 +12021,7 @@
       <w:pPr>
         <w:numPr>
           <w:ilvl w:val="0"/>
-          <w:numId w:val="1138"/>
+          <w:numId w:val="1186"/>
         </w:numPr>
       </w:pPr>
       <w:r>
@@ -12032,7 +12032,7 @@
       <w:pPr>
         <w:numPr>
           <w:ilvl w:val="1"/>
-          <w:numId w:val="1144"/>
+          <w:numId w:val="1187"/>
         </w:numPr>
       </w:pPr>
       <w:r>
@@ -12043,7 +12043,7 @@
       <w:pPr>
         <w:numPr>
           <w:ilvl w:val="1"/>
-          <w:numId w:val="1144"/>
+          <w:numId w:val="1187"/>
         </w:numPr>
       </w:pPr>
       <w:r>
@@ -12054,7 +12054,7 @@
       <w:pPr>
         <w:numPr>
           <w:ilvl w:val="2"/>
-          <w:numId w:val="1145"/>
+          <w:numId w:val="1188"/>
         </w:numPr>
       </w:pPr>
       <w:r>
@@ -12170,7 +12170,7 @@
       <w:pPr>
         <w:numPr>
           <w:ilvl w:val="0"/>
-          <w:numId w:val="1138"/>
+          <w:numId w:val="1189"/>
         </w:numPr>
       </w:pPr>
       <w:r>
@@ -12181,7 +12181,7 @@
       <w:pPr>
         <w:numPr>
           <w:ilvl w:val="1"/>
-          <w:numId w:val="1146"/>
+          <w:numId w:val="1190"/>
         </w:numPr>
       </w:pPr>
       <w:r>
@@ -12192,7 +12192,7 @@
       <w:pPr>
         <w:numPr>
           <w:ilvl w:val="1"/>
-          <w:numId w:val="1146"/>
+          <w:numId w:val="1190"/>
         </w:numPr>
       </w:pPr>
       <w:r>
@@ -12203,7 +12203,7 @@
       <w:pPr>
         <w:numPr>
           <w:ilvl w:val="2"/>
-          <w:numId w:val="1147"/>
+          <w:numId w:val="1191"/>
         </w:numPr>
       </w:pPr>
       <w:r>
@@ -12358,7 +12358,7 @@
       <w:pPr>
         <w:numPr>
           <w:ilvl w:val="0"/>
-          <w:numId w:val="1138"/>
+          <w:numId w:val="1192"/>
         </w:numPr>
       </w:pPr>
       <w:r>
@@ -12369,7 +12369,7 @@
       <w:pPr>
         <w:numPr>
           <w:ilvl w:val="1"/>
-          <w:numId w:val="1148"/>
+          <w:numId w:val="1193"/>
         </w:numPr>
       </w:pPr>
       <w:r>
@@ -12380,7 +12380,7 @@
       <w:pPr>
         <w:numPr>
           <w:ilvl w:val="1"/>
-          <w:numId w:val="1148"/>
+          <w:numId w:val="1193"/>
         </w:numPr>
       </w:pPr>
       <w:r>
@@ -12391,7 +12391,7 @@
       <w:pPr>
         <w:numPr>
           <w:ilvl w:val="2"/>
-          <w:numId w:val="1149"/>
+          <w:numId w:val="1194"/>
         </w:numPr>
       </w:pPr>
       <w:r>
@@ -12547,7 +12547,7 @@
       <w:pPr>
         <w:pStyle w:val="Heading4"/>
       </w:pPr>
-      <w:bookmarkStart w:id="39" w:name="header-n4593"/>
+      <w:bookmarkStart w:id="39" w:name="header-n13026"/>
       <w:r>
         <w:t xml:space="preserve">/{endpoint}/sites/{uuid} : DELETE</w:t>
       </w:r>
@@ -12557,7 +12557,7 @@
       <w:pPr>
         <w:numPr>
           <w:ilvl w:val="0"/>
-          <w:numId w:val="1150"/>
+          <w:numId w:val="1195"/>
         </w:numPr>
       </w:pPr>
       <w:r>
@@ -12568,7 +12568,7 @@
       <w:pPr>
         <w:numPr>
           <w:ilvl w:val="0"/>
-          <w:numId w:val="1150"/>
+          <w:numId w:val="1195"/>
         </w:numPr>
       </w:pPr>
       <w:r>
@@ -12579,7 +12579,7 @@
       <w:pPr>
         <w:numPr>
           <w:ilvl w:val="1"/>
-          <w:numId w:val="1151"/>
+          <w:numId w:val="1196"/>
         </w:numPr>
       </w:pPr>
       <w:r>
@@ -12590,7 +12590,7 @@
       <w:pPr>
         <w:numPr>
           <w:ilvl w:val="2"/>
-          <w:numId w:val="1152"/>
+          <w:numId w:val="1197"/>
         </w:numPr>
       </w:pPr>
       <w:r>
@@ -12604,7 +12604,7 @@
       <w:pPr>
         <w:numPr>
           <w:ilvl w:val="3"/>
-          <w:numId w:val="1153"/>
+          <w:numId w:val="1198"/>
         </w:numPr>
       </w:pPr>
       <w:r>
@@ -12618,7 +12618,7 @@
       <w:pPr>
         <w:numPr>
           <w:ilvl w:val="2"/>
-          <w:numId w:val="1152"/>
+          <w:numId w:val="1197"/>
         </w:numPr>
       </w:pPr>
       <w:r>
@@ -12635,7 +12635,7 @@
       <w:pPr>
         <w:numPr>
           <w:ilvl w:val="0"/>
-          <w:numId w:val="1150"/>
+          <w:numId w:val="1199"/>
         </w:numPr>
       </w:pPr>
       <w:r>
@@ -12646,7 +12646,7 @@
       <w:pPr>
         <w:numPr>
           <w:ilvl w:val="1"/>
-          <w:numId w:val="1154"/>
+          <w:numId w:val="1200"/>
         </w:numPr>
       </w:pPr>
       <w:r>
@@ -12657,7 +12657,7 @@
       <w:pPr>
         <w:numPr>
           <w:ilvl w:val="0"/>
-          <w:numId w:val="1150"/>
+          <w:numId w:val="1201"/>
         </w:numPr>
       </w:pPr>
       <w:r>
@@ -12668,7 +12668,7 @@
       <w:pPr>
         <w:numPr>
           <w:ilvl w:val="1"/>
-          <w:numId w:val="1155"/>
+          <w:numId w:val="1202"/>
         </w:numPr>
       </w:pPr>
       <w:r>
@@ -12679,7 +12679,7 @@
       <w:pPr>
         <w:numPr>
           <w:ilvl w:val="1"/>
-          <w:numId w:val="1155"/>
+          <w:numId w:val="1202"/>
         </w:numPr>
       </w:pPr>
       <w:r>
@@ -12690,7 +12690,7 @@
       <w:pPr>
         <w:numPr>
           <w:ilvl w:val="2"/>
-          <w:numId w:val="1156"/>
+          <w:numId w:val="1203"/>
         </w:numPr>
       </w:pPr>
       <w:r>
@@ -12806,7 +12806,7 @@
       <w:pPr>
         <w:numPr>
           <w:ilvl w:val="0"/>
-          <w:numId w:val="1150"/>
+          <w:numId w:val="1204"/>
         </w:numPr>
       </w:pPr>
       <w:r>
@@ -12817,7 +12817,7 @@
       <w:pPr>
         <w:numPr>
           <w:ilvl w:val="1"/>
-          <w:numId w:val="1157"/>
+          <w:numId w:val="1205"/>
         </w:numPr>
       </w:pPr>
       <w:r>
@@ -12828,7 +12828,7 @@
       <w:pPr>
         <w:numPr>
           <w:ilvl w:val="1"/>
-          <w:numId w:val="1157"/>
+          <w:numId w:val="1205"/>
         </w:numPr>
       </w:pPr>
       <w:r>
@@ -12839,7 +12839,7 @@
       <w:pPr>
         <w:numPr>
           <w:ilvl w:val="2"/>
-          <w:numId w:val="1158"/>
+          <w:numId w:val="1206"/>
         </w:numPr>
       </w:pPr>
       <w:r>
@@ -13008,7 +13008,7 @@
       <w:pPr>
         <w:pStyle w:val="Heading3"/>
       </w:pPr>
-      <w:bookmarkStart w:id="40" w:name="header-n4639"/>
+      <w:bookmarkStart w:id="40" w:name="header-n13080"/>
       <w:r>
         <w:t xml:space="preserve">Canary nodes</w:t>
       </w:r>
@@ -13018,7 +13018,7 @@
       <w:pPr>
         <w:numPr>
           <w:ilvl w:val="0"/>
-          <w:numId w:val="1159"/>
+          <w:numId w:val="1207"/>
         </w:numPr>
       </w:pPr>
       <w:hyperlink w:anchor="route-canaries-getAll">
@@ -13034,7 +13034,7 @@
       <w:pPr>
         <w:numPr>
           <w:ilvl w:val="0"/>
-          <w:numId w:val="1159"/>
+          <w:numId w:val="1207"/>
         </w:numPr>
       </w:pPr>
       <w:hyperlink w:anchor="route-canaries-get">
@@ -13050,7 +13050,7 @@
       <w:pPr>
         <w:numPr>
           <w:ilvl w:val="0"/>
-          <w:numId w:val="1159"/>
+          <w:numId w:val="1207"/>
         </w:numPr>
       </w:pPr>
       <w:hyperlink w:anchor="route-canaries-getEmail">
@@ -13066,7 +13066,7 @@
       <w:pPr>
         <w:numPr>
           <w:ilvl w:val="0"/>
-          <w:numId w:val="1159"/>
+          <w:numId w:val="1207"/>
         </w:numPr>
       </w:pPr>
       <w:hyperlink w:anchor="route-canaries-gen">
@@ -13082,7 +13082,7 @@
       <w:pPr>
         <w:numPr>
           <w:ilvl w:val="0"/>
-          <w:numId w:val="1159"/>
+          <w:numId w:val="1207"/>
         </w:numPr>
       </w:pPr>
       <w:hyperlink w:anchor="route-canaries-genNew">
@@ -13098,7 +13098,7 @@
       <w:pPr>
         <w:numPr>
           <w:ilvl w:val="0"/>
-          <w:numId w:val="1159"/>
+          <w:numId w:val="1207"/>
         </w:numPr>
       </w:pPr>
       <w:hyperlink w:anchor="route-canaries-genDel">
@@ -13114,7 +13114,7 @@
       <w:pPr>
         <w:numPr>
           <w:ilvl w:val="0"/>
-          <w:numId w:val="1159"/>
+          <w:numId w:val="1207"/>
         </w:numPr>
       </w:pPr>
       <w:hyperlink w:anchor="route-canaries-add">
@@ -13130,7 +13130,7 @@
       <w:pPr>
         <w:numPr>
           <w:ilvl w:val="0"/>
-          <w:numId w:val="1159"/>
+          <w:numId w:val="1207"/>
         </w:numPr>
       </w:pPr>
       <w:hyperlink w:anchor="route-canaries-delete">
@@ -13146,7 +13146,7 @@
       <w:pPr>
         <w:pStyle w:val="Heading4"/>
       </w:pPr>
-      <w:bookmarkStart w:id="41" w:name="header-n4657"/>
+      <w:bookmarkStart w:id="41" w:name="header-n13099"/>
       <w:r>
         <w:t xml:space="preserve">/{endpoint}/canaries : GET</w:t>
       </w:r>
@@ -13156,7 +13156,7 @@
       <w:pPr>
         <w:numPr>
           <w:ilvl w:val="0"/>
-          <w:numId w:val="1160"/>
+          <w:numId w:val="1208"/>
         </w:numPr>
       </w:pPr>
       <w:r>
@@ -13167,7 +13167,7 @@
       <w:pPr>
         <w:numPr>
           <w:ilvl w:val="0"/>
-          <w:numId w:val="1160"/>
+          <w:numId w:val="1208"/>
         </w:numPr>
       </w:pPr>
       <w:r>
@@ -13178,7 +13178,7 @@
       <w:pPr>
         <w:numPr>
           <w:ilvl w:val="1"/>
-          <w:numId w:val="1161"/>
+          <w:numId w:val="1209"/>
         </w:numPr>
       </w:pPr>
       <w:r>
@@ -13189,7 +13189,7 @@
       <w:pPr>
         <w:numPr>
           <w:ilvl w:val="2"/>
-          <w:numId w:val="1162"/>
+          <w:numId w:val="1210"/>
         </w:numPr>
       </w:pPr>
       <w:r>
@@ -13203,7 +13203,7 @@
       <w:pPr>
         <w:numPr>
           <w:ilvl w:val="3"/>
-          <w:numId w:val="1163"/>
+          <w:numId w:val="1211"/>
         </w:numPr>
       </w:pPr>
       <w:r>
@@ -13217,7 +13217,7 @@
       <w:pPr>
         <w:numPr>
           <w:ilvl w:val="2"/>
-          <w:numId w:val="1162"/>
+          <w:numId w:val="1210"/>
         </w:numPr>
       </w:pPr>
       <w:r>
@@ -13237,7 +13237,7 @@
       <w:pPr>
         <w:numPr>
           <w:ilvl w:val="2"/>
-          <w:numId w:val="1162"/>
+          <w:numId w:val="1210"/>
         </w:numPr>
       </w:pPr>
       <w:r>
@@ -13257,7 +13257,7 @@
       <w:pPr>
         <w:numPr>
           <w:ilvl w:val="2"/>
-          <w:numId w:val="1162"/>
+          <w:numId w:val="1210"/>
         </w:numPr>
       </w:pPr>
       <w:r>
@@ -13277,7 +13277,7 @@
       <w:pPr>
         <w:numPr>
           <w:ilvl w:val="0"/>
-          <w:numId w:val="1160"/>
+          <w:numId w:val="1212"/>
         </w:numPr>
       </w:pPr>
       <w:r>
@@ -13288,7 +13288,7 @@
       <w:pPr>
         <w:numPr>
           <w:ilvl w:val="1"/>
-          <w:numId w:val="1164"/>
+          <w:numId w:val="1213"/>
         </w:numPr>
       </w:pPr>
       <w:r>
@@ -13299,7 +13299,7 @@
       <w:pPr>
         <w:numPr>
           <w:ilvl w:val="1"/>
-          <w:numId w:val="1164"/>
+          <w:numId w:val="1213"/>
         </w:numPr>
       </w:pPr>
       <w:r>
@@ -13310,7 +13310,7 @@
       <w:pPr>
         <w:numPr>
           <w:ilvl w:val="2"/>
-          <w:numId w:val="1165"/>
+          <w:numId w:val="1214"/>
         </w:numPr>
       </w:pPr>
       <w:r>
@@ -14164,7 +14164,7 @@
       <w:pPr>
         <w:numPr>
           <w:ilvl w:val="0"/>
-          <w:numId w:val="1160"/>
+          <w:numId w:val="1215"/>
         </w:numPr>
       </w:pPr>
       <w:r>
@@ -14175,7 +14175,7 @@
       <w:pPr>
         <w:numPr>
           <w:ilvl w:val="1"/>
-          <w:numId w:val="1166"/>
+          <w:numId w:val="1216"/>
         </w:numPr>
       </w:pPr>
       <w:r>
@@ -14186,7 +14186,7 @@
       <w:pPr>
         <w:numPr>
           <w:ilvl w:val="1"/>
-          <w:numId w:val="1166"/>
+          <w:numId w:val="1216"/>
         </w:numPr>
       </w:pPr>
       <w:r>
@@ -14197,7 +14197,7 @@
       <w:pPr>
         <w:numPr>
           <w:ilvl w:val="2"/>
-          <w:numId w:val="1167"/>
+          <w:numId w:val="1217"/>
         </w:numPr>
       </w:pPr>
       <w:r>
@@ -14313,7 +14313,7 @@
       <w:pPr>
         <w:numPr>
           <w:ilvl w:val="0"/>
-          <w:numId w:val="1160"/>
+          <w:numId w:val="1218"/>
         </w:numPr>
       </w:pPr>
       <w:r>
@@ -14324,7 +14324,7 @@
       <w:pPr>
         <w:numPr>
           <w:ilvl w:val="1"/>
-          <w:numId w:val="1168"/>
+          <w:numId w:val="1219"/>
         </w:numPr>
       </w:pPr>
       <w:r>
@@ -14335,7 +14335,7 @@
       <w:pPr>
         <w:numPr>
           <w:ilvl w:val="1"/>
-          <w:numId w:val="1168"/>
+          <w:numId w:val="1219"/>
         </w:numPr>
       </w:pPr>
       <w:r>
@@ -14346,7 +14346,7 @@
       <w:pPr>
         <w:numPr>
           <w:ilvl w:val="2"/>
-          <w:numId w:val="1169"/>
+          <w:numId w:val="1220"/>
         </w:numPr>
       </w:pPr>
       <w:r>
@@ -14501,7 +14501,7 @@
       <w:pPr>
         <w:numPr>
           <w:ilvl w:val="0"/>
-          <w:numId w:val="1160"/>
+          <w:numId w:val="1221"/>
         </w:numPr>
       </w:pPr>
       <w:r>
@@ -14512,7 +14512,7 @@
       <w:pPr>
         <w:numPr>
           <w:ilvl w:val="1"/>
-          <w:numId w:val="1170"/>
+          <w:numId w:val="1222"/>
         </w:numPr>
       </w:pPr>
       <w:r>
@@ -14523,7 +14523,7 @@
       <w:pPr>
         <w:numPr>
           <w:ilvl w:val="1"/>
-          <w:numId w:val="1170"/>
+          <w:numId w:val="1222"/>
         </w:numPr>
       </w:pPr>
       <w:r>
@@ -14534,7 +14534,7 @@
       <w:pPr>
         <w:numPr>
           <w:ilvl w:val="2"/>
-          <w:numId w:val="1171"/>
+          <w:numId w:val="1223"/>
         </w:numPr>
       </w:pPr>
       <w:r>
@@ -14657,7 +14657,7 @@
       <w:pPr>
         <w:pStyle w:val="Heading4"/>
       </w:pPr>
-      <w:bookmarkStart w:id="42" w:name="header-n4723"/>
+      <w:bookmarkStart w:id="42" w:name="header-n13175"/>
       <w:r>
         <w:t xml:space="preserve">/{endpoint}/canaries/{uuid} : GET</w:t>
       </w:r>
@@ -14667,7 +14667,7 @@
       <w:pPr>
         <w:numPr>
           <w:ilvl w:val="0"/>
-          <w:numId w:val="1172"/>
+          <w:numId w:val="1224"/>
         </w:numPr>
       </w:pPr>
       <w:r>
@@ -14678,7 +14678,7 @@
       <w:pPr>
         <w:numPr>
           <w:ilvl w:val="0"/>
-          <w:numId w:val="1172"/>
+          <w:numId w:val="1224"/>
         </w:numPr>
       </w:pPr>
       <w:r>
@@ -14689,7 +14689,7 @@
       <w:pPr>
         <w:numPr>
           <w:ilvl w:val="1"/>
-          <w:numId w:val="1173"/>
+          <w:numId w:val="1225"/>
         </w:numPr>
       </w:pPr>
       <w:r>
@@ -14700,7 +14700,7 @@
       <w:pPr>
         <w:numPr>
           <w:ilvl w:val="2"/>
-          <w:numId w:val="1174"/>
+          <w:numId w:val="1226"/>
         </w:numPr>
       </w:pPr>
       <w:r>
@@ -14714,7 +14714,7 @@
       <w:pPr>
         <w:numPr>
           <w:ilvl w:val="3"/>
-          <w:numId w:val="1175"/>
+          <w:numId w:val="1227"/>
         </w:numPr>
       </w:pPr>
       <w:r>
@@ -14728,7 +14728,7 @@
       <w:pPr>
         <w:numPr>
           <w:ilvl w:val="2"/>
-          <w:numId w:val="1174"/>
+          <w:numId w:val="1226"/>
         </w:numPr>
       </w:pPr>
       <w:r>
@@ -14745,7 +14745,7 @@
       <w:pPr>
         <w:numPr>
           <w:ilvl w:val="0"/>
-          <w:numId w:val="1172"/>
+          <w:numId w:val="1228"/>
         </w:numPr>
       </w:pPr>
       <w:r>
@@ -14756,7 +14756,7 @@
       <w:pPr>
         <w:numPr>
           <w:ilvl w:val="1"/>
-          <w:numId w:val="1176"/>
+          <w:numId w:val="1229"/>
         </w:numPr>
       </w:pPr>
       <w:r>
@@ -14767,7 +14767,7 @@
       <w:pPr>
         <w:numPr>
           <w:ilvl w:val="1"/>
-          <w:numId w:val="1176"/>
+          <w:numId w:val="1229"/>
         </w:numPr>
       </w:pPr>
       <w:r>
@@ -14778,7 +14778,7 @@
       <w:pPr>
         <w:numPr>
           <w:ilvl w:val="2"/>
-          <w:numId w:val="1177"/>
+          <w:numId w:val="1230"/>
         </w:numPr>
       </w:pPr>
       <w:r>
@@ -15437,7 +15437,7 @@
       <w:pPr>
         <w:numPr>
           <w:ilvl w:val="0"/>
-          <w:numId w:val="1172"/>
+          <w:numId w:val="1231"/>
         </w:numPr>
       </w:pPr>
       <w:r>
@@ -15448,7 +15448,7 @@
       <w:pPr>
         <w:numPr>
           <w:ilvl w:val="1"/>
-          <w:numId w:val="1178"/>
+          <w:numId w:val="1232"/>
         </w:numPr>
       </w:pPr>
       <w:r>
@@ -15459,7 +15459,7 @@
       <w:pPr>
         <w:numPr>
           <w:ilvl w:val="1"/>
-          <w:numId w:val="1178"/>
+          <w:numId w:val="1232"/>
         </w:numPr>
       </w:pPr>
       <w:r>
@@ -15470,7 +15470,7 @@
       <w:pPr>
         <w:numPr>
           <w:ilvl w:val="2"/>
-          <w:numId w:val="1179"/>
+          <w:numId w:val="1233"/>
         </w:numPr>
       </w:pPr>
       <w:r>
@@ -15586,7 +15586,7 @@
       <w:pPr>
         <w:numPr>
           <w:ilvl w:val="0"/>
-          <w:numId w:val="1172"/>
+          <w:numId w:val="1234"/>
         </w:numPr>
       </w:pPr>
       <w:r>
@@ -15597,7 +15597,7 @@
       <w:pPr>
         <w:numPr>
           <w:ilvl w:val="1"/>
-          <w:numId w:val="1180"/>
+          <w:numId w:val="1235"/>
         </w:numPr>
       </w:pPr>
       <w:r>
@@ -15608,7 +15608,7 @@
       <w:pPr>
         <w:numPr>
           <w:ilvl w:val="1"/>
-          <w:numId w:val="1180"/>
+          <w:numId w:val="1235"/>
         </w:numPr>
       </w:pPr>
       <w:r>
@@ -15619,7 +15619,7 @@
       <w:pPr>
         <w:numPr>
           <w:ilvl w:val="2"/>
-          <w:numId w:val="1181"/>
+          <w:numId w:val="1236"/>
         </w:numPr>
       </w:pPr>
       <w:r>
@@ -15774,7 +15774,7 @@
       <w:pPr>
         <w:numPr>
           <w:ilvl w:val="0"/>
-          <w:numId w:val="1172"/>
+          <w:numId w:val="1237"/>
         </w:numPr>
       </w:pPr>
       <w:r>
@@ -15785,7 +15785,7 @@
       <w:pPr>
         <w:numPr>
           <w:ilvl w:val="1"/>
-          <w:numId w:val="1182"/>
+          <w:numId w:val="1238"/>
         </w:numPr>
       </w:pPr>
       <w:r>
@@ -15796,7 +15796,7 @@
       <w:pPr>
         <w:numPr>
           <w:ilvl w:val="1"/>
-          <w:numId w:val="1182"/>
+          <w:numId w:val="1238"/>
         </w:numPr>
       </w:pPr>
       <w:r>
@@ -15807,7 +15807,7 @@
       <w:pPr>
         <w:numPr>
           <w:ilvl w:val="2"/>
-          <w:numId w:val="1183"/>
+          <w:numId w:val="1239"/>
         </w:numPr>
       </w:pPr>
       <w:r>
@@ -15963,7 +15963,7 @@
       <w:pPr>
         <w:pStyle w:val="Heading4"/>
       </w:pPr>
-      <w:bookmarkStart w:id="43" w:name="header-n4785"/>
+      <w:bookmarkStart w:id="43" w:name="header-n13247"/>
       <w:r>
         <w:t xml:space="preserve">/{endpoint}/canaries/{email} : GET</w:t>
       </w:r>
@@ -15973,7 +15973,7 @@
       <w:pPr>
         <w:numPr>
           <w:ilvl w:val="0"/>
-          <w:numId w:val="1184"/>
+          <w:numId w:val="1240"/>
         </w:numPr>
       </w:pPr>
       <w:r>
@@ -15984,7 +15984,7 @@
       <w:pPr>
         <w:numPr>
           <w:ilvl w:val="0"/>
-          <w:numId w:val="1184"/>
+          <w:numId w:val="1240"/>
         </w:numPr>
       </w:pPr>
       <w:r>
@@ -15995,7 +15995,7 @@
       <w:pPr>
         <w:numPr>
           <w:ilvl w:val="1"/>
-          <w:numId w:val="1185"/>
+          <w:numId w:val="1241"/>
         </w:numPr>
       </w:pPr>
       <w:r>
@@ -16006,7 +16006,7 @@
       <w:pPr>
         <w:numPr>
           <w:ilvl w:val="2"/>
-          <w:numId w:val="1186"/>
+          <w:numId w:val="1242"/>
         </w:numPr>
       </w:pPr>
       <w:r>
@@ -16020,7 +16020,7 @@
       <w:pPr>
         <w:numPr>
           <w:ilvl w:val="3"/>
-          <w:numId w:val="1187"/>
+          <w:numId w:val="1243"/>
         </w:numPr>
       </w:pPr>
       <w:r>
@@ -16034,7 +16034,7 @@
       <w:pPr>
         <w:numPr>
           <w:ilvl w:val="2"/>
-          <w:numId w:val="1186"/>
+          <w:numId w:val="1242"/>
         </w:numPr>
       </w:pPr>
       <w:r>
@@ -16051,7 +16051,7 @@
       <w:pPr>
         <w:numPr>
           <w:ilvl w:val="0"/>
-          <w:numId w:val="1184"/>
+          <w:numId w:val="1244"/>
         </w:numPr>
       </w:pPr>
       <w:r>
@@ -16062,7 +16062,7 @@
       <w:pPr>
         <w:numPr>
           <w:ilvl w:val="1"/>
-          <w:numId w:val="1188"/>
+          <w:numId w:val="1245"/>
         </w:numPr>
       </w:pPr>
       <w:r>
@@ -16073,7 +16073,7 @@
       <w:pPr>
         <w:numPr>
           <w:ilvl w:val="1"/>
-          <w:numId w:val="1188"/>
+          <w:numId w:val="1245"/>
         </w:numPr>
       </w:pPr>
       <w:r>
@@ -16084,7 +16084,7 @@
       <w:pPr>
         <w:numPr>
           <w:ilvl w:val="2"/>
-          <w:numId w:val="1189"/>
+          <w:numId w:val="1246"/>
         </w:numPr>
       </w:pPr>
       <w:r>
@@ -16743,7 +16743,7 @@
       <w:pPr>
         <w:numPr>
           <w:ilvl w:val="0"/>
-          <w:numId w:val="1184"/>
+          <w:numId w:val="1247"/>
         </w:numPr>
       </w:pPr>
       <w:r>
@@ -16754,7 +16754,7 @@
       <w:pPr>
         <w:numPr>
           <w:ilvl w:val="1"/>
-          <w:numId w:val="1190"/>
+          <w:numId w:val="1248"/>
         </w:numPr>
       </w:pPr>
       <w:r>
@@ -16765,7 +16765,7 @@
       <w:pPr>
         <w:numPr>
           <w:ilvl w:val="1"/>
-          <w:numId w:val="1190"/>
+          <w:numId w:val="1248"/>
         </w:numPr>
       </w:pPr>
       <w:r>
@@ -16776,7 +16776,7 @@
       <w:pPr>
         <w:numPr>
           <w:ilvl w:val="2"/>
-          <w:numId w:val="1191"/>
+          <w:numId w:val="1249"/>
         </w:numPr>
       </w:pPr>
       <w:r>
@@ -16892,7 +16892,7 @@
       <w:pPr>
         <w:numPr>
           <w:ilvl w:val="0"/>
-          <w:numId w:val="1184"/>
+          <w:numId w:val="1250"/>
         </w:numPr>
       </w:pPr>
       <w:r>
@@ -16903,7 +16903,7 @@
       <w:pPr>
         <w:numPr>
           <w:ilvl w:val="1"/>
-          <w:numId w:val="1192"/>
+          <w:numId w:val="1251"/>
         </w:numPr>
       </w:pPr>
       <w:r>
@@ -16914,7 +16914,7 @@
       <w:pPr>
         <w:numPr>
           <w:ilvl w:val="1"/>
-          <w:numId w:val="1192"/>
+          <w:numId w:val="1251"/>
         </w:numPr>
       </w:pPr>
       <w:r>
@@ -16925,7 +16925,7 @@
       <w:pPr>
         <w:numPr>
           <w:ilvl w:val="2"/>
-          <w:numId w:val="1193"/>
+          <w:numId w:val="1252"/>
         </w:numPr>
       </w:pPr>
       <w:r>
@@ -17080,7 +17080,7 @@
       <w:pPr>
         <w:numPr>
           <w:ilvl w:val="0"/>
-          <w:numId w:val="1184"/>
+          <w:numId w:val="1253"/>
         </w:numPr>
       </w:pPr>
       <w:r>
@@ -17091,7 +17091,7 @@
       <w:pPr>
         <w:numPr>
           <w:ilvl w:val="1"/>
-          <w:numId w:val="1194"/>
+          <w:numId w:val="1254"/>
         </w:numPr>
       </w:pPr>
       <w:r>
@@ -17102,7 +17102,7 @@
       <w:pPr>
         <w:numPr>
           <w:ilvl w:val="1"/>
-          <w:numId w:val="1194"/>
+          <w:numId w:val="1254"/>
         </w:numPr>
       </w:pPr>
       <w:r>
@@ -17113,7 +17113,7 @@
       <w:pPr>
         <w:numPr>
           <w:ilvl w:val="2"/>
-          <w:numId w:val="1195"/>
+          <w:numId w:val="1255"/>
         </w:numPr>
       </w:pPr>
       <w:r>
@@ -17269,7 +17269,7 @@
       <w:pPr>
         <w:pStyle w:val="Heading4"/>
       </w:pPr>
-      <w:bookmarkStart w:id="44" w:name="header-n4847"/>
+      <w:bookmarkStart w:id="44" w:name="header-n13319"/>
       <w:r>
         <w:t xml:space="preserve">/{endpoint}/canaries/{uuid}/{parameter} : GET</w:t>
       </w:r>
@@ -17279,7 +17279,7 @@
       <w:pPr>
         <w:numPr>
           <w:ilvl w:val="0"/>
-          <w:numId w:val="1196"/>
+          <w:numId w:val="1256"/>
         </w:numPr>
       </w:pPr>
       <w:r>
@@ -17290,7 +17290,7 @@
       <w:pPr>
         <w:numPr>
           <w:ilvl w:val="0"/>
-          <w:numId w:val="1196"/>
+          <w:numId w:val="1256"/>
         </w:numPr>
       </w:pPr>
       <w:r>
@@ -17301,7 +17301,7 @@
       <w:pPr>
         <w:numPr>
           <w:ilvl w:val="1"/>
-          <w:numId w:val="1197"/>
+          <w:numId w:val="1257"/>
         </w:numPr>
       </w:pPr>
       <w:r>
@@ -17312,7 +17312,7 @@
       <w:pPr>
         <w:numPr>
           <w:ilvl w:val="2"/>
-          <w:numId w:val="1198"/>
+          <w:numId w:val="1258"/>
         </w:numPr>
       </w:pPr>
       <w:r>
@@ -17326,7 +17326,7 @@
       <w:pPr>
         <w:numPr>
           <w:ilvl w:val="3"/>
-          <w:numId w:val="1199"/>
+          <w:numId w:val="1259"/>
         </w:numPr>
       </w:pPr>
       <w:r>
@@ -17340,7 +17340,7 @@
       <w:pPr>
         <w:numPr>
           <w:ilvl w:val="2"/>
-          <w:numId w:val="1198"/>
+          <w:numId w:val="1258"/>
         </w:numPr>
       </w:pPr>
       <w:r>
@@ -17357,7 +17357,7 @@
       <w:pPr>
         <w:numPr>
           <w:ilvl w:val="2"/>
-          <w:numId w:val="1198"/>
+          <w:numId w:val="1258"/>
         </w:numPr>
       </w:pPr>
       <w:r>
@@ -17374,7 +17374,7 @@
       <w:pPr>
         <w:numPr>
           <w:ilvl w:val="3"/>
-          <w:numId w:val="1200"/>
+          <w:numId w:val="1260"/>
         </w:numPr>
       </w:pPr>
       <w:r>
@@ -17385,7 +17385,7 @@
       <w:pPr>
         <w:numPr>
           <w:ilvl w:val="3"/>
-          <w:numId w:val="1200"/>
+          <w:numId w:val="1260"/>
         </w:numPr>
       </w:pPr>
       <w:r>
@@ -17396,7 +17396,7 @@
       <w:pPr>
         <w:numPr>
           <w:ilvl w:val="3"/>
-          <w:numId w:val="1200"/>
+          <w:numId w:val="1260"/>
         </w:numPr>
       </w:pPr>
       <w:r>
@@ -17407,7 +17407,7 @@
       <w:pPr>
         <w:numPr>
           <w:ilvl w:val="3"/>
-          <w:numId w:val="1200"/>
+          <w:numId w:val="1260"/>
         </w:numPr>
       </w:pPr>
       <w:r>
@@ -17418,7 +17418,7 @@
       <w:pPr>
         <w:numPr>
           <w:ilvl w:val="3"/>
-          <w:numId w:val="1200"/>
+          <w:numId w:val="1260"/>
         </w:numPr>
       </w:pPr>
       <w:r>
@@ -17429,7 +17429,7 @@
       <w:pPr>
         <w:numPr>
           <w:ilvl w:val="3"/>
-          <w:numId w:val="1200"/>
+          <w:numId w:val="1260"/>
         </w:numPr>
       </w:pPr>
       <w:r>
@@ -17440,7 +17440,7 @@
       <w:pPr>
         <w:numPr>
           <w:ilvl w:val="3"/>
-          <w:numId w:val="1200"/>
+          <w:numId w:val="1260"/>
         </w:numPr>
       </w:pPr>
       <w:r>
@@ -17451,7 +17451,7 @@
       <w:pPr>
         <w:numPr>
           <w:ilvl w:val="0"/>
-          <w:numId w:val="1196"/>
+          <w:numId w:val="1261"/>
         </w:numPr>
       </w:pPr>
       <w:r>
@@ -17462,7 +17462,7 @@
       <w:pPr>
         <w:numPr>
           <w:ilvl w:val="1"/>
-          <w:numId w:val="1201"/>
+          <w:numId w:val="1262"/>
         </w:numPr>
       </w:pPr>
       <w:r>
@@ -17473,7 +17473,7 @@
       <w:pPr>
         <w:numPr>
           <w:ilvl w:val="1"/>
-          <w:numId w:val="1201"/>
+          <w:numId w:val="1262"/>
         </w:numPr>
       </w:pPr>
       <w:r>
@@ -17484,7 +17484,7 @@
       <w:pPr>
         <w:numPr>
           <w:ilvl w:val="2"/>
-          <w:numId w:val="1202"/>
+          <w:numId w:val="1263"/>
         </w:numPr>
       </w:pPr>
       <w:r>
@@ -17555,7 +17555,7 @@
       <w:pPr>
         <w:numPr>
           <w:ilvl w:val="0"/>
-          <w:numId w:val="1196"/>
+          <w:numId w:val="1264"/>
         </w:numPr>
       </w:pPr>
       <w:r>
@@ -17566,7 +17566,7 @@
       <w:pPr>
         <w:numPr>
           <w:ilvl w:val="1"/>
-          <w:numId w:val="1203"/>
+          <w:numId w:val="1265"/>
         </w:numPr>
       </w:pPr>
       <w:r>
@@ -17577,7 +17577,7 @@
       <w:pPr>
         <w:numPr>
           <w:ilvl w:val="1"/>
-          <w:numId w:val="1203"/>
+          <w:numId w:val="1265"/>
         </w:numPr>
       </w:pPr>
       <w:r>
@@ -17588,7 +17588,7 @@
       <w:pPr>
         <w:numPr>
           <w:ilvl w:val="2"/>
-          <w:numId w:val="1204"/>
+          <w:numId w:val="1266"/>
         </w:numPr>
       </w:pPr>
       <w:r>
@@ -17704,7 +17704,7 @@
       <w:pPr>
         <w:numPr>
           <w:ilvl w:val="0"/>
-          <w:numId w:val="1196"/>
+          <w:numId w:val="1267"/>
         </w:numPr>
       </w:pPr>
       <w:r>
@@ -17715,7 +17715,7 @@
       <w:pPr>
         <w:numPr>
           <w:ilvl w:val="1"/>
-          <w:numId w:val="1205"/>
+          <w:numId w:val="1268"/>
         </w:numPr>
       </w:pPr>
       <w:r>
@@ -17726,7 +17726,7 @@
       <w:pPr>
         <w:numPr>
           <w:ilvl w:val="1"/>
-          <w:numId w:val="1205"/>
+          <w:numId w:val="1268"/>
         </w:numPr>
       </w:pPr>
       <w:r>
@@ -17737,7 +17737,7 @@
       <w:pPr>
         <w:numPr>
           <w:ilvl w:val="2"/>
-          <w:numId w:val="1206"/>
+          <w:numId w:val="1269"/>
         </w:numPr>
       </w:pPr>
       <w:r>
@@ -17892,7 +17892,7 @@
       <w:pPr>
         <w:numPr>
           <w:ilvl w:val="0"/>
-          <w:numId w:val="1196"/>
+          <w:numId w:val="1270"/>
         </w:numPr>
       </w:pPr>
       <w:r>
@@ -17903,7 +17903,7 @@
       <w:pPr>
         <w:numPr>
           <w:ilvl w:val="1"/>
-          <w:numId w:val="1207"/>
+          <w:numId w:val="1271"/>
         </w:numPr>
       </w:pPr>
       <w:r>
@@ -17914,7 +17914,7 @@
       <w:pPr>
         <w:numPr>
           <w:ilvl w:val="1"/>
-          <w:numId w:val="1207"/>
+          <w:numId w:val="1271"/>
         </w:numPr>
       </w:pPr>
       <w:r>
@@ -17925,7 +17925,7 @@
       <w:pPr>
         <w:numPr>
           <w:ilvl w:val="2"/>
-          <w:numId w:val="1208"/>
+          <w:numId w:val="1272"/>
         </w:numPr>
       </w:pPr>
       <w:r>
@@ -18081,7 +18081,7 @@
       <w:pPr>
         <w:pStyle w:val="Heading4"/>
       </w:pPr>
-      <w:bookmarkStart w:id="45" w:name="header-n4926"/>
+      <w:bookmarkStart w:id="45" w:name="header-n13408"/>
       <w:r>
         <w:t xml:space="preserve">/{endpoint}/canaries/{uuid}/{parameter} : POST</w:t>
       </w:r>
@@ -18091,7 +18091,7 @@
       <w:pPr>
         <w:numPr>
           <w:ilvl w:val="0"/>
-          <w:numId w:val="1209"/>
+          <w:numId w:val="1273"/>
         </w:numPr>
       </w:pPr>
       <w:r>
@@ -18102,7 +18102,7 @@
       <w:pPr>
         <w:numPr>
           <w:ilvl w:val="0"/>
-          <w:numId w:val="1209"/>
+          <w:numId w:val="1273"/>
         </w:numPr>
       </w:pPr>
       <w:r>
@@ -18113,7 +18113,7 @@
       <w:pPr>
         <w:numPr>
           <w:ilvl w:val="1"/>
-          <w:numId w:val="1210"/>
+          <w:numId w:val="1274"/>
         </w:numPr>
       </w:pPr>
       <w:r>
@@ -18124,7 +18124,7 @@
       <w:pPr>
         <w:numPr>
           <w:ilvl w:val="2"/>
-          <w:numId w:val="1211"/>
+          <w:numId w:val="1275"/>
         </w:numPr>
       </w:pPr>
       <w:r>
@@ -18138,7 +18138,7 @@
       <w:pPr>
         <w:numPr>
           <w:ilvl w:val="3"/>
-          <w:numId w:val="1212"/>
+          <w:numId w:val="1276"/>
         </w:numPr>
       </w:pPr>
       <w:r>
@@ -18152,7 +18152,7 @@
       <w:pPr>
         <w:numPr>
           <w:ilvl w:val="2"/>
-          <w:numId w:val="1211"/>
+          <w:numId w:val="1275"/>
         </w:numPr>
       </w:pPr>
       <w:r>
@@ -18169,7 +18169,7 @@
       <w:pPr>
         <w:numPr>
           <w:ilvl w:val="2"/>
-          <w:numId w:val="1211"/>
+          <w:numId w:val="1275"/>
         </w:numPr>
       </w:pPr>
       <w:r>
@@ -18186,7 +18186,7 @@
       <w:pPr>
         <w:numPr>
           <w:ilvl w:val="3"/>
-          <w:numId w:val="1213"/>
+          <w:numId w:val="1277"/>
         </w:numPr>
       </w:pPr>
       <w:r>
@@ -18197,7 +18197,7 @@
       <w:pPr>
         <w:numPr>
           <w:ilvl w:val="3"/>
-          <w:numId w:val="1213"/>
+          <w:numId w:val="1277"/>
         </w:numPr>
       </w:pPr>
       <w:r>
@@ -18208,7 +18208,7 @@
       <w:pPr>
         <w:numPr>
           <w:ilvl w:val="3"/>
-          <w:numId w:val="1213"/>
+          <w:numId w:val="1277"/>
         </w:numPr>
       </w:pPr>
       <w:r>
@@ -18219,7 +18219,7 @@
       <w:pPr>
         <w:numPr>
           <w:ilvl w:val="3"/>
-          <w:numId w:val="1213"/>
+          <w:numId w:val="1277"/>
         </w:numPr>
       </w:pPr>
       <w:r>
@@ -18230,7 +18230,7 @@
       <w:pPr>
         <w:numPr>
           <w:ilvl w:val="3"/>
-          <w:numId w:val="1213"/>
+          <w:numId w:val="1277"/>
         </w:numPr>
       </w:pPr>
       <w:r>
@@ -18241,7 +18241,7 @@
       <w:pPr>
         <w:numPr>
           <w:ilvl w:val="3"/>
-          <w:numId w:val="1213"/>
+          <w:numId w:val="1277"/>
         </w:numPr>
       </w:pPr>
       <w:r>
@@ -18252,7 +18252,7 @@
       <w:pPr>
         <w:numPr>
           <w:ilvl w:val="3"/>
-          <w:numId w:val="1213"/>
+          <w:numId w:val="1277"/>
         </w:numPr>
       </w:pPr>
       <w:r>
@@ -18263,7 +18263,7 @@
       <w:pPr>
         <w:numPr>
           <w:ilvl w:val="0"/>
-          <w:numId w:val="1209"/>
+          <w:numId w:val="1278"/>
         </w:numPr>
       </w:pPr>
       <w:r>
@@ -18274,7 +18274,7 @@
       <w:pPr>
         <w:numPr>
           <w:ilvl w:val="1"/>
-          <w:numId w:val="1214"/>
+          <w:numId w:val="1279"/>
         </w:numPr>
       </w:pPr>
       <w:r>
@@ -18285,7 +18285,7 @@
       <w:pPr>
         <w:numPr>
           <w:ilvl w:val="1"/>
-          <w:numId w:val="1214"/>
+          <w:numId w:val="1279"/>
         </w:numPr>
       </w:pPr>
       <w:r>
@@ -18296,7 +18296,7 @@
       <w:pPr>
         <w:numPr>
           <w:ilvl w:val="2"/>
-          <w:numId w:val="1215"/>
+          <w:numId w:val="1280"/>
         </w:numPr>
       </w:pPr>
       <w:r>
@@ -18367,7 +18367,7 @@
       <w:pPr>
         <w:numPr>
           <w:ilvl w:val="0"/>
-          <w:numId w:val="1209"/>
+          <w:numId w:val="1281"/>
         </w:numPr>
       </w:pPr>
       <w:r>
@@ -18378,7 +18378,7 @@
       <w:pPr>
         <w:numPr>
           <w:ilvl w:val="1"/>
-          <w:numId w:val="1216"/>
+          <w:numId w:val="1282"/>
         </w:numPr>
       </w:pPr>
       <w:r>
@@ -18389,7 +18389,7 @@
       <w:pPr>
         <w:numPr>
           <w:ilvl w:val="1"/>
-          <w:numId w:val="1216"/>
+          <w:numId w:val="1282"/>
         </w:numPr>
       </w:pPr>
       <w:r>
@@ -18400,7 +18400,7 @@
       <w:pPr>
         <w:numPr>
           <w:ilvl w:val="2"/>
-          <w:numId w:val="1217"/>
+          <w:numId w:val="1283"/>
         </w:numPr>
       </w:pPr>
       <w:r>
@@ -18516,7 +18516,7 @@
       <w:pPr>
         <w:numPr>
           <w:ilvl w:val="0"/>
-          <w:numId w:val="1209"/>
+          <w:numId w:val="1284"/>
         </w:numPr>
       </w:pPr>
       <w:r>
@@ -18527,7 +18527,7 @@
       <w:pPr>
         <w:numPr>
           <w:ilvl w:val="1"/>
-          <w:numId w:val="1218"/>
+          <w:numId w:val="1285"/>
         </w:numPr>
       </w:pPr>
       <w:r>
@@ -18538,7 +18538,7 @@
       <w:pPr>
         <w:numPr>
           <w:ilvl w:val="1"/>
-          <w:numId w:val="1218"/>
+          <w:numId w:val="1285"/>
         </w:numPr>
       </w:pPr>
       <w:r>
@@ -18549,7 +18549,7 @@
       <w:pPr>
         <w:numPr>
           <w:ilvl w:val="2"/>
-          <w:numId w:val="1219"/>
+          <w:numId w:val="1286"/>
         </w:numPr>
       </w:pPr>
       <w:r>
@@ -18704,7 +18704,7 @@
       <w:pPr>
         <w:numPr>
           <w:ilvl w:val="0"/>
-          <w:numId w:val="1209"/>
+          <w:numId w:val="1287"/>
         </w:numPr>
       </w:pPr>
       <w:r>
@@ -18715,7 +18715,7 @@
       <w:pPr>
         <w:numPr>
           <w:ilvl w:val="1"/>
-          <w:numId w:val="1220"/>
+          <w:numId w:val="1288"/>
         </w:numPr>
       </w:pPr>
       <w:r>
@@ -18726,7 +18726,7 @@
       <w:pPr>
         <w:numPr>
           <w:ilvl w:val="1"/>
-          <w:numId w:val="1220"/>
+          <w:numId w:val="1288"/>
         </w:numPr>
       </w:pPr>
       <w:r>
@@ -18737,7 +18737,7 @@
       <w:pPr>
         <w:numPr>
           <w:ilvl w:val="2"/>
-          <w:numId w:val="1221"/>
+          <w:numId w:val="1289"/>
         </w:numPr>
       </w:pPr>
       <w:r>
@@ -18893,7 +18893,7 @@
       <w:pPr>
         <w:pStyle w:val="Heading4"/>
       </w:pPr>
-      <w:bookmarkStart w:id="46" w:name="header-n5005"/>
+      <w:bookmarkStart w:id="46" w:name="header-n13497"/>
       <w:r>
         <w:t xml:space="preserve">/{endpoint}/canaries/{uuid}/{parameter} : DELETE</w:t>
       </w:r>
@@ -18903,7 +18903,7 @@
       <w:pPr>
         <w:numPr>
           <w:ilvl w:val="0"/>
-          <w:numId w:val="1222"/>
+          <w:numId w:val="1290"/>
         </w:numPr>
       </w:pPr>
       <w:r>
@@ -18914,7 +18914,7 @@
       <w:pPr>
         <w:numPr>
           <w:ilvl w:val="0"/>
-          <w:numId w:val="1222"/>
+          <w:numId w:val="1290"/>
         </w:numPr>
       </w:pPr>
       <w:r>
@@ -18925,7 +18925,7 @@
       <w:pPr>
         <w:numPr>
           <w:ilvl w:val="1"/>
-          <w:numId w:val="1223"/>
+          <w:numId w:val="1291"/>
         </w:numPr>
       </w:pPr>
       <w:r>
@@ -18936,7 +18936,7 @@
       <w:pPr>
         <w:numPr>
           <w:ilvl w:val="2"/>
-          <w:numId w:val="1224"/>
+          <w:numId w:val="1292"/>
         </w:numPr>
       </w:pPr>
       <w:r>
@@ -18950,7 +18950,7 @@
       <w:pPr>
         <w:numPr>
           <w:ilvl w:val="3"/>
-          <w:numId w:val="1225"/>
+          <w:numId w:val="1293"/>
         </w:numPr>
       </w:pPr>
       <w:r>
@@ -18964,7 +18964,7 @@
       <w:pPr>
         <w:numPr>
           <w:ilvl w:val="2"/>
-          <w:numId w:val="1224"/>
+          <w:numId w:val="1292"/>
         </w:numPr>
       </w:pPr>
       <w:r>
@@ -18981,7 +18981,7 @@
       <w:pPr>
         <w:numPr>
           <w:ilvl w:val="2"/>
-          <w:numId w:val="1224"/>
+          <w:numId w:val="1292"/>
         </w:numPr>
       </w:pPr>
       <w:r>
@@ -18998,7 +18998,7 @@
       <w:pPr>
         <w:numPr>
           <w:ilvl w:val="3"/>
-          <w:numId w:val="1226"/>
+          <w:numId w:val="1294"/>
         </w:numPr>
       </w:pPr>
       <w:r>
@@ -19009,7 +19009,7 @@
       <w:pPr>
         <w:numPr>
           <w:ilvl w:val="3"/>
-          <w:numId w:val="1226"/>
+          <w:numId w:val="1294"/>
         </w:numPr>
       </w:pPr>
       <w:r>
@@ -19020,7 +19020,7 @@
       <w:pPr>
         <w:numPr>
           <w:ilvl w:val="3"/>
-          <w:numId w:val="1226"/>
+          <w:numId w:val="1294"/>
         </w:numPr>
       </w:pPr>
       <w:r>
@@ -19031,7 +19031,7 @@
       <w:pPr>
         <w:numPr>
           <w:ilvl w:val="3"/>
-          <w:numId w:val="1226"/>
+          <w:numId w:val="1294"/>
         </w:numPr>
       </w:pPr>
       <w:r>
@@ -19042,7 +19042,7 @@
       <w:pPr>
         <w:numPr>
           <w:ilvl w:val="3"/>
-          <w:numId w:val="1226"/>
+          <w:numId w:val="1294"/>
         </w:numPr>
       </w:pPr>
       <w:r>
@@ -19053,7 +19053,7 @@
       <w:pPr>
         <w:numPr>
           <w:ilvl w:val="3"/>
-          <w:numId w:val="1226"/>
+          <w:numId w:val="1294"/>
         </w:numPr>
       </w:pPr>
       <w:r>
@@ -19064,7 +19064,7 @@
       <w:pPr>
         <w:numPr>
           <w:ilvl w:val="3"/>
-          <w:numId w:val="1226"/>
+          <w:numId w:val="1294"/>
         </w:numPr>
       </w:pPr>
       <w:r>
@@ -19075,7 +19075,7 @@
       <w:pPr>
         <w:numPr>
           <w:ilvl w:val="0"/>
-          <w:numId w:val="1222"/>
+          <w:numId w:val="1295"/>
         </w:numPr>
       </w:pPr>
       <w:r>
@@ -19086,7 +19086,7 @@
       <w:pPr>
         <w:numPr>
           <w:ilvl w:val="1"/>
-          <w:numId w:val="1227"/>
+          <w:numId w:val="1296"/>
         </w:numPr>
       </w:pPr>
       <w:r>
@@ -19097,7 +19097,7 @@
       <w:pPr>
         <w:numPr>
           <w:ilvl w:val="0"/>
-          <w:numId w:val="1222"/>
+          <w:numId w:val="1297"/>
         </w:numPr>
       </w:pPr>
       <w:r>
@@ -19108,7 +19108,7 @@
       <w:pPr>
         <w:numPr>
           <w:ilvl w:val="1"/>
-          <w:numId w:val="1228"/>
+          <w:numId w:val="1298"/>
         </w:numPr>
       </w:pPr>
       <w:r>
@@ -19119,7 +19119,7 @@
       <w:pPr>
         <w:numPr>
           <w:ilvl w:val="1"/>
-          <w:numId w:val="1228"/>
+          <w:numId w:val="1298"/>
         </w:numPr>
       </w:pPr>
       <w:r>
@@ -19130,7 +19130,7 @@
       <w:pPr>
         <w:numPr>
           <w:ilvl w:val="2"/>
-          <w:numId w:val="1229"/>
+          <w:numId w:val="1299"/>
         </w:numPr>
       </w:pPr>
       <w:r>
@@ -19246,7 +19246,7 @@
       <w:pPr>
         <w:numPr>
           <w:ilvl w:val="0"/>
-          <w:numId w:val="1222"/>
+          <w:numId w:val="1300"/>
         </w:numPr>
       </w:pPr>
       <w:r>
@@ -19257,7 +19257,7 @@
       <w:pPr>
         <w:numPr>
           <w:ilvl w:val="1"/>
-          <w:numId w:val="1230"/>
+          <w:numId w:val="1301"/>
         </w:numPr>
       </w:pPr>
       <w:r>
@@ -19268,7 +19268,7 @@
       <w:pPr>
         <w:numPr>
           <w:ilvl w:val="1"/>
-          <w:numId w:val="1230"/>
+          <w:numId w:val="1301"/>
         </w:numPr>
       </w:pPr>
       <w:r>
@@ -19279,7 +19279,7 @@
       <w:pPr>
         <w:numPr>
           <w:ilvl w:val="2"/>
-          <w:numId w:val="1231"/>
+          <w:numId w:val="1302"/>
         </w:numPr>
       </w:pPr>
       <w:r>
@@ -19441,7 +19441,7 @@
       <w:pPr>
         <w:pStyle w:val="Heading4"/>
       </w:pPr>
-      <w:bookmarkStart w:id="47" w:name="header-n5067"/>
+      <w:bookmarkStart w:id="47" w:name="header-n13567"/>
       <w:r>
         <w:t xml:space="preserve">/{endpoint}/canaries : POST</w:t>
       </w:r>
@@ -19451,7 +19451,7 @@
       <w:pPr>
         <w:numPr>
           <w:ilvl w:val="0"/>
-          <w:numId w:val="1232"/>
+          <w:numId w:val="1303"/>
         </w:numPr>
       </w:pPr>
       <w:r>
@@ -19462,7 +19462,7 @@
       <w:pPr>
         <w:numPr>
           <w:ilvl w:val="0"/>
-          <w:numId w:val="1232"/>
+          <w:numId w:val="1303"/>
         </w:numPr>
       </w:pPr>
       <w:r>
@@ -19473,7 +19473,7 @@
       <w:pPr>
         <w:numPr>
           <w:ilvl w:val="1"/>
-          <w:numId w:val="1233"/>
+          <w:numId w:val="1304"/>
         </w:numPr>
       </w:pPr>
       <w:r>
@@ -19484,7 +19484,7 @@
       <w:pPr>
         <w:numPr>
           <w:ilvl w:val="2"/>
-          <w:numId w:val="1234"/>
+          <w:numId w:val="1305"/>
         </w:numPr>
       </w:pPr>
       <w:r>
@@ -19498,7 +19498,7 @@
       <w:pPr>
         <w:numPr>
           <w:ilvl w:val="3"/>
-          <w:numId w:val="1235"/>
+          <w:numId w:val="1306"/>
         </w:numPr>
       </w:pPr>
       <w:r>
@@ -19512,7 +19512,7 @@
       <w:pPr>
         <w:numPr>
           <w:ilvl w:val="2"/>
-          <w:numId w:val="1234"/>
+          <w:numId w:val="1305"/>
         </w:numPr>
       </w:pPr>
       <w:r>
@@ -19700,7 +19700,7 @@
       <w:pPr>
         <w:numPr>
           <w:ilvl w:val="0"/>
-          <w:numId w:val="1232"/>
+          <w:numId w:val="1307"/>
         </w:numPr>
       </w:pPr>
       <w:r>
@@ -19711,7 +19711,7 @@
       <w:pPr>
         <w:numPr>
           <w:ilvl w:val="1"/>
-          <w:numId w:val="1236"/>
+          <w:numId w:val="1308"/>
         </w:numPr>
       </w:pPr>
       <w:r>
@@ -19722,7 +19722,7 @@
       <w:pPr>
         <w:numPr>
           <w:ilvl w:val="1"/>
-          <w:numId w:val="1236"/>
+          <w:numId w:val="1308"/>
         </w:numPr>
       </w:pPr>
       <w:r>
@@ -19733,7 +19733,7 @@
       <w:pPr>
         <w:numPr>
           <w:ilvl w:val="2"/>
-          <w:numId w:val="1237"/>
+          <w:numId w:val="1309"/>
         </w:numPr>
       </w:pPr>
       <w:r>
@@ -20368,7 +20368,7 @@
       <w:pPr>
         <w:numPr>
           <w:ilvl w:val="0"/>
-          <w:numId w:val="1232"/>
+          <w:numId w:val="1310"/>
         </w:numPr>
       </w:pPr>
       <w:r>
@@ -20379,7 +20379,7 @@
       <w:pPr>
         <w:numPr>
           <w:ilvl w:val="1"/>
-          <w:numId w:val="1238"/>
+          <w:numId w:val="1311"/>
         </w:numPr>
       </w:pPr>
       <w:r>
@@ -20390,7 +20390,7 @@
       <w:pPr>
         <w:numPr>
           <w:ilvl w:val="1"/>
-          <w:numId w:val="1238"/>
+          <w:numId w:val="1311"/>
         </w:numPr>
       </w:pPr>
       <w:r>
@@ -20401,7 +20401,7 @@
       <w:pPr>
         <w:numPr>
           <w:ilvl w:val="2"/>
-          <w:numId w:val="1239"/>
+          <w:numId w:val="1312"/>
         </w:numPr>
       </w:pPr>
       <w:r>
@@ -20517,7 +20517,7 @@
       <w:pPr>
         <w:numPr>
           <w:ilvl w:val="0"/>
-          <w:numId w:val="1232"/>
+          <w:numId w:val="1313"/>
         </w:numPr>
       </w:pPr>
       <w:r>
@@ -20528,7 +20528,7 @@
       <w:pPr>
         <w:numPr>
           <w:ilvl w:val="1"/>
-          <w:numId w:val="1240"/>
+          <w:numId w:val="1314"/>
         </w:numPr>
       </w:pPr>
       <w:r>
@@ -20539,7 +20539,7 @@
       <w:pPr>
         <w:numPr>
           <w:ilvl w:val="1"/>
-          <w:numId w:val="1240"/>
+          <w:numId w:val="1314"/>
         </w:numPr>
       </w:pPr>
       <w:r>
@@ -20550,7 +20550,7 @@
       <w:pPr>
         <w:numPr>
           <w:ilvl w:val="2"/>
-          <w:numId w:val="1241"/>
+          <w:numId w:val="1315"/>
         </w:numPr>
       </w:pPr>
       <w:r>
@@ -20705,7 +20705,7 @@
       <w:pPr>
         <w:numPr>
           <w:ilvl w:val="0"/>
-          <w:numId w:val="1232"/>
+          <w:numId w:val="1316"/>
         </w:numPr>
       </w:pPr>
       <w:r>
@@ -20716,7 +20716,7 @@
       <w:pPr>
         <w:numPr>
           <w:ilvl w:val="1"/>
-          <w:numId w:val="1242"/>
+          <w:numId w:val="1317"/>
         </w:numPr>
       </w:pPr>
       <w:r>
@@ -20727,7 +20727,7 @@
       <w:pPr>
         <w:numPr>
           <w:ilvl w:val="1"/>
-          <w:numId w:val="1242"/>
+          <w:numId w:val="1317"/>
         </w:numPr>
       </w:pPr>
       <w:r>
@@ -20738,7 +20738,7 @@
       <w:pPr>
         <w:numPr>
           <w:ilvl w:val="2"/>
-          <w:numId w:val="1243"/>
+          <w:numId w:val="1318"/>
         </w:numPr>
       </w:pPr>
       <w:r>
@@ -20894,7 +20894,7 @@
       <w:pPr>
         <w:pStyle w:val="Heading4"/>
       </w:pPr>
-      <w:bookmarkStart w:id="48" w:name="header-n5130"/>
+      <w:bookmarkStart w:id="48" w:name="header-n13640"/>
       <w:r>
         <w:t xml:space="preserve">/{endpoint}/canaries/{uuid} : DELETE</w:t>
       </w:r>
@@ -20904,7 +20904,7 @@
       <w:pPr>
         <w:numPr>
           <w:ilvl w:val="0"/>
-          <w:numId w:val="1244"/>
+          <w:numId w:val="1319"/>
         </w:numPr>
       </w:pPr>
       <w:r>
@@ -20915,7 +20915,7 @@
       <w:pPr>
         <w:numPr>
           <w:ilvl w:val="0"/>
-          <w:numId w:val="1244"/>
+          <w:numId w:val="1319"/>
         </w:numPr>
       </w:pPr>
       <w:r>
@@ -20926,7 +20926,7 @@
       <w:pPr>
         <w:numPr>
           <w:ilvl w:val="1"/>
-          <w:numId w:val="1245"/>
+          <w:numId w:val="1320"/>
         </w:numPr>
       </w:pPr>
       <w:r>
@@ -20937,7 +20937,7 @@
       <w:pPr>
         <w:numPr>
           <w:ilvl w:val="2"/>
-          <w:numId w:val="1246"/>
+          <w:numId w:val="1321"/>
         </w:numPr>
       </w:pPr>
       <w:r>
@@ -20951,7 +20951,7 @@
       <w:pPr>
         <w:numPr>
           <w:ilvl w:val="3"/>
-          <w:numId w:val="1247"/>
+          <w:numId w:val="1322"/>
         </w:numPr>
       </w:pPr>
       <w:r>
@@ -20965,7 +20965,7 @@
       <w:pPr>
         <w:numPr>
           <w:ilvl w:val="2"/>
-          <w:numId w:val="1246"/>
+          <w:numId w:val="1321"/>
         </w:numPr>
       </w:pPr>
       <w:r>
@@ -20982,7 +20982,7 @@
       <w:pPr>
         <w:numPr>
           <w:ilvl w:val="0"/>
-          <w:numId w:val="1244"/>
+          <w:numId w:val="1323"/>
         </w:numPr>
       </w:pPr>
       <w:r>
@@ -20993,7 +20993,7 @@
       <w:pPr>
         <w:numPr>
           <w:ilvl w:val="1"/>
-          <w:numId w:val="1248"/>
+          <w:numId w:val="1324"/>
         </w:numPr>
       </w:pPr>
       <w:r>
@@ -21004,7 +21004,7 @@
       <w:pPr>
         <w:numPr>
           <w:ilvl w:val="0"/>
-          <w:numId w:val="1244"/>
+          <w:numId w:val="1325"/>
         </w:numPr>
       </w:pPr>
       <w:r>
@@ -21015,7 +21015,7 @@
       <w:pPr>
         <w:numPr>
           <w:ilvl w:val="1"/>
-          <w:numId w:val="1249"/>
+          <w:numId w:val="1326"/>
         </w:numPr>
       </w:pPr>
       <w:r>
@@ -21026,7 +21026,7 @@
       <w:pPr>
         <w:numPr>
           <w:ilvl w:val="1"/>
-          <w:numId w:val="1249"/>
+          <w:numId w:val="1326"/>
         </w:numPr>
       </w:pPr>
       <w:r>
@@ -21037,7 +21037,7 @@
       <w:pPr>
         <w:numPr>
           <w:ilvl w:val="2"/>
-          <w:numId w:val="1250"/>
+          <w:numId w:val="1327"/>
         </w:numPr>
       </w:pPr>
       <w:r>
@@ -21153,7 +21153,7 @@
       <w:pPr>
         <w:numPr>
           <w:ilvl w:val="0"/>
-          <w:numId w:val="1244"/>
+          <w:numId w:val="1328"/>
         </w:numPr>
       </w:pPr>
       <w:r>
@@ -21164,7 +21164,7 @@
       <w:pPr>
         <w:numPr>
           <w:ilvl w:val="1"/>
-          <w:numId w:val="1251"/>
+          <w:numId w:val="1329"/>
         </w:numPr>
       </w:pPr>
       <w:r>
@@ -21175,7 +21175,7 @@
       <w:pPr>
         <w:numPr>
           <w:ilvl w:val="1"/>
-          <w:numId w:val="1251"/>
+          <w:numId w:val="1329"/>
         </w:numPr>
       </w:pPr>
       <w:r>
@@ -21186,7 +21186,7 @@
       <w:pPr>
         <w:numPr>
           <w:ilvl w:val="2"/>
-          <w:numId w:val="1252"/>
+          <w:numId w:val="1330"/>
         </w:numPr>
       </w:pPr>
       <w:r>
@@ -21355,7 +21355,7 @@
       <w:pPr>
         <w:pStyle w:val="Heading3"/>
       </w:pPr>
-      <w:bookmarkStart w:id="49" w:name="header-n5176"/>
+      <w:bookmarkStart w:id="49" w:name="header-n13693"/>
       <w:r>
         <w:t xml:space="preserve">Mail</w:t>
       </w:r>
@@ -21365,7 +21365,7 @@
       <w:pPr>
         <w:numPr>
           <w:ilvl w:val="0"/>
-          <w:numId w:val="1253"/>
+          <w:numId w:val="1331"/>
         </w:numPr>
       </w:pPr>
       <w:hyperlink w:anchor="route-mail-get">
@@ -21381,7 +21381,7 @@
       <w:pPr>
         <w:pStyle w:val="Heading4"/>
       </w:pPr>
-      <w:bookmarkStart w:id="50" w:name="header-n5180"/>
+      <w:bookmarkStart w:id="50" w:name="header-n13697"/>
       <w:r>
         <w:t xml:space="preserve">/{endpoint}/mail/{uuid} : GET</w:t>
       </w:r>
@@ -21391,7 +21391,7 @@
       <w:pPr>
         <w:numPr>
           <w:ilvl w:val="0"/>
-          <w:numId w:val="1254"/>
+          <w:numId w:val="1332"/>
         </w:numPr>
       </w:pPr>
       <w:r>
@@ -21402,7 +21402,7 @@
       <w:pPr>
         <w:numPr>
           <w:ilvl w:val="0"/>
-          <w:numId w:val="1254"/>
+          <w:numId w:val="1332"/>
         </w:numPr>
       </w:pPr>
       <w:r>
@@ -21413,7 +21413,7 @@
       <w:pPr>
         <w:numPr>
           <w:ilvl w:val="1"/>
-          <w:numId w:val="1255"/>
+          <w:numId w:val="1333"/>
         </w:numPr>
       </w:pPr>
       <w:r>
@@ -21424,7 +21424,7 @@
       <w:pPr>
         <w:numPr>
           <w:ilvl w:val="2"/>
-          <w:numId w:val="1256"/>
+          <w:numId w:val="1334"/>
         </w:numPr>
       </w:pPr>
       <w:r>
@@ -21438,7 +21438,7 @@
       <w:pPr>
         <w:numPr>
           <w:ilvl w:val="3"/>
-          <w:numId w:val="1257"/>
+          <w:numId w:val="1335"/>
         </w:numPr>
       </w:pPr>
       <w:r>
@@ -21452,7 +21452,7 @@
       <w:pPr>
         <w:numPr>
           <w:ilvl w:val="2"/>
-          <w:numId w:val="1256"/>
+          <w:numId w:val="1334"/>
         </w:numPr>
       </w:pPr>
       <w:r>
@@ -21469,7 +21469,7 @@
       <w:pPr>
         <w:numPr>
           <w:ilvl w:val="2"/>
-          <w:numId w:val="1256"/>
+          <w:numId w:val="1334"/>
         </w:numPr>
       </w:pPr>
       <w:r>
@@ -21489,7 +21489,7 @@
       <w:pPr>
         <w:numPr>
           <w:ilvl w:val="2"/>
-          <w:numId w:val="1256"/>
+          <w:numId w:val="1334"/>
         </w:numPr>
       </w:pPr>
       <w:r>
@@ -21509,7 +21509,7 @@
       <w:pPr>
         <w:numPr>
           <w:ilvl w:val="2"/>
-          <w:numId w:val="1256"/>
+          <w:numId w:val="1334"/>
         </w:numPr>
       </w:pPr>
       <w:r>
@@ -21529,7 +21529,7 @@
       <w:pPr>
         <w:numPr>
           <w:ilvl w:val="0"/>
-          <w:numId w:val="1254"/>
+          <w:numId w:val="1336"/>
         </w:numPr>
       </w:pPr>
       <w:r>
@@ -21540,7 +21540,7 @@
       <w:pPr>
         <w:numPr>
           <w:ilvl w:val="1"/>
-          <w:numId w:val="1258"/>
+          <w:numId w:val="1337"/>
         </w:numPr>
       </w:pPr>
       <w:r>
@@ -21551,7 +21551,7 @@
       <w:pPr>
         <w:numPr>
           <w:ilvl w:val="1"/>
-          <w:numId w:val="1258"/>
+          <w:numId w:val="1337"/>
         </w:numPr>
       </w:pPr>
       <w:r>
@@ -21562,7 +21562,7 @@
       <w:pPr>
         <w:numPr>
           <w:ilvl w:val="2"/>
-          <w:numId w:val="1259"/>
+          <w:numId w:val="1338"/>
         </w:numPr>
       </w:pPr>
       <w:r>
@@ -22062,7 +22062,7 @@
       <w:pPr>
         <w:numPr>
           <w:ilvl w:val="0"/>
-          <w:numId w:val="1254"/>
+          <w:numId w:val="1339"/>
         </w:numPr>
       </w:pPr>
       <w:r>
@@ -22073,7 +22073,7 @@
       <w:pPr>
         <w:numPr>
           <w:ilvl w:val="1"/>
-          <w:numId w:val="1260"/>
+          <w:numId w:val="1340"/>
         </w:numPr>
       </w:pPr>
       <w:r>
@@ -22084,7 +22084,7 @@
       <w:pPr>
         <w:numPr>
           <w:ilvl w:val="1"/>
-          <w:numId w:val="1260"/>
+          <w:numId w:val="1340"/>
         </w:numPr>
       </w:pPr>
       <w:r>
@@ -22095,7 +22095,7 @@
       <w:pPr>
         <w:numPr>
           <w:ilvl w:val="2"/>
-          <w:numId w:val="1261"/>
+          <w:numId w:val="1341"/>
         </w:numPr>
       </w:pPr>
       <w:r>
@@ -22211,7 +22211,7 @@
       <w:pPr>
         <w:numPr>
           <w:ilvl w:val="0"/>
-          <w:numId w:val="1254"/>
+          <w:numId w:val="1342"/>
         </w:numPr>
       </w:pPr>
       <w:r>
@@ -22222,7 +22222,7 @@
       <w:pPr>
         <w:numPr>
           <w:ilvl w:val="1"/>
-          <w:numId w:val="1262"/>
+          <w:numId w:val="1343"/>
         </w:numPr>
       </w:pPr>
       <w:r>
@@ -22233,7 +22233,7 @@
       <w:pPr>
         <w:numPr>
           <w:ilvl w:val="1"/>
-          <w:numId w:val="1262"/>
+          <w:numId w:val="1343"/>
         </w:numPr>
       </w:pPr>
       <w:r>
@@ -22244,7 +22244,7 @@
       <w:pPr>
         <w:numPr>
           <w:ilvl w:val="2"/>
-          <w:numId w:val="1263"/>
+          <w:numId w:val="1344"/>
         </w:numPr>
       </w:pPr>
       <w:r>
@@ -22399,7 +22399,7 @@
       <w:pPr>
         <w:numPr>
           <w:ilvl w:val="0"/>
-          <w:numId w:val="1254"/>
+          <w:numId w:val="1345"/>
         </w:numPr>
       </w:pPr>
       <w:r>
@@ -22410,7 +22410,7 @@
       <w:pPr>
         <w:numPr>
           <w:ilvl w:val="1"/>
-          <w:numId w:val="1264"/>
+          <w:numId w:val="1346"/>
         </w:numPr>
       </w:pPr>
       <w:r>
@@ -22421,7 +22421,7 @@
       <w:pPr>
         <w:numPr>
           <w:ilvl w:val="1"/>
-          <w:numId w:val="1264"/>
+          <w:numId w:val="1346"/>
         </w:numPr>
       </w:pPr>
       <w:r>
@@ -22432,7 +22432,7 @@
       <w:pPr>
         <w:numPr>
           <w:ilvl w:val="2"/>
-          <w:numId w:val="1265"/>
+          <w:numId w:val="1347"/>
         </w:numPr>
       </w:pPr>
       <w:r>
@@ -23576,6 +23576,252 @@
     <w:abstractNumId w:val="991"/>
   </w:num>
   <w:num w:numId="1265">
+    <w:abstractNumId w:val="991"/>
+  </w:num>
+  <w:num w:numId="1266">
+    <w:abstractNumId w:val="991"/>
+  </w:num>
+  <w:num w:numId="1267">
+    <w:abstractNumId w:val="991"/>
+  </w:num>
+  <w:num w:numId="1268">
+    <w:abstractNumId w:val="991"/>
+  </w:num>
+  <w:num w:numId="1269">
+    <w:abstractNumId w:val="991"/>
+  </w:num>
+  <w:num w:numId="1270">
+    <w:abstractNumId w:val="991"/>
+  </w:num>
+  <w:num w:numId="1271">
+    <w:abstractNumId w:val="991"/>
+  </w:num>
+  <w:num w:numId="1272">
+    <w:abstractNumId w:val="991"/>
+  </w:num>
+  <w:num w:numId="1273">
+    <w:abstractNumId w:val="991"/>
+  </w:num>
+  <w:num w:numId="1274">
+    <w:abstractNumId w:val="991"/>
+  </w:num>
+  <w:num w:numId="1275">
+    <w:abstractNumId w:val="991"/>
+  </w:num>
+  <w:num w:numId="1276">
+    <w:abstractNumId w:val="991"/>
+  </w:num>
+  <w:num w:numId="1277">
+    <w:abstractNumId w:val="991"/>
+  </w:num>
+  <w:num w:numId="1278">
+    <w:abstractNumId w:val="991"/>
+  </w:num>
+  <w:num w:numId="1279">
+    <w:abstractNumId w:val="991"/>
+  </w:num>
+  <w:num w:numId="1280">
+    <w:abstractNumId w:val="991"/>
+  </w:num>
+  <w:num w:numId="1281">
+    <w:abstractNumId w:val="991"/>
+  </w:num>
+  <w:num w:numId="1282">
+    <w:abstractNumId w:val="991"/>
+  </w:num>
+  <w:num w:numId="1283">
+    <w:abstractNumId w:val="991"/>
+  </w:num>
+  <w:num w:numId="1284">
+    <w:abstractNumId w:val="991"/>
+  </w:num>
+  <w:num w:numId="1285">
+    <w:abstractNumId w:val="991"/>
+  </w:num>
+  <w:num w:numId="1286">
+    <w:abstractNumId w:val="991"/>
+  </w:num>
+  <w:num w:numId="1287">
+    <w:abstractNumId w:val="991"/>
+  </w:num>
+  <w:num w:numId="1288">
+    <w:abstractNumId w:val="991"/>
+  </w:num>
+  <w:num w:numId="1289">
+    <w:abstractNumId w:val="991"/>
+  </w:num>
+  <w:num w:numId="1290">
+    <w:abstractNumId w:val="991"/>
+  </w:num>
+  <w:num w:numId="1291">
+    <w:abstractNumId w:val="991"/>
+  </w:num>
+  <w:num w:numId="1292">
+    <w:abstractNumId w:val="991"/>
+  </w:num>
+  <w:num w:numId="1293">
+    <w:abstractNumId w:val="991"/>
+  </w:num>
+  <w:num w:numId="1294">
+    <w:abstractNumId w:val="991"/>
+  </w:num>
+  <w:num w:numId="1295">
+    <w:abstractNumId w:val="991"/>
+  </w:num>
+  <w:num w:numId="1296">
+    <w:abstractNumId w:val="991"/>
+  </w:num>
+  <w:num w:numId="1297">
+    <w:abstractNumId w:val="991"/>
+  </w:num>
+  <w:num w:numId="1298">
+    <w:abstractNumId w:val="991"/>
+  </w:num>
+  <w:num w:numId="1299">
+    <w:abstractNumId w:val="991"/>
+  </w:num>
+  <w:num w:numId="1300">
+    <w:abstractNumId w:val="991"/>
+  </w:num>
+  <w:num w:numId="1301">
+    <w:abstractNumId w:val="991"/>
+  </w:num>
+  <w:num w:numId="1302">
+    <w:abstractNumId w:val="991"/>
+  </w:num>
+  <w:num w:numId="1303">
+    <w:abstractNumId w:val="991"/>
+  </w:num>
+  <w:num w:numId="1304">
+    <w:abstractNumId w:val="991"/>
+  </w:num>
+  <w:num w:numId="1305">
+    <w:abstractNumId w:val="991"/>
+  </w:num>
+  <w:num w:numId="1306">
+    <w:abstractNumId w:val="991"/>
+  </w:num>
+  <w:num w:numId="1307">
+    <w:abstractNumId w:val="991"/>
+  </w:num>
+  <w:num w:numId="1308">
+    <w:abstractNumId w:val="991"/>
+  </w:num>
+  <w:num w:numId="1309">
+    <w:abstractNumId w:val="991"/>
+  </w:num>
+  <w:num w:numId="1310">
+    <w:abstractNumId w:val="991"/>
+  </w:num>
+  <w:num w:numId="1311">
+    <w:abstractNumId w:val="991"/>
+  </w:num>
+  <w:num w:numId="1312">
+    <w:abstractNumId w:val="991"/>
+  </w:num>
+  <w:num w:numId="1313">
+    <w:abstractNumId w:val="991"/>
+  </w:num>
+  <w:num w:numId="1314">
+    <w:abstractNumId w:val="991"/>
+  </w:num>
+  <w:num w:numId="1315">
+    <w:abstractNumId w:val="991"/>
+  </w:num>
+  <w:num w:numId="1316">
+    <w:abstractNumId w:val="991"/>
+  </w:num>
+  <w:num w:numId="1317">
+    <w:abstractNumId w:val="991"/>
+  </w:num>
+  <w:num w:numId="1318">
+    <w:abstractNumId w:val="991"/>
+  </w:num>
+  <w:num w:numId="1319">
+    <w:abstractNumId w:val="991"/>
+  </w:num>
+  <w:num w:numId="1320">
+    <w:abstractNumId w:val="991"/>
+  </w:num>
+  <w:num w:numId="1321">
+    <w:abstractNumId w:val="991"/>
+  </w:num>
+  <w:num w:numId="1322">
+    <w:abstractNumId w:val="991"/>
+  </w:num>
+  <w:num w:numId="1323">
+    <w:abstractNumId w:val="991"/>
+  </w:num>
+  <w:num w:numId="1324">
+    <w:abstractNumId w:val="991"/>
+  </w:num>
+  <w:num w:numId="1325">
+    <w:abstractNumId w:val="991"/>
+  </w:num>
+  <w:num w:numId="1326">
+    <w:abstractNumId w:val="991"/>
+  </w:num>
+  <w:num w:numId="1327">
+    <w:abstractNumId w:val="991"/>
+  </w:num>
+  <w:num w:numId="1328">
+    <w:abstractNumId w:val="991"/>
+  </w:num>
+  <w:num w:numId="1329">
+    <w:abstractNumId w:val="991"/>
+  </w:num>
+  <w:num w:numId="1330">
+    <w:abstractNumId w:val="991"/>
+  </w:num>
+  <w:num w:numId="1331">
+    <w:abstractNumId w:val="991"/>
+  </w:num>
+  <w:num w:numId="1332">
+    <w:abstractNumId w:val="991"/>
+  </w:num>
+  <w:num w:numId="1333">
+    <w:abstractNumId w:val="991"/>
+  </w:num>
+  <w:num w:numId="1334">
+    <w:abstractNumId w:val="991"/>
+  </w:num>
+  <w:num w:numId="1335">
+    <w:abstractNumId w:val="991"/>
+  </w:num>
+  <w:num w:numId="1336">
+    <w:abstractNumId w:val="991"/>
+  </w:num>
+  <w:num w:numId="1337">
+    <w:abstractNumId w:val="991"/>
+  </w:num>
+  <w:num w:numId="1338">
+    <w:abstractNumId w:val="991"/>
+  </w:num>
+  <w:num w:numId="1339">
+    <w:abstractNumId w:val="991"/>
+  </w:num>
+  <w:num w:numId="1340">
+    <w:abstractNumId w:val="991"/>
+  </w:num>
+  <w:num w:numId="1341">
+    <w:abstractNumId w:val="991"/>
+  </w:num>
+  <w:num w:numId="1342">
+    <w:abstractNumId w:val="991"/>
+  </w:num>
+  <w:num w:numId="1343">
+    <w:abstractNumId w:val="991"/>
+  </w:num>
+  <w:num w:numId="1344">
+    <w:abstractNumId w:val="991"/>
+  </w:num>
+  <w:num w:numId="1345">
+    <w:abstractNumId w:val="991"/>
+  </w:num>
+  <w:num w:numId="1346">
+    <w:abstractNumId w:val="991"/>
+  </w:num>
+  <w:num w:numId="1347">
     <w:abstractNumId w:val="991"/>
   </w:num>
 </w:numbering>

--- a/API.docx
+++ b/API.docx
@@ -6,7 +6,7 @@
       <w:pPr>
         <w:pStyle w:val="Heading1"/>
       </w:pPr>
-      <w:bookmarkStart w:id="20" w:name="header-n12070"/>
+      <w:bookmarkStart w:id="20" w:name="header-n16356"/>
       <w:r>
         <w:t xml:space="preserve">Canaries API</w:t>
       </w:r>
@@ -16,7 +16,7 @@
       <w:pPr>
         <w:pStyle w:val="Heading2"/>
       </w:pPr>
-      <w:bookmarkStart w:id="21" w:name="header-n12072"/>
+      <w:bookmarkStart w:id="21" w:name="header-n16358"/>
       <w:r>
         <w:t xml:space="preserve">Endpoints</w:t>
       </w:r>
@@ -37,7 +37,7 @@
       <w:pPr>
         <w:pStyle w:val="Heading2"/>
       </w:pPr>
-      <w:bookmarkStart w:id="22" w:name="header-n12077"/>
+      <w:bookmarkStart w:id="22" w:name="header-n16363"/>
       <w:r>
         <w:t xml:space="preserve">Routes</w:t>
       </w:r>
@@ -479,7 +479,7 @@
       <w:pPr>
         <w:pStyle w:val="Heading3"/>
       </w:pPr>
-      <w:bookmarkStart w:id="23" w:name="header-n12140"/>
+      <w:bookmarkStart w:id="23" w:name="header-n16426"/>
       <w:r>
         <w:t xml:space="preserve">Auth</w:t>
       </w:r>
@@ -601,7 +601,7 @@
       <w:pPr>
         <w:pStyle w:val="Heading4"/>
       </w:pPr>
-      <w:bookmarkStart w:id="24" w:name="header-n12157"/>
+      <w:bookmarkStart w:id="24" w:name="header-n16443"/>
       <w:r>
         <w:t xml:space="preserve">/{endpoint}/auth/login : POST</w:t>
       </w:r>
@@ -1578,7 +1578,7 @@
       <w:pPr>
         <w:pStyle w:val="Heading4"/>
       </w:pPr>
-      <w:bookmarkStart w:id="25" w:name="header-n12230"/>
+      <w:bookmarkStart w:id="25" w:name="header-n16516"/>
       <w:r>
         <w:t xml:space="preserve">/{endpoint}/auth/logout : GET</w:t>
       </w:r>
@@ -1678,7 +1678,7 @@
       <w:pPr>
         <w:pStyle w:val="Heading4"/>
       </w:pPr>
-      <w:bookmarkStart w:id="26" w:name="header-n12255"/>
+      <w:bookmarkStart w:id="26" w:name="header-n16541"/>
       <w:r>
         <w:t xml:space="preserve">/{endpoint}/auth/users : GET</w:t>
       </w:r>
@@ -3252,7 +3252,7 @@
       <w:pPr>
         <w:pStyle w:val="Heading4"/>
       </w:pPr>
-      <w:bookmarkStart w:id="27" w:name="header-n12331"/>
+      <w:bookmarkStart w:id="27" w:name="header-n16617"/>
       <w:r>
         <w:t xml:space="preserve">/{endpoint}/auth/users/{uuid} : GET</w:t>
       </w:r>
@@ -4231,7 +4231,7 @@
       <w:pPr>
         <w:pStyle w:val="Heading4"/>
       </w:pPr>
-      <w:bookmarkStart w:id="28" w:name="header-n12403"/>
+      <w:bookmarkStart w:id="28" w:name="header-n16689"/>
       <w:r>
         <w:t xml:space="preserve">/{endpoint}/auth/users : POST</w:t>
       </w:r>
@@ -5594,7 +5594,7 @@
       <w:pPr>
         <w:pStyle w:val="Heading4"/>
       </w:pPr>
-      <w:bookmarkStart w:id="29" w:name="header-n12476"/>
+      <w:bookmarkStart w:id="29" w:name="header-n16762"/>
       <w:r>
         <w:t xml:space="preserve">/{endpoint}/auth/users/{uuid} : PUT</w:t>
       </w:r>
@@ -6445,7 +6445,7 @@
       <w:pPr>
         <w:pStyle w:val="Heading4"/>
       </w:pPr>
-      <w:bookmarkStart w:id="30" w:name="header-n12545"/>
+      <w:bookmarkStart w:id="30" w:name="header-n16831"/>
       <w:r>
         <w:t xml:space="preserve">/{endpoint}/auth/users/{uuid} : DELETE</w:t>
       </w:r>
@@ -6899,7 +6899,7 @@
       <w:pPr>
         <w:pStyle w:val="Heading4"/>
       </w:pPr>
-      <w:bookmarkStart w:id="31" w:name="header-n12598"/>
+      <w:bookmarkStart w:id="31" w:name="header-n16884"/>
       <w:r>
         <w:t xml:space="preserve">/{endpoint}/auth/refresh_token : GET</w:t>
       </w:r>
@@ -7503,7 +7503,7 @@
       <w:pPr>
         <w:pStyle w:val="Heading3"/>
       </w:pPr>
-      <w:bookmarkStart w:id="32" w:name="header-n12656"/>
+      <w:bookmarkStart w:id="32" w:name="header-n16942"/>
       <w:r>
         <w:t xml:space="preserve">Domains</w:t>
       </w:r>
@@ -7561,7 +7561,7 @@
       <w:pPr>
         <w:pStyle w:val="Heading4"/>
       </w:pPr>
-      <w:bookmarkStart w:id="33" w:name="header-n12665"/>
+      <w:bookmarkStart w:id="33" w:name="header-n16951"/>
       <w:r>
         <w:t xml:space="preserve">/{endpoint}/domains : GET</w:t>
       </w:r>
@@ -8799,7 +8799,7 @@
       <w:pPr>
         <w:pStyle w:val="Heading4"/>
       </w:pPr>
-      <w:bookmarkStart w:id="34" w:name="header-n12741"/>
+      <w:bookmarkStart w:id="34" w:name="header-n17027"/>
       <w:r>
         <w:t xml:space="preserve">/{endpoint}/domains : POST</w:t>
       </w:r>
@@ -9796,7 +9796,7 @@
       <w:pPr>
         <w:pStyle w:val="Heading4"/>
       </w:pPr>
-      <w:bookmarkStart w:id="35" w:name="header-n12814"/>
+      <w:bookmarkStart w:id="35" w:name="header-n17100"/>
       <w:r>
         <w:t xml:space="preserve">/{endpoint}/domains/{uuid} : DELETE</w:t>
       </w:r>
@@ -10257,7 +10257,7 @@
       <w:pPr>
         <w:pStyle w:val="Heading3"/>
       </w:pPr>
-      <w:bookmarkStart w:id="36" w:name="header-n12868"/>
+      <w:bookmarkStart w:id="36" w:name="header-n17154"/>
       <w:r>
         <w:t xml:space="preserve">Monitored sites</w:t>
       </w:r>
@@ -10315,7 +10315,7 @@
       <w:pPr>
         <w:pStyle w:val="Heading4"/>
       </w:pPr>
-      <w:bookmarkStart w:id="37" w:name="header-n12877"/>
+      <w:bookmarkStart w:id="37" w:name="header-n17163"/>
       <w:r>
         <w:t xml:space="preserve">/{endpoint}/sites : GET</w:t>
       </w:r>
@@ -11550,7 +11550,7 @@
       <w:pPr>
         <w:pStyle w:val="Heading4"/>
       </w:pPr>
-      <w:bookmarkStart w:id="38" w:name="header-n12953"/>
+      <w:bookmarkStart w:id="38" w:name="header-n17239"/>
       <w:r>
         <w:t xml:space="preserve">/{endpoint}/sites : POST</w:t>
       </w:r>
@@ -12547,7 +12547,7 @@
       <w:pPr>
         <w:pStyle w:val="Heading4"/>
       </w:pPr>
-      <w:bookmarkStart w:id="39" w:name="header-n13026"/>
+      <w:bookmarkStart w:id="39" w:name="header-n17312"/>
       <w:r>
         <w:t xml:space="preserve">/{endpoint}/sites/{uuid} : DELETE</w:t>
       </w:r>
@@ -13008,7 +13008,7 @@
       <w:pPr>
         <w:pStyle w:val="Heading3"/>
       </w:pPr>
-      <w:bookmarkStart w:id="40" w:name="header-n13080"/>
+      <w:bookmarkStart w:id="40" w:name="header-n17366"/>
       <w:r>
         <w:t xml:space="preserve">Canary nodes</w:t>
       </w:r>
@@ -13146,7 +13146,7 @@
       <w:pPr>
         <w:pStyle w:val="Heading4"/>
       </w:pPr>
-      <w:bookmarkStart w:id="41" w:name="header-n13099"/>
+      <w:bookmarkStart w:id="41" w:name="header-n17385"/>
       <w:r>
         <w:t xml:space="preserve">/{endpoint}/canaries : GET</w:t>
       </w:r>
@@ -14657,7 +14657,7 @@
       <w:pPr>
         <w:pStyle w:val="Heading4"/>
       </w:pPr>
-      <w:bookmarkStart w:id="42" w:name="header-n13175"/>
+      <w:bookmarkStart w:id="42" w:name="header-n17461"/>
       <w:r>
         <w:t xml:space="preserve">/{endpoint}/canaries/{uuid} : GET</w:t>
       </w:r>
@@ -15963,7 +15963,7 @@
       <w:pPr>
         <w:pStyle w:val="Heading4"/>
       </w:pPr>
-      <w:bookmarkStart w:id="43" w:name="header-n13247"/>
+      <w:bookmarkStart w:id="43" w:name="header-n17533"/>
       <w:r>
         <w:t xml:space="preserve">/{endpoint}/canaries/{email} : GET</w:t>
       </w:r>
@@ -17269,7 +17269,7 @@
       <w:pPr>
         <w:pStyle w:val="Heading4"/>
       </w:pPr>
-      <w:bookmarkStart w:id="44" w:name="header-n13319"/>
+      <w:bookmarkStart w:id="44" w:name="header-n17605"/>
       <w:r>
         <w:t xml:space="preserve">/{endpoint}/canaries/{uuid}/{parameter} : GET</w:t>
       </w:r>
@@ -18081,7 +18081,7 @@
       <w:pPr>
         <w:pStyle w:val="Heading4"/>
       </w:pPr>
-      <w:bookmarkStart w:id="45" w:name="header-n13408"/>
+      <w:bookmarkStart w:id="45" w:name="header-n17694"/>
       <w:r>
         <w:t xml:space="preserve">/{endpoint}/canaries/{uuid}/{parameter} : POST</w:t>
       </w:r>
@@ -18893,7 +18893,7 @@
       <w:pPr>
         <w:pStyle w:val="Heading4"/>
       </w:pPr>
-      <w:bookmarkStart w:id="46" w:name="header-n13497"/>
+      <w:bookmarkStart w:id="46" w:name="header-n17783"/>
       <w:r>
         <w:t xml:space="preserve">/{endpoint}/canaries/{uuid}/{parameter} : DELETE</w:t>
       </w:r>
@@ -19441,7 +19441,7 @@
       <w:pPr>
         <w:pStyle w:val="Heading4"/>
       </w:pPr>
-      <w:bookmarkStart w:id="47" w:name="header-n13567"/>
+      <w:bookmarkStart w:id="47" w:name="header-n17853"/>
       <w:r>
         <w:t xml:space="preserve">/{endpoint}/canaries : POST</w:t>
       </w:r>
@@ -20082,6 +20082,84 @@
         <w:rPr>
           <w:rStyle w:val="DataTypeTok"/>
         </w:rPr>
+        <w:t xml:space="preserve">"email"</w:t>
+      </w:r>
+      <w:r>
+        <w:rPr>
+          <w:rStyle w:val="FunctionTok"/>
+        </w:rPr>
+        <w:t xml:space="preserve">:</w:t>
+      </w:r>
+      <w:r>
+        <w:rPr>
+          <w:rStyle w:val="NormalTok"/>
+        </w:rPr>
+        <w:t xml:space="preserve"> </w:t>
+      </w:r>
+      <w:r>
+        <w:rPr>
+          <w:rStyle w:val="StringTok"/>
+        </w:rPr>
+        <w:t xml:space="preserve">"milan.paradajka@domena.tld"</w:t>
+      </w:r>
+      <w:r>
+        <w:rPr>
+          <w:rStyle w:val="FunctionTok"/>
+        </w:rPr>
+        <w:t xml:space="preserve">,</w:t>
+      </w:r>
+      <w:r>
+        <w:br/>
+      </w:r>
+      <w:r>
+        <w:rPr>
+          <w:rStyle w:val="NormalTok"/>
+        </w:rPr>
+        <w:t xml:space="preserve">      </w:t>
+      </w:r>
+      <w:r>
+        <w:rPr>
+          <w:rStyle w:val="DataTypeTok"/>
+        </w:rPr>
+        <w:t xml:space="preserve">"password"</w:t>
+      </w:r>
+      <w:r>
+        <w:rPr>
+          <w:rStyle w:val="FunctionTok"/>
+        </w:rPr>
+        <w:t xml:space="preserve">:</w:t>
+      </w:r>
+      <w:r>
+        <w:rPr>
+          <w:rStyle w:val="NormalTok"/>
+        </w:rPr>
+        <w:t xml:space="preserve"> </w:t>
+      </w:r>
+      <w:r>
+        <w:rPr>
+          <w:rStyle w:val="StringTok"/>
+        </w:rPr>
+        <w:t xml:space="preserve">"hesielko123"</w:t>
+      </w:r>
+      <w:r>
+        <w:rPr>
+          <w:rStyle w:val="FunctionTok"/>
+        </w:rPr>
+        <w:t xml:space="preserve">,</w:t>
+      </w:r>
+      <w:r>
+        <w:br/>
+      </w:r>
+      <w:r>
+        <w:rPr>
+          <w:rStyle w:val="NormalTok"/>
+        </w:rPr>
+        <w:t xml:space="preserve">      </w:t>
+      </w:r>
+      <w:r>
+        <w:rPr>
+          <w:rStyle w:val="DataTypeTok"/>
+        </w:rPr>
         <w:t xml:space="preserve">"data"</w:t>
       </w:r>
       <w:r>
@@ -20140,63 +20218,6 @@
           <w:rStyle w:val="StringTok"/>
         </w:rPr>
         <w:t xml:space="preserve">"milan.paradajka"</w:t>
-      </w:r>
-      <w:r>
-        <w:rPr>
-          <w:rStyle w:val="FunctionTok"/>
-        </w:rPr>
-        <w:t xml:space="preserve">,</w:t>
-      </w:r>
-      <w:r>
-        <w:rPr>
-          <w:rStyle w:val="NormalTok"/>
-        </w:rPr>
-        <w:t xml:space="preserve"> </w:t>
-      </w:r>
-      <w:r>
-        <w:br/>
-      </w:r>
-      <w:r>
-        <w:rPr>
-          <w:rStyle w:val="NormalTok"/>
-        </w:rPr>
-        <w:t xml:space="preserve">        </w:t>
-      </w:r>
-      <w:r>
-        <w:rPr>
-          <w:rStyle w:val="DataTypeTok"/>
-        </w:rPr>
-        <w:t xml:space="preserve">"password"</w:t>
-      </w:r>
-      <w:r>
-        <w:rPr>
-          <w:rStyle w:val="FunctionTok"/>
-        </w:rPr>
-        <w:t xml:space="preserve">:</w:t>
-      </w:r>
-      <w:r>
-        <w:rPr>
-          <w:rStyle w:val="NormalTok"/>
-        </w:rPr>
-        <w:t xml:space="preserve"> </w:t>
-      </w:r>
-      <w:r>
-        <w:rPr>
-          <w:rStyle w:val="StringTok"/>
-        </w:rPr>
-        <w:t xml:space="preserve">"hesielko123"</w:t>
-      </w:r>
-      <w:r>
-        <w:rPr>
-          <w:rStyle w:val="FunctionTok"/>
-        </w:rPr>
-        <w:t xml:space="preserve">,</w:t>
-      </w:r>
-      <w:r>
-        <w:rPr>
-          <w:rStyle w:val="NormalTok"/>
-        </w:rPr>
-        <w:t xml:space="preserve"> </w:t>
       </w:r>
       <w:r>
         <w:br/>
@@ -20894,7 +20915,7 @@
       <w:pPr>
         <w:pStyle w:val="Heading4"/>
       </w:pPr>
-      <w:bookmarkStart w:id="48" w:name="header-n13640"/>
+      <w:bookmarkStart w:id="48" w:name="header-n17926"/>
       <w:r>
         <w:t xml:space="preserve">/{endpoint}/canaries/{uuid} : DELETE</w:t>
       </w:r>
@@ -21355,7 +21376,7 @@
       <w:pPr>
         <w:pStyle w:val="Heading3"/>
       </w:pPr>
-      <w:bookmarkStart w:id="49" w:name="header-n13693"/>
+      <w:bookmarkStart w:id="49" w:name="header-n17979"/>
       <w:r>
         <w:t xml:space="preserve">Mail</w:t>
       </w:r>
@@ -21381,7 +21402,7 @@
       <w:pPr>
         <w:pStyle w:val="Heading4"/>
       </w:pPr>
-      <w:bookmarkStart w:id="50" w:name="header-n13697"/>
+      <w:bookmarkStart w:id="50" w:name="header-n17983"/>
       <w:r>
         <w:t xml:space="preserve">/{endpoint}/mail/{uuid} : GET</w:t>
       </w:r>

--- a/API.docx
+++ b/API.docx
@@ -6,7 +6,7 @@
       <w:pPr>
         <w:pStyle w:val="Heading1"/>
       </w:pPr>
-      <w:bookmarkStart w:id="20" w:name="header-n16356"/>
+      <w:bookmarkStart w:id="20" w:name="header-n24500"/>
       <w:r>
         <w:t xml:space="preserve">Canaries API</w:t>
       </w:r>
@@ -16,7 +16,7 @@
       <w:pPr>
         <w:pStyle w:val="Heading2"/>
       </w:pPr>
-      <w:bookmarkStart w:id="21" w:name="header-n16358"/>
+      <w:bookmarkStart w:id="21" w:name="header-n24502"/>
       <w:r>
         <w:t xml:space="preserve">Endpoints</w:t>
       </w:r>
@@ -37,7 +37,7 @@
       <w:pPr>
         <w:pStyle w:val="Heading2"/>
       </w:pPr>
-      <w:bookmarkStart w:id="22" w:name="header-n16363"/>
+      <w:bookmarkStart w:id="22" w:name="header-n24507"/>
       <w:r>
         <w:t xml:space="preserve">Routes</w:t>
       </w:r>
@@ -322,44 +322,12 @@
           <w:numId w:val="1006"/>
         </w:numPr>
       </w:pPr>
-      <w:hyperlink w:anchor="route-canaries-getAll">
+      <w:hyperlink w:anchor="route-canaries-get">
         <w:r>
           <w:rPr>
             <w:rStyle w:val="Hyperlink"/>
           </w:rPr>
           <w:t xml:space="preserve">Get all canary nodes</w:t>
-        </w:r>
-      </w:hyperlink>
-    </w:p>
-    <w:p>
-      <w:pPr>
-        <w:numPr>
-          <w:ilvl w:val="1"/>
-          <w:numId w:val="1006"/>
-        </w:numPr>
-      </w:pPr>
-      <w:hyperlink w:anchor="route-canaries-get">
-        <w:r>
-          <w:rPr>
-            <w:rStyle w:val="Hyperlink"/>
-          </w:rPr>
-          <w:t xml:space="preserve">Get a particular canary node</w:t>
-        </w:r>
-      </w:hyperlink>
-    </w:p>
-    <w:p>
-      <w:pPr>
-        <w:numPr>
-          <w:ilvl w:val="1"/>
-          <w:numId w:val="1006"/>
-        </w:numPr>
-      </w:pPr>
-      <w:hyperlink w:anchor="route-canaries-getEmail">
-        <w:r>
-          <w:rPr>
-            <w:rStyle w:val="Hyperlink"/>
-          </w:rPr>
-          <w:t xml:space="preserve">Get canary details by email address</w:t>
         </w:r>
       </w:hyperlink>
     </w:p>
@@ -479,7 +447,7 @@
       <w:pPr>
         <w:pStyle w:val="Heading3"/>
       </w:pPr>
-      <w:bookmarkStart w:id="23" w:name="header-n16426"/>
+      <w:bookmarkStart w:id="23" w:name="header-n24566"/>
       <w:r>
         <w:t xml:space="preserve">Auth</w:t>
       </w:r>
@@ -601,7 +569,7 @@
       <w:pPr>
         <w:pStyle w:val="Heading4"/>
       </w:pPr>
-      <w:bookmarkStart w:id="24" w:name="header-n16443"/>
+      <w:bookmarkStart w:id="24" w:name="header-n24583"/>
       <w:r>
         <w:t xml:space="preserve">/{endpoint}/auth/login : POST</w:t>
       </w:r>
@@ -1578,7 +1546,7 @@
       <w:pPr>
         <w:pStyle w:val="Heading4"/>
       </w:pPr>
-      <w:bookmarkStart w:id="25" w:name="header-n16516"/>
+      <w:bookmarkStart w:id="25" w:name="header-n24656"/>
       <w:r>
         <w:t xml:space="preserve">/{endpoint}/auth/logout : GET</w:t>
       </w:r>
@@ -1678,7 +1646,7 @@
       <w:pPr>
         <w:pStyle w:val="Heading4"/>
       </w:pPr>
-      <w:bookmarkStart w:id="26" w:name="header-n16541"/>
+      <w:bookmarkStart w:id="26" w:name="header-n24681"/>
       <w:r>
         <w:t xml:space="preserve">/{endpoint}/auth/users : GET</w:t>
       </w:r>
@@ -3252,7 +3220,7 @@
       <w:pPr>
         <w:pStyle w:val="Heading4"/>
       </w:pPr>
-      <w:bookmarkStart w:id="27" w:name="header-n16617"/>
+      <w:bookmarkStart w:id="27" w:name="header-n24757"/>
       <w:r>
         <w:t xml:space="preserve">/{endpoint}/auth/users/{uuid} : GET</w:t>
       </w:r>
@@ -4231,7 +4199,7 @@
       <w:pPr>
         <w:pStyle w:val="Heading4"/>
       </w:pPr>
-      <w:bookmarkStart w:id="28" w:name="header-n16689"/>
+      <w:bookmarkStart w:id="28" w:name="header-n24829"/>
       <w:r>
         <w:t xml:space="preserve">/{endpoint}/auth/users : POST</w:t>
       </w:r>
@@ -5594,7 +5562,7 @@
       <w:pPr>
         <w:pStyle w:val="Heading4"/>
       </w:pPr>
-      <w:bookmarkStart w:id="29" w:name="header-n16762"/>
+      <w:bookmarkStart w:id="29" w:name="header-n24902"/>
       <w:r>
         <w:t xml:space="preserve">/{endpoint}/auth/users/{uuid} : PUT</w:t>
       </w:r>
@@ -6445,7 +6413,7 @@
       <w:pPr>
         <w:pStyle w:val="Heading4"/>
       </w:pPr>
-      <w:bookmarkStart w:id="30" w:name="header-n16831"/>
+      <w:bookmarkStart w:id="30" w:name="header-n24971"/>
       <w:r>
         <w:t xml:space="preserve">/{endpoint}/auth/users/{uuid} : DELETE</w:t>
       </w:r>
@@ -6899,7 +6867,7 @@
       <w:pPr>
         <w:pStyle w:val="Heading4"/>
       </w:pPr>
-      <w:bookmarkStart w:id="31" w:name="header-n16884"/>
+      <w:bookmarkStart w:id="31" w:name="header-n25024"/>
       <w:r>
         <w:t xml:space="preserve">/{endpoint}/auth/refresh_token : GET</w:t>
       </w:r>
@@ -7503,7 +7471,7 @@
       <w:pPr>
         <w:pStyle w:val="Heading3"/>
       </w:pPr>
-      <w:bookmarkStart w:id="32" w:name="header-n16942"/>
+      <w:bookmarkStart w:id="32" w:name="header-n25082"/>
       <w:r>
         <w:t xml:space="preserve">Domains</w:t>
       </w:r>
@@ -7561,7 +7529,7 @@
       <w:pPr>
         <w:pStyle w:val="Heading4"/>
       </w:pPr>
-      <w:bookmarkStart w:id="33" w:name="header-n16951"/>
+      <w:bookmarkStart w:id="33" w:name="header-n25091"/>
       <w:r>
         <w:t xml:space="preserve">/{endpoint}/domains : GET</w:t>
       </w:r>
@@ -8799,7 +8767,7 @@
       <w:pPr>
         <w:pStyle w:val="Heading4"/>
       </w:pPr>
-      <w:bookmarkStart w:id="34" w:name="header-n17027"/>
+      <w:bookmarkStart w:id="34" w:name="header-n25167"/>
       <w:r>
         <w:t xml:space="preserve">/{endpoint}/domains : POST</w:t>
       </w:r>
@@ -9796,7 +9764,7 @@
       <w:pPr>
         <w:pStyle w:val="Heading4"/>
       </w:pPr>
-      <w:bookmarkStart w:id="35" w:name="header-n17100"/>
+      <w:bookmarkStart w:id="35" w:name="header-n25240"/>
       <w:r>
         <w:t xml:space="preserve">/{endpoint}/domains/{uuid} : DELETE</w:t>
       </w:r>
@@ -10257,7 +10225,7 @@
       <w:pPr>
         <w:pStyle w:val="Heading3"/>
       </w:pPr>
-      <w:bookmarkStart w:id="36" w:name="header-n17154"/>
+      <w:bookmarkStart w:id="36" w:name="header-n25294"/>
       <w:r>
         <w:t xml:space="preserve">Monitored sites</w:t>
       </w:r>
@@ -10315,7 +10283,7 @@
       <w:pPr>
         <w:pStyle w:val="Heading4"/>
       </w:pPr>
-      <w:bookmarkStart w:id="37" w:name="header-n17163"/>
+      <w:bookmarkStart w:id="37" w:name="header-n25303"/>
       <w:r>
         <w:t xml:space="preserve">/{endpoint}/sites : GET</w:t>
       </w:r>
@@ -11550,7 +11518,7 @@
       <w:pPr>
         <w:pStyle w:val="Heading4"/>
       </w:pPr>
-      <w:bookmarkStart w:id="38" w:name="header-n17239"/>
+      <w:bookmarkStart w:id="38" w:name="header-n25379"/>
       <w:r>
         <w:t xml:space="preserve">/{endpoint}/sites : POST</w:t>
       </w:r>
@@ -12547,7 +12515,7 @@
       <w:pPr>
         <w:pStyle w:val="Heading4"/>
       </w:pPr>
-      <w:bookmarkStart w:id="39" w:name="header-n17312"/>
+      <w:bookmarkStart w:id="39" w:name="header-n25452"/>
       <w:r>
         <w:t xml:space="preserve">/{endpoint}/sites/{uuid} : DELETE</w:t>
       </w:r>
@@ -13008,27 +12976,11 @@
       <w:pPr>
         <w:pStyle w:val="Heading3"/>
       </w:pPr>
-      <w:bookmarkStart w:id="40" w:name="header-n17366"/>
+      <w:bookmarkStart w:id="40" w:name="header-n25506"/>
       <w:r>
         <w:t xml:space="preserve">Canary nodes</w:t>
       </w:r>
       <w:bookmarkEnd w:id="40"/>
-    </w:p>
-    <w:p>
-      <w:pPr>
-        <w:numPr>
-          <w:ilvl w:val="0"/>
-          <w:numId w:val="1207"/>
-        </w:numPr>
-      </w:pPr>
-      <w:hyperlink w:anchor="route-canaries-getAll">
-        <w:r>
-          <w:rPr>
-            <w:rStyle w:val="Hyperlink"/>
-          </w:rPr>
-          <w:t xml:space="preserve">Get all canary nodes</w:t>
-        </w:r>
-      </w:hyperlink>
     </w:p>
     <w:p>
       <w:pPr>
@@ -13042,23 +12994,7 @@
           <w:rPr>
             <w:rStyle w:val="Hyperlink"/>
           </w:rPr>
-          <w:t xml:space="preserve">Get a particular canary node</w:t>
-        </w:r>
-      </w:hyperlink>
-    </w:p>
-    <w:p>
-      <w:pPr>
-        <w:numPr>
-          <w:ilvl w:val="0"/>
-          <w:numId w:val="1207"/>
-        </w:numPr>
-      </w:pPr>
-      <w:hyperlink w:anchor="route-canaries-getEmail">
-        <w:r>
-          <w:rPr>
-            <w:rStyle w:val="Hyperlink"/>
-          </w:rPr>
-          <w:t xml:space="preserve">Get canary details by email address</w:t>
+          <w:t xml:space="preserve">Get all canary nodes or canary details</w:t>
         </w:r>
       </w:hyperlink>
     </w:p>
@@ -13146,7 +13082,7 @@
       <w:pPr>
         <w:pStyle w:val="Heading4"/>
       </w:pPr>
-      <w:bookmarkStart w:id="41" w:name="header-n17385"/>
+      <w:bookmarkStart w:id="41" w:name="header-n25521"/>
       <w:r>
         <w:t xml:space="preserve">/{endpoint}/canaries : GET</w:t>
       </w:r>
@@ -13160,7 +13096,7 @@
         </w:numPr>
       </w:pPr>
       <w:r>
-        <w:t xml:space="preserve">description: Prints all canary nodes available to the user</w:t>
+        <w:t xml:space="preserve">description: Prints all canary nodes available to the user. If uuid or email parameters are specified, then only detail of that canary will be returned.</w:t>
       </w:r>
     </w:p>
     <w:p>
@@ -13276,6 +13212,46 @@
     <w:p>
       <w:pPr>
         <w:numPr>
+          <w:ilvl w:val="2"/>
+          <w:numId w:val="1210"/>
+        </w:numPr>
+      </w:pPr>
+      <w:r>
+        <w:t xml:space="preserve">request (with uuid):</w:t>
+      </w:r>
+      <w:r>
+        <w:t xml:space="preserve"> </w:t>
+      </w:r>
+      <w:r>
+        <w:rPr>
+          <w:rStyle w:val="VerbatimChar"/>
+        </w:rPr>
+        <w:t xml:space="preserve">uuid=uuidstring</w:t>
+      </w:r>
+    </w:p>
+    <w:p>
+      <w:pPr>
+        <w:numPr>
+          <w:ilvl w:val="2"/>
+          <w:numId w:val="1210"/>
+        </w:numPr>
+      </w:pPr>
+      <w:r>
+        <w:t xml:space="preserve">request (with email):</w:t>
+      </w:r>
+      <w:r>
+        <w:t xml:space="preserve"> </w:t>
+      </w:r>
+      <w:r>
+        <w:rPr>
+          <w:rStyle w:val="VerbatimChar"/>
+        </w:rPr>
+        <w:t xml:space="preserve">email=milan.paradajka@domena.tld</w:t>
+      </w:r>
+    </w:p>
+    <w:p>
+      <w:pPr>
+        <w:numPr>
           <w:ilvl w:val="0"/>
           <w:numId w:val="1212"/>
         </w:numPr>
@@ -14179,7 +14155,7 @@
         </w:numPr>
       </w:pPr>
       <w:r>
-        <w:t xml:space="preserve">http_code: 400</w:t>
+        <w:t xml:space="preserve">http_code: 200</w:t>
       </w:r>
     </w:p>
     <w:p>
@@ -14234,25 +14210,25 @@
         <w:rPr>
           <w:rStyle w:val="DataTypeTok"/>
         </w:rPr>
-        <w:t xml:space="preserve">"code"</w:t>
-      </w:r>
-      <w:r>
-        <w:rPr>
-          <w:rStyle w:val="FunctionTok"/>
-        </w:rPr>
-        <w:t xml:space="preserve">:</w:t>
-      </w:r>
-      <w:r>
-        <w:rPr>
-          <w:rStyle w:val="NormalTok"/>
-        </w:rPr>
-        <w:t xml:space="preserve"> </w:t>
-      </w:r>
-      <w:r>
-        <w:rPr>
-          <w:rStyle w:val="DecValTok"/>
-        </w:rPr>
-        <w:t xml:space="preserve">0</w:t>
+        <w:t xml:space="preserve">"uuid"</w:t>
+      </w:r>
+      <w:r>
+        <w:rPr>
+          <w:rStyle w:val="FunctionTok"/>
+        </w:rPr>
+        <w:t xml:space="preserve">:</w:t>
+      </w:r>
+      <w:r>
+        <w:rPr>
+          <w:rStyle w:val="NormalTok"/>
+        </w:rPr>
+        <w:t xml:space="preserve"> </w:t>
+      </w:r>
+      <w:r>
+        <w:rPr>
+          <w:rStyle w:val="StringTok"/>
+        </w:rPr>
+        <w:t xml:space="preserve">"uuidstring"</w:t>
       </w:r>
       <w:r>
         <w:rPr>
@@ -14261,12 +14237,6 @@
         <w:t xml:space="preserve">,</w:t>
       </w:r>
       <w:r>
-        <w:rPr>
-          <w:rStyle w:val="NormalTok"/>
-        </w:rPr>
-        <w:t xml:space="preserve"> </w:t>
-      </w:r>
-      <w:r>
         <w:br/>
       </w:r>
       <w:r>
@@ -14279,7 +14249,7 @@
         <w:rPr>
           <w:rStyle w:val="DataTypeTok"/>
         </w:rPr>
-        <w:t xml:space="preserve">"message"</w:t>
+        <w:t xml:space="preserve">"domain"</w:t>
       </w:r>
       <w:r>
         <w:rPr>
@@ -14297,7 +14267,556 @@
         <w:rPr>
           <w:rStyle w:val="StringTok"/>
         </w:rPr>
-        <w:t xml:space="preserve">"Token not provided"</w:t>
+        <w:t xml:space="preserve">"uuidstring"</w:t>
+      </w:r>
+      <w:r>
+        <w:rPr>
+          <w:rStyle w:val="FunctionTok"/>
+        </w:rPr>
+        <w:t xml:space="preserve">,</w:t>
+      </w:r>
+      <w:r>
+        <w:br/>
+      </w:r>
+      <w:r>
+        <w:rPr>
+          <w:rStyle w:val="NormalTok"/>
+        </w:rPr>
+        <w:t xml:space="preserve">  </w:t>
+      </w:r>
+      <w:r>
+        <w:rPr>
+          <w:rStyle w:val="DataTypeTok"/>
+        </w:rPr>
+        <w:t xml:space="preserve">"site"</w:t>
+      </w:r>
+      <w:r>
+        <w:rPr>
+          <w:rStyle w:val="FunctionTok"/>
+        </w:rPr>
+        <w:t xml:space="preserve">:</w:t>
+      </w:r>
+      <w:r>
+        <w:rPr>
+          <w:rStyle w:val="NormalTok"/>
+        </w:rPr>
+        <w:t xml:space="preserve"> </w:t>
+      </w:r>
+      <w:r>
+        <w:rPr>
+          <w:rStyle w:val="StringTok"/>
+        </w:rPr>
+        <w:t xml:space="preserve">"uuidstring"</w:t>
+      </w:r>
+      <w:r>
+        <w:rPr>
+          <w:rStyle w:val="FunctionTok"/>
+        </w:rPr>
+        <w:t xml:space="preserve">,</w:t>
+      </w:r>
+      <w:r>
+        <w:br/>
+      </w:r>
+      <w:r>
+        <w:rPr>
+          <w:rStyle w:val="NormalTok"/>
+        </w:rPr>
+        <w:t xml:space="preserve">  </w:t>
+      </w:r>
+      <w:r>
+        <w:rPr>
+          <w:rStyle w:val="DataTypeTok"/>
+        </w:rPr>
+        <w:t xml:space="preserve">"assignee"</w:t>
+      </w:r>
+      <w:r>
+        <w:rPr>
+          <w:rStyle w:val="FunctionTok"/>
+        </w:rPr>
+        <w:t xml:space="preserve">:</w:t>
+      </w:r>
+      <w:r>
+        <w:rPr>
+          <w:rStyle w:val="NormalTok"/>
+        </w:rPr>
+        <w:t xml:space="preserve"> </w:t>
+      </w:r>
+      <w:r>
+        <w:rPr>
+          <w:rStyle w:val="StringTok"/>
+        </w:rPr>
+        <w:t xml:space="preserve">"uuidstring"</w:t>
+      </w:r>
+      <w:r>
+        <w:rPr>
+          <w:rStyle w:val="FunctionTok"/>
+        </w:rPr>
+        <w:t xml:space="preserve">,</w:t>
+      </w:r>
+      <w:r>
+        <w:br/>
+      </w:r>
+      <w:r>
+        <w:rPr>
+          <w:rStyle w:val="NormalTok"/>
+        </w:rPr>
+        <w:t xml:space="preserve">  </w:t>
+      </w:r>
+      <w:r>
+        <w:rPr>
+          <w:rStyle w:val="DataTypeTok"/>
+        </w:rPr>
+        <w:t xml:space="preserve">"testing"</w:t>
+      </w:r>
+      <w:r>
+        <w:rPr>
+          <w:rStyle w:val="FunctionTok"/>
+        </w:rPr>
+        <w:t xml:space="preserve">:</w:t>
+      </w:r>
+      <w:r>
+        <w:rPr>
+          <w:rStyle w:val="NormalTok"/>
+        </w:rPr>
+        <w:t xml:space="preserve"> </w:t>
+      </w:r>
+      <w:r>
+        <w:rPr>
+          <w:rStyle w:val="KeywordTok"/>
+        </w:rPr>
+        <w:t xml:space="preserve">false</w:t>
+      </w:r>
+      <w:r>
+        <w:rPr>
+          <w:rStyle w:val="FunctionTok"/>
+        </w:rPr>
+        <w:t xml:space="preserve">,</w:t>
+      </w:r>
+      <w:r>
+        <w:br/>
+      </w:r>
+      <w:r>
+        <w:rPr>
+          <w:rStyle w:val="NormalTok"/>
+        </w:rPr>
+        <w:t xml:space="preserve">  </w:t>
+      </w:r>
+      <w:r>
+        <w:rPr>
+          <w:rStyle w:val="DataTypeTok"/>
+        </w:rPr>
+        <w:t xml:space="preserve">"setup"</w:t>
+      </w:r>
+      <w:r>
+        <w:rPr>
+          <w:rStyle w:val="FunctionTok"/>
+        </w:rPr>
+        <w:t xml:space="preserve">:</w:t>
+      </w:r>
+      <w:r>
+        <w:rPr>
+          <w:rStyle w:val="NormalTok"/>
+        </w:rPr>
+        <w:t xml:space="preserve"> </w:t>
+      </w:r>
+      <w:r>
+        <w:rPr>
+          <w:rStyle w:val="KeywordTok"/>
+        </w:rPr>
+        <w:t xml:space="preserve">true</w:t>
+      </w:r>
+      <w:r>
+        <w:rPr>
+          <w:rStyle w:val="FunctionTok"/>
+        </w:rPr>
+        <w:t xml:space="preserve">,</w:t>
+      </w:r>
+      <w:r>
+        <w:br/>
+      </w:r>
+      <w:r>
+        <w:rPr>
+          <w:rStyle w:val="NormalTok"/>
+        </w:rPr>
+        <w:t xml:space="preserve">  </w:t>
+      </w:r>
+      <w:r>
+        <w:rPr>
+          <w:rStyle w:val="DataTypeTok"/>
+        </w:rPr>
+        <w:t xml:space="preserve">"email"</w:t>
+      </w:r>
+      <w:r>
+        <w:rPr>
+          <w:rStyle w:val="FunctionTok"/>
+        </w:rPr>
+        <w:t xml:space="preserve">:</w:t>
+      </w:r>
+      <w:r>
+        <w:rPr>
+          <w:rStyle w:val="NormalTok"/>
+        </w:rPr>
+        <w:t xml:space="preserve"> </w:t>
+      </w:r>
+      <w:r>
+        <w:rPr>
+          <w:rStyle w:val="StringTok"/>
+        </w:rPr>
+        <w:t xml:space="preserve">"milan.paradajka@domena.tld"</w:t>
+      </w:r>
+      <w:r>
+        <w:rPr>
+          <w:rStyle w:val="FunctionTok"/>
+        </w:rPr>
+        <w:t xml:space="preserve">,</w:t>
+      </w:r>
+      <w:r>
+        <w:br/>
+      </w:r>
+      <w:r>
+        <w:rPr>
+          <w:rStyle w:val="NormalTok"/>
+        </w:rPr>
+        <w:t xml:space="preserve">  </w:t>
+      </w:r>
+      <w:r>
+        <w:rPr>
+          <w:rStyle w:val="DataTypeTok"/>
+        </w:rPr>
+        <w:t xml:space="preserve">"password"</w:t>
+      </w:r>
+      <w:r>
+        <w:rPr>
+          <w:rStyle w:val="FunctionTok"/>
+        </w:rPr>
+        <w:t xml:space="preserve">:</w:t>
+      </w:r>
+      <w:r>
+        <w:rPr>
+          <w:rStyle w:val="NormalTok"/>
+        </w:rPr>
+        <w:t xml:space="preserve"> </w:t>
+      </w:r>
+      <w:r>
+        <w:rPr>
+          <w:rStyle w:val="StringTok"/>
+        </w:rPr>
+        <w:t xml:space="preserve">"hesielko123"</w:t>
+      </w:r>
+      <w:r>
+        <w:rPr>
+          <w:rStyle w:val="FunctionTok"/>
+        </w:rPr>
+        <w:t xml:space="preserve">,</w:t>
+      </w:r>
+      <w:r>
+        <w:br/>
+      </w:r>
+      <w:r>
+        <w:rPr>
+          <w:rStyle w:val="NormalTok"/>
+        </w:rPr>
+        <w:t xml:space="preserve">  </w:t>
+      </w:r>
+      <w:r>
+        <w:rPr>
+          <w:rStyle w:val="DataTypeTok"/>
+        </w:rPr>
+        <w:t xml:space="preserve">"data"</w:t>
+      </w:r>
+      <w:r>
+        <w:rPr>
+          <w:rStyle w:val="FunctionTok"/>
+        </w:rPr>
+        <w:t xml:space="preserve">:</w:t>
+      </w:r>
+      <w:r>
+        <w:rPr>
+          <w:rStyle w:val="NormalTok"/>
+        </w:rPr>
+        <w:t xml:space="preserve"> </w:t>
+      </w:r>
+      <w:r>
+        <w:rPr>
+          <w:rStyle w:val="FunctionTok"/>
+        </w:rPr>
+        <w:t xml:space="preserve">{</w:t>
+      </w:r>
+      <w:r>
+        <w:br/>
+      </w:r>
+      <w:r>
+        <w:rPr>
+          <w:rStyle w:val="NormalTok"/>
+        </w:rPr>
+        <w:t xml:space="preserve">    </w:t>
+      </w:r>
+      <w:r>
+        <w:rPr>
+          <w:rStyle w:val="DataTypeTok"/>
+        </w:rPr>
+        <w:t xml:space="preserve">"username"</w:t>
+      </w:r>
+      <w:r>
+        <w:rPr>
+          <w:rStyle w:val="FunctionTok"/>
+        </w:rPr>
+        <w:t xml:space="preserve">:</w:t>
+      </w:r>
+      <w:r>
+        <w:rPr>
+          <w:rStyle w:val="NormalTok"/>
+        </w:rPr>
+        <w:t xml:space="preserve"> </w:t>
+      </w:r>
+      <w:r>
+        <w:rPr>
+          <w:rStyle w:val="StringTok"/>
+        </w:rPr>
+        <w:t xml:space="preserve">"milan.paradajka"</w:t>
+      </w:r>
+      <w:r>
+        <w:rPr>
+          <w:rStyle w:val="FunctionTok"/>
+        </w:rPr>
+        <w:t xml:space="preserve">,</w:t>
+      </w:r>
+      <w:r>
+        <w:br/>
+      </w:r>
+      <w:r>
+        <w:rPr>
+          <w:rStyle w:val="NormalTok"/>
+        </w:rPr>
+        <w:t xml:space="preserve">    </w:t>
+      </w:r>
+      <w:r>
+        <w:rPr>
+          <w:rStyle w:val="DataTypeTok"/>
+        </w:rPr>
+        <w:t xml:space="preserve">"firstname"</w:t>
+      </w:r>
+      <w:r>
+        <w:rPr>
+          <w:rStyle w:val="FunctionTok"/>
+        </w:rPr>
+        <w:t xml:space="preserve">:</w:t>
+      </w:r>
+      <w:r>
+        <w:rPr>
+          <w:rStyle w:val="NormalTok"/>
+        </w:rPr>
+        <w:t xml:space="preserve"> </w:t>
+      </w:r>
+      <w:r>
+        <w:rPr>
+          <w:rStyle w:val="StringTok"/>
+        </w:rPr>
+        <w:t xml:space="preserve">"Milan"</w:t>
+      </w:r>
+      <w:r>
+        <w:rPr>
+          <w:rStyle w:val="FunctionTok"/>
+        </w:rPr>
+        <w:t xml:space="preserve">,</w:t>
+      </w:r>
+      <w:r>
+        <w:br/>
+      </w:r>
+      <w:r>
+        <w:rPr>
+          <w:rStyle w:val="NormalTok"/>
+        </w:rPr>
+        <w:t xml:space="preserve">    </w:t>
+      </w:r>
+      <w:r>
+        <w:rPr>
+          <w:rStyle w:val="DataTypeTok"/>
+        </w:rPr>
+        <w:t xml:space="preserve">"lastname"</w:t>
+      </w:r>
+      <w:r>
+        <w:rPr>
+          <w:rStyle w:val="FunctionTok"/>
+        </w:rPr>
+        <w:t xml:space="preserve">:</w:t>
+      </w:r>
+      <w:r>
+        <w:rPr>
+          <w:rStyle w:val="NormalTok"/>
+        </w:rPr>
+        <w:t xml:space="preserve"> </w:t>
+      </w:r>
+      <w:r>
+        <w:rPr>
+          <w:rStyle w:val="StringTok"/>
+        </w:rPr>
+        <w:t xml:space="preserve">"Paradajka"</w:t>
+      </w:r>
+      <w:r>
+        <w:rPr>
+          <w:rStyle w:val="FunctionTok"/>
+        </w:rPr>
+        <w:t xml:space="preserve">,</w:t>
+      </w:r>
+      <w:r>
+        <w:br/>
+      </w:r>
+      <w:r>
+        <w:rPr>
+          <w:rStyle w:val="NormalTok"/>
+        </w:rPr>
+        <w:t xml:space="preserve">    </w:t>
+      </w:r>
+      <w:r>
+        <w:rPr>
+          <w:rStyle w:val="DataTypeTok"/>
+        </w:rPr>
+        <w:t xml:space="preserve">"phone"</w:t>
+      </w:r>
+      <w:r>
+        <w:rPr>
+          <w:rStyle w:val="FunctionTok"/>
+        </w:rPr>
+        <w:t xml:space="preserve">:</w:t>
+      </w:r>
+      <w:r>
+        <w:rPr>
+          <w:rStyle w:val="NormalTok"/>
+        </w:rPr>
+        <w:t xml:space="preserve"> </w:t>
+      </w:r>
+      <w:r>
+        <w:rPr>
+          <w:rStyle w:val="StringTok"/>
+        </w:rPr>
+        <w:t xml:space="preserve">"+412 123 456 789"</w:t>
+      </w:r>
+      <w:r>
+        <w:br/>
+      </w:r>
+      <w:r>
+        <w:rPr>
+          <w:rStyle w:val="NormalTok"/>
+        </w:rPr>
+        <w:t xml:space="preserve">  </w:t>
+      </w:r>
+      <w:r>
+        <w:rPr>
+          <w:rStyle w:val="FunctionTok"/>
+        </w:rPr>
+        <w:t xml:space="preserve">},</w:t>
+      </w:r>
+      <w:r>
+        <w:br/>
+      </w:r>
+      <w:r>
+        <w:rPr>
+          <w:rStyle w:val="NormalTok"/>
+        </w:rPr>
+        <w:t xml:space="preserve">  </w:t>
+      </w:r>
+      <w:r>
+        <w:rPr>
+          <w:rStyle w:val="DataTypeTok"/>
+        </w:rPr>
+        <w:t xml:space="preserve">"created_at"</w:t>
+      </w:r>
+      <w:r>
+        <w:rPr>
+          <w:rStyle w:val="FunctionTok"/>
+        </w:rPr>
+        <w:t xml:space="preserve">:</w:t>
+      </w:r>
+      <w:r>
+        <w:rPr>
+          <w:rStyle w:val="NormalTok"/>
+        </w:rPr>
+        <w:t xml:space="preserve"> </w:t>
+      </w:r>
+      <w:r>
+        <w:rPr>
+          <w:rStyle w:val="StringTok"/>
+        </w:rPr>
+        <w:t xml:space="preserve">"2020-02-19 08:46:28"</w:t>
+      </w:r>
+      <w:r>
+        <w:rPr>
+          <w:rStyle w:val="FunctionTok"/>
+        </w:rPr>
+        <w:t xml:space="preserve">,</w:t>
+      </w:r>
+      <w:r>
+        <w:br/>
+      </w:r>
+      <w:r>
+        <w:rPr>
+          <w:rStyle w:val="NormalTok"/>
+        </w:rPr>
+        <w:t xml:space="preserve">  </w:t>
+      </w:r>
+      <w:r>
+        <w:rPr>
+          <w:rStyle w:val="DataTypeTok"/>
+        </w:rPr>
+        <w:t xml:space="preserve">"updated_at"</w:t>
+      </w:r>
+      <w:r>
+        <w:rPr>
+          <w:rStyle w:val="FunctionTok"/>
+        </w:rPr>
+        <w:t xml:space="preserve">:</w:t>
+      </w:r>
+      <w:r>
+        <w:rPr>
+          <w:rStyle w:val="NormalTok"/>
+        </w:rPr>
+        <w:t xml:space="preserve"> </w:t>
+      </w:r>
+      <w:r>
+        <w:rPr>
+          <w:rStyle w:val="StringTok"/>
+        </w:rPr>
+        <w:t xml:space="preserve">"2020-02-19 08:46:28"</w:t>
+      </w:r>
+      <w:r>
+        <w:rPr>
+          <w:rStyle w:val="FunctionTok"/>
+        </w:rPr>
+        <w:t xml:space="preserve">,</w:t>
+      </w:r>
+      <w:r>
+        <w:br/>
+      </w:r>
+      <w:r>
+        <w:rPr>
+          <w:rStyle w:val="NormalTok"/>
+        </w:rPr>
+        <w:t xml:space="preserve">  </w:t>
+      </w:r>
+      <w:r>
+        <w:rPr>
+          <w:rStyle w:val="DataTypeTok"/>
+        </w:rPr>
+        <w:t xml:space="preserve">"updated_by"</w:t>
+      </w:r>
+      <w:r>
+        <w:rPr>
+          <w:rStyle w:val="FunctionTok"/>
+        </w:rPr>
+        <w:t xml:space="preserve">:</w:t>
+      </w:r>
+      <w:r>
+        <w:rPr>
+          <w:rStyle w:val="NormalTok"/>
+        </w:rPr>
+        <w:t xml:space="preserve"> </w:t>
+      </w:r>
+      <w:r>
+        <w:rPr>
+          <w:rStyle w:val="StringTok"/>
+        </w:rPr>
+        <w:t xml:space="preserve">"adminuuidstring"</w:t>
       </w:r>
       <w:r>
         <w:br/>
@@ -14328,7 +14847,7 @@
         </w:numPr>
       </w:pPr>
       <w:r>
-        <w:t xml:space="preserve">http_code: 401</w:t>
+        <w:t xml:space="preserve">http_code: 400</w:t>
       </w:r>
     </w:p>
     <w:p>
@@ -14401,7 +14920,7 @@
         <w:rPr>
           <w:rStyle w:val="DecValTok"/>
         </w:rPr>
-        <w:t xml:space="preserve">1</w:t>
+        <w:t xml:space="preserve">0</w:t>
       </w:r>
       <w:r>
         <w:rPr>
@@ -14446,46 +14965,7 @@
         <w:rPr>
           <w:rStyle w:val="StringTok"/>
         </w:rPr>
-        <w:t xml:space="preserve">"Unauthorized"</w:t>
-      </w:r>
-      <w:r>
-        <w:rPr>
-          <w:rStyle w:val="FunctionTok"/>
-        </w:rPr>
-        <w:t xml:space="preserve">,</w:t>
-      </w:r>
-      <w:r>
-        <w:br/>
-      </w:r>
-      <w:r>
-        <w:rPr>
-          <w:rStyle w:val="NormalTok"/>
-        </w:rPr>
-        <w:t xml:space="preserve">  </w:t>
-      </w:r>
-      <w:r>
-        <w:rPr>
-          <w:rStyle w:val="DataTypeTok"/>
-        </w:rPr>
-        <w:t xml:space="preserve">"details"</w:t>
-      </w:r>
-      <w:r>
-        <w:rPr>
-          <w:rStyle w:val="FunctionTok"/>
-        </w:rPr>
-        <w:t xml:space="preserve">:</w:t>
-      </w:r>
-      <w:r>
-        <w:rPr>
-          <w:rStyle w:val="NormalTok"/>
-        </w:rPr>
-        <w:t xml:space="preserve"> </w:t>
-      </w:r>
-      <w:r>
-        <w:rPr>
-          <w:rStyle w:val="StringTok"/>
-        </w:rPr>
-        <w:t xml:space="preserve">"..."</w:t>
+        <w:t xml:space="preserve">"Token not provided"</w:t>
       </w:r>
       <w:r>
         <w:br/>
@@ -14516,7 +14996,7 @@
         </w:numPr>
       </w:pPr>
       <w:r>
-        <w:t xml:space="preserve">http_code: 400</w:t>
+        <w:t xml:space="preserve">http_code: 401</w:t>
       </w:r>
     </w:p>
     <w:p>
@@ -14589,6 +15069,194 @@
         <w:rPr>
           <w:rStyle w:val="DecValTok"/>
         </w:rPr>
+        <w:t xml:space="preserve">1</w:t>
+      </w:r>
+      <w:r>
+        <w:rPr>
+          <w:rStyle w:val="FunctionTok"/>
+        </w:rPr>
+        <w:t xml:space="preserve">,</w:t>
+      </w:r>
+      <w:r>
+        <w:rPr>
+          <w:rStyle w:val="NormalTok"/>
+        </w:rPr>
+        <w:t xml:space="preserve"> </w:t>
+      </w:r>
+      <w:r>
+        <w:br/>
+      </w:r>
+      <w:r>
+        <w:rPr>
+          <w:rStyle w:val="NormalTok"/>
+        </w:rPr>
+        <w:t xml:space="preserve">  </w:t>
+      </w:r>
+      <w:r>
+        <w:rPr>
+          <w:rStyle w:val="DataTypeTok"/>
+        </w:rPr>
+        <w:t xml:space="preserve">"message"</w:t>
+      </w:r>
+      <w:r>
+        <w:rPr>
+          <w:rStyle w:val="FunctionTok"/>
+        </w:rPr>
+        <w:t xml:space="preserve">:</w:t>
+      </w:r>
+      <w:r>
+        <w:rPr>
+          <w:rStyle w:val="NormalTok"/>
+        </w:rPr>
+        <w:t xml:space="preserve"> </w:t>
+      </w:r>
+      <w:r>
+        <w:rPr>
+          <w:rStyle w:val="StringTok"/>
+        </w:rPr>
+        <w:t xml:space="preserve">"Unauthorized"</w:t>
+      </w:r>
+      <w:r>
+        <w:rPr>
+          <w:rStyle w:val="FunctionTok"/>
+        </w:rPr>
+        <w:t xml:space="preserve">,</w:t>
+      </w:r>
+      <w:r>
+        <w:br/>
+      </w:r>
+      <w:r>
+        <w:rPr>
+          <w:rStyle w:val="NormalTok"/>
+        </w:rPr>
+        <w:t xml:space="preserve">  </w:t>
+      </w:r>
+      <w:r>
+        <w:rPr>
+          <w:rStyle w:val="DataTypeTok"/>
+        </w:rPr>
+        <w:t xml:space="preserve">"details"</w:t>
+      </w:r>
+      <w:r>
+        <w:rPr>
+          <w:rStyle w:val="FunctionTok"/>
+        </w:rPr>
+        <w:t xml:space="preserve">:</w:t>
+      </w:r>
+      <w:r>
+        <w:rPr>
+          <w:rStyle w:val="NormalTok"/>
+        </w:rPr>
+        <w:t xml:space="preserve"> </w:t>
+      </w:r>
+      <w:r>
+        <w:rPr>
+          <w:rStyle w:val="StringTok"/>
+        </w:rPr>
+        <w:t xml:space="preserve">"..."</w:t>
+      </w:r>
+      <w:r>
+        <w:br/>
+      </w:r>
+      <w:r>
+        <w:rPr>
+          <w:rStyle w:val="FunctionTok"/>
+        </w:rPr>
+        <w:t xml:space="preserve">}</w:t>
+      </w:r>
+    </w:p>
+    <w:p>
+      <w:pPr>
+        <w:numPr>
+          <w:ilvl w:val="0"/>
+          <w:numId w:val="1224"/>
+        </w:numPr>
+      </w:pPr>
+      <w:r>
+        <w:t xml:space="preserve">response:</w:t>
+      </w:r>
+    </w:p>
+    <w:p>
+      <w:pPr>
+        <w:numPr>
+          <w:ilvl w:val="1"/>
+          <w:numId w:val="1225"/>
+        </w:numPr>
+      </w:pPr>
+      <w:r>
+        <w:t xml:space="preserve">http_code: 400</w:t>
+      </w:r>
+    </w:p>
+    <w:p>
+      <w:pPr>
+        <w:numPr>
+          <w:ilvl w:val="1"/>
+          <w:numId w:val="1225"/>
+        </w:numPr>
+      </w:pPr>
+      <w:r>
+        <w:t xml:space="preserve">parameters:</w:t>
+      </w:r>
+    </w:p>
+    <w:p>
+      <w:pPr>
+        <w:numPr>
+          <w:ilvl w:val="2"/>
+          <w:numId w:val="1226"/>
+        </w:numPr>
+      </w:pPr>
+      <w:r>
+        <w:t xml:space="preserve">body:</w:t>
+      </w:r>
+      <w:r>
+        <w:t xml:space="preserve"> </w:t>
+      </w:r>
+    </w:p>
+    <w:p>
+      <w:pPr>
+        <w:numPr>
+          <w:ilvl w:val="2"/>
+          <w:numId w:val="1000"/>
+        </w:numPr>
+        <w:pStyle w:val="SourceCode"/>
+      </w:pPr>
+      <w:r>
+        <w:rPr>
+          <w:rStyle w:val="FunctionTok"/>
+        </w:rPr>
+        <w:t xml:space="preserve">{</w:t>
+      </w:r>
+      <w:r>
+        <w:br/>
+      </w:r>
+      <w:r>
+        <w:rPr>
+          <w:rStyle w:val="NormalTok"/>
+        </w:rPr>
+        <w:t xml:space="preserve">  </w:t>
+      </w:r>
+      <w:r>
+        <w:rPr>
+          <w:rStyle w:val="DataTypeTok"/>
+        </w:rPr>
+        <w:t xml:space="preserve">"code"</w:t>
+      </w:r>
+      <w:r>
+        <w:rPr>
+          <w:rStyle w:val="FunctionTok"/>
+        </w:rPr>
+        <w:t xml:space="preserve">:</w:t>
+      </w:r>
+      <w:r>
+        <w:rPr>
+          <w:rStyle w:val="NormalTok"/>
+        </w:rPr>
+        <w:t xml:space="preserve"> </w:t>
+      </w:r>
+      <w:r>
+        <w:rPr>
+          <w:rStyle w:val="DecValTok"/>
+        </w:rPr>
         <w:t xml:space="preserve">2</w:t>
       </w:r>
       <w:r>
@@ -14635,6 +15303,188 @@
           <w:rStyle w:val="StringTok"/>
         </w:rPr>
         <w:t xml:space="preserve">"Invalid range"</w:t>
+      </w:r>
+      <w:r>
+        <w:br/>
+      </w:r>
+      <w:r>
+        <w:rPr>
+          <w:rStyle w:val="FunctionTok"/>
+        </w:rPr>
+        <w:t xml:space="preserve">}</w:t>
+      </w:r>
+    </w:p>
+    <w:p>
+      <w:pPr>
+        <w:numPr>
+          <w:ilvl w:val="0"/>
+          <w:numId w:val="1224"/>
+        </w:numPr>
+      </w:pPr>
+      <w:r>
+        <w:t xml:space="preserve">response:</w:t>
+      </w:r>
+    </w:p>
+    <w:p>
+      <w:pPr>
+        <w:numPr>
+          <w:ilvl w:val="1"/>
+          <w:numId w:val="1227"/>
+        </w:numPr>
+      </w:pPr>
+      <w:r>
+        <w:t xml:space="preserve">http_code: 400</w:t>
+      </w:r>
+    </w:p>
+    <w:p>
+      <w:pPr>
+        <w:numPr>
+          <w:ilvl w:val="1"/>
+          <w:numId w:val="1227"/>
+        </w:numPr>
+      </w:pPr>
+      <w:r>
+        <w:t xml:space="preserve">parameters:</w:t>
+      </w:r>
+    </w:p>
+    <w:p>
+      <w:pPr>
+        <w:numPr>
+          <w:ilvl w:val="2"/>
+          <w:numId w:val="1228"/>
+        </w:numPr>
+      </w:pPr>
+      <w:r>
+        <w:t xml:space="preserve">body:</w:t>
+      </w:r>
+      <w:r>
+        <w:t xml:space="preserve"> </w:t>
+      </w:r>
+    </w:p>
+    <w:p>
+      <w:pPr>
+        <w:numPr>
+          <w:ilvl w:val="2"/>
+          <w:numId w:val="1000"/>
+        </w:numPr>
+        <w:pStyle w:val="SourceCode"/>
+      </w:pPr>
+      <w:r>
+        <w:rPr>
+          <w:rStyle w:val="FunctionTok"/>
+        </w:rPr>
+        <w:t xml:space="preserve">{</w:t>
+      </w:r>
+      <w:r>
+        <w:br/>
+      </w:r>
+      <w:r>
+        <w:rPr>
+          <w:rStyle w:val="NormalTok"/>
+        </w:rPr>
+        <w:t xml:space="preserve">  </w:t>
+      </w:r>
+      <w:r>
+        <w:rPr>
+          <w:rStyle w:val="DataTypeTok"/>
+        </w:rPr>
+        <w:t xml:space="preserve">"code"</w:t>
+      </w:r>
+      <w:r>
+        <w:rPr>
+          <w:rStyle w:val="FunctionTok"/>
+        </w:rPr>
+        <w:t xml:space="preserve">:</w:t>
+      </w:r>
+      <w:r>
+        <w:rPr>
+          <w:rStyle w:val="NormalTok"/>
+        </w:rPr>
+        <w:t xml:space="preserve"> </w:t>
+      </w:r>
+      <w:r>
+        <w:rPr>
+          <w:rStyle w:val="DecValTok"/>
+        </w:rPr>
+        <w:t xml:space="preserve">3</w:t>
+      </w:r>
+      <w:r>
+        <w:rPr>
+          <w:rStyle w:val="FunctionTok"/>
+        </w:rPr>
+        <w:t xml:space="preserve">,</w:t>
+      </w:r>
+      <w:r>
+        <w:br/>
+      </w:r>
+      <w:r>
+        <w:rPr>
+          <w:rStyle w:val="NormalTok"/>
+        </w:rPr>
+        <w:t xml:space="preserve">  </w:t>
+      </w:r>
+      <w:r>
+        <w:rPr>
+          <w:rStyle w:val="DataTypeTok"/>
+        </w:rPr>
+        <w:t xml:space="preserve">"message"</w:t>
+      </w:r>
+      <w:r>
+        <w:rPr>
+          <w:rStyle w:val="FunctionTok"/>
+        </w:rPr>
+        <w:t xml:space="preserve">:</w:t>
+      </w:r>
+      <w:r>
+        <w:rPr>
+          <w:rStyle w:val="NormalTok"/>
+        </w:rPr>
+        <w:t xml:space="preserve"> </w:t>
+      </w:r>
+      <w:r>
+        <w:rPr>
+          <w:rStyle w:val="StringTok"/>
+        </w:rPr>
+        <w:t xml:space="preserve">"Bad request"</w:t>
+      </w:r>
+      <w:r>
+        <w:rPr>
+          <w:rStyle w:val="FunctionTok"/>
+        </w:rPr>
+        <w:t xml:space="preserve">,</w:t>
+      </w:r>
+      <w:r>
+        <w:br/>
+      </w:r>
+      <w:r>
+        <w:rPr>
+          <w:rStyle w:val="NormalTok"/>
+        </w:rPr>
+        <w:t xml:space="preserve">  </w:t>
+      </w:r>
+      <w:r>
+        <w:rPr>
+          <w:rStyle w:val="DataTypeTok"/>
+        </w:rPr>
+        <w:t xml:space="preserve">"details"</w:t>
+      </w:r>
+      <w:r>
+        <w:rPr>
+          <w:rStyle w:val="FunctionTok"/>
+        </w:rPr>
+        <w:t xml:space="preserve">:</w:t>
+      </w:r>
+      <w:r>
+        <w:rPr>
+          <w:rStyle w:val="NormalTok"/>
+        </w:rPr>
+        <w:t xml:space="preserve"> </w:t>
+      </w:r>
+      <w:r>
+        <w:rPr>
+          <w:rStyle w:val="StringTok"/>
+        </w:rPr>
+        <w:t xml:space="preserve">"Canary does not exist..."</w:t>
       </w:r>
       <w:r>
         <w:br/>
@@ -14657,9 +15507,9 @@
       <w:pPr>
         <w:pStyle w:val="Heading4"/>
       </w:pPr>
-      <w:bookmarkStart w:id="42" w:name="header-n17461"/>
-      <w:r>
-        <w:t xml:space="preserve">/{endpoint}/canaries/{uuid} : GET</w:t>
+      <w:bookmarkStart w:id="42" w:name="header-n25625"/>
+      <w:r>
+        <w:t xml:space="preserve">/{endpoint}/canaries/{uuid}/{parameter} : GET</w:t>
       </w:r>
       <w:bookmarkEnd w:id="42"/>
     </w:p>
@@ -14667,18 +15517,18 @@
       <w:pPr>
         <w:numPr>
           <w:ilvl w:val="0"/>
-          <w:numId w:val="1224"/>
-        </w:numPr>
-      </w:pPr>
-      <w:r>
-        <w:t xml:space="preserve">description: Prints information about a particular canary node</w:t>
+          <w:numId w:val="1229"/>
+        </w:numPr>
+      </w:pPr>
+      <w:r>
+        <w:t xml:space="preserve">description: Generates fake information for the canary node registration process</w:t>
       </w:r>
     </w:p>
     <w:p>
       <w:pPr>
         <w:numPr>
           <w:ilvl w:val="0"/>
-          <w:numId w:val="1224"/>
+          <w:numId w:val="1229"/>
         </w:numPr>
       </w:pPr>
       <w:r>
@@ -14689,7 +15539,7 @@
       <w:pPr>
         <w:numPr>
           <w:ilvl w:val="1"/>
-          <w:numId w:val="1225"/>
+          <w:numId w:val="1230"/>
         </w:numPr>
       </w:pPr>
       <w:r>
@@ -14700,7 +15550,7 @@
       <w:pPr>
         <w:numPr>
           <w:ilvl w:val="2"/>
-          <w:numId w:val="1226"/>
+          <w:numId w:val="1231"/>
         </w:numPr>
       </w:pPr>
       <w:r>
@@ -14714,7 +15564,7 @@
       <w:pPr>
         <w:numPr>
           <w:ilvl w:val="3"/>
-          <w:numId w:val="1227"/>
+          <w:numId w:val="1232"/>
         </w:numPr>
       </w:pPr>
       <w:r>
@@ -14728,7 +15578,7 @@
       <w:pPr>
         <w:numPr>
           <w:ilvl w:val="2"/>
-          <w:numId w:val="1226"/>
+          <w:numId w:val="1231"/>
         </w:numPr>
       </w:pPr>
       <w:r>
@@ -14744,8 +15594,102 @@
     <w:p>
       <w:pPr>
         <w:numPr>
+          <w:ilvl w:val="2"/>
+          <w:numId w:val="1231"/>
+        </w:numPr>
+      </w:pPr>
+      <w:r>
+        <w:rPr>
+          <w:b/>
+        </w:rPr>
+        <w:t xml:space="preserve">{parameter}</w:t>
+      </w:r>
+      <w:r>
+        <w:t xml:space="preserve">: Parameter name</w:t>
+      </w:r>
+    </w:p>
+    <w:p>
+      <w:pPr>
+        <w:numPr>
+          <w:ilvl w:val="3"/>
+          <w:numId w:val="1233"/>
+        </w:numPr>
+      </w:pPr>
+      <w:r>
+        <w:t xml:space="preserve">username</w:t>
+      </w:r>
+    </w:p>
+    <w:p>
+      <w:pPr>
+        <w:numPr>
+          <w:ilvl w:val="3"/>
+          <w:numId w:val="1233"/>
+        </w:numPr>
+      </w:pPr>
+      <w:r>
+        <w:t xml:space="preserve">firstname</w:t>
+      </w:r>
+    </w:p>
+    <w:p>
+      <w:pPr>
+        <w:numPr>
+          <w:ilvl w:val="3"/>
+          <w:numId w:val="1233"/>
+        </w:numPr>
+      </w:pPr>
+      <w:r>
+        <w:t xml:space="preserve">lastname</w:t>
+      </w:r>
+    </w:p>
+    <w:p>
+      <w:pPr>
+        <w:numPr>
+          <w:ilvl w:val="3"/>
+          <w:numId w:val="1233"/>
+        </w:numPr>
+      </w:pPr>
+      <w:r>
+        <w:t xml:space="preserve">birthday</w:t>
+      </w:r>
+    </w:p>
+    <w:p>
+      <w:pPr>
+        <w:numPr>
+          <w:ilvl w:val="3"/>
+          <w:numId w:val="1233"/>
+        </w:numPr>
+      </w:pPr>
+      <w:r>
+        <w:t xml:space="preserve">sex</w:t>
+      </w:r>
+    </w:p>
+    <w:p>
+      <w:pPr>
+        <w:numPr>
+          <w:ilvl w:val="3"/>
+          <w:numId w:val="1233"/>
+        </w:numPr>
+      </w:pPr>
+      <w:r>
+        <w:t xml:space="preserve">address</w:t>
+      </w:r>
+    </w:p>
+    <w:p>
+      <w:pPr>
+        <w:numPr>
+          <w:ilvl w:val="3"/>
+          <w:numId w:val="1233"/>
+        </w:numPr>
+      </w:pPr>
+      <w:r>
+        <w:t xml:space="preserve">phone</w:t>
+      </w:r>
+    </w:p>
+    <w:p>
+      <w:pPr>
+        <w:numPr>
           <w:ilvl w:val="0"/>
-          <w:numId w:val="1228"/>
+          <w:numId w:val="1234"/>
         </w:numPr>
       </w:pPr>
       <w:r>
@@ -14756,7 +15700,7 @@
       <w:pPr>
         <w:numPr>
           <w:ilvl w:val="1"/>
-          <w:numId w:val="1229"/>
+          <w:numId w:val="1235"/>
         </w:numPr>
       </w:pPr>
       <w:r>
@@ -14767,7 +15711,7 @@
       <w:pPr>
         <w:numPr>
           <w:ilvl w:val="1"/>
-          <w:numId w:val="1229"/>
+          <w:numId w:val="1235"/>
         </w:numPr>
       </w:pPr>
       <w:r>
@@ -14778,7 +15722,7 @@
       <w:pPr>
         <w:numPr>
           <w:ilvl w:val="2"/>
-          <w:numId w:val="1230"/>
+          <w:numId w:val="1236"/>
         </w:numPr>
       </w:pPr>
       <w:r>
@@ -14815,7 +15759,7 @@
         <w:rPr>
           <w:rStyle w:val="DataTypeTok"/>
         </w:rPr>
-        <w:t xml:space="preserve">"uuid"</w:t>
+        <w:t xml:space="preserve">"parameter"</w:t>
       </w:r>
       <w:r>
         <w:rPr>
@@ -14833,595 +15777,7 @@
         <w:rPr>
           <w:rStyle w:val="StringTok"/>
         </w:rPr>
-        <w:t xml:space="preserve">"uuidstring"</w:t>
-      </w:r>
-      <w:r>
-        <w:rPr>
-          <w:rStyle w:val="FunctionTok"/>
-        </w:rPr>
-        <w:t xml:space="preserve">,</w:t>
-      </w:r>
-      <w:r>
-        <w:br/>
-      </w:r>
-      <w:r>
-        <w:rPr>
-          <w:rStyle w:val="NormalTok"/>
-        </w:rPr>
-        <w:t xml:space="preserve">  </w:t>
-      </w:r>
-      <w:r>
-        <w:rPr>
-          <w:rStyle w:val="DataTypeTok"/>
-        </w:rPr>
-        <w:t xml:space="preserve">"domain"</w:t>
-      </w:r>
-      <w:r>
-        <w:rPr>
-          <w:rStyle w:val="FunctionTok"/>
-        </w:rPr>
-        <w:t xml:space="preserve">:</w:t>
-      </w:r>
-      <w:r>
-        <w:rPr>
-          <w:rStyle w:val="NormalTok"/>
-        </w:rPr>
-        <w:t xml:space="preserve"> </w:t>
-      </w:r>
-      <w:r>
-        <w:rPr>
-          <w:rStyle w:val="StringTok"/>
-        </w:rPr>
-        <w:t xml:space="preserve">"uuidstring"</w:t>
-      </w:r>
-      <w:r>
-        <w:rPr>
-          <w:rStyle w:val="FunctionTok"/>
-        </w:rPr>
-        <w:t xml:space="preserve">,</w:t>
-      </w:r>
-      <w:r>
-        <w:br/>
-      </w:r>
-      <w:r>
-        <w:rPr>
-          <w:rStyle w:val="NormalTok"/>
-        </w:rPr>
-        <w:t xml:space="preserve">  </w:t>
-      </w:r>
-      <w:r>
-        <w:rPr>
-          <w:rStyle w:val="DataTypeTok"/>
-        </w:rPr>
-        <w:t xml:space="preserve">"site"</w:t>
-      </w:r>
-      <w:r>
-        <w:rPr>
-          <w:rStyle w:val="FunctionTok"/>
-        </w:rPr>
-        <w:t xml:space="preserve">:</w:t>
-      </w:r>
-      <w:r>
-        <w:rPr>
-          <w:rStyle w:val="NormalTok"/>
-        </w:rPr>
-        <w:t xml:space="preserve"> </w:t>
-      </w:r>
-      <w:r>
-        <w:rPr>
-          <w:rStyle w:val="StringTok"/>
-        </w:rPr>
-        <w:t xml:space="preserve">"uuidstring"</w:t>
-      </w:r>
-      <w:r>
-        <w:rPr>
-          <w:rStyle w:val="FunctionTok"/>
-        </w:rPr>
-        <w:t xml:space="preserve">,</w:t>
-      </w:r>
-      <w:r>
-        <w:br/>
-      </w:r>
-      <w:r>
-        <w:rPr>
-          <w:rStyle w:val="NormalTok"/>
-        </w:rPr>
-        <w:t xml:space="preserve">  </w:t>
-      </w:r>
-      <w:r>
-        <w:rPr>
-          <w:rStyle w:val="DataTypeTok"/>
-        </w:rPr>
-        <w:t xml:space="preserve">"assignee"</w:t>
-      </w:r>
-      <w:r>
-        <w:rPr>
-          <w:rStyle w:val="FunctionTok"/>
-        </w:rPr>
-        <w:t xml:space="preserve">:</w:t>
-      </w:r>
-      <w:r>
-        <w:rPr>
-          <w:rStyle w:val="NormalTok"/>
-        </w:rPr>
-        <w:t xml:space="preserve"> </w:t>
-      </w:r>
-      <w:r>
-        <w:rPr>
-          <w:rStyle w:val="StringTok"/>
-        </w:rPr>
-        <w:t xml:space="preserve">"uuidstring"</w:t>
-      </w:r>
-      <w:r>
-        <w:rPr>
-          <w:rStyle w:val="FunctionTok"/>
-        </w:rPr>
-        <w:t xml:space="preserve">,</w:t>
-      </w:r>
-      <w:r>
-        <w:br/>
-      </w:r>
-      <w:r>
-        <w:rPr>
-          <w:rStyle w:val="NormalTok"/>
-        </w:rPr>
-        <w:t xml:space="preserve">  </w:t>
-      </w:r>
-      <w:r>
-        <w:rPr>
-          <w:rStyle w:val="DataTypeTok"/>
-        </w:rPr>
-        <w:t xml:space="preserve">"testing"</w:t>
-      </w:r>
-      <w:r>
-        <w:rPr>
-          <w:rStyle w:val="FunctionTok"/>
-        </w:rPr>
-        <w:t xml:space="preserve">:</w:t>
-      </w:r>
-      <w:r>
-        <w:rPr>
-          <w:rStyle w:val="NormalTok"/>
-        </w:rPr>
-        <w:t xml:space="preserve"> </w:t>
-      </w:r>
-      <w:r>
-        <w:rPr>
-          <w:rStyle w:val="KeywordTok"/>
-        </w:rPr>
-        <w:t xml:space="preserve">false</w:t>
-      </w:r>
-      <w:r>
-        <w:rPr>
-          <w:rStyle w:val="FunctionTok"/>
-        </w:rPr>
-        <w:t xml:space="preserve">,</w:t>
-      </w:r>
-      <w:r>
-        <w:br/>
-      </w:r>
-      <w:r>
-        <w:rPr>
-          <w:rStyle w:val="NormalTok"/>
-        </w:rPr>
-        <w:t xml:space="preserve">  </w:t>
-      </w:r>
-      <w:r>
-        <w:rPr>
-          <w:rStyle w:val="DataTypeTok"/>
-        </w:rPr>
-        <w:t xml:space="preserve">"setup"</w:t>
-      </w:r>
-      <w:r>
-        <w:rPr>
-          <w:rStyle w:val="FunctionTok"/>
-        </w:rPr>
-        <w:t xml:space="preserve">:</w:t>
-      </w:r>
-      <w:r>
-        <w:rPr>
-          <w:rStyle w:val="NormalTok"/>
-        </w:rPr>
-        <w:t xml:space="preserve"> </w:t>
-      </w:r>
-      <w:r>
-        <w:rPr>
-          <w:rStyle w:val="KeywordTok"/>
-        </w:rPr>
-        <w:t xml:space="preserve">true</w:t>
-      </w:r>
-      <w:r>
-        <w:rPr>
-          <w:rStyle w:val="FunctionTok"/>
-        </w:rPr>
-        <w:t xml:space="preserve">,</w:t>
-      </w:r>
-      <w:r>
-        <w:br/>
-      </w:r>
-      <w:r>
-        <w:rPr>
-          <w:rStyle w:val="NormalTok"/>
-        </w:rPr>
-        <w:t xml:space="preserve">  </w:t>
-      </w:r>
-      <w:r>
-        <w:rPr>
-          <w:rStyle w:val="DataTypeTok"/>
-        </w:rPr>
-        <w:t xml:space="preserve">"email"</w:t>
-      </w:r>
-      <w:r>
-        <w:rPr>
-          <w:rStyle w:val="FunctionTok"/>
-        </w:rPr>
-        <w:t xml:space="preserve">:</w:t>
-      </w:r>
-      <w:r>
-        <w:rPr>
-          <w:rStyle w:val="NormalTok"/>
-        </w:rPr>
-        <w:t xml:space="preserve"> </w:t>
-      </w:r>
-      <w:r>
-        <w:rPr>
-          <w:rStyle w:val="StringTok"/>
-        </w:rPr>
-        <w:t xml:space="preserve">"milan.paradajka@domena.tld"</w:t>
-      </w:r>
-      <w:r>
-        <w:rPr>
-          <w:rStyle w:val="FunctionTok"/>
-        </w:rPr>
-        <w:t xml:space="preserve">,</w:t>
-      </w:r>
-      <w:r>
-        <w:br/>
-      </w:r>
-      <w:r>
-        <w:rPr>
-          <w:rStyle w:val="NormalTok"/>
-        </w:rPr>
-        <w:t xml:space="preserve">  </w:t>
-      </w:r>
-      <w:r>
-        <w:rPr>
-          <w:rStyle w:val="DataTypeTok"/>
-        </w:rPr>
-        <w:t xml:space="preserve">"password"</w:t>
-      </w:r>
-      <w:r>
-        <w:rPr>
-          <w:rStyle w:val="FunctionTok"/>
-        </w:rPr>
-        <w:t xml:space="preserve">:</w:t>
-      </w:r>
-      <w:r>
-        <w:rPr>
-          <w:rStyle w:val="NormalTok"/>
-        </w:rPr>
-        <w:t xml:space="preserve"> </w:t>
-      </w:r>
-      <w:r>
-        <w:rPr>
-          <w:rStyle w:val="StringTok"/>
-        </w:rPr>
-        <w:t xml:space="preserve">"hesielko123"</w:t>
-      </w:r>
-      <w:r>
-        <w:rPr>
-          <w:rStyle w:val="FunctionTok"/>
-        </w:rPr>
-        <w:t xml:space="preserve">,</w:t>
-      </w:r>
-      <w:r>
-        <w:br/>
-      </w:r>
-      <w:r>
-        <w:rPr>
-          <w:rStyle w:val="NormalTok"/>
-        </w:rPr>
-        <w:t xml:space="preserve">  </w:t>
-      </w:r>
-      <w:r>
-        <w:rPr>
-          <w:rStyle w:val="DataTypeTok"/>
-        </w:rPr>
-        <w:t xml:space="preserve">"data"</w:t>
-      </w:r>
-      <w:r>
-        <w:rPr>
-          <w:rStyle w:val="FunctionTok"/>
-        </w:rPr>
-        <w:t xml:space="preserve">:</w:t>
-      </w:r>
-      <w:r>
-        <w:rPr>
-          <w:rStyle w:val="NormalTok"/>
-        </w:rPr>
-        <w:t xml:space="preserve"> </w:t>
-      </w:r>
-      <w:r>
-        <w:rPr>
-          <w:rStyle w:val="FunctionTok"/>
-        </w:rPr>
-        <w:t xml:space="preserve">{</w:t>
-      </w:r>
-      <w:r>
-        <w:br/>
-      </w:r>
-      <w:r>
-        <w:rPr>
-          <w:rStyle w:val="NormalTok"/>
-        </w:rPr>
-        <w:t xml:space="preserve">    </w:t>
-      </w:r>
-      <w:r>
-        <w:rPr>
-          <w:rStyle w:val="DataTypeTok"/>
-        </w:rPr>
-        <w:t xml:space="preserve">"username"</w:t>
-      </w:r>
-      <w:r>
-        <w:rPr>
-          <w:rStyle w:val="FunctionTok"/>
-        </w:rPr>
-        <w:t xml:space="preserve">:</w:t>
-      </w:r>
-      <w:r>
-        <w:rPr>
-          <w:rStyle w:val="NormalTok"/>
-        </w:rPr>
-        <w:t xml:space="preserve"> </w:t>
-      </w:r>
-      <w:r>
-        <w:rPr>
-          <w:rStyle w:val="StringTok"/>
-        </w:rPr>
-        <w:t xml:space="preserve">"milan.paradajka"</w:t>
-      </w:r>
-      <w:r>
-        <w:rPr>
-          <w:rStyle w:val="FunctionTok"/>
-        </w:rPr>
-        <w:t xml:space="preserve">,</w:t>
-      </w:r>
-      <w:r>
-        <w:br/>
-      </w:r>
-      <w:r>
-        <w:rPr>
-          <w:rStyle w:val="NormalTok"/>
-        </w:rPr>
-        <w:t xml:space="preserve">    </w:t>
-      </w:r>
-      <w:r>
-        <w:rPr>
-          <w:rStyle w:val="DataTypeTok"/>
-        </w:rPr>
-        <w:t xml:space="preserve">"firstname"</w:t>
-      </w:r>
-      <w:r>
-        <w:rPr>
-          <w:rStyle w:val="FunctionTok"/>
-        </w:rPr>
-        <w:t xml:space="preserve">:</w:t>
-      </w:r>
-      <w:r>
-        <w:rPr>
-          <w:rStyle w:val="NormalTok"/>
-        </w:rPr>
-        <w:t xml:space="preserve"> </w:t>
-      </w:r>
-      <w:r>
-        <w:rPr>
-          <w:rStyle w:val="StringTok"/>
-        </w:rPr>
-        <w:t xml:space="preserve">"Milan"</w:t>
-      </w:r>
-      <w:r>
-        <w:rPr>
-          <w:rStyle w:val="FunctionTok"/>
-        </w:rPr>
-        <w:t xml:space="preserve">,</w:t>
-      </w:r>
-      <w:r>
-        <w:br/>
-      </w:r>
-      <w:r>
-        <w:rPr>
-          <w:rStyle w:val="NormalTok"/>
-        </w:rPr>
-        <w:t xml:space="preserve">    </w:t>
-      </w:r>
-      <w:r>
-        <w:rPr>
-          <w:rStyle w:val="DataTypeTok"/>
-        </w:rPr>
-        <w:t xml:space="preserve">"lastname"</w:t>
-      </w:r>
-      <w:r>
-        <w:rPr>
-          <w:rStyle w:val="FunctionTok"/>
-        </w:rPr>
-        <w:t xml:space="preserve">:</w:t>
-      </w:r>
-      <w:r>
-        <w:rPr>
-          <w:rStyle w:val="NormalTok"/>
-        </w:rPr>
-        <w:t xml:space="preserve"> </w:t>
-      </w:r>
-      <w:r>
-        <w:rPr>
-          <w:rStyle w:val="StringTok"/>
-        </w:rPr>
-        <w:t xml:space="preserve">"Paradajka"</w:t>
-      </w:r>
-      <w:r>
-        <w:rPr>
-          <w:rStyle w:val="FunctionTok"/>
-        </w:rPr>
-        <w:t xml:space="preserve">,</w:t>
-      </w:r>
-      <w:r>
-        <w:br/>
-      </w:r>
-      <w:r>
-        <w:rPr>
-          <w:rStyle w:val="NormalTok"/>
-        </w:rPr>
-        <w:t xml:space="preserve">    </w:t>
-      </w:r>
-      <w:r>
-        <w:rPr>
-          <w:rStyle w:val="DataTypeTok"/>
-        </w:rPr>
-        <w:t xml:space="preserve">"phone"</w:t>
-      </w:r>
-      <w:r>
-        <w:rPr>
-          <w:rStyle w:val="FunctionTok"/>
-        </w:rPr>
-        <w:t xml:space="preserve">:</w:t>
-      </w:r>
-      <w:r>
-        <w:rPr>
-          <w:rStyle w:val="NormalTok"/>
-        </w:rPr>
-        <w:t xml:space="preserve"> </w:t>
-      </w:r>
-      <w:r>
-        <w:rPr>
-          <w:rStyle w:val="StringTok"/>
-        </w:rPr>
-        <w:t xml:space="preserve">"+412 123 456 789"</w:t>
-      </w:r>
-      <w:r>
-        <w:br/>
-      </w:r>
-      <w:r>
-        <w:rPr>
-          <w:rStyle w:val="NormalTok"/>
-        </w:rPr>
-        <w:t xml:space="preserve">  </w:t>
-      </w:r>
-      <w:r>
-        <w:rPr>
-          <w:rStyle w:val="FunctionTok"/>
-        </w:rPr>
-        <w:t xml:space="preserve">},</w:t>
-      </w:r>
-      <w:r>
-        <w:br/>
-      </w:r>
-      <w:r>
-        <w:rPr>
-          <w:rStyle w:val="NormalTok"/>
-        </w:rPr>
-        <w:t xml:space="preserve">  </w:t>
-      </w:r>
-      <w:r>
-        <w:rPr>
-          <w:rStyle w:val="DataTypeTok"/>
-        </w:rPr>
-        <w:t xml:space="preserve">"created_at"</w:t>
-      </w:r>
-      <w:r>
-        <w:rPr>
-          <w:rStyle w:val="FunctionTok"/>
-        </w:rPr>
-        <w:t xml:space="preserve">:</w:t>
-      </w:r>
-      <w:r>
-        <w:rPr>
-          <w:rStyle w:val="NormalTok"/>
-        </w:rPr>
-        <w:t xml:space="preserve"> </w:t>
-      </w:r>
-      <w:r>
-        <w:rPr>
-          <w:rStyle w:val="StringTok"/>
-        </w:rPr>
-        <w:t xml:space="preserve">"2020-02-19 08:46:28"</w:t>
-      </w:r>
-      <w:r>
-        <w:rPr>
-          <w:rStyle w:val="FunctionTok"/>
-        </w:rPr>
-        <w:t xml:space="preserve">,</w:t>
-      </w:r>
-      <w:r>
-        <w:br/>
-      </w:r>
-      <w:r>
-        <w:rPr>
-          <w:rStyle w:val="NormalTok"/>
-        </w:rPr>
-        <w:t xml:space="preserve">  </w:t>
-      </w:r>
-      <w:r>
-        <w:rPr>
-          <w:rStyle w:val="DataTypeTok"/>
-        </w:rPr>
-        <w:t xml:space="preserve">"updated_at"</w:t>
-      </w:r>
-      <w:r>
-        <w:rPr>
-          <w:rStyle w:val="FunctionTok"/>
-        </w:rPr>
-        <w:t xml:space="preserve">:</w:t>
-      </w:r>
-      <w:r>
-        <w:rPr>
-          <w:rStyle w:val="NormalTok"/>
-        </w:rPr>
-        <w:t xml:space="preserve"> </w:t>
-      </w:r>
-      <w:r>
-        <w:rPr>
-          <w:rStyle w:val="StringTok"/>
-        </w:rPr>
-        <w:t xml:space="preserve">"2020-02-19 08:46:28"</w:t>
-      </w:r>
-      <w:r>
-        <w:rPr>
-          <w:rStyle w:val="FunctionTok"/>
-        </w:rPr>
-        <w:t xml:space="preserve">,</w:t>
-      </w:r>
-      <w:r>
-        <w:br/>
-      </w:r>
-      <w:r>
-        <w:rPr>
-          <w:rStyle w:val="NormalTok"/>
-        </w:rPr>
-        <w:t xml:space="preserve">  </w:t>
-      </w:r>
-      <w:r>
-        <w:rPr>
-          <w:rStyle w:val="DataTypeTok"/>
-        </w:rPr>
-        <w:t xml:space="preserve">"updated_by"</w:t>
-      </w:r>
-      <w:r>
-        <w:rPr>
-          <w:rStyle w:val="FunctionTok"/>
-        </w:rPr>
-        <w:t xml:space="preserve">:</w:t>
-      </w:r>
-      <w:r>
-        <w:rPr>
-          <w:rStyle w:val="NormalTok"/>
-        </w:rPr>
-        <w:t xml:space="preserve"> </w:t>
-      </w:r>
-      <w:r>
-        <w:rPr>
-          <w:rStyle w:val="StringTok"/>
-        </w:rPr>
-        <w:t xml:space="preserve">"adminuuidstring"</w:t>
+        <w:t xml:space="preserve">"value"</w:t>
       </w:r>
       <w:r>
         <w:br/>
@@ -15437,7 +15793,7 @@
       <w:pPr>
         <w:numPr>
           <w:ilvl w:val="0"/>
-          <w:numId w:val="1231"/>
+          <w:numId w:val="1237"/>
         </w:numPr>
       </w:pPr>
       <w:r>
@@ -15448,7 +15804,7 @@
       <w:pPr>
         <w:numPr>
           <w:ilvl w:val="1"/>
-          <w:numId w:val="1232"/>
+          <w:numId w:val="1238"/>
         </w:numPr>
       </w:pPr>
       <w:r>
@@ -15459,7 +15815,7 @@
       <w:pPr>
         <w:numPr>
           <w:ilvl w:val="1"/>
-          <w:numId w:val="1232"/>
+          <w:numId w:val="1238"/>
         </w:numPr>
       </w:pPr>
       <w:r>
@@ -15470,7 +15826,7 @@
       <w:pPr>
         <w:numPr>
           <w:ilvl w:val="2"/>
-          <w:numId w:val="1233"/>
+          <w:numId w:val="1239"/>
         </w:numPr>
       </w:pPr>
       <w:r>
@@ -15586,7 +15942,7 @@
       <w:pPr>
         <w:numPr>
           <w:ilvl w:val="0"/>
-          <w:numId w:val="1234"/>
+          <w:numId w:val="1240"/>
         </w:numPr>
       </w:pPr>
       <w:r>
@@ -15597,7 +15953,7 @@
       <w:pPr>
         <w:numPr>
           <w:ilvl w:val="1"/>
-          <w:numId w:val="1235"/>
+          <w:numId w:val="1241"/>
         </w:numPr>
       </w:pPr>
       <w:r>
@@ -15608,7 +15964,7 @@
       <w:pPr>
         <w:numPr>
           <w:ilvl w:val="1"/>
-          <w:numId w:val="1235"/>
+          <w:numId w:val="1241"/>
         </w:numPr>
       </w:pPr>
       <w:r>
@@ -15619,7 +15975,7 @@
       <w:pPr>
         <w:numPr>
           <w:ilvl w:val="2"/>
-          <w:numId w:val="1236"/>
+          <w:numId w:val="1242"/>
         </w:numPr>
       </w:pPr>
       <w:r>
@@ -15774,7 +16130,7 @@
       <w:pPr>
         <w:numPr>
           <w:ilvl w:val="0"/>
-          <w:numId w:val="1237"/>
+          <w:numId w:val="1243"/>
         </w:numPr>
       </w:pPr>
       <w:r>
@@ -15785,7 +16141,7 @@
       <w:pPr>
         <w:numPr>
           <w:ilvl w:val="1"/>
-          <w:numId w:val="1238"/>
+          <w:numId w:val="1244"/>
         </w:numPr>
       </w:pPr>
       <w:r>
@@ -15796,7 +16152,7 @@
       <w:pPr>
         <w:numPr>
           <w:ilvl w:val="1"/>
-          <w:numId w:val="1238"/>
+          <w:numId w:val="1244"/>
         </w:numPr>
       </w:pPr>
       <w:r>
@@ -15807,7 +16163,7 @@
       <w:pPr>
         <w:numPr>
           <w:ilvl w:val="2"/>
-          <w:numId w:val="1239"/>
+          <w:numId w:val="1245"/>
         </w:numPr>
       </w:pPr>
       <w:r>
@@ -15940,7 +16296,7 @@
         <w:rPr>
           <w:rStyle w:val="StringTok"/>
         </w:rPr>
-        <w:t xml:space="preserve">"Canary does not exist..."</w:t>
+        <w:t xml:space="preserve">"..."</w:t>
       </w:r>
       <w:r>
         <w:br/>
@@ -15963,9 +16319,9 @@
       <w:pPr>
         <w:pStyle w:val="Heading4"/>
       </w:pPr>
-      <w:bookmarkStart w:id="43" w:name="header-n17533"/>
-      <w:r>
-        <w:t xml:space="preserve">/{endpoint}/canaries/{email} : GET</w:t>
+      <w:bookmarkStart w:id="43" w:name="header-n25714"/>
+      <w:r>
+        <w:t xml:space="preserve">/{endpoint}/canaries/{uuid}/{parameter} : POST</w:t>
       </w:r>
       <w:bookmarkEnd w:id="43"/>
     </w:p>
@@ -15973,18 +16329,18 @@
       <w:pPr>
         <w:numPr>
           <w:ilvl w:val="0"/>
-          <w:numId w:val="1240"/>
-        </w:numPr>
-      </w:pPr>
-      <w:r>
-        <w:t xml:space="preserve">description: Prints information about a particular canary node based on provided email address</w:t>
+          <w:numId w:val="1246"/>
+        </w:numPr>
+      </w:pPr>
+      <w:r>
+        <w:t xml:space="preserve">description: Re-generates fake information</w:t>
       </w:r>
     </w:p>
     <w:p>
       <w:pPr>
         <w:numPr>
           <w:ilvl w:val="0"/>
-          <w:numId w:val="1240"/>
+          <w:numId w:val="1246"/>
         </w:numPr>
       </w:pPr>
       <w:r>
@@ -15995,7 +16351,7 @@
       <w:pPr>
         <w:numPr>
           <w:ilvl w:val="1"/>
-          <w:numId w:val="1241"/>
+          <w:numId w:val="1247"/>
         </w:numPr>
       </w:pPr>
       <w:r>
@@ -16006,7 +16362,7 @@
       <w:pPr>
         <w:numPr>
           <w:ilvl w:val="2"/>
-          <w:numId w:val="1242"/>
+          <w:numId w:val="1248"/>
         </w:numPr>
       </w:pPr>
       <w:r>
@@ -16020,7 +16376,7 @@
       <w:pPr>
         <w:numPr>
           <w:ilvl w:val="3"/>
-          <w:numId w:val="1243"/>
+          <w:numId w:val="1249"/>
         </w:numPr>
       </w:pPr>
       <w:r>
@@ -16034,24 +16390,118 @@
       <w:pPr>
         <w:numPr>
           <w:ilvl w:val="2"/>
-          <w:numId w:val="1242"/>
+          <w:numId w:val="1248"/>
         </w:numPr>
       </w:pPr>
       <w:r>
         <w:rPr>
           <w:b/>
         </w:rPr>
-        <w:t xml:space="preserve">{email}</w:t>
-      </w:r>
-      <w:r>
-        <w:t xml:space="preserve">: Canary node email address</w:t>
+        <w:t xml:space="preserve">{uuid}</w:t>
+      </w:r>
+      <w:r>
+        <w:t xml:space="preserve">: Canary node uuid</w:t>
+      </w:r>
+    </w:p>
+    <w:p>
+      <w:pPr>
+        <w:numPr>
+          <w:ilvl w:val="2"/>
+          <w:numId w:val="1248"/>
+        </w:numPr>
+      </w:pPr>
+      <w:r>
+        <w:rPr>
+          <w:b/>
+        </w:rPr>
+        <w:t xml:space="preserve">{parameter}</w:t>
+      </w:r>
+      <w:r>
+        <w:t xml:space="preserve">: Parameter name</w:t>
+      </w:r>
+    </w:p>
+    <w:p>
+      <w:pPr>
+        <w:numPr>
+          <w:ilvl w:val="3"/>
+          <w:numId w:val="1250"/>
+        </w:numPr>
+      </w:pPr>
+      <w:r>
+        <w:t xml:space="preserve">username</w:t>
+      </w:r>
+    </w:p>
+    <w:p>
+      <w:pPr>
+        <w:numPr>
+          <w:ilvl w:val="3"/>
+          <w:numId w:val="1250"/>
+        </w:numPr>
+      </w:pPr>
+      <w:r>
+        <w:t xml:space="preserve">firstname</w:t>
+      </w:r>
+    </w:p>
+    <w:p>
+      <w:pPr>
+        <w:numPr>
+          <w:ilvl w:val="3"/>
+          <w:numId w:val="1250"/>
+        </w:numPr>
+      </w:pPr>
+      <w:r>
+        <w:t xml:space="preserve">lastname</w:t>
+      </w:r>
+    </w:p>
+    <w:p>
+      <w:pPr>
+        <w:numPr>
+          <w:ilvl w:val="3"/>
+          <w:numId w:val="1250"/>
+        </w:numPr>
+      </w:pPr>
+      <w:r>
+        <w:t xml:space="preserve">birthday</w:t>
+      </w:r>
+    </w:p>
+    <w:p>
+      <w:pPr>
+        <w:numPr>
+          <w:ilvl w:val="3"/>
+          <w:numId w:val="1250"/>
+        </w:numPr>
+      </w:pPr>
+      <w:r>
+        <w:t xml:space="preserve">sex</w:t>
+      </w:r>
+    </w:p>
+    <w:p>
+      <w:pPr>
+        <w:numPr>
+          <w:ilvl w:val="3"/>
+          <w:numId w:val="1250"/>
+        </w:numPr>
+      </w:pPr>
+      <w:r>
+        <w:t xml:space="preserve">address</w:t>
+      </w:r>
+    </w:p>
+    <w:p>
+      <w:pPr>
+        <w:numPr>
+          <w:ilvl w:val="3"/>
+          <w:numId w:val="1250"/>
+        </w:numPr>
+      </w:pPr>
+      <w:r>
+        <w:t xml:space="preserve">phone</w:t>
       </w:r>
     </w:p>
     <w:p>
       <w:pPr>
         <w:numPr>
           <w:ilvl w:val="0"/>
-          <w:numId w:val="1244"/>
+          <w:numId w:val="1251"/>
         </w:numPr>
       </w:pPr>
       <w:r>
@@ -16062,7 +16512,7 @@
       <w:pPr>
         <w:numPr>
           <w:ilvl w:val="1"/>
-          <w:numId w:val="1245"/>
+          <w:numId w:val="1252"/>
         </w:numPr>
       </w:pPr>
       <w:r>
@@ -16073,7 +16523,7 @@
       <w:pPr>
         <w:numPr>
           <w:ilvl w:val="1"/>
-          <w:numId w:val="1245"/>
+          <w:numId w:val="1252"/>
         </w:numPr>
       </w:pPr>
       <w:r>
@@ -16084,7 +16534,7 @@
       <w:pPr>
         <w:numPr>
           <w:ilvl w:val="2"/>
-          <w:numId w:val="1246"/>
+          <w:numId w:val="1253"/>
         </w:numPr>
       </w:pPr>
       <w:r>
@@ -16121,7 +16571,7 @@
         <w:rPr>
           <w:rStyle w:val="DataTypeTok"/>
         </w:rPr>
-        <w:t xml:space="preserve">"uuid"</w:t>
+        <w:t xml:space="preserve">"parameter"</w:t>
       </w:r>
       <w:r>
         <w:rPr>
@@ -16139,595 +16589,7 @@
         <w:rPr>
           <w:rStyle w:val="StringTok"/>
         </w:rPr>
-        <w:t xml:space="preserve">"uuidstring"</w:t>
-      </w:r>
-      <w:r>
-        <w:rPr>
-          <w:rStyle w:val="FunctionTok"/>
-        </w:rPr>
-        <w:t xml:space="preserve">,</w:t>
-      </w:r>
-      <w:r>
-        <w:br/>
-      </w:r>
-      <w:r>
-        <w:rPr>
-          <w:rStyle w:val="NormalTok"/>
-        </w:rPr>
-        <w:t xml:space="preserve">  </w:t>
-      </w:r>
-      <w:r>
-        <w:rPr>
-          <w:rStyle w:val="DataTypeTok"/>
-        </w:rPr>
-        <w:t xml:space="preserve">"domain"</w:t>
-      </w:r>
-      <w:r>
-        <w:rPr>
-          <w:rStyle w:val="FunctionTok"/>
-        </w:rPr>
-        <w:t xml:space="preserve">:</w:t>
-      </w:r>
-      <w:r>
-        <w:rPr>
-          <w:rStyle w:val="NormalTok"/>
-        </w:rPr>
-        <w:t xml:space="preserve"> </w:t>
-      </w:r>
-      <w:r>
-        <w:rPr>
-          <w:rStyle w:val="StringTok"/>
-        </w:rPr>
-        <w:t xml:space="preserve">"uuidstring"</w:t>
-      </w:r>
-      <w:r>
-        <w:rPr>
-          <w:rStyle w:val="FunctionTok"/>
-        </w:rPr>
-        <w:t xml:space="preserve">,</w:t>
-      </w:r>
-      <w:r>
-        <w:br/>
-      </w:r>
-      <w:r>
-        <w:rPr>
-          <w:rStyle w:val="NormalTok"/>
-        </w:rPr>
-        <w:t xml:space="preserve">  </w:t>
-      </w:r>
-      <w:r>
-        <w:rPr>
-          <w:rStyle w:val="DataTypeTok"/>
-        </w:rPr>
-        <w:t xml:space="preserve">"site"</w:t>
-      </w:r>
-      <w:r>
-        <w:rPr>
-          <w:rStyle w:val="FunctionTok"/>
-        </w:rPr>
-        <w:t xml:space="preserve">:</w:t>
-      </w:r>
-      <w:r>
-        <w:rPr>
-          <w:rStyle w:val="NormalTok"/>
-        </w:rPr>
-        <w:t xml:space="preserve"> </w:t>
-      </w:r>
-      <w:r>
-        <w:rPr>
-          <w:rStyle w:val="StringTok"/>
-        </w:rPr>
-        <w:t xml:space="preserve">"uuidstring"</w:t>
-      </w:r>
-      <w:r>
-        <w:rPr>
-          <w:rStyle w:val="FunctionTok"/>
-        </w:rPr>
-        <w:t xml:space="preserve">,</w:t>
-      </w:r>
-      <w:r>
-        <w:br/>
-      </w:r>
-      <w:r>
-        <w:rPr>
-          <w:rStyle w:val="NormalTok"/>
-        </w:rPr>
-        <w:t xml:space="preserve">  </w:t>
-      </w:r>
-      <w:r>
-        <w:rPr>
-          <w:rStyle w:val="DataTypeTok"/>
-        </w:rPr>
-        <w:t xml:space="preserve">"assignee"</w:t>
-      </w:r>
-      <w:r>
-        <w:rPr>
-          <w:rStyle w:val="FunctionTok"/>
-        </w:rPr>
-        <w:t xml:space="preserve">:</w:t>
-      </w:r>
-      <w:r>
-        <w:rPr>
-          <w:rStyle w:val="NormalTok"/>
-        </w:rPr>
-        <w:t xml:space="preserve"> </w:t>
-      </w:r>
-      <w:r>
-        <w:rPr>
-          <w:rStyle w:val="StringTok"/>
-        </w:rPr>
-        <w:t xml:space="preserve">"uuidstring"</w:t>
-      </w:r>
-      <w:r>
-        <w:rPr>
-          <w:rStyle w:val="FunctionTok"/>
-        </w:rPr>
-        <w:t xml:space="preserve">,</w:t>
-      </w:r>
-      <w:r>
-        <w:br/>
-      </w:r>
-      <w:r>
-        <w:rPr>
-          <w:rStyle w:val="NormalTok"/>
-        </w:rPr>
-        <w:t xml:space="preserve">  </w:t>
-      </w:r>
-      <w:r>
-        <w:rPr>
-          <w:rStyle w:val="DataTypeTok"/>
-        </w:rPr>
-        <w:t xml:space="preserve">"testing"</w:t>
-      </w:r>
-      <w:r>
-        <w:rPr>
-          <w:rStyle w:val="FunctionTok"/>
-        </w:rPr>
-        <w:t xml:space="preserve">:</w:t>
-      </w:r>
-      <w:r>
-        <w:rPr>
-          <w:rStyle w:val="NormalTok"/>
-        </w:rPr>
-        <w:t xml:space="preserve"> </w:t>
-      </w:r>
-      <w:r>
-        <w:rPr>
-          <w:rStyle w:val="KeywordTok"/>
-        </w:rPr>
-        <w:t xml:space="preserve">false</w:t>
-      </w:r>
-      <w:r>
-        <w:rPr>
-          <w:rStyle w:val="FunctionTok"/>
-        </w:rPr>
-        <w:t xml:space="preserve">,</w:t>
-      </w:r>
-      <w:r>
-        <w:br/>
-      </w:r>
-      <w:r>
-        <w:rPr>
-          <w:rStyle w:val="NormalTok"/>
-        </w:rPr>
-        <w:t xml:space="preserve">  </w:t>
-      </w:r>
-      <w:r>
-        <w:rPr>
-          <w:rStyle w:val="DataTypeTok"/>
-        </w:rPr>
-        <w:t xml:space="preserve">"setup"</w:t>
-      </w:r>
-      <w:r>
-        <w:rPr>
-          <w:rStyle w:val="FunctionTok"/>
-        </w:rPr>
-        <w:t xml:space="preserve">:</w:t>
-      </w:r>
-      <w:r>
-        <w:rPr>
-          <w:rStyle w:val="NormalTok"/>
-        </w:rPr>
-        <w:t xml:space="preserve"> </w:t>
-      </w:r>
-      <w:r>
-        <w:rPr>
-          <w:rStyle w:val="KeywordTok"/>
-        </w:rPr>
-        <w:t xml:space="preserve">true</w:t>
-      </w:r>
-      <w:r>
-        <w:rPr>
-          <w:rStyle w:val="FunctionTok"/>
-        </w:rPr>
-        <w:t xml:space="preserve">,</w:t>
-      </w:r>
-      <w:r>
-        <w:br/>
-      </w:r>
-      <w:r>
-        <w:rPr>
-          <w:rStyle w:val="NormalTok"/>
-        </w:rPr>
-        <w:t xml:space="preserve">  </w:t>
-      </w:r>
-      <w:r>
-        <w:rPr>
-          <w:rStyle w:val="DataTypeTok"/>
-        </w:rPr>
-        <w:t xml:space="preserve">"email"</w:t>
-      </w:r>
-      <w:r>
-        <w:rPr>
-          <w:rStyle w:val="FunctionTok"/>
-        </w:rPr>
-        <w:t xml:space="preserve">:</w:t>
-      </w:r>
-      <w:r>
-        <w:rPr>
-          <w:rStyle w:val="NormalTok"/>
-        </w:rPr>
-        <w:t xml:space="preserve"> </w:t>
-      </w:r>
-      <w:r>
-        <w:rPr>
-          <w:rStyle w:val="StringTok"/>
-        </w:rPr>
-        <w:t xml:space="preserve">"milan.paradajka@domena.tld"</w:t>
-      </w:r>
-      <w:r>
-        <w:rPr>
-          <w:rStyle w:val="FunctionTok"/>
-        </w:rPr>
-        <w:t xml:space="preserve">,</w:t>
-      </w:r>
-      <w:r>
-        <w:br/>
-      </w:r>
-      <w:r>
-        <w:rPr>
-          <w:rStyle w:val="NormalTok"/>
-        </w:rPr>
-        <w:t xml:space="preserve">  </w:t>
-      </w:r>
-      <w:r>
-        <w:rPr>
-          <w:rStyle w:val="DataTypeTok"/>
-        </w:rPr>
-        <w:t xml:space="preserve">"password"</w:t>
-      </w:r>
-      <w:r>
-        <w:rPr>
-          <w:rStyle w:val="FunctionTok"/>
-        </w:rPr>
-        <w:t xml:space="preserve">:</w:t>
-      </w:r>
-      <w:r>
-        <w:rPr>
-          <w:rStyle w:val="NormalTok"/>
-        </w:rPr>
-        <w:t xml:space="preserve"> </w:t>
-      </w:r>
-      <w:r>
-        <w:rPr>
-          <w:rStyle w:val="StringTok"/>
-        </w:rPr>
-        <w:t xml:space="preserve">"hesielko123"</w:t>
-      </w:r>
-      <w:r>
-        <w:rPr>
-          <w:rStyle w:val="FunctionTok"/>
-        </w:rPr>
-        <w:t xml:space="preserve">,</w:t>
-      </w:r>
-      <w:r>
-        <w:br/>
-      </w:r>
-      <w:r>
-        <w:rPr>
-          <w:rStyle w:val="NormalTok"/>
-        </w:rPr>
-        <w:t xml:space="preserve">  </w:t>
-      </w:r>
-      <w:r>
-        <w:rPr>
-          <w:rStyle w:val="DataTypeTok"/>
-        </w:rPr>
-        <w:t xml:space="preserve">"data"</w:t>
-      </w:r>
-      <w:r>
-        <w:rPr>
-          <w:rStyle w:val="FunctionTok"/>
-        </w:rPr>
-        <w:t xml:space="preserve">:</w:t>
-      </w:r>
-      <w:r>
-        <w:rPr>
-          <w:rStyle w:val="NormalTok"/>
-        </w:rPr>
-        <w:t xml:space="preserve"> </w:t>
-      </w:r>
-      <w:r>
-        <w:rPr>
-          <w:rStyle w:val="FunctionTok"/>
-        </w:rPr>
-        <w:t xml:space="preserve">{</w:t>
-      </w:r>
-      <w:r>
-        <w:br/>
-      </w:r>
-      <w:r>
-        <w:rPr>
-          <w:rStyle w:val="NormalTok"/>
-        </w:rPr>
-        <w:t xml:space="preserve">    </w:t>
-      </w:r>
-      <w:r>
-        <w:rPr>
-          <w:rStyle w:val="DataTypeTok"/>
-        </w:rPr>
-        <w:t xml:space="preserve">"username"</w:t>
-      </w:r>
-      <w:r>
-        <w:rPr>
-          <w:rStyle w:val="FunctionTok"/>
-        </w:rPr>
-        <w:t xml:space="preserve">:</w:t>
-      </w:r>
-      <w:r>
-        <w:rPr>
-          <w:rStyle w:val="NormalTok"/>
-        </w:rPr>
-        <w:t xml:space="preserve"> </w:t>
-      </w:r>
-      <w:r>
-        <w:rPr>
-          <w:rStyle w:val="StringTok"/>
-        </w:rPr>
-        <w:t xml:space="preserve">"milan.paradajka"</w:t>
-      </w:r>
-      <w:r>
-        <w:rPr>
-          <w:rStyle w:val="FunctionTok"/>
-        </w:rPr>
-        <w:t xml:space="preserve">,</w:t>
-      </w:r>
-      <w:r>
-        <w:br/>
-      </w:r>
-      <w:r>
-        <w:rPr>
-          <w:rStyle w:val="NormalTok"/>
-        </w:rPr>
-        <w:t xml:space="preserve">    </w:t>
-      </w:r>
-      <w:r>
-        <w:rPr>
-          <w:rStyle w:val="DataTypeTok"/>
-        </w:rPr>
-        <w:t xml:space="preserve">"firstname"</w:t>
-      </w:r>
-      <w:r>
-        <w:rPr>
-          <w:rStyle w:val="FunctionTok"/>
-        </w:rPr>
-        <w:t xml:space="preserve">:</w:t>
-      </w:r>
-      <w:r>
-        <w:rPr>
-          <w:rStyle w:val="NormalTok"/>
-        </w:rPr>
-        <w:t xml:space="preserve"> </w:t>
-      </w:r>
-      <w:r>
-        <w:rPr>
-          <w:rStyle w:val="StringTok"/>
-        </w:rPr>
-        <w:t xml:space="preserve">"Milan"</w:t>
-      </w:r>
-      <w:r>
-        <w:rPr>
-          <w:rStyle w:val="FunctionTok"/>
-        </w:rPr>
-        <w:t xml:space="preserve">,</w:t>
-      </w:r>
-      <w:r>
-        <w:br/>
-      </w:r>
-      <w:r>
-        <w:rPr>
-          <w:rStyle w:val="NormalTok"/>
-        </w:rPr>
-        <w:t xml:space="preserve">    </w:t>
-      </w:r>
-      <w:r>
-        <w:rPr>
-          <w:rStyle w:val="DataTypeTok"/>
-        </w:rPr>
-        <w:t xml:space="preserve">"lastname"</w:t>
-      </w:r>
-      <w:r>
-        <w:rPr>
-          <w:rStyle w:val="FunctionTok"/>
-        </w:rPr>
-        <w:t xml:space="preserve">:</w:t>
-      </w:r>
-      <w:r>
-        <w:rPr>
-          <w:rStyle w:val="NormalTok"/>
-        </w:rPr>
-        <w:t xml:space="preserve"> </w:t>
-      </w:r>
-      <w:r>
-        <w:rPr>
-          <w:rStyle w:val="StringTok"/>
-        </w:rPr>
-        <w:t xml:space="preserve">"Paradajka"</w:t>
-      </w:r>
-      <w:r>
-        <w:rPr>
-          <w:rStyle w:val="FunctionTok"/>
-        </w:rPr>
-        <w:t xml:space="preserve">,</w:t>
-      </w:r>
-      <w:r>
-        <w:br/>
-      </w:r>
-      <w:r>
-        <w:rPr>
-          <w:rStyle w:val="NormalTok"/>
-        </w:rPr>
-        <w:t xml:space="preserve">    </w:t>
-      </w:r>
-      <w:r>
-        <w:rPr>
-          <w:rStyle w:val="DataTypeTok"/>
-        </w:rPr>
-        <w:t xml:space="preserve">"phone"</w:t>
-      </w:r>
-      <w:r>
-        <w:rPr>
-          <w:rStyle w:val="FunctionTok"/>
-        </w:rPr>
-        <w:t xml:space="preserve">:</w:t>
-      </w:r>
-      <w:r>
-        <w:rPr>
-          <w:rStyle w:val="NormalTok"/>
-        </w:rPr>
-        <w:t xml:space="preserve"> </w:t>
-      </w:r>
-      <w:r>
-        <w:rPr>
-          <w:rStyle w:val="StringTok"/>
-        </w:rPr>
-        <w:t xml:space="preserve">"+412 123 456 789"</w:t>
-      </w:r>
-      <w:r>
-        <w:br/>
-      </w:r>
-      <w:r>
-        <w:rPr>
-          <w:rStyle w:val="NormalTok"/>
-        </w:rPr>
-        <w:t xml:space="preserve">  </w:t>
-      </w:r>
-      <w:r>
-        <w:rPr>
-          <w:rStyle w:val="FunctionTok"/>
-        </w:rPr>
-        <w:t xml:space="preserve">},</w:t>
-      </w:r>
-      <w:r>
-        <w:br/>
-      </w:r>
-      <w:r>
-        <w:rPr>
-          <w:rStyle w:val="NormalTok"/>
-        </w:rPr>
-        <w:t xml:space="preserve">  </w:t>
-      </w:r>
-      <w:r>
-        <w:rPr>
-          <w:rStyle w:val="DataTypeTok"/>
-        </w:rPr>
-        <w:t xml:space="preserve">"created_at"</w:t>
-      </w:r>
-      <w:r>
-        <w:rPr>
-          <w:rStyle w:val="FunctionTok"/>
-        </w:rPr>
-        <w:t xml:space="preserve">:</w:t>
-      </w:r>
-      <w:r>
-        <w:rPr>
-          <w:rStyle w:val="NormalTok"/>
-        </w:rPr>
-        <w:t xml:space="preserve"> </w:t>
-      </w:r>
-      <w:r>
-        <w:rPr>
-          <w:rStyle w:val="StringTok"/>
-        </w:rPr>
-        <w:t xml:space="preserve">"2020-02-19 08:46:28"</w:t>
-      </w:r>
-      <w:r>
-        <w:rPr>
-          <w:rStyle w:val="FunctionTok"/>
-        </w:rPr>
-        <w:t xml:space="preserve">,</w:t>
-      </w:r>
-      <w:r>
-        <w:br/>
-      </w:r>
-      <w:r>
-        <w:rPr>
-          <w:rStyle w:val="NormalTok"/>
-        </w:rPr>
-        <w:t xml:space="preserve">  </w:t>
-      </w:r>
-      <w:r>
-        <w:rPr>
-          <w:rStyle w:val="DataTypeTok"/>
-        </w:rPr>
-        <w:t xml:space="preserve">"updated_at"</w:t>
-      </w:r>
-      <w:r>
-        <w:rPr>
-          <w:rStyle w:val="FunctionTok"/>
-        </w:rPr>
-        <w:t xml:space="preserve">:</w:t>
-      </w:r>
-      <w:r>
-        <w:rPr>
-          <w:rStyle w:val="NormalTok"/>
-        </w:rPr>
-        <w:t xml:space="preserve"> </w:t>
-      </w:r>
-      <w:r>
-        <w:rPr>
-          <w:rStyle w:val="StringTok"/>
-        </w:rPr>
-        <w:t xml:space="preserve">"2020-02-19 08:46:28"</w:t>
-      </w:r>
-      <w:r>
-        <w:rPr>
-          <w:rStyle w:val="FunctionTok"/>
-        </w:rPr>
-        <w:t xml:space="preserve">,</w:t>
-      </w:r>
-      <w:r>
-        <w:br/>
-      </w:r>
-      <w:r>
-        <w:rPr>
-          <w:rStyle w:val="NormalTok"/>
-        </w:rPr>
-        <w:t xml:space="preserve">  </w:t>
-      </w:r>
-      <w:r>
-        <w:rPr>
-          <w:rStyle w:val="DataTypeTok"/>
-        </w:rPr>
-        <w:t xml:space="preserve">"updated_by"</w:t>
-      </w:r>
-      <w:r>
-        <w:rPr>
-          <w:rStyle w:val="FunctionTok"/>
-        </w:rPr>
-        <w:t xml:space="preserve">:</w:t>
-      </w:r>
-      <w:r>
-        <w:rPr>
-          <w:rStyle w:val="NormalTok"/>
-        </w:rPr>
-        <w:t xml:space="preserve"> </w:t>
-      </w:r>
-      <w:r>
-        <w:rPr>
-          <w:rStyle w:val="StringTok"/>
-        </w:rPr>
-        <w:t xml:space="preserve">"adminuuidstring"</w:t>
+        <w:t xml:space="preserve">"value"</w:t>
       </w:r>
       <w:r>
         <w:br/>
@@ -16743,7 +16605,7 @@
       <w:pPr>
         <w:numPr>
           <w:ilvl w:val="0"/>
-          <w:numId w:val="1247"/>
+          <w:numId w:val="1254"/>
         </w:numPr>
       </w:pPr>
       <w:r>
@@ -16754,7 +16616,7 @@
       <w:pPr>
         <w:numPr>
           <w:ilvl w:val="1"/>
-          <w:numId w:val="1248"/>
+          <w:numId w:val="1255"/>
         </w:numPr>
       </w:pPr>
       <w:r>
@@ -16765,7 +16627,7 @@
       <w:pPr>
         <w:numPr>
           <w:ilvl w:val="1"/>
-          <w:numId w:val="1248"/>
+          <w:numId w:val="1255"/>
         </w:numPr>
       </w:pPr>
       <w:r>
@@ -16776,7 +16638,7 @@
       <w:pPr>
         <w:numPr>
           <w:ilvl w:val="2"/>
-          <w:numId w:val="1249"/>
+          <w:numId w:val="1256"/>
         </w:numPr>
       </w:pPr>
       <w:r>
@@ -16892,7 +16754,7 @@
       <w:pPr>
         <w:numPr>
           <w:ilvl w:val="0"/>
-          <w:numId w:val="1250"/>
+          <w:numId w:val="1257"/>
         </w:numPr>
       </w:pPr>
       <w:r>
@@ -16903,7 +16765,7 @@
       <w:pPr>
         <w:numPr>
           <w:ilvl w:val="1"/>
-          <w:numId w:val="1251"/>
+          <w:numId w:val="1258"/>
         </w:numPr>
       </w:pPr>
       <w:r>
@@ -16914,7 +16776,7 @@
       <w:pPr>
         <w:numPr>
           <w:ilvl w:val="1"/>
-          <w:numId w:val="1251"/>
+          <w:numId w:val="1258"/>
         </w:numPr>
       </w:pPr>
       <w:r>
@@ -16925,7 +16787,7 @@
       <w:pPr>
         <w:numPr>
           <w:ilvl w:val="2"/>
-          <w:numId w:val="1252"/>
+          <w:numId w:val="1259"/>
         </w:numPr>
       </w:pPr>
       <w:r>
@@ -17080,7 +16942,7 @@
       <w:pPr>
         <w:numPr>
           <w:ilvl w:val="0"/>
-          <w:numId w:val="1253"/>
+          <w:numId w:val="1260"/>
         </w:numPr>
       </w:pPr>
       <w:r>
@@ -17091,7 +16953,7 @@
       <w:pPr>
         <w:numPr>
           <w:ilvl w:val="1"/>
-          <w:numId w:val="1254"/>
+          <w:numId w:val="1261"/>
         </w:numPr>
       </w:pPr>
       <w:r>
@@ -17102,7 +16964,7 @@
       <w:pPr>
         <w:numPr>
           <w:ilvl w:val="1"/>
-          <w:numId w:val="1254"/>
+          <w:numId w:val="1261"/>
         </w:numPr>
       </w:pPr>
       <w:r>
@@ -17113,7 +16975,7 @@
       <w:pPr>
         <w:numPr>
           <w:ilvl w:val="2"/>
-          <w:numId w:val="1255"/>
+          <w:numId w:val="1262"/>
         </w:numPr>
       </w:pPr>
       <w:r>
@@ -17246,7 +17108,7 @@
         <w:rPr>
           <w:rStyle w:val="StringTok"/>
         </w:rPr>
-        <w:t xml:space="preserve">"Canary does not exist..."</w:t>
+        <w:t xml:space="preserve">"..."</w:t>
       </w:r>
       <w:r>
         <w:br/>
@@ -17269,9 +17131,9 @@
       <w:pPr>
         <w:pStyle w:val="Heading4"/>
       </w:pPr>
-      <w:bookmarkStart w:id="44" w:name="header-n17605"/>
-      <w:r>
-        <w:t xml:space="preserve">/{endpoint}/canaries/{uuid}/{parameter} : GET</w:t>
+      <w:bookmarkStart w:id="44" w:name="header-n25803"/>
+      <w:r>
+        <w:t xml:space="preserve">/{endpoint}/canaries/{uuid}/{parameter} : DELETE</w:t>
       </w:r>
       <w:bookmarkEnd w:id="44"/>
     </w:p>
@@ -17279,18 +17141,18 @@
       <w:pPr>
         <w:numPr>
           <w:ilvl w:val="0"/>
-          <w:numId w:val="1256"/>
-        </w:numPr>
-      </w:pPr>
-      <w:r>
-        <w:t xml:space="preserve">description: Generates fake information for the canary node registration process</w:t>
+          <w:numId w:val="1263"/>
+        </w:numPr>
+      </w:pPr>
+      <w:r>
+        <w:t xml:space="preserve">description: Deletes fake information</w:t>
       </w:r>
     </w:p>
     <w:p>
       <w:pPr>
         <w:numPr>
           <w:ilvl w:val="0"/>
-          <w:numId w:val="1256"/>
+          <w:numId w:val="1263"/>
         </w:numPr>
       </w:pPr>
       <w:r>
@@ -17301,7 +17163,7 @@
       <w:pPr>
         <w:numPr>
           <w:ilvl w:val="1"/>
-          <w:numId w:val="1257"/>
+          <w:numId w:val="1264"/>
         </w:numPr>
       </w:pPr>
       <w:r>
@@ -17312,7 +17174,7 @@
       <w:pPr>
         <w:numPr>
           <w:ilvl w:val="2"/>
-          <w:numId w:val="1258"/>
+          <w:numId w:val="1265"/>
         </w:numPr>
       </w:pPr>
       <w:r>
@@ -17326,7 +17188,7 @@
       <w:pPr>
         <w:numPr>
           <w:ilvl w:val="3"/>
-          <w:numId w:val="1259"/>
+          <w:numId w:val="1266"/>
         </w:numPr>
       </w:pPr>
       <w:r>
@@ -17340,7 +17202,7 @@
       <w:pPr>
         <w:numPr>
           <w:ilvl w:val="2"/>
-          <w:numId w:val="1258"/>
+          <w:numId w:val="1265"/>
         </w:numPr>
       </w:pPr>
       <w:r>
@@ -17357,7 +17219,7 @@
       <w:pPr>
         <w:numPr>
           <w:ilvl w:val="2"/>
-          <w:numId w:val="1258"/>
+          <w:numId w:val="1265"/>
         </w:numPr>
       </w:pPr>
       <w:r>
@@ -17374,7 +17236,7 @@
       <w:pPr>
         <w:numPr>
           <w:ilvl w:val="3"/>
-          <w:numId w:val="1260"/>
+          <w:numId w:val="1267"/>
         </w:numPr>
       </w:pPr>
       <w:r>
@@ -17385,7 +17247,7 @@
       <w:pPr>
         <w:numPr>
           <w:ilvl w:val="3"/>
-          <w:numId w:val="1260"/>
+          <w:numId w:val="1267"/>
         </w:numPr>
       </w:pPr>
       <w:r>
@@ -17396,7 +17258,7 @@
       <w:pPr>
         <w:numPr>
           <w:ilvl w:val="3"/>
-          <w:numId w:val="1260"/>
+          <w:numId w:val="1267"/>
         </w:numPr>
       </w:pPr>
       <w:r>
@@ -17407,7 +17269,7 @@
       <w:pPr>
         <w:numPr>
           <w:ilvl w:val="3"/>
-          <w:numId w:val="1260"/>
+          <w:numId w:val="1267"/>
         </w:numPr>
       </w:pPr>
       <w:r>
@@ -17418,7 +17280,7 @@
       <w:pPr>
         <w:numPr>
           <w:ilvl w:val="3"/>
-          <w:numId w:val="1260"/>
+          <w:numId w:val="1267"/>
         </w:numPr>
       </w:pPr>
       <w:r>
@@ -17429,7 +17291,7 @@
       <w:pPr>
         <w:numPr>
           <w:ilvl w:val="3"/>
-          <w:numId w:val="1260"/>
+          <w:numId w:val="1267"/>
         </w:numPr>
       </w:pPr>
       <w:r>
@@ -17440,7 +17302,7 @@
       <w:pPr>
         <w:numPr>
           <w:ilvl w:val="3"/>
-          <w:numId w:val="1260"/>
+          <w:numId w:val="1267"/>
         </w:numPr>
       </w:pPr>
       <w:r>
@@ -17451,7 +17313,7 @@
       <w:pPr>
         <w:numPr>
           <w:ilvl w:val="0"/>
-          <w:numId w:val="1261"/>
+          <w:numId w:val="1268"/>
         </w:numPr>
       </w:pPr>
       <w:r>
@@ -17462,7 +17324,7 @@
       <w:pPr>
         <w:numPr>
           <w:ilvl w:val="1"/>
-          <w:numId w:val="1262"/>
+          <w:numId w:val="1269"/>
         </w:numPr>
       </w:pPr>
       <w:r>
@@ -17472,8 +17334,30 @@
     <w:p>
       <w:pPr>
         <w:numPr>
+          <w:ilvl w:val="0"/>
+          <w:numId w:val="1270"/>
+        </w:numPr>
+      </w:pPr>
+      <w:r>
+        <w:t xml:space="preserve">response:</w:t>
+      </w:r>
+    </w:p>
+    <w:p>
+      <w:pPr>
+        <w:numPr>
           <w:ilvl w:val="1"/>
-          <w:numId w:val="1262"/>
+          <w:numId w:val="1271"/>
+        </w:numPr>
+      </w:pPr>
+      <w:r>
+        <w:t xml:space="preserve">http_code: 400</w:t>
+      </w:r>
+    </w:p>
+    <w:p>
+      <w:pPr>
+        <w:numPr>
+          <w:ilvl w:val="1"/>
+          <w:numId w:val="1271"/>
         </w:numPr>
       </w:pPr>
       <w:r>
@@ -17484,7 +17368,7 @@
       <w:pPr>
         <w:numPr>
           <w:ilvl w:val="2"/>
-          <w:numId w:val="1263"/>
+          <w:numId w:val="1272"/>
         </w:numPr>
       </w:pPr>
       <w:r>
@@ -17521,7 +17405,52 @@
         <w:rPr>
           <w:rStyle w:val="DataTypeTok"/>
         </w:rPr>
-        <w:t xml:space="preserve">"parameter"</w:t>
+        <w:t xml:space="preserve">"code"</w:t>
+      </w:r>
+      <w:r>
+        <w:rPr>
+          <w:rStyle w:val="FunctionTok"/>
+        </w:rPr>
+        <w:t xml:space="preserve">:</w:t>
+      </w:r>
+      <w:r>
+        <w:rPr>
+          <w:rStyle w:val="NormalTok"/>
+        </w:rPr>
+        <w:t xml:space="preserve"> </w:t>
+      </w:r>
+      <w:r>
+        <w:rPr>
+          <w:rStyle w:val="DecValTok"/>
+        </w:rPr>
+        <w:t xml:space="preserve">0</w:t>
+      </w:r>
+      <w:r>
+        <w:rPr>
+          <w:rStyle w:val="FunctionTok"/>
+        </w:rPr>
+        <w:t xml:space="preserve">,</w:t>
+      </w:r>
+      <w:r>
+        <w:rPr>
+          <w:rStyle w:val="NormalTok"/>
+        </w:rPr>
+        <w:t xml:space="preserve"> </w:t>
+      </w:r>
+      <w:r>
+        <w:br/>
+      </w:r>
+      <w:r>
+        <w:rPr>
+          <w:rStyle w:val="NormalTok"/>
+        </w:rPr>
+        <w:t xml:space="preserve">  </w:t>
+      </w:r>
+      <w:r>
+        <w:rPr>
+          <w:rStyle w:val="DataTypeTok"/>
+        </w:rPr>
+        <w:t xml:space="preserve">"message"</w:t>
       </w:r>
       <w:r>
         <w:rPr>
@@ -17539,7 +17468,7 @@
         <w:rPr>
           <w:rStyle w:val="StringTok"/>
         </w:rPr>
-        <w:t xml:space="preserve">"value"</w:t>
+        <w:t xml:space="preserve">"Token not provided"</w:t>
       </w:r>
       <w:r>
         <w:br/>
@@ -17555,7 +17484,7 @@
       <w:pPr>
         <w:numPr>
           <w:ilvl w:val="0"/>
-          <w:numId w:val="1264"/>
+          <w:numId w:val="1273"/>
         </w:numPr>
       </w:pPr>
       <w:r>
@@ -17566,18 +17495,18 @@
       <w:pPr>
         <w:numPr>
           <w:ilvl w:val="1"/>
-          <w:numId w:val="1265"/>
-        </w:numPr>
-      </w:pPr>
-      <w:r>
-        <w:t xml:space="preserve">http_code: 400</w:t>
+          <w:numId w:val="1274"/>
+        </w:numPr>
+      </w:pPr>
+      <w:r>
+        <w:t xml:space="preserve">http_code: 401</w:t>
       </w:r>
     </w:p>
     <w:p>
       <w:pPr>
         <w:numPr>
           <w:ilvl w:val="1"/>
-          <w:numId w:val="1265"/>
+          <w:numId w:val="1274"/>
         </w:numPr>
       </w:pPr>
       <w:r>
@@ -17588,7 +17517,7 @@
       <w:pPr>
         <w:numPr>
           <w:ilvl w:val="2"/>
-          <w:numId w:val="1266"/>
+          <w:numId w:val="1275"/>
         </w:numPr>
       </w:pPr>
       <w:r>
@@ -17643,7 +17572,7 @@
         <w:rPr>
           <w:rStyle w:val="DecValTok"/>
         </w:rPr>
-        <w:t xml:space="preserve">0</w:t>
+        <w:t xml:space="preserve">1</w:t>
       </w:r>
       <w:r>
         <w:rPr>
@@ -17688,338 +17617,7 @@
         <w:rPr>
           <w:rStyle w:val="StringTok"/>
         </w:rPr>
-        <w:t xml:space="preserve">"Token not provided"</w:t>
-      </w:r>
-      <w:r>
-        <w:br/>
-      </w:r>
-      <w:r>
-        <w:rPr>
-          <w:rStyle w:val="FunctionTok"/>
-        </w:rPr>
-        <w:t xml:space="preserve">}</w:t>
-      </w:r>
-    </w:p>
-    <w:p>
-      <w:pPr>
-        <w:numPr>
-          <w:ilvl w:val="0"/>
-          <w:numId w:val="1267"/>
-        </w:numPr>
-      </w:pPr>
-      <w:r>
-        <w:t xml:space="preserve">response:</w:t>
-      </w:r>
-    </w:p>
-    <w:p>
-      <w:pPr>
-        <w:numPr>
-          <w:ilvl w:val="1"/>
-          <w:numId w:val="1268"/>
-        </w:numPr>
-      </w:pPr>
-      <w:r>
-        <w:t xml:space="preserve">http_code: 401</w:t>
-      </w:r>
-    </w:p>
-    <w:p>
-      <w:pPr>
-        <w:numPr>
-          <w:ilvl w:val="1"/>
-          <w:numId w:val="1268"/>
-        </w:numPr>
-      </w:pPr>
-      <w:r>
-        <w:t xml:space="preserve">parameters:</w:t>
-      </w:r>
-    </w:p>
-    <w:p>
-      <w:pPr>
-        <w:numPr>
-          <w:ilvl w:val="2"/>
-          <w:numId w:val="1269"/>
-        </w:numPr>
-      </w:pPr>
-      <w:r>
-        <w:t xml:space="preserve">body:</w:t>
-      </w:r>
-      <w:r>
-        <w:t xml:space="preserve"> </w:t>
-      </w:r>
-    </w:p>
-    <w:p>
-      <w:pPr>
-        <w:numPr>
-          <w:ilvl w:val="2"/>
-          <w:numId w:val="1000"/>
-        </w:numPr>
-        <w:pStyle w:val="SourceCode"/>
-      </w:pPr>
-      <w:r>
-        <w:rPr>
-          <w:rStyle w:val="FunctionTok"/>
-        </w:rPr>
-        <w:t xml:space="preserve">{</w:t>
-      </w:r>
-      <w:r>
-        <w:br/>
-      </w:r>
-      <w:r>
-        <w:rPr>
-          <w:rStyle w:val="NormalTok"/>
-        </w:rPr>
-        <w:t xml:space="preserve">  </w:t>
-      </w:r>
-      <w:r>
-        <w:rPr>
-          <w:rStyle w:val="DataTypeTok"/>
-        </w:rPr>
-        <w:t xml:space="preserve">"code"</w:t>
-      </w:r>
-      <w:r>
-        <w:rPr>
-          <w:rStyle w:val="FunctionTok"/>
-        </w:rPr>
-        <w:t xml:space="preserve">:</w:t>
-      </w:r>
-      <w:r>
-        <w:rPr>
-          <w:rStyle w:val="NormalTok"/>
-        </w:rPr>
-        <w:t xml:space="preserve"> </w:t>
-      </w:r>
-      <w:r>
-        <w:rPr>
-          <w:rStyle w:val="DecValTok"/>
-        </w:rPr>
-        <w:t xml:space="preserve">1</w:t>
-      </w:r>
-      <w:r>
-        <w:rPr>
-          <w:rStyle w:val="FunctionTok"/>
-        </w:rPr>
-        <w:t xml:space="preserve">,</w:t>
-      </w:r>
-      <w:r>
-        <w:rPr>
-          <w:rStyle w:val="NormalTok"/>
-        </w:rPr>
-        <w:t xml:space="preserve"> </w:t>
-      </w:r>
-      <w:r>
-        <w:br/>
-      </w:r>
-      <w:r>
-        <w:rPr>
-          <w:rStyle w:val="NormalTok"/>
-        </w:rPr>
-        <w:t xml:space="preserve">  </w:t>
-      </w:r>
-      <w:r>
-        <w:rPr>
-          <w:rStyle w:val="DataTypeTok"/>
-        </w:rPr>
-        <w:t xml:space="preserve">"message"</w:t>
-      </w:r>
-      <w:r>
-        <w:rPr>
-          <w:rStyle w:val="FunctionTok"/>
-        </w:rPr>
-        <w:t xml:space="preserve">:</w:t>
-      </w:r>
-      <w:r>
-        <w:rPr>
-          <w:rStyle w:val="NormalTok"/>
-        </w:rPr>
-        <w:t xml:space="preserve"> </w:t>
-      </w:r>
-      <w:r>
-        <w:rPr>
-          <w:rStyle w:val="StringTok"/>
-        </w:rPr>
         <w:t xml:space="preserve">"Unauthorized"</w:t>
-      </w:r>
-      <w:r>
-        <w:rPr>
-          <w:rStyle w:val="FunctionTok"/>
-        </w:rPr>
-        <w:t xml:space="preserve">,</w:t>
-      </w:r>
-      <w:r>
-        <w:br/>
-      </w:r>
-      <w:r>
-        <w:rPr>
-          <w:rStyle w:val="NormalTok"/>
-        </w:rPr>
-        <w:t xml:space="preserve">  </w:t>
-      </w:r>
-      <w:r>
-        <w:rPr>
-          <w:rStyle w:val="DataTypeTok"/>
-        </w:rPr>
-        <w:t xml:space="preserve">"details"</w:t>
-      </w:r>
-      <w:r>
-        <w:rPr>
-          <w:rStyle w:val="FunctionTok"/>
-        </w:rPr>
-        <w:t xml:space="preserve">:</w:t>
-      </w:r>
-      <w:r>
-        <w:rPr>
-          <w:rStyle w:val="NormalTok"/>
-        </w:rPr>
-        <w:t xml:space="preserve"> </w:t>
-      </w:r>
-      <w:r>
-        <w:rPr>
-          <w:rStyle w:val="StringTok"/>
-        </w:rPr>
-        <w:t xml:space="preserve">"..."</w:t>
-      </w:r>
-      <w:r>
-        <w:br/>
-      </w:r>
-      <w:r>
-        <w:rPr>
-          <w:rStyle w:val="FunctionTok"/>
-        </w:rPr>
-        <w:t xml:space="preserve">}</w:t>
-      </w:r>
-    </w:p>
-    <w:p>
-      <w:pPr>
-        <w:numPr>
-          <w:ilvl w:val="0"/>
-          <w:numId w:val="1270"/>
-        </w:numPr>
-      </w:pPr>
-      <w:r>
-        <w:t xml:space="preserve">response:</w:t>
-      </w:r>
-    </w:p>
-    <w:p>
-      <w:pPr>
-        <w:numPr>
-          <w:ilvl w:val="1"/>
-          <w:numId w:val="1271"/>
-        </w:numPr>
-      </w:pPr>
-      <w:r>
-        <w:t xml:space="preserve">http_code: 400</w:t>
-      </w:r>
-    </w:p>
-    <w:p>
-      <w:pPr>
-        <w:numPr>
-          <w:ilvl w:val="1"/>
-          <w:numId w:val="1271"/>
-        </w:numPr>
-      </w:pPr>
-      <w:r>
-        <w:t xml:space="preserve">parameters:</w:t>
-      </w:r>
-    </w:p>
-    <w:p>
-      <w:pPr>
-        <w:numPr>
-          <w:ilvl w:val="2"/>
-          <w:numId w:val="1272"/>
-        </w:numPr>
-      </w:pPr>
-      <w:r>
-        <w:t xml:space="preserve">body:</w:t>
-      </w:r>
-      <w:r>
-        <w:t xml:space="preserve"> </w:t>
-      </w:r>
-    </w:p>
-    <w:p>
-      <w:pPr>
-        <w:numPr>
-          <w:ilvl w:val="2"/>
-          <w:numId w:val="1000"/>
-        </w:numPr>
-        <w:pStyle w:val="SourceCode"/>
-      </w:pPr>
-      <w:r>
-        <w:rPr>
-          <w:rStyle w:val="FunctionTok"/>
-        </w:rPr>
-        <w:t xml:space="preserve">{</w:t>
-      </w:r>
-      <w:r>
-        <w:br/>
-      </w:r>
-      <w:r>
-        <w:rPr>
-          <w:rStyle w:val="NormalTok"/>
-        </w:rPr>
-        <w:t xml:space="preserve">  </w:t>
-      </w:r>
-      <w:r>
-        <w:rPr>
-          <w:rStyle w:val="DataTypeTok"/>
-        </w:rPr>
-        <w:t xml:space="preserve">"code"</w:t>
-      </w:r>
-      <w:r>
-        <w:rPr>
-          <w:rStyle w:val="FunctionTok"/>
-        </w:rPr>
-        <w:t xml:space="preserve">:</w:t>
-      </w:r>
-      <w:r>
-        <w:rPr>
-          <w:rStyle w:val="NormalTok"/>
-        </w:rPr>
-        <w:t xml:space="preserve"> </w:t>
-      </w:r>
-      <w:r>
-        <w:rPr>
-          <w:rStyle w:val="DecValTok"/>
-        </w:rPr>
-        <w:t xml:space="preserve">2</w:t>
-      </w:r>
-      <w:r>
-        <w:rPr>
-          <w:rStyle w:val="FunctionTok"/>
-        </w:rPr>
-        <w:t xml:space="preserve">,</w:t>
-      </w:r>
-      <w:r>
-        <w:br/>
-      </w:r>
-      <w:r>
-        <w:rPr>
-          <w:rStyle w:val="NormalTok"/>
-        </w:rPr>
-        <w:t xml:space="preserve">  </w:t>
-      </w:r>
-      <w:r>
-        <w:rPr>
-          <w:rStyle w:val="DataTypeTok"/>
-        </w:rPr>
-        <w:t xml:space="preserve">"message"</w:t>
-      </w:r>
-      <w:r>
-        <w:rPr>
-          <w:rStyle w:val="FunctionTok"/>
-        </w:rPr>
-        <w:t xml:space="preserve">:</w:t>
-      </w:r>
-      <w:r>
-        <w:rPr>
-          <w:rStyle w:val="NormalTok"/>
-        </w:rPr>
-        <w:t xml:space="preserve"> </w:t>
-      </w:r>
-      <w:r>
-        <w:rPr>
-          <w:rStyle w:val="StringTok"/>
-        </w:rPr>
-        <w:t xml:space="preserve">"Bad request"</w:t>
       </w:r>
       <w:r>
         <w:rPr>
@@ -18081,9 +17679,9 @@
       <w:pPr>
         <w:pStyle w:val="Heading4"/>
       </w:pPr>
-      <w:bookmarkStart w:id="45" w:name="header-n17694"/>
-      <w:r>
-        <w:t xml:space="preserve">/{endpoint}/canaries/{uuid}/{parameter} : POST</w:t>
+      <w:bookmarkStart w:id="45" w:name="header-n25873"/>
+      <w:r>
+        <w:t xml:space="preserve">/{endpoint}/canaries : POST</w:t>
       </w:r>
       <w:bookmarkEnd w:id="45"/>
     </w:p>
@@ -18091,29 +17689,29 @@
       <w:pPr>
         <w:numPr>
           <w:ilvl w:val="0"/>
-          <w:numId w:val="1273"/>
-        </w:numPr>
-      </w:pPr>
-      <w:r>
-        <w:t xml:space="preserve">description: Re-generates fake information</w:t>
+          <w:numId w:val="1276"/>
+        </w:numPr>
+      </w:pPr>
+      <w:r>
+        <w:t xml:space="preserve">description: Create new canary nodes</w:t>
       </w:r>
     </w:p>
     <w:p>
       <w:pPr>
         <w:numPr>
           <w:ilvl w:val="0"/>
-          <w:numId w:val="1273"/>
-        </w:numPr>
-      </w:pPr>
-      <w:r>
-        <w:t xml:space="preserve">request</w:t>
+          <w:numId w:val="1276"/>
+        </w:numPr>
+      </w:pPr>
+      <w:r>
+        <w:t xml:space="preserve">request:</w:t>
       </w:r>
     </w:p>
     <w:p>
       <w:pPr>
         <w:numPr>
           <w:ilvl w:val="1"/>
-          <w:numId w:val="1274"/>
+          <w:numId w:val="1277"/>
         </w:numPr>
       </w:pPr>
       <w:r>
@@ -18124,7 +17722,7 @@
       <w:pPr>
         <w:numPr>
           <w:ilvl w:val="2"/>
-          <w:numId w:val="1275"/>
+          <w:numId w:val="1278"/>
         </w:numPr>
       </w:pPr>
       <w:r>
@@ -18138,7 +17736,7 @@
       <w:pPr>
         <w:numPr>
           <w:ilvl w:val="3"/>
-          <w:numId w:val="1276"/>
+          <w:numId w:val="1279"/>
         </w:numPr>
       </w:pPr>
       <w:r>
@@ -18152,151 +17750,7 @@
       <w:pPr>
         <w:numPr>
           <w:ilvl w:val="2"/>
-          <w:numId w:val="1275"/>
-        </w:numPr>
-      </w:pPr>
-      <w:r>
-        <w:rPr>
-          <w:b/>
-        </w:rPr>
-        <w:t xml:space="preserve">{uuid}</w:t>
-      </w:r>
-      <w:r>
-        <w:t xml:space="preserve">: Canary node uuid</w:t>
-      </w:r>
-    </w:p>
-    <w:p>
-      <w:pPr>
-        <w:numPr>
-          <w:ilvl w:val="2"/>
-          <w:numId w:val="1275"/>
-        </w:numPr>
-      </w:pPr>
-      <w:r>
-        <w:rPr>
-          <w:b/>
-        </w:rPr>
-        <w:t xml:space="preserve">{parameter}</w:t>
-      </w:r>
-      <w:r>
-        <w:t xml:space="preserve">: Parameter name</w:t>
-      </w:r>
-    </w:p>
-    <w:p>
-      <w:pPr>
-        <w:numPr>
-          <w:ilvl w:val="3"/>
-          <w:numId w:val="1277"/>
-        </w:numPr>
-      </w:pPr>
-      <w:r>
-        <w:t xml:space="preserve">username</w:t>
-      </w:r>
-    </w:p>
-    <w:p>
-      <w:pPr>
-        <w:numPr>
-          <w:ilvl w:val="3"/>
-          <w:numId w:val="1277"/>
-        </w:numPr>
-      </w:pPr>
-      <w:r>
-        <w:t xml:space="preserve">firstname</w:t>
-      </w:r>
-    </w:p>
-    <w:p>
-      <w:pPr>
-        <w:numPr>
-          <w:ilvl w:val="3"/>
-          <w:numId w:val="1277"/>
-        </w:numPr>
-      </w:pPr>
-      <w:r>
-        <w:t xml:space="preserve">lastname</w:t>
-      </w:r>
-    </w:p>
-    <w:p>
-      <w:pPr>
-        <w:numPr>
-          <w:ilvl w:val="3"/>
-          <w:numId w:val="1277"/>
-        </w:numPr>
-      </w:pPr>
-      <w:r>
-        <w:t xml:space="preserve">birthday</w:t>
-      </w:r>
-    </w:p>
-    <w:p>
-      <w:pPr>
-        <w:numPr>
-          <w:ilvl w:val="3"/>
-          <w:numId w:val="1277"/>
-        </w:numPr>
-      </w:pPr>
-      <w:r>
-        <w:t xml:space="preserve">sex</w:t>
-      </w:r>
-    </w:p>
-    <w:p>
-      <w:pPr>
-        <w:numPr>
-          <w:ilvl w:val="3"/>
-          <w:numId w:val="1277"/>
-        </w:numPr>
-      </w:pPr>
-      <w:r>
-        <w:t xml:space="preserve">address</w:t>
-      </w:r>
-    </w:p>
-    <w:p>
-      <w:pPr>
-        <w:numPr>
-          <w:ilvl w:val="3"/>
-          <w:numId w:val="1277"/>
-        </w:numPr>
-      </w:pPr>
-      <w:r>
-        <w:t xml:space="preserve">phone</w:t>
-      </w:r>
-    </w:p>
-    <w:p>
-      <w:pPr>
-        <w:numPr>
-          <w:ilvl w:val="0"/>
           <w:numId w:val="1278"/>
-        </w:numPr>
-      </w:pPr>
-      <w:r>
-        <w:t xml:space="preserve">response:</w:t>
-      </w:r>
-    </w:p>
-    <w:p>
-      <w:pPr>
-        <w:numPr>
-          <w:ilvl w:val="1"/>
-          <w:numId w:val="1279"/>
-        </w:numPr>
-      </w:pPr>
-      <w:r>
-        <w:t xml:space="preserve">http_code: 200</w:t>
-      </w:r>
-    </w:p>
-    <w:p>
-      <w:pPr>
-        <w:numPr>
-          <w:ilvl w:val="1"/>
-          <w:numId w:val="1279"/>
-        </w:numPr>
-      </w:pPr>
-      <w:r>
-        <w:t xml:space="preserve">parameters:</w:t>
-      </w:r>
-    </w:p>
-    <w:p>
-      <w:pPr>
-        <w:numPr>
-          <w:ilvl w:val="2"/>
-          <w:numId w:val="1280"/>
         </w:numPr>
       </w:pPr>
       <w:r>
@@ -18333,7 +17787,7 @@
         <w:rPr>
           <w:rStyle w:val="DataTypeTok"/>
         </w:rPr>
-        <w:t xml:space="preserve">"parameter"</w:t>
+        <w:t xml:space="preserve">"domain"</w:t>
       </w:r>
       <w:r>
         <w:rPr>
@@ -18351,7 +17805,124 @@
         <w:rPr>
           <w:rStyle w:val="StringTok"/>
         </w:rPr>
-        <w:t xml:space="preserve">"value"</w:t>
+        <w:t xml:space="preserve">"uuidstring"</w:t>
+      </w:r>
+      <w:r>
+        <w:rPr>
+          <w:rStyle w:val="FunctionTok"/>
+        </w:rPr>
+        <w:t xml:space="preserve">,</w:t>
+      </w:r>
+      <w:r>
+        <w:br/>
+      </w:r>
+      <w:r>
+        <w:rPr>
+          <w:rStyle w:val="NormalTok"/>
+        </w:rPr>
+        <w:t xml:space="preserve">  </w:t>
+      </w:r>
+      <w:r>
+        <w:rPr>
+          <w:rStyle w:val="DataTypeTok"/>
+        </w:rPr>
+        <w:t xml:space="preserve">"site"</w:t>
+      </w:r>
+      <w:r>
+        <w:rPr>
+          <w:rStyle w:val="FunctionTok"/>
+        </w:rPr>
+        <w:t xml:space="preserve">:</w:t>
+      </w:r>
+      <w:r>
+        <w:rPr>
+          <w:rStyle w:val="NormalTok"/>
+        </w:rPr>
+        <w:t xml:space="preserve"> </w:t>
+      </w:r>
+      <w:r>
+        <w:rPr>
+          <w:rStyle w:val="StringTok"/>
+        </w:rPr>
+        <w:t xml:space="preserve">"uuidstring"</w:t>
+      </w:r>
+      <w:r>
+        <w:rPr>
+          <w:rStyle w:val="FunctionTok"/>
+        </w:rPr>
+        <w:t xml:space="preserve">,</w:t>
+      </w:r>
+      <w:r>
+        <w:br/>
+      </w:r>
+      <w:r>
+        <w:rPr>
+          <w:rStyle w:val="NormalTok"/>
+        </w:rPr>
+        <w:t xml:space="preserve">  </w:t>
+      </w:r>
+      <w:r>
+        <w:rPr>
+          <w:rStyle w:val="DataTypeTok"/>
+        </w:rPr>
+        <w:t xml:space="preserve">"testing"</w:t>
+      </w:r>
+      <w:r>
+        <w:rPr>
+          <w:rStyle w:val="FunctionTok"/>
+        </w:rPr>
+        <w:t xml:space="preserve">:</w:t>
+      </w:r>
+      <w:r>
+        <w:rPr>
+          <w:rStyle w:val="NormalTok"/>
+        </w:rPr>
+        <w:t xml:space="preserve"> </w:t>
+      </w:r>
+      <w:r>
+        <w:rPr>
+          <w:rStyle w:val="KeywordTok"/>
+        </w:rPr>
+        <w:t xml:space="preserve">false</w:t>
+      </w:r>
+      <w:r>
+        <w:rPr>
+          <w:rStyle w:val="FunctionTok"/>
+        </w:rPr>
+        <w:t xml:space="preserve">,</w:t>
+      </w:r>
+      <w:r>
+        <w:br/>
+      </w:r>
+      <w:r>
+        <w:rPr>
+          <w:rStyle w:val="NormalTok"/>
+        </w:rPr>
+        <w:t xml:space="preserve">  </w:t>
+      </w:r>
+      <w:r>
+        <w:rPr>
+          <w:rStyle w:val="DataTypeTok"/>
+        </w:rPr>
+        <w:t xml:space="preserve">"count"</w:t>
+      </w:r>
+      <w:r>
+        <w:rPr>
+          <w:rStyle w:val="FunctionTok"/>
+        </w:rPr>
+        <w:t xml:space="preserve">:</w:t>
+      </w:r>
+      <w:r>
+        <w:rPr>
+          <w:rStyle w:val="NormalTok"/>
+        </w:rPr>
+        <w:t xml:space="preserve"> </w:t>
+      </w:r>
+      <w:r>
+        <w:rPr>
+          <w:rStyle w:val="DecValTok"/>
+        </w:rPr>
+        <w:t xml:space="preserve">10</w:t>
       </w:r>
       <w:r>
         <w:br/>
@@ -18367,40 +17938,40 @@
       <w:pPr>
         <w:numPr>
           <w:ilvl w:val="0"/>
+          <w:numId w:val="1280"/>
+        </w:numPr>
+      </w:pPr>
+      <w:r>
+        <w:t xml:space="preserve">response:</w:t>
+      </w:r>
+    </w:p>
+    <w:p>
+      <w:pPr>
+        <w:numPr>
+          <w:ilvl w:val="1"/>
           <w:numId w:val="1281"/>
         </w:numPr>
       </w:pPr>
       <w:r>
-        <w:t xml:space="preserve">response:</w:t>
+        <w:t xml:space="preserve">http_code: 200</w:t>
       </w:r>
     </w:p>
     <w:p>
       <w:pPr>
         <w:numPr>
           <w:ilvl w:val="1"/>
+          <w:numId w:val="1281"/>
+        </w:numPr>
+      </w:pPr>
+      <w:r>
+        <w:t xml:space="preserve">parameters:</w:t>
+      </w:r>
+    </w:p>
+    <w:p>
+      <w:pPr>
+        <w:numPr>
+          <w:ilvl w:val="2"/>
           <w:numId w:val="1282"/>
-        </w:numPr>
-      </w:pPr>
-      <w:r>
-        <w:t xml:space="preserve">http_code: 400</w:t>
-      </w:r>
-    </w:p>
-    <w:p>
-      <w:pPr>
-        <w:numPr>
-          <w:ilvl w:val="1"/>
-          <w:numId w:val="1282"/>
-        </w:numPr>
-      </w:pPr>
-      <w:r>
-        <w:t xml:space="preserve">parameters:</w:t>
-      </w:r>
-    </w:p>
-    <w:p>
-      <w:pPr>
-        <w:numPr>
-          <w:ilvl w:val="2"/>
-          <w:numId w:val="1283"/>
         </w:numPr>
       </w:pPr>
       <w:r>
@@ -18437,25 +18008,73 @@
         <w:rPr>
           <w:rStyle w:val="DataTypeTok"/>
         </w:rPr>
-        <w:t xml:space="preserve">"code"</w:t>
-      </w:r>
-      <w:r>
-        <w:rPr>
-          <w:rStyle w:val="FunctionTok"/>
-        </w:rPr>
-        <w:t xml:space="preserve">:</w:t>
-      </w:r>
-      <w:r>
-        <w:rPr>
-          <w:rStyle w:val="NormalTok"/>
-        </w:rPr>
-        <w:t xml:space="preserve"> </w:t>
-      </w:r>
-      <w:r>
-        <w:rPr>
-          <w:rStyle w:val="DecValTok"/>
-        </w:rPr>
-        <w:t xml:space="preserve">0</w:t>
+        <w:t xml:space="preserve">"canaries"</w:t>
+      </w:r>
+      <w:r>
+        <w:rPr>
+          <w:rStyle w:val="FunctionTok"/>
+        </w:rPr>
+        <w:t xml:space="preserve">:</w:t>
+      </w:r>
+      <w:r>
+        <w:rPr>
+          <w:rStyle w:val="NormalTok"/>
+        </w:rPr>
+        <w:t xml:space="preserve"> </w:t>
+      </w:r>
+      <w:r>
+        <w:rPr>
+          <w:rStyle w:val="OtherTok"/>
+        </w:rPr>
+        <w:t xml:space="preserve">[</w:t>
+      </w:r>
+      <w:r>
+        <w:br/>
+      </w:r>
+      <w:r>
+        <w:rPr>
+          <w:rStyle w:val="NormalTok"/>
+        </w:rPr>
+        <w:t xml:space="preserve">    </w:t>
+      </w:r>
+      <w:r>
+        <w:rPr>
+          <w:rStyle w:val="FunctionTok"/>
+        </w:rPr>
+        <w:t xml:space="preserve">{</w:t>
+      </w:r>
+      <w:r>
+        <w:br/>
+      </w:r>
+      <w:r>
+        <w:rPr>
+          <w:rStyle w:val="NormalTok"/>
+        </w:rPr>
+        <w:t xml:space="preserve">      </w:t>
+      </w:r>
+      <w:r>
+        <w:rPr>
+          <w:rStyle w:val="DataTypeTok"/>
+        </w:rPr>
+        <w:t xml:space="preserve">"uuid"</w:t>
+      </w:r>
+      <w:r>
+        <w:rPr>
+          <w:rStyle w:val="FunctionTok"/>
+        </w:rPr>
+        <w:t xml:space="preserve">:</w:t>
+      </w:r>
+      <w:r>
+        <w:rPr>
+          <w:rStyle w:val="NormalTok"/>
+        </w:rPr>
+        <w:t xml:space="preserve"> </w:t>
+      </w:r>
+      <w:r>
+        <w:rPr>
+          <w:rStyle w:val="StringTok"/>
+        </w:rPr>
+        <w:t xml:space="preserve">"uuidstring"</w:t>
       </w:r>
       <w:r>
         <w:rPr>
@@ -18476,31 +18095,523 @@
         <w:rPr>
           <w:rStyle w:val="NormalTok"/>
         </w:rPr>
+        <w:t xml:space="preserve">      </w:t>
+      </w:r>
+      <w:r>
+        <w:rPr>
+          <w:rStyle w:val="DataTypeTok"/>
+        </w:rPr>
+        <w:t xml:space="preserve">"domain"</w:t>
+      </w:r>
+      <w:r>
+        <w:rPr>
+          <w:rStyle w:val="FunctionTok"/>
+        </w:rPr>
+        <w:t xml:space="preserve">:</w:t>
+      </w:r>
+      <w:r>
+        <w:rPr>
+          <w:rStyle w:val="NormalTok"/>
+        </w:rPr>
+        <w:t xml:space="preserve"> </w:t>
+      </w:r>
+      <w:r>
+        <w:rPr>
+          <w:rStyle w:val="StringTok"/>
+        </w:rPr>
+        <w:t xml:space="preserve">"uuidstring"</w:t>
+      </w:r>
+      <w:r>
+        <w:rPr>
+          <w:rStyle w:val="FunctionTok"/>
+        </w:rPr>
+        <w:t xml:space="preserve">,</w:t>
+      </w:r>
+      <w:r>
+        <w:rPr>
+          <w:rStyle w:val="NormalTok"/>
+        </w:rPr>
+        <w:t xml:space="preserve"> </w:t>
+      </w:r>
+      <w:r>
+        <w:br/>
+      </w:r>
+      <w:r>
+        <w:rPr>
+          <w:rStyle w:val="NormalTok"/>
+        </w:rPr>
+        <w:t xml:space="preserve">      </w:t>
+      </w:r>
+      <w:r>
+        <w:rPr>
+          <w:rStyle w:val="DataTypeTok"/>
+        </w:rPr>
+        <w:t xml:space="preserve">"site"</w:t>
+      </w:r>
+      <w:r>
+        <w:rPr>
+          <w:rStyle w:val="FunctionTok"/>
+        </w:rPr>
+        <w:t xml:space="preserve">:</w:t>
+      </w:r>
+      <w:r>
+        <w:rPr>
+          <w:rStyle w:val="NormalTok"/>
+        </w:rPr>
+        <w:t xml:space="preserve"> </w:t>
+      </w:r>
+      <w:r>
+        <w:rPr>
+          <w:rStyle w:val="StringTok"/>
+        </w:rPr>
+        <w:t xml:space="preserve">"uuidstring"</w:t>
+      </w:r>
+      <w:r>
+        <w:rPr>
+          <w:rStyle w:val="FunctionTok"/>
+        </w:rPr>
+        <w:t xml:space="preserve">,</w:t>
+      </w:r>
+      <w:r>
+        <w:rPr>
+          <w:rStyle w:val="NormalTok"/>
+        </w:rPr>
+        <w:t xml:space="preserve"> </w:t>
+      </w:r>
+      <w:r>
+        <w:br/>
+      </w:r>
+      <w:r>
+        <w:rPr>
+          <w:rStyle w:val="NormalTok"/>
+        </w:rPr>
+        <w:t xml:space="preserve">      </w:t>
+      </w:r>
+      <w:r>
+        <w:rPr>
+          <w:rStyle w:val="DataTypeTok"/>
+        </w:rPr>
+        <w:t xml:space="preserve">"assignee"</w:t>
+      </w:r>
+      <w:r>
+        <w:rPr>
+          <w:rStyle w:val="FunctionTok"/>
+        </w:rPr>
+        <w:t xml:space="preserve">:</w:t>
+      </w:r>
+      <w:r>
+        <w:rPr>
+          <w:rStyle w:val="NormalTok"/>
+        </w:rPr>
+        <w:t xml:space="preserve"> </w:t>
+      </w:r>
+      <w:r>
+        <w:rPr>
+          <w:rStyle w:val="StringTok"/>
+        </w:rPr>
+        <w:t xml:space="preserve">"uuidstring"</w:t>
+      </w:r>
+      <w:r>
+        <w:rPr>
+          <w:rStyle w:val="FunctionTok"/>
+        </w:rPr>
+        <w:t xml:space="preserve">,</w:t>
+      </w:r>
+      <w:r>
+        <w:rPr>
+          <w:rStyle w:val="NormalTok"/>
+        </w:rPr>
+        <w:t xml:space="preserve"> </w:t>
+      </w:r>
+      <w:r>
+        <w:br/>
+      </w:r>
+      <w:r>
+        <w:rPr>
+          <w:rStyle w:val="NormalTok"/>
+        </w:rPr>
+        <w:t xml:space="preserve">      </w:t>
+      </w:r>
+      <w:r>
+        <w:rPr>
+          <w:rStyle w:val="DataTypeTok"/>
+        </w:rPr>
+        <w:t xml:space="preserve">"testing"</w:t>
+      </w:r>
+      <w:r>
+        <w:rPr>
+          <w:rStyle w:val="FunctionTok"/>
+        </w:rPr>
+        <w:t xml:space="preserve">:</w:t>
+      </w:r>
+      <w:r>
+        <w:rPr>
+          <w:rStyle w:val="NormalTok"/>
+        </w:rPr>
+        <w:t xml:space="preserve"> </w:t>
+      </w:r>
+      <w:r>
+        <w:rPr>
+          <w:rStyle w:val="KeywordTok"/>
+        </w:rPr>
+        <w:t xml:space="preserve">false</w:t>
+      </w:r>
+      <w:r>
+        <w:rPr>
+          <w:rStyle w:val="FunctionTok"/>
+        </w:rPr>
+        <w:t xml:space="preserve">,</w:t>
+      </w:r>
+      <w:r>
+        <w:rPr>
+          <w:rStyle w:val="NormalTok"/>
+        </w:rPr>
+        <w:t xml:space="preserve"> </w:t>
+      </w:r>
+      <w:r>
+        <w:br/>
+      </w:r>
+      <w:r>
+        <w:rPr>
+          <w:rStyle w:val="NormalTok"/>
+        </w:rPr>
+        <w:t xml:space="preserve">      </w:t>
+      </w:r>
+      <w:r>
+        <w:rPr>
+          <w:rStyle w:val="DataTypeTok"/>
+        </w:rPr>
+        <w:t xml:space="preserve">"setup"</w:t>
+      </w:r>
+      <w:r>
+        <w:rPr>
+          <w:rStyle w:val="FunctionTok"/>
+        </w:rPr>
+        <w:t xml:space="preserve">:</w:t>
+      </w:r>
+      <w:r>
+        <w:rPr>
+          <w:rStyle w:val="NormalTok"/>
+        </w:rPr>
+        <w:t xml:space="preserve"> </w:t>
+      </w:r>
+      <w:r>
+        <w:rPr>
+          <w:rStyle w:val="KeywordTok"/>
+        </w:rPr>
+        <w:t xml:space="preserve">false</w:t>
+      </w:r>
+      <w:r>
+        <w:rPr>
+          <w:rStyle w:val="FunctionTok"/>
+        </w:rPr>
+        <w:t xml:space="preserve">,</w:t>
+      </w:r>
+      <w:r>
+        <w:br/>
+      </w:r>
+      <w:r>
+        <w:rPr>
+          <w:rStyle w:val="NormalTok"/>
+        </w:rPr>
+        <w:t xml:space="preserve">      </w:t>
+      </w:r>
+      <w:r>
+        <w:rPr>
+          <w:rStyle w:val="DataTypeTok"/>
+        </w:rPr>
+        <w:t xml:space="preserve">"email"</w:t>
+      </w:r>
+      <w:r>
+        <w:rPr>
+          <w:rStyle w:val="FunctionTok"/>
+        </w:rPr>
+        <w:t xml:space="preserve">:</w:t>
+      </w:r>
+      <w:r>
+        <w:rPr>
+          <w:rStyle w:val="NormalTok"/>
+        </w:rPr>
+        <w:t xml:space="preserve"> </w:t>
+      </w:r>
+      <w:r>
+        <w:rPr>
+          <w:rStyle w:val="StringTok"/>
+        </w:rPr>
+        <w:t xml:space="preserve">"milan.paradajka@domena.tld"</w:t>
+      </w:r>
+      <w:r>
+        <w:rPr>
+          <w:rStyle w:val="FunctionTok"/>
+        </w:rPr>
+        <w:t xml:space="preserve">,</w:t>
+      </w:r>
+      <w:r>
+        <w:br/>
+      </w:r>
+      <w:r>
+        <w:rPr>
+          <w:rStyle w:val="NormalTok"/>
+        </w:rPr>
+        <w:t xml:space="preserve">      </w:t>
+      </w:r>
+      <w:r>
+        <w:rPr>
+          <w:rStyle w:val="DataTypeTok"/>
+        </w:rPr>
+        <w:t xml:space="preserve">"password"</w:t>
+      </w:r>
+      <w:r>
+        <w:rPr>
+          <w:rStyle w:val="FunctionTok"/>
+        </w:rPr>
+        <w:t xml:space="preserve">:</w:t>
+      </w:r>
+      <w:r>
+        <w:rPr>
+          <w:rStyle w:val="NormalTok"/>
+        </w:rPr>
+        <w:t xml:space="preserve"> </w:t>
+      </w:r>
+      <w:r>
+        <w:rPr>
+          <w:rStyle w:val="StringTok"/>
+        </w:rPr>
+        <w:t xml:space="preserve">"hesielko123"</w:t>
+      </w:r>
+      <w:r>
+        <w:rPr>
+          <w:rStyle w:val="FunctionTok"/>
+        </w:rPr>
+        <w:t xml:space="preserve">,</w:t>
+      </w:r>
+      <w:r>
+        <w:br/>
+      </w:r>
+      <w:r>
+        <w:rPr>
+          <w:rStyle w:val="NormalTok"/>
+        </w:rPr>
+        <w:t xml:space="preserve">      </w:t>
+      </w:r>
+      <w:r>
+        <w:rPr>
+          <w:rStyle w:val="DataTypeTok"/>
+        </w:rPr>
+        <w:t xml:space="preserve">"data"</w:t>
+      </w:r>
+      <w:r>
+        <w:rPr>
+          <w:rStyle w:val="FunctionTok"/>
+        </w:rPr>
+        <w:t xml:space="preserve">:</w:t>
+      </w:r>
+      <w:r>
+        <w:rPr>
+          <w:rStyle w:val="NormalTok"/>
+        </w:rPr>
+        <w:t xml:space="preserve"> </w:t>
+      </w:r>
+      <w:r>
+        <w:rPr>
+          <w:rStyle w:val="FunctionTok"/>
+        </w:rPr>
+        <w:t xml:space="preserve">{</w:t>
+      </w:r>
+      <w:r>
+        <w:rPr>
+          <w:rStyle w:val="NormalTok"/>
+        </w:rPr>
+        <w:t xml:space="preserve"> </w:t>
+      </w:r>
+      <w:r>
+        <w:br/>
+      </w:r>
+      <w:r>
+        <w:rPr>
+          <w:rStyle w:val="NormalTok"/>
+        </w:rPr>
+        <w:t xml:space="preserve">        </w:t>
+      </w:r>
+      <w:r>
+        <w:rPr>
+          <w:rStyle w:val="DataTypeTok"/>
+        </w:rPr>
+        <w:t xml:space="preserve">"username"</w:t>
+      </w:r>
+      <w:r>
+        <w:rPr>
+          <w:rStyle w:val="FunctionTok"/>
+        </w:rPr>
+        <w:t xml:space="preserve">:</w:t>
+      </w:r>
+      <w:r>
+        <w:rPr>
+          <w:rStyle w:val="NormalTok"/>
+        </w:rPr>
+        <w:t xml:space="preserve"> </w:t>
+      </w:r>
+      <w:r>
+        <w:rPr>
+          <w:rStyle w:val="StringTok"/>
+        </w:rPr>
+        <w:t xml:space="preserve">"milan.paradajka"</w:t>
+      </w:r>
+      <w:r>
+        <w:br/>
+      </w:r>
+      <w:r>
+        <w:rPr>
+          <w:rStyle w:val="NormalTok"/>
+        </w:rPr>
+        <w:t xml:space="preserve">      </w:t>
+      </w:r>
+      <w:r>
+        <w:rPr>
+          <w:rStyle w:val="FunctionTok"/>
+        </w:rPr>
+        <w:t xml:space="preserve">},</w:t>
+      </w:r>
+      <w:r>
+        <w:br/>
+      </w:r>
+      <w:r>
+        <w:rPr>
+          <w:rStyle w:val="NormalTok"/>
+        </w:rPr>
+        <w:t xml:space="preserve">      </w:t>
+      </w:r>
+      <w:r>
+        <w:rPr>
+          <w:rStyle w:val="DataTypeTok"/>
+        </w:rPr>
+        <w:t xml:space="preserve">"created_at"</w:t>
+      </w:r>
+      <w:r>
+        <w:rPr>
+          <w:rStyle w:val="FunctionTok"/>
+        </w:rPr>
+        <w:t xml:space="preserve">:</w:t>
+      </w:r>
+      <w:r>
+        <w:rPr>
+          <w:rStyle w:val="NormalTok"/>
+        </w:rPr>
+        <w:t xml:space="preserve"> </w:t>
+      </w:r>
+      <w:r>
+        <w:rPr>
+          <w:rStyle w:val="StringTok"/>
+        </w:rPr>
+        <w:t xml:space="preserve">"2020-02-19 08:46:28"</w:t>
+      </w:r>
+      <w:r>
+        <w:rPr>
+          <w:rStyle w:val="FunctionTok"/>
+        </w:rPr>
+        <w:t xml:space="preserve">,</w:t>
+      </w:r>
+      <w:r>
+        <w:br/>
+      </w:r>
+      <w:r>
+        <w:rPr>
+          <w:rStyle w:val="NormalTok"/>
+        </w:rPr>
+        <w:t xml:space="preserve">      </w:t>
+      </w:r>
+      <w:r>
+        <w:rPr>
+          <w:rStyle w:val="DataTypeTok"/>
+        </w:rPr>
+        <w:t xml:space="preserve">"updated_at"</w:t>
+      </w:r>
+      <w:r>
+        <w:rPr>
+          <w:rStyle w:val="FunctionTok"/>
+        </w:rPr>
+        <w:t xml:space="preserve">:</w:t>
+      </w:r>
+      <w:r>
+        <w:rPr>
+          <w:rStyle w:val="NormalTok"/>
+        </w:rPr>
+        <w:t xml:space="preserve"> </w:t>
+      </w:r>
+      <w:r>
+        <w:rPr>
+          <w:rStyle w:val="StringTok"/>
+        </w:rPr>
+        <w:t xml:space="preserve">"2020-02-19 08:46:28"</w:t>
+      </w:r>
+      <w:r>
+        <w:rPr>
+          <w:rStyle w:val="FunctionTok"/>
+        </w:rPr>
+        <w:t xml:space="preserve">,</w:t>
+      </w:r>
+      <w:r>
+        <w:br/>
+      </w:r>
+      <w:r>
+        <w:rPr>
+          <w:rStyle w:val="NormalTok"/>
+        </w:rPr>
+        <w:t xml:space="preserve">      </w:t>
+      </w:r>
+      <w:r>
+        <w:rPr>
+          <w:rStyle w:val="DataTypeTok"/>
+        </w:rPr>
+        <w:t xml:space="preserve">"updated_by"</w:t>
+      </w:r>
+      <w:r>
+        <w:rPr>
+          <w:rStyle w:val="FunctionTok"/>
+        </w:rPr>
+        <w:t xml:space="preserve">:</w:t>
+      </w:r>
+      <w:r>
+        <w:rPr>
+          <w:rStyle w:val="NormalTok"/>
+        </w:rPr>
+        <w:t xml:space="preserve"> </w:t>
+      </w:r>
+      <w:r>
+        <w:rPr>
+          <w:rStyle w:val="StringTok"/>
+        </w:rPr>
+        <w:t xml:space="preserve">"adminuuidstring"</w:t>
+      </w:r>
+      <w:r>
+        <w:br/>
+      </w:r>
+      <w:r>
+        <w:rPr>
+          <w:rStyle w:val="NormalTok"/>
+        </w:rPr>
+        <w:t xml:space="preserve">    </w:t>
+      </w:r>
+      <w:r>
+        <w:rPr>
+          <w:rStyle w:val="FunctionTok"/>
+        </w:rPr>
+        <w:t xml:space="preserve">}</w:t>
+      </w:r>
+      <w:r>
+        <w:br/>
+      </w:r>
+      <w:r>
+        <w:rPr>
+          <w:rStyle w:val="NormalTok"/>
+        </w:rPr>
         <w:t xml:space="preserve">  </w:t>
       </w:r>
       <w:r>
         <w:rPr>
-          <w:rStyle w:val="DataTypeTok"/>
-        </w:rPr>
-        <w:t xml:space="preserve">"message"</w:t>
-      </w:r>
-      <w:r>
-        <w:rPr>
-          <w:rStyle w:val="FunctionTok"/>
-        </w:rPr>
-        <w:t xml:space="preserve">:</w:t>
-      </w:r>
-      <w:r>
-        <w:rPr>
-          <w:rStyle w:val="NormalTok"/>
-        </w:rPr>
-        <w:t xml:space="preserve"> </w:t>
-      </w:r>
-      <w:r>
-        <w:rPr>
-          <w:rStyle w:val="StringTok"/>
-        </w:rPr>
-        <w:t xml:space="preserve">"Token not provided"</w:t>
+          <w:rStyle w:val="OtherTok"/>
+        </w:rPr>
+        <w:t xml:space="preserve">]</w:t>
       </w:r>
       <w:r>
         <w:br/>
@@ -18516,40 +18627,40 @@
       <w:pPr>
         <w:numPr>
           <w:ilvl w:val="0"/>
+          <w:numId w:val="1283"/>
+        </w:numPr>
+      </w:pPr>
+      <w:r>
+        <w:t xml:space="preserve">response:</w:t>
+      </w:r>
+    </w:p>
+    <w:p>
+      <w:pPr>
+        <w:numPr>
+          <w:ilvl w:val="1"/>
           <w:numId w:val="1284"/>
         </w:numPr>
       </w:pPr>
       <w:r>
-        <w:t xml:space="preserve">response:</w:t>
+        <w:t xml:space="preserve">http_code: 400</w:t>
       </w:r>
     </w:p>
     <w:p>
       <w:pPr>
         <w:numPr>
           <w:ilvl w:val="1"/>
+          <w:numId w:val="1284"/>
+        </w:numPr>
+      </w:pPr>
+      <w:r>
+        <w:t xml:space="preserve">parameters:</w:t>
+      </w:r>
+    </w:p>
+    <w:p>
+      <w:pPr>
+        <w:numPr>
+          <w:ilvl w:val="2"/>
           <w:numId w:val="1285"/>
-        </w:numPr>
-      </w:pPr>
-      <w:r>
-        <w:t xml:space="preserve">http_code: 401</w:t>
-      </w:r>
-    </w:p>
-    <w:p>
-      <w:pPr>
-        <w:numPr>
-          <w:ilvl w:val="1"/>
-          <w:numId w:val="1285"/>
-        </w:numPr>
-      </w:pPr>
-      <w:r>
-        <w:t xml:space="preserve">parameters:</w:t>
-      </w:r>
-    </w:p>
-    <w:p>
-      <w:pPr>
-        <w:numPr>
-          <w:ilvl w:val="2"/>
-          <w:numId w:val="1286"/>
         </w:numPr>
       </w:pPr>
       <w:r>
@@ -18604,6 +18715,155 @@
         <w:rPr>
           <w:rStyle w:val="DecValTok"/>
         </w:rPr>
+        <w:t xml:space="preserve">0</w:t>
+      </w:r>
+      <w:r>
+        <w:rPr>
+          <w:rStyle w:val="FunctionTok"/>
+        </w:rPr>
+        <w:t xml:space="preserve">,</w:t>
+      </w:r>
+      <w:r>
+        <w:rPr>
+          <w:rStyle w:val="NormalTok"/>
+        </w:rPr>
+        <w:t xml:space="preserve"> </w:t>
+      </w:r>
+      <w:r>
+        <w:br/>
+      </w:r>
+      <w:r>
+        <w:rPr>
+          <w:rStyle w:val="NormalTok"/>
+        </w:rPr>
+        <w:t xml:space="preserve">  </w:t>
+      </w:r>
+      <w:r>
+        <w:rPr>
+          <w:rStyle w:val="DataTypeTok"/>
+        </w:rPr>
+        <w:t xml:space="preserve">"message"</w:t>
+      </w:r>
+      <w:r>
+        <w:rPr>
+          <w:rStyle w:val="FunctionTok"/>
+        </w:rPr>
+        <w:t xml:space="preserve">:</w:t>
+      </w:r>
+      <w:r>
+        <w:rPr>
+          <w:rStyle w:val="NormalTok"/>
+        </w:rPr>
+        <w:t xml:space="preserve"> </w:t>
+      </w:r>
+      <w:r>
+        <w:rPr>
+          <w:rStyle w:val="StringTok"/>
+        </w:rPr>
+        <w:t xml:space="preserve">"Token not provided"</w:t>
+      </w:r>
+      <w:r>
+        <w:br/>
+      </w:r>
+      <w:r>
+        <w:rPr>
+          <w:rStyle w:val="FunctionTok"/>
+        </w:rPr>
+        <w:t xml:space="preserve">}</w:t>
+      </w:r>
+    </w:p>
+    <w:p>
+      <w:pPr>
+        <w:numPr>
+          <w:ilvl w:val="0"/>
+          <w:numId w:val="1286"/>
+        </w:numPr>
+      </w:pPr>
+      <w:r>
+        <w:t xml:space="preserve">response:</w:t>
+      </w:r>
+    </w:p>
+    <w:p>
+      <w:pPr>
+        <w:numPr>
+          <w:ilvl w:val="1"/>
+          <w:numId w:val="1287"/>
+        </w:numPr>
+      </w:pPr>
+      <w:r>
+        <w:t xml:space="preserve">http_code: 401</w:t>
+      </w:r>
+    </w:p>
+    <w:p>
+      <w:pPr>
+        <w:numPr>
+          <w:ilvl w:val="1"/>
+          <w:numId w:val="1287"/>
+        </w:numPr>
+      </w:pPr>
+      <w:r>
+        <w:t xml:space="preserve">parameters:</w:t>
+      </w:r>
+    </w:p>
+    <w:p>
+      <w:pPr>
+        <w:numPr>
+          <w:ilvl w:val="2"/>
+          <w:numId w:val="1288"/>
+        </w:numPr>
+      </w:pPr>
+      <w:r>
+        <w:t xml:space="preserve">body:</w:t>
+      </w:r>
+      <w:r>
+        <w:t xml:space="preserve"> </w:t>
+      </w:r>
+    </w:p>
+    <w:p>
+      <w:pPr>
+        <w:numPr>
+          <w:ilvl w:val="2"/>
+          <w:numId w:val="1000"/>
+        </w:numPr>
+        <w:pStyle w:val="SourceCode"/>
+      </w:pPr>
+      <w:r>
+        <w:rPr>
+          <w:rStyle w:val="FunctionTok"/>
+        </w:rPr>
+        <w:t xml:space="preserve">{</w:t>
+      </w:r>
+      <w:r>
+        <w:br/>
+      </w:r>
+      <w:r>
+        <w:rPr>
+          <w:rStyle w:val="NormalTok"/>
+        </w:rPr>
+        <w:t xml:space="preserve">  </w:t>
+      </w:r>
+      <w:r>
+        <w:rPr>
+          <w:rStyle w:val="DataTypeTok"/>
+        </w:rPr>
+        <w:t xml:space="preserve">"code"</w:t>
+      </w:r>
+      <w:r>
+        <w:rPr>
+          <w:rStyle w:val="FunctionTok"/>
+        </w:rPr>
+        <w:t xml:space="preserve">:</w:t>
+      </w:r>
+      <w:r>
+        <w:rPr>
+          <w:rStyle w:val="NormalTok"/>
+        </w:rPr>
+        <w:t xml:space="preserve"> </w:t>
+      </w:r>
+      <w:r>
+        <w:rPr>
+          <w:rStyle w:val="DecValTok"/>
+        </w:rPr>
         <w:t xml:space="preserve">1</w:t>
       </w:r>
       <w:r>
@@ -18704,7 +18964,7 @@
       <w:pPr>
         <w:numPr>
           <w:ilvl w:val="0"/>
-          <w:numId w:val="1287"/>
+          <w:numId w:val="1289"/>
         </w:numPr>
       </w:pPr>
       <w:r>
@@ -18715,7 +18975,7 @@
       <w:pPr>
         <w:numPr>
           <w:ilvl w:val="1"/>
-          <w:numId w:val="1288"/>
+          <w:numId w:val="1290"/>
         </w:numPr>
       </w:pPr>
       <w:r>
@@ -18726,7 +18986,7 @@
       <w:pPr>
         <w:numPr>
           <w:ilvl w:val="1"/>
-          <w:numId w:val="1288"/>
+          <w:numId w:val="1290"/>
         </w:numPr>
       </w:pPr>
       <w:r>
@@ -18737,7 +18997,7 @@
       <w:pPr>
         <w:numPr>
           <w:ilvl w:val="2"/>
-          <w:numId w:val="1289"/>
+          <w:numId w:val="1291"/>
         </w:numPr>
       </w:pPr>
       <w:r>
@@ -18893,9 +19153,9 @@
       <w:pPr>
         <w:pStyle w:val="Heading4"/>
       </w:pPr>
-      <w:bookmarkStart w:id="46" w:name="header-n17783"/>
-      <w:r>
-        <w:t xml:space="preserve">/{endpoint}/canaries/{uuid}/{parameter} : DELETE</w:t>
+      <w:bookmarkStart w:id="46" w:name="header-n25946"/>
+      <w:r>
+        <w:t xml:space="preserve">/{endpoint}/canaries/{uuid} : DELETE</w:t>
       </w:r>
       <w:bookmarkEnd w:id="46"/>
     </w:p>
@@ -18903,18 +19163,18 @@
       <w:pPr>
         <w:numPr>
           <w:ilvl w:val="0"/>
-          <w:numId w:val="1290"/>
-        </w:numPr>
-      </w:pPr>
-      <w:r>
-        <w:t xml:space="preserve">description: Deletes fake information</w:t>
+          <w:numId w:val="1292"/>
+        </w:numPr>
+      </w:pPr>
+      <w:r>
+        <w:t xml:space="preserve">decription: Delete a canary node</w:t>
       </w:r>
     </w:p>
     <w:p>
       <w:pPr>
         <w:numPr>
           <w:ilvl w:val="0"/>
-          <w:numId w:val="1290"/>
+          <w:numId w:val="1292"/>
         </w:numPr>
       </w:pPr>
       <w:r>
@@ -18925,7 +19185,7 @@
       <w:pPr>
         <w:numPr>
           <w:ilvl w:val="1"/>
-          <w:numId w:val="1291"/>
+          <w:numId w:val="1293"/>
         </w:numPr>
       </w:pPr>
       <w:r>
@@ -18936,7 +19196,7 @@
       <w:pPr>
         <w:numPr>
           <w:ilvl w:val="2"/>
-          <w:numId w:val="1292"/>
+          <w:numId w:val="1294"/>
         </w:numPr>
       </w:pPr>
       <w:r>
@@ -18950,7 +19210,7 @@
       <w:pPr>
         <w:numPr>
           <w:ilvl w:val="3"/>
-          <w:numId w:val="1293"/>
+          <w:numId w:val="1295"/>
         </w:numPr>
       </w:pPr>
       <w:r>
@@ -18964,7 +19224,7 @@
       <w:pPr>
         <w:numPr>
           <w:ilvl w:val="2"/>
-          <w:numId w:val="1292"/>
+          <w:numId w:val="1294"/>
         </w:numPr>
       </w:pPr>
       <w:r>
@@ -18980,157 +19240,63 @@
     <w:p>
       <w:pPr>
         <w:numPr>
+          <w:ilvl w:val="0"/>
+          <w:numId w:val="1296"/>
+        </w:numPr>
+      </w:pPr>
+      <w:r>
+        <w:t xml:space="preserve">response:</w:t>
+      </w:r>
+    </w:p>
+    <w:p>
+      <w:pPr>
+        <w:numPr>
+          <w:ilvl w:val="1"/>
+          <w:numId w:val="1297"/>
+        </w:numPr>
+      </w:pPr>
+      <w:r>
+        <w:t xml:space="preserve">http_code: 200</w:t>
+      </w:r>
+    </w:p>
+    <w:p>
+      <w:pPr>
+        <w:numPr>
+          <w:ilvl w:val="0"/>
+          <w:numId w:val="1298"/>
+        </w:numPr>
+      </w:pPr>
+      <w:r>
+        <w:t xml:space="preserve">response:</w:t>
+      </w:r>
+    </w:p>
+    <w:p>
+      <w:pPr>
+        <w:numPr>
+          <w:ilvl w:val="1"/>
+          <w:numId w:val="1299"/>
+        </w:numPr>
+      </w:pPr>
+      <w:r>
+        <w:t xml:space="preserve">http_code: 400</w:t>
+      </w:r>
+    </w:p>
+    <w:p>
+      <w:pPr>
+        <w:numPr>
+          <w:ilvl w:val="1"/>
+          <w:numId w:val="1299"/>
+        </w:numPr>
+      </w:pPr>
+      <w:r>
+        <w:t xml:space="preserve">parameters:</w:t>
+      </w:r>
+    </w:p>
+    <w:p>
+      <w:pPr>
+        <w:numPr>
           <w:ilvl w:val="2"/>
-          <w:numId w:val="1292"/>
-        </w:numPr>
-      </w:pPr>
-      <w:r>
-        <w:rPr>
-          <w:b/>
-        </w:rPr>
-        <w:t xml:space="preserve">{parameter}</w:t>
-      </w:r>
-      <w:r>
-        <w:t xml:space="preserve">: Parameter name</w:t>
-      </w:r>
-    </w:p>
-    <w:p>
-      <w:pPr>
-        <w:numPr>
-          <w:ilvl w:val="3"/>
-          <w:numId w:val="1294"/>
-        </w:numPr>
-      </w:pPr>
-      <w:r>
-        <w:t xml:space="preserve">username</w:t>
-      </w:r>
-    </w:p>
-    <w:p>
-      <w:pPr>
-        <w:numPr>
-          <w:ilvl w:val="3"/>
-          <w:numId w:val="1294"/>
-        </w:numPr>
-      </w:pPr>
-      <w:r>
-        <w:t xml:space="preserve">firstname</w:t>
-      </w:r>
-    </w:p>
-    <w:p>
-      <w:pPr>
-        <w:numPr>
-          <w:ilvl w:val="3"/>
-          <w:numId w:val="1294"/>
-        </w:numPr>
-      </w:pPr>
-      <w:r>
-        <w:t xml:space="preserve">lastname</w:t>
-      </w:r>
-    </w:p>
-    <w:p>
-      <w:pPr>
-        <w:numPr>
-          <w:ilvl w:val="3"/>
-          <w:numId w:val="1294"/>
-        </w:numPr>
-      </w:pPr>
-      <w:r>
-        <w:t xml:space="preserve">birthday</w:t>
-      </w:r>
-    </w:p>
-    <w:p>
-      <w:pPr>
-        <w:numPr>
-          <w:ilvl w:val="3"/>
-          <w:numId w:val="1294"/>
-        </w:numPr>
-      </w:pPr>
-      <w:r>
-        <w:t xml:space="preserve">sex</w:t>
-      </w:r>
-    </w:p>
-    <w:p>
-      <w:pPr>
-        <w:numPr>
-          <w:ilvl w:val="3"/>
-          <w:numId w:val="1294"/>
-        </w:numPr>
-      </w:pPr>
-      <w:r>
-        <w:t xml:space="preserve">address</w:t>
-      </w:r>
-    </w:p>
-    <w:p>
-      <w:pPr>
-        <w:numPr>
-          <w:ilvl w:val="3"/>
-          <w:numId w:val="1294"/>
-        </w:numPr>
-      </w:pPr>
-      <w:r>
-        <w:t xml:space="preserve">phone</w:t>
-      </w:r>
-    </w:p>
-    <w:p>
-      <w:pPr>
-        <w:numPr>
-          <w:ilvl w:val="0"/>
-          <w:numId w:val="1295"/>
-        </w:numPr>
-      </w:pPr>
-      <w:r>
-        <w:t xml:space="preserve">response:</w:t>
-      </w:r>
-    </w:p>
-    <w:p>
-      <w:pPr>
-        <w:numPr>
-          <w:ilvl w:val="1"/>
-          <w:numId w:val="1296"/>
-        </w:numPr>
-      </w:pPr>
-      <w:r>
-        <w:t xml:space="preserve">http_code: 200</w:t>
-      </w:r>
-    </w:p>
-    <w:p>
-      <w:pPr>
-        <w:numPr>
-          <w:ilvl w:val="0"/>
-          <w:numId w:val="1297"/>
-        </w:numPr>
-      </w:pPr>
-      <w:r>
-        <w:t xml:space="preserve">response:</w:t>
-      </w:r>
-    </w:p>
-    <w:p>
-      <w:pPr>
-        <w:numPr>
-          <w:ilvl w:val="1"/>
-          <w:numId w:val="1298"/>
-        </w:numPr>
-      </w:pPr>
-      <w:r>
-        <w:t xml:space="preserve">http_code: 400</w:t>
-      </w:r>
-    </w:p>
-    <w:p>
-      <w:pPr>
-        <w:numPr>
-          <w:ilvl w:val="1"/>
-          <w:numId w:val="1298"/>
-        </w:numPr>
-      </w:pPr>
-      <w:r>
-        <w:t xml:space="preserve">parameters:</w:t>
-      </w:r>
-    </w:p>
-    <w:p>
-      <w:pPr>
-        <w:numPr>
-          <w:ilvl w:val="2"/>
-          <w:numId w:val="1299"/>
+          <w:numId w:val="1300"/>
         </w:numPr>
       </w:pPr>
       <w:r>
@@ -19246,7 +19412,7 @@
       <w:pPr>
         <w:numPr>
           <w:ilvl w:val="0"/>
-          <w:numId w:val="1300"/>
+          <w:numId w:val="1301"/>
         </w:numPr>
       </w:pPr>
       <w:r>
@@ -19257,7 +19423,7 @@
       <w:pPr>
         <w:numPr>
           <w:ilvl w:val="1"/>
-          <w:numId w:val="1301"/>
+          <w:numId w:val="1302"/>
         </w:numPr>
       </w:pPr>
       <w:r>
@@ -19268,7 +19434,7 @@
       <w:pPr>
         <w:numPr>
           <w:ilvl w:val="1"/>
-          <w:numId w:val="1301"/>
+          <w:numId w:val="1302"/>
         </w:numPr>
       </w:pPr>
       <w:r>
@@ -19279,7 +19445,7 @@
       <w:pPr>
         <w:numPr>
           <w:ilvl w:val="2"/>
-          <w:numId w:val="1302"/>
+          <w:numId w:val="1303"/>
         </w:numPr>
       </w:pPr>
       <w:r>
@@ -19438,1473 +19604,6 @@
       </w:r>
     </w:p>
     <w:p>
-      <w:pPr>
-        <w:pStyle w:val="Heading4"/>
-      </w:pPr>
-      <w:bookmarkStart w:id="47" w:name="header-n17853"/>
-      <w:r>
-        <w:t xml:space="preserve">/{endpoint}/canaries : POST</w:t>
-      </w:r>
-      <w:bookmarkEnd w:id="47"/>
-    </w:p>
-    <w:p>
-      <w:pPr>
-        <w:numPr>
-          <w:ilvl w:val="0"/>
-          <w:numId w:val="1303"/>
-        </w:numPr>
-      </w:pPr>
-      <w:r>
-        <w:t xml:space="preserve">description: Create new canary nodes</w:t>
-      </w:r>
-    </w:p>
-    <w:p>
-      <w:pPr>
-        <w:numPr>
-          <w:ilvl w:val="0"/>
-          <w:numId w:val="1303"/>
-        </w:numPr>
-      </w:pPr>
-      <w:r>
-        <w:t xml:space="preserve">request:</w:t>
-      </w:r>
-    </w:p>
-    <w:p>
-      <w:pPr>
-        <w:numPr>
-          <w:ilvl w:val="1"/>
-          <w:numId w:val="1304"/>
-        </w:numPr>
-      </w:pPr>
-      <w:r>
-        <w:t xml:space="preserve">parameters:</w:t>
-      </w:r>
-    </w:p>
-    <w:p>
-      <w:pPr>
-        <w:numPr>
-          <w:ilvl w:val="2"/>
-          <w:numId w:val="1305"/>
-        </w:numPr>
-      </w:pPr>
-      <w:r>
-        <w:t xml:space="preserve">http_headers:</w:t>
-      </w:r>
-      <w:r>
-        <w:t xml:space="preserve"> </w:t>
-      </w:r>
-    </w:p>
-    <w:p>
-      <w:pPr>
-        <w:numPr>
-          <w:ilvl w:val="3"/>
-          <w:numId w:val="1306"/>
-        </w:numPr>
-      </w:pPr>
-      <w:r>
-        <w:rPr>
-          <w:rStyle w:val="VerbatimChar"/>
-        </w:rPr>
-        <w:t xml:space="preserve">Authentication: "bearer JWT_ACCESSTOKEN"</w:t>
-      </w:r>
-    </w:p>
-    <w:p>
-      <w:pPr>
-        <w:numPr>
-          <w:ilvl w:val="2"/>
-          <w:numId w:val="1305"/>
-        </w:numPr>
-      </w:pPr>
-      <w:r>
-        <w:t xml:space="preserve">body:</w:t>
-      </w:r>
-      <w:r>
-        <w:t xml:space="preserve"> </w:t>
-      </w:r>
-    </w:p>
-    <w:p>
-      <w:pPr>
-        <w:numPr>
-          <w:ilvl w:val="2"/>
-          <w:numId w:val="1000"/>
-        </w:numPr>
-        <w:pStyle w:val="SourceCode"/>
-      </w:pPr>
-      <w:r>
-        <w:rPr>
-          <w:rStyle w:val="FunctionTok"/>
-        </w:rPr>
-        <w:t xml:space="preserve">{</w:t>
-      </w:r>
-      <w:r>
-        <w:br/>
-      </w:r>
-      <w:r>
-        <w:rPr>
-          <w:rStyle w:val="NormalTok"/>
-        </w:rPr>
-        <w:t xml:space="preserve">  </w:t>
-      </w:r>
-      <w:r>
-        <w:rPr>
-          <w:rStyle w:val="DataTypeTok"/>
-        </w:rPr>
-        <w:t xml:space="preserve">"domain"</w:t>
-      </w:r>
-      <w:r>
-        <w:rPr>
-          <w:rStyle w:val="FunctionTok"/>
-        </w:rPr>
-        <w:t xml:space="preserve">:</w:t>
-      </w:r>
-      <w:r>
-        <w:rPr>
-          <w:rStyle w:val="NormalTok"/>
-        </w:rPr>
-        <w:t xml:space="preserve"> </w:t>
-      </w:r>
-      <w:r>
-        <w:rPr>
-          <w:rStyle w:val="StringTok"/>
-        </w:rPr>
-        <w:t xml:space="preserve">"uuidstring"</w:t>
-      </w:r>
-      <w:r>
-        <w:rPr>
-          <w:rStyle w:val="FunctionTok"/>
-        </w:rPr>
-        <w:t xml:space="preserve">,</w:t>
-      </w:r>
-      <w:r>
-        <w:br/>
-      </w:r>
-      <w:r>
-        <w:rPr>
-          <w:rStyle w:val="NormalTok"/>
-        </w:rPr>
-        <w:t xml:space="preserve">  </w:t>
-      </w:r>
-      <w:r>
-        <w:rPr>
-          <w:rStyle w:val="DataTypeTok"/>
-        </w:rPr>
-        <w:t xml:space="preserve">"site"</w:t>
-      </w:r>
-      <w:r>
-        <w:rPr>
-          <w:rStyle w:val="FunctionTok"/>
-        </w:rPr>
-        <w:t xml:space="preserve">:</w:t>
-      </w:r>
-      <w:r>
-        <w:rPr>
-          <w:rStyle w:val="NormalTok"/>
-        </w:rPr>
-        <w:t xml:space="preserve"> </w:t>
-      </w:r>
-      <w:r>
-        <w:rPr>
-          <w:rStyle w:val="StringTok"/>
-        </w:rPr>
-        <w:t xml:space="preserve">"uuidstring"</w:t>
-      </w:r>
-      <w:r>
-        <w:rPr>
-          <w:rStyle w:val="FunctionTok"/>
-        </w:rPr>
-        <w:t xml:space="preserve">,</w:t>
-      </w:r>
-      <w:r>
-        <w:br/>
-      </w:r>
-      <w:r>
-        <w:rPr>
-          <w:rStyle w:val="NormalTok"/>
-        </w:rPr>
-        <w:t xml:space="preserve">  </w:t>
-      </w:r>
-      <w:r>
-        <w:rPr>
-          <w:rStyle w:val="DataTypeTok"/>
-        </w:rPr>
-        <w:t xml:space="preserve">"testing"</w:t>
-      </w:r>
-      <w:r>
-        <w:rPr>
-          <w:rStyle w:val="FunctionTok"/>
-        </w:rPr>
-        <w:t xml:space="preserve">:</w:t>
-      </w:r>
-      <w:r>
-        <w:rPr>
-          <w:rStyle w:val="NormalTok"/>
-        </w:rPr>
-        <w:t xml:space="preserve"> </w:t>
-      </w:r>
-      <w:r>
-        <w:rPr>
-          <w:rStyle w:val="KeywordTok"/>
-        </w:rPr>
-        <w:t xml:space="preserve">false</w:t>
-      </w:r>
-      <w:r>
-        <w:rPr>
-          <w:rStyle w:val="FunctionTok"/>
-        </w:rPr>
-        <w:t xml:space="preserve">,</w:t>
-      </w:r>
-      <w:r>
-        <w:br/>
-      </w:r>
-      <w:r>
-        <w:rPr>
-          <w:rStyle w:val="NormalTok"/>
-        </w:rPr>
-        <w:t xml:space="preserve">  </w:t>
-      </w:r>
-      <w:r>
-        <w:rPr>
-          <w:rStyle w:val="DataTypeTok"/>
-        </w:rPr>
-        <w:t xml:space="preserve">"count"</w:t>
-      </w:r>
-      <w:r>
-        <w:rPr>
-          <w:rStyle w:val="FunctionTok"/>
-        </w:rPr>
-        <w:t xml:space="preserve">:</w:t>
-      </w:r>
-      <w:r>
-        <w:rPr>
-          <w:rStyle w:val="NormalTok"/>
-        </w:rPr>
-        <w:t xml:space="preserve"> </w:t>
-      </w:r>
-      <w:r>
-        <w:rPr>
-          <w:rStyle w:val="DecValTok"/>
-        </w:rPr>
-        <w:t xml:space="preserve">10</w:t>
-      </w:r>
-      <w:r>
-        <w:br/>
-      </w:r>
-      <w:r>
-        <w:rPr>
-          <w:rStyle w:val="FunctionTok"/>
-        </w:rPr>
-        <w:t xml:space="preserve">}</w:t>
-      </w:r>
-    </w:p>
-    <w:p>
-      <w:pPr>
-        <w:numPr>
-          <w:ilvl w:val="0"/>
-          <w:numId w:val="1307"/>
-        </w:numPr>
-      </w:pPr>
-      <w:r>
-        <w:t xml:space="preserve">response:</w:t>
-      </w:r>
-    </w:p>
-    <w:p>
-      <w:pPr>
-        <w:numPr>
-          <w:ilvl w:val="1"/>
-          <w:numId w:val="1308"/>
-        </w:numPr>
-      </w:pPr>
-      <w:r>
-        <w:t xml:space="preserve">http_code: 200</w:t>
-      </w:r>
-    </w:p>
-    <w:p>
-      <w:pPr>
-        <w:numPr>
-          <w:ilvl w:val="1"/>
-          <w:numId w:val="1308"/>
-        </w:numPr>
-      </w:pPr>
-      <w:r>
-        <w:t xml:space="preserve">parameters:</w:t>
-      </w:r>
-    </w:p>
-    <w:p>
-      <w:pPr>
-        <w:numPr>
-          <w:ilvl w:val="2"/>
-          <w:numId w:val="1309"/>
-        </w:numPr>
-      </w:pPr>
-      <w:r>
-        <w:t xml:space="preserve">body:</w:t>
-      </w:r>
-      <w:r>
-        <w:t xml:space="preserve"> </w:t>
-      </w:r>
-    </w:p>
-    <w:p>
-      <w:pPr>
-        <w:numPr>
-          <w:ilvl w:val="2"/>
-          <w:numId w:val="1000"/>
-        </w:numPr>
-        <w:pStyle w:val="SourceCode"/>
-      </w:pPr>
-      <w:r>
-        <w:rPr>
-          <w:rStyle w:val="FunctionTok"/>
-        </w:rPr>
-        <w:t xml:space="preserve">{</w:t>
-      </w:r>
-      <w:r>
-        <w:br/>
-      </w:r>
-      <w:r>
-        <w:rPr>
-          <w:rStyle w:val="NormalTok"/>
-        </w:rPr>
-        <w:t xml:space="preserve">  </w:t>
-      </w:r>
-      <w:r>
-        <w:rPr>
-          <w:rStyle w:val="DataTypeTok"/>
-        </w:rPr>
-        <w:t xml:space="preserve">"canaries"</w:t>
-      </w:r>
-      <w:r>
-        <w:rPr>
-          <w:rStyle w:val="FunctionTok"/>
-        </w:rPr>
-        <w:t xml:space="preserve">:</w:t>
-      </w:r>
-      <w:r>
-        <w:rPr>
-          <w:rStyle w:val="NormalTok"/>
-        </w:rPr>
-        <w:t xml:space="preserve"> </w:t>
-      </w:r>
-      <w:r>
-        <w:rPr>
-          <w:rStyle w:val="OtherTok"/>
-        </w:rPr>
-        <w:t xml:space="preserve">[</w:t>
-      </w:r>
-      <w:r>
-        <w:br/>
-      </w:r>
-      <w:r>
-        <w:rPr>
-          <w:rStyle w:val="NormalTok"/>
-        </w:rPr>
-        <w:t xml:space="preserve">    </w:t>
-      </w:r>
-      <w:r>
-        <w:rPr>
-          <w:rStyle w:val="FunctionTok"/>
-        </w:rPr>
-        <w:t xml:space="preserve">{</w:t>
-      </w:r>
-      <w:r>
-        <w:br/>
-      </w:r>
-      <w:r>
-        <w:rPr>
-          <w:rStyle w:val="NormalTok"/>
-        </w:rPr>
-        <w:t xml:space="preserve">      </w:t>
-      </w:r>
-      <w:r>
-        <w:rPr>
-          <w:rStyle w:val="DataTypeTok"/>
-        </w:rPr>
-        <w:t xml:space="preserve">"uuid"</w:t>
-      </w:r>
-      <w:r>
-        <w:rPr>
-          <w:rStyle w:val="FunctionTok"/>
-        </w:rPr>
-        <w:t xml:space="preserve">:</w:t>
-      </w:r>
-      <w:r>
-        <w:rPr>
-          <w:rStyle w:val="NormalTok"/>
-        </w:rPr>
-        <w:t xml:space="preserve"> </w:t>
-      </w:r>
-      <w:r>
-        <w:rPr>
-          <w:rStyle w:val="StringTok"/>
-        </w:rPr>
-        <w:t xml:space="preserve">"uuidstring"</w:t>
-      </w:r>
-      <w:r>
-        <w:rPr>
-          <w:rStyle w:val="FunctionTok"/>
-        </w:rPr>
-        <w:t xml:space="preserve">,</w:t>
-      </w:r>
-      <w:r>
-        <w:rPr>
-          <w:rStyle w:val="NormalTok"/>
-        </w:rPr>
-        <w:t xml:space="preserve"> </w:t>
-      </w:r>
-      <w:r>
-        <w:br/>
-      </w:r>
-      <w:r>
-        <w:rPr>
-          <w:rStyle w:val="NormalTok"/>
-        </w:rPr>
-        <w:t xml:space="preserve">      </w:t>
-      </w:r>
-      <w:r>
-        <w:rPr>
-          <w:rStyle w:val="DataTypeTok"/>
-        </w:rPr>
-        <w:t xml:space="preserve">"domain"</w:t>
-      </w:r>
-      <w:r>
-        <w:rPr>
-          <w:rStyle w:val="FunctionTok"/>
-        </w:rPr>
-        <w:t xml:space="preserve">:</w:t>
-      </w:r>
-      <w:r>
-        <w:rPr>
-          <w:rStyle w:val="NormalTok"/>
-        </w:rPr>
-        <w:t xml:space="preserve"> </w:t>
-      </w:r>
-      <w:r>
-        <w:rPr>
-          <w:rStyle w:val="StringTok"/>
-        </w:rPr>
-        <w:t xml:space="preserve">"uuidstring"</w:t>
-      </w:r>
-      <w:r>
-        <w:rPr>
-          <w:rStyle w:val="FunctionTok"/>
-        </w:rPr>
-        <w:t xml:space="preserve">,</w:t>
-      </w:r>
-      <w:r>
-        <w:rPr>
-          <w:rStyle w:val="NormalTok"/>
-        </w:rPr>
-        <w:t xml:space="preserve"> </w:t>
-      </w:r>
-      <w:r>
-        <w:br/>
-      </w:r>
-      <w:r>
-        <w:rPr>
-          <w:rStyle w:val="NormalTok"/>
-        </w:rPr>
-        <w:t xml:space="preserve">      </w:t>
-      </w:r>
-      <w:r>
-        <w:rPr>
-          <w:rStyle w:val="DataTypeTok"/>
-        </w:rPr>
-        <w:t xml:space="preserve">"site"</w:t>
-      </w:r>
-      <w:r>
-        <w:rPr>
-          <w:rStyle w:val="FunctionTok"/>
-        </w:rPr>
-        <w:t xml:space="preserve">:</w:t>
-      </w:r>
-      <w:r>
-        <w:rPr>
-          <w:rStyle w:val="NormalTok"/>
-        </w:rPr>
-        <w:t xml:space="preserve"> </w:t>
-      </w:r>
-      <w:r>
-        <w:rPr>
-          <w:rStyle w:val="StringTok"/>
-        </w:rPr>
-        <w:t xml:space="preserve">"uuidstring"</w:t>
-      </w:r>
-      <w:r>
-        <w:rPr>
-          <w:rStyle w:val="FunctionTok"/>
-        </w:rPr>
-        <w:t xml:space="preserve">,</w:t>
-      </w:r>
-      <w:r>
-        <w:rPr>
-          <w:rStyle w:val="NormalTok"/>
-        </w:rPr>
-        <w:t xml:space="preserve"> </w:t>
-      </w:r>
-      <w:r>
-        <w:br/>
-      </w:r>
-      <w:r>
-        <w:rPr>
-          <w:rStyle w:val="NormalTok"/>
-        </w:rPr>
-        <w:t xml:space="preserve">      </w:t>
-      </w:r>
-      <w:r>
-        <w:rPr>
-          <w:rStyle w:val="DataTypeTok"/>
-        </w:rPr>
-        <w:t xml:space="preserve">"assignee"</w:t>
-      </w:r>
-      <w:r>
-        <w:rPr>
-          <w:rStyle w:val="FunctionTok"/>
-        </w:rPr>
-        <w:t xml:space="preserve">:</w:t>
-      </w:r>
-      <w:r>
-        <w:rPr>
-          <w:rStyle w:val="NormalTok"/>
-        </w:rPr>
-        <w:t xml:space="preserve"> </w:t>
-      </w:r>
-      <w:r>
-        <w:rPr>
-          <w:rStyle w:val="StringTok"/>
-        </w:rPr>
-        <w:t xml:space="preserve">"uuidstring"</w:t>
-      </w:r>
-      <w:r>
-        <w:rPr>
-          <w:rStyle w:val="FunctionTok"/>
-        </w:rPr>
-        <w:t xml:space="preserve">,</w:t>
-      </w:r>
-      <w:r>
-        <w:rPr>
-          <w:rStyle w:val="NormalTok"/>
-        </w:rPr>
-        <w:t xml:space="preserve"> </w:t>
-      </w:r>
-      <w:r>
-        <w:br/>
-      </w:r>
-      <w:r>
-        <w:rPr>
-          <w:rStyle w:val="NormalTok"/>
-        </w:rPr>
-        <w:t xml:space="preserve">      </w:t>
-      </w:r>
-      <w:r>
-        <w:rPr>
-          <w:rStyle w:val="DataTypeTok"/>
-        </w:rPr>
-        <w:t xml:space="preserve">"testing"</w:t>
-      </w:r>
-      <w:r>
-        <w:rPr>
-          <w:rStyle w:val="FunctionTok"/>
-        </w:rPr>
-        <w:t xml:space="preserve">:</w:t>
-      </w:r>
-      <w:r>
-        <w:rPr>
-          <w:rStyle w:val="NormalTok"/>
-        </w:rPr>
-        <w:t xml:space="preserve"> </w:t>
-      </w:r>
-      <w:r>
-        <w:rPr>
-          <w:rStyle w:val="KeywordTok"/>
-        </w:rPr>
-        <w:t xml:space="preserve">false</w:t>
-      </w:r>
-      <w:r>
-        <w:rPr>
-          <w:rStyle w:val="FunctionTok"/>
-        </w:rPr>
-        <w:t xml:space="preserve">,</w:t>
-      </w:r>
-      <w:r>
-        <w:rPr>
-          <w:rStyle w:val="NormalTok"/>
-        </w:rPr>
-        <w:t xml:space="preserve"> </w:t>
-      </w:r>
-      <w:r>
-        <w:br/>
-      </w:r>
-      <w:r>
-        <w:rPr>
-          <w:rStyle w:val="NormalTok"/>
-        </w:rPr>
-        <w:t xml:space="preserve">      </w:t>
-      </w:r>
-      <w:r>
-        <w:rPr>
-          <w:rStyle w:val="DataTypeTok"/>
-        </w:rPr>
-        <w:t xml:space="preserve">"setup"</w:t>
-      </w:r>
-      <w:r>
-        <w:rPr>
-          <w:rStyle w:val="FunctionTok"/>
-        </w:rPr>
-        <w:t xml:space="preserve">:</w:t>
-      </w:r>
-      <w:r>
-        <w:rPr>
-          <w:rStyle w:val="NormalTok"/>
-        </w:rPr>
-        <w:t xml:space="preserve"> </w:t>
-      </w:r>
-      <w:r>
-        <w:rPr>
-          <w:rStyle w:val="KeywordTok"/>
-        </w:rPr>
-        <w:t xml:space="preserve">false</w:t>
-      </w:r>
-      <w:r>
-        <w:rPr>
-          <w:rStyle w:val="FunctionTok"/>
-        </w:rPr>
-        <w:t xml:space="preserve">,</w:t>
-      </w:r>
-      <w:r>
-        <w:br/>
-      </w:r>
-      <w:r>
-        <w:rPr>
-          <w:rStyle w:val="NormalTok"/>
-        </w:rPr>
-        <w:t xml:space="preserve">      </w:t>
-      </w:r>
-      <w:r>
-        <w:rPr>
-          <w:rStyle w:val="DataTypeTok"/>
-        </w:rPr>
-        <w:t xml:space="preserve">"email"</w:t>
-      </w:r>
-      <w:r>
-        <w:rPr>
-          <w:rStyle w:val="FunctionTok"/>
-        </w:rPr>
-        <w:t xml:space="preserve">:</w:t>
-      </w:r>
-      <w:r>
-        <w:rPr>
-          <w:rStyle w:val="NormalTok"/>
-        </w:rPr>
-        <w:t xml:space="preserve"> </w:t>
-      </w:r>
-      <w:r>
-        <w:rPr>
-          <w:rStyle w:val="StringTok"/>
-        </w:rPr>
-        <w:t xml:space="preserve">"milan.paradajka@domena.tld"</w:t>
-      </w:r>
-      <w:r>
-        <w:rPr>
-          <w:rStyle w:val="FunctionTok"/>
-        </w:rPr>
-        <w:t xml:space="preserve">,</w:t>
-      </w:r>
-      <w:r>
-        <w:br/>
-      </w:r>
-      <w:r>
-        <w:rPr>
-          <w:rStyle w:val="NormalTok"/>
-        </w:rPr>
-        <w:t xml:space="preserve">      </w:t>
-      </w:r>
-      <w:r>
-        <w:rPr>
-          <w:rStyle w:val="DataTypeTok"/>
-        </w:rPr>
-        <w:t xml:space="preserve">"password"</w:t>
-      </w:r>
-      <w:r>
-        <w:rPr>
-          <w:rStyle w:val="FunctionTok"/>
-        </w:rPr>
-        <w:t xml:space="preserve">:</w:t>
-      </w:r>
-      <w:r>
-        <w:rPr>
-          <w:rStyle w:val="NormalTok"/>
-        </w:rPr>
-        <w:t xml:space="preserve"> </w:t>
-      </w:r>
-      <w:r>
-        <w:rPr>
-          <w:rStyle w:val="StringTok"/>
-        </w:rPr>
-        <w:t xml:space="preserve">"hesielko123"</w:t>
-      </w:r>
-      <w:r>
-        <w:rPr>
-          <w:rStyle w:val="FunctionTok"/>
-        </w:rPr>
-        <w:t xml:space="preserve">,</w:t>
-      </w:r>
-      <w:r>
-        <w:br/>
-      </w:r>
-      <w:r>
-        <w:rPr>
-          <w:rStyle w:val="NormalTok"/>
-        </w:rPr>
-        <w:t xml:space="preserve">      </w:t>
-      </w:r>
-      <w:r>
-        <w:rPr>
-          <w:rStyle w:val="DataTypeTok"/>
-        </w:rPr>
-        <w:t xml:space="preserve">"data"</w:t>
-      </w:r>
-      <w:r>
-        <w:rPr>
-          <w:rStyle w:val="FunctionTok"/>
-        </w:rPr>
-        <w:t xml:space="preserve">:</w:t>
-      </w:r>
-      <w:r>
-        <w:rPr>
-          <w:rStyle w:val="NormalTok"/>
-        </w:rPr>
-        <w:t xml:space="preserve"> </w:t>
-      </w:r>
-      <w:r>
-        <w:rPr>
-          <w:rStyle w:val="FunctionTok"/>
-        </w:rPr>
-        <w:t xml:space="preserve">{</w:t>
-      </w:r>
-      <w:r>
-        <w:rPr>
-          <w:rStyle w:val="NormalTok"/>
-        </w:rPr>
-        <w:t xml:space="preserve"> </w:t>
-      </w:r>
-      <w:r>
-        <w:br/>
-      </w:r>
-      <w:r>
-        <w:rPr>
-          <w:rStyle w:val="NormalTok"/>
-        </w:rPr>
-        <w:t xml:space="preserve">        </w:t>
-      </w:r>
-      <w:r>
-        <w:rPr>
-          <w:rStyle w:val="DataTypeTok"/>
-        </w:rPr>
-        <w:t xml:space="preserve">"username"</w:t>
-      </w:r>
-      <w:r>
-        <w:rPr>
-          <w:rStyle w:val="FunctionTok"/>
-        </w:rPr>
-        <w:t xml:space="preserve">:</w:t>
-      </w:r>
-      <w:r>
-        <w:rPr>
-          <w:rStyle w:val="NormalTok"/>
-        </w:rPr>
-        <w:t xml:space="preserve"> </w:t>
-      </w:r>
-      <w:r>
-        <w:rPr>
-          <w:rStyle w:val="StringTok"/>
-        </w:rPr>
-        <w:t xml:space="preserve">"milan.paradajka"</w:t>
-      </w:r>
-      <w:r>
-        <w:br/>
-      </w:r>
-      <w:r>
-        <w:rPr>
-          <w:rStyle w:val="NormalTok"/>
-        </w:rPr>
-        <w:t xml:space="preserve">      </w:t>
-      </w:r>
-      <w:r>
-        <w:rPr>
-          <w:rStyle w:val="FunctionTok"/>
-        </w:rPr>
-        <w:t xml:space="preserve">},</w:t>
-      </w:r>
-      <w:r>
-        <w:br/>
-      </w:r>
-      <w:r>
-        <w:rPr>
-          <w:rStyle w:val="NormalTok"/>
-        </w:rPr>
-        <w:t xml:space="preserve">      </w:t>
-      </w:r>
-      <w:r>
-        <w:rPr>
-          <w:rStyle w:val="DataTypeTok"/>
-        </w:rPr>
-        <w:t xml:space="preserve">"created_at"</w:t>
-      </w:r>
-      <w:r>
-        <w:rPr>
-          <w:rStyle w:val="FunctionTok"/>
-        </w:rPr>
-        <w:t xml:space="preserve">:</w:t>
-      </w:r>
-      <w:r>
-        <w:rPr>
-          <w:rStyle w:val="NormalTok"/>
-        </w:rPr>
-        <w:t xml:space="preserve"> </w:t>
-      </w:r>
-      <w:r>
-        <w:rPr>
-          <w:rStyle w:val="StringTok"/>
-        </w:rPr>
-        <w:t xml:space="preserve">"2020-02-19 08:46:28"</w:t>
-      </w:r>
-      <w:r>
-        <w:rPr>
-          <w:rStyle w:val="FunctionTok"/>
-        </w:rPr>
-        <w:t xml:space="preserve">,</w:t>
-      </w:r>
-      <w:r>
-        <w:br/>
-      </w:r>
-      <w:r>
-        <w:rPr>
-          <w:rStyle w:val="NormalTok"/>
-        </w:rPr>
-        <w:t xml:space="preserve">      </w:t>
-      </w:r>
-      <w:r>
-        <w:rPr>
-          <w:rStyle w:val="DataTypeTok"/>
-        </w:rPr>
-        <w:t xml:space="preserve">"updated_at"</w:t>
-      </w:r>
-      <w:r>
-        <w:rPr>
-          <w:rStyle w:val="FunctionTok"/>
-        </w:rPr>
-        <w:t xml:space="preserve">:</w:t>
-      </w:r>
-      <w:r>
-        <w:rPr>
-          <w:rStyle w:val="NormalTok"/>
-        </w:rPr>
-        <w:t xml:space="preserve"> </w:t>
-      </w:r>
-      <w:r>
-        <w:rPr>
-          <w:rStyle w:val="StringTok"/>
-        </w:rPr>
-        <w:t xml:space="preserve">"2020-02-19 08:46:28"</w:t>
-      </w:r>
-      <w:r>
-        <w:rPr>
-          <w:rStyle w:val="FunctionTok"/>
-        </w:rPr>
-        <w:t xml:space="preserve">,</w:t>
-      </w:r>
-      <w:r>
-        <w:br/>
-      </w:r>
-      <w:r>
-        <w:rPr>
-          <w:rStyle w:val="NormalTok"/>
-        </w:rPr>
-        <w:t xml:space="preserve">      </w:t>
-      </w:r>
-      <w:r>
-        <w:rPr>
-          <w:rStyle w:val="DataTypeTok"/>
-        </w:rPr>
-        <w:t xml:space="preserve">"updated_by"</w:t>
-      </w:r>
-      <w:r>
-        <w:rPr>
-          <w:rStyle w:val="FunctionTok"/>
-        </w:rPr>
-        <w:t xml:space="preserve">:</w:t>
-      </w:r>
-      <w:r>
-        <w:rPr>
-          <w:rStyle w:val="NormalTok"/>
-        </w:rPr>
-        <w:t xml:space="preserve"> </w:t>
-      </w:r>
-      <w:r>
-        <w:rPr>
-          <w:rStyle w:val="StringTok"/>
-        </w:rPr>
-        <w:t xml:space="preserve">"adminuuidstring"</w:t>
-      </w:r>
-      <w:r>
-        <w:br/>
-      </w:r>
-      <w:r>
-        <w:rPr>
-          <w:rStyle w:val="NormalTok"/>
-        </w:rPr>
-        <w:t xml:space="preserve">    </w:t>
-      </w:r>
-      <w:r>
-        <w:rPr>
-          <w:rStyle w:val="FunctionTok"/>
-        </w:rPr>
-        <w:t xml:space="preserve">}</w:t>
-      </w:r>
-      <w:r>
-        <w:br/>
-      </w:r>
-      <w:r>
-        <w:rPr>
-          <w:rStyle w:val="NormalTok"/>
-        </w:rPr>
-        <w:t xml:space="preserve">  </w:t>
-      </w:r>
-      <w:r>
-        <w:rPr>
-          <w:rStyle w:val="OtherTok"/>
-        </w:rPr>
-        <w:t xml:space="preserve">]</w:t>
-      </w:r>
-      <w:r>
-        <w:br/>
-      </w:r>
-      <w:r>
-        <w:rPr>
-          <w:rStyle w:val="FunctionTok"/>
-        </w:rPr>
-        <w:t xml:space="preserve">}</w:t>
-      </w:r>
-    </w:p>
-    <w:p>
-      <w:pPr>
-        <w:numPr>
-          <w:ilvl w:val="0"/>
-          <w:numId w:val="1310"/>
-        </w:numPr>
-      </w:pPr>
-      <w:r>
-        <w:t xml:space="preserve">response:</w:t>
-      </w:r>
-    </w:p>
-    <w:p>
-      <w:pPr>
-        <w:numPr>
-          <w:ilvl w:val="1"/>
-          <w:numId w:val="1311"/>
-        </w:numPr>
-      </w:pPr>
-      <w:r>
-        <w:t xml:space="preserve">http_code: 400</w:t>
-      </w:r>
-    </w:p>
-    <w:p>
-      <w:pPr>
-        <w:numPr>
-          <w:ilvl w:val="1"/>
-          <w:numId w:val="1311"/>
-        </w:numPr>
-      </w:pPr>
-      <w:r>
-        <w:t xml:space="preserve">parameters:</w:t>
-      </w:r>
-    </w:p>
-    <w:p>
-      <w:pPr>
-        <w:numPr>
-          <w:ilvl w:val="2"/>
-          <w:numId w:val="1312"/>
-        </w:numPr>
-      </w:pPr>
-      <w:r>
-        <w:t xml:space="preserve">body:</w:t>
-      </w:r>
-      <w:r>
-        <w:t xml:space="preserve"> </w:t>
-      </w:r>
-    </w:p>
-    <w:p>
-      <w:pPr>
-        <w:numPr>
-          <w:ilvl w:val="2"/>
-          <w:numId w:val="1000"/>
-        </w:numPr>
-        <w:pStyle w:val="SourceCode"/>
-      </w:pPr>
-      <w:r>
-        <w:rPr>
-          <w:rStyle w:val="FunctionTok"/>
-        </w:rPr>
-        <w:t xml:space="preserve">{</w:t>
-      </w:r>
-      <w:r>
-        <w:br/>
-      </w:r>
-      <w:r>
-        <w:rPr>
-          <w:rStyle w:val="NormalTok"/>
-        </w:rPr>
-        <w:t xml:space="preserve">  </w:t>
-      </w:r>
-      <w:r>
-        <w:rPr>
-          <w:rStyle w:val="DataTypeTok"/>
-        </w:rPr>
-        <w:t xml:space="preserve">"code"</w:t>
-      </w:r>
-      <w:r>
-        <w:rPr>
-          <w:rStyle w:val="FunctionTok"/>
-        </w:rPr>
-        <w:t xml:space="preserve">:</w:t>
-      </w:r>
-      <w:r>
-        <w:rPr>
-          <w:rStyle w:val="NormalTok"/>
-        </w:rPr>
-        <w:t xml:space="preserve"> </w:t>
-      </w:r>
-      <w:r>
-        <w:rPr>
-          <w:rStyle w:val="DecValTok"/>
-        </w:rPr>
-        <w:t xml:space="preserve">0</w:t>
-      </w:r>
-      <w:r>
-        <w:rPr>
-          <w:rStyle w:val="FunctionTok"/>
-        </w:rPr>
-        <w:t xml:space="preserve">,</w:t>
-      </w:r>
-      <w:r>
-        <w:rPr>
-          <w:rStyle w:val="NormalTok"/>
-        </w:rPr>
-        <w:t xml:space="preserve"> </w:t>
-      </w:r>
-      <w:r>
-        <w:br/>
-      </w:r>
-      <w:r>
-        <w:rPr>
-          <w:rStyle w:val="NormalTok"/>
-        </w:rPr>
-        <w:t xml:space="preserve">  </w:t>
-      </w:r>
-      <w:r>
-        <w:rPr>
-          <w:rStyle w:val="DataTypeTok"/>
-        </w:rPr>
-        <w:t xml:space="preserve">"message"</w:t>
-      </w:r>
-      <w:r>
-        <w:rPr>
-          <w:rStyle w:val="FunctionTok"/>
-        </w:rPr>
-        <w:t xml:space="preserve">:</w:t>
-      </w:r>
-      <w:r>
-        <w:rPr>
-          <w:rStyle w:val="NormalTok"/>
-        </w:rPr>
-        <w:t xml:space="preserve"> </w:t>
-      </w:r>
-      <w:r>
-        <w:rPr>
-          <w:rStyle w:val="StringTok"/>
-        </w:rPr>
-        <w:t xml:space="preserve">"Token not provided"</w:t>
-      </w:r>
-      <w:r>
-        <w:br/>
-      </w:r>
-      <w:r>
-        <w:rPr>
-          <w:rStyle w:val="FunctionTok"/>
-        </w:rPr>
-        <w:t xml:space="preserve">}</w:t>
-      </w:r>
-    </w:p>
-    <w:p>
-      <w:pPr>
-        <w:numPr>
-          <w:ilvl w:val="0"/>
-          <w:numId w:val="1313"/>
-        </w:numPr>
-      </w:pPr>
-      <w:r>
-        <w:t xml:space="preserve">response:</w:t>
-      </w:r>
-    </w:p>
-    <w:p>
-      <w:pPr>
-        <w:numPr>
-          <w:ilvl w:val="1"/>
-          <w:numId w:val="1314"/>
-        </w:numPr>
-      </w:pPr>
-      <w:r>
-        <w:t xml:space="preserve">http_code: 401</w:t>
-      </w:r>
-    </w:p>
-    <w:p>
-      <w:pPr>
-        <w:numPr>
-          <w:ilvl w:val="1"/>
-          <w:numId w:val="1314"/>
-        </w:numPr>
-      </w:pPr>
-      <w:r>
-        <w:t xml:space="preserve">parameters:</w:t>
-      </w:r>
-    </w:p>
-    <w:p>
-      <w:pPr>
-        <w:numPr>
-          <w:ilvl w:val="2"/>
-          <w:numId w:val="1315"/>
-        </w:numPr>
-      </w:pPr>
-      <w:r>
-        <w:t xml:space="preserve">body:</w:t>
-      </w:r>
-      <w:r>
-        <w:t xml:space="preserve"> </w:t>
-      </w:r>
-    </w:p>
-    <w:p>
-      <w:pPr>
-        <w:numPr>
-          <w:ilvl w:val="2"/>
-          <w:numId w:val="1000"/>
-        </w:numPr>
-        <w:pStyle w:val="SourceCode"/>
-      </w:pPr>
-      <w:r>
-        <w:rPr>
-          <w:rStyle w:val="FunctionTok"/>
-        </w:rPr>
-        <w:t xml:space="preserve">{</w:t>
-      </w:r>
-      <w:r>
-        <w:br/>
-      </w:r>
-      <w:r>
-        <w:rPr>
-          <w:rStyle w:val="NormalTok"/>
-        </w:rPr>
-        <w:t xml:space="preserve">  </w:t>
-      </w:r>
-      <w:r>
-        <w:rPr>
-          <w:rStyle w:val="DataTypeTok"/>
-        </w:rPr>
-        <w:t xml:space="preserve">"code"</w:t>
-      </w:r>
-      <w:r>
-        <w:rPr>
-          <w:rStyle w:val="FunctionTok"/>
-        </w:rPr>
-        <w:t xml:space="preserve">:</w:t>
-      </w:r>
-      <w:r>
-        <w:rPr>
-          <w:rStyle w:val="NormalTok"/>
-        </w:rPr>
-        <w:t xml:space="preserve"> </w:t>
-      </w:r>
-      <w:r>
-        <w:rPr>
-          <w:rStyle w:val="DecValTok"/>
-        </w:rPr>
-        <w:t xml:space="preserve">1</w:t>
-      </w:r>
-      <w:r>
-        <w:rPr>
-          <w:rStyle w:val="FunctionTok"/>
-        </w:rPr>
-        <w:t xml:space="preserve">,</w:t>
-      </w:r>
-      <w:r>
-        <w:rPr>
-          <w:rStyle w:val="NormalTok"/>
-        </w:rPr>
-        <w:t xml:space="preserve"> </w:t>
-      </w:r>
-      <w:r>
-        <w:br/>
-      </w:r>
-      <w:r>
-        <w:rPr>
-          <w:rStyle w:val="NormalTok"/>
-        </w:rPr>
-        <w:t xml:space="preserve">  </w:t>
-      </w:r>
-      <w:r>
-        <w:rPr>
-          <w:rStyle w:val="DataTypeTok"/>
-        </w:rPr>
-        <w:t xml:space="preserve">"message"</w:t>
-      </w:r>
-      <w:r>
-        <w:rPr>
-          <w:rStyle w:val="FunctionTok"/>
-        </w:rPr>
-        <w:t xml:space="preserve">:</w:t>
-      </w:r>
-      <w:r>
-        <w:rPr>
-          <w:rStyle w:val="NormalTok"/>
-        </w:rPr>
-        <w:t xml:space="preserve"> </w:t>
-      </w:r>
-      <w:r>
-        <w:rPr>
-          <w:rStyle w:val="StringTok"/>
-        </w:rPr>
-        <w:t xml:space="preserve">"Unauthorized"</w:t>
-      </w:r>
-      <w:r>
-        <w:rPr>
-          <w:rStyle w:val="FunctionTok"/>
-        </w:rPr>
-        <w:t xml:space="preserve">,</w:t>
-      </w:r>
-      <w:r>
-        <w:br/>
-      </w:r>
-      <w:r>
-        <w:rPr>
-          <w:rStyle w:val="NormalTok"/>
-        </w:rPr>
-        <w:t xml:space="preserve">  </w:t>
-      </w:r>
-      <w:r>
-        <w:rPr>
-          <w:rStyle w:val="DataTypeTok"/>
-        </w:rPr>
-        <w:t xml:space="preserve">"details"</w:t>
-      </w:r>
-      <w:r>
-        <w:rPr>
-          <w:rStyle w:val="FunctionTok"/>
-        </w:rPr>
-        <w:t xml:space="preserve">:</w:t>
-      </w:r>
-      <w:r>
-        <w:rPr>
-          <w:rStyle w:val="NormalTok"/>
-        </w:rPr>
-        <w:t xml:space="preserve"> </w:t>
-      </w:r>
-      <w:r>
-        <w:rPr>
-          <w:rStyle w:val="StringTok"/>
-        </w:rPr>
-        <w:t xml:space="preserve">"..."</w:t>
-      </w:r>
-      <w:r>
-        <w:br/>
-      </w:r>
-      <w:r>
-        <w:rPr>
-          <w:rStyle w:val="FunctionTok"/>
-        </w:rPr>
-        <w:t xml:space="preserve">}</w:t>
-      </w:r>
-    </w:p>
-    <w:p>
-      <w:pPr>
-        <w:numPr>
-          <w:ilvl w:val="0"/>
-          <w:numId w:val="1316"/>
-        </w:numPr>
-      </w:pPr>
-      <w:r>
-        <w:t xml:space="preserve">response:</w:t>
-      </w:r>
-    </w:p>
-    <w:p>
-      <w:pPr>
-        <w:numPr>
-          <w:ilvl w:val="1"/>
-          <w:numId w:val="1317"/>
-        </w:numPr>
-      </w:pPr>
-      <w:r>
-        <w:t xml:space="preserve">http_code: 400</w:t>
-      </w:r>
-    </w:p>
-    <w:p>
-      <w:pPr>
-        <w:numPr>
-          <w:ilvl w:val="1"/>
-          <w:numId w:val="1317"/>
-        </w:numPr>
-      </w:pPr>
-      <w:r>
-        <w:t xml:space="preserve">parameters:</w:t>
-      </w:r>
-    </w:p>
-    <w:p>
-      <w:pPr>
-        <w:numPr>
-          <w:ilvl w:val="2"/>
-          <w:numId w:val="1318"/>
-        </w:numPr>
-      </w:pPr>
-      <w:r>
-        <w:t xml:space="preserve">body:</w:t>
-      </w:r>
-      <w:r>
-        <w:t xml:space="preserve"> </w:t>
-      </w:r>
-    </w:p>
-    <w:p>
-      <w:pPr>
-        <w:numPr>
-          <w:ilvl w:val="2"/>
-          <w:numId w:val="1000"/>
-        </w:numPr>
-        <w:pStyle w:val="SourceCode"/>
-      </w:pPr>
-      <w:r>
-        <w:rPr>
-          <w:rStyle w:val="FunctionTok"/>
-        </w:rPr>
-        <w:t xml:space="preserve">{</w:t>
-      </w:r>
-      <w:r>
-        <w:br/>
-      </w:r>
-      <w:r>
-        <w:rPr>
-          <w:rStyle w:val="NormalTok"/>
-        </w:rPr>
-        <w:t xml:space="preserve">  </w:t>
-      </w:r>
-      <w:r>
-        <w:rPr>
-          <w:rStyle w:val="DataTypeTok"/>
-        </w:rPr>
-        <w:t xml:space="preserve">"code"</w:t>
-      </w:r>
-      <w:r>
-        <w:rPr>
-          <w:rStyle w:val="FunctionTok"/>
-        </w:rPr>
-        <w:t xml:space="preserve">:</w:t>
-      </w:r>
-      <w:r>
-        <w:rPr>
-          <w:rStyle w:val="NormalTok"/>
-        </w:rPr>
-        <w:t xml:space="preserve"> </w:t>
-      </w:r>
-      <w:r>
-        <w:rPr>
-          <w:rStyle w:val="DecValTok"/>
-        </w:rPr>
-        <w:t xml:space="preserve">2</w:t>
-      </w:r>
-      <w:r>
-        <w:rPr>
-          <w:rStyle w:val="FunctionTok"/>
-        </w:rPr>
-        <w:t xml:space="preserve">,</w:t>
-      </w:r>
-      <w:r>
-        <w:br/>
-      </w:r>
-      <w:r>
-        <w:rPr>
-          <w:rStyle w:val="NormalTok"/>
-        </w:rPr>
-        <w:t xml:space="preserve">  </w:t>
-      </w:r>
-      <w:r>
-        <w:rPr>
-          <w:rStyle w:val="DataTypeTok"/>
-        </w:rPr>
-        <w:t xml:space="preserve">"message"</w:t>
-      </w:r>
-      <w:r>
-        <w:rPr>
-          <w:rStyle w:val="FunctionTok"/>
-        </w:rPr>
-        <w:t xml:space="preserve">:</w:t>
-      </w:r>
-      <w:r>
-        <w:rPr>
-          <w:rStyle w:val="NormalTok"/>
-        </w:rPr>
-        <w:t xml:space="preserve"> </w:t>
-      </w:r>
-      <w:r>
-        <w:rPr>
-          <w:rStyle w:val="StringTok"/>
-        </w:rPr>
-        <w:t xml:space="preserve">"Bad request"</w:t>
-      </w:r>
-      <w:r>
-        <w:rPr>
-          <w:rStyle w:val="FunctionTok"/>
-        </w:rPr>
-        <w:t xml:space="preserve">,</w:t>
-      </w:r>
-      <w:r>
-        <w:br/>
-      </w:r>
-      <w:r>
-        <w:rPr>
-          <w:rStyle w:val="NormalTok"/>
-        </w:rPr>
-        <w:t xml:space="preserve">  </w:t>
-      </w:r>
-      <w:r>
-        <w:rPr>
-          <w:rStyle w:val="DataTypeTok"/>
-        </w:rPr>
-        <w:t xml:space="preserve">"details"</w:t>
-      </w:r>
-      <w:r>
-        <w:rPr>
-          <w:rStyle w:val="FunctionTok"/>
-        </w:rPr>
-        <w:t xml:space="preserve">:</w:t>
-      </w:r>
-      <w:r>
-        <w:rPr>
-          <w:rStyle w:val="NormalTok"/>
-        </w:rPr>
-        <w:t xml:space="preserve"> </w:t>
-      </w:r>
-      <w:r>
-        <w:rPr>
-          <w:rStyle w:val="StringTok"/>
-        </w:rPr>
-        <w:t xml:space="preserve">"..."</w:t>
-      </w:r>
-      <w:r>
-        <w:br/>
-      </w:r>
-      <w:r>
-        <w:rPr>
-          <w:rStyle w:val="FunctionTok"/>
-        </w:rPr>
-        <w:t xml:space="preserve">}</w:t>
-      </w:r>
-    </w:p>
-    <w:p>
       <w:r>
         <w:pict>
           <v:rect style="width:0;height:1.5pt" o:hralign="center" o:hrstd="t" o:hr="t"/>
@@ -20913,480 +19612,19 @@
     </w:p>
     <w:p>
       <w:pPr>
-        <w:pStyle w:val="Heading4"/>
-      </w:pPr>
-      <w:bookmarkStart w:id="48" w:name="header-n17926"/>
-      <w:r>
-        <w:t xml:space="preserve">/{endpoint}/canaries/{uuid} : DELETE</w:t>
-      </w:r>
-      <w:bookmarkEnd w:id="48"/>
+        <w:pStyle w:val="Heading3"/>
+      </w:pPr>
+      <w:bookmarkStart w:id="47" w:name="header-n25999"/>
+      <w:r>
+        <w:t xml:space="preserve">Mail</w:t>
+      </w:r>
+      <w:bookmarkEnd w:id="47"/>
     </w:p>
     <w:p>
       <w:pPr>
         <w:numPr>
           <w:ilvl w:val="0"/>
-          <w:numId w:val="1319"/>
-        </w:numPr>
-      </w:pPr>
-      <w:r>
-        <w:t xml:space="preserve">decription: Delete a canary node</w:t>
-      </w:r>
-    </w:p>
-    <w:p>
-      <w:pPr>
-        <w:numPr>
-          <w:ilvl w:val="0"/>
-          <w:numId w:val="1319"/>
-        </w:numPr>
-      </w:pPr>
-      <w:r>
-        <w:t xml:space="preserve">request</w:t>
-      </w:r>
-    </w:p>
-    <w:p>
-      <w:pPr>
-        <w:numPr>
-          <w:ilvl w:val="1"/>
-          <w:numId w:val="1320"/>
-        </w:numPr>
-      </w:pPr>
-      <w:r>
-        <w:t xml:space="preserve">parameters:</w:t>
-      </w:r>
-    </w:p>
-    <w:p>
-      <w:pPr>
-        <w:numPr>
-          <w:ilvl w:val="2"/>
-          <w:numId w:val="1321"/>
-        </w:numPr>
-      </w:pPr>
-      <w:r>
-        <w:t xml:space="preserve">http_headers:</w:t>
-      </w:r>
-      <w:r>
-        <w:t xml:space="preserve"> </w:t>
-      </w:r>
-    </w:p>
-    <w:p>
-      <w:pPr>
-        <w:numPr>
-          <w:ilvl w:val="3"/>
-          <w:numId w:val="1322"/>
-        </w:numPr>
-      </w:pPr>
-      <w:r>
-        <w:rPr>
-          <w:rStyle w:val="VerbatimChar"/>
-        </w:rPr>
-        <w:t xml:space="preserve">Authentication: "bearer JWT_ACCESSTOKEN"</w:t>
-      </w:r>
-    </w:p>
-    <w:p>
-      <w:pPr>
-        <w:numPr>
-          <w:ilvl w:val="2"/>
-          <w:numId w:val="1321"/>
-        </w:numPr>
-      </w:pPr>
-      <w:r>
-        <w:rPr>
-          <w:b/>
-        </w:rPr>
-        <w:t xml:space="preserve">{uuid}</w:t>
-      </w:r>
-      <w:r>
-        <w:t xml:space="preserve">: Canary node uuid</w:t>
-      </w:r>
-    </w:p>
-    <w:p>
-      <w:pPr>
-        <w:numPr>
-          <w:ilvl w:val="0"/>
-          <w:numId w:val="1323"/>
-        </w:numPr>
-      </w:pPr>
-      <w:r>
-        <w:t xml:space="preserve">response:</w:t>
-      </w:r>
-    </w:p>
-    <w:p>
-      <w:pPr>
-        <w:numPr>
-          <w:ilvl w:val="1"/>
-          <w:numId w:val="1324"/>
-        </w:numPr>
-      </w:pPr>
-      <w:r>
-        <w:t xml:space="preserve">http_code: 200</w:t>
-      </w:r>
-    </w:p>
-    <w:p>
-      <w:pPr>
-        <w:numPr>
-          <w:ilvl w:val="0"/>
-          <w:numId w:val="1325"/>
-        </w:numPr>
-      </w:pPr>
-      <w:r>
-        <w:t xml:space="preserve">response:</w:t>
-      </w:r>
-    </w:p>
-    <w:p>
-      <w:pPr>
-        <w:numPr>
-          <w:ilvl w:val="1"/>
-          <w:numId w:val="1326"/>
-        </w:numPr>
-      </w:pPr>
-      <w:r>
-        <w:t xml:space="preserve">http_code: 400</w:t>
-      </w:r>
-    </w:p>
-    <w:p>
-      <w:pPr>
-        <w:numPr>
-          <w:ilvl w:val="1"/>
-          <w:numId w:val="1326"/>
-        </w:numPr>
-      </w:pPr>
-      <w:r>
-        <w:t xml:space="preserve">parameters:</w:t>
-      </w:r>
-    </w:p>
-    <w:p>
-      <w:pPr>
-        <w:numPr>
-          <w:ilvl w:val="2"/>
-          <w:numId w:val="1327"/>
-        </w:numPr>
-      </w:pPr>
-      <w:r>
-        <w:t xml:space="preserve">body:</w:t>
-      </w:r>
-      <w:r>
-        <w:t xml:space="preserve"> </w:t>
-      </w:r>
-    </w:p>
-    <w:p>
-      <w:pPr>
-        <w:numPr>
-          <w:ilvl w:val="2"/>
-          <w:numId w:val="1000"/>
-        </w:numPr>
-        <w:pStyle w:val="SourceCode"/>
-      </w:pPr>
-      <w:r>
-        <w:rPr>
-          <w:rStyle w:val="FunctionTok"/>
-        </w:rPr>
-        <w:t xml:space="preserve">{</w:t>
-      </w:r>
-      <w:r>
-        <w:br/>
-      </w:r>
-      <w:r>
-        <w:rPr>
-          <w:rStyle w:val="NormalTok"/>
-        </w:rPr>
-        <w:t xml:space="preserve">  </w:t>
-      </w:r>
-      <w:r>
-        <w:rPr>
-          <w:rStyle w:val="DataTypeTok"/>
-        </w:rPr>
-        <w:t xml:space="preserve">"code"</w:t>
-      </w:r>
-      <w:r>
-        <w:rPr>
-          <w:rStyle w:val="FunctionTok"/>
-        </w:rPr>
-        <w:t xml:space="preserve">:</w:t>
-      </w:r>
-      <w:r>
-        <w:rPr>
-          <w:rStyle w:val="NormalTok"/>
-        </w:rPr>
-        <w:t xml:space="preserve"> </w:t>
-      </w:r>
-      <w:r>
-        <w:rPr>
-          <w:rStyle w:val="DecValTok"/>
-        </w:rPr>
-        <w:t xml:space="preserve">0</w:t>
-      </w:r>
-      <w:r>
-        <w:rPr>
-          <w:rStyle w:val="FunctionTok"/>
-        </w:rPr>
-        <w:t xml:space="preserve">,</w:t>
-      </w:r>
-      <w:r>
-        <w:rPr>
-          <w:rStyle w:val="NormalTok"/>
-        </w:rPr>
-        <w:t xml:space="preserve"> </w:t>
-      </w:r>
-      <w:r>
-        <w:br/>
-      </w:r>
-      <w:r>
-        <w:rPr>
-          <w:rStyle w:val="NormalTok"/>
-        </w:rPr>
-        <w:t xml:space="preserve">  </w:t>
-      </w:r>
-      <w:r>
-        <w:rPr>
-          <w:rStyle w:val="DataTypeTok"/>
-        </w:rPr>
-        <w:t xml:space="preserve">"message"</w:t>
-      </w:r>
-      <w:r>
-        <w:rPr>
-          <w:rStyle w:val="FunctionTok"/>
-        </w:rPr>
-        <w:t xml:space="preserve">:</w:t>
-      </w:r>
-      <w:r>
-        <w:rPr>
-          <w:rStyle w:val="NormalTok"/>
-        </w:rPr>
-        <w:t xml:space="preserve"> </w:t>
-      </w:r>
-      <w:r>
-        <w:rPr>
-          <w:rStyle w:val="StringTok"/>
-        </w:rPr>
-        <w:t xml:space="preserve">"Token not provided"</w:t>
-      </w:r>
-      <w:r>
-        <w:br/>
-      </w:r>
-      <w:r>
-        <w:rPr>
-          <w:rStyle w:val="FunctionTok"/>
-        </w:rPr>
-        <w:t xml:space="preserve">}</w:t>
-      </w:r>
-    </w:p>
-    <w:p>
-      <w:pPr>
-        <w:numPr>
-          <w:ilvl w:val="0"/>
-          <w:numId w:val="1328"/>
-        </w:numPr>
-      </w:pPr>
-      <w:r>
-        <w:t xml:space="preserve">response:</w:t>
-      </w:r>
-    </w:p>
-    <w:p>
-      <w:pPr>
-        <w:numPr>
-          <w:ilvl w:val="1"/>
-          <w:numId w:val="1329"/>
-        </w:numPr>
-      </w:pPr>
-      <w:r>
-        <w:t xml:space="preserve">http_code: 401</w:t>
-      </w:r>
-    </w:p>
-    <w:p>
-      <w:pPr>
-        <w:numPr>
-          <w:ilvl w:val="1"/>
-          <w:numId w:val="1329"/>
-        </w:numPr>
-      </w:pPr>
-      <w:r>
-        <w:t xml:space="preserve">parameters:</w:t>
-      </w:r>
-    </w:p>
-    <w:p>
-      <w:pPr>
-        <w:numPr>
-          <w:ilvl w:val="2"/>
-          <w:numId w:val="1330"/>
-        </w:numPr>
-      </w:pPr>
-      <w:r>
-        <w:t xml:space="preserve">body:</w:t>
-      </w:r>
-      <w:r>
-        <w:t xml:space="preserve"> </w:t>
-      </w:r>
-    </w:p>
-    <w:p>
-      <w:pPr>
-        <w:numPr>
-          <w:ilvl w:val="2"/>
-          <w:numId w:val="1000"/>
-        </w:numPr>
-        <w:pStyle w:val="SourceCode"/>
-      </w:pPr>
-      <w:r>
-        <w:rPr>
-          <w:rStyle w:val="FunctionTok"/>
-        </w:rPr>
-        <w:t xml:space="preserve">{</w:t>
-      </w:r>
-      <w:r>
-        <w:br/>
-      </w:r>
-      <w:r>
-        <w:rPr>
-          <w:rStyle w:val="NormalTok"/>
-        </w:rPr>
-        <w:t xml:space="preserve">  </w:t>
-      </w:r>
-      <w:r>
-        <w:rPr>
-          <w:rStyle w:val="DataTypeTok"/>
-        </w:rPr>
-        <w:t xml:space="preserve">"code"</w:t>
-      </w:r>
-      <w:r>
-        <w:rPr>
-          <w:rStyle w:val="FunctionTok"/>
-        </w:rPr>
-        <w:t xml:space="preserve">:</w:t>
-      </w:r>
-      <w:r>
-        <w:rPr>
-          <w:rStyle w:val="NormalTok"/>
-        </w:rPr>
-        <w:t xml:space="preserve"> </w:t>
-      </w:r>
-      <w:r>
-        <w:rPr>
-          <w:rStyle w:val="DecValTok"/>
-        </w:rPr>
-        <w:t xml:space="preserve">1</w:t>
-      </w:r>
-      <w:r>
-        <w:rPr>
-          <w:rStyle w:val="FunctionTok"/>
-        </w:rPr>
-        <w:t xml:space="preserve">,</w:t>
-      </w:r>
-      <w:r>
-        <w:rPr>
-          <w:rStyle w:val="NormalTok"/>
-        </w:rPr>
-        <w:t xml:space="preserve"> </w:t>
-      </w:r>
-      <w:r>
-        <w:br/>
-      </w:r>
-      <w:r>
-        <w:rPr>
-          <w:rStyle w:val="NormalTok"/>
-        </w:rPr>
-        <w:t xml:space="preserve">  </w:t>
-      </w:r>
-      <w:r>
-        <w:rPr>
-          <w:rStyle w:val="DataTypeTok"/>
-        </w:rPr>
-        <w:t xml:space="preserve">"message"</w:t>
-      </w:r>
-      <w:r>
-        <w:rPr>
-          <w:rStyle w:val="FunctionTok"/>
-        </w:rPr>
-        <w:t xml:space="preserve">:</w:t>
-      </w:r>
-      <w:r>
-        <w:rPr>
-          <w:rStyle w:val="NormalTok"/>
-        </w:rPr>
-        <w:t xml:space="preserve"> </w:t>
-      </w:r>
-      <w:r>
-        <w:rPr>
-          <w:rStyle w:val="StringTok"/>
-        </w:rPr>
-        <w:t xml:space="preserve">"Unauthorized"</w:t>
-      </w:r>
-      <w:r>
-        <w:rPr>
-          <w:rStyle w:val="FunctionTok"/>
-        </w:rPr>
-        <w:t xml:space="preserve">,</w:t>
-      </w:r>
-      <w:r>
-        <w:br/>
-      </w:r>
-      <w:r>
-        <w:rPr>
-          <w:rStyle w:val="NormalTok"/>
-        </w:rPr>
-        <w:t xml:space="preserve">  </w:t>
-      </w:r>
-      <w:r>
-        <w:rPr>
-          <w:rStyle w:val="DataTypeTok"/>
-        </w:rPr>
-        <w:t xml:space="preserve">"details"</w:t>
-      </w:r>
-      <w:r>
-        <w:rPr>
-          <w:rStyle w:val="FunctionTok"/>
-        </w:rPr>
-        <w:t xml:space="preserve">:</w:t>
-      </w:r>
-      <w:r>
-        <w:rPr>
-          <w:rStyle w:val="NormalTok"/>
-        </w:rPr>
-        <w:t xml:space="preserve"> </w:t>
-      </w:r>
-      <w:r>
-        <w:rPr>
-          <w:rStyle w:val="StringTok"/>
-        </w:rPr>
-        <w:t xml:space="preserve">"..."</w:t>
-      </w:r>
-      <w:r>
-        <w:br/>
-      </w:r>
-      <w:r>
-        <w:rPr>
-          <w:rStyle w:val="FunctionTok"/>
-        </w:rPr>
-        <w:t xml:space="preserve">}</w:t>
-      </w:r>
-    </w:p>
-    <w:p>
-      <w:r>
-        <w:pict>
-          <v:rect style="width:0;height:1.5pt" o:hralign="center" o:hrstd="t" o:hr="t"/>
-        </w:pict>
-      </w:r>
-    </w:p>
-    <w:p>
-      <w:r>
-        <w:pict>
-          <v:rect style="width:0;height:1.5pt" o:hralign="center" o:hrstd="t" o:hr="t"/>
-        </w:pict>
-      </w:r>
-    </w:p>
-    <w:p>
-      <w:pPr>
-        <w:pStyle w:val="Heading3"/>
-      </w:pPr>
-      <w:bookmarkStart w:id="49" w:name="header-n17979"/>
-      <w:r>
-        <w:t xml:space="preserve">Mail</w:t>
-      </w:r>
-      <w:bookmarkEnd w:id="49"/>
-    </w:p>
-    <w:p>
-      <w:pPr>
-        <w:numPr>
-          <w:ilvl w:val="0"/>
-          <w:numId w:val="1331"/>
+          <w:numId w:val="1304"/>
         </w:numPr>
       </w:pPr>
       <w:hyperlink w:anchor="route-mail-get">
@@ -21402,17 +19640,17 @@
       <w:pPr>
         <w:pStyle w:val="Heading4"/>
       </w:pPr>
-      <w:bookmarkStart w:id="50" w:name="header-n17983"/>
+      <w:bookmarkStart w:id="48" w:name="header-n26003"/>
       <w:r>
         <w:t xml:space="preserve">/{endpoint}/mail/{uuid} : GET</w:t>
       </w:r>
-      <w:bookmarkEnd w:id="50"/>
+      <w:bookmarkEnd w:id="48"/>
     </w:p>
     <w:p>
       <w:pPr>
         <w:numPr>
           <w:ilvl w:val="0"/>
-          <w:numId w:val="1332"/>
+          <w:numId w:val="1305"/>
         </w:numPr>
       </w:pPr>
       <w:r>
@@ -21423,7 +19661,7 @@
       <w:pPr>
         <w:numPr>
           <w:ilvl w:val="0"/>
-          <w:numId w:val="1332"/>
+          <w:numId w:val="1305"/>
         </w:numPr>
       </w:pPr>
       <w:r>
@@ -21434,7 +19672,7 @@
       <w:pPr>
         <w:numPr>
           <w:ilvl w:val="1"/>
-          <w:numId w:val="1333"/>
+          <w:numId w:val="1306"/>
         </w:numPr>
       </w:pPr>
       <w:r>
@@ -21445,7 +19683,7 @@
       <w:pPr>
         <w:numPr>
           <w:ilvl w:val="2"/>
-          <w:numId w:val="1334"/>
+          <w:numId w:val="1307"/>
         </w:numPr>
       </w:pPr>
       <w:r>
@@ -21459,7 +19697,7 @@
       <w:pPr>
         <w:numPr>
           <w:ilvl w:val="3"/>
-          <w:numId w:val="1335"/>
+          <w:numId w:val="1308"/>
         </w:numPr>
       </w:pPr>
       <w:r>
@@ -21473,7 +19711,7 @@
       <w:pPr>
         <w:numPr>
           <w:ilvl w:val="2"/>
-          <w:numId w:val="1334"/>
+          <w:numId w:val="1307"/>
         </w:numPr>
       </w:pPr>
       <w:r>
@@ -21490,7 +19728,7 @@
       <w:pPr>
         <w:numPr>
           <w:ilvl w:val="2"/>
-          <w:numId w:val="1334"/>
+          <w:numId w:val="1307"/>
         </w:numPr>
       </w:pPr>
       <w:r>
@@ -21510,7 +19748,7 @@
       <w:pPr>
         <w:numPr>
           <w:ilvl w:val="2"/>
-          <w:numId w:val="1334"/>
+          <w:numId w:val="1307"/>
         </w:numPr>
       </w:pPr>
       <w:r>
@@ -21530,7 +19768,7 @@
       <w:pPr>
         <w:numPr>
           <w:ilvl w:val="2"/>
-          <w:numId w:val="1334"/>
+          <w:numId w:val="1307"/>
         </w:numPr>
       </w:pPr>
       <w:r>
@@ -21550,7 +19788,7 @@
       <w:pPr>
         <w:numPr>
           <w:ilvl w:val="0"/>
-          <w:numId w:val="1336"/>
+          <w:numId w:val="1309"/>
         </w:numPr>
       </w:pPr>
       <w:r>
@@ -21561,7 +19799,7 @@
       <w:pPr>
         <w:numPr>
           <w:ilvl w:val="1"/>
-          <w:numId w:val="1337"/>
+          <w:numId w:val="1310"/>
         </w:numPr>
       </w:pPr>
       <w:r>
@@ -21572,7 +19810,7 @@
       <w:pPr>
         <w:numPr>
           <w:ilvl w:val="1"/>
-          <w:numId w:val="1337"/>
+          <w:numId w:val="1310"/>
         </w:numPr>
       </w:pPr>
       <w:r>
@@ -21583,7 +19821,7 @@
       <w:pPr>
         <w:numPr>
           <w:ilvl w:val="2"/>
-          <w:numId w:val="1338"/>
+          <w:numId w:val="1311"/>
         </w:numPr>
       </w:pPr>
       <w:r>
@@ -21863,6 +20101,45 @@
         <w:rPr>
           <w:rStyle w:val="DataTypeTok"/>
         </w:rPr>
+        <w:t xml:space="preserve">"received_on"</w:t>
+      </w:r>
+      <w:r>
+        <w:rPr>
+          <w:rStyle w:val="FunctionTok"/>
+        </w:rPr>
+        <w:t xml:space="preserve">:</w:t>
+      </w:r>
+      <w:r>
+        <w:rPr>
+          <w:rStyle w:val="NormalTok"/>
+        </w:rPr>
+        <w:t xml:space="preserve"> </w:t>
+      </w:r>
+      <w:r>
+        <w:rPr>
+          <w:rStyle w:val="StringTok"/>
+        </w:rPr>
+        <w:t xml:space="preserve">"2020-02-19 08:45:00"</w:t>
+      </w:r>
+      <w:r>
+        <w:rPr>
+          <w:rStyle w:val="FunctionTok"/>
+        </w:rPr>
+        <w:t xml:space="preserve">,</w:t>
+      </w:r>
+      <w:r>
+        <w:br/>
+      </w:r>
+      <w:r>
+        <w:rPr>
+          <w:rStyle w:val="NormalTok"/>
+        </w:rPr>
+        <w:t xml:space="preserve">      </w:t>
+      </w:r>
+      <w:r>
+        <w:rPr>
+          <w:rStyle w:val="DataTypeTok"/>
+        </w:rPr>
         <w:t xml:space="preserve">"from"</w:t>
       </w:r>
       <w:r>
@@ -22083,7 +20360,7 @@
       <w:pPr>
         <w:numPr>
           <w:ilvl w:val="0"/>
-          <w:numId w:val="1339"/>
+          <w:numId w:val="1312"/>
         </w:numPr>
       </w:pPr>
       <w:r>
@@ -22094,7 +20371,7 @@
       <w:pPr>
         <w:numPr>
           <w:ilvl w:val="1"/>
-          <w:numId w:val="1340"/>
+          <w:numId w:val="1313"/>
         </w:numPr>
       </w:pPr>
       <w:r>
@@ -22105,7 +20382,7 @@
       <w:pPr>
         <w:numPr>
           <w:ilvl w:val="1"/>
-          <w:numId w:val="1340"/>
+          <w:numId w:val="1313"/>
         </w:numPr>
       </w:pPr>
       <w:r>
@@ -22116,7 +20393,7 @@
       <w:pPr>
         <w:numPr>
           <w:ilvl w:val="2"/>
-          <w:numId w:val="1341"/>
+          <w:numId w:val="1314"/>
         </w:numPr>
       </w:pPr>
       <w:r>
@@ -22232,7 +20509,7 @@
       <w:pPr>
         <w:numPr>
           <w:ilvl w:val="0"/>
-          <w:numId w:val="1342"/>
+          <w:numId w:val="1315"/>
         </w:numPr>
       </w:pPr>
       <w:r>
@@ -22243,7 +20520,7 @@
       <w:pPr>
         <w:numPr>
           <w:ilvl w:val="1"/>
-          <w:numId w:val="1343"/>
+          <w:numId w:val="1316"/>
         </w:numPr>
       </w:pPr>
       <w:r>
@@ -22254,7 +20531,7 @@
       <w:pPr>
         <w:numPr>
           <w:ilvl w:val="1"/>
-          <w:numId w:val="1343"/>
+          <w:numId w:val="1316"/>
         </w:numPr>
       </w:pPr>
       <w:r>
@@ -22265,7 +20542,7 @@
       <w:pPr>
         <w:numPr>
           <w:ilvl w:val="2"/>
-          <w:numId w:val="1344"/>
+          <w:numId w:val="1317"/>
         </w:numPr>
       </w:pPr>
       <w:r>
@@ -22420,7 +20697,7 @@
       <w:pPr>
         <w:numPr>
           <w:ilvl w:val="0"/>
-          <w:numId w:val="1345"/>
+          <w:numId w:val="1318"/>
         </w:numPr>
       </w:pPr>
       <w:r>
@@ -22431,7 +20708,7 @@
       <w:pPr>
         <w:numPr>
           <w:ilvl w:val="1"/>
-          <w:numId w:val="1346"/>
+          <w:numId w:val="1319"/>
         </w:numPr>
       </w:pPr>
       <w:r>
@@ -22442,7 +20719,7 @@
       <w:pPr>
         <w:numPr>
           <w:ilvl w:val="1"/>
-          <w:numId w:val="1346"/>
+          <w:numId w:val="1319"/>
         </w:numPr>
       </w:pPr>
       <w:r>
@@ -22453,7 +20730,7 @@
       <w:pPr>
         <w:numPr>
           <w:ilvl w:val="2"/>
-          <w:numId w:val="1347"/>
+          <w:numId w:val="1320"/>
         </w:numPr>
       </w:pPr>
       <w:r>
@@ -23762,87 +22039,6 @@
     <w:abstractNumId w:val="991"/>
   </w:num>
   <w:num w:numId="1320">
-    <w:abstractNumId w:val="991"/>
-  </w:num>
-  <w:num w:numId="1321">
-    <w:abstractNumId w:val="991"/>
-  </w:num>
-  <w:num w:numId="1322">
-    <w:abstractNumId w:val="991"/>
-  </w:num>
-  <w:num w:numId="1323">
-    <w:abstractNumId w:val="991"/>
-  </w:num>
-  <w:num w:numId="1324">
-    <w:abstractNumId w:val="991"/>
-  </w:num>
-  <w:num w:numId="1325">
-    <w:abstractNumId w:val="991"/>
-  </w:num>
-  <w:num w:numId="1326">
-    <w:abstractNumId w:val="991"/>
-  </w:num>
-  <w:num w:numId="1327">
-    <w:abstractNumId w:val="991"/>
-  </w:num>
-  <w:num w:numId="1328">
-    <w:abstractNumId w:val="991"/>
-  </w:num>
-  <w:num w:numId="1329">
-    <w:abstractNumId w:val="991"/>
-  </w:num>
-  <w:num w:numId="1330">
-    <w:abstractNumId w:val="991"/>
-  </w:num>
-  <w:num w:numId="1331">
-    <w:abstractNumId w:val="991"/>
-  </w:num>
-  <w:num w:numId="1332">
-    <w:abstractNumId w:val="991"/>
-  </w:num>
-  <w:num w:numId="1333">
-    <w:abstractNumId w:val="991"/>
-  </w:num>
-  <w:num w:numId="1334">
-    <w:abstractNumId w:val="991"/>
-  </w:num>
-  <w:num w:numId="1335">
-    <w:abstractNumId w:val="991"/>
-  </w:num>
-  <w:num w:numId="1336">
-    <w:abstractNumId w:val="991"/>
-  </w:num>
-  <w:num w:numId="1337">
-    <w:abstractNumId w:val="991"/>
-  </w:num>
-  <w:num w:numId="1338">
-    <w:abstractNumId w:val="991"/>
-  </w:num>
-  <w:num w:numId="1339">
-    <w:abstractNumId w:val="991"/>
-  </w:num>
-  <w:num w:numId="1340">
-    <w:abstractNumId w:val="991"/>
-  </w:num>
-  <w:num w:numId="1341">
-    <w:abstractNumId w:val="991"/>
-  </w:num>
-  <w:num w:numId="1342">
-    <w:abstractNumId w:val="991"/>
-  </w:num>
-  <w:num w:numId="1343">
-    <w:abstractNumId w:val="991"/>
-  </w:num>
-  <w:num w:numId="1344">
-    <w:abstractNumId w:val="991"/>
-  </w:num>
-  <w:num w:numId="1345">
-    <w:abstractNumId w:val="991"/>
-  </w:num>
-  <w:num w:numId="1346">
-    <w:abstractNumId w:val="991"/>
-  </w:num>
-  <w:num w:numId="1347">
     <w:abstractNumId w:val="991"/>
   </w:num>
 </w:numbering>

--- a/API.docx
+++ b/API.docx
@@ -6,7 +6,7 @@
       <w:pPr>
         <w:pStyle w:val="Heading1"/>
       </w:pPr>
-      <w:bookmarkStart w:id="20" w:name="header-n24500"/>
+      <w:bookmarkStart w:id="20" w:name="header-n26896"/>
       <w:r>
         <w:t xml:space="preserve">Canaries API</w:t>
       </w:r>
@@ -16,7 +16,7 @@
       <w:pPr>
         <w:pStyle w:val="Heading2"/>
       </w:pPr>
-      <w:bookmarkStart w:id="21" w:name="header-n24502"/>
+      <w:bookmarkStart w:id="21" w:name="header-n26898"/>
       <w:r>
         <w:t xml:space="preserve">Endpoints</w:t>
       </w:r>
@@ -37,7 +37,7 @@
       <w:pPr>
         <w:pStyle w:val="Heading2"/>
       </w:pPr>
-      <w:bookmarkStart w:id="22" w:name="header-n24507"/>
+      <w:bookmarkStart w:id="22" w:name="header-n26903"/>
       <w:r>
         <w:t xml:space="preserve">Routes</w:t>
       </w:r>
@@ -447,7 +447,7 @@
       <w:pPr>
         <w:pStyle w:val="Heading3"/>
       </w:pPr>
-      <w:bookmarkStart w:id="23" w:name="header-n24566"/>
+      <w:bookmarkStart w:id="23" w:name="header-n26962"/>
       <w:r>
         <w:t xml:space="preserve">Auth</w:t>
       </w:r>
@@ -569,7 +569,7 @@
       <w:pPr>
         <w:pStyle w:val="Heading4"/>
       </w:pPr>
-      <w:bookmarkStart w:id="24" w:name="header-n24583"/>
+      <w:bookmarkStart w:id="24" w:name="header-n26979"/>
       <w:r>
         <w:t xml:space="preserve">/{endpoint}/auth/login : POST</w:t>
       </w:r>
@@ -1546,7 +1546,7 @@
       <w:pPr>
         <w:pStyle w:val="Heading4"/>
       </w:pPr>
-      <w:bookmarkStart w:id="25" w:name="header-n24656"/>
+      <w:bookmarkStart w:id="25" w:name="header-n27052"/>
       <w:r>
         <w:t xml:space="preserve">/{endpoint}/auth/logout : GET</w:t>
       </w:r>
@@ -1646,7 +1646,7 @@
       <w:pPr>
         <w:pStyle w:val="Heading4"/>
       </w:pPr>
-      <w:bookmarkStart w:id="26" w:name="header-n24681"/>
+      <w:bookmarkStart w:id="26" w:name="header-n27077"/>
       <w:r>
         <w:t xml:space="preserve">/{endpoint}/auth/users : GET</w:t>
       </w:r>
@@ -3220,7 +3220,7 @@
       <w:pPr>
         <w:pStyle w:val="Heading4"/>
       </w:pPr>
-      <w:bookmarkStart w:id="27" w:name="header-n24757"/>
+      <w:bookmarkStart w:id="27" w:name="header-n27153"/>
       <w:r>
         <w:t xml:space="preserve">/{endpoint}/auth/users/{uuid} : GET</w:t>
       </w:r>
@@ -4199,7 +4199,7 @@
       <w:pPr>
         <w:pStyle w:val="Heading4"/>
       </w:pPr>
-      <w:bookmarkStart w:id="28" w:name="header-n24829"/>
+      <w:bookmarkStart w:id="28" w:name="header-n27225"/>
       <w:r>
         <w:t xml:space="preserve">/{endpoint}/auth/users : POST</w:t>
       </w:r>
@@ -5562,7 +5562,7 @@
       <w:pPr>
         <w:pStyle w:val="Heading4"/>
       </w:pPr>
-      <w:bookmarkStart w:id="29" w:name="header-n24902"/>
+      <w:bookmarkStart w:id="29" w:name="header-n27298"/>
       <w:r>
         <w:t xml:space="preserve">/{endpoint}/auth/users/{uuid} : PUT</w:t>
       </w:r>
@@ -6413,7 +6413,7 @@
       <w:pPr>
         <w:pStyle w:val="Heading4"/>
       </w:pPr>
-      <w:bookmarkStart w:id="30" w:name="header-n24971"/>
+      <w:bookmarkStart w:id="30" w:name="header-n27367"/>
       <w:r>
         <w:t xml:space="preserve">/{endpoint}/auth/users/{uuid} : DELETE</w:t>
       </w:r>
@@ -6867,7 +6867,7 @@
       <w:pPr>
         <w:pStyle w:val="Heading4"/>
       </w:pPr>
-      <w:bookmarkStart w:id="31" w:name="header-n25024"/>
+      <w:bookmarkStart w:id="31" w:name="header-n27420"/>
       <w:r>
         <w:t xml:space="preserve">/{endpoint}/auth/refresh_token : GET</w:t>
       </w:r>
@@ -7471,7 +7471,7 @@
       <w:pPr>
         <w:pStyle w:val="Heading3"/>
       </w:pPr>
-      <w:bookmarkStart w:id="32" w:name="header-n25082"/>
+      <w:bookmarkStart w:id="32" w:name="header-n27478"/>
       <w:r>
         <w:t xml:space="preserve">Domains</w:t>
       </w:r>
@@ -7529,7 +7529,7 @@
       <w:pPr>
         <w:pStyle w:val="Heading4"/>
       </w:pPr>
-      <w:bookmarkStart w:id="33" w:name="header-n25091"/>
+      <w:bookmarkStart w:id="33" w:name="header-n27487"/>
       <w:r>
         <w:t xml:space="preserve">/{endpoint}/domains : GET</w:t>
       </w:r>
@@ -8767,7 +8767,7 @@
       <w:pPr>
         <w:pStyle w:val="Heading4"/>
       </w:pPr>
-      <w:bookmarkStart w:id="34" w:name="header-n25167"/>
+      <w:bookmarkStart w:id="34" w:name="header-n27563"/>
       <w:r>
         <w:t xml:space="preserve">/{endpoint}/domains : POST</w:t>
       </w:r>
@@ -9764,7 +9764,7 @@
       <w:pPr>
         <w:pStyle w:val="Heading4"/>
       </w:pPr>
-      <w:bookmarkStart w:id="35" w:name="header-n25240"/>
+      <w:bookmarkStart w:id="35" w:name="header-n27636"/>
       <w:r>
         <w:t xml:space="preserve">/{endpoint}/domains/{uuid} : DELETE</w:t>
       </w:r>
@@ -10225,7 +10225,7 @@
       <w:pPr>
         <w:pStyle w:val="Heading3"/>
       </w:pPr>
-      <w:bookmarkStart w:id="36" w:name="header-n25294"/>
+      <w:bookmarkStart w:id="36" w:name="header-n27690"/>
       <w:r>
         <w:t xml:space="preserve">Monitored sites</w:t>
       </w:r>
@@ -10283,7 +10283,7 @@
       <w:pPr>
         <w:pStyle w:val="Heading4"/>
       </w:pPr>
-      <w:bookmarkStart w:id="37" w:name="header-n25303"/>
+      <w:bookmarkStart w:id="37" w:name="header-n27699"/>
       <w:r>
         <w:t xml:space="preserve">/{endpoint}/sites : GET</w:t>
       </w:r>
@@ -11518,7 +11518,7 @@
       <w:pPr>
         <w:pStyle w:val="Heading4"/>
       </w:pPr>
-      <w:bookmarkStart w:id="38" w:name="header-n25379"/>
+      <w:bookmarkStart w:id="38" w:name="header-n27775"/>
       <w:r>
         <w:t xml:space="preserve">/{endpoint}/sites : POST</w:t>
       </w:r>
@@ -12515,7 +12515,7 @@
       <w:pPr>
         <w:pStyle w:val="Heading4"/>
       </w:pPr>
-      <w:bookmarkStart w:id="39" w:name="header-n25452"/>
+      <w:bookmarkStart w:id="39" w:name="header-n27848"/>
       <w:r>
         <w:t xml:space="preserve">/{endpoint}/sites/{uuid} : DELETE</w:t>
       </w:r>
@@ -12976,7 +12976,7 @@
       <w:pPr>
         <w:pStyle w:val="Heading3"/>
       </w:pPr>
-      <w:bookmarkStart w:id="40" w:name="header-n25506"/>
+      <w:bookmarkStart w:id="40" w:name="header-n27902"/>
       <w:r>
         <w:t xml:space="preserve">Canary nodes</w:t>
       </w:r>
@@ -13082,7 +13082,7 @@
       <w:pPr>
         <w:pStyle w:val="Heading4"/>
       </w:pPr>
-      <w:bookmarkStart w:id="41" w:name="header-n25521"/>
+      <w:bookmarkStart w:id="41" w:name="header-n27917"/>
       <w:r>
         <w:t xml:space="preserve">/{endpoint}/canaries : GET</w:t>
       </w:r>
@@ -15507,7 +15507,7 @@
       <w:pPr>
         <w:pStyle w:val="Heading4"/>
       </w:pPr>
-      <w:bookmarkStart w:id="42" w:name="header-n25625"/>
+      <w:bookmarkStart w:id="42" w:name="header-n28021"/>
       <w:r>
         <w:t xml:space="preserve">/{endpoint}/canaries/{uuid}/{parameter} : GET</w:t>
       </w:r>
@@ -16319,7 +16319,7 @@
       <w:pPr>
         <w:pStyle w:val="Heading4"/>
       </w:pPr>
-      <w:bookmarkStart w:id="43" w:name="header-n25714"/>
+      <w:bookmarkStart w:id="43" w:name="header-n28110"/>
       <w:r>
         <w:t xml:space="preserve">/{endpoint}/canaries/{uuid}/{parameter} : POST</w:t>
       </w:r>
@@ -17131,7 +17131,7 @@
       <w:pPr>
         <w:pStyle w:val="Heading4"/>
       </w:pPr>
-      <w:bookmarkStart w:id="44" w:name="header-n25803"/>
+      <w:bookmarkStart w:id="44" w:name="header-n28199"/>
       <w:r>
         <w:t xml:space="preserve">/{endpoint}/canaries/{uuid}/{parameter} : DELETE</w:t>
       </w:r>
@@ -17679,7 +17679,7 @@
       <w:pPr>
         <w:pStyle w:val="Heading4"/>
       </w:pPr>
-      <w:bookmarkStart w:id="45" w:name="header-n25873"/>
+      <w:bookmarkStart w:id="45" w:name="header-n28269"/>
       <w:r>
         <w:t xml:space="preserve">/{endpoint}/canaries : POST</w:t>
       </w:r>
@@ -19153,7 +19153,7 @@
       <w:pPr>
         <w:pStyle w:val="Heading4"/>
       </w:pPr>
-      <w:bookmarkStart w:id="46" w:name="header-n25946"/>
+      <w:bookmarkStart w:id="46" w:name="header-n28342"/>
       <w:r>
         <w:t xml:space="preserve">/{endpoint}/canaries/{uuid} : DELETE</w:t>
       </w:r>
@@ -19614,7 +19614,7 @@
       <w:pPr>
         <w:pStyle w:val="Heading3"/>
       </w:pPr>
-      <w:bookmarkStart w:id="47" w:name="header-n25999"/>
+      <w:bookmarkStart w:id="47" w:name="header-n28395"/>
       <w:r>
         <w:t xml:space="preserve">Mail</w:t>
       </w:r>
@@ -19640,7 +19640,7 @@
       <w:pPr>
         <w:pStyle w:val="Heading4"/>
       </w:pPr>
-      <w:bookmarkStart w:id="48" w:name="header-n26003"/>
+      <w:bookmarkStart w:id="48" w:name="header-n28399"/>
       <w:r>
         <w:t xml:space="preserve">/{endpoint}/mail/{uuid} : GET</w:t>
       </w:r>
@@ -19727,66 +19727,6 @@
     <w:p>
       <w:pPr>
         <w:numPr>
-          <w:ilvl w:val="2"/>
-          <w:numId w:val="1307"/>
-        </w:numPr>
-      </w:pPr>
-      <w:r>
-        <w:t xml:space="preserve">request (with limit - optional):</w:t>
-      </w:r>
-      <w:r>
-        <w:t xml:space="preserve"> </w:t>
-      </w:r>
-      <w:r>
-        <w:rPr>
-          <w:rStyle w:val="VerbatimChar"/>
-        </w:rPr>
-        <w:t xml:space="preserve">limit=10</w:t>
-      </w:r>
-    </w:p>
-    <w:p>
-      <w:pPr>
-        <w:numPr>
-          <w:ilvl w:val="2"/>
-          <w:numId w:val="1307"/>
-        </w:numPr>
-      </w:pPr>
-      <w:r>
-        <w:t xml:space="preserve">request (with offset - optional):</w:t>
-      </w:r>
-      <w:r>
-        <w:t xml:space="preserve"> </w:t>
-      </w:r>
-      <w:r>
-        <w:rPr>
-          <w:rStyle w:val="VerbatimChar"/>
-        </w:rPr>
-        <w:t xml:space="preserve">offset=100</w:t>
-      </w:r>
-    </w:p>
-    <w:p>
-      <w:pPr>
-        <w:numPr>
-          <w:ilvl w:val="2"/>
-          <w:numId w:val="1307"/>
-        </w:numPr>
-      </w:pPr>
-      <w:r>
-        <w:t xml:space="preserve">request (with limit &amp; offset):</w:t>
-      </w:r>
-      <w:r>
-        <w:t xml:space="preserve"> </w:t>
-      </w:r>
-      <w:r>
-        <w:rPr>
-          <w:rStyle w:val="VerbatimChar"/>
-        </w:rPr>
-        <w:t xml:space="preserve">limit=5&amp;offset=50</w:t>
-      </w:r>
-    </w:p>
-    <w:p>
-      <w:pPr>
-        <w:numPr>
           <w:ilvl w:val="0"/>
           <w:numId w:val="1309"/>
         </w:numPr>
@@ -19844,123 +19784,6 @@
           <w:rStyle w:val="FunctionTok"/>
         </w:rPr>
         <w:t xml:space="preserve">{</w:t>
-      </w:r>
-      <w:r>
-        <w:br/>
-      </w:r>
-      <w:r>
-        <w:rPr>
-          <w:rStyle w:val="NormalTok"/>
-        </w:rPr>
-        <w:t xml:space="preserve">  </w:t>
-      </w:r>
-      <w:r>
-        <w:rPr>
-          <w:rStyle w:val="DataTypeTok"/>
-        </w:rPr>
-        <w:t xml:space="preserve">"count"</w:t>
-      </w:r>
-      <w:r>
-        <w:rPr>
-          <w:rStyle w:val="FunctionTok"/>
-        </w:rPr>
-        <w:t xml:space="preserve">:</w:t>
-      </w:r>
-      <w:r>
-        <w:rPr>
-          <w:rStyle w:val="NormalTok"/>
-        </w:rPr>
-        <w:t xml:space="preserve"> </w:t>
-      </w:r>
-      <w:r>
-        <w:rPr>
-          <w:rStyle w:val="DecValTok"/>
-        </w:rPr>
-        <w:t xml:space="preserve">3</w:t>
-      </w:r>
-      <w:r>
-        <w:rPr>
-          <w:rStyle w:val="FunctionTok"/>
-        </w:rPr>
-        <w:t xml:space="preserve">,</w:t>
-      </w:r>
-      <w:r>
-        <w:br/>
-      </w:r>
-      <w:r>
-        <w:rPr>
-          <w:rStyle w:val="NormalTok"/>
-        </w:rPr>
-        <w:t xml:space="preserve">  </w:t>
-      </w:r>
-      <w:r>
-        <w:rPr>
-          <w:rStyle w:val="DataTypeTok"/>
-        </w:rPr>
-        <w:t xml:space="preserve">"total"</w:t>
-      </w:r>
-      <w:r>
-        <w:rPr>
-          <w:rStyle w:val="FunctionTok"/>
-        </w:rPr>
-        <w:t xml:space="preserve">:</w:t>
-      </w:r>
-      <w:r>
-        <w:rPr>
-          <w:rStyle w:val="NormalTok"/>
-        </w:rPr>
-        <w:t xml:space="preserve"> </w:t>
-      </w:r>
-      <w:r>
-        <w:rPr>
-          <w:rStyle w:val="DecValTok"/>
-        </w:rPr>
-        <w:t xml:space="preserve">3</w:t>
-      </w:r>
-      <w:r>
-        <w:rPr>
-          <w:rStyle w:val="FunctionTok"/>
-        </w:rPr>
-        <w:t xml:space="preserve">,</w:t>
-      </w:r>
-      <w:r>
-        <w:br/>
-      </w:r>
-      <w:r>
-        <w:rPr>
-          <w:rStyle w:val="NormalTok"/>
-        </w:rPr>
-        <w:t xml:space="preserve">  </w:t>
-      </w:r>
-      <w:r>
-        <w:rPr>
-          <w:rStyle w:val="DataTypeTok"/>
-        </w:rPr>
-        <w:t xml:space="preserve">"offset"</w:t>
-      </w:r>
-      <w:r>
-        <w:rPr>
-          <w:rStyle w:val="FunctionTok"/>
-        </w:rPr>
-        <w:t xml:space="preserve">:</w:t>
-      </w:r>
-      <w:r>
-        <w:rPr>
-          <w:rStyle w:val="NormalTok"/>
-        </w:rPr>
-        <w:t xml:space="preserve"> </w:t>
-      </w:r>
-      <w:r>
-        <w:rPr>
-          <w:rStyle w:val="DecValTok"/>
-        </w:rPr>
-        <w:t xml:space="preserve">0</w:t>
-      </w:r>
-      <w:r>
-        <w:rPr>
-          <w:rStyle w:val="FunctionTok"/>
-        </w:rPr>
-        <w:t xml:space="preserve">,</w:t>
       </w:r>
       <w:r>
         <w:br/>

--- a/API.docx
+++ b/API.docx
@@ -6,7 +6,7 @@
       <w:pPr>
         <w:pStyle w:val="Heading1"/>
       </w:pPr>
-      <w:bookmarkStart w:id="20" w:name="header-n26896"/>
+      <w:bookmarkStart w:id="20" w:name="header-n4739"/>
       <w:r>
         <w:t xml:space="preserve">Canaries API</w:t>
       </w:r>
@@ -16,7 +16,7 @@
       <w:pPr>
         <w:pStyle w:val="Heading2"/>
       </w:pPr>
-      <w:bookmarkStart w:id="21" w:name="header-n26898"/>
+      <w:bookmarkStart w:id="21" w:name="header-n4741"/>
       <w:r>
         <w:t xml:space="preserve">Endpoints</w:t>
       </w:r>
@@ -37,7 +37,7 @@
       <w:pPr>
         <w:pStyle w:val="Heading2"/>
       </w:pPr>
-      <w:bookmarkStart w:id="22" w:name="header-n26903"/>
+      <w:bookmarkStart w:id="22" w:name="header-n4746"/>
       <w:r>
         <w:t xml:space="preserve">Routes</w:t>
       </w:r>
@@ -447,7 +447,7 @@
       <w:pPr>
         <w:pStyle w:val="Heading3"/>
       </w:pPr>
-      <w:bookmarkStart w:id="23" w:name="header-n26962"/>
+      <w:bookmarkStart w:id="23" w:name="header-n4805"/>
       <w:r>
         <w:t xml:space="preserve">Auth</w:t>
       </w:r>
@@ -569,7 +569,7 @@
       <w:pPr>
         <w:pStyle w:val="Heading4"/>
       </w:pPr>
-      <w:bookmarkStart w:id="24" w:name="header-n26979"/>
+      <w:bookmarkStart w:id="24" w:name="header-n4822"/>
       <w:r>
         <w:t xml:space="preserve">/{endpoint}/auth/login : POST</w:t>
       </w:r>
@@ -1546,7 +1546,7 @@
       <w:pPr>
         <w:pStyle w:val="Heading4"/>
       </w:pPr>
-      <w:bookmarkStart w:id="25" w:name="header-n27052"/>
+      <w:bookmarkStart w:id="25" w:name="header-n4895"/>
       <w:r>
         <w:t xml:space="preserve">/{endpoint}/auth/logout : GET</w:t>
       </w:r>
@@ -1646,7 +1646,7 @@
       <w:pPr>
         <w:pStyle w:val="Heading4"/>
       </w:pPr>
-      <w:bookmarkStart w:id="26" w:name="header-n27077"/>
+      <w:bookmarkStart w:id="26" w:name="header-n4920"/>
       <w:r>
         <w:t xml:space="preserve">/{endpoint}/auth/users : GET</w:t>
       </w:r>
@@ -3220,7 +3220,7 @@
       <w:pPr>
         <w:pStyle w:val="Heading4"/>
       </w:pPr>
-      <w:bookmarkStart w:id="27" w:name="header-n27153"/>
+      <w:bookmarkStart w:id="27" w:name="header-n4996"/>
       <w:r>
         <w:t xml:space="preserve">/{endpoint}/auth/users/{uuid} : GET</w:t>
       </w:r>
@@ -4199,7 +4199,7 @@
       <w:pPr>
         <w:pStyle w:val="Heading4"/>
       </w:pPr>
-      <w:bookmarkStart w:id="28" w:name="header-n27225"/>
+      <w:bookmarkStart w:id="28" w:name="header-n5068"/>
       <w:r>
         <w:t xml:space="preserve">/{endpoint}/auth/users : POST</w:t>
       </w:r>
@@ -5562,7 +5562,7 @@
       <w:pPr>
         <w:pStyle w:val="Heading4"/>
       </w:pPr>
-      <w:bookmarkStart w:id="29" w:name="header-n27298"/>
+      <w:bookmarkStart w:id="29" w:name="header-n5141"/>
       <w:r>
         <w:t xml:space="preserve">/{endpoint}/auth/users/{uuid} : PUT</w:t>
       </w:r>
@@ -6413,7 +6413,7 @@
       <w:pPr>
         <w:pStyle w:val="Heading4"/>
       </w:pPr>
-      <w:bookmarkStart w:id="30" w:name="header-n27367"/>
+      <w:bookmarkStart w:id="30" w:name="header-n5210"/>
       <w:r>
         <w:t xml:space="preserve">/{endpoint}/auth/users/{uuid} : DELETE</w:t>
       </w:r>
@@ -6867,7 +6867,7 @@
       <w:pPr>
         <w:pStyle w:val="Heading4"/>
       </w:pPr>
-      <w:bookmarkStart w:id="31" w:name="header-n27420"/>
+      <w:bookmarkStart w:id="31" w:name="header-n5263"/>
       <w:r>
         <w:t xml:space="preserve">/{endpoint}/auth/refresh_token : GET</w:t>
       </w:r>
@@ -7471,7 +7471,7 @@
       <w:pPr>
         <w:pStyle w:val="Heading3"/>
       </w:pPr>
-      <w:bookmarkStart w:id="32" w:name="header-n27478"/>
+      <w:bookmarkStart w:id="32" w:name="header-n5321"/>
       <w:r>
         <w:t xml:space="preserve">Domains</w:t>
       </w:r>
@@ -7529,7 +7529,7 @@
       <w:pPr>
         <w:pStyle w:val="Heading4"/>
       </w:pPr>
-      <w:bookmarkStart w:id="33" w:name="header-n27487"/>
+      <w:bookmarkStart w:id="33" w:name="header-n5330"/>
       <w:r>
         <w:t xml:space="preserve">/{endpoint}/domains : GET</w:t>
       </w:r>
@@ -8767,7 +8767,7 @@
       <w:pPr>
         <w:pStyle w:val="Heading4"/>
       </w:pPr>
-      <w:bookmarkStart w:id="34" w:name="header-n27563"/>
+      <w:bookmarkStart w:id="34" w:name="header-n5406"/>
       <w:r>
         <w:t xml:space="preserve">/{endpoint}/domains : POST</w:t>
       </w:r>
@@ -9764,7 +9764,7 @@
       <w:pPr>
         <w:pStyle w:val="Heading4"/>
       </w:pPr>
-      <w:bookmarkStart w:id="35" w:name="header-n27636"/>
+      <w:bookmarkStart w:id="35" w:name="header-n5479"/>
       <w:r>
         <w:t xml:space="preserve">/{endpoint}/domains/{uuid} : DELETE</w:t>
       </w:r>
@@ -10225,7 +10225,7 @@
       <w:pPr>
         <w:pStyle w:val="Heading3"/>
       </w:pPr>
-      <w:bookmarkStart w:id="36" w:name="header-n27690"/>
+      <w:bookmarkStart w:id="36" w:name="header-n5533"/>
       <w:r>
         <w:t xml:space="preserve">Monitored sites</w:t>
       </w:r>
@@ -10283,7 +10283,7 @@
       <w:pPr>
         <w:pStyle w:val="Heading4"/>
       </w:pPr>
-      <w:bookmarkStart w:id="37" w:name="header-n27699"/>
+      <w:bookmarkStart w:id="37" w:name="header-n5542"/>
       <w:r>
         <w:t xml:space="preserve">/{endpoint}/sites : GET</w:t>
       </w:r>
@@ -11518,7 +11518,7 @@
       <w:pPr>
         <w:pStyle w:val="Heading4"/>
       </w:pPr>
-      <w:bookmarkStart w:id="38" w:name="header-n27775"/>
+      <w:bookmarkStart w:id="38" w:name="header-n5618"/>
       <w:r>
         <w:t xml:space="preserve">/{endpoint}/sites : POST</w:t>
       </w:r>
@@ -12515,7 +12515,7 @@
       <w:pPr>
         <w:pStyle w:val="Heading4"/>
       </w:pPr>
-      <w:bookmarkStart w:id="39" w:name="header-n27848"/>
+      <w:bookmarkStart w:id="39" w:name="header-n5691"/>
       <w:r>
         <w:t xml:space="preserve">/{endpoint}/sites/{uuid} : DELETE</w:t>
       </w:r>
@@ -12976,7 +12976,7 @@
       <w:pPr>
         <w:pStyle w:val="Heading3"/>
       </w:pPr>
-      <w:bookmarkStart w:id="40" w:name="header-n27902"/>
+      <w:bookmarkStart w:id="40" w:name="header-n5745"/>
       <w:r>
         <w:t xml:space="preserve">Canary nodes</w:t>
       </w:r>
@@ -13082,7 +13082,7 @@
       <w:pPr>
         <w:pStyle w:val="Heading4"/>
       </w:pPr>
-      <w:bookmarkStart w:id="41" w:name="header-n27917"/>
+      <w:bookmarkStart w:id="41" w:name="header-n5760"/>
       <w:r>
         <w:t xml:space="preserve">/{endpoint}/canaries : GET</w:t>
       </w:r>
@@ -15507,7 +15507,7 @@
       <w:pPr>
         <w:pStyle w:val="Heading4"/>
       </w:pPr>
-      <w:bookmarkStart w:id="42" w:name="header-n28021"/>
+      <w:bookmarkStart w:id="42" w:name="header-n5864"/>
       <w:r>
         <w:t xml:space="preserve">/{endpoint}/canaries/{uuid}/{parameter} : GET</w:t>
       </w:r>
@@ -16319,7 +16319,7 @@
       <w:pPr>
         <w:pStyle w:val="Heading4"/>
       </w:pPr>
-      <w:bookmarkStart w:id="43" w:name="header-n28110"/>
+      <w:bookmarkStart w:id="43" w:name="header-n5953"/>
       <w:r>
         <w:t xml:space="preserve">/{endpoint}/canaries/{uuid}/{parameter} : POST</w:t>
       </w:r>
@@ -17131,7 +17131,7 @@
       <w:pPr>
         <w:pStyle w:val="Heading4"/>
       </w:pPr>
-      <w:bookmarkStart w:id="44" w:name="header-n28199"/>
+      <w:bookmarkStart w:id="44" w:name="header-n6042"/>
       <w:r>
         <w:t xml:space="preserve">/{endpoint}/canaries/{uuid}/{parameter} : DELETE</w:t>
       </w:r>
@@ -17679,7 +17679,7 @@
       <w:pPr>
         <w:pStyle w:val="Heading4"/>
       </w:pPr>
-      <w:bookmarkStart w:id="45" w:name="header-n28269"/>
+      <w:bookmarkStart w:id="45" w:name="header-n6112"/>
       <w:r>
         <w:t xml:space="preserve">/{endpoint}/canaries : POST</w:t>
       </w:r>
@@ -17754,6 +17754,118 @@
         </w:numPr>
       </w:pPr>
       <w:r>
+        <w:t xml:space="preserve">password strength (optional - default</w:t>
+      </w:r>
+      <w:r>
+        <w:t xml:space="preserve"> </w:t>
+      </w:r>
+      <w:r>
+        <w:rPr>
+          <w:rStyle w:val="VerbatimChar"/>
+        </w:rPr>
+        <w:t xml:space="preserve">random</w:t>
+      </w:r>
+      <w:r>
+        <w:t xml:space="preserve">):</w:t>
+      </w:r>
+    </w:p>
+    <w:p>
+      <w:pPr>
+        <w:numPr>
+          <w:ilvl w:val="3"/>
+          <w:numId w:val="1280"/>
+        </w:numPr>
+      </w:pPr>
+      <w:r>
+        <w:rPr>
+          <w:rStyle w:val="VerbatimChar"/>
+        </w:rPr>
+        <w:t xml:space="preserve">dictionary</w:t>
+      </w:r>
+      <w:r>
+        <w:t xml:space="preserve"> </w:t>
+      </w:r>
+      <w:r>
+        <w:t xml:space="preserve">- random password from the top 1 million</w:t>
+      </w:r>
+    </w:p>
+    <w:p>
+      <w:pPr>
+        <w:numPr>
+          <w:ilvl w:val="3"/>
+          <w:numId w:val="1280"/>
+        </w:numPr>
+      </w:pPr>
+      <w:r>
+        <w:rPr>
+          <w:rStyle w:val="VerbatimChar"/>
+        </w:rPr>
+        <w:t xml:space="preserve">simple</w:t>
+      </w:r>
+      <w:r>
+        <w:t xml:space="preserve"> </w:t>
+      </w:r>
+      <w:r>
+        <w:t xml:space="preserve">- word + word(p=0.7) + digit + digit(p=0.5) + digit(p=0.1)</w:t>
+      </w:r>
+    </w:p>
+    <w:p>
+      <w:pPr>
+        <w:numPr>
+          <w:ilvl w:val="3"/>
+          <w:numId w:val="1280"/>
+        </w:numPr>
+      </w:pPr>
+      <w:r>
+        <w:rPr>
+          <w:rStyle w:val="VerbatimChar"/>
+        </w:rPr>
+        <w:t xml:space="preserve">random</w:t>
+      </w:r>
+      <w:r>
+        <w:t xml:space="preserve"> </w:t>
+      </w:r>
+      <w:r>
+        <w:t xml:space="preserve">- 8 random characters from</w:t>
+      </w:r>
+      <w:r>
+        <w:t xml:space="preserve"> </w:t>
+      </w:r>
+      <w:r>
+        <w:rPr>
+          <w:rStyle w:val="VerbatimChar"/>
+        </w:rPr>
+        <w:t xml:space="preserve">[a-zA-Z0-9]</w:t>
+      </w:r>
+    </w:p>
+    <w:p>
+      <w:pPr>
+        <w:numPr>
+          <w:ilvl w:val="3"/>
+          <w:numId w:val="1280"/>
+        </w:numPr>
+      </w:pPr>
+      <w:r>
+        <w:rPr>
+          <w:rStyle w:val="VerbatimChar"/>
+        </w:rPr>
+        <w:t xml:space="preserve">strong</w:t>
+      </w:r>
+      <w:r>
+        <w:t xml:space="preserve"> </w:t>
+      </w:r>
+      <w:r>
+        <w:t xml:space="preserve">- 13 - 18 totally random characters</w:t>
+      </w:r>
+    </w:p>
+    <w:p>
+      <w:pPr>
+        <w:numPr>
+          <w:ilvl w:val="2"/>
+          <w:numId w:val="1278"/>
+        </w:numPr>
+      </w:pPr>
+      <w:r>
         <w:t xml:space="preserve">body:</w:t>
       </w:r>
       <w:r>
@@ -17925,6 +18037,45 @@
         <w:t xml:space="preserve">10</w:t>
       </w:r>
       <w:r>
+        <w:rPr>
+          <w:rStyle w:val="FunctionTok"/>
+        </w:rPr>
+        <w:t xml:space="preserve">,</w:t>
+      </w:r>
+      <w:r>
+        <w:br/>
+      </w:r>
+      <w:r>
+        <w:rPr>
+          <w:rStyle w:val="NormalTok"/>
+        </w:rPr>
+        <w:t xml:space="preserve">  </w:t>
+      </w:r>
+      <w:r>
+        <w:rPr>
+          <w:rStyle w:val="DataTypeTok"/>
+        </w:rPr>
+        <w:t xml:space="preserve">"password_strength"</w:t>
+      </w:r>
+      <w:r>
+        <w:rPr>
+          <w:rStyle w:val="FunctionTok"/>
+        </w:rPr>
+        <w:t xml:space="preserve">:</w:t>
+      </w:r>
+      <w:r>
+        <w:rPr>
+          <w:rStyle w:val="NormalTok"/>
+        </w:rPr>
+        <w:t xml:space="preserve"> </w:t>
+      </w:r>
+      <w:r>
+        <w:rPr>
+          <w:rStyle w:val="StringTok"/>
+        </w:rPr>
+        <w:t xml:space="preserve">"simple"</w:t>
+      </w:r>
+      <w:r>
         <w:br/>
       </w:r>
       <w:r>
@@ -17938,7 +18089,7 @@
       <w:pPr>
         <w:numPr>
           <w:ilvl w:val="0"/>
-          <w:numId w:val="1280"/>
+          <w:numId w:val="1281"/>
         </w:numPr>
       </w:pPr>
       <w:r>
@@ -17949,7 +18100,7 @@
       <w:pPr>
         <w:numPr>
           <w:ilvl w:val="1"/>
-          <w:numId w:val="1281"/>
+          <w:numId w:val="1282"/>
         </w:numPr>
       </w:pPr>
       <w:r>
@@ -17960,7 +18111,7 @@
       <w:pPr>
         <w:numPr>
           <w:ilvl w:val="1"/>
-          <w:numId w:val="1281"/>
+          <w:numId w:val="1282"/>
         </w:numPr>
       </w:pPr>
       <w:r>
@@ -17971,7 +18122,7 @@
       <w:pPr>
         <w:numPr>
           <w:ilvl w:val="2"/>
-          <w:numId w:val="1282"/>
+          <w:numId w:val="1283"/>
         </w:numPr>
       </w:pPr>
       <w:r>
@@ -18627,7 +18778,7 @@
       <w:pPr>
         <w:numPr>
           <w:ilvl w:val="0"/>
-          <w:numId w:val="1283"/>
+          <w:numId w:val="1284"/>
         </w:numPr>
       </w:pPr>
       <w:r>
@@ -18638,7 +18789,7 @@
       <w:pPr>
         <w:numPr>
           <w:ilvl w:val="1"/>
-          <w:numId w:val="1284"/>
+          <w:numId w:val="1285"/>
         </w:numPr>
       </w:pPr>
       <w:r>
@@ -18649,7 +18800,7 @@
       <w:pPr>
         <w:numPr>
           <w:ilvl w:val="1"/>
-          <w:numId w:val="1284"/>
+          <w:numId w:val="1285"/>
         </w:numPr>
       </w:pPr>
       <w:r>
@@ -18660,7 +18811,7 @@
       <w:pPr>
         <w:numPr>
           <w:ilvl w:val="2"/>
-          <w:numId w:val="1285"/>
+          <w:numId w:val="1286"/>
         </w:numPr>
       </w:pPr>
       <w:r>
@@ -18776,7 +18927,7 @@
       <w:pPr>
         <w:numPr>
           <w:ilvl w:val="0"/>
-          <w:numId w:val="1286"/>
+          <w:numId w:val="1287"/>
         </w:numPr>
       </w:pPr>
       <w:r>
@@ -18787,7 +18938,7 @@
       <w:pPr>
         <w:numPr>
           <w:ilvl w:val="1"/>
-          <w:numId w:val="1287"/>
+          <w:numId w:val="1288"/>
         </w:numPr>
       </w:pPr>
       <w:r>
@@ -18798,7 +18949,7 @@
       <w:pPr>
         <w:numPr>
           <w:ilvl w:val="1"/>
-          <w:numId w:val="1287"/>
+          <w:numId w:val="1288"/>
         </w:numPr>
       </w:pPr>
       <w:r>
@@ -18809,7 +18960,7 @@
       <w:pPr>
         <w:numPr>
           <w:ilvl w:val="2"/>
-          <w:numId w:val="1288"/>
+          <w:numId w:val="1289"/>
         </w:numPr>
       </w:pPr>
       <w:r>
@@ -18964,7 +19115,7 @@
       <w:pPr>
         <w:numPr>
           <w:ilvl w:val="0"/>
-          <w:numId w:val="1289"/>
+          <w:numId w:val="1290"/>
         </w:numPr>
       </w:pPr>
       <w:r>
@@ -18975,7 +19126,7 @@
       <w:pPr>
         <w:numPr>
           <w:ilvl w:val="1"/>
-          <w:numId w:val="1290"/>
+          <w:numId w:val="1291"/>
         </w:numPr>
       </w:pPr>
       <w:r>
@@ -18986,7 +19137,7 @@
       <w:pPr>
         <w:numPr>
           <w:ilvl w:val="1"/>
-          <w:numId w:val="1290"/>
+          <w:numId w:val="1291"/>
         </w:numPr>
       </w:pPr>
       <w:r>
@@ -18997,7 +19148,7 @@
       <w:pPr>
         <w:numPr>
           <w:ilvl w:val="2"/>
-          <w:numId w:val="1291"/>
+          <w:numId w:val="1292"/>
         </w:numPr>
       </w:pPr>
       <w:r>
@@ -19153,7 +19304,7 @@
       <w:pPr>
         <w:pStyle w:val="Heading4"/>
       </w:pPr>
-      <w:bookmarkStart w:id="46" w:name="header-n28342"/>
+      <w:bookmarkStart w:id="46" w:name="header-n6196"/>
       <w:r>
         <w:t xml:space="preserve">/{endpoint}/canaries/{uuid} : DELETE</w:t>
       </w:r>
@@ -19163,7 +19314,7 @@
       <w:pPr>
         <w:numPr>
           <w:ilvl w:val="0"/>
-          <w:numId w:val="1292"/>
+          <w:numId w:val="1293"/>
         </w:numPr>
       </w:pPr>
       <w:r>
@@ -19174,7 +19325,7 @@
       <w:pPr>
         <w:numPr>
           <w:ilvl w:val="0"/>
-          <w:numId w:val="1292"/>
+          <w:numId w:val="1293"/>
         </w:numPr>
       </w:pPr>
       <w:r>
@@ -19185,7 +19336,7 @@
       <w:pPr>
         <w:numPr>
           <w:ilvl w:val="1"/>
-          <w:numId w:val="1293"/>
+          <w:numId w:val="1294"/>
         </w:numPr>
       </w:pPr>
       <w:r>
@@ -19196,7 +19347,7 @@
       <w:pPr>
         <w:numPr>
           <w:ilvl w:val="2"/>
-          <w:numId w:val="1294"/>
+          <w:numId w:val="1295"/>
         </w:numPr>
       </w:pPr>
       <w:r>
@@ -19210,93 +19361,93 @@
       <w:pPr>
         <w:numPr>
           <w:ilvl w:val="3"/>
+          <w:numId w:val="1296"/>
+        </w:numPr>
+      </w:pPr>
+      <w:r>
+        <w:rPr>
+          <w:rStyle w:val="VerbatimChar"/>
+        </w:rPr>
+        <w:t xml:space="preserve">Authentication: "bearer JWT_ACCESSTOKEN"</w:t>
+      </w:r>
+    </w:p>
+    <w:p>
+      <w:pPr>
+        <w:numPr>
+          <w:ilvl w:val="2"/>
           <w:numId w:val="1295"/>
         </w:numPr>
       </w:pPr>
       <w:r>
         <w:rPr>
-          <w:rStyle w:val="VerbatimChar"/>
-        </w:rPr>
-        <w:t xml:space="preserve">Authentication: "bearer JWT_ACCESSTOKEN"</w:t>
+          <w:b/>
+        </w:rPr>
+        <w:t xml:space="preserve">{uuid}</w:t>
+      </w:r>
+      <w:r>
+        <w:t xml:space="preserve">: Canary node uuid</w:t>
+      </w:r>
+    </w:p>
+    <w:p>
+      <w:pPr>
+        <w:numPr>
+          <w:ilvl w:val="0"/>
+          <w:numId w:val="1297"/>
+        </w:numPr>
+      </w:pPr>
+      <w:r>
+        <w:t xml:space="preserve">response:</w:t>
+      </w:r>
+    </w:p>
+    <w:p>
+      <w:pPr>
+        <w:numPr>
+          <w:ilvl w:val="1"/>
+          <w:numId w:val="1298"/>
+        </w:numPr>
+      </w:pPr>
+      <w:r>
+        <w:t xml:space="preserve">http_code: 200</w:t>
+      </w:r>
+    </w:p>
+    <w:p>
+      <w:pPr>
+        <w:numPr>
+          <w:ilvl w:val="0"/>
+          <w:numId w:val="1299"/>
+        </w:numPr>
+      </w:pPr>
+      <w:r>
+        <w:t xml:space="preserve">response:</w:t>
+      </w:r>
+    </w:p>
+    <w:p>
+      <w:pPr>
+        <w:numPr>
+          <w:ilvl w:val="1"/>
+          <w:numId w:val="1300"/>
+        </w:numPr>
+      </w:pPr>
+      <w:r>
+        <w:t xml:space="preserve">http_code: 400</w:t>
+      </w:r>
+    </w:p>
+    <w:p>
+      <w:pPr>
+        <w:numPr>
+          <w:ilvl w:val="1"/>
+          <w:numId w:val="1300"/>
+        </w:numPr>
+      </w:pPr>
+      <w:r>
+        <w:t xml:space="preserve">parameters:</w:t>
       </w:r>
     </w:p>
     <w:p>
       <w:pPr>
         <w:numPr>
           <w:ilvl w:val="2"/>
-          <w:numId w:val="1294"/>
-        </w:numPr>
-      </w:pPr>
-      <w:r>
-        <w:rPr>
-          <w:b/>
-        </w:rPr>
-        <w:t xml:space="preserve">{uuid}</w:t>
-      </w:r>
-      <w:r>
-        <w:t xml:space="preserve">: Canary node uuid</w:t>
-      </w:r>
-    </w:p>
-    <w:p>
-      <w:pPr>
-        <w:numPr>
-          <w:ilvl w:val="0"/>
-          <w:numId w:val="1296"/>
-        </w:numPr>
-      </w:pPr>
-      <w:r>
-        <w:t xml:space="preserve">response:</w:t>
-      </w:r>
-    </w:p>
-    <w:p>
-      <w:pPr>
-        <w:numPr>
-          <w:ilvl w:val="1"/>
-          <w:numId w:val="1297"/>
-        </w:numPr>
-      </w:pPr>
-      <w:r>
-        <w:t xml:space="preserve">http_code: 200</w:t>
-      </w:r>
-    </w:p>
-    <w:p>
-      <w:pPr>
-        <w:numPr>
-          <w:ilvl w:val="0"/>
-          <w:numId w:val="1298"/>
-        </w:numPr>
-      </w:pPr>
-      <w:r>
-        <w:t xml:space="preserve">response:</w:t>
-      </w:r>
-    </w:p>
-    <w:p>
-      <w:pPr>
-        <w:numPr>
-          <w:ilvl w:val="1"/>
-          <w:numId w:val="1299"/>
-        </w:numPr>
-      </w:pPr>
-      <w:r>
-        <w:t xml:space="preserve">http_code: 400</w:t>
-      </w:r>
-    </w:p>
-    <w:p>
-      <w:pPr>
-        <w:numPr>
-          <w:ilvl w:val="1"/>
-          <w:numId w:val="1299"/>
-        </w:numPr>
-      </w:pPr>
-      <w:r>
-        <w:t xml:space="preserve">parameters:</w:t>
-      </w:r>
-    </w:p>
-    <w:p>
-      <w:pPr>
-        <w:numPr>
-          <w:ilvl w:val="2"/>
-          <w:numId w:val="1300"/>
+          <w:numId w:val="1301"/>
         </w:numPr>
       </w:pPr>
       <w:r>
@@ -19412,7 +19563,7 @@
       <w:pPr>
         <w:numPr>
           <w:ilvl w:val="0"/>
-          <w:numId w:val="1301"/>
+          <w:numId w:val="1302"/>
         </w:numPr>
       </w:pPr>
       <w:r>
@@ -19423,7 +19574,7 @@
       <w:pPr>
         <w:numPr>
           <w:ilvl w:val="1"/>
-          <w:numId w:val="1302"/>
+          <w:numId w:val="1303"/>
         </w:numPr>
       </w:pPr>
       <w:r>
@@ -19434,7 +19585,7 @@
       <w:pPr>
         <w:numPr>
           <w:ilvl w:val="1"/>
-          <w:numId w:val="1302"/>
+          <w:numId w:val="1303"/>
         </w:numPr>
       </w:pPr>
       <w:r>
@@ -19445,7 +19596,7 @@
       <w:pPr>
         <w:numPr>
           <w:ilvl w:val="2"/>
-          <w:numId w:val="1303"/>
+          <w:numId w:val="1304"/>
         </w:numPr>
       </w:pPr>
       <w:r>
@@ -19614,7 +19765,7 @@
       <w:pPr>
         <w:pStyle w:val="Heading3"/>
       </w:pPr>
-      <w:bookmarkStart w:id="47" w:name="header-n28395"/>
+      <w:bookmarkStart w:id="47" w:name="header-n6249"/>
       <w:r>
         <w:t xml:space="preserve">Mail</w:t>
       </w:r>
@@ -19624,7 +19775,7 @@
       <w:pPr>
         <w:numPr>
           <w:ilvl w:val="0"/>
-          <w:numId w:val="1304"/>
+          <w:numId w:val="1305"/>
         </w:numPr>
       </w:pPr>
       <w:hyperlink w:anchor="route-mail-get">
@@ -19640,7 +19791,7 @@
       <w:pPr>
         <w:pStyle w:val="Heading4"/>
       </w:pPr>
-      <w:bookmarkStart w:id="48" w:name="header-n28399"/>
+      <w:bookmarkStart w:id="48" w:name="header-n6253"/>
       <w:r>
         <w:t xml:space="preserve">/{endpoint}/mail/{uuid} : GET</w:t>
       </w:r>
@@ -19650,7 +19801,7 @@
       <w:pPr>
         <w:numPr>
           <w:ilvl w:val="0"/>
-          <w:numId w:val="1305"/>
+          <w:numId w:val="1306"/>
         </w:numPr>
       </w:pPr>
       <w:r>
@@ -19661,7 +19812,7 @@
       <w:pPr>
         <w:numPr>
           <w:ilvl w:val="0"/>
-          <w:numId w:val="1305"/>
+          <w:numId w:val="1306"/>
         </w:numPr>
       </w:pPr>
       <w:r>
@@ -19672,7 +19823,7 @@
       <w:pPr>
         <w:numPr>
           <w:ilvl w:val="1"/>
-          <w:numId w:val="1306"/>
+          <w:numId w:val="1307"/>
         </w:numPr>
       </w:pPr>
       <w:r>
@@ -19683,7 +19834,7 @@
       <w:pPr>
         <w:numPr>
           <w:ilvl w:val="2"/>
-          <w:numId w:val="1307"/>
+          <w:numId w:val="1308"/>
         </w:numPr>
       </w:pPr>
       <w:r>
@@ -19697,71 +19848,71 @@
       <w:pPr>
         <w:numPr>
           <w:ilvl w:val="3"/>
+          <w:numId w:val="1309"/>
+        </w:numPr>
+      </w:pPr>
+      <w:r>
+        <w:rPr>
+          <w:rStyle w:val="VerbatimChar"/>
+        </w:rPr>
+        <w:t xml:space="preserve">Authentication: "bearer JWT_ACCESSTOKEN"</w:t>
+      </w:r>
+    </w:p>
+    <w:p>
+      <w:pPr>
+        <w:numPr>
+          <w:ilvl w:val="2"/>
           <w:numId w:val="1308"/>
         </w:numPr>
       </w:pPr>
       <w:r>
         <w:rPr>
-          <w:rStyle w:val="VerbatimChar"/>
-        </w:rPr>
-        <w:t xml:space="preserve">Authentication: "bearer JWT_ACCESSTOKEN"</w:t>
+          <w:b/>
+        </w:rPr>
+        <w:t xml:space="preserve">{uuid}</w:t>
+      </w:r>
+      <w:r>
+        <w:t xml:space="preserve">: Canary node uuid</w:t>
+      </w:r>
+    </w:p>
+    <w:p>
+      <w:pPr>
+        <w:numPr>
+          <w:ilvl w:val="0"/>
+          <w:numId w:val="1310"/>
+        </w:numPr>
+      </w:pPr>
+      <w:r>
+        <w:t xml:space="preserve">response:</w:t>
+      </w:r>
+    </w:p>
+    <w:p>
+      <w:pPr>
+        <w:numPr>
+          <w:ilvl w:val="1"/>
+          <w:numId w:val="1311"/>
+        </w:numPr>
+      </w:pPr>
+      <w:r>
+        <w:t xml:space="preserve">http_code: 200</w:t>
+      </w:r>
+    </w:p>
+    <w:p>
+      <w:pPr>
+        <w:numPr>
+          <w:ilvl w:val="1"/>
+          <w:numId w:val="1311"/>
+        </w:numPr>
+      </w:pPr>
+      <w:r>
+        <w:t xml:space="preserve">parameters:</w:t>
       </w:r>
     </w:p>
     <w:p>
       <w:pPr>
         <w:numPr>
           <w:ilvl w:val="2"/>
-          <w:numId w:val="1307"/>
-        </w:numPr>
-      </w:pPr>
-      <w:r>
-        <w:rPr>
-          <w:b/>
-        </w:rPr>
-        <w:t xml:space="preserve">{uuid}</w:t>
-      </w:r>
-      <w:r>
-        <w:t xml:space="preserve">: Canary node uuid</w:t>
-      </w:r>
-    </w:p>
-    <w:p>
-      <w:pPr>
-        <w:numPr>
-          <w:ilvl w:val="0"/>
-          <w:numId w:val="1309"/>
-        </w:numPr>
-      </w:pPr>
-      <w:r>
-        <w:t xml:space="preserve">response:</w:t>
-      </w:r>
-    </w:p>
-    <w:p>
-      <w:pPr>
-        <w:numPr>
-          <w:ilvl w:val="1"/>
-          <w:numId w:val="1310"/>
-        </w:numPr>
-      </w:pPr>
-      <w:r>
-        <w:t xml:space="preserve">http_code: 200</w:t>
-      </w:r>
-    </w:p>
-    <w:p>
-      <w:pPr>
-        <w:numPr>
-          <w:ilvl w:val="1"/>
-          <w:numId w:val="1310"/>
-        </w:numPr>
-      </w:pPr>
-      <w:r>
-        <w:t xml:space="preserve">parameters:</w:t>
-      </w:r>
-    </w:p>
-    <w:p>
-      <w:pPr>
-        <w:numPr>
-          <w:ilvl w:val="2"/>
-          <w:numId w:val="1311"/>
+          <w:numId w:val="1312"/>
         </w:numPr>
       </w:pPr>
       <w:r>
@@ -20183,7 +20334,7 @@
       <w:pPr>
         <w:numPr>
           <w:ilvl w:val="0"/>
-          <w:numId w:val="1312"/>
+          <w:numId w:val="1313"/>
         </w:numPr>
       </w:pPr>
       <w:r>
@@ -20194,7 +20345,7 @@
       <w:pPr>
         <w:numPr>
           <w:ilvl w:val="1"/>
-          <w:numId w:val="1313"/>
+          <w:numId w:val="1314"/>
         </w:numPr>
       </w:pPr>
       <w:r>
@@ -20205,7 +20356,7 @@
       <w:pPr>
         <w:numPr>
           <w:ilvl w:val="1"/>
-          <w:numId w:val="1313"/>
+          <w:numId w:val="1314"/>
         </w:numPr>
       </w:pPr>
       <w:r>
@@ -20216,7 +20367,7 @@
       <w:pPr>
         <w:numPr>
           <w:ilvl w:val="2"/>
-          <w:numId w:val="1314"/>
+          <w:numId w:val="1315"/>
         </w:numPr>
       </w:pPr>
       <w:r>
@@ -20332,7 +20483,7 @@
       <w:pPr>
         <w:numPr>
           <w:ilvl w:val="0"/>
-          <w:numId w:val="1315"/>
+          <w:numId w:val="1316"/>
         </w:numPr>
       </w:pPr>
       <w:r>
@@ -20343,7 +20494,7 @@
       <w:pPr>
         <w:numPr>
           <w:ilvl w:val="1"/>
-          <w:numId w:val="1316"/>
+          <w:numId w:val="1317"/>
         </w:numPr>
       </w:pPr>
       <w:r>
@@ -20354,7 +20505,7 @@
       <w:pPr>
         <w:numPr>
           <w:ilvl w:val="1"/>
-          <w:numId w:val="1316"/>
+          <w:numId w:val="1317"/>
         </w:numPr>
       </w:pPr>
       <w:r>
@@ -20365,7 +20516,7 @@
       <w:pPr>
         <w:numPr>
           <w:ilvl w:val="2"/>
-          <w:numId w:val="1317"/>
+          <w:numId w:val="1318"/>
         </w:numPr>
       </w:pPr>
       <w:r>
@@ -20520,7 +20671,7 @@
       <w:pPr>
         <w:numPr>
           <w:ilvl w:val="0"/>
-          <w:numId w:val="1318"/>
+          <w:numId w:val="1319"/>
         </w:numPr>
       </w:pPr>
       <w:r>
@@ -20531,7 +20682,7 @@
       <w:pPr>
         <w:numPr>
           <w:ilvl w:val="1"/>
-          <w:numId w:val="1319"/>
+          <w:numId w:val="1320"/>
         </w:numPr>
       </w:pPr>
       <w:r>
@@ -20542,7 +20693,7 @@
       <w:pPr>
         <w:numPr>
           <w:ilvl w:val="1"/>
-          <w:numId w:val="1319"/>
+          <w:numId w:val="1320"/>
         </w:numPr>
       </w:pPr>
       <w:r>
@@ -20553,7 +20704,7 @@
       <w:pPr>
         <w:numPr>
           <w:ilvl w:val="2"/>
-          <w:numId w:val="1320"/>
+          <w:numId w:val="1321"/>
         </w:numPr>
       </w:pPr>
       <w:r>
@@ -21862,6 +22013,9 @@
     <w:abstractNumId w:val="991"/>
   </w:num>
   <w:num w:numId="1320">
+    <w:abstractNumId w:val="991"/>
+  </w:num>
+  <w:num w:numId="1321">
     <w:abstractNumId w:val="991"/>
   </w:num>
 </w:numbering>

--- a/API.docx
+++ b/API.docx
@@ -5602,39 +5602,21 @@
       </w:r>
       <w:r>
         <w:rPr>
-          <w:rStyle w:val="FunctionTok"/>
-        </w:rPr>
-        <w:t xml:space="preserve">{</w:t>
-      </w:r>
-      <w:r>
-        <w:rPr>
-          <w:rStyle w:val="NormalTok"/>
-        </w:rPr>
-        <w:t xml:space="preserve"> </w:t>
-      </w:r>
-      <w:r>
-        <w:rPr>
-          <w:rStyle w:val="DataTypeTok"/>
+          <w:rStyle w:val="OtherTok"/>
+        </w:rPr>
+        <w:t xml:space="preserve">[</w:t>
+      </w:r>
+      <w:r>
+        <w:rPr>
+          <w:rStyle w:val="StringTok"/>
         </w:rPr>
         <w:t xml:space="preserve">"admin"</w:t>
       </w:r>
       <w:r>
         <w:rPr>
-          <w:rStyle w:val="FunctionTok"/>
-        </w:rPr>
-        <w:t xml:space="preserve">:</w:t>
-      </w:r>
-      <w:r>
-        <w:rPr>
-          <w:rStyle w:val="NormalTok"/>
-        </w:rPr>
-        <w:t xml:space="preserve"> </w:t>
-      </w:r>
-      <w:r>
-        <w:rPr>
-          <w:rStyle w:val="KeywordTok"/>
-        </w:rPr>
-        <w:t xml:space="preserve">true</w:t>
+          <w:rStyle w:val="OtherTok"/>
+        </w:rPr>
+        <w:t xml:space="preserve">]</w:t>
       </w:r>
       <w:r>
         <w:rPr>
@@ -5643,46 +5625,49 @@
         <w:t xml:space="preserve">,</w:t>
       </w:r>
       <w:r>
-        <w:rPr>
-          <w:rStyle w:val="NormalTok"/>
-        </w:rPr>
-        <w:t xml:space="preserve"> </w:t>
-      </w:r>
-      <w:r>
-        <w:rPr>
-          <w:rStyle w:val="DataTypeTok"/>
-        </w:rPr>
-        <w:t xml:space="preserve">"worker"</w:t>
-      </w:r>
-      <w:r>
-        <w:rPr>
-          <w:rStyle w:val="FunctionTok"/>
-        </w:rPr>
-        <w:t xml:space="preserve">:</w:t>
-      </w:r>
-      <w:r>
-        <w:rPr>
-          <w:rStyle w:val="NormalTok"/>
-        </w:rPr>
-        <w:t xml:space="preserve"> </w:t>
-      </w:r>
-      <w:r>
-        <w:rPr>
-          <w:rStyle w:val="KeywordTok"/>
-        </w:rPr>
-        <w:t xml:space="preserve">false</w:t>
-      </w:r>
-      <w:r>
-        <w:rPr>
-          <w:rStyle w:val="NormalTok"/>
-        </w:rPr>
-        <w:t xml:space="preserve"> </w:t>
-      </w:r>
-      <w:r>
-        <w:rPr>
-          <w:rStyle w:val="FunctionTok"/>
-        </w:rPr>
-        <w:t xml:space="preserve">}</w:t>
+        <w:br/>
+      </w:r>
+      <w:r>
+        <w:rPr>
+          <w:rStyle w:val="NormalTok"/>
+        </w:rPr>
+        <w:t xml:space="preserve">    </w:t>
+      </w:r>
+      <w:r>
+        <w:rPr>
+          <w:rStyle w:val="DataTypeTok"/>
+        </w:rPr>
+        <w:t xml:space="preserve">"canaries"</w:t>
+      </w:r>
+      <w:r>
+        <w:rPr>
+          <w:rStyle w:val="FunctionTok"/>
+        </w:rPr>
+        <w:t xml:space="preserve">:</w:t>
+      </w:r>
+      <w:r>
+        <w:rPr>
+          <w:rStyle w:val="NormalTok"/>
+        </w:rPr>
+        <w:t xml:space="preserve"> </w:t>
+      </w:r>
+      <w:r>
+        <w:rPr>
+          <w:rStyle w:val="OtherTok"/>
+        </w:rPr>
+        <w:t xml:space="preserve">[</w:t>
+      </w:r>
+      <w:r>
+        <w:rPr>
+          <w:rStyle w:val="StringTok"/>
+        </w:rPr>
+        <w:t xml:space="preserve">"uuidstring"</w:t>
+      </w:r>
+      <w:r>
+        <w:rPr>
+          <w:rStyle w:val="OtherTok"/>
+        </w:rPr>
+        <w:t xml:space="preserve">]</w:t>
       </w:r>
       <w:r>
         <w:br/>

--- a/API.docx
+++ b/API.docx
@@ -4128,6 +4128,53 @@
         </w:numPr>
       </w:pPr>
       <w:r>
+        <w:t xml:space="preserve">permissions: User permissions - can be:</w:t>
+      </w:r>
+      <w:r>
+        <w:t xml:space="preserve"> </w:t>
+      </w:r>
+      <w:r>
+        <w:rPr>
+          <w:rStyle w:val="VerbatimChar"/>
+        </w:rPr>
+        <w:t xml:space="preserve">admin</w:t>
+      </w:r>
+      <w:r>
+        <w:t xml:space="preserve">,</w:t>
+      </w:r>
+      <w:r>
+        <w:t xml:space="preserve"> </w:t>
+      </w:r>
+      <w:r>
+        <w:rPr>
+          <w:rStyle w:val="VerbatimChar"/>
+        </w:rPr>
+        <w:t xml:space="preserve">worker</w:t>
+      </w:r>
+      <w:r>
+        <w:t xml:space="preserve"> </w:t>
+      </w:r>
+      <w:r>
+        <w:t xml:space="preserve">or</w:t>
+      </w:r>
+      <w:r>
+        <w:t xml:space="preserve"> </w:t>
+      </w:r>
+      <w:r>
+        <w:rPr>
+          <w:rStyle w:val="VerbatimChar"/>
+        </w:rPr>
+        <w:t xml:space="preserve">expert</w:t>
+      </w:r>
+    </w:p>
+    <w:p>
+      <w:pPr>
+        <w:numPr>
+          <w:ilvl w:val="2"/>
+          <w:numId w:val="1063"/>
+        </w:numPr>
+      </w:pPr>
+      <w:r>
         <w:t xml:space="preserve">body:</w:t>
       </w:r>
     </w:p>
@@ -5468,6 +5515,53 @@
       </w:r>
       <w:r>
         <w:t xml:space="preserve">: Public user identification string</w:t>
+      </w:r>
+    </w:p>
+    <w:p>
+      <w:pPr>
+        <w:numPr>
+          <w:ilvl w:val="2"/>
+          <w:numId w:val="1079"/>
+        </w:numPr>
+      </w:pPr>
+      <w:r>
+        <w:t xml:space="preserve">permissions: User permissions - can be:</w:t>
+      </w:r>
+      <w:r>
+        <w:t xml:space="preserve"> </w:t>
+      </w:r>
+      <w:r>
+        <w:rPr>
+          <w:rStyle w:val="VerbatimChar"/>
+        </w:rPr>
+        <w:t xml:space="preserve">admin</w:t>
+      </w:r>
+      <w:r>
+        <w:t xml:space="preserve">,</w:t>
+      </w:r>
+      <w:r>
+        <w:t xml:space="preserve"> </w:t>
+      </w:r>
+      <w:r>
+        <w:rPr>
+          <w:rStyle w:val="VerbatimChar"/>
+        </w:rPr>
+        <w:t xml:space="preserve">worker</w:t>
+      </w:r>
+      <w:r>
+        <w:t xml:space="preserve"> </w:t>
+      </w:r>
+      <w:r>
+        <w:t xml:space="preserve">or</w:t>
+      </w:r>
+      <w:r>
+        <w:t xml:space="preserve"> </w:t>
+      </w:r>
+      <w:r>
+        <w:rPr>
+          <w:rStyle w:val="VerbatimChar"/>
+        </w:rPr>
+        <w:t xml:space="preserve">expert</w:t>
       </w:r>
     </w:p>
     <w:p>

--- a/API.docx
+++ b/API.docx
@@ -6,7 +6,7 @@
       <w:pPr>
         <w:pStyle w:val="Heading1"/>
       </w:pPr>
-      <w:bookmarkStart w:id="20" w:name="header-n6182"/>
+      <w:bookmarkStart w:id="20" w:name="header-n0"/>
       <w:r>
         <w:t xml:space="preserve">Canaries API</w:t>
       </w:r>
@@ -16,7 +16,7 @@
       <w:pPr>
         <w:pStyle w:val="Heading2"/>
       </w:pPr>
-      <w:bookmarkStart w:id="21" w:name="header-n6184"/>
+      <w:bookmarkStart w:id="21" w:name="header-n2"/>
       <w:r>
         <w:t xml:space="preserve">Endpoints</w:t>
       </w:r>
@@ -37,7 +37,7 @@
       <w:pPr>
         <w:pStyle w:val="Heading2"/>
       </w:pPr>
-      <w:bookmarkStart w:id="22" w:name="header-n6188"/>
+      <w:bookmarkStart w:id="22" w:name="header-n6"/>
       <w:r>
         <w:t xml:space="preserve">Routes</w:t>
       </w:r>
@@ -463,7 +463,7 @@
       <w:pPr>
         <w:pStyle w:val="Heading3"/>
       </w:pPr>
-      <w:bookmarkStart w:id="23" w:name="header-n6247"/>
+      <w:bookmarkStart w:id="23" w:name="header-n65"/>
       <w:r>
         <w:t xml:space="preserve">Auth</w:t>
       </w:r>
@@ -585,7 +585,7 @@
       <w:pPr>
         <w:pStyle w:val="Heading4"/>
       </w:pPr>
-      <w:bookmarkStart w:id="24" w:name="header-n6263"/>
+      <w:bookmarkStart w:id="24" w:name="header-n81"/>
       <w:r>
         <w:t xml:space="preserve">/{endpoint}/auth/login : POST</w:t>
       </w:r>
@@ -1514,7 +1514,7 @@
       <w:pPr>
         <w:pStyle w:val="Heading4"/>
       </w:pPr>
-      <w:bookmarkStart w:id="25" w:name="header-n6331"/>
+      <w:bookmarkStart w:id="25" w:name="header-n149"/>
       <w:r>
         <w:t xml:space="preserve">/{endpoint}/auth/logout : GET</w:t>
       </w:r>
@@ -1611,7 +1611,7 @@
       <w:pPr>
         <w:pStyle w:val="Heading4"/>
       </w:pPr>
-      <w:bookmarkStart w:id="26" w:name="header-n6353"/>
+      <w:bookmarkStart w:id="26" w:name="header-n171"/>
       <w:r>
         <w:t xml:space="preserve">/{endpoint}/auth/users : GET</w:t>
       </w:r>
@@ -3110,7 +3110,7 @@
       <w:pPr>
         <w:pStyle w:val="Heading4"/>
       </w:pPr>
-      <w:bookmarkStart w:id="27" w:name="header-n6423"/>
+      <w:bookmarkStart w:id="27" w:name="header-n241"/>
       <w:r>
         <w:t xml:space="preserve">/{endpoint}/auth/users/{uuid} : GET</w:t>
       </w:r>
@@ -4056,7 +4056,7 @@
       <w:pPr>
         <w:pStyle w:val="Heading4"/>
       </w:pPr>
-      <w:bookmarkStart w:id="28" w:name="header-n6489"/>
+      <w:bookmarkStart w:id="28" w:name="header-n307"/>
       <w:r>
         <w:t xml:space="preserve">/{endpoint}/auth/users : POST</w:t>
       </w:r>
@@ -5436,7 +5436,7 @@
       <w:pPr>
         <w:pStyle w:val="Heading4"/>
       </w:pPr>
-      <w:bookmarkStart w:id="29" w:name="header-n6556"/>
+      <w:bookmarkStart w:id="29" w:name="header-n376"/>
       <w:r>
         <w:t xml:space="preserve">/{endpoint}/auth/users/{uuid} : PUT</w:t>
       </w:r>
@@ -6304,7 +6304,7 @@
       <w:pPr>
         <w:pStyle w:val="Heading4"/>
       </w:pPr>
-      <w:bookmarkStart w:id="30" w:name="header-n6619"/>
+      <w:bookmarkStart w:id="30" w:name="header-n441"/>
       <w:r>
         <w:t xml:space="preserve">/{endpoint}/auth/users/{uuid} : DELETE</w:t>
       </w:r>
@@ -6737,7 +6737,7 @@
       <w:pPr>
         <w:pStyle w:val="Heading4"/>
       </w:pPr>
-      <w:bookmarkStart w:id="31" w:name="header-n6667"/>
+      <w:bookmarkStart w:id="31" w:name="header-n489"/>
       <w:r>
         <w:t xml:space="preserve">/{endpoint}/auth/refresh_token : GET</w:t>
       </w:r>
@@ -7317,7 +7317,7 @@
       <w:pPr>
         <w:pStyle w:val="Heading3"/>
       </w:pPr>
-      <w:bookmarkStart w:id="32" w:name="header-n6720"/>
+      <w:bookmarkStart w:id="32" w:name="header-n542"/>
       <w:r>
         <w:t xml:space="preserve">Domains</w:t>
       </w:r>
@@ -7375,7 +7375,7 @@
       <w:pPr>
         <w:pStyle w:val="Heading4"/>
       </w:pPr>
-      <w:bookmarkStart w:id="33" w:name="header-n6728"/>
+      <w:bookmarkStart w:id="33" w:name="header-n550"/>
       <w:r>
         <w:t xml:space="preserve">/{endpoint}/domains : GET</w:t>
       </w:r>
@@ -8568,7 +8568,7 @@
       <w:pPr>
         <w:pStyle w:val="Heading4"/>
       </w:pPr>
-      <w:bookmarkStart w:id="34" w:name="header-n6798"/>
+      <w:bookmarkStart w:id="34" w:name="header-n620"/>
       <w:r>
         <w:t xml:space="preserve">/{endpoint}/domains : POST</w:t>
       </w:r>
@@ -9517,7 +9517,7 @@
       <w:pPr>
         <w:pStyle w:val="Heading4"/>
       </w:pPr>
-      <w:bookmarkStart w:id="35" w:name="header-n6865"/>
+      <w:bookmarkStart w:id="35" w:name="header-n687"/>
       <w:r>
         <w:t xml:space="preserve">/{endpoint}/domains/{uuid} : DELETE</w:t>
       </w:r>
@@ -9957,7 +9957,7 @@
       <w:pPr>
         <w:pStyle w:val="Heading3"/>
       </w:pPr>
-      <w:bookmarkStart w:id="36" w:name="header-n6914"/>
+      <w:bookmarkStart w:id="36" w:name="header-n736"/>
       <w:r>
         <w:t xml:space="preserve">Monitored sites</w:t>
       </w:r>
@@ -10015,7 +10015,7 @@
       <w:pPr>
         <w:pStyle w:val="Heading4"/>
       </w:pPr>
-      <w:bookmarkStart w:id="37" w:name="header-n6922"/>
+      <w:bookmarkStart w:id="37" w:name="header-n744"/>
       <w:r>
         <w:t xml:space="preserve">/{endpoint}/sites : GET</w:t>
       </w:r>
@@ -11208,7 +11208,7 @@
       <w:pPr>
         <w:pStyle w:val="Heading4"/>
       </w:pPr>
-      <w:bookmarkStart w:id="38" w:name="header-n6992"/>
+      <w:bookmarkStart w:id="38" w:name="header-n814"/>
       <w:r>
         <w:t xml:space="preserve">/{endpoint}/sites : POST</w:t>
       </w:r>
@@ -12157,7 +12157,7 @@
       <w:pPr>
         <w:pStyle w:val="Heading4"/>
       </w:pPr>
-      <w:bookmarkStart w:id="39" w:name="header-n7059"/>
+      <w:bookmarkStart w:id="39" w:name="header-n881"/>
       <w:r>
         <w:t xml:space="preserve">/{endpoint}/sites/{uuid} : DELETE</w:t>
       </w:r>
@@ -12597,7 +12597,7 @@
       <w:pPr>
         <w:pStyle w:val="Heading3"/>
       </w:pPr>
-      <w:bookmarkStart w:id="40" w:name="header-n7108"/>
+      <w:bookmarkStart w:id="40" w:name="header-n930"/>
       <w:r>
         <w:t xml:space="preserve">Canary nodes</w:t>
       </w:r>
@@ -12719,7 +12719,7 @@
       <w:pPr>
         <w:pStyle w:val="Heading4"/>
       </w:pPr>
-      <w:bookmarkStart w:id="41" w:name="header-n7124"/>
+      <w:bookmarkStart w:id="41" w:name="header-n946"/>
       <w:r>
         <w:t xml:space="preserve">/{endpoint}/canaries : GET</w:t>
       </w:r>
@@ -15105,7 +15105,7 @@
       <w:pPr>
         <w:pStyle w:val="Heading4"/>
       </w:pPr>
-      <w:bookmarkStart w:id="42" w:name="header-n7221"/>
+      <w:bookmarkStart w:id="42" w:name="header-n1043"/>
       <w:r>
         <w:t xml:space="preserve">/{endpoint}/canaries/{uuid}/{parameter} : GET</w:t>
       </w:r>
@@ -15890,7 +15890,7 @@
       <w:pPr>
         <w:pStyle w:val="Heading4"/>
       </w:pPr>
-      <w:bookmarkStart w:id="43" w:name="header-n7304"/>
+      <w:bookmarkStart w:id="43" w:name="header-n1126"/>
       <w:r>
         <w:t xml:space="preserve">/{endpoint}/canaries/{uuid}/{parameter} : POST</w:t>
       </w:r>
@@ -16675,7 +16675,7 @@
       <w:pPr>
         <w:pStyle w:val="Heading4"/>
       </w:pPr>
-      <w:bookmarkStart w:id="44" w:name="header-n7387"/>
+      <w:bookmarkStart w:id="44" w:name="header-n1209"/>
       <w:r>
         <w:t xml:space="preserve">/{endpoint}/canaries/{uuid}/{parameter} : DELETE</w:t>
       </w:r>
@@ -17202,7 +17202,7 @@
       <w:pPr>
         <w:pStyle w:val="Heading4"/>
       </w:pPr>
-      <w:bookmarkStart w:id="45" w:name="header-n7452"/>
+      <w:bookmarkStart w:id="45" w:name="header-n1274"/>
       <w:r>
         <w:t xml:space="preserve">/{endpoint}/canaries : POST</w:t>
       </w:r>
@@ -17376,6 +17376,26 @@
       </w:r>
       <w:r>
         <w:t xml:space="preserve">- 13 - 18 totally random characters</w:t>
+      </w:r>
+    </w:p>
+    <w:p>
+      <w:pPr>
+        <w:numPr>
+          <w:ilvl w:val="3"/>
+          <w:numId w:val="1280"/>
+        </w:numPr>
+      </w:pPr>
+      <w:r>
+        <w:rPr>
+          <w:rStyle w:val="VerbatimChar"/>
+        </w:rPr>
+        <w:t xml:space="preserve">trivial</w:t>
+      </w:r>
+      <w:r>
+        <w:t xml:space="preserve"> </w:t>
+      </w:r>
+      <w:r>
+        <w:t xml:space="preserve">- word + digit + digit(p=0.5)</w:t>
       </w:r>
     </w:p>
     <w:p>
@@ -18761,7 +18781,7 @@
       <w:pPr>
         <w:pStyle w:val="Heading4"/>
       </w:pPr>
-      <w:bookmarkStart w:id="46" w:name="header-n7530"/>
+      <w:bookmarkStart w:id="46" w:name="header-n1354"/>
       <w:r>
         <w:t xml:space="preserve">/{endpoint}/canaries/{uuid} : PUT</w:t>
       </w:r>
@@ -19417,7 +19437,7 @@
       <w:pPr>
         <w:pStyle w:val="Heading4"/>
       </w:pPr>
-      <w:bookmarkStart w:id="47" w:name="header-n7599"/>
+      <w:bookmarkStart w:id="47" w:name="header-n1423"/>
       <w:r>
         <w:t xml:space="preserve">/{endpoint}/canaries/{uuid} : DELETE</w:t>
       </w:r>
@@ -19857,7 +19877,7 @@
       <w:pPr>
         <w:pStyle w:val="Heading3"/>
       </w:pPr>
-      <w:bookmarkStart w:id="48" w:name="header-n7648"/>
+      <w:bookmarkStart w:id="48" w:name="header-n1472"/>
       <w:r>
         <w:t xml:space="preserve">Mail</w:t>
       </w:r>
@@ -19883,7 +19903,7 @@
       <w:pPr>
         <w:pStyle w:val="Heading4"/>
       </w:pPr>
-      <w:bookmarkStart w:id="49" w:name="header-n7652"/>
+      <w:bookmarkStart w:id="49" w:name="header-n1476"/>
       <w:r>
         <w:t xml:space="preserve">/{endpoint}/mail/{uuid} : GET</w:t>
       </w:r>

--- a/API.docx
+++ b/API.docx
@@ -6,7 +6,7 @@
       <w:pPr>
         <w:pStyle w:val="Heading1"/>
       </w:pPr>
-      <w:bookmarkStart w:id="20" w:name="header-n0"/>
+      <w:bookmarkStart w:id="20" w:name="header-n7705"/>
       <w:r>
         <w:t xml:space="preserve">Canaries API</w:t>
       </w:r>
@@ -16,7 +16,7 @@
       <w:pPr>
         <w:pStyle w:val="Heading2"/>
       </w:pPr>
-      <w:bookmarkStart w:id="21" w:name="header-n2"/>
+      <w:bookmarkStart w:id="21" w:name="header-n7707"/>
       <w:r>
         <w:t xml:space="preserve">Endpoints</w:t>
       </w:r>
@@ -37,7 +37,7 @@
       <w:pPr>
         <w:pStyle w:val="Heading2"/>
       </w:pPr>
-      <w:bookmarkStart w:id="22" w:name="header-n6"/>
+      <w:bookmarkStart w:id="22" w:name="header-n7711"/>
       <w:r>
         <w:t xml:space="preserve">Routes</w:t>
       </w:r>
@@ -463,7 +463,7 @@
       <w:pPr>
         <w:pStyle w:val="Heading3"/>
       </w:pPr>
-      <w:bookmarkStart w:id="23" w:name="header-n65"/>
+      <w:bookmarkStart w:id="23" w:name="header-n7770"/>
       <w:r>
         <w:t xml:space="preserve">Auth</w:t>
       </w:r>
@@ -585,7 +585,7 @@
       <w:pPr>
         <w:pStyle w:val="Heading4"/>
       </w:pPr>
-      <w:bookmarkStart w:id="24" w:name="header-n81"/>
+      <w:bookmarkStart w:id="24" w:name="header-n7786"/>
       <w:r>
         <w:t xml:space="preserve">/{endpoint}/auth/login : POST</w:t>
       </w:r>
@@ -1514,7 +1514,7 @@
       <w:pPr>
         <w:pStyle w:val="Heading4"/>
       </w:pPr>
-      <w:bookmarkStart w:id="25" w:name="header-n149"/>
+      <w:bookmarkStart w:id="25" w:name="header-n7854"/>
       <w:r>
         <w:t xml:space="preserve">/{endpoint}/auth/logout : GET</w:t>
       </w:r>
@@ -1611,7 +1611,7 @@
       <w:pPr>
         <w:pStyle w:val="Heading4"/>
       </w:pPr>
-      <w:bookmarkStart w:id="26" w:name="header-n171"/>
+      <w:bookmarkStart w:id="26" w:name="header-n7876"/>
       <w:r>
         <w:t xml:space="preserve">/{endpoint}/auth/users : GET</w:t>
       </w:r>
@@ -3110,7 +3110,7 @@
       <w:pPr>
         <w:pStyle w:val="Heading4"/>
       </w:pPr>
-      <w:bookmarkStart w:id="27" w:name="header-n241"/>
+      <w:bookmarkStart w:id="27" w:name="header-n7946"/>
       <w:r>
         <w:t xml:space="preserve">/{endpoint}/auth/users/{uuid} : GET</w:t>
       </w:r>
@@ -4056,7 +4056,7 @@
       <w:pPr>
         <w:pStyle w:val="Heading4"/>
       </w:pPr>
-      <w:bookmarkStart w:id="28" w:name="header-n307"/>
+      <w:bookmarkStart w:id="28" w:name="header-n8012"/>
       <w:r>
         <w:t xml:space="preserve">/{endpoint}/auth/users : POST</w:t>
       </w:r>
@@ -5436,7 +5436,7 @@
       <w:pPr>
         <w:pStyle w:val="Heading4"/>
       </w:pPr>
-      <w:bookmarkStart w:id="29" w:name="header-n376"/>
+      <w:bookmarkStart w:id="29" w:name="header-n8081"/>
       <w:r>
         <w:t xml:space="preserve">/{endpoint}/auth/users/{uuid} : PUT</w:t>
       </w:r>
@@ -6304,7 +6304,7 @@
       <w:pPr>
         <w:pStyle w:val="Heading4"/>
       </w:pPr>
-      <w:bookmarkStart w:id="30" w:name="header-n441"/>
+      <w:bookmarkStart w:id="30" w:name="header-n8146"/>
       <w:r>
         <w:t xml:space="preserve">/{endpoint}/auth/users/{uuid} : DELETE</w:t>
       </w:r>
@@ -6737,7 +6737,7 @@
       <w:pPr>
         <w:pStyle w:val="Heading4"/>
       </w:pPr>
-      <w:bookmarkStart w:id="31" w:name="header-n489"/>
+      <w:bookmarkStart w:id="31" w:name="header-n8194"/>
       <w:r>
         <w:t xml:space="preserve">/{endpoint}/auth/refresh_token : GET</w:t>
       </w:r>
@@ -7317,7 +7317,7 @@
       <w:pPr>
         <w:pStyle w:val="Heading3"/>
       </w:pPr>
-      <w:bookmarkStart w:id="32" w:name="header-n542"/>
+      <w:bookmarkStart w:id="32" w:name="header-n8247"/>
       <w:r>
         <w:t xml:space="preserve">Domains</w:t>
       </w:r>
@@ -7375,7 +7375,7 @@
       <w:pPr>
         <w:pStyle w:val="Heading4"/>
       </w:pPr>
-      <w:bookmarkStart w:id="33" w:name="header-n550"/>
+      <w:bookmarkStart w:id="33" w:name="header-n8255"/>
       <w:r>
         <w:t xml:space="preserve">/{endpoint}/domains : GET</w:t>
       </w:r>
@@ -8568,7 +8568,7 @@
       <w:pPr>
         <w:pStyle w:val="Heading4"/>
       </w:pPr>
-      <w:bookmarkStart w:id="34" w:name="header-n620"/>
+      <w:bookmarkStart w:id="34" w:name="header-n8325"/>
       <w:r>
         <w:t xml:space="preserve">/{endpoint}/domains : POST</w:t>
       </w:r>
@@ -9517,7 +9517,7 @@
       <w:pPr>
         <w:pStyle w:val="Heading4"/>
       </w:pPr>
-      <w:bookmarkStart w:id="35" w:name="header-n687"/>
+      <w:bookmarkStart w:id="35" w:name="header-n8392"/>
       <w:r>
         <w:t xml:space="preserve">/{endpoint}/domains/{uuid} : DELETE</w:t>
       </w:r>
@@ -9957,7 +9957,7 @@
       <w:pPr>
         <w:pStyle w:val="Heading3"/>
       </w:pPr>
-      <w:bookmarkStart w:id="36" w:name="header-n736"/>
+      <w:bookmarkStart w:id="36" w:name="header-n8441"/>
       <w:r>
         <w:t xml:space="preserve">Monitored sites</w:t>
       </w:r>
@@ -10015,7 +10015,7 @@
       <w:pPr>
         <w:pStyle w:val="Heading4"/>
       </w:pPr>
-      <w:bookmarkStart w:id="37" w:name="header-n744"/>
+      <w:bookmarkStart w:id="37" w:name="header-n8449"/>
       <w:r>
         <w:t xml:space="preserve">/{endpoint}/sites : GET</w:t>
       </w:r>
@@ -11208,7 +11208,7 @@
       <w:pPr>
         <w:pStyle w:val="Heading4"/>
       </w:pPr>
-      <w:bookmarkStart w:id="38" w:name="header-n814"/>
+      <w:bookmarkStart w:id="38" w:name="header-n8519"/>
       <w:r>
         <w:t xml:space="preserve">/{endpoint}/sites : POST</w:t>
       </w:r>
@@ -12157,7 +12157,7 @@
       <w:pPr>
         <w:pStyle w:val="Heading4"/>
       </w:pPr>
-      <w:bookmarkStart w:id="39" w:name="header-n881"/>
+      <w:bookmarkStart w:id="39" w:name="header-n8586"/>
       <w:r>
         <w:t xml:space="preserve">/{endpoint}/sites/{uuid} : DELETE</w:t>
       </w:r>
@@ -12597,7 +12597,7 @@
       <w:pPr>
         <w:pStyle w:val="Heading3"/>
       </w:pPr>
-      <w:bookmarkStart w:id="40" w:name="header-n930"/>
+      <w:bookmarkStart w:id="40" w:name="header-n8635"/>
       <w:r>
         <w:t xml:space="preserve">Canary nodes</w:t>
       </w:r>
@@ -12719,7 +12719,7 @@
       <w:pPr>
         <w:pStyle w:val="Heading4"/>
       </w:pPr>
-      <w:bookmarkStart w:id="41" w:name="header-n946"/>
+      <w:bookmarkStart w:id="41" w:name="header-n8651"/>
       <w:r>
         <w:t xml:space="preserve">/{endpoint}/canaries : GET</w:t>
       </w:r>
@@ -12733,7 +12733,52 @@
         </w:numPr>
       </w:pPr>
       <w:r>
-        <w:t xml:space="preserve">description: Prints all canary nodes available to the user. If uuid or email parameters are specified, then only detail of that canary will be returned.</w:t>
+        <w:t xml:space="preserve">description: Prints all canary nodes available to the user. Account with</w:t>
+      </w:r>
+      <w:r>
+        <w:t xml:space="preserve"> </w:t>
+      </w:r>
+      <w:r>
+        <w:rPr>
+          <w:rStyle w:val="VerbatimChar"/>
+        </w:rPr>
+        <w:t xml:space="preserve">expert</w:t>
+      </w:r>
+      <w:r>
+        <w:t xml:space="preserve"> </w:t>
+      </w:r>
+      <w:r>
+        <w:t xml:space="preserve">permission will get all canaries that have</w:t>
+      </w:r>
+      <w:r>
+        <w:t xml:space="preserve"> </w:t>
+      </w:r>
+      <w:r>
+        <w:rPr>
+          <w:b/>
+        </w:rPr>
+        <w:t xml:space="preserve">testing</w:t>
+      </w:r>
+      <w:r>
+        <w:t xml:space="preserve"> </w:t>
+      </w:r>
+      <w:r>
+        <w:t xml:space="preserve">parameter set to true, and account with</w:t>
+      </w:r>
+      <w:r>
+        <w:t xml:space="preserve"> </w:t>
+      </w:r>
+      <w:r>
+        <w:rPr>
+          <w:rStyle w:val="VerbatimChar"/>
+        </w:rPr>
+        <w:t xml:space="preserve">admin</w:t>
+      </w:r>
+      <w:r>
+        <w:t xml:space="preserve"> </w:t>
+      </w:r>
+      <w:r>
+        <w:t xml:space="preserve">permission will get all canaries. If uuid or email parameters are specified, then only detail of that canary will be returned.</w:t>
       </w:r>
     </w:p>
     <w:p>
@@ -15105,7 +15150,7 @@
       <w:pPr>
         <w:pStyle w:val="Heading4"/>
       </w:pPr>
-      <w:bookmarkStart w:id="42" w:name="header-n1043"/>
+      <w:bookmarkStart w:id="42" w:name="header-n8748"/>
       <w:r>
         <w:t xml:space="preserve">/{endpoint}/canaries/{uuid}/{parameter} : GET</w:t>
       </w:r>
@@ -15890,7 +15935,7 @@
       <w:pPr>
         <w:pStyle w:val="Heading4"/>
       </w:pPr>
-      <w:bookmarkStart w:id="43" w:name="header-n1126"/>
+      <w:bookmarkStart w:id="43" w:name="header-n8831"/>
       <w:r>
         <w:t xml:space="preserve">/{endpoint}/canaries/{uuid}/{parameter} : POST</w:t>
       </w:r>
@@ -16675,7 +16720,7 @@
       <w:pPr>
         <w:pStyle w:val="Heading4"/>
       </w:pPr>
-      <w:bookmarkStart w:id="44" w:name="header-n1209"/>
+      <w:bookmarkStart w:id="44" w:name="header-n8914"/>
       <w:r>
         <w:t xml:space="preserve">/{endpoint}/canaries/{uuid}/{parameter} : DELETE</w:t>
       </w:r>
@@ -17202,7 +17247,7 @@
       <w:pPr>
         <w:pStyle w:val="Heading4"/>
       </w:pPr>
-      <w:bookmarkStart w:id="45" w:name="header-n1274"/>
+      <w:bookmarkStart w:id="45" w:name="header-n8979"/>
       <w:r>
         <w:t xml:space="preserve">/{endpoint}/canaries : POST</w:t>
       </w:r>
@@ -18781,7 +18826,7 @@
       <w:pPr>
         <w:pStyle w:val="Heading4"/>
       </w:pPr>
-      <w:bookmarkStart w:id="46" w:name="header-n1354"/>
+      <w:bookmarkStart w:id="46" w:name="header-n9059"/>
       <w:r>
         <w:t xml:space="preserve">/{endpoint}/canaries/{uuid} : PUT</w:t>
       </w:r>
@@ -19437,7 +19482,7 @@
       <w:pPr>
         <w:pStyle w:val="Heading4"/>
       </w:pPr>
-      <w:bookmarkStart w:id="47" w:name="header-n1423"/>
+      <w:bookmarkStart w:id="47" w:name="header-n9128"/>
       <w:r>
         <w:t xml:space="preserve">/{endpoint}/canaries/{uuid} : DELETE</w:t>
       </w:r>
@@ -19877,7 +19922,7 @@
       <w:pPr>
         <w:pStyle w:val="Heading3"/>
       </w:pPr>
-      <w:bookmarkStart w:id="48" w:name="header-n1472"/>
+      <w:bookmarkStart w:id="48" w:name="header-n9177"/>
       <w:r>
         <w:t xml:space="preserve">Mail</w:t>
       </w:r>
@@ -19903,7 +19948,7 @@
       <w:pPr>
         <w:pStyle w:val="Heading4"/>
       </w:pPr>
-      <w:bookmarkStart w:id="49" w:name="header-n1476"/>
+      <w:bookmarkStart w:id="49" w:name="header-n9181"/>
       <w:r>
         <w:t xml:space="preserve">/{endpoint}/mail/{uuid} : GET</w:t>
       </w:r>
